--- a/新泰週報20240804[2431]B4F.docx
+++ b/新泰週報20240804[2431]B4F.docx
@@ -1,6 +1,6 @@
 
 <file path=word/document.xml><?xml version="1.0" encoding="utf-8"?>
-<w:document xmlns:wpc="http://schemas.microsoft.com/office/word/2010/wordprocessingCanvas" xmlns:mc="http://schemas.openxmlformats.org/markup-compatibility/2006" xmlns:o="urn:schemas-microsoft-com:office:office" xmlns:r="http://schemas.openxmlformats.org/officeDocument/2006/relationships" xmlns:m="http://schemas.openxmlformats.org/officeDocument/2006/math" xmlns:v="urn:schemas-microsoft-com:vml" xmlns:wp14="http://schemas.microsoft.com/office/word/2010/wordprocessingDrawing" xmlns:wp="http://schemas.openxmlformats.org/drawingml/2006/wordprocessingDrawing" xmlns:w10="urn:schemas-microsoft-com:office:word" xmlns:w="http://schemas.openxmlformats.org/wordprocessingml/2006/main" xmlns:w14="http://schemas.microsoft.com/office/word/2010/wordml" xmlns:wpg="http://schemas.microsoft.com/office/word/2010/wordprocessingGroup" xmlns:wpi="http://schemas.microsoft.com/office/word/2010/wordprocessingInk" xmlns:wne="http://schemas.microsoft.com/office/word/2006/wordml" xmlns:wps="http://schemas.microsoft.com/office/word/2010/wordprocessingShape" mc:Ignorable="w14 wp14">
+<w:document xmlns:wpc="http://schemas.microsoft.com/office/word/2010/wordprocessingCanvas" xmlns:cx="http://schemas.microsoft.com/office/drawing/2014/chartex" xmlns:cx1="http://schemas.microsoft.com/office/drawing/2015/9/8/chartex" xmlns:cx2="http://schemas.microsoft.com/office/drawing/2015/10/21/chartex" xmlns:cx3="http://schemas.microsoft.com/office/drawing/2016/5/9/chartex" xmlns:cx4="http://schemas.microsoft.com/office/drawing/2016/5/10/chartex" xmlns:cx5="http://schemas.microsoft.com/office/drawing/2016/5/11/chartex" xmlns:cx6="http://schemas.microsoft.com/office/drawing/2016/5/12/chartex" xmlns:cx7="http://schemas.microsoft.com/office/drawing/2016/5/13/chartex" xmlns:cx8="http://schemas.microsoft.com/office/drawing/2016/5/14/chartex" xmlns:mc="http://schemas.openxmlformats.org/markup-compatibility/2006" xmlns:aink="http://schemas.microsoft.com/office/drawing/2016/ink" xmlns:am3d="http://schemas.microsoft.com/office/drawing/2017/model3d" xmlns:o="urn:schemas-microsoft-com:office:office" xmlns:oel="http://schemas.microsoft.com/office/2019/extlst" xmlns:r="http://schemas.openxmlformats.org/officeDocument/2006/relationships" xmlns:m="http://schemas.openxmlformats.org/officeDocument/2006/math" xmlns:v="urn:schemas-microsoft-com:vml" xmlns:wp14="http://schemas.microsoft.com/office/word/2010/wordprocessingDrawing" xmlns:wp="http://schemas.openxmlformats.org/drawingml/2006/wordprocessingDrawing" xmlns:w10="urn:schemas-microsoft-com:office:word" xmlns:w="http://schemas.openxmlformats.org/wordprocessingml/2006/main" xmlns:w14="http://schemas.microsoft.com/office/word/2010/wordml" xmlns:w15="http://schemas.microsoft.com/office/word/2012/wordml" xmlns:w16cex="http://schemas.microsoft.com/office/word/2018/wordml/cex" xmlns:w16cid="http://schemas.microsoft.com/office/word/2016/wordml/cid" xmlns:w16="http://schemas.microsoft.com/office/word/2018/wordml" xmlns:w16du="http://schemas.microsoft.com/office/word/2023/wordml/word16du" xmlns:w16sdtdh="http://schemas.microsoft.com/office/word/2020/wordml/sdtdatahash" xmlns:w16se="http://schemas.microsoft.com/office/word/2015/wordml/symex" xmlns:wpg="http://schemas.microsoft.com/office/word/2010/wordprocessingGroup" xmlns:wpi="http://schemas.microsoft.com/office/word/2010/wordprocessingInk" xmlns:wne="http://schemas.microsoft.com/office/word/2006/wordml" xmlns:wps="http://schemas.microsoft.com/office/word/2010/wordprocessingShape" mc:Ignorable="w14 w15 w16se w16cid w16 w16cex w16sdtdh w16du wp14">
   <w:body>
     <w:p>
       <w:pPr>
@@ -105,7 +105,16 @@
           <w:sz w:val="20"/>
           <w:szCs w:val="20"/>
         </w:rPr>
-        <w:instrText>30</w:instrText>
+        <w:instrText>3</w:instrText>
+      </w:r>
+      <w:r>
+        <w:rPr>
+          <w:rFonts w:ascii="Barlow Condensed Medium" w:hAnsi="Barlow Condensed Medium" w:cs="Tahoma" w:hint="eastAsia"/>
+          <w:color w:val="404040" w:themeColor="text1" w:themeTint="BF"/>
+          <w:sz w:val="20"/>
+          <w:szCs w:val="20"/>
+        </w:rPr>
+        <w:instrText>1</w:instrText>
       </w:r>
       <w:r>
         <w:rPr>
@@ -144,7 +153,7 @@
           <w:sz w:val="20"/>
           <w:szCs w:val="20"/>
         </w:rPr>
-        <w:t>430</w:t>
+        <w:t>431</w:t>
       </w:r>
       <w:bookmarkEnd w:id="0"/>
       <w:r>
@@ -257,7 +266,16 @@
           <w:sz w:val="20"/>
           <w:szCs w:val="20"/>
         </w:rPr>
-        <w:instrText xml:space="preserve">7 </w:instrText>
+        <w:instrText>8</w:instrText>
+      </w:r>
+      <w:r>
+        <w:rPr>
+          <w:rFonts w:ascii="Barlow Condensed Medium" w:hAnsi="Barlow Condensed Medium" w:cs="Tahoma" w:hint="eastAsia"/>
+          <w:color w:val="404040" w:themeColor="text1" w:themeTint="BF"/>
+          <w:sz w:val="20"/>
+          <w:szCs w:val="20"/>
+        </w:rPr>
+        <w:instrText xml:space="preserve"> </w:instrText>
       </w:r>
       <w:r>
         <w:rPr>
@@ -277,7 +295,7 @@
           <w:sz w:val="20"/>
           <w:szCs w:val="20"/>
         </w:rPr>
-        <w:t>7</w:t>
+        <w:t>8</w:t>
       </w:r>
       <w:bookmarkEnd w:id="2"/>
       <w:r>
@@ -314,7 +332,7 @@
           <w:sz w:val="20"/>
           <w:szCs w:val="20"/>
         </w:rPr>
-        <w:instrText>28</w:instrText>
+        <w:instrText>04</w:instrText>
       </w:r>
       <w:r>
         <w:rPr>
@@ -343,7 +361,7 @@
           <w:sz w:val="20"/>
           <w:szCs w:val="20"/>
         </w:rPr>
-        <w:t>28</w:t>
+        <w:t>04</w:t>
       </w:r>
       <w:bookmarkEnd w:id="3"/>
       <w:r>
@@ -380,7 +398,25 @@
           <w:sz w:val="20"/>
           <w:szCs w:val="20"/>
         </w:rPr>
-        <w:instrText xml:space="preserve">30 </w:instrText>
+        <w:instrText>3</w:instrText>
+      </w:r>
+      <w:r>
+        <w:rPr>
+          <w:rFonts w:ascii="Barlow Condensed Medium" w:hAnsi="Barlow Condensed Medium" w:cs="Tahoma" w:hint="eastAsia"/>
+          <w:color w:val="404040" w:themeColor="text1" w:themeTint="BF"/>
+          <w:sz w:val="20"/>
+          <w:szCs w:val="20"/>
+        </w:rPr>
+        <w:instrText>1</w:instrText>
+      </w:r>
+      <w:r>
+        <w:rPr>
+          <w:rFonts w:ascii="Barlow Condensed Medium" w:hAnsi="Barlow Condensed Medium" w:cs="Tahoma" w:hint="eastAsia"/>
+          <w:color w:val="404040" w:themeColor="text1" w:themeTint="BF"/>
+          <w:sz w:val="20"/>
+          <w:szCs w:val="20"/>
+        </w:rPr>
+        <w:instrText xml:space="preserve"> </w:instrText>
       </w:r>
       <w:r>
         <w:rPr>
@@ -400,7 +436,7 @@
           <w:sz w:val="20"/>
           <w:szCs w:val="20"/>
         </w:rPr>
-        <w:t>30</w:t>
+        <w:t>31</w:t>
       </w:r>
       <w:bookmarkEnd w:id="4"/>
       <w:r>
@@ -1129,7 +1165,7 @@
                           <pic:cNvPicPr/>
                         </pic:nvPicPr>
                         <pic:blipFill>
-                          <a:blip r:embed="rId9" cstate="print">
+                          <a:blip r:embed="rId8" cstate="print">
                             <a:extLst>
                               <a:ext uri="{28A0092B-C50C-407E-A947-70E740481C1C}">
                                 <a14:useLocalDpi xmlns:a14="http://schemas.microsoft.com/office/drawing/2010/main" val="0"/>
@@ -1587,9 +1623,8 @@
                 <w:sz w:val="26"/>
                 <w:szCs w:val="26"/>
               </w:rPr>
-              <w:t>父親們</w:t>
-            </w:r>
-            <w:proofErr w:type="gramStart"/>
+              <w:t>父親們佳節蒙福</w:t>
+            </w:r>
             <w:r>
               <w:rPr>
                 <w:rFonts w:ascii="Barlow Condensed Medium" w:eastAsia="標楷體" w:hAnsi="Barlow Condensed Medium" w:cs="Segoe UI Symbol" w:hint="eastAsia"/>
@@ -1597,9 +1632,75 @@
                 <w:sz w:val="26"/>
                 <w:szCs w:val="26"/>
               </w:rPr>
-              <w:t>佳節蒙福</w:t>
-            </w:r>
-            <w:proofErr w:type="gramEnd"/>
+              <w:t>。</w:t>
+            </w:r>
+          </w:p>
+        </w:tc>
+      </w:tr>
+      <w:tr>
+        <w:tc>
+          <w:tcPr>
+            <w:tcW w:w="280" w:type="dxa"/>
+          </w:tcPr>
+          <w:p>
+            <w:pPr>
+              <w:snapToGrid w:val="0"/>
+              <w:spacing w:line="300" w:lineRule="exact"/>
+              <w:ind w:rightChars="11" w:right="26"/>
+              <w:jc w:val="right"/>
+              <w:rPr>
+                <w:rFonts w:ascii="Barlow Condensed Medium" w:eastAsia="華康細黑體" w:hAnsi="Barlow Condensed Medium"/>
+                <w:w w:val="90"/>
+                <w:sz w:val="26"/>
+                <w:szCs w:val="26"/>
+              </w:rPr>
+            </w:pPr>
+            <w:r>
+              <w:rPr>
+                <w:rFonts w:ascii="Barlow Condensed Medium" w:eastAsia="華康細黑體" w:hAnsi="Barlow Condensed Medium" w:hint="eastAsia"/>
+                <w:w w:val="90"/>
+                <w:sz w:val="26"/>
+                <w:szCs w:val="26"/>
+              </w:rPr>
+              <w:t>2</w:t>
+            </w:r>
+            <w:r>
+              <w:rPr>
+                <w:rFonts w:ascii="Barlow Condensed Medium" w:eastAsia="華康細黑體" w:hAnsi="Barlow Condensed Medium"/>
+                <w:w w:val="90"/>
+                <w:sz w:val="26"/>
+                <w:szCs w:val="26"/>
+              </w:rPr>
+              <w:t>.</w:t>
+            </w:r>
+          </w:p>
+        </w:tc>
+        <w:tc>
+          <w:tcPr>
+            <w:tcW w:w="5641" w:type="dxa"/>
+          </w:tcPr>
+          <w:p>
+            <w:pPr>
+              <w:kinsoku w:val="0"/>
+              <w:snapToGrid w:val="0"/>
+              <w:spacing w:line="300" w:lineRule="exact"/>
+              <w:jc w:val="both"/>
+              <w:rPr>
+                <w:rFonts w:ascii="Barlow Condensed Medium" w:eastAsia="標楷體" w:hAnsi="Barlow Condensed Medium" w:cs="Segoe UI Symbol"/>
+                <w:w w:val="90"/>
+                <w:sz w:val="26"/>
+                <w:szCs w:val="26"/>
+              </w:rPr>
+            </w:pPr>
+            <w:r>
+              <w:rPr>
+                <w:rFonts w:ascii="Segoe UI Symbol" w:eastAsia="標楷體" w:hAnsi="Segoe UI Symbol" w:cs="Segoe UI Symbol"/>
+                <w:w w:val="90"/>
+                <w:sz w:val="26"/>
+                <w:szCs w:val="26"/>
+              </w:rPr>
+              <w:t>★</w:t>
+            </w:r>
             <w:r>
               <w:rPr>
                 <w:rFonts w:ascii="Barlow Condensed Medium" w:eastAsia="標楷體" w:hAnsi="Barlow Condensed Medium" w:cs="Segoe UI Symbol" w:hint="eastAsia"/>
@@ -1607,74 +1708,7 @@
                 <w:sz w:val="26"/>
                 <w:szCs w:val="26"/>
               </w:rPr>
-              <w:t>。</w:t>
-            </w:r>
-          </w:p>
-        </w:tc>
-      </w:tr>
-      <w:tr>
-        <w:tc>
-          <w:tcPr>
-            <w:tcW w:w="280" w:type="dxa"/>
-          </w:tcPr>
-          <w:p>
-            <w:pPr>
-              <w:snapToGrid w:val="0"/>
-              <w:spacing w:line="300" w:lineRule="exact"/>
-              <w:ind w:rightChars="11" w:right="26"/>
-              <w:jc w:val="right"/>
-              <w:rPr>
-                <w:rFonts w:ascii="Barlow Condensed Medium" w:eastAsia="華康細黑體" w:hAnsi="Barlow Condensed Medium"/>
-                <w:w w:val="90"/>
-                <w:sz w:val="26"/>
-                <w:szCs w:val="26"/>
-              </w:rPr>
-            </w:pPr>
-            <w:r>
-              <w:rPr>
-                <w:rFonts w:ascii="Barlow Condensed Medium" w:eastAsia="華康細黑體" w:hAnsi="Barlow Condensed Medium" w:hint="eastAsia"/>
-                <w:w w:val="90"/>
-                <w:sz w:val="26"/>
-                <w:szCs w:val="26"/>
-              </w:rPr>
-              <w:t>2</w:t>
-            </w:r>
-            <w:r>
-              <w:rPr>
-                <w:rFonts w:ascii="Barlow Condensed Medium" w:eastAsia="華康細黑體" w:hAnsi="Barlow Condensed Medium"/>
-                <w:w w:val="90"/>
-                <w:sz w:val="26"/>
-                <w:szCs w:val="26"/>
-              </w:rPr>
-              <w:t>.</w:t>
-            </w:r>
-          </w:p>
-        </w:tc>
-        <w:tc>
-          <w:tcPr>
-            <w:tcW w:w="5641" w:type="dxa"/>
-          </w:tcPr>
-          <w:p>
-            <w:pPr>
-              <w:kinsoku w:val="0"/>
-              <w:snapToGrid w:val="0"/>
-              <w:spacing w:line="300" w:lineRule="exact"/>
-              <w:jc w:val="both"/>
-              <w:rPr>
-                <w:rFonts w:ascii="Barlow Condensed Medium" w:eastAsia="標楷體" w:hAnsi="Barlow Condensed Medium" w:cs="Segoe UI Symbol"/>
-                <w:w w:val="90"/>
-                <w:sz w:val="26"/>
-                <w:szCs w:val="26"/>
-              </w:rPr>
-            </w:pPr>
-            <w:r>
-              <w:rPr>
-                <w:rFonts w:ascii="Segoe UI Symbol" w:eastAsia="標楷體" w:hAnsi="Segoe UI Symbol" w:cs="Segoe UI Symbol"/>
-                <w:w w:val="90"/>
-                <w:sz w:val="26"/>
-                <w:szCs w:val="26"/>
-              </w:rPr>
-              <w:t>★</w:t>
+              <w:t>8/11</w:t>
             </w:r>
             <w:r>
               <w:rPr>
@@ -1683,36 +1717,7 @@
                 <w:sz w:val="26"/>
                 <w:szCs w:val="26"/>
               </w:rPr>
-              <w:t>8/11</w:t>
-            </w:r>
-            <w:r>
-              <w:rPr>
-                <w:rFonts w:ascii="Barlow Condensed Medium" w:eastAsia="標楷體" w:hAnsi="Barlow Condensed Medium" w:cs="Segoe UI Symbol" w:hint="eastAsia"/>
-                <w:w w:val="90"/>
-                <w:sz w:val="26"/>
-                <w:szCs w:val="26"/>
-              </w:rPr>
-              <w:t>主日禮拜中，安排伊</w:t>
-            </w:r>
-            <w:proofErr w:type="gramStart"/>
-            <w:r>
-              <w:rPr>
-                <w:rFonts w:ascii="Barlow Condensed Medium" w:eastAsia="標楷體" w:hAnsi="Barlow Condensed Medium" w:cs="Segoe UI Symbol" w:hint="eastAsia"/>
-                <w:w w:val="90"/>
-                <w:sz w:val="26"/>
-                <w:szCs w:val="26"/>
-              </w:rPr>
-              <w:t>甸</w:t>
-            </w:r>
-            <w:proofErr w:type="gramEnd"/>
-            <w:r>
-              <w:rPr>
-                <w:rFonts w:ascii="Barlow Condensed Medium" w:eastAsia="標楷體" w:hAnsi="Barlow Condensed Medium" w:cs="Segoe UI Symbol" w:hint="eastAsia"/>
-                <w:w w:val="90"/>
-                <w:sz w:val="26"/>
-                <w:szCs w:val="26"/>
-              </w:rPr>
-              <w:t>盲人合唱團獻詩和見證。</w:t>
+              <w:t>主日禮拜中，安排伊甸盲人合唱團獻詩和見證。</w:t>
             </w:r>
           </w:p>
         </w:tc>
@@ -1776,7 +1781,6 @@
         </w:rPr>
         <w:t>§</w:t>
       </w:r>
-      <w:proofErr w:type="gramStart"/>
       <w:r>
         <w:rPr>
           <w:rFonts w:ascii="Barlow Condensed Medium" w:eastAsia="華康正顏楷體W9" w:hAnsi="Barlow Condensed Medium" w:cstheme="minorHAnsi"/>
@@ -1784,7 +1788,6 @@
         </w:rPr>
         <w:t>公禱事項</w:t>
       </w:r>
-      <w:proofErr w:type="gramEnd"/>
     </w:p>
     <w:tbl>
       <w:tblPr>
@@ -1864,9 +1867,8 @@
                 <w:sz w:val="26"/>
                 <w:szCs w:val="26"/>
               </w:rPr>
-              <w:t>守望</w:t>
-            </w:r>
-            <w:proofErr w:type="gramStart"/>
+              <w:t>守望代禱團持續代禱中，兄姊可將代禱事項填寫在代禱卡(於招待桌上)</w:t>
+            </w:r>
             <w:r>
               <w:rPr>
                 <w:rFonts w:ascii="華康中黑體" w:eastAsia="華康中黑體" w:hAnsi="Barlow Condensed Medium" w:cs="Segoe UI Symbol" w:hint="eastAsia"/>
@@ -1874,126 +1876,7 @@
                 <w:sz w:val="26"/>
                 <w:szCs w:val="26"/>
               </w:rPr>
-              <w:t>代禱團持續代禱中</w:t>
-            </w:r>
-            <w:proofErr w:type="gramEnd"/>
-            <w:r>
-              <w:rPr>
-                <w:rFonts w:ascii="華康中黑體" w:eastAsia="華康中黑體" w:hAnsi="Barlow Condensed Medium" w:cs="Segoe UI Symbol" w:hint="eastAsia"/>
-                <w:w w:val="90"/>
-                <w:sz w:val="26"/>
-                <w:szCs w:val="26"/>
-              </w:rPr>
-              <w:t>，兄</w:t>
-            </w:r>
-            <w:proofErr w:type="gramStart"/>
-            <w:r>
-              <w:rPr>
-                <w:rFonts w:ascii="華康中黑體" w:eastAsia="華康中黑體" w:hAnsi="Barlow Condensed Medium" w:cs="Segoe UI Symbol" w:hint="eastAsia"/>
-                <w:w w:val="90"/>
-                <w:sz w:val="26"/>
-                <w:szCs w:val="26"/>
-              </w:rPr>
-              <w:t>姊</w:t>
-            </w:r>
-            <w:proofErr w:type="gramEnd"/>
-            <w:r>
-              <w:rPr>
-                <w:rFonts w:ascii="華康中黑體" w:eastAsia="華康中黑體" w:hAnsi="Barlow Condensed Medium" w:cs="Segoe UI Symbol" w:hint="eastAsia"/>
-                <w:w w:val="90"/>
-                <w:sz w:val="26"/>
-                <w:szCs w:val="26"/>
-              </w:rPr>
-              <w:t>可</w:t>
-            </w:r>
-            <w:proofErr w:type="gramStart"/>
-            <w:r>
-              <w:rPr>
-                <w:rFonts w:ascii="華康中黑體" w:eastAsia="華康中黑體" w:hAnsi="Barlow Condensed Medium" w:cs="Segoe UI Symbol" w:hint="eastAsia"/>
-                <w:w w:val="90"/>
-                <w:sz w:val="26"/>
-                <w:szCs w:val="26"/>
-              </w:rPr>
-              <w:t>將代禱事項</w:t>
-            </w:r>
-            <w:proofErr w:type="gramEnd"/>
-            <w:r>
-              <w:rPr>
-                <w:rFonts w:ascii="華康中黑體" w:eastAsia="華康中黑體" w:hAnsi="Barlow Condensed Medium" w:cs="Segoe UI Symbol" w:hint="eastAsia"/>
-                <w:w w:val="90"/>
-                <w:sz w:val="26"/>
-                <w:szCs w:val="26"/>
-              </w:rPr>
-              <w:t>填寫在</w:t>
-            </w:r>
-            <w:proofErr w:type="gramStart"/>
-            <w:r>
-              <w:rPr>
-                <w:rFonts w:ascii="華康中黑體" w:eastAsia="華康中黑體" w:hAnsi="Barlow Condensed Medium" w:cs="Segoe UI Symbol" w:hint="eastAsia"/>
-                <w:w w:val="90"/>
-                <w:sz w:val="26"/>
-                <w:szCs w:val="26"/>
-              </w:rPr>
-              <w:t>代禱卡</w:t>
-            </w:r>
-            <w:proofErr w:type="gramEnd"/>
-            <w:r>
-              <w:rPr>
-                <w:rFonts w:ascii="華康中黑體" w:eastAsia="華康中黑體" w:hAnsi="Barlow Condensed Medium" w:cs="Segoe UI Symbol" w:hint="eastAsia"/>
-                <w:w w:val="90"/>
-                <w:sz w:val="26"/>
-                <w:szCs w:val="26"/>
-              </w:rPr>
-              <w:t>(於招待桌上)</w:t>
-            </w:r>
-            <w:r>
-              <w:rPr>
-                <w:rFonts w:ascii="華康中黑體" w:eastAsia="華康中黑體" w:hAnsi="Barlow Condensed Medium" w:cs="Segoe UI Symbol" w:hint="eastAsia"/>
-                <w:w w:val="90"/>
-                <w:sz w:val="26"/>
-                <w:szCs w:val="26"/>
-              </w:rPr>
-              <w:t>，</w:t>
-            </w:r>
-            <w:proofErr w:type="gramStart"/>
-            <w:r>
-              <w:rPr>
-                <w:rFonts w:ascii="華康中黑體" w:eastAsia="華康中黑體" w:hAnsi="Barlow Condensed Medium" w:cs="Segoe UI Symbol" w:hint="eastAsia"/>
-                <w:w w:val="90"/>
-                <w:sz w:val="26"/>
-                <w:szCs w:val="26"/>
-              </w:rPr>
-              <w:t>投入代禱信箱</w:t>
-            </w:r>
-            <w:proofErr w:type="gramEnd"/>
-            <w:r>
-              <w:rPr>
-                <w:rFonts w:ascii="華康中黑體" w:eastAsia="華康中黑體" w:hAnsi="Barlow Condensed Medium" w:cs="Segoe UI Symbol" w:hint="eastAsia"/>
-                <w:w w:val="90"/>
-                <w:sz w:val="26"/>
-                <w:szCs w:val="26"/>
-              </w:rPr>
-              <w:t>，</w:t>
-            </w:r>
-            <w:proofErr w:type="gramStart"/>
-            <w:r>
-              <w:rPr>
-                <w:rFonts w:ascii="華康中黑體" w:eastAsia="華康中黑體" w:hAnsi="Barlow Condensed Medium" w:cs="Segoe UI Symbol" w:hint="eastAsia"/>
-                <w:w w:val="90"/>
-                <w:sz w:val="26"/>
-                <w:szCs w:val="26"/>
-              </w:rPr>
-              <w:t>讓代禱團</w:t>
-            </w:r>
-            <w:proofErr w:type="gramEnd"/>
-            <w:r>
-              <w:rPr>
-                <w:rFonts w:ascii="華康中黑體" w:eastAsia="華康中黑體" w:hAnsi="Barlow Condensed Medium" w:cs="Segoe UI Symbol" w:hint="eastAsia"/>
-                <w:w w:val="90"/>
-                <w:sz w:val="26"/>
-                <w:szCs w:val="26"/>
-              </w:rPr>
-              <w:t>來服事。</w:t>
+              <w:t>，投入代禱信箱，讓代禱團來服事。</w:t>
             </w:r>
           </w:p>
         </w:tc>
@@ -2084,9 +1967,8 @@
                 <w:sz w:val="26"/>
                 <w:szCs w:val="26"/>
               </w:rPr>
-              <w:t>俄烏、</w:t>
-            </w:r>
-            <w:proofErr w:type="gramStart"/>
+              <w:t>俄烏、以哈</w:t>
+            </w:r>
             <w:r>
               <w:rPr>
                 <w:rFonts w:ascii="Barlow Condensed Medium" w:eastAsia="標楷體" w:hAnsi="Barlow Condensed Medium" w:cstheme="minorHAnsi" w:hint="eastAsia"/>
@@ -2094,9 +1976,8 @@
                 <w:sz w:val="26"/>
                 <w:szCs w:val="26"/>
               </w:rPr>
-              <w:t>以哈</w:t>
-            </w:r>
-            <w:proofErr w:type="gramEnd"/>
+              <w:t>)</w:t>
+            </w:r>
             <w:r>
               <w:rPr>
                 <w:rFonts w:ascii="Barlow Condensed Medium" w:eastAsia="標楷體" w:hAnsi="Barlow Condensed Medium" w:cstheme="minorHAnsi" w:hint="eastAsia"/>
@@ -2104,7 +1985,7 @@
                 <w:sz w:val="26"/>
                 <w:szCs w:val="26"/>
               </w:rPr>
-              <w:t>)</w:t>
+              <w:t>和全球暖化祈求</w:t>
             </w:r>
             <w:r>
               <w:rPr>
@@ -2113,7 +1994,7 @@
                 <w:sz w:val="26"/>
                 <w:szCs w:val="26"/>
               </w:rPr>
-              <w:t>和全球暖化祈求</w:t>
+              <w:t>平安</w:t>
             </w:r>
             <w:r>
               <w:rPr>
@@ -2122,7 +2003,7 @@
                 <w:sz w:val="26"/>
                 <w:szCs w:val="26"/>
               </w:rPr>
-              <w:t>平安</w:t>
+              <w:t>、人權</w:t>
             </w:r>
             <w:r>
               <w:rPr>
@@ -2131,7 +2012,7 @@
                 <w:sz w:val="26"/>
                 <w:szCs w:val="26"/>
               </w:rPr>
-              <w:t>、人權</w:t>
+              <w:t>和生態永續</w:t>
             </w:r>
             <w:r>
               <w:rPr>
@@ -2140,7 +2021,7 @@
                 <w:sz w:val="26"/>
                 <w:szCs w:val="26"/>
               </w:rPr>
-              <w:t>和生態永續</w:t>
+              <w:t>，祈求　神公義的國度降臨</w:t>
             </w:r>
             <w:r>
               <w:rPr>
@@ -2149,9 +2030,63 @@
                 <w:sz w:val="26"/>
                 <w:szCs w:val="26"/>
               </w:rPr>
-              <w:t xml:space="preserve">，祈求　</w:t>
-            </w:r>
-            <w:proofErr w:type="gramStart"/>
+              <w:t>。</w:t>
+            </w:r>
+          </w:p>
+        </w:tc>
+      </w:tr>
+      <w:tr>
+        <w:tc>
+          <w:tcPr>
+            <w:tcW w:w="266" w:type="dxa"/>
+            <w:tcMar>
+              <w:left w:w="28" w:type="dxa"/>
+              <w:right w:w="28" w:type="dxa"/>
+            </w:tcMar>
+          </w:tcPr>
+          <w:p>
+            <w:pPr>
+              <w:snapToGrid w:val="0"/>
+              <w:spacing w:line="300" w:lineRule="exact"/>
+              <w:jc w:val="right"/>
+              <w:rPr>
+                <w:rFonts w:ascii="Barlow Condensed Medium" w:eastAsia="標楷體" w:hAnsi="Barlow Condensed Medium" w:cstheme="minorHAnsi"/>
+                <w:w w:val="90"/>
+                <w:sz w:val="26"/>
+                <w:szCs w:val="26"/>
+              </w:rPr>
+            </w:pPr>
+            <w:r>
+              <w:rPr>
+                <w:rFonts w:ascii="Barlow Condensed Medium" w:eastAsia="標楷體" w:hAnsi="Barlow Condensed Medium" w:cstheme="minorHAnsi"/>
+                <w:w w:val="90"/>
+                <w:sz w:val="26"/>
+                <w:szCs w:val="26"/>
+              </w:rPr>
+              <w:t>2.</w:t>
+            </w:r>
+          </w:p>
+        </w:tc>
+        <w:tc>
+          <w:tcPr>
+            <w:tcW w:w="5669" w:type="dxa"/>
+            <w:tcMar>
+              <w:left w:w="28" w:type="dxa"/>
+              <w:right w:w="28" w:type="dxa"/>
+            </w:tcMar>
+          </w:tcPr>
+          <w:p>
+            <w:pPr>
+              <w:snapToGrid w:val="0"/>
+              <w:spacing w:line="300" w:lineRule="exact"/>
+              <w:jc w:val="both"/>
+              <w:rPr>
+                <w:rFonts w:ascii="Barlow Condensed Medium" w:eastAsia="標楷體" w:hAnsi="Barlow Condensed Medium" w:cstheme="minorHAnsi"/>
+                <w:w w:val="90"/>
+                <w:sz w:val="26"/>
+                <w:szCs w:val="26"/>
+              </w:rPr>
+            </w:pPr>
             <w:r>
               <w:rPr>
                 <w:rFonts w:ascii="Barlow Condensed Medium" w:eastAsia="標楷體" w:hAnsi="Barlow Condensed Medium" w:cstheme="minorHAnsi" w:hint="eastAsia"/>
@@ -2159,9 +2094,8 @@
                 <w:sz w:val="26"/>
                 <w:szCs w:val="26"/>
               </w:rPr>
-              <w:t>神公義</w:t>
-            </w:r>
-            <w:proofErr w:type="gramEnd"/>
+              <w:t>為</w:t>
+            </w:r>
             <w:r>
               <w:rPr>
                 <w:rFonts w:ascii="Barlow Condensed Medium" w:eastAsia="標楷體" w:hAnsi="Barlow Condensed Medium" w:cstheme="minorHAnsi" w:hint="eastAsia"/>
@@ -2169,7 +2103,7 @@
                 <w:sz w:val="26"/>
                 <w:szCs w:val="26"/>
               </w:rPr>
-              <w:t>的國度降臨</w:t>
+              <w:t>台灣的民主，朝野和政黨間的和諧，在真理和公義中，共同追求台灣人民的利益，和蒙　神喜悅的國度</w:t>
             </w:r>
             <w:r>
               <w:rPr>
@@ -2206,18 +2140,60 @@
             </w:pPr>
             <w:r>
               <w:rPr>
+                <w:rFonts w:ascii="Barlow Condensed Medium" w:eastAsia="標楷體" w:hAnsi="Barlow Condensed Medium" w:cstheme="minorHAnsi" w:hint="eastAsia"/>
+                <w:w w:val="90"/>
+                <w:sz w:val="26"/>
+                <w:szCs w:val="26"/>
+              </w:rPr>
+              <w:t>3.</w:t>
+            </w:r>
+          </w:p>
+        </w:tc>
+        <w:tc>
+          <w:tcPr>
+            <w:tcW w:w="5669" w:type="dxa"/>
+            <w:tcMar>
+              <w:left w:w="28" w:type="dxa"/>
+              <w:right w:w="28" w:type="dxa"/>
+            </w:tcMar>
+          </w:tcPr>
+          <w:p>
+            <w:pPr>
+              <w:snapToGrid w:val="0"/>
+              <w:spacing w:line="300" w:lineRule="exact"/>
+              <w:jc w:val="both"/>
+              <w:rPr>
                 <w:rFonts w:ascii="Barlow Condensed Medium" w:eastAsia="標楷體" w:hAnsi="Barlow Condensed Medium" w:cstheme="minorHAnsi"/>
                 <w:w w:val="90"/>
                 <w:sz w:val="26"/>
                 <w:szCs w:val="26"/>
               </w:rPr>
-              <w:t>2.</w:t>
-            </w:r>
-          </w:p>
-        </w:tc>
-        <w:tc>
-          <w:tcPr>
-            <w:tcW w:w="5669" w:type="dxa"/>
+            </w:pPr>
+            <w:r>
+              <w:rPr>
+                <w:rFonts w:ascii="Segoe UI Symbol" w:eastAsia="標楷體" w:hAnsi="Segoe UI Symbol" w:cs="Segoe UI Symbol"/>
+                <w:w w:val="90"/>
+                <w:sz w:val="26"/>
+                <w:szCs w:val="26"/>
+              </w:rPr>
+              <w:t>★</w:t>
+            </w:r>
+            <w:r>
+              <w:rPr>
+                <w:rFonts w:ascii="Barlow Condensed Medium" w:eastAsia="標楷體" w:hAnsi="Barlow Condensed Medium" w:cstheme="minorHAnsi" w:hint="eastAsia"/>
+                <w:w w:val="90"/>
+                <w:sz w:val="26"/>
+                <w:szCs w:val="26"/>
+              </w:rPr>
+              <w:t>為凱米颱風災後的復原和受災的百姓代禱。</w:t>
+            </w:r>
+          </w:p>
+        </w:tc>
+      </w:tr>
+      <w:tr>
+        <w:tc>
+          <w:tcPr>
+            <w:tcW w:w="266" w:type="dxa"/>
             <w:tcMar>
               <w:left w:w="28" w:type="dxa"/>
               <w:right w:w="28" w:type="dxa"/>
@@ -2227,7 +2203,7 @@
             <w:pPr>
               <w:snapToGrid w:val="0"/>
               <w:spacing w:line="300" w:lineRule="exact"/>
-              <w:jc w:val="both"/>
+              <w:jc w:val="right"/>
               <w:rPr>
                 <w:rFonts w:ascii="Barlow Condensed Medium" w:eastAsia="標楷體" w:hAnsi="Barlow Condensed Medium" w:cstheme="minorHAnsi"/>
                 <w:w w:val="90"/>
@@ -2242,7 +2218,7 @@
                 <w:sz w:val="26"/>
                 <w:szCs w:val="26"/>
               </w:rPr>
-              <w:t>為</w:t>
+              <w:t>4</w:t>
             </w:r>
             <w:r>
               <w:rPr>
@@ -2251,9 +2227,30 @@
                 <w:sz w:val="26"/>
                 <w:szCs w:val="26"/>
               </w:rPr>
-              <w:t>台灣的民主，朝野和</w:t>
-            </w:r>
-            <w:proofErr w:type="gramStart"/>
+              <w:t>.</w:t>
+            </w:r>
+          </w:p>
+        </w:tc>
+        <w:tc>
+          <w:tcPr>
+            <w:tcW w:w="5669" w:type="dxa"/>
+            <w:tcMar>
+              <w:left w:w="28" w:type="dxa"/>
+              <w:right w:w="28" w:type="dxa"/>
+            </w:tcMar>
+          </w:tcPr>
+          <w:p>
+            <w:pPr>
+              <w:snapToGrid w:val="0"/>
+              <w:spacing w:line="300" w:lineRule="exact"/>
+              <w:jc w:val="both"/>
+              <w:rPr>
+                <w:rFonts w:ascii="Barlow Condensed Medium" w:eastAsia="標楷體" w:hAnsi="Barlow Condensed Medium" w:cstheme="minorHAnsi"/>
+                <w:w w:val="90"/>
+                <w:sz w:val="26"/>
+                <w:szCs w:val="26"/>
+              </w:rPr>
+            </w:pPr>
             <w:r>
               <w:rPr>
                 <w:rFonts w:ascii="Barlow Condensed Medium" w:eastAsia="標楷體" w:hAnsi="Barlow Condensed Medium" w:cstheme="minorHAnsi" w:hint="eastAsia"/>
@@ -2261,9 +2258,8 @@
                 <w:sz w:val="26"/>
                 <w:szCs w:val="26"/>
               </w:rPr>
-              <w:t>政黨間的和諧</w:t>
-            </w:r>
-            <w:proofErr w:type="gramEnd"/>
+              <w:t>為本</w:t>
+            </w:r>
             <w:r>
               <w:rPr>
                 <w:rFonts w:ascii="Barlow Condensed Medium" w:eastAsia="標楷體" w:hAnsi="Barlow Condensed Medium" w:cstheme="minorHAnsi" w:hint="eastAsia"/>
@@ -2271,9 +2267,8 @@
                 <w:sz w:val="26"/>
                 <w:szCs w:val="26"/>
               </w:rPr>
-              <w:t>，在真理和</w:t>
-            </w:r>
-            <w:proofErr w:type="gramStart"/>
+              <w:t>會</w:t>
+            </w:r>
             <w:r>
               <w:rPr>
                 <w:rFonts w:ascii="Barlow Condensed Medium" w:eastAsia="標楷體" w:hAnsi="Barlow Condensed Medium" w:cstheme="minorHAnsi" w:hint="eastAsia"/>
@@ -2281,9 +2276,8 @@
                 <w:sz w:val="26"/>
                 <w:szCs w:val="26"/>
               </w:rPr>
-              <w:t>公義中</w:t>
-            </w:r>
-            <w:proofErr w:type="gramEnd"/>
+              <w:t>2024</w:t>
+            </w:r>
             <w:r>
               <w:rPr>
                 <w:rFonts w:ascii="Barlow Condensed Medium" w:eastAsia="標楷體" w:hAnsi="Barlow Condensed Medium" w:cstheme="minorHAnsi" w:hint="eastAsia"/>
@@ -2291,7 +2285,7 @@
                 <w:sz w:val="26"/>
                 <w:szCs w:val="26"/>
               </w:rPr>
-              <w:t>，共同追求台灣人民的利益，和蒙　神喜悅的國度</w:t>
+              <w:t>年的福音事工</w:t>
             </w:r>
             <w:r>
               <w:rPr>
@@ -2300,7 +2294,7 @@
                 <w:sz w:val="26"/>
                 <w:szCs w:val="26"/>
               </w:rPr>
-              <w:t>。</w:t>
+              <w:t>代禱。</w:t>
             </w:r>
           </w:p>
         </w:tc>
@@ -2333,38 +2327,47 @@
                 <w:sz w:val="26"/>
                 <w:szCs w:val="26"/>
               </w:rPr>
-              <w:t>3.</w:t>
-            </w:r>
-          </w:p>
-        </w:tc>
-        <w:tc>
-          <w:tcPr>
-            <w:tcW w:w="5669" w:type="dxa"/>
-            <w:tcMar>
-              <w:left w:w="28" w:type="dxa"/>
-              <w:right w:w="28" w:type="dxa"/>
-            </w:tcMar>
-          </w:tcPr>
-          <w:p>
-            <w:pPr>
-              <w:snapToGrid w:val="0"/>
-              <w:spacing w:line="300" w:lineRule="exact"/>
-              <w:jc w:val="both"/>
+              <w:t>5</w:t>
+            </w:r>
+            <w:r>
               <w:rPr>
                 <w:rFonts w:ascii="Barlow Condensed Medium" w:eastAsia="標楷體" w:hAnsi="Barlow Condensed Medium" w:cstheme="minorHAnsi"/>
                 <w:w w:val="90"/>
                 <w:sz w:val="26"/>
                 <w:szCs w:val="26"/>
               </w:rPr>
-            </w:pPr>
-            <w:r>
-              <w:rPr>
-                <w:rFonts w:ascii="Segoe UI Symbol" w:eastAsia="標楷體" w:hAnsi="Segoe UI Symbol" w:cs="Segoe UI Symbol"/>
+              <w:t>.</w:t>
+            </w:r>
+          </w:p>
+        </w:tc>
+        <w:tc>
+          <w:tcPr>
+            <w:tcW w:w="5669" w:type="dxa"/>
+            <w:tcMar>
+              <w:left w:w="28" w:type="dxa"/>
+              <w:right w:w="28" w:type="dxa"/>
+            </w:tcMar>
+          </w:tcPr>
+          <w:p>
+            <w:pPr>
+              <w:snapToGrid w:val="0"/>
+              <w:spacing w:line="300" w:lineRule="exact"/>
+              <w:jc w:val="both"/>
+              <w:rPr>
+                <w:rFonts w:ascii="Barlow Condensed Medium" w:eastAsia="標楷體" w:hAnsi="Barlow Condensed Medium" w:cstheme="minorHAnsi"/>
                 <w:w w:val="90"/>
                 <w:sz w:val="26"/>
                 <w:szCs w:val="26"/>
               </w:rPr>
-              <w:t>★</w:t>
+            </w:pPr>
+            <w:r>
+              <w:rPr>
+                <w:rFonts w:ascii="Barlow Condensed Medium" w:eastAsia="標楷體" w:hAnsi="Barlow Condensed Medium" w:cstheme="minorHAnsi"/>
+                <w:w w:val="90"/>
+                <w:sz w:val="26"/>
+                <w:szCs w:val="26"/>
+              </w:rPr>
+              <w:t>為牧師、長執和任職同工的事奉</w:t>
             </w:r>
             <w:r>
               <w:rPr>
@@ -2373,9 +2376,17 @@
                 <w:sz w:val="26"/>
                 <w:szCs w:val="26"/>
               </w:rPr>
-              <w:t>為</w:t>
-            </w:r>
-            <w:proofErr w:type="gramStart"/>
+              <w:t>、工作</w:t>
+            </w:r>
+            <w:r>
+              <w:rPr>
+                <w:rFonts w:ascii="Barlow Condensed Medium" w:eastAsia="標楷體" w:hAnsi="Barlow Condensed Medium" w:cstheme="minorHAnsi"/>
+                <w:w w:val="90"/>
+                <w:sz w:val="26"/>
+                <w:szCs w:val="26"/>
+              </w:rPr>
+              <w:t>和家庭代禱，求主加添力量</w:t>
+            </w:r>
             <w:r>
               <w:rPr>
                 <w:rFonts w:ascii="Barlow Condensed Medium" w:eastAsia="標楷體" w:hAnsi="Barlow Condensed Medium" w:cstheme="minorHAnsi" w:hint="eastAsia"/>
@@ -2383,9 +2394,41 @@
                 <w:sz w:val="26"/>
                 <w:szCs w:val="26"/>
               </w:rPr>
-              <w:t>凱</w:t>
-            </w:r>
-            <w:proofErr w:type="gramEnd"/>
+              <w:t>和看顧</w:t>
+            </w:r>
+            <w:r>
+              <w:rPr>
+                <w:rFonts w:ascii="Barlow Condensed Medium" w:eastAsia="標楷體" w:hAnsi="Barlow Condensed Medium" w:cstheme="minorHAnsi"/>
+                <w:w w:val="90"/>
+                <w:sz w:val="26"/>
+                <w:szCs w:val="26"/>
+              </w:rPr>
+              <w:t>。</w:t>
+            </w:r>
+          </w:p>
+        </w:tc>
+      </w:tr>
+      <w:tr>
+        <w:tc>
+          <w:tcPr>
+            <w:tcW w:w="266" w:type="dxa"/>
+            <w:tcMar>
+              <w:left w:w="28" w:type="dxa"/>
+              <w:right w:w="28" w:type="dxa"/>
+            </w:tcMar>
+          </w:tcPr>
+          <w:p>
+            <w:pPr>
+              <w:snapToGrid w:val="0"/>
+              <w:spacing w:line="300" w:lineRule="exact"/>
+              <w:jc w:val="right"/>
+              <w:rPr>
+                <w:rFonts w:ascii="Barlow Condensed Medium" w:eastAsia="標楷體" w:hAnsi="Barlow Condensed Medium" w:cstheme="minorHAnsi"/>
+                <w:w w:val="90"/>
+                <w:sz w:val="26"/>
+                <w:szCs w:val="26"/>
+              </w:rPr>
+            </w:pPr>
             <w:r>
               <w:rPr>
                 <w:rFonts w:ascii="Barlow Condensed Medium" w:eastAsia="標楷體" w:hAnsi="Barlow Condensed Medium" w:cstheme="minorHAnsi" w:hint="eastAsia"/>
@@ -2393,9 +2436,49 @@
                 <w:sz w:val="26"/>
                 <w:szCs w:val="26"/>
               </w:rPr>
-              <w:t>米颱風災後的復原和受災的</w:t>
-            </w:r>
-            <w:proofErr w:type="gramStart"/>
+              <w:t>6</w:t>
+            </w:r>
+            <w:r>
+              <w:rPr>
+                <w:rFonts w:ascii="Barlow Condensed Medium" w:eastAsia="標楷體" w:hAnsi="Barlow Condensed Medium" w:cstheme="minorHAnsi"/>
+                <w:w w:val="90"/>
+                <w:sz w:val="26"/>
+                <w:szCs w:val="26"/>
+              </w:rPr>
+              <w:t>.</w:t>
+            </w:r>
+          </w:p>
+        </w:tc>
+        <w:tc>
+          <w:tcPr>
+            <w:tcW w:w="5669" w:type="dxa"/>
+            <w:tcMar>
+              <w:left w:w="28" w:type="dxa"/>
+              <w:right w:w="28" w:type="dxa"/>
+            </w:tcMar>
+          </w:tcPr>
+          <w:p>
+            <w:pPr>
+              <w:kinsoku w:val="0"/>
+              <w:snapToGrid w:val="0"/>
+              <w:spacing w:line="300" w:lineRule="exact"/>
+              <w:jc w:val="both"/>
+              <w:rPr>
+                <w:rFonts w:ascii="Barlow Condensed Medium" w:eastAsia="標楷體" w:hAnsi="Barlow Condensed Medium" w:cstheme="minorHAnsi"/>
+                <w:w w:val="90"/>
+                <w:sz w:val="26"/>
+                <w:szCs w:val="26"/>
+              </w:rPr>
+            </w:pPr>
+            <w:r>
+              <w:rPr>
+                <w:rFonts w:ascii="Barlow Condensed Medium" w:eastAsia="標楷體" w:hAnsi="Barlow Condensed Medium" w:cstheme="minorHAnsi"/>
+                <w:w w:val="90"/>
+                <w:sz w:val="26"/>
+                <w:szCs w:val="26"/>
+              </w:rPr>
+              <w:t>為身體欠安</w:t>
+            </w:r>
             <w:r>
               <w:rPr>
                 <w:rFonts w:ascii="Barlow Condensed Medium" w:eastAsia="標楷體" w:hAnsi="Barlow Condensed Medium" w:cstheme="minorHAnsi" w:hint="eastAsia"/>
@@ -2403,9 +2486,17 @@
                 <w:sz w:val="26"/>
                 <w:szCs w:val="26"/>
               </w:rPr>
-              <w:t>百姓代禱</w:t>
-            </w:r>
-            <w:proofErr w:type="gramEnd"/>
+              <w:t>的</w:t>
+            </w:r>
+            <w:r>
+              <w:rPr>
+                <w:rFonts w:ascii="Barlow Condensed Medium" w:eastAsia="標楷體" w:hAnsi="Barlow Condensed Medium" w:cstheme="minorHAnsi"/>
+                <w:w w:val="90"/>
+                <w:sz w:val="26"/>
+                <w:szCs w:val="26"/>
+              </w:rPr>
+              <w:t>：</w:t>
+            </w:r>
             <w:r>
               <w:rPr>
                 <w:rFonts w:ascii="Barlow Condensed Medium" w:eastAsia="標楷體" w:hAnsi="Barlow Condensed Medium" w:cstheme="minorHAnsi" w:hint="eastAsia"/>
@@ -2413,25 +2504,33 @@
                 <w:sz w:val="26"/>
                 <w:szCs w:val="26"/>
               </w:rPr>
-              <w:t>。</w:t>
-            </w:r>
-          </w:p>
-        </w:tc>
-      </w:tr>
-      <w:tr>
-        <w:tc>
-          <w:tcPr>
-            <w:tcW w:w="266" w:type="dxa"/>
-            <w:tcMar>
-              <w:left w:w="28" w:type="dxa"/>
-              <w:right w:w="28" w:type="dxa"/>
-            </w:tcMar>
-          </w:tcPr>
-          <w:p>
-            <w:pPr>
+              <w:t>許裕彬</w:t>
+            </w:r>
+            <w:r>
+              <w:rPr>
+                <w:rFonts w:ascii="Barlow Condensed Medium" w:eastAsia="標楷體" w:hAnsi="Barlow Condensed Medium" w:cstheme="minorHAnsi" w:hint="eastAsia"/>
+                <w:w w:val="90"/>
+                <w:sz w:val="26"/>
+                <w:szCs w:val="26"/>
+              </w:rPr>
+              <w:t>、許世英、</w:t>
+            </w:r>
+            <w:r>
+              <w:rPr>
+                <w:rFonts w:ascii="Barlow Condensed Medium" w:eastAsia="標楷體" w:hAnsi="Barlow Condensed Medium" w:cstheme="minorHAnsi" w:hint="eastAsia"/>
+                <w:w w:val="90"/>
+                <w:sz w:val="26"/>
+                <w:szCs w:val="26"/>
+              </w:rPr>
+              <w:t>陳昭璟、王連英、</w:t>
+            </w:r>
+          </w:p>
+          <w:p>
+            <w:pPr>
+              <w:kinsoku w:val="0"/>
               <w:snapToGrid w:val="0"/>
               <w:spacing w:line="300" w:lineRule="exact"/>
-              <w:jc w:val="right"/>
+              <w:jc w:val="both"/>
               <w:rPr>
                 <w:rFonts w:ascii="Barlow Condensed Medium" w:eastAsia="標楷體" w:hAnsi="Barlow Condensed Medium" w:cstheme="minorHAnsi"/>
                 <w:w w:val="90"/>
@@ -2446,7 +2545,7 @@
                 <w:sz w:val="26"/>
                 <w:szCs w:val="26"/>
               </w:rPr>
-              <w:t>4</w:t>
+              <w:t>游淑玲、王文庭、蔡敬恩、盧輝昌</w:t>
             </w:r>
             <w:r>
               <w:rPr>
@@ -2455,13 +2554,51 @@
                 <w:sz w:val="26"/>
                 <w:szCs w:val="26"/>
               </w:rPr>
-              <w:t>.</w:t>
-            </w:r>
-          </w:p>
-        </w:tc>
-        <w:tc>
-          <w:tcPr>
-            <w:tcW w:w="5669" w:type="dxa"/>
+              <w:t>、</w:t>
+            </w:r>
+            <w:r>
+              <w:rPr>
+                <w:rFonts w:ascii="Barlow Condensed Medium" w:eastAsia="標楷體" w:hAnsi="Barlow Condensed Medium" w:cstheme="minorHAnsi" w:hint="eastAsia"/>
+                <w:w w:val="90"/>
+                <w:sz w:val="26"/>
+                <w:szCs w:val="26"/>
+              </w:rPr>
+              <w:t>林西田、郭　佳、陳沛縈、洪秀珍</w:t>
+            </w:r>
+            <w:r>
+              <w:rPr>
+                <w:rFonts w:ascii="Barlow Condensed Medium" w:eastAsia="標楷體" w:hAnsi="Barlow Condensed Medium" w:cstheme="minorHAnsi" w:hint="eastAsia"/>
+                <w:w w:val="90"/>
+                <w:sz w:val="26"/>
+                <w:szCs w:val="26"/>
+              </w:rPr>
+              <w:t>、胡麗娟、蕭淑惠</w:t>
+            </w:r>
+            <w:r>
+              <w:rPr>
+                <w:rFonts w:ascii="Barlow Condensed Medium" w:eastAsia="標楷體" w:hAnsi="Barlow Condensed Medium" w:cstheme="minorHAnsi" w:hint="eastAsia"/>
+                <w:w w:val="90"/>
+                <w:sz w:val="26"/>
+                <w:szCs w:val="26"/>
+              </w:rPr>
+              <w:t>、饒文欣</w:t>
+            </w:r>
+            <w:r>
+              <w:rPr>
+                <w:rFonts w:ascii="Barlow Condensed Medium" w:eastAsia="標楷體" w:hAnsi="Barlow Condensed Medium" w:cstheme="minorHAnsi" w:hint="eastAsia"/>
+                <w:w w:val="90"/>
+                <w:sz w:val="26"/>
+                <w:szCs w:val="26"/>
+              </w:rPr>
+              <w:t>。</w:t>
+            </w:r>
+          </w:p>
+        </w:tc>
+      </w:tr>
+      <w:tr>
+        <w:tc>
+          <w:tcPr>
+            <w:tcW w:w="266" w:type="dxa"/>
             <w:tcMar>
               <w:left w:w="28" w:type="dxa"/>
               <w:right w:w="28" w:type="dxa"/>
@@ -2471,7 +2608,7 @@
             <w:pPr>
               <w:snapToGrid w:val="0"/>
               <w:spacing w:line="300" w:lineRule="exact"/>
-              <w:jc w:val="both"/>
+              <w:jc w:val="right"/>
               <w:rPr>
                 <w:rFonts w:ascii="Barlow Condensed Medium" w:eastAsia="標楷體" w:hAnsi="Barlow Condensed Medium" w:cstheme="minorHAnsi"/>
                 <w:w w:val="90"/>
@@ -2479,78 +2616,11 @@
                 <w:szCs w:val="26"/>
               </w:rPr>
             </w:pPr>
-            <w:r>
-              <w:rPr>
-                <w:rFonts w:ascii="Barlow Condensed Medium" w:eastAsia="標楷體" w:hAnsi="Barlow Condensed Medium" w:cstheme="minorHAnsi" w:hint="eastAsia"/>
-                <w:w w:val="90"/>
-                <w:sz w:val="26"/>
-                <w:szCs w:val="26"/>
-              </w:rPr>
-              <w:t>為本</w:t>
-            </w:r>
-            <w:r>
-              <w:rPr>
-                <w:rFonts w:ascii="Barlow Condensed Medium" w:eastAsia="標楷體" w:hAnsi="Barlow Condensed Medium" w:cstheme="minorHAnsi" w:hint="eastAsia"/>
-                <w:w w:val="90"/>
-                <w:sz w:val="26"/>
-                <w:szCs w:val="26"/>
-              </w:rPr>
-              <w:t>會</w:t>
-            </w:r>
-            <w:r>
-              <w:rPr>
-                <w:rFonts w:ascii="Barlow Condensed Medium" w:eastAsia="標楷體" w:hAnsi="Barlow Condensed Medium" w:cstheme="minorHAnsi" w:hint="eastAsia"/>
-                <w:w w:val="90"/>
-                <w:sz w:val="26"/>
-                <w:szCs w:val="26"/>
-              </w:rPr>
-              <w:t>2024</w:t>
-            </w:r>
-            <w:r>
-              <w:rPr>
-                <w:rFonts w:ascii="Barlow Condensed Medium" w:eastAsia="標楷體" w:hAnsi="Barlow Condensed Medium" w:cstheme="minorHAnsi" w:hint="eastAsia"/>
-                <w:w w:val="90"/>
-                <w:sz w:val="26"/>
-                <w:szCs w:val="26"/>
-              </w:rPr>
-              <w:t>年的福音事</w:t>
-            </w:r>
-            <w:proofErr w:type="gramStart"/>
-            <w:r>
-              <w:rPr>
-                <w:rFonts w:ascii="Barlow Condensed Medium" w:eastAsia="標楷體" w:hAnsi="Barlow Condensed Medium" w:cstheme="minorHAnsi" w:hint="eastAsia"/>
-                <w:w w:val="90"/>
-                <w:sz w:val="26"/>
-                <w:szCs w:val="26"/>
-              </w:rPr>
-              <w:t>工</w:t>
-            </w:r>
-            <w:r>
-              <w:rPr>
-                <w:rFonts w:ascii="Barlow Condensed Medium" w:eastAsia="標楷體" w:hAnsi="Barlow Condensed Medium" w:cstheme="minorHAnsi" w:hint="eastAsia"/>
-                <w:w w:val="90"/>
-                <w:sz w:val="26"/>
-                <w:szCs w:val="26"/>
-              </w:rPr>
-              <w:t>代禱</w:t>
-            </w:r>
-            <w:proofErr w:type="gramEnd"/>
-            <w:r>
-              <w:rPr>
-                <w:rFonts w:ascii="Barlow Condensed Medium" w:eastAsia="標楷體" w:hAnsi="Barlow Condensed Medium" w:cstheme="minorHAnsi" w:hint="eastAsia"/>
-                <w:w w:val="90"/>
-                <w:sz w:val="26"/>
-                <w:szCs w:val="26"/>
-              </w:rPr>
-              <w:t>。</w:t>
-            </w:r>
-          </w:p>
-        </w:tc>
-      </w:tr>
-      <w:tr>
-        <w:tc>
-          <w:tcPr>
-            <w:tcW w:w="266" w:type="dxa"/>
+          </w:p>
+        </w:tc>
+        <w:tc>
+          <w:tcPr>
+            <w:tcW w:w="5669" w:type="dxa"/>
             <w:tcMar>
               <w:left w:w="28" w:type="dxa"/>
               <w:right w:w="28" w:type="dxa"/>
@@ -2560,7 +2630,7 @@
             <w:pPr>
               <w:snapToGrid w:val="0"/>
               <w:spacing w:line="300" w:lineRule="exact"/>
-              <w:jc w:val="right"/>
+              <w:jc w:val="both"/>
               <w:rPr>
                 <w:rFonts w:ascii="Barlow Condensed Medium" w:eastAsia="標楷體" w:hAnsi="Barlow Condensed Medium" w:cstheme="minorHAnsi"/>
                 <w:w w:val="90"/>
@@ -2568,424 +2638,6 @@
                 <w:szCs w:val="26"/>
               </w:rPr>
             </w:pPr>
-            <w:r>
-              <w:rPr>
-                <w:rFonts w:ascii="Barlow Condensed Medium" w:eastAsia="標楷體" w:hAnsi="Barlow Condensed Medium" w:cstheme="minorHAnsi" w:hint="eastAsia"/>
-                <w:w w:val="90"/>
-                <w:sz w:val="26"/>
-                <w:szCs w:val="26"/>
-              </w:rPr>
-              <w:t>5</w:t>
-            </w:r>
-            <w:r>
-              <w:rPr>
-                <w:rFonts w:ascii="Barlow Condensed Medium" w:eastAsia="標楷體" w:hAnsi="Barlow Condensed Medium" w:cstheme="minorHAnsi"/>
-                <w:w w:val="90"/>
-                <w:sz w:val="26"/>
-                <w:szCs w:val="26"/>
-              </w:rPr>
-              <w:t>.</w:t>
-            </w:r>
-          </w:p>
-        </w:tc>
-        <w:tc>
-          <w:tcPr>
-            <w:tcW w:w="5669" w:type="dxa"/>
-            <w:tcMar>
-              <w:left w:w="28" w:type="dxa"/>
-              <w:right w:w="28" w:type="dxa"/>
-            </w:tcMar>
-          </w:tcPr>
-          <w:p>
-            <w:pPr>
-              <w:snapToGrid w:val="0"/>
-              <w:spacing w:line="300" w:lineRule="exact"/>
-              <w:jc w:val="both"/>
-              <w:rPr>
-                <w:rFonts w:ascii="Barlow Condensed Medium" w:eastAsia="標楷體" w:hAnsi="Barlow Condensed Medium" w:cstheme="minorHAnsi"/>
-                <w:w w:val="90"/>
-                <w:sz w:val="26"/>
-                <w:szCs w:val="26"/>
-              </w:rPr>
-            </w:pPr>
-            <w:r>
-              <w:rPr>
-                <w:rFonts w:ascii="Barlow Condensed Medium" w:eastAsia="標楷體" w:hAnsi="Barlow Condensed Medium" w:cstheme="minorHAnsi"/>
-                <w:w w:val="90"/>
-                <w:sz w:val="26"/>
-                <w:szCs w:val="26"/>
-              </w:rPr>
-              <w:t>為牧師、</w:t>
-            </w:r>
-            <w:proofErr w:type="gramStart"/>
-            <w:r>
-              <w:rPr>
-                <w:rFonts w:ascii="Barlow Condensed Medium" w:eastAsia="標楷體" w:hAnsi="Barlow Condensed Medium" w:cstheme="minorHAnsi"/>
-                <w:w w:val="90"/>
-                <w:sz w:val="26"/>
-                <w:szCs w:val="26"/>
-              </w:rPr>
-              <w:t>長執和</w:t>
-            </w:r>
-            <w:proofErr w:type="gramEnd"/>
-            <w:r>
-              <w:rPr>
-                <w:rFonts w:ascii="Barlow Condensed Medium" w:eastAsia="標楷體" w:hAnsi="Barlow Condensed Medium" w:cstheme="minorHAnsi"/>
-                <w:w w:val="90"/>
-                <w:sz w:val="26"/>
-                <w:szCs w:val="26"/>
-              </w:rPr>
-              <w:t>任職同工的事奉</w:t>
-            </w:r>
-            <w:r>
-              <w:rPr>
-                <w:rFonts w:ascii="Barlow Condensed Medium" w:eastAsia="標楷體" w:hAnsi="Barlow Condensed Medium" w:cstheme="minorHAnsi" w:hint="eastAsia"/>
-                <w:w w:val="90"/>
-                <w:sz w:val="26"/>
-                <w:szCs w:val="26"/>
-              </w:rPr>
-              <w:t>、工作</w:t>
-            </w:r>
-            <w:r>
-              <w:rPr>
-                <w:rFonts w:ascii="Barlow Condensed Medium" w:eastAsia="標楷體" w:hAnsi="Barlow Condensed Medium" w:cstheme="minorHAnsi"/>
-                <w:w w:val="90"/>
-                <w:sz w:val="26"/>
-                <w:szCs w:val="26"/>
-              </w:rPr>
-              <w:t>和家庭</w:t>
-            </w:r>
-            <w:proofErr w:type="gramStart"/>
-            <w:r>
-              <w:rPr>
-                <w:rFonts w:ascii="Barlow Condensed Medium" w:eastAsia="標楷體" w:hAnsi="Barlow Condensed Medium" w:cstheme="minorHAnsi"/>
-                <w:w w:val="90"/>
-                <w:sz w:val="26"/>
-                <w:szCs w:val="26"/>
-              </w:rPr>
-              <w:t>代禱，求主加</w:t>
-            </w:r>
-            <w:proofErr w:type="gramEnd"/>
-            <w:r>
-              <w:rPr>
-                <w:rFonts w:ascii="Barlow Condensed Medium" w:eastAsia="標楷體" w:hAnsi="Barlow Condensed Medium" w:cstheme="minorHAnsi"/>
-                <w:w w:val="90"/>
-                <w:sz w:val="26"/>
-                <w:szCs w:val="26"/>
-              </w:rPr>
-              <w:t>添力量</w:t>
-            </w:r>
-            <w:r>
-              <w:rPr>
-                <w:rFonts w:ascii="Barlow Condensed Medium" w:eastAsia="標楷體" w:hAnsi="Barlow Condensed Medium" w:cstheme="minorHAnsi" w:hint="eastAsia"/>
-                <w:w w:val="90"/>
-                <w:sz w:val="26"/>
-                <w:szCs w:val="26"/>
-              </w:rPr>
-              <w:t>和看顧</w:t>
-            </w:r>
-            <w:r>
-              <w:rPr>
-                <w:rFonts w:ascii="Barlow Condensed Medium" w:eastAsia="標楷體" w:hAnsi="Barlow Condensed Medium" w:cstheme="minorHAnsi"/>
-                <w:w w:val="90"/>
-                <w:sz w:val="26"/>
-                <w:szCs w:val="26"/>
-              </w:rPr>
-              <w:t>。</w:t>
-            </w:r>
-          </w:p>
-        </w:tc>
-      </w:tr>
-      <w:tr>
-        <w:tc>
-          <w:tcPr>
-            <w:tcW w:w="266" w:type="dxa"/>
-            <w:tcMar>
-              <w:left w:w="28" w:type="dxa"/>
-              <w:right w:w="28" w:type="dxa"/>
-            </w:tcMar>
-          </w:tcPr>
-          <w:p>
-            <w:pPr>
-              <w:snapToGrid w:val="0"/>
-              <w:spacing w:line="300" w:lineRule="exact"/>
-              <w:jc w:val="right"/>
-              <w:rPr>
-                <w:rFonts w:ascii="Barlow Condensed Medium" w:eastAsia="標楷體" w:hAnsi="Barlow Condensed Medium" w:cstheme="minorHAnsi"/>
-                <w:w w:val="90"/>
-                <w:sz w:val="26"/>
-                <w:szCs w:val="26"/>
-              </w:rPr>
-            </w:pPr>
-            <w:r>
-              <w:rPr>
-                <w:rFonts w:ascii="Barlow Condensed Medium" w:eastAsia="標楷體" w:hAnsi="Barlow Condensed Medium" w:cstheme="minorHAnsi" w:hint="eastAsia"/>
-                <w:w w:val="90"/>
-                <w:sz w:val="26"/>
-                <w:szCs w:val="26"/>
-              </w:rPr>
-              <w:t>6</w:t>
-            </w:r>
-            <w:r>
-              <w:rPr>
-                <w:rFonts w:ascii="Barlow Condensed Medium" w:eastAsia="標楷體" w:hAnsi="Barlow Condensed Medium" w:cstheme="minorHAnsi"/>
-                <w:w w:val="90"/>
-                <w:sz w:val="26"/>
-                <w:szCs w:val="26"/>
-              </w:rPr>
-              <w:t>.</w:t>
-            </w:r>
-          </w:p>
-        </w:tc>
-        <w:tc>
-          <w:tcPr>
-            <w:tcW w:w="5669" w:type="dxa"/>
-            <w:tcMar>
-              <w:left w:w="28" w:type="dxa"/>
-              <w:right w:w="28" w:type="dxa"/>
-            </w:tcMar>
-          </w:tcPr>
-          <w:p>
-            <w:pPr>
-              <w:kinsoku w:val="0"/>
-              <w:snapToGrid w:val="0"/>
-              <w:spacing w:line="300" w:lineRule="exact"/>
-              <w:jc w:val="both"/>
-              <w:rPr>
-                <w:rFonts w:ascii="Barlow Condensed Medium" w:eastAsia="標楷體" w:hAnsi="Barlow Condensed Medium" w:cstheme="minorHAnsi"/>
-                <w:w w:val="90"/>
-                <w:sz w:val="26"/>
-                <w:szCs w:val="26"/>
-              </w:rPr>
-            </w:pPr>
-            <w:r>
-              <w:rPr>
-                <w:rFonts w:ascii="Barlow Condensed Medium" w:eastAsia="標楷體" w:hAnsi="Barlow Condensed Medium" w:cstheme="minorHAnsi"/>
-                <w:w w:val="90"/>
-                <w:sz w:val="26"/>
-                <w:szCs w:val="26"/>
-              </w:rPr>
-              <w:t>為身體欠安</w:t>
-            </w:r>
-            <w:r>
-              <w:rPr>
-                <w:rFonts w:ascii="Barlow Condensed Medium" w:eastAsia="標楷體" w:hAnsi="Barlow Condensed Medium" w:cstheme="minorHAnsi" w:hint="eastAsia"/>
-                <w:w w:val="90"/>
-                <w:sz w:val="26"/>
-                <w:szCs w:val="26"/>
-              </w:rPr>
-              <w:t>的</w:t>
-            </w:r>
-            <w:r>
-              <w:rPr>
-                <w:rFonts w:ascii="Barlow Condensed Medium" w:eastAsia="標楷體" w:hAnsi="Barlow Condensed Medium" w:cstheme="minorHAnsi"/>
-                <w:w w:val="90"/>
-                <w:sz w:val="26"/>
-                <w:szCs w:val="26"/>
-              </w:rPr>
-              <w:t>：</w:t>
-            </w:r>
-            <w:r>
-              <w:rPr>
-                <w:rFonts w:ascii="Barlow Condensed Medium" w:eastAsia="標楷體" w:hAnsi="Barlow Condensed Medium" w:cstheme="minorHAnsi" w:hint="eastAsia"/>
-                <w:w w:val="90"/>
-                <w:sz w:val="26"/>
-                <w:szCs w:val="26"/>
-              </w:rPr>
-              <w:t>許裕彬</w:t>
-            </w:r>
-            <w:r>
-              <w:rPr>
-                <w:rFonts w:ascii="Barlow Condensed Medium" w:eastAsia="標楷體" w:hAnsi="Barlow Condensed Medium" w:cstheme="minorHAnsi" w:hint="eastAsia"/>
-                <w:w w:val="90"/>
-                <w:sz w:val="26"/>
-                <w:szCs w:val="26"/>
-              </w:rPr>
-              <w:t>、許世英、</w:t>
-            </w:r>
-            <w:r>
-              <w:rPr>
-                <w:rFonts w:ascii="Barlow Condensed Medium" w:eastAsia="標楷體" w:hAnsi="Barlow Condensed Medium" w:cstheme="minorHAnsi" w:hint="eastAsia"/>
-                <w:w w:val="90"/>
-                <w:sz w:val="26"/>
-                <w:szCs w:val="26"/>
-              </w:rPr>
-              <w:t>陳昭</w:t>
-            </w:r>
-            <w:proofErr w:type="gramStart"/>
-            <w:r>
-              <w:rPr>
-                <w:rFonts w:ascii="Barlow Condensed Medium" w:eastAsia="標楷體" w:hAnsi="Barlow Condensed Medium" w:cstheme="minorHAnsi" w:hint="eastAsia"/>
-                <w:w w:val="90"/>
-                <w:sz w:val="26"/>
-                <w:szCs w:val="26"/>
-              </w:rPr>
-              <w:t>璟</w:t>
-            </w:r>
-            <w:proofErr w:type="gramEnd"/>
-            <w:r>
-              <w:rPr>
-                <w:rFonts w:ascii="Barlow Condensed Medium" w:eastAsia="標楷體" w:hAnsi="Barlow Condensed Medium" w:cstheme="minorHAnsi" w:hint="eastAsia"/>
-                <w:w w:val="90"/>
-                <w:sz w:val="26"/>
-                <w:szCs w:val="26"/>
-              </w:rPr>
-              <w:t>、王連英、</w:t>
-            </w:r>
-          </w:p>
-          <w:p>
-            <w:pPr>
-              <w:kinsoku w:val="0"/>
-              <w:snapToGrid w:val="0"/>
-              <w:spacing w:line="300" w:lineRule="exact"/>
-              <w:jc w:val="both"/>
-              <w:rPr>
-                <w:rFonts w:ascii="Barlow Condensed Medium" w:eastAsia="標楷體" w:hAnsi="Barlow Condensed Medium" w:cstheme="minorHAnsi"/>
-                <w:w w:val="90"/>
-                <w:sz w:val="26"/>
-                <w:szCs w:val="26"/>
-              </w:rPr>
-            </w:pPr>
-            <w:r>
-              <w:rPr>
-                <w:rFonts w:ascii="Barlow Condensed Medium" w:eastAsia="標楷體" w:hAnsi="Barlow Condensed Medium" w:cstheme="minorHAnsi" w:hint="eastAsia"/>
-                <w:w w:val="90"/>
-                <w:sz w:val="26"/>
-                <w:szCs w:val="26"/>
-              </w:rPr>
-              <w:t>游淑玲、王文庭、蔡敬恩、盧輝昌</w:t>
-            </w:r>
-            <w:r>
-              <w:rPr>
-                <w:rFonts w:ascii="Barlow Condensed Medium" w:eastAsia="標楷體" w:hAnsi="Barlow Condensed Medium" w:cstheme="minorHAnsi" w:hint="eastAsia"/>
-                <w:w w:val="90"/>
-                <w:sz w:val="26"/>
-                <w:szCs w:val="26"/>
-              </w:rPr>
-              <w:t>、</w:t>
-            </w:r>
-            <w:r>
-              <w:rPr>
-                <w:rFonts w:ascii="Barlow Condensed Medium" w:eastAsia="標楷體" w:hAnsi="Barlow Condensed Medium" w:cstheme="minorHAnsi" w:hint="eastAsia"/>
-                <w:w w:val="90"/>
-                <w:sz w:val="26"/>
-                <w:szCs w:val="26"/>
-              </w:rPr>
-              <w:t>林西田、</w:t>
-            </w:r>
-            <w:proofErr w:type="gramStart"/>
-            <w:r>
-              <w:rPr>
-                <w:rFonts w:ascii="Barlow Condensed Medium" w:eastAsia="標楷體" w:hAnsi="Barlow Condensed Medium" w:cstheme="minorHAnsi" w:hint="eastAsia"/>
-                <w:w w:val="90"/>
-                <w:sz w:val="26"/>
-                <w:szCs w:val="26"/>
-              </w:rPr>
-              <w:t>郭</w:t>
-            </w:r>
-            <w:proofErr w:type="gramEnd"/>
-            <w:r>
-              <w:rPr>
-                <w:rFonts w:ascii="Barlow Condensed Medium" w:eastAsia="標楷體" w:hAnsi="Barlow Condensed Medium" w:cstheme="minorHAnsi" w:hint="eastAsia"/>
-                <w:w w:val="90"/>
-                <w:sz w:val="26"/>
-                <w:szCs w:val="26"/>
-              </w:rPr>
-              <w:t xml:space="preserve">　佳、陳沛</w:t>
-            </w:r>
-            <w:proofErr w:type="gramStart"/>
-            <w:r>
-              <w:rPr>
-                <w:rFonts w:ascii="Barlow Condensed Medium" w:eastAsia="標楷體" w:hAnsi="Barlow Condensed Medium" w:cstheme="minorHAnsi" w:hint="eastAsia"/>
-                <w:w w:val="90"/>
-                <w:sz w:val="26"/>
-                <w:szCs w:val="26"/>
-              </w:rPr>
-              <w:t>縈</w:t>
-            </w:r>
-            <w:proofErr w:type="gramEnd"/>
-            <w:r>
-              <w:rPr>
-                <w:rFonts w:ascii="Barlow Condensed Medium" w:eastAsia="標楷體" w:hAnsi="Barlow Condensed Medium" w:cstheme="minorHAnsi" w:hint="eastAsia"/>
-                <w:w w:val="90"/>
-                <w:sz w:val="26"/>
-                <w:szCs w:val="26"/>
-              </w:rPr>
-              <w:t>、洪秀珍</w:t>
-            </w:r>
-            <w:r>
-              <w:rPr>
-                <w:rFonts w:ascii="Barlow Condensed Medium" w:eastAsia="標楷體" w:hAnsi="Barlow Condensed Medium" w:cstheme="minorHAnsi" w:hint="eastAsia"/>
-                <w:w w:val="90"/>
-                <w:sz w:val="26"/>
-                <w:szCs w:val="26"/>
-              </w:rPr>
-              <w:t>、胡麗娟、蕭淑惠</w:t>
-            </w:r>
-            <w:r>
-              <w:rPr>
-                <w:rFonts w:ascii="Barlow Condensed Medium" w:eastAsia="標楷體" w:hAnsi="Barlow Condensed Medium" w:cstheme="minorHAnsi" w:hint="eastAsia"/>
-                <w:w w:val="90"/>
-                <w:sz w:val="26"/>
-                <w:szCs w:val="26"/>
-              </w:rPr>
-              <w:t>、饒文欣</w:t>
-            </w:r>
-            <w:r>
-              <w:rPr>
-                <w:rFonts w:ascii="Barlow Condensed Medium" w:eastAsia="標楷體" w:hAnsi="Barlow Condensed Medium" w:cstheme="minorHAnsi" w:hint="eastAsia"/>
-                <w:w w:val="90"/>
-                <w:sz w:val="26"/>
-                <w:szCs w:val="26"/>
-              </w:rPr>
-              <w:t>。</w:t>
-            </w:r>
-          </w:p>
-        </w:tc>
-      </w:tr>
-      <w:tr>
-        <w:tc>
-          <w:tcPr>
-            <w:tcW w:w="266" w:type="dxa"/>
-            <w:tcMar>
-              <w:left w:w="28" w:type="dxa"/>
-              <w:right w:w="28" w:type="dxa"/>
-            </w:tcMar>
-          </w:tcPr>
-          <w:p>
-            <w:pPr>
-              <w:snapToGrid w:val="0"/>
-              <w:spacing w:line="300" w:lineRule="exact"/>
-              <w:jc w:val="right"/>
-              <w:rPr>
-                <w:rFonts w:ascii="Barlow Condensed Medium" w:eastAsia="標楷體" w:hAnsi="Barlow Condensed Medium" w:cstheme="minorHAnsi"/>
-                <w:w w:val="90"/>
-                <w:sz w:val="26"/>
-                <w:szCs w:val="26"/>
-              </w:rPr>
-            </w:pPr>
-          </w:p>
-        </w:tc>
-        <w:tc>
-          <w:tcPr>
-            <w:tcW w:w="5669" w:type="dxa"/>
-            <w:tcMar>
-              <w:left w:w="28" w:type="dxa"/>
-              <w:right w:w="28" w:type="dxa"/>
-            </w:tcMar>
-          </w:tcPr>
-          <w:p>
-            <w:pPr>
-              <w:snapToGrid w:val="0"/>
-              <w:spacing w:line="300" w:lineRule="exact"/>
-              <w:jc w:val="both"/>
-              <w:rPr>
-                <w:rFonts w:ascii="Barlow Condensed Medium" w:eastAsia="標楷體" w:hAnsi="Barlow Condensed Medium" w:cstheme="minorHAnsi"/>
-                <w:w w:val="90"/>
-                <w:sz w:val="26"/>
-                <w:szCs w:val="26"/>
-              </w:rPr>
-            </w:pPr>
           </w:p>
         </w:tc>
       </w:tr>
@@ -2999,7 +2651,6 @@
           <w:rFonts w:ascii="華康正顏楷體W9" w:eastAsia="華康正顏楷體W9" w:cstheme="minorHAnsi" w:hint="eastAsia"/>
           <w:w w:val="125"/>
         </w:rPr>
-        <w:lastRenderedPageBreak/>
         <w:t>§</w:t>
       </w:r>
       <w:r>
@@ -3022,7 +2673,6 @@
           <w:szCs w:val="26"/>
         </w:rPr>
       </w:pPr>
-      <w:proofErr w:type="gramStart"/>
       <w:r>
         <w:rPr>
           <w:rFonts w:ascii="標楷體" w:eastAsia="標楷體" w:hAnsi="標楷體" w:cs="Arial" w:hint="eastAsia"/>
@@ -3033,7 +2683,6 @@
         </w:rPr>
         <w:t>【</w:t>
       </w:r>
-      <w:proofErr w:type="gramEnd"/>
       <w:r>
         <w:rPr>
           <w:rFonts w:ascii="標楷體" w:eastAsia="標楷體" w:hAnsi="標楷體" w:cs="Arial" w:hint="eastAsia"/>
@@ -3162,7 +2811,6 @@
         </w:rPr>
         <w:t xml:space="preserve"> </w:t>
       </w:r>
-      <w:proofErr w:type="gramStart"/>
       <w:r>
         <w:rPr>
           <w:rFonts w:ascii="Barlow Condensed Medium" w:eastAsia="標楷體" w:hAnsi="Barlow Condensed Medium" w:cs="Arial" w:hint="eastAsia"/>
@@ -3172,7 +2820,6 @@
         </w:rPr>
         <w:t>誰人倘倚靠</w:t>
       </w:r>
-      <w:proofErr w:type="gramEnd"/>
     </w:p>
     <w:p>
       <w:pPr>
@@ -3243,19 +2890,8 @@
           <w:sz w:val="26"/>
           <w:szCs w:val="26"/>
         </w:rPr>
-        <w:t>我若</w:t>
-      </w:r>
-      <w:proofErr w:type="gramStart"/>
-      <w:r>
-        <w:rPr>
-          <w:rFonts w:ascii="Barlow Condensed Medium" w:eastAsia="標楷體" w:hAnsi="Barlow Condensed Medium" w:cs="Arial" w:hint="eastAsia"/>
-          <w:w w:val="80"/>
-          <w:sz w:val="26"/>
-          <w:szCs w:val="26"/>
-        </w:rPr>
-        <w:t>孤單無伴</w:t>
-      </w:r>
-      <w:proofErr w:type="gramEnd"/>
+        <w:t>我若孤單無伴</w:t>
+      </w:r>
       <w:r>
         <w:rPr>
           <w:rFonts w:ascii="Barlow Condensed Medium" w:eastAsia="標楷體" w:hAnsi="Barlow Condensed Medium" w:cs="Arial"/>
@@ -3451,7 +3087,7 @@
                           </pic:cNvPicPr>
                         </pic:nvPicPr>
                         <pic:blipFill>
-                          <a:blip r:embed="rId10" cstate="print">
+                          <a:blip r:embed="rId9" cstate="print">
                             <a:extLst>
                               <a:ext uri="{28A0092B-C50C-407E-A947-70E740481C1C}">
                                 <a14:useLocalDpi xmlns:a14="http://schemas.microsoft.com/office/drawing/2010/main" val="0"/>
@@ -3560,7 +3196,6 @@
                                   <w:szCs w:val="26"/>
                                 </w:rPr>
                               </w:pPr>
-                              <w:proofErr w:type="gramStart"/>
                               <w:r>
                                 <w:rPr>
                                   <w:rFonts w:eastAsia="華康中黑體" w:cstheme="minorHAnsi"/>
@@ -3571,7 +3206,6 @@
                                 </w:rPr>
                                 <w:t>（</w:t>
                               </w:r>
-                              <w:proofErr w:type="gramEnd"/>
                               <w:r>
                                 <w:rPr>
                                   <w:rFonts w:eastAsia="華康中黑體" w:cstheme="minorHAnsi" w:hint="eastAsia"/>
@@ -3580,20 +3214,8 @@
                                   <w:sz w:val="26"/>
                                   <w:szCs w:val="26"/>
                                 </w:rPr>
-                                <w:t>異</w:t>
+                                <w:t>異象</w:t>
                               </w:r>
-                              <w:proofErr w:type="gramStart"/>
-                              <w:r>
-                                <w:rPr>
-                                  <w:rFonts w:eastAsia="華康中黑體" w:cstheme="minorHAnsi" w:hint="eastAsia"/>
-                                  <w:color w:val="000000" w:themeColor="text1"/>
-                                  <w:w w:val="90"/>
-                                  <w:sz w:val="26"/>
-                                  <w:szCs w:val="26"/>
-                                </w:rPr>
-                                <w:t>象</w:t>
-                              </w:r>
-                              <w:proofErr w:type="gramEnd"/>
                               <w:r>
                                 <w:rPr>
                                   <w:rFonts w:eastAsia="華康中黑體" w:cstheme="minorHAnsi"/>
@@ -3614,7 +3236,6 @@
                                 </w:rPr>
                                 <w:t>九章十至十七節</w:t>
                               </w:r>
-                              <w:proofErr w:type="gramStart"/>
                               <w:r>
                                 <w:rPr>
                                   <w:rFonts w:eastAsia="華康中黑體" w:cstheme="minorHAnsi"/>
@@ -3625,7 +3246,6 @@
                                 </w:rPr>
                                 <w:t>）</w:t>
                               </w:r>
-                              <w:proofErr w:type="gramEnd"/>
                             </w:p>
                             <w:p>
                               <w:pPr>
@@ -3712,9 +3332,9 @@
               </wp:anchor>
             </w:drawing>
           </mc:Choice>
-          <mc:Fallback xmlns:w15="http://schemas.microsoft.com/office/word/2012/wordml">
+          <mc:Fallback>
             <w:pict>
-              <v:group w14:anchorId="789743EB" id="群組 21" o:spid="_x0000_s1026" style="position:absolute;margin-left:538.1pt;margin-top:28.9pt;width:134.65pt;height:261.65pt;z-index:251662848;mso-position-horizontal-relative:page;mso-position-vertical-relative:page;mso-width-relative:margin;mso-height-relative:margin" coordsize="17094,33223" o:gfxdata="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">
+              <v:group w14:anchorId="789743EB" id="群組 21" o:spid="_x0000_s1026" style="position:absolute;margin-left:538.1pt;margin-top:28.9pt;width:134.65pt;height:261.65pt;z-index:251662848;mso-position-horizontal-relative:page;mso-position-vertical-relative:page;mso-width-relative:margin;mso-height-relative:margin" coordsize="17094,33223" o:gfxdata="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">
                 <v:shapetype id="_x0000_t75" coordsize="21600,21600" o:spt="75" o:preferrelative="t" path="m@4@5l@4@11@9@11@9@5xe" filled="f" stroked="f">
                   <v:stroke joinstyle="miter"/>
                   <v:formulas>
@@ -3734,11 +3354,10 @@
                   <v:path o:extrusionok="f" gradientshapeok="t" o:connecttype="rect"/>
                   <o:lock v:ext="edit" aspectratio="t"/>
                 </v:shapetype>
-                <v:shape id="圖片 18" o:spid="_x0000_s1027" type="#_x0000_t75" style="position:absolute;left:-8065;top:8065;width:33223;height:17094;rotation:90;visibility:visible;mso-wrap-style:square" o:gfxdata="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">
-                  <v:imagedata r:id="rId11" o:title=""/>
-                  <v:path arrowok="t"/>
+                <v:shape id="圖片 18" o:spid="_x0000_s1027" type="#_x0000_t75" style="position:absolute;left:-8065;top:8065;width:33223;height:17094;rotation:90;visibility:visible;mso-wrap-style:square" o:gfxdata="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">
+                  <v:imagedata r:id="rId10" o:title=""/>
                 </v:shape>
-                <v:roundrect id="圓角矩形 7" o:spid="_x0000_s1028" style="position:absolute;left:2808;top:2877;width:12708;height:28296;visibility:visible;mso-wrap-style:square;v-text-anchor:top" arcsize="3131f" o:gfxdata="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" filled="f" stroked="f" strokeweight="2.5pt">
+                <v:roundrect id="圓角矩形 7" o:spid="_x0000_s1028" style="position:absolute;left:2808;top:2877;width:12708;height:28296;visibility:visible;mso-wrap-style:square;v-text-anchor:top" arcsize="3131f" o:gfxdata="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" filled="f" stroked="f" strokeweight="2.5pt">
                   <v:stroke joinstyle="miter"/>
                   <v:textbox style="layout-flow:vertical-ideographic" inset="1mm,1mm,1mm,1mm">
                     <w:txbxContent>
@@ -3923,7 +3542,7 @@
           <w:noProof/>
         </w:rPr>
         <w:drawing>
-          <wp:anchor distT="0" distB="0" distL="114300" distR="114300" simplePos="0" relativeHeight="251658752" behindDoc="0" locked="0" layoutInCell="1" allowOverlap="1" wp14:anchorId="0030E694" wp14:editId="7530DBAF">
+          <wp:anchor distT="0" distB="0" distL="114300" distR="114300" simplePos="0" relativeHeight="251658752" behindDoc="0" locked="0" layoutInCell="1" allowOverlap="1" wp14:anchorId="0030E694" wp14:editId="06CFAA44">
             <wp:simplePos x="0" y="0"/>
             <wp:positionH relativeFrom="column">
               <wp:posOffset>2160905</wp:posOffset>
@@ -3946,7 +3565,7 @@
                     <pic:cNvPicPr/>
                   </pic:nvPicPr>
                   <pic:blipFill>
-                    <a:blip r:embed="rId12" cstate="print">
+                    <a:blip r:embed="rId11" cstate="print">
                       <a:extLst>
                         <a:ext uri="{28A0092B-C50C-407E-A947-70E740481C1C}">
                           <a14:useLocalDpi xmlns:a14="http://schemas.microsoft.com/office/drawing/2010/main" val="0"/>
@@ -4006,7 +3625,7 @@
                     <pic:cNvPicPr/>
                   </pic:nvPicPr>
                   <pic:blipFill>
-                    <a:blip r:embed="rId13" cstate="print">
+                    <a:blip r:embed="rId12" cstate="print">
                       <a:extLst>
                         <a:ext uri="{28A0092B-C50C-407E-A947-70E740481C1C}">
                           <a14:useLocalDpi xmlns:a14="http://schemas.microsoft.com/office/drawing/2010/main" val="0"/>
@@ -4129,7 +3748,6 @@
                                 </w:rPr>
                                 <w:t>聚會時間表</w:t>
                               </w:r>
-                              <w:proofErr w:type="gramStart"/>
                               <w:r>
                                 <w:rPr>
                                   <w:rFonts w:ascii="Barlow Condensed Medium" w:eastAsia="華康正顏楷體W9" w:hAnsi="Barlow Condensed Medium" w:cstheme="minorHAnsi" w:hint="eastAsia"/>
@@ -4139,7 +3757,6 @@
                                 </w:rPr>
                                 <w:t>》</w:t>
                               </w:r>
-                              <w:proofErr w:type="gramEnd"/>
                             </w:p>
                             <w:tbl>
                               <w:tblPr>
@@ -4154,7 +3771,7 @@
                                 <w:tblLook w:val="04A0" w:firstRow="1" w:lastRow="0" w:firstColumn="1" w:lastColumn="0" w:noHBand="0" w:noVBand="1"/>
                               </w:tblPr>
                               <w:tblGrid>
-                                <w:gridCol w:w="907"/>
+                                <w:gridCol w:w="908"/>
                                 <w:gridCol w:w="1146"/>
                                 <w:gridCol w:w="708"/>
                               </w:tblGrid>
@@ -5393,7 +5010,6 @@
                                         <w:szCs w:val="26"/>
                                       </w:rPr>
                                     </w:pPr>
-                                    <w:proofErr w:type="gramStart"/>
                                     <w:r>
                                       <w:rPr>
                                         <w:rFonts w:ascii="Barlow Condensed Medium" w:eastAsia="標楷體" w:hAnsi="Barlow Condensed Medium"/>
@@ -5402,18 +5018,7 @@
                                         <w:sz w:val="26"/>
                                         <w:szCs w:val="26"/>
                                       </w:rPr>
-                                      <w:t>拿細耳</w:t>
-                                    </w:r>
-                                    <w:proofErr w:type="gramEnd"/>
-                                    <w:r>
-                                      <w:rPr>
-                                        <w:rFonts w:ascii="Barlow Condensed Medium" w:eastAsia="標楷體" w:hAnsi="Barlow Condensed Medium"/>
-                                        <w:color w:val="000000" w:themeColor="text1"/>
-                                        <w:w w:val="60"/>
-                                        <w:sz w:val="26"/>
-                                        <w:szCs w:val="26"/>
-                                      </w:rPr>
-                                      <w:t>小組</w:t>
+                                      <w:t>拿細耳小組</w:t>
                                     </w:r>
                                   </w:p>
                                 </w:tc>
@@ -5618,7 +5223,6 @@
                                         <w:szCs w:val="26"/>
                                       </w:rPr>
                                     </w:pPr>
-                                    <w:proofErr w:type="gramStart"/>
                                     <w:r>
                                       <w:rPr>
                                         <w:rFonts w:ascii="Barlow Condensed Medium" w:eastAsia="標楷體" w:hAnsi="Barlow Condensed Medium"/>
@@ -5629,7 +5233,6 @@
                                       </w:rPr>
                                       <w:t>明憲家</w:t>
                                     </w:r>
-                                    <w:proofErr w:type="gramEnd"/>
                                   </w:p>
                                 </w:tc>
                               </w:tr>
@@ -5771,12 +5374,12 @@
           </mc:Choice>
           <mc:Fallback>
             <w:pict>
-              <v:group id="群組 24" o:spid="_x0000_s1029" style="position:absolute;margin-left:533.85pt;margin-top:298.55pt;width:140.3pt;height:259.35pt;z-index:251661824;mso-position-horizontal-relative:page;mso-position-vertical-relative:page;mso-width-relative:margin;mso-height-relative:margin" coordsize="17818,32941" o:gfxdata="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">
+              <v:group w14:anchorId="5DF93223" id="群組 24" o:spid="_x0000_s1029" style="position:absolute;margin-left:533.85pt;margin-top:298.55pt;width:140.3pt;height:259.35pt;z-index:251661824;mso-position-horizontal-relative:page;mso-position-vertical-relative:page;mso-width-relative:margin;mso-height-relative:margin" coordsize="17818,32941" o:gfxdata="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">
                 <v:shapetype id="_x0000_t202" coordsize="21600,21600" o:spt="202" path="m,l,21600r21600,l21600,xe">
                   <v:stroke joinstyle="miter"/>
                   <v:path gradientshapeok="t" o:connecttype="rect"/>
                 </v:shapetype>
-                <v:shape id="_x0000_s1030" type="#_x0000_t202" style="position:absolute;left:351;top:293;width:17279;height:32590;visibility:visible;mso-wrap-style:square;v-text-anchor:top" o:gfxdata="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" stroked="f">
+                <v:shape id="_x0000_s1030" type="#_x0000_t202" style="position:absolute;left:351;top:293;width:17279;height:32590;visibility:visible;mso-wrap-style:square;v-text-anchor:top" o:gfxdata="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" stroked="f">
                   <v:textbox inset="0,0,0,0">
                     <w:txbxContent>
                       <w:p>
@@ -5793,7 +5396,6 @@
                           </w:rPr>
                           <w:t>聚會時間表</w:t>
                         </w:r>
-                        <w:proofErr w:type="gramStart"/>
                         <w:r>
                           <w:rPr>
                             <w:rFonts w:ascii="Barlow Condensed Medium" w:eastAsia="華康正顏楷體W9" w:hAnsi="Barlow Condensed Medium" w:cstheme="minorHAnsi" w:hint="eastAsia"/>
@@ -5803,7 +5405,6 @@
                           </w:rPr>
                           <w:t>》</w:t>
                         </w:r>
-                        <w:proofErr w:type="gramEnd"/>
                       </w:p>
                       <w:tbl>
                         <w:tblPr>
@@ -5818,7 +5419,7 @@
                           <w:tblLook w:val="04A0" w:firstRow="1" w:lastRow="0" w:firstColumn="1" w:lastColumn="0" w:noHBand="0" w:noVBand="1"/>
                         </w:tblPr>
                         <w:tblGrid>
-                          <w:gridCol w:w="907"/>
+                          <w:gridCol w:w="908"/>
                           <w:gridCol w:w="1146"/>
                           <w:gridCol w:w="708"/>
                         </w:tblGrid>
@@ -7057,7 +6658,6 @@
                                   <w:szCs w:val="26"/>
                                 </w:rPr>
                               </w:pPr>
-                              <w:proofErr w:type="gramStart"/>
                               <w:r>
                                 <w:rPr>
                                   <w:rFonts w:ascii="Barlow Condensed Medium" w:eastAsia="標楷體" w:hAnsi="Barlow Condensed Medium"/>
@@ -7066,18 +6666,7 @@
                                   <w:sz w:val="26"/>
                                   <w:szCs w:val="26"/>
                                 </w:rPr>
-                                <w:t>拿細耳</w:t>
-                              </w:r>
-                              <w:proofErr w:type="gramEnd"/>
-                              <w:r>
-                                <w:rPr>
-                                  <w:rFonts w:ascii="Barlow Condensed Medium" w:eastAsia="標楷體" w:hAnsi="Barlow Condensed Medium"/>
-                                  <w:color w:val="000000" w:themeColor="text1"/>
-                                  <w:w w:val="60"/>
-                                  <w:sz w:val="26"/>
-                                  <w:szCs w:val="26"/>
-                                </w:rPr>
-                                <w:t>小組</w:t>
+                                <w:t>拿細耳小組</w:t>
                               </w:r>
                             </w:p>
                           </w:tc>
@@ -7282,7 +6871,6 @@
                                   <w:szCs w:val="26"/>
                                 </w:rPr>
                               </w:pPr>
-                              <w:proofErr w:type="gramStart"/>
                               <w:r>
                                 <w:rPr>
                                   <w:rFonts w:ascii="Barlow Condensed Medium" w:eastAsia="標楷體" w:hAnsi="Barlow Condensed Medium"/>
@@ -7293,7 +6881,6 @@
                                 </w:rPr>
                                 <w:t>明憲家</w:t>
                               </w:r>
-                              <w:proofErr w:type="gramEnd"/>
                             </w:p>
                           </w:tc>
                         </w:tr>
@@ -7372,7 +6959,7 @@
                     </w:txbxContent>
                   </v:textbox>
                 </v:shape>
-                <v:roundrect id="圓角矩形 5" o:spid="_x0000_s1031" style="position:absolute;width:17818;height:32941;visibility:visible;mso-wrap-style:square;v-text-anchor:middle" arcsize="2169f" o:gfxdata="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" filled="f" strokecolor="#5a5a5a [2109]" strokeweight="2.5pt">
+                <v:roundrect id="圓角矩形 5" o:spid="_x0000_s1031" style="position:absolute;width:17818;height:32941;visibility:visible;mso-wrap-style:square;v-text-anchor:middle" arcsize="2169f" o:gfxdata="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" filled="f" strokecolor="#5a5a5a [2109]" strokeweight="2.5pt">
                   <v:stroke joinstyle="miter"/>
                 </v:roundrect>
                 <w10:wrap anchorx="page" anchory="page"/>
@@ -7558,44 +7145,11 @@
                               </w:r>
                               <w:r>
                                 <w:rPr>
-                                  <w:rFonts w:ascii="Barlow Condensed Medium" w:eastAsia="華康儷中黑" w:hAnsi="Barlow Condensed Medium" w:cs="Calibri"/>
+                                  <w:rFonts w:ascii="Barlow Condensed Medium" w:eastAsia="華康儷中黑" w:hAnsi="Barlow Condensed Medium" w:cs="Calibri" w:hint="eastAsia"/>
                                   <w:color w:val="000000"/>
                                   <w:w w:val="90"/>
                                 </w:rPr>
-                                <w:fldChar w:fldCharType="begin"/>
-                              </w:r>
-                              <w:r>
-                                <w:rPr>
-                                  <w:rFonts w:ascii="Barlow Condensed Medium" w:eastAsia="華康儷中黑" w:hAnsi="Barlow Condensed Medium" w:cs="Calibri"/>
-                                  <w:color w:val="000000"/>
-                                  <w:w w:val="90"/>
-                                </w:rPr>
-                                <w:instrText xml:space="preserve"> =IF(pub_day+7&gt;this_mon_days, -this_mon_days, 0)+pub_day+7 \* MERGEFORMAT </w:instrText>
-                              </w:r>
-                              <w:r>
-                                <w:rPr>
-                                  <w:rFonts w:ascii="Barlow Condensed Medium" w:eastAsia="華康儷中黑" w:hAnsi="Barlow Condensed Medium" w:cs="Calibri"/>
-                                  <w:color w:val="000000"/>
-                                  <w:w w:val="90"/>
-                                </w:rPr>
-                                <w:fldChar w:fldCharType="separate"/>
-                              </w:r>
-                              <w:r>
-                                <w:rPr>
-                                  <w:rFonts w:ascii="Barlow Condensed Medium" w:eastAsia="華康儷中黑" w:hAnsi="Barlow Condensed Medium" w:cs="Calibri"/>
-                                  <w:noProof/>
-                                  <w:color w:val="000000"/>
-                                  <w:w w:val="90"/>
-                                </w:rPr>
-                                <w:t>4</w:t>
-                              </w:r>
-                              <w:r>
-                                <w:rPr>
-                                  <w:rFonts w:ascii="Barlow Condensed Medium" w:eastAsia="華康儷中黑" w:hAnsi="Barlow Condensed Medium" w:cs="Calibri"/>
-                                  <w:color w:val="000000"/>
-                                  <w:w w:val="90"/>
-                                </w:rPr>
-                                <w:fldChar w:fldCharType="end"/>
+                                <w:t>11</w:t>
                               </w:r>
                               <w:r>
                                 <w:rPr>
@@ -7712,7 +7266,7 @@
                                         <w:sz w:val="26"/>
                                         <w:szCs w:val="26"/>
                                       </w:rPr>
-                                      <w:t>04.</w:t>
+                                      <w:t>05.</w:t>
                                     </w:r>
                                     <w:r>
                                       <w:rPr>
@@ -7721,7 +7275,7 @@
                                         <w:sz w:val="26"/>
                                         <w:szCs w:val="26"/>
                                       </w:rPr>
-                                      <w:t>權力的驕傲</w:t>
+                                      <w:t>文化的意識型態</w:t>
                                     </w:r>
                                   </w:p>
                                 </w:tc>
@@ -7814,7 +7368,7 @@
                                         <w:sz w:val="26"/>
                                         <w:szCs w:val="26"/>
                                       </w:rPr>
-                                      <w:t>藐視牧人的杖</w:t>
+                                      <w:t>在海中沉寂的推羅</w:t>
                                     </w:r>
                                   </w:p>
                                 </w:tc>
@@ -7935,7 +7489,7 @@
                                         <w:sz w:val="26"/>
                                         <w:szCs w:val="26"/>
                                       </w:rPr>
-                                      <w:t>21:1-13</w:t>
+                                      <w:t>27:2-11,25-27,32</w:t>
                                     </w:r>
                                   </w:p>
                                 </w:tc>
@@ -8031,13 +7585,12 @@
                                       <w:snapToGrid w:val="0"/>
                                       <w:spacing w:line="300" w:lineRule="exact"/>
                                       <w:rPr>
-                                        <w:rFonts w:ascii="Barlow Condensed Medium" w:eastAsia="華康儷楷書" w:hAnsi="Barlow Condensed Medium" w:cs="華康儷楷書"/>
+                                        <w:rFonts w:ascii="Barlow Condensed Medium" w:eastAsia="華康儷楷書" w:hAnsi="Barlow Condensed Medium" w:cs="華康儷楷書" w:hint="eastAsia"/>
                                         <w:w w:val="90"/>
                                         <w:sz w:val="26"/>
                                         <w:szCs w:val="26"/>
                                       </w:rPr>
                                     </w:pPr>
-                                    <w:proofErr w:type="gramStart"/>
                                     <w:r>
                                       <w:rPr>
                                         <w:rFonts w:ascii="Barlow Condensed Medium" w:eastAsia="華康儷楷書" w:hAnsi="Barlow Condensed Medium" w:cs="華康儷楷書" w:hint="eastAsia"/>
@@ -8046,9 +7599,8 @@
                                         <w:sz w:val="26"/>
                                         <w:szCs w:val="26"/>
                                       </w:rPr>
-                                      <w:t>箴</w:t>
+                                      <w:t>加</w:t>
                                     </w:r>
-                                    <w:proofErr w:type="gramEnd"/>
                                     <w:r>
                                       <w:rPr>
                                         <w:rFonts w:ascii="Barlow Condensed Medium" w:eastAsia="華康儷楷書" w:hAnsi="Barlow Condensed Medium" w:cs="華康儷楷書" w:hint="eastAsia"/>
@@ -8057,7 +7609,7 @@
                                         <w:sz w:val="26"/>
                                         <w:szCs w:val="26"/>
                                       </w:rPr>
-                                      <w:t>15:32</w:t>
+                                      <w:t>12:27</w:t>
                                     </w:r>
                                   </w:p>
                                 </w:tc>
@@ -8142,27 +7694,7 @@
                                         <w:sz w:val="26"/>
                                         <w:szCs w:val="26"/>
                                       </w:rPr>
-                                      <w:t>新的</w:t>
-                                    </w:r>
-                                    <w:proofErr w:type="gramStart"/>
-                                    <w:r>
-                                      <w:rPr>
-                                        <w:rFonts w:ascii="華康儷楷書" w:eastAsia="華康儷楷書" w:hAnsi="華康儷楷書" w:cs="華康儷楷書" w:hint="eastAsia"/>
-                                        <w:w w:val="90"/>
-                                        <w:sz w:val="26"/>
-                                        <w:szCs w:val="26"/>
-                                      </w:rPr>
-                                      <w:t>誡</w:t>
-                                    </w:r>
-                                    <w:proofErr w:type="gramEnd"/>
-                                    <w:r>
-                                      <w:rPr>
-                                        <w:rFonts w:ascii="華康儷楷書" w:eastAsia="華康儷楷書" w:hAnsi="華康儷楷書" w:cs="華康儷楷書" w:hint="eastAsia"/>
-                                        <w:w w:val="90"/>
-                                        <w:sz w:val="26"/>
-                                        <w:szCs w:val="26"/>
-                                      </w:rPr>
-                                      <w:t>命</w:t>
+                                      <w:t>使徒信經</w:t>
                                     </w:r>
                                   </w:p>
                                 </w:tc>
@@ -8191,7 +7723,6 @@
                                         <w:szCs w:val="26"/>
                                       </w:rPr>
                                     </w:pPr>
-                                    <w:proofErr w:type="gramStart"/>
                                     <w:r>
                                       <w:rPr>
                                         <w:rFonts w:ascii="Barlow Condensed Medium" w:eastAsia="華康中黑體" w:hAnsi="Barlow Condensed Medium" w:hint="eastAsia"/>
@@ -8202,7 +7733,6 @@
                                       </w:rPr>
                                       <w:t>啟應</w:t>
                                     </w:r>
-                                    <w:proofErr w:type="gramEnd"/>
                                     <w:r>
                                       <w:rPr>
                                         <w:rFonts w:ascii="Barlow Condensed Medium" w:eastAsia="華康中黑體" w:hAnsi="Barlow Condensed Medium" w:hint="eastAsia"/>
@@ -8245,7 +7775,7 @@
                                         <w:sz w:val="26"/>
                                         <w:szCs w:val="26"/>
                                       </w:rPr>
-                                      <w:t>6</w:t>
+                                      <w:t>2</w:t>
                                     </w:r>
                                   </w:p>
                                 </w:tc>
@@ -8355,7 +7885,7 @@
                                         <w:sz w:val="26"/>
                                         <w:szCs w:val="26"/>
                                       </w:rPr>
-                                      <w:t>59,245,499</w:t>
+                                      <w:t>69,249B,507</w:t>
                                     </w:r>
                                   </w:p>
                                 </w:tc>
@@ -8428,8 +7958,8 @@
           </mc:Choice>
           <mc:Fallback>
             <w:pict>
-              <v:group id="群組 19" o:spid="_x0000_s1032" style="position:absolute;left:0;text-align:left;margin-left:534.4pt;margin-top:567.3pt;width:140.6pt;height:130.1pt;z-index:251652608;mso-position-horizontal-relative:page;mso-position-vertical-relative:page;mso-width-relative:margin;mso-height-relative:margin" coordorigin="108" coordsize="17868,16510" o:gfxdata="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">
-                <v:shape id="_x0000_s1033" type="#_x0000_t202" style="position:absolute;left:317;top:444;width:17634;height:15621;visibility:visible;mso-wrap-style:square;v-text-anchor:top" o:gfxdata="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" stroked="f">
+              <v:group w14:anchorId="0AB0FEB2" id="群組 19" o:spid="_x0000_s1032" style="position:absolute;left:0;text-align:left;margin-left:534.4pt;margin-top:567.3pt;width:140.6pt;height:130.1pt;z-index:251652608;mso-position-horizontal-relative:page;mso-position-vertical-relative:page;mso-width-relative:margin;mso-height-relative:margin" coordorigin="108" coordsize="17868,16510" o:gfxdata="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">
+                <v:shape id="_x0000_s1033" type="#_x0000_t202" style="position:absolute;left:317;top:444;width:17634;height:15621;visibility:visible;mso-wrap-style:square;v-text-anchor:top" o:gfxdata="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" stroked="f">
                   <v:textbox inset="0,0,0,0">
                     <w:txbxContent>
                       <w:p>
@@ -8507,44 +8037,11 @@
                         </w:r>
                         <w:r>
                           <w:rPr>
-                            <w:rFonts w:ascii="Barlow Condensed Medium" w:eastAsia="華康儷中黑" w:hAnsi="Barlow Condensed Medium" w:cs="Calibri"/>
+                            <w:rFonts w:ascii="Barlow Condensed Medium" w:eastAsia="華康儷中黑" w:hAnsi="Barlow Condensed Medium" w:cs="Calibri" w:hint="eastAsia"/>
                             <w:color w:val="000000"/>
                             <w:w w:val="90"/>
                           </w:rPr>
-                          <w:fldChar w:fldCharType="begin"/>
-                        </w:r>
-                        <w:r>
-                          <w:rPr>
-                            <w:rFonts w:ascii="Barlow Condensed Medium" w:eastAsia="華康儷中黑" w:hAnsi="Barlow Condensed Medium" w:cs="Calibri"/>
-                            <w:color w:val="000000"/>
-                            <w:w w:val="90"/>
-                          </w:rPr>
-                          <w:instrText xml:space="preserve"> =IF(pub_day+7&gt;this_mon_days, -this_mon_days, 0)+pub_day+7 \* MERGEFORMAT </w:instrText>
-                        </w:r>
-                        <w:r>
-                          <w:rPr>
-                            <w:rFonts w:ascii="Barlow Condensed Medium" w:eastAsia="華康儷中黑" w:hAnsi="Barlow Condensed Medium" w:cs="Calibri"/>
-                            <w:color w:val="000000"/>
-                            <w:w w:val="90"/>
-                          </w:rPr>
-                          <w:fldChar w:fldCharType="separate"/>
-                        </w:r>
-                        <w:r>
-                          <w:rPr>
-                            <w:rFonts w:ascii="Barlow Condensed Medium" w:eastAsia="華康儷中黑" w:hAnsi="Barlow Condensed Medium" w:cs="Calibri"/>
-                            <w:noProof/>
-                            <w:color w:val="000000"/>
-                            <w:w w:val="90"/>
-                          </w:rPr>
-                          <w:t>4</w:t>
-                        </w:r>
-                        <w:r>
-                          <w:rPr>
-                            <w:rFonts w:ascii="Barlow Condensed Medium" w:eastAsia="華康儷中黑" w:hAnsi="Barlow Condensed Medium" w:cs="Calibri"/>
-                            <w:color w:val="000000"/>
-                            <w:w w:val="90"/>
-                          </w:rPr>
-                          <w:fldChar w:fldCharType="end"/>
+                          <w:t>11</w:t>
                         </w:r>
                         <w:r>
                           <w:rPr>
@@ -8661,7 +8158,7 @@
                                   <w:sz w:val="26"/>
                                   <w:szCs w:val="26"/>
                                 </w:rPr>
-                                <w:t>04.</w:t>
+                                <w:t>05.</w:t>
                               </w:r>
                               <w:r>
                                 <w:rPr>
@@ -8670,7 +8167,7 @@
                                   <w:sz w:val="26"/>
                                   <w:szCs w:val="26"/>
                                 </w:rPr>
-                                <w:t>權力的驕傲</w:t>
+                                <w:t>文化的意識型態</w:t>
                               </w:r>
                             </w:p>
                           </w:tc>
@@ -8763,7 +8260,7 @@
                                   <w:sz w:val="26"/>
                                   <w:szCs w:val="26"/>
                                 </w:rPr>
-                                <w:t>藐視牧人的杖</w:t>
+                                <w:t>在海中沉寂的推羅</w:t>
                               </w:r>
                             </w:p>
                           </w:tc>
@@ -8884,7 +8381,7 @@
                                   <w:sz w:val="26"/>
                                   <w:szCs w:val="26"/>
                                 </w:rPr>
-                                <w:t>21:1-13</w:t>
+                                <w:t>27:2-11,25-27,32</w:t>
                               </w:r>
                             </w:p>
                           </w:tc>
@@ -8980,13 +8477,12 @@
                                 <w:snapToGrid w:val="0"/>
                                 <w:spacing w:line="300" w:lineRule="exact"/>
                                 <w:rPr>
-                                  <w:rFonts w:ascii="Barlow Condensed Medium" w:eastAsia="華康儷楷書" w:hAnsi="Barlow Condensed Medium" w:cs="華康儷楷書"/>
+                                  <w:rFonts w:ascii="Barlow Condensed Medium" w:eastAsia="華康儷楷書" w:hAnsi="Barlow Condensed Medium" w:cs="華康儷楷書" w:hint="eastAsia"/>
                                   <w:w w:val="90"/>
                                   <w:sz w:val="26"/>
                                   <w:szCs w:val="26"/>
                                 </w:rPr>
                               </w:pPr>
-                              <w:proofErr w:type="gramStart"/>
                               <w:r>
                                 <w:rPr>
                                   <w:rFonts w:ascii="Barlow Condensed Medium" w:eastAsia="華康儷楷書" w:hAnsi="Barlow Condensed Medium" w:cs="華康儷楷書" w:hint="eastAsia"/>
@@ -8995,9 +8491,8 @@
                                   <w:sz w:val="26"/>
                                   <w:szCs w:val="26"/>
                                 </w:rPr>
-                                <w:t>箴</w:t>
+                                <w:t>加</w:t>
                               </w:r>
-                              <w:proofErr w:type="gramEnd"/>
                               <w:r>
                                 <w:rPr>
                                   <w:rFonts w:ascii="Barlow Condensed Medium" w:eastAsia="華康儷楷書" w:hAnsi="Barlow Condensed Medium" w:cs="華康儷楷書" w:hint="eastAsia"/>
@@ -9006,7 +8501,7 @@
                                   <w:sz w:val="26"/>
                                   <w:szCs w:val="26"/>
                                 </w:rPr>
-                                <w:t>15:32</w:t>
+                                <w:t>12:27</w:t>
                               </w:r>
                             </w:p>
                           </w:tc>
@@ -9091,27 +8586,7 @@
                                   <w:sz w:val="26"/>
                                   <w:szCs w:val="26"/>
                                 </w:rPr>
-                                <w:t>新的</w:t>
-                              </w:r>
-                              <w:proofErr w:type="gramStart"/>
-                              <w:r>
-                                <w:rPr>
-                                  <w:rFonts w:ascii="華康儷楷書" w:eastAsia="華康儷楷書" w:hAnsi="華康儷楷書" w:cs="華康儷楷書" w:hint="eastAsia"/>
-                                  <w:w w:val="90"/>
-                                  <w:sz w:val="26"/>
-                                  <w:szCs w:val="26"/>
-                                </w:rPr>
-                                <w:t>誡</w:t>
-                              </w:r>
-                              <w:proofErr w:type="gramEnd"/>
-                              <w:r>
-                                <w:rPr>
-                                  <w:rFonts w:ascii="華康儷楷書" w:eastAsia="華康儷楷書" w:hAnsi="華康儷楷書" w:cs="華康儷楷書" w:hint="eastAsia"/>
-                                  <w:w w:val="90"/>
-                                  <w:sz w:val="26"/>
-                                  <w:szCs w:val="26"/>
-                                </w:rPr>
-                                <w:t>命</w:t>
+                                <w:t>使徒信經</w:t>
                               </w:r>
                             </w:p>
                           </w:tc>
@@ -9140,7 +8615,6 @@
                                   <w:szCs w:val="26"/>
                                 </w:rPr>
                               </w:pPr>
-                              <w:proofErr w:type="gramStart"/>
                               <w:r>
                                 <w:rPr>
                                   <w:rFonts w:ascii="Barlow Condensed Medium" w:eastAsia="華康中黑體" w:hAnsi="Barlow Condensed Medium" w:hint="eastAsia"/>
@@ -9151,7 +8625,6 @@
                                 </w:rPr>
                                 <w:t>啟應</w:t>
                               </w:r>
-                              <w:proofErr w:type="gramEnd"/>
                               <w:r>
                                 <w:rPr>
                                   <w:rFonts w:ascii="Barlow Condensed Medium" w:eastAsia="華康中黑體" w:hAnsi="Barlow Condensed Medium" w:hint="eastAsia"/>
@@ -9194,7 +8667,7 @@
                                   <w:sz w:val="26"/>
                                   <w:szCs w:val="26"/>
                                 </w:rPr>
-                                <w:t>6</w:t>
+                                <w:t>2</w:t>
                               </w:r>
                             </w:p>
                           </w:tc>
@@ -9304,7 +8777,7 @@
                                   <w:sz w:val="26"/>
                                   <w:szCs w:val="26"/>
                                 </w:rPr>
-                                <w:t>59,245,499</w:t>
+                                <w:t>69,249B,507</w:t>
                               </w:r>
                             </w:p>
                           </w:tc>
@@ -9314,7 +8787,7 @@
                     </w:txbxContent>
                   </v:textbox>
                 </v:shape>
-                <v:roundrect id="圓角矩形 25" o:spid="_x0000_s1034" style="position:absolute;left:108;width:17869;height:16510;visibility:visible;mso-wrap-style:square;v-text-anchor:middle" arcsize="4542f" o:gfxdata="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" filled="f" strokecolor="#5a5a5a [2109]" strokeweight="2.5pt">
+                <v:roundrect id="圓角矩形 25" o:spid="_x0000_s1034" style="position:absolute;left:108;width:17869;height:16510;visibility:visible;mso-wrap-style:square;v-text-anchor:middle" arcsize="4542f" o:gfxdata="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" filled="f" strokecolor="#5a5a5a [2109]" strokeweight="2.5pt">
                   <v:stroke joinstyle="miter"/>
                 </v:roundrect>
                 <w10:wrap anchorx="page" anchory="page"/>
@@ -9348,7 +8821,6 @@
             <w14:round/>
           </w14:textOutline>
         </w:rPr>
-        <w:lastRenderedPageBreak/>
         <w:t>新泰教會週報</w:t>
       </w:r>
     </w:p>
@@ -9481,9 +8953,9 @@
               </wp:anchor>
             </w:drawing>
           </mc:Choice>
-          <mc:Fallback xmlns:w15="http://schemas.microsoft.com/office/word/2012/wordml">
+          <mc:Fallback>
             <w:pict>
-              <v:shape w14:anchorId="76BD7DFF" id="文字方塊 2" o:spid="_x0000_s1035" type="#_x0000_t202" style="position:absolute;margin-left:31.4pt;margin-top:-54.1pt;width:109.8pt;height:110.6pt;z-index:251664896;visibility:visible;mso-wrap-style:square;mso-width-percent:0;mso-height-percent:200;mso-wrap-distance-left:9pt;mso-wrap-distance-top:3.6pt;mso-wrap-distance-right:9pt;mso-wrap-distance-bottom:3.6pt;mso-position-horizontal:absolute;mso-position-horizontal-relative:text;mso-position-vertical:absolute;mso-position-vertical-relative:text;mso-width-percent:0;mso-height-percent:200;mso-width-relative:margin;mso-height-relative:margin;v-text-anchor:top" o:gfxdata="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" filled="f" stroked="f">
+              <v:shape w14:anchorId="76BD7DFF" id="文字方塊 2" o:spid="_x0000_s1035" type="#_x0000_t202" style="position:absolute;margin-left:31.4pt;margin-top:-54.1pt;width:109.8pt;height:110.6pt;z-index:251664896;visibility:visible;mso-wrap-style:square;mso-width-percent:0;mso-height-percent:200;mso-wrap-distance-left:9pt;mso-wrap-distance-top:3.6pt;mso-wrap-distance-right:9pt;mso-wrap-distance-bottom:3.6pt;mso-position-horizontal:absolute;mso-position-horizontal-relative:text;mso-position-vertical:absolute;mso-position-vertical-relative:text;mso-width-percent:0;mso-height-percent:200;mso-width-relative:margin;mso-height-relative:margin;v-text-anchor:top" o:gfxdata="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" filled="f" stroked="f">
                 <v:textbox style="mso-fit-shape-to-text:t" inset="1mm,1mm,1mm,1mm">
                   <w:txbxContent>
                     <w:p>
@@ -9588,7 +9060,7 @@
                     <pic:cNvPicPr/>
                   </pic:nvPicPr>
                   <pic:blipFill>
-                    <a:blip r:embed="rId14" cstate="print">
+                    <a:blip r:embed="rId13" cstate="print">
                       <a:extLst>
                         <a:ext uri="{28A0092B-C50C-407E-A947-70E740481C1C}">
                           <a14:useLocalDpi xmlns:a14="http://schemas.microsoft.com/office/drawing/2010/main" val="0"/>
@@ -9741,9 +9213,9 @@
               </wp:anchor>
             </w:drawing>
           </mc:Choice>
-          <mc:Fallback xmlns:w15="http://schemas.microsoft.com/office/word/2012/wordml">
+          <mc:Fallback>
             <w:pict>
-              <v:roundrect w14:anchorId="4775AEF3" id="圓角矩形 12" o:spid="_x0000_s1036" style="position:absolute;margin-left:-.9pt;margin-top:16.35pt;width:49.3pt;height:15.45pt;z-index:251647488;visibility:visible;mso-wrap-style:square;mso-width-percent:0;mso-height-percent:0;mso-wrap-distance-left:9pt;mso-wrap-distance-top:0;mso-wrap-distance-right:9pt;mso-wrap-distance-bottom:0;mso-position-horizontal:absolute;mso-position-horizontal-relative:text;mso-position-vertical:absolute;mso-position-vertical-relative:text;mso-width-percent:0;mso-height-percent:0;mso-width-relative:margin;mso-height-relative:margin;v-text-anchor:middle" arcsize="10923f" o:gfxdata="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" fillcolor="#5a5a5a [2109]" stroked="f" strokeweight="1pt">
+              <v:roundrect w14:anchorId="4775AEF3" id="圓角矩形 12" o:spid="_x0000_s1036" style="position:absolute;margin-left:-.9pt;margin-top:16.35pt;width:49.3pt;height:15.45pt;z-index:251647488;visibility:visible;mso-wrap-style:square;mso-width-percent:0;mso-height-percent:0;mso-wrap-distance-left:9pt;mso-wrap-distance-top:0;mso-wrap-distance-right:9pt;mso-wrap-distance-bottom:0;mso-position-horizontal:absolute;mso-position-horizontal-relative:text;mso-position-vertical:absolute;mso-position-vertical-relative:text;mso-width-percent:0;mso-height-percent:0;mso-width-relative:margin;mso-height-relative:margin;v-text-anchor:middle" arcsize="10923f" o:gfxdata="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" fillcolor="#5a5a5a [2109]" stroked="f" strokeweight="1pt">
                 <v:stroke joinstyle="miter"/>
                 <v:textbox inset=".5mm,0,.5mm,0">
                   <w:txbxContent>
@@ -9881,9 +9353,9 @@
               </wp:anchor>
             </w:drawing>
           </mc:Choice>
-          <mc:Fallback xmlns:w15="http://schemas.microsoft.com/office/word/2012/wordml">
+          <mc:Fallback>
             <w:pict>
-              <v:roundrect w14:anchorId="196DC3BF" id="圓角矩形 14" o:spid="_x0000_s1037" style="position:absolute;margin-left:-1.25pt;margin-top:16.7pt;width:83.6pt;height:15.3pt;z-index:251648512;visibility:visible;mso-wrap-style:square;mso-width-percent:0;mso-height-percent:0;mso-wrap-distance-left:9pt;mso-wrap-distance-top:0;mso-wrap-distance-right:9pt;mso-wrap-distance-bottom:0;mso-position-horizontal:absolute;mso-position-horizontal-relative:text;mso-position-vertical:absolute;mso-position-vertical-relative:text;mso-width-percent:0;mso-height-percent:0;mso-width-relative:margin;mso-height-relative:margin;v-text-anchor:middle" arcsize="10923f" o:gfxdata="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" fillcolor="#5a5a5a [2109]" stroked="f" strokeweight="1pt">
+              <v:roundrect w14:anchorId="196DC3BF" id="圓角矩形 14" o:spid="_x0000_s1037" style="position:absolute;margin-left:-1.25pt;margin-top:16.7pt;width:83.6pt;height:15.3pt;z-index:251648512;visibility:visible;mso-wrap-style:square;mso-width-percent:0;mso-height-percent:0;mso-wrap-distance-left:9pt;mso-wrap-distance-top:0;mso-wrap-distance-right:9pt;mso-wrap-distance-bottom:0;mso-position-horizontal:absolute;mso-position-horizontal-relative:text;mso-position-vertical:absolute;mso-position-vertical-relative:text;mso-width-percent:0;mso-height-percent:0;mso-width-relative:margin;mso-height-relative:margin;v-text-anchor:middle" arcsize="10923f" o:gfxdata="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" fillcolor="#5a5a5a [2109]" stroked="f" strokeweight="1pt">
                 <v:stroke joinstyle="miter"/>
                 <v:textbox inset=".5mm,0,.5mm,0">
                   <w:txbxContent>
@@ -10077,9 +9549,9 @@
               </wp:anchor>
             </w:drawing>
           </mc:Choice>
-          <mc:Fallback xmlns:w15="http://schemas.microsoft.com/office/word/2012/wordml">
+          <mc:Fallback>
             <w:pict>
-              <v:roundrect w14:anchorId="1A4DC044" id="圓角矩形 9" o:spid="_x0000_s1038" style="position:absolute;margin-left:-.6pt;margin-top:16.6pt;width:30.35pt;height:15.3pt;z-index:251649536;visibility:visible;mso-wrap-style:square;mso-width-percent:0;mso-height-percent:0;mso-wrap-distance-left:9pt;mso-wrap-distance-top:0;mso-wrap-distance-right:9pt;mso-wrap-distance-bottom:0;mso-position-horizontal:absolute;mso-position-horizontal-relative:text;mso-position-vertical:absolute;mso-position-vertical-relative:text;mso-width-percent:0;mso-height-percent:0;mso-width-relative:margin;mso-height-relative:margin;v-text-anchor:middle" arcsize="10923f" o:gfxdata="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" fillcolor="#5a5a5a [2109]" stroked="f" strokeweight="1pt">
+              <v:roundrect w14:anchorId="1A4DC044" id="圓角矩形 9" o:spid="_x0000_s1038" style="position:absolute;margin-left:-.6pt;margin-top:16.6pt;width:30.35pt;height:15.3pt;z-index:251649536;visibility:visible;mso-wrap-style:square;mso-width-percent:0;mso-height-percent:0;mso-wrap-distance-left:9pt;mso-wrap-distance-top:0;mso-wrap-distance-right:9pt;mso-wrap-distance-bottom:0;mso-position-horizontal:absolute;mso-position-horizontal-relative:text;mso-position-vertical:absolute;mso-position-vertical-relative:text;mso-width-percent:0;mso-height-percent:0;mso-width-relative:margin;mso-height-relative:margin;v-text-anchor:middle" arcsize="10923f" o:gfxdata="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" fillcolor="#5a5a5a [2109]" stroked="f" strokeweight="1pt">
                 <v:stroke joinstyle="miter"/>
                 <v:textbox inset=".5mm,0,.5mm,0">
                   <w:txbxContent>
@@ -10204,7 +9676,7 @@
                     </pic:cNvPicPr>
                   </pic:nvPicPr>
                   <pic:blipFill>
-                    <a:blip r:embed="rId15">
+                    <a:blip r:embed="rId14">
                       <a:extLst>
                         <a:ext uri="{28A0092B-C50C-407E-A947-70E740481C1C}">
                           <a14:useLocalDpi xmlns:a14="http://schemas.microsoft.com/office/drawing/2010/main" val="0"/>
@@ -10341,9 +9813,9 @@
               </wp:anchor>
             </w:drawing>
           </mc:Choice>
-          <mc:Fallback xmlns:w15="http://schemas.microsoft.com/office/word/2012/wordml">
+          <mc:Fallback>
             <w:pict>
-              <v:roundrect w14:anchorId="03BFD3A3" id="圓角矩形 13" o:spid="_x0000_s1039" style="position:absolute;margin-left:-.4pt;margin-top:16.65pt;width:49.3pt;height:15.3pt;z-index:251650560;visibility:visible;mso-wrap-style:square;mso-width-percent:0;mso-height-percent:0;mso-wrap-distance-left:9pt;mso-wrap-distance-top:0;mso-wrap-distance-right:9pt;mso-wrap-distance-bottom:0;mso-position-horizontal:absolute;mso-position-horizontal-relative:text;mso-position-vertical:absolute;mso-position-vertical-relative:text;mso-width-percent:0;mso-height-percent:0;mso-width-relative:margin;mso-height-relative:margin;v-text-anchor:middle" arcsize="10923f" o:gfxdata="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" fillcolor="#5a5a5a [2109]" stroked="f" strokeweight="1pt">
+              <v:roundrect w14:anchorId="03BFD3A3" id="圓角矩形 13" o:spid="_x0000_s1039" style="position:absolute;margin-left:-.4pt;margin-top:16.65pt;width:49.3pt;height:15.3pt;z-index:251650560;visibility:visible;mso-wrap-style:square;mso-width-percent:0;mso-height-percent:0;mso-wrap-distance-left:9pt;mso-wrap-distance-top:0;mso-wrap-distance-right:9pt;mso-wrap-distance-bottom:0;mso-position-horizontal:absolute;mso-position-horizontal-relative:text;mso-position-vertical:absolute;mso-position-vertical-relative:text;mso-width-percent:0;mso-height-percent:0;mso-width-relative:margin;mso-height-relative:margin;v-text-anchor:middle" arcsize="10923f" o:gfxdata="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" fillcolor="#5a5a5a [2109]" stroked="f" strokeweight="1pt">
                 <v:stroke joinstyle="miter"/>
                 <v:textbox inset=".5mm,0,.5mm,0">
                   <w:txbxContent>
@@ -10380,7 +9852,6 @@
         </w:rPr>
         <w:t xml:space="preserve">       </w:t>
       </w:r>
-      <w:proofErr w:type="gramStart"/>
       <w:r>
         <w:rPr>
           <w:rFonts w:ascii="Barlow Condensed Medium" w:eastAsia="華康中圓體" w:hAnsi="Barlow Condensed Medium"/>
@@ -10388,7 +9859,6 @@
         </w:rPr>
         <w:t>主堂</w:t>
       </w:r>
-      <w:proofErr w:type="gramEnd"/>
       <w:r>
         <w:rPr>
           <w:rFonts w:ascii="Barlow Condensed Medium" w:eastAsia="華康中圓體" w:hAnsi="Barlow Condensed Medium"/>
@@ -10532,7 +10002,6 @@
                                 <w:sz w:val="22"/>
                               </w:rPr>
                             </w:pPr>
-                            <w:proofErr w:type="gramStart"/>
                             <w:r>
                               <w:rPr>
                                 <w:rFonts w:ascii="Barlow Condensed Medium" w:eastAsia="華康儷中黑" w:hAnsi="Barlow Condensed Medium"/>
@@ -10540,7 +10009,6 @@
                               </w:rPr>
                               <w:t>教會臉書</w:t>
                             </w:r>
-                            <w:proofErr w:type="gramEnd"/>
                             <w:r>
                               <w:rPr>
                                 <w:rFonts w:ascii="Barlow Condensed Medium" w:eastAsia="華康儷中黑" w:hAnsi="Barlow Condensed Medium"/>
@@ -10581,9 +10049,9 @@
               </wp:anchor>
             </w:drawing>
           </mc:Choice>
-          <mc:Fallback xmlns:w15="http://schemas.microsoft.com/office/word/2012/wordml">
+          <mc:Fallback>
             <w:pict>
-              <v:shape w14:anchorId="77C1E33A" id="_x0000_s1040" type="#_x0000_t202" style="position:absolute;margin-left:107.25pt;margin-top:6.2pt;width:125.55pt;height:16.3pt;z-index:251663872;visibility:visible;mso-wrap-style:square;mso-width-percent:0;mso-height-percent:0;mso-wrap-distance-left:9pt;mso-wrap-distance-top:3.6pt;mso-wrap-distance-right:9pt;mso-wrap-distance-bottom:3.6pt;mso-position-horizontal:absolute;mso-position-horizontal-relative:text;mso-position-vertical:absolute;mso-position-vertical-relative:text;mso-width-percent:0;mso-height-percent:0;mso-width-relative:margin;mso-height-relative:margin;v-text-anchor:top" o:gfxdata="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" filled="f" stroked="f">
+              <v:shape w14:anchorId="77C1E33A" id="_x0000_s1040" type="#_x0000_t202" style="position:absolute;margin-left:107.25pt;margin-top:6.2pt;width:125.55pt;height:16.3pt;z-index:251663872;visibility:visible;mso-wrap-style:square;mso-width-percent:0;mso-height-percent:0;mso-wrap-distance-left:9pt;mso-wrap-distance-top:3.6pt;mso-wrap-distance-right:9pt;mso-wrap-distance-bottom:3.6pt;mso-position-horizontal:absolute;mso-position-horizontal-relative:text;mso-position-vertical:absolute;mso-position-vertical-relative:text;mso-width-percent:0;mso-height-percent:0;mso-width-relative:margin;mso-height-relative:margin;v-text-anchor:top" o:gfxdata="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" filled="f" stroked="f">
                 <v:textbox inset="0,0,0,0">
                   <w:txbxContent>
                     <w:p>
@@ -10658,19 +10126,8 @@
           <w:sz w:val="28"/>
           <w:szCs w:val="28"/>
         </w:rPr>
-        <w:t xml:space="preserve"> </w:t>
-      </w:r>
-      <w:proofErr w:type="gramStart"/>
-      <w:r>
-        <w:rPr>
-          <w:rFonts w:ascii="Old English Text MT" w:hAnsi="Old English Text MT"/>
-          <w:color w:val="404040" w:themeColor="text1" w:themeTint="BF"/>
-          <w:sz w:val="28"/>
-          <w:szCs w:val="28"/>
-        </w:rPr>
-        <w:t>Weekly</w:t>
-      </w:r>
-      <w:proofErr w:type="gramEnd"/>
+        <w:t xml:space="preserve"> Weekly</w:t>
+      </w:r>
     </w:p>
     <w:p>
       <w:pPr>
@@ -10833,11 +10290,17 @@
             </w:r>
             <w:r>
               <w:rPr>
+                <w:rFonts w:hint="eastAsia"/>
+              </w:rPr>
+              <w:t xml:space="preserve"> </w:t>
+            </w:r>
+            <w:r>
+              <w:rPr>
                 <w:rFonts w:ascii="標楷體" w:eastAsia="標楷體" w:hAnsi="標楷體" w:hint="eastAsia"/>
                 <w:sz w:val="20"/>
                 <w:szCs w:val="20"/>
               </w:rPr>
-              <w:t>林淑雲</w:t>
+              <w:t>劉奕樑</w:t>
             </w:r>
             <w:r>
               <w:rPr>
@@ -10845,7 +10308,15 @@
                 <w:sz w:val="20"/>
                 <w:szCs w:val="20"/>
               </w:rPr>
-              <w:t xml:space="preserve"> 執事</w:t>
+              <w:t xml:space="preserve"> </w:t>
+            </w:r>
+            <w:r>
+              <w:rPr>
+                <w:rFonts w:ascii="標楷體" w:eastAsia="標楷體" w:hAnsi="標楷體" w:hint="eastAsia"/>
+                <w:sz w:val="20"/>
+                <w:szCs w:val="20"/>
+              </w:rPr>
+              <w:t>執事</w:t>
             </w:r>
           </w:p>
         </w:tc>
@@ -10901,37 +10372,33 @@
             </w:r>
             <w:r>
               <w:rPr>
+                <w:rFonts w:hint="eastAsia"/>
+              </w:rPr>
+              <w:t xml:space="preserve"> </w:t>
+            </w:r>
+            <w:r>
+              <w:rPr>
                 <w:rFonts w:ascii="標楷體" w:eastAsia="標楷體" w:hAnsi="標楷體" w:hint="eastAsia"/>
                 <w:sz w:val="20"/>
                 <w:szCs w:val="20"/>
               </w:rPr>
-              <w:t>張思</w:t>
-            </w:r>
-            <w:proofErr w:type="gramStart"/>
+              <w:t>蔡侑霖</w:t>
+            </w:r>
             <w:r>
               <w:rPr>
                 <w:rFonts w:ascii="標楷體" w:eastAsia="標楷體" w:hAnsi="標楷體" w:hint="eastAsia"/>
                 <w:sz w:val="20"/>
                 <w:szCs w:val="20"/>
               </w:rPr>
-              <w:t>婗</w:t>
-            </w:r>
-            <w:proofErr w:type="gramEnd"/>
+              <w:t xml:space="preserve"> </w:t>
+            </w:r>
             <w:r>
               <w:rPr>
                 <w:rFonts w:ascii="標楷體" w:eastAsia="標楷體" w:hAnsi="標楷體" w:hint="eastAsia"/>
                 <w:sz w:val="20"/>
                 <w:szCs w:val="20"/>
               </w:rPr>
-              <w:t xml:space="preserve"> </w:t>
-            </w:r>
-            <w:r>
-              <w:rPr>
-                <w:rFonts w:ascii="標楷體" w:eastAsia="標楷體" w:hAnsi="標楷體" w:hint="eastAsia"/>
-                <w:sz w:val="20"/>
-                <w:szCs w:val="20"/>
-              </w:rPr>
-              <w:t>姊妹</w:t>
+              <w:t>弟兄</w:t>
             </w:r>
           </w:p>
         </w:tc>
@@ -11495,15 +10962,7 @@
                                       <w:color w:val="FFFFFF"/>
                                       <w:w w:val="66"/>
                                     </w:rPr>
-                                    <w:t xml:space="preserve">恭候　</w:t>
-                                  </w:r>
-                                  <w:r>
-                                    <w:rPr>
-                                      <w:rFonts w:ascii="華康儷中黑" w:eastAsia="華康儷中黑" w:hAnsi="Calibri" w:cs="Arial" w:hint="eastAsia"/>
-                                      <w:color w:val="FFFFFF"/>
-                                      <w:w w:val="66"/>
-                                    </w:rPr>
-                                    <w:t>神的話</w:t>
+                                    <w:t>恭候　神的話</w:t>
                                   </w:r>
                                 </w:p>
                               </w:txbxContent>
@@ -11526,9 +10985,9 @@
                     </wp:anchor>
                   </w:drawing>
                 </mc:Choice>
-                <mc:Fallback xmlns:w15="http://schemas.microsoft.com/office/word/2012/wordml">
+                <mc:Fallback>
                   <w:pict>
-                    <v:rect w14:anchorId="343BC9BA" id="矩形 8" o:spid="_x0000_s1041" style="position:absolute;left:0;text-align:left;margin-left:-.85pt;margin-top:2.65pt;width:18.75pt;height:93.35pt;z-index:251666944;visibility:visible;mso-wrap-style:square;mso-width-percent:0;mso-height-percent:0;mso-wrap-distance-left:9pt;mso-wrap-distance-top:0;mso-wrap-distance-right:9pt;mso-wrap-distance-bottom:0;mso-position-horizontal:absolute;mso-position-horizontal-relative:text;mso-position-vertical:absolute;mso-position-vertical-relative:text;mso-width-percent:0;mso-height-percent:0;mso-width-relative:margin;mso-height-relative:margin;v-text-anchor:middle" o:gfxdata="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" fillcolor="#5a5a5a [2109]" stroked="f" strokeweight="1pt">
+                    <v:rect w14:anchorId="343BC9BA" id="矩形 8" o:spid="_x0000_s1041" style="position:absolute;left:0;text-align:left;margin-left:-.85pt;margin-top:2.65pt;width:18.75pt;height:93.35pt;z-index:251666944;visibility:visible;mso-wrap-style:square;mso-width-percent:0;mso-height-percent:0;mso-wrap-distance-left:9pt;mso-wrap-distance-top:0;mso-wrap-distance-right:9pt;mso-wrap-distance-bottom:0;mso-position-horizontal:absolute;mso-position-horizontal-relative:text;mso-position-vertical:absolute;mso-position-vertical-relative:text;mso-width-percent:0;mso-height-percent:0;mso-width-relative:margin;mso-height-relative:margin;v-text-anchor:middle" o:gfxdata="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" fillcolor="#5a5a5a [2109]" stroked="f" strokeweight="1pt">
                       <v:textbox style="layout-flow:vertical-ideographic" inset="1mm,1mm,1mm,1mm">
                         <w:txbxContent>
                           <w:p>
@@ -11586,7 +11045,6 @@
                 <w:szCs w:val="20"/>
               </w:rPr>
             </w:pPr>
-            <w:proofErr w:type="gramStart"/>
             <w:r>
               <w:rPr>
                 <w:rFonts w:eastAsia="華康儷中黑" w:cstheme="minorHAnsi"/>
@@ -11597,7 +11055,6 @@
               </w:rPr>
               <w:t>序樂</w:t>
             </w:r>
-            <w:proofErr w:type="gramEnd"/>
           </w:p>
         </w:tc>
         <w:tc>
@@ -11733,7 +11190,6 @@
                 <w:szCs w:val="20"/>
               </w:rPr>
             </w:pPr>
-            <w:proofErr w:type="gramStart"/>
             <w:r>
               <w:rPr>
                 <w:rFonts w:eastAsia="華康儷中黑" w:cstheme="minorHAnsi"/>
@@ -11744,7 +11200,6 @@
               </w:rPr>
               <w:t>宣召</w:t>
             </w:r>
-            <w:proofErr w:type="gramEnd"/>
           </w:p>
         </w:tc>
         <w:tc>
@@ -11937,7 +11392,7 @@
                 <w:sz w:val="20"/>
                 <w:szCs w:val="20"/>
               </w:rPr>
-              <w:t>68</w:t>
+              <w:t>59</w:t>
             </w:r>
             <w:r>
               <w:rPr>
@@ -12102,7 +11557,7 @@
                 <w:sz w:val="20"/>
                 <w:szCs w:val="20"/>
               </w:rPr>
-              <w:t>十誡</w:t>
+              <w:t>新的誡命</w:t>
             </w:r>
           </w:p>
         </w:tc>
@@ -12200,7 +11655,6 @@
                 <w:szCs w:val="20"/>
               </w:rPr>
             </w:pPr>
-            <w:proofErr w:type="gramStart"/>
             <w:r>
               <w:rPr>
                 <w:rFonts w:eastAsia="華康儷中黑" w:cstheme="minorHAnsi"/>
@@ -12211,7 +11665,6 @@
               </w:rPr>
               <w:t>啟應文</w:t>
             </w:r>
-            <w:proofErr w:type="gramEnd"/>
           </w:p>
         </w:tc>
         <w:tc>
@@ -12259,17 +11712,7 @@
                 <w:sz w:val="20"/>
                 <w:szCs w:val="20"/>
               </w:rPr>
-              <w:t>4</w:t>
-            </w:r>
-            <w:r>
-              <w:rPr>
-                <w:rFonts w:ascii="Bahnschrift SemiBold Condensed" w:eastAsia="標楷體" w:hAnsi="Bahnschrift SemiBold Condensed" w:cstheme="minorHAnsi" w:hint="eastAsia"/>
-                <w:color w:val="000000" w:themeColor="text1"/>
-                <w:w w:val="125"/>
-                <w:sz w:val="20"/>
-                <w:szCs w:val="20"/>
-              </w:rPr>
-              <w:t>0</w:t>
+              <w:t>6</w:t>
             </w:r>
             <w:r>
               <w:rPr>
@@ -12761,9 +12204,9 @@
                     </wp:anchor>
                   </w:drawing>
                 </mc:Choice>
-                <mc:Fallback xmlns:w15="http://schemas.microsoft.com/office/word/2012/wordml">
+                <mc:Fallback>
                   <w:pict>
-                    <v:rect w14:anchorId="21B0B3F3" id="矩形 10" o:spid="_x0000_s1042" style="position:absolute;left:0;text-align:left;margin-left:-.75pt;margin-top:.35pt;width:19.3pt;height:45.45pt;z-index:251651584;visibility:visible;mso-wrap-style:square;mso-width-percent:0;mso-height-percent:0;mso-wrap-distance-left:9pt;mso-wrap-distance-top:0;mso-wrap-distance-right:9pt;mso-wrap-distance-bottom:0;mso-position-horizontal:absolute;mso-position-horizontal-relative:text;mso-position-vertical:absolute;mso-position-vertical-relative:text;mso-width-percent:0;mso-height-percent:0;mso-width-relative:margin;mso-height-relative:margin;v-text-anchor:middle" o:gfxdata="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" fillcolor="#5a5a5a [2109]" stroked="f" strokeweight="1pt">
+                    <v:rect w14:anchorId="21B0B3F3" id="矩形 10" o:spid="_x0000_s1042" style="position:absolute;left:0;text-align:left;margin-left:-.75pt;margin-top:.35pt;width:19.3pt;height:45.45pt;z-index:251651584;visibility:visible;mso-wrap-style:square;mso-width-percent:0;mso-height-percent:0;mso-wrap-distance-left:9pt;mso-wrap-distance-top:0;mso-wrap-distance-right:9pt;mso-wrap-distance-bottom:0;mso-position-horizontal:absolute;mso-position-horizontal-relative:text;mso-position-vertical:absolute;mso-position-vertical-relative:text;mso-width-percent:0;mso-height-percent:0;mso-width-relative:margin;mso-height-relative:margin;v-text-anchor:middle" o:gfxdata="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" fillcolor="#5a5a5a [2109]" stroked="f" strokeweight="1pt">
                       <v:textbox style="layout-flow:vertical-ideographic" inset="1mm,1mm,1mm,1mm">
                         <w:txbxContent>
                           <w:p>
@@ -12860,7 +12303,6 @@
                 <w:szCs w:val="20"/>
               </w:rPr>
             </w:pPr>
-            <w:proofErr w:type="gramStart"/>
             <w:r>
               <w:rPr>
                 <w:rFonts w:ascii="Bahnschrift SemiBold Condensed" w:eastAsia="標楷體" w:hAnsi="Bahnschrift SemiBold Condensed" w:cstheme="minorHAnsi" w:hint="eastAsia"/>
@@ -12869,9 +12311,8 @@
                 <w:sz w:val="20"/>
                 <w:szCs w:val="20"/>
               </w:rPr>
-              <w:t>以西結</w:t>
-            </w:r>
-            <w:proofErr w:type="gramEnd"/>
+              <w:t>以西結書</w:t>
+            </w:r>
             <w:r>
               <w:rPr>
                 <w:rFonts w:ascii="Bahnschrift SemiBold Condensed" w:eastAsia="標楷體" w:hAnsi="Bahnschrift SemiBold Condensed" w:cstheme="minorHAnsi" w:hint="eastAsia"/>
@@ -12880,7 +12321,7 @@
                 <w:sz w:val="20"/>
                 <w:szCs w:val="20"/>
               </w:rPr>
-              <w:t>書</w:t>
+              <w:t>21</w:t>
             </w:r>
             <w:r>
               <w:rPr>
@@ -12890,7 +12331,7 @@
                 <w:sz w:val="20"/>
                 <w:szCs w:val="20"/>
               </w:rPr>
-              <w:t>16</w:t>
+              <w:t>章</w:t>
             </w:r>
             <w:r>
               <w:rPr>
@@ -12900,17 +12341,7 @@
                 <w:sz w:val="20"/>
                 <w:szCs w:val="20"/>
               </w:rPr>
-              <w:t>章</w:t>
-            </w:r>
-            <w:r>
-              <w:rPr>
-                <w:rFonts w:ascii="Bahnschrift SemiBold Condensed" w:eastAsia="標楷體" w:hAnsi="Bahnschrift SemiBold Condensed" w:cstheme="minorHAnsi"/>
-                <w:color w:val="000000" w:themeColor="text1"/>
-                <w:w w:val="120"/>
-                <w:sz w:val="20"/>
-                <w:szCs w:val="20"/>
-              </w:rPr>
-              <w:t>30-34,38-43</w:t>
+              <w:t>1-13</w:t>
             </w:r>
             <w:r>
               <w:rPr>
@@ -13065,7 +12496,7 @@
                 <w:sz w:val="20"/>
                 <w:szCs w:val="20"/>
               </w:rPr>
-              <w:t>不接待自己的丈夫</w:t>
+              <w:t>藐視牧人的杖</w:t>
             </w:r>
           </w:p>
         </w:tc>
@@ -13381,9 +12812,9 @@
                     </wp:anchor>
                   </w:drawing>
                 </mc:Choice>
-                <mc:Fallback xmlns:w15="http://schemas.microsoft.com/office/word/2012/wordml">
+                <mc:Fallback>
                   <w:pict>
-                    <v:rect w14:anchorId="4D37C684" id="矩形 11" o:spid="_x0000_s1043" style="position:absolute;left:0;text-align:left;margin-left:-.75pt;margin-top:5.9pt;width:19.25pt;height:89.35pt;z-index:251659776;visibility:visible;mso-wrap-style:square;mso-width-percent:0;mso-height-percent:0;mso-wrap-distance-left:9pt;mso-wrap-distance-top:0;mso-wrap-distance-right:9pt;mso-wrap-distance-bottom:0;mso-position-horizontal:absolute;mso-position-horizontal-relative:text;mso-position-vertical:absolute;mso-position-vertical-relative:text;mso-width-percent:0;mso-height-percent:0;mso-width-relative:margin;mso-height-relative:margin;v-text-anchor:middle" o:gfxdata="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" fillcolor="#5a5a5a [2109]" stroked="f" strokeweight="1pt">
+                    <v:rect w14:anchorId="4D37C684" id="矩形 11" o:spid="_x0000_s1043" style="position:absolute;left:0;text-align:left;margin-left:-.75pt;margin-top:5.9pt;width:19.25pt;height:89.35pt;z-index:251659776;visibility:visible;mso-wrap-style:square;mso-width-percent:0;mso-height-percent:0;mso-wrap-distance-left:9pt;mso-wrap-distance-top:0;mso-wrap-distance-right:9pt;mso-wrap-distance-bottom:0;mso-position-horizontal:absolute;mso-position-horizontal-relative:text;mso-position-vertical:absolute;mso-position-vertical-relative:text;mso-width-percent:0;mso-height-percent:0;mso-width-relative:margin;mso-height-relative:margin;v-text-anchor:middle" o:gfxdata="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" fillcolor="#5a5a5a [2109]" stroked="f" strokeweight="1pt">
                       <v:textbox style="layout-flow:vertical-ideographic" inset="1mm,1mm,1mm,1mm">
                         <w:txbxContent>
                           <w:p>
@@ -13516,7 +12947,17 @@
                 <w:sz w:val="20"/>
                 <w:szCs w:val="20"/>
               </w:rPr>
-              <w:t>247</w:t>
+              <w:t>24</w:t>
+            </w:r>
+            <w:r>
+              <w:rPr>
+                <w:rFonts w:ascii="Bahnschrift SemiBold Condensed" w:eastAsia="標楷體" w:hAnsi="Bahnschrift SemiBold Condensed" w:cstheme="minorHAnsi" w:hint="eastAsia"/>
+                <w:color w:val="000000" w:themeColor="text1"/>
+                <w:w w:val="125"/>
+                <w:sz w:val="20"/>
+                <w:szCs w:val="20"/>
+              </w:rPr>
+              <w:t>5</w:t>
             </w:r>
             <w:r>
               <w:rPr>
@@ -13789,7 +13230,7 @@
                 <w:sz w:val="20"/>
                 <w:szCs w:val="20"/>
               </w:rPr>
-              <w:t>林惠娟</w:t>
+              <w:t>林淑雲</w:t>
             </w:r>
           </w:p>
         </w:tc>
@@ -14129,7 +13570,6 @@
                 <w:szCs w:val="20"/>
               </w:rPr>
             </w:pPr>
-            <w:proofErr w:type="gramStart"/>
             <w:r>
               <w:rPr>
                 <w:rFonts w:eastAsia="華康儷中黑" w:cstheme="minorHAnsi"/>
@@ -14140,7 +13580,6 @@
               </w:rPr>
               <w:t>公禱</w:t>
             </w:r>
-            <w:proofErr w:type="gramEnd"/>
           </w:p>
         </w:tc>
         <w:tc>
@@ -14276,7 +13715,6 @@
                 <w:szCs w:val="20"/>
               </w:rPr>
             </w:pPr>
-            <w:proofErr w:type="gramStart"/>
             <w:r>
               <w:rPr>
                 <w:rFonts w:eastAsia="華康儷中黑" w:cstheme="minorHAnsi"/>
@@ -14287,7 +13725,6 @@
               </w:rPr>
               <w:t>頌榮</w:t>
             </w:r>
-            <w:proofErr w:type="gramEnd"/>
           </w:p>
         </w:tc>
         <w:tc>
@@ -14329,23 +13766,13 @@
             </w:r>
             <w:r>
               <w:rPr>
-                <w:rFonts w:ascii="Bahnschrift SemiBold Condensed" w:eastAsia="標楷體" w:hAnsi="Bahnschrift SemiBold Condensed" w:cstheme="minorHAnsi"/>
-                <w:color w:val="000000" w:themeColor="text1"/>
-                <w:w w:val="125"/>
-                <w:sz w:val="20"/>
-                <w:szCs w:val="20"/>
-              </w:rPr>
-              <w:t>51</w:t>
-            </w:r>
-            <w:r>
-              <w:rPr>
                 <w:rFonts w:ascii="Bahnschrift SemiBold Condensed" w:eastAsia="標楷體" w:hAnsi="Bahnschrift SemiBold Condensed" w:cstheme="minorHAnsi" w:hint="eastAsia"/>
                 <w:color w:val="000000" w:themeColor="text1"/>
                 <w:w w:val="125"/>
                 <w:sz w:val="20"/>
                 <w:szCs w:val="20"/>
               </w:rPr>
-              <w:t>6</w:t>
+              <w:t>499</w:t>
             </w:r>
             <w:r>
               <w:rPr>
@@ -14522,7 +13949,6 @@
               </w:rPr>
               <w:t>:</w:t>
             </w:r>
-            <w:proofErr w:type="gramStart"/>
             <w:r>
               <w:rPr>
                 <w:rFonts w:ascii="Bahnschrift SemiBold Condensed" w:eastAsia="標楷體" w:hAnsi="Bahnschrift SemiBold Condensed" w:cstheme="minorHAnsi" w:hint="eastAsia"/>
@@ -14533,7 +13959,6 @@
               </w:rPr>
               <w:t>阿們頌</w:t>
             </w:r>
-            <w:proofErr w:type="gramEnd"/>
           </w:p>
         </w:tc>
         <w:tc>
@@ -14630,7 +14055,6 @@
                 <w:szCs w:val="20"/>
               </w:rPr>
             </w:pPr>
-            <w:proofErr w:type="gramStart"/>
             <w:r>
               <w:rPr>
                 <w:rFonts w:eastAsia="華康儷中黑" w:cstheme="minorHAnsi"/>
@@ -14641,7 +14065,6 @@
               </w:rPr>
               <w:t>殿樂</w:t>
             </w:r>
-            <w:proofErr w:type="gramEnd"/>
           </w:p>
         </w:tc>
         <w:tc>
@@ -15181,9 +14604,9 @@
               </wp:anchor>
             </w:drawing>
           </mc:Choice>
-          <mc:Fallback xmlns:w15="http://schemas.microsoft.com/office/word/2012/wordml">
+          <mc:Fallback>
             <w:pict>
-              <v:line w14:anchorId="5B759540" id="直線接點 2" o:spid="_x0000_s1026" style="position:absolute;z-index:251653632;visibility:visible;mso-wrap-style:square;mso-height-percent:0;mso-wrap-distance-left:9pt;mso-wrap-distance-top:0;mso-wrap-distance-right:9pt;mso-wrap-distance-bottom:0;mso-position-horizontal:absolute;mso-position-horizontal-relative:page;mso-position-vertical:absolute;mso-position-vertical-relative:page;mso-height-percent:0;mso-height-relative:margin" from="687.75pt,19.85pt" to="687.75pt,709.8pt" o:gfxdata="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" strokecolor="black [3213]" strokeweight=".5pt">
+              <v:line w14:anchorId="52C04BB9" id="直線接點 2" o:spid="_x0000_s1026" style="position:absolute;z-index:251653632;visibility:visible;mso-wrap-style:square;mso-height-percent:0;mso-wrap-distance-left:9pt;mso-wrap-distance-top:0;mso-wrap-distance-right:9pt;mso-wrap-distance-bottom:0;mso-position-horizontal:absolute;mso-position-horizontal-relative:page;mso-position-vertical:absolute;mso-position-vertical-relative:page;mso-height-percent:0;mso-height-relative:margin" from="687.75pt,19.85pt" to="687.75pt,709.8pt" o:gfxdata="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" strokecolor="black [3213]" strokeweight=".5pt">
                 <v:stroke dashstyle="3 1" joinstyle="miter"/>
                 <w10:wrap anchorx="page" anchory="page"/>
               </v:line>
@@ -15215,7 +14638,7 @@
           <w:w w:val="90"/>
           <w:szCs w:val="24"/>
         </w:rPr>
-        <w:t>路加福音</w:t>
+        <w:t>箴言</w:t>
       </w:r>
       <w:r>
         <w:rPr>
@@ -15224,7 +14647,7 @@
           <w:w w:val="90"/>
           <w:szCs w:val="24"/>
         </w:rPr>
-        <w:t>16</w:t>
+        <w:t>1</w:t>
       </w:r>
       <w:r>
         <w:rPr>
@@ -15233,16 +14656,7 @@
           <w:w w:val="90"/>
           <w:szCs w:val="24"/>
         </w:rPr>
-        <w:t>章</w:t>
-      </w:r>
-      <w:r>
-        <w:rPr>
-          <w:rFonts w:ascii="Barlow Condensed Medium" w:eastAsia="華康中黑體" w:hAnsi="Barlow Condensed Medium" w:cs="Calibri"/>
-          <w:color w:val="000000"/>
-          <w:w w:val="90"/>
-          <w:szCs w:val="24"/>
-        </w:rPr>
-        <w:t>1</w:t>
+        <w:t>5</w:t>
       </w:r>
       <w:r>
         <w:rPr>
@@ -15251,7 +14665,16 @@
           <w:w w:val="90"/>
           <w:szCs w:val="24"/>
         </w:rPr>
-        <w:t>0</w:t>
+        <w:t>章</w:t>
+      </w:r>
+      <w:r>
+        <w:rPr>
+          <w:rFonts w:ascii="Barlow Condensed Medium" w:eastAsia="華康中黑體" w:hAnsi="Barlow Condensed Medium" w:cs="Calibri" w:hint="eastAsia"/>
+          <w:color w:val="000000"/>
+          <w:w w:val="90"/>
+          <w:szCs w:val="24"/>
+        </w:rPr>
+        <w:t>32</w:t>
       </w:r>
       <w:r>
         <w:rPr>
@@ -15277,7 +14700,7 @@
         <w:kinsoku w:val="0"/>
         <w:snapToGrid w:val="0"/>
         <w:spacing w:line="300" w:lineRule="exact"/>
-        <w:ind w:left="353" w:hangingChars="200" w:hanging="353"/>
+        <w:ind w:left="352" w:hangingChars="200" w:hanging="352"/>
         <w:jc w:val="both"/>
         <w:rPr>
           <w:rFonts w:ascii="Calibri" w:eastAsia="標楷體" w:hAnsi="Calibri" w:cs="Calibri"/>
@@ -15324,7 +14747,6 @@
         </w:rPr>
         <w:t xml:space="preserve"> </w:t>
       </w:r>
-      <w:proofErr w:type="gramStart"/>
       <w:r>
         <w:rPr>
           <w:rFonts w:ascii="Calibri" w:eastAsia="標楷體" w:hAnsi="Calibri" w:cs="Calibri" w:hint="eastAsia"/>
@@ -15332,86 +14754,7 @@
           <w:w w:val="80"/>
           <w:szCs w:val="24"/>
         </w:rPr>
-        <w:t>佇</w:t>
-      </w:r>
-      <w:proofErr w:type="gramEnd"/>
-      <w:r>
-        <w:rPr>
-          <w:rFonts w:ascii="Calibri" w:eastAsia="標楷體" w:hAnsi="Calibri" w:cs="Calibri" w:hint="eastAsia"/>
-          <w:color w:val="000000"/>
-          <w:w w:val="80"/>
-          <w:szCs w:val="24"/>
-        </w:rPr>
-        <w:t>至小可的事盡忠的，</w:t>
-      </w:r>
-      <w:proofErr w:type="gramStart"/>
-      <w:r>
-        <w:rPr>
-          <w:rFonts w:ascii="Calibri" w:eastAsia="標楷體" w:hAnsi="Calibri" w:cs="Calibri" w:hint="eastAsia"/>
-          <w:color w:val="000000"/>
-          <w:w w:val="80"/>
-          <w:szCs w:val="24"/>
-        </w:rPr>
-        <w:t>佇</w:t>
-      </w:r>
-      <w:proofErr w:type="gramEnd"/>
-      <w:r>
-        <w:rPr>
-          <w:rFonts w:ascii="Calibri" w:eastAsia="標楷體" w:hAnsi="Calibri" w:cs="Calibri" w:hint="eastAsia"/>
-          <w:color w:val="000000"/>
-          <w:w w:val="80"/>
-          <w:szCs w:val="24"/>
-        </w:rPr>
-        <w:t>大的也盡忠；</w:t>
-      </w:r>
-      <w:proofErr w:type="gramStart"/>
-      <w:r>
-        <w:rPr>
-          <w:rFonts w:ascii="Calibri" w:eastAsia="標楷體" w:hAnsi="Calibri" w:cs="Calibri" w:hint="eastAsia"/>
-          <w:color w:val="000000"/>
-          <w:w w:val="80"/>
-          <w:szCs w:val="24"/>
-        </w:rPr>
-        <w:t>佇</w:t>
-      </w:r>
-      <w:proofErr w:type="gramEnd"/>
-      <w:r>
-        <w:rPr>
-          <w:rFonts w:ascii="Calibri" w:eastAsia="標楷體" w:hAnsi="Calibri" w:cs="Calibri" w:hint="eastAsia"/>
-          <w:color w:val="000000"/>
-          <w:w w:val="80"/>
-          <w:szCs w:val="24"/>
-        </w:rPr>
-        <w:t>至小可的事不義的，</w:t>
-      </w:r>
-      <w:proofErr w:type="gramStart"/>
-      <w:r>
-        <w:rPr>
-          <w:rFonts w:ascii="Calibri" w:eastAsia="標楷體" w:hAnsi="Calibri" w:cs="Calibri" w:hint="eastAsia"/>
-          <w:color w:val="000000"/>
-          <w:w w:val="80"/>
-          <w:szCs w:val="24"/>
-        </w:rPr>
-        <w:t>佇</w:t>
-      </w:r>
-      <w:proofErr w:type="gramEnd"/>
-      <w:r>
-        <w:rPr>
-          <w:rFonts w:ascii="Calibri" w:eastAsia="標楷體" w:hAnsi="Calibri" w:cs="Calibri" w:hint="eastAsia"/>
-          <w:color w:val="000000"/>
-          <w:w w:val="80"/>
-          <w:szCs w:val="24"/>
-        </w:rPr>
-        <w:t>大的也不義</w:t>
-      </w:r>
-      <w:r>
-        <w:rPr>
-          <w:rFonts w:ascii="Calibri" w:eastAsia="標楷體" w:hAnsi="Calibri" w:cs="Calibri" w:hint="eastAsia"/>
-          <w:color w:val="000000"/>
-          <w:w w:val="80"/>
-          <w:szCs w:val="24"/>
-        </w:rPr>
-        <w:t>。</w:t>
+        <w:t>呣聽警戒的，是看輕家己；總是聽趁責備的，就得著見識。</w:t>
       </w:r>
     </w:p>
     <w:p>
@@ -15419,7 +14762,7 @@
         <w:kinsoku w:val="0"/>
         <w:snapToGrid w:val="0"/>
         <w:spacing w:line="300" w:lineRule="exact"/>
-        <w:ind w:left="353" w:hangingChars="200" w:hanging="353"/>
+        <w:ind w:left="352" w:hangingChars="200" w:hanging="352"/>
         <w:jc w:val="both"/>
         <w:rPr>
           <w:rFonts w:ascii="Calibri" w:eastAsia="華康中黑體" w:hAnsi="Calibri" w:cs="Calibri"/>
@@ -15428,8 +14771,8 @@
           <w:sz w:val="22"/>
         </w:rPr>
         <w:sectPr>
-          <w:headerReference w:type="even" r:id="rId16"/>
-          <w:headerReference w:type="default" r:id="rId17"/>
+          <w:headerReference w:type="even" r:id="rId15"/>
+          <w:headerReference w:type="default" r:id="rId16"/>
           <w:pgSz w:w="20639" w:h="14572" w:orient="landscape" w:code="12"/>
           <w:pgMar w:top="794" w:right="567" w:bottom="510" w:left="567" w:header="340" w:footer="454" w:gutter="0"/>
           <w:cols w:num="4" w:space="742" w:equalWidth="0">
@@ -15487,16 +14830,7 @@
           <w:w w:val="80"/>
           <w:sz w:val="22"/>
         </w:rPr>
-        <w:t>人在最小的事上忠心、在大事上也忠心．在最小的事上不義、在大事上也不義</w:t>
-      </w:r>
-      <w:r>
-        <w:rPr>
-          <w:rFonts w:ascii="Calibri" w:eastAsia="華康中黑體" w:hAnsi="Calibri" w:cs="Calibri" w:hint="eastAsia"/>
-          <w:color w:val="000000"/>
-          <w:w w:val="80"/>
-          <w:sz w:val="22"/>
-        </w:rPr>
-        <w:t>。</w:t>
+        <w:t>棄絕管教的、輕看自己的生命．聽從責備的、卻得智慧。</w:t>
       </w:r>
     </w:p>
     <w:p>
@@ -15588,7 +14922,6 @@
                 <w:w w:val="80"/>
               </w:rPr>
             </w:pPr>
-            <w:proofErr w:type="gramStart"/>
             <w:r>
               <w:rPr>
                 <w:rFonts w:ascii="Barlow Condensed Medium" w:eastAsia="華康中黑體" w:hAnsi="Barlow Condensed Medium" w:cstheme="minorHAnsi"/>
@@ -15596,7 +14929,6 @@
               </w:rPr>
               <w:t>主日事奉</w:t>
             </w:r>
-            <w:proofErr w:type="gramEnd"/>
           </w:p>
         </w:tc>
         <w:tc>
@@ -15627,17 +14959,8 @@
                 <w:rFonts w:ascii="Barlow Condensed Medium" w:eastAsia="華康中黑體" w:hAnsi="Barlow Condensed Medium" w:cstheme="minorHAnsi"/>
                 <w:w w:val="66"/>
               </w:rPr>
-              <w:t>本</w:t>
-            </w:r>
-            <w:proofErr w:type="gramStart"/>
-            <w:r>
-              <w:rPr>
-                <w:rFonts w:ascii="Barlow Condensed Medium" w:eastAsia="華康中黑體" w:hAnsi="Barlow Condensed Medium" w:cstheme="minorHAnsi"/>
-                <w:w w:val="66"/>
-              </w:rPr>
-              <w:t>週</w:t>
-            </w:r>
-            <w:proofErr w:type="gramEnd"/>
+              <w:t>本週</w:t>
+            </w:r>
             <w:r>
               <w:rPr>
                 <w:rFonts w:ascii="Barlow Condensed Medium" w:eastAsia="華康儷中黑" w:hAnsi="Barlow Condensed Medium" w:cstheme="minorHAnsi"/>
@@ -15665,7 +14988,7 @@
                 <w:noProof/>
                 <w:w w:val="80"/>
               </w:rPr>
-              <w:t>7</w:t>
+              <w:t>8</w:t>
             </w:r>
             <w:r>
               <w:rPr>
@@ -15708,7 +15031,7 @@
                 <w:noProof/>
                 <w:w w:val="80"/>
               </w:rPr>
-              <w:t>28</w:t>
+              <w:t>4</w:t>
             </w:r>
             <w:r>
               <w:rPr>
@@ -15747,17 +15070,8 @@
                 <w:rFonts w:ascii="Barlow Condensed Medium" w:eastAsia="華康中黑體" w:hAnsi="Barlow Condensed Medium" w:cstheme="minorHAnsi"/>
                 <w:w w:val="66"/>
               </w:rPr>
-              <w:t>下</w:t>
-            </w:r>
-            <w:proofErr w:type="gramStart"/>
-            <w:r>
-              <w:rPr>
-                <w:rFonts w:ascii="Barlow Condensed Medium" w:eastAsia="華康中黑體" w:hAnsi="Barlow Condensed Medium" w:cstheme="minorHAnsi"/>
-                <w:w w:val="66"/>
-              </w:rPr>
-              <w:t>週</w:t>
-            </w:r>
-            <w:proofErr w:type="gramEnd"/>
+              <w:t>下週</w:t>
+            </w:r>
             <w:r>
               <w:rPr>
                 <w:rFonts w:ascii="Barlow Condensed Medium" w:eastAsia="華康儷中黑" w:hAnsi="Barlow Condensed Medium" w:cstheme="minorHAnsi"/>
@@ -15828,7 +15142,7 @@
                 <w:noProof/>
                 <w:w w:val="80"/>
               </w:rPr>
-              <w:t>4</w:t>
+              <w:t>11</w:t>
             </w:r>
             <w:r>
               <w:rPr>
@@ -15959,7 +15273,7 @@
               <w:rPr>
                 <w:rFonts w:ascii="標楷體" w:eastAsia="標楷體" w:hAnsi="標楷體" w:hint="eastAsia"/>
               </w:rPr>
-              <w:t>蕭國鎮</w:t>
+              <w:t>張麗君</w:t>
             </w:r>
           </w:p>
         </w:tc>
@@ -15990,7 +15304,7 @@
               <w:rPr>
                 <w:rFonts w:ascii="標楷體" w:eastAsia="標楷體" w:hAnsi="標楷體" w:hint="eastAsia"/>
               </w:rPr>
-              <w:t>張麗君</w:t>
+              <w:t>胡瑞榮</w:t>
             </w:r>
           </w:p>
         </w:tc>
@@ -16113,7 +15427,7 @@
                 <w:noProof/>
                 <w:w w:val="75"/>
               </w:rPr>
-              <w:t>21</w:t>
+              <w:t>28</w:t>
             </w:r>
             <w:r>
               <w:rPr>
@@ -16178,7 +15492,6 @@
                 <w:szCs w:val="28"/>
               </w:rPr>
             </w:pPr>
-            <w:proofErr w:type="gramStart"/>
             <w:r>
               <w:rPr>
                 <w:rFonts w:ascii="Barlow Condensed Medium" w:eastAsia="華康正顏楷體W9" w:hAnsi="Barlow Condensed Medium" w:cstheme="minorHAnsi"/>
@@ -16188,7 +15501,6 @@
               </w:rPr>
               <w:t>月值月長執</w:t>
             </w:r>
-            <w:proofErr w:type="gramEnd"/>
             <w:r>
               <w:rPr>
                 <w:rFonts w:ascii="Barlow Condensed Medium" w:eastAsia="標楷體" w:hAnsi="Barlow Condensed Medium" w:cstheme="minorHAnsi"/>
@@ -16283,9 +15595,9 @@
             </w:pPr>
             <w:r>
               <w:rPr>
-                <w:rFonts w:ascii="標楷體" w:eastAsia="標楷體" w:hAnsi="標楷體" w:hint="eastAsia"/>
-              </w:rPr>
-              <w:t>林金城</w:t>
+                <w:rFonts w:ascii="標楷體" w:eastAsia="標楷體" w:hAnsi="標楷體" w:cstheme="majorBidi"/>
+              </w:rPr>
+              <w:t>李元貞</w:t>
             </w:r>
           </w:p>
         </w:tc>
@@ -16314,9 +15626,9 @@
             </w:pPr>
             <w:r>
               <w:rPr>
-                <w:rFonts w:ascii="標楷體" w:eastAsia="標楷體" w:hAnsi="標楷體" w:cstheme="majorBidi"/>
-              </w:rPr>
-              <w:t>李元貞</w:t>
+                <w:rFonts w:ascii="標楷體" w:eastAsia="標楷體" w:hAnsi="標楷體" w:cstheme="majorBidi" w:hint="eastAsia"/>
+              </w:rPr>
+              <w:t>張昭瑩</w:t>
             </w:r>
           </w:p>
         </w:tc>
@@ -16439,7 +15751,7 @@
                 <w:noProof/>
                 <w:w w:val="75"/>
               </w:rPr>
-              <w:t>21</w:t>
+              <w:t>28</w:t>
             </w:r>
             <w:r>
               <w:rPr>
@@ -16714,7 +16026,7 @@
                 <w:noProof/>
                 <w:w w:val="75"/>
               </w:rPr>
-              <w:t>21</w:t>
+              <w:t>28</w:t>
             </w:r>
             <w:r>
               <w:rPr>
@@ -16993,7 +16305,7 @@
                 <w:noProof/>
                 <w:w w:val="75"/>
               </w:rPr>
-              <w:t>21</w:t>
+              <w:t>28</w:t>
             </w:r>
             <w:r>
               <w:rPr>
@@ -17112,7 +16424,7 @@
               <w:rPr>
                 <w:rFonts w:ascii="標楷體" w:eastAsia="標楷體" w:hAnsi="標楷體" w:hint="eastAsia"/>
               </w:rPr>
-              <w:t>林淑雲</w:t>
+              <w:t>劉奕樑</w:t>
             </w:r>
           </w:p>
         </w:tc>
@@ -17143,7 +16455,7 @@
               <w:rPr>
                 <w:rFonts w:ascii="標楷體" w:eastAsia="標楷體" w:hAnsi="標楷體" w:hint="eastAsia"/>
               </w:rPr>
-              <w:t>劉奕樑</w:t>
+              <w:t>林惠娟</w:t>
             </w:r>
           </w:p>
         </w:tc>
@@ -17265,7 +16577,7 @@
                 <w:noProof/>
                 <w:w w:val="75"/>
               </w:rPr>
-              <w:t>21</w:t>
+              <w:t>28</w:t>
             </w:r>
             <w:r>
               <w:rPr>
@@ -17385,16 +16697,8 @@
               <w:rPr>
                 <w:rFonts w:ascii="標楷體" w:eastAsia="標楷體" w:hAnsi="標楷體" w:hint="eastAsia"/>
               </w:rPr>
-              <w:t>張思</w:t>
-            </w:r>
-            <w:proofErr w:type="gramStart"/>
-            <w:r>
-              <w:rPr>
-                <w:rFonts w:ascii="標楷體" w:eastAsia="標楷體" w:hAnsi="標楷體" w:hint="eastAsia"/>
-              </w:rPr>
-              <w:t>婗</w:t>
-            </w:r>
-            <w:proofErr w:type="gramEnd"/>
+              <w:t>蔡侑霖</w:t>
+            </w:r>
           </w:p>
         </w:tc>
         <w:tc>
@@ -17421,14 +16725,12 @@
                 <w:szCs w:val="24"/>
               </w:rPr>
             </w:pPr>
-            <w:proofErr w:type="gramStart"/>
             <w:r>
               <w:rPr>
                 <w:rFonts w:ascii="標楷體" w:eastAsia="標楷體" w:hAnsi="標楷體" w:hint="eastAsia"/>
               </w:rPr>
-              <w:t>蔡侑霖</w:t>
-            </w:r>
-            <w:proofErr w:type="gramEnd"/>
+              <w:t>張怡婷</w:t>
+            </w:r>
           </w:p>
         </w:tc>
         <w:tc>
@@ -17549,7 +16851,7 @@
                 <w:noProof/>
                 <w:w w:val="75"/>
               </w:rPr>
-              <w:t>21</w:t>
+              <w:t>28</w:t>
             </w:r>
             <w:r>
               <w:rPr>
@@ -17670,7 +16972,7 @@
               <w:rPr>
                 <w:rFonts w:ascii="標楷體" w:eastAsia="標楷體" w:hAnsi="標楷體" w:hint="eastAsia"/>
               </w:rPr>
-              <w:t>張宗雄</w:t>
+              <w:t>周艶林</w:t>
             </w:r>
           </w:p>
         </w:tc>
@@ -17702,7 +17004,7 @@
               <w:rPr>
                 <w:rFonts w:ascii="標楷體" w:eastAsia="標楷體" w:hAnsi="標楷體" w:hint="eastAsia"/>
               </w:rPr>
-              <w:t>周艶林</w:t>
+              <w:t>蕭國鎮</w:t>
             </w:r>
           </w:p>
         </w:tc>
@@ -17781,7 +17083,7 @@
                 <w:noProof/>
                 <w:w w:val="75"/>
               </w:rPr>
-              <w:t>7</w:t>
+              <w:t>8</w:t>
             </w:r>
             <w:r>
               <w:rPr>
@@ -17824,7 +17126,7 @@
                 <w:noProof/>
                 <w:w w:val="75"/>
               </w:rPr>
-              <w:t>26</w:t>
+              <w:t>2</w:t>
             </w:r>
             <w:r>
               <w:rPr>
@@ -17910,7 +17212,6 @@
                 <w:w w:val="80"/>
               </w:rPr>
             </w:pPr>
-            <w:proofErr w:type="gramStart"/>
             <w:r>
               <w:rPr>
                 <w:rFonts w:ascii="Barlow Condensed Medium" w:eastAsia="華康中黑體" w:hAnsi="Barlow Condensed Medium" w:cstheme="minorHAnsi"/>
@@ -17918,7 +17219,6 @@
               </w:rPr>
               <w:t>司獻</w:t>
             </w:r>
-            <w:proofErr w:type="gramEnd"/>
           </w:p>
         </w:tc>
         <w:tc>
@@ -17979,7 +17279,7 @@
               <w:rPr>
                 <w:rFonts w:ascii="標楷體" w:eastAsia="標楷體" w:hAnsi="標楷體" w:hint="eastAsia"/>
               </w:rPr>
-              <w:t>林美惠</w:t>
+              <w:t>林淑雲</w:t>
             </w:r>
           </w:p>
         </w:tc>
@@ -18101,7 +17401,7 @@
                 <w:noProof/>
                 <w:w w:val="75"/>
               </w:rPr>
-              <w:t>23</w:t>
+              <w:t>30</w:t>
             </w:r>
             <w:r>
               <w:rPr>
@@ -18216,7 +17516,7 @@
               <w:rPr>
                 <w:rFonts w:ascii="標楷體" w:eastAsia="標楷體" w:hAnsi="標楷體" w:hint="eastAsia"/>
               </w:rPr>
-              <w:t>林惠娟</w:t>
+              <w:t>林淑雲</w:t>
             </w:r>
           </w:p>
         </w:tc>
@@ -18248,7 +17548,7 @@
               <w:rPr>
                 <w:rFonts w:ascii="標楷體" w:eastAsia="標楷體" w:hAnsi="標楷體" w:hint="eastAsia"/>
               </w:rPr>
-              <w:t>林淑雲</w:t>
+              <w:t>劉奕樑</w:t>
             </w:r>
           </w:p>
         </w:tc>
@@ -18274,21 +17574,12 @@
                 <w:w w:val="80"/>
               </w:rPr>
             </w:pPr>
-            <w:proofErr w:type="gramStart"/>
             <w:r>
               <w:rPr>
                 <w:rFonts w:ascii="標楷體" w:eastAsia="標楷體" w:hAnsi="標楷體" w:cs="華康儷楷書"/>
                 <w:w w:val="80"/>
               </w:rPr>
-              <w:t>拿細耳</w:t>
-            </w:r>
-            <w:proofErr w:type="gramEnd"/>
-            <w:r>
-              <w:rPr>
-                <w:rFonts w:ascii="標楷體" w:eastAsia="標楷體" w:hAnsi="標楷體" w:cs="華康儷楷書"/>
-                <w:w w:val="80"/>
-              </w:rPr>
-              <w:t>小組</w:t>
+              <w:t>拿細耳小組</w:t>
             </w:r>
           </w:p>
         </w:tc>
@@ -18379,7 +17670,7 @@
                 <w:noProof/>
                 <w:w w:val="75"/>
               </w:rPr>
-              <w:t>23</w:t>
+              <w:t>30</w:t>
             </w:r>
             <w:r>
               <w:rPr>
@@ -18545,9 +17836,8 @@
             <w:r>
               <w:rPr>
                 <w:rFonts w:ascii="標楷體" w:eastAsia="標楷體" w:hAnsi="標楷體" w:hint="eastAsia"/>
-                <w:color w:val="000000"/>
-              </w:rPr>
-              <w:t>卓滿惠</w:t>
+              </w:rPr>
+              <w:t>胡瑞榮</w:t>
             </w:r>
           </w:p>
         </w:tc>
@@ -18578,7 +17868,7 @@
               <w:rPr>
                 <w:rFonts w:ascii="標楷體" w:eastAsia="標楷體" w:hAnsi="標楷體" w:hint="eastAsia"/>
               </w:rPr>
-              <w:t>胡瑞榮</w:t>
+              <w:t>張燕芬</w:t>
             </w:r>
           </w:p>
         </w:tc>
@@ -18700,7 +17990,7 @@
                 <w:noProof/>
                 <w:w w:val="75"/>
               </w:rPr>
-              <w:t>23</w:t>
+              <w:t>30</w:t>
             </w:r>
             <w:r>
               <w:rPr>
@@ -18813,9 +18103,8 @@
             <w:r>
               <w:rPr>
                 <w:rFonts w:ascii="標楷體" w:eastAsia="標楷體" w:hAnsi="標楷體" w:hint="eastAsia"/>
-                <w:color w:val="000000"/>
-              </w:rPr>
-              <w:t>邱惠玉</w:t>
+              </w:rPr>
+              <w:t>高玉華</w:t>
             </w:r>
           </w:p>
         </w:tc>
@@ -18844,7 +18133,7 @@
               <w:rPr>
                 <w:rFonts w:ascii="標楷體" w:eastAsia="標楷體" w:hAnsi="標楷體" w:hint="eastAsia"/>
               </w:rPr>
-              <w:t>高玉華</w:t>
+              <w:t>黃麗卿</w:t>
             </w:r>
           </w:p>
         </w:tc>
@@ -18987,7 +18276,7 @@
                 <w:noProof/>
                 <w:w w:val="75"/>
               </w:rPr>
-              <w:t>20</w:t>
+              <w:t>27</w:t>
             </w:r>
             <w:r>
               <w:rPr>
@@ -19099,9 +18388,8 @@
             <w:r>
               <w:rPr>
                 <w:rFonts w:ascii="標楷體" w:eastAsia="標楷體" w:hAnsi="標楷體" w:hint="eastAsia"/>
-                <w:color w:val="000000"/>
-              </w:rPr>
-              <w:t>宋素珠</w:t>
+              </w:rPr>
+              <w:t>楊鍚昌</w:t>
             </w:r>
           </w:p>
         </w:tc>
@@ -19130,21 +18418,7 @@
               <w:rPr>
                 <w:rFonts w:ascii="標楷體" w:eastAsia="標楷體" w:hAnsi="標楷體" w:hint="eastAsia"/>
               </w:rPr>
-              <w:t>楊</w:t>
-            </w:r>
-            <w:proofErr w:type="gramStart"/>
-            <w:r>
-              <w:rPr>
-                <w:rFonts w:ascii="標楷體" w:eastAsia="標楷體" w:hAnsi="標楷體" w:hint="eastAsia"/>
-              </w:rPr>
-              <w:t>鍚</w:t>
-            </w:r>
-            <w:proofErr w:type="gramEnd"/>
-            <w:r>
-              <w:rPr>
-                <w:rFonts w:ascii="標楷體" w:eastAsia="標楷體" w:hAnsi="標楷體" w:hint="eastAsia"/>
-              </w:rPr>
-              <w:t>昌</w:t>
+              <w:t>周艷輝</w:t>
             </w:r>
           </w:p>
         </w:tc>
@@ -19267,7 +18541,7 @@
                 <w:noProof/>
                 <w:w w:val="75"/>
               </w:rPr>
-              <w:t>20</w:t>
+              <w:t>27</w:t>
             </w:r>
             <w:r>
               <w:rPr>
@@ -19386,7 +18660,7 @@
               <w:rPr>
                 <w:rFonts w:ascii="標楷體" w:eastAsia="標楷體" w:hAnsi="標楷體" w:hint="eastAsia"/>
               </w:rPr>
-              <w:t>張怡婷</w:t>
+              <w:t>張麗君</w:t>
             </w:r>
           </w:p>
         </w:tc>
@@ -19416,7 +18690,7 @@
               <w:rPr>
                 <w:rFonts w:ascii="標楷體" w:eastAsia="標楷體" w:hAnsi="標楷體" w:hint="eastAsia"/>
               </w:rPr>
-              <w:t>張麗君</w:t>
+              <w:t>葉文蒂</w:t>
             </w:r>
           </w:p>
         </w:tc>
@@ -19495,7 +18769,7 @@
                 <w:noProof/>
                 <w:w w:val="75"/>
               </w:rPr>
-              <w:t>7</w:t>
+              <w:t>8</w:t>
             </w:r>
             <w:r>
               <w:rPr>
@@ -19538,7 +18812,7 @@
                 <w:noProof/>
                 <w:w w:val="75"/>
               </w:rPr>
-              <w:t>25</w:t>
+              <w:t>1</w:t>
             </w:r>
             <w:r>
               <w:rPr>
@@ -19650,7 +18924,7 @@
               <w:rPr>
                 <w:rFonts w:ascii="標楷體" w:eastAsia="標楷體" w:hAnsi="標楷體" w:hint="eastAsia"/>
               </w:rPr>
-              <w:t>張燕芬</w:t>
+              <w:t>劉容榕</w:t>
             </w:r>
           </w:p>
         </w:tc>
@@ -19680,7 +18954,7 @@
               <w:rPr>
                 <w:rFonts w:ascii="標楷體" w:eastAsia="標楷體" w:hAnsi="標楷體" w:hint="eastAsia"/>
               </w:rPr>
-              <w:t>劉容榕</w:t>
+              <w:t>張昭立</w:t>
             </w:r>
           </w:p>
         </w:tc>
@@ -19706,7 +18980,6 @@
                 <w:w w:val="80"/>
               </w:rPr>
             </w:pPr>
-            <w:proofErr w:type="gramStart"/>
             <w:r>
               <w:rPr>
                 <w:rFonts w:ascii="標楷體" w:eastAsia="標楷體" w:hAnsi="標楷體" w:cs="華康儷楷書" w:hint="eastAsia"/>
@@ -19721,7 +18994,6 @@
               </w:rPr>
               <w:t>團契</w:t>
             </w:r>
-            <w:proofErr w:type="gramEnd"/>
           </w:p>
         </w:tc>
         <w:tc>
@@ -19811,7 +19083,7 @@
                 <w:noProof/>
                 <w:w w:val="75"/>
               </w:rPr>
-              <w:t>20</w:t>
+              <w:t>27</w:t>
             </w:r>
             <w:r>
               <w:rPr>
@@ -19930,10 +19202,10 @@
             <w:r>
               <w:rPr>
                 <w:rFonts w:ascii="標楷體" w:eastAsia="標楷體" w:hAnsi="標楷體" w:hint="eastAsia"/>
+                <w:w w:val="66"/>
                 <w:sz w:val="22"/>
-                <w:szCs w:val="20"/>
-              </w:rPr>
-              <w:t>器樂敬拜</w:t>
+              </w:rPr>
+              <w:t>青少契主日學</w:t>
             </w:r>
           </w:p>
         </w:tc>
@@ -19957,34 +19229,18 @@
               <w:jc w:val="center"/>
               <w:rPr>
                 <w:rFonts w:ascii="標楷體" w:eastAsia="標楷體" w:hAnsi="標楷體" w:cs="華康儷楷書"/>
-                <w:sz w:val="22"/>
+                <w:sz w:val="18"/>
+                <w:szCs w:val="18"/>
               </w:rPr>
             </w:pPr>
             <w:r>
               <w:rPr>
                 <w:rFonts w:ascii="標楷體" w:eastAsia="標楷體" w:hAnsi="標楷體" w:hint="eastAsia"/>
                 <w:w w:val="66"/>
-                <w:sz w:val="22"/>
-              </w:rPr>
-              <w:t>青少</w:t>
-            </w:r>
-            <w:proofErr w:type="gramStart"/>
-            <w:r>
-              <w:rPr>
-                <w:rFonts w:ascii="標楷體" w:eastAsia="標楷體" w:hAnsi="標楷體" w:hint="eastAsia"/>
-                <w:w w:val="66"/>
-                <w:sz w:val="22"/>
-              </w:rPr>
-              <w:t>契</w:t>
-            </w:r>
-            <w:proofErr w:type="gramEnd"/>
-            <w:r>
-              <w:rPr>
-                <w:rFonts w:ascii="標楷體" w:eastAsia="標楷體" w:hAnsi="標楷體" w:hint="eastAsia"/>
-                <w:w w:val="66"/>
-                <w:sz w:val="22"/>
-              </w:rPr>
-              <w:t>主日學</w:t>
+                <w:sz w:val="18"/>
+                <w:szCs w:val="18"/>
+              </w:rPr>
+              <w:t>伊甸視障合唱團</w:t>
             </w:r>
           </w:p>
         </w:tc>
@@ -20116,7 +19372,7 @@
                 <w:noProof/>
                 <w:w w:val="75"/>
               </w:rPr>
-              <w:t>21</w:t>
+              <w:t>28</w:t>
             </w:r>
             <w:r>
               <w:rPr>
@@ -20224,7 +19480,6 @@
               <w:left w:w="57" w:type="dxa"/>
               <w:right w:w="57" w:type="dxa"/>
             </w:tcMar>
-            <w:vAlign w:val="center"/>
           </w:tcPr>
           <w:p>
             <w:pPr>
@@ -20236,9 +19491,9 @@
             </w:pPr>
             <w:r>
               <w:rPr>
-                <w:rFonts w:ascii="標楷體" w:eastAsia="標楷體" w:hAnsi="標楷體" w:cstheme="majorBidi" w:hint="eastAsia"/>
-              </w:rPr>
-              <w:t>詹雯婷</w:t>
+                <w:rFonts w:ascii="標楷體" w:eastAsia="標楷體" w:hAnsi="標楷體" w:hint="eastAsia"/>
+              </w:rPr>
+              <w:t>劉奕樑</w:t>
             </w:r>
           </w:p>
         </w:tc>
@@ -20457,7 +19712,7 @@
               <w:rPr>
                 <w:rFonts w:ascii="標楷體" w:eastAsia="標楷體" w:hAnsi="標楷體" w:hint="eastAsia"/>
               </w:rPr>
-              <w:t>蕭國鎮</w:t>
+              <w:t>蔡侑霖</w:t>
             </w:r>
           </w:p>
         </w:tc>
@@ -20587,7 +19842,7 @@
               <w:rPr>
                 <w:rFonts w:ascii="標楷體" w:eastAsia="標楷體" w:hAnsi="標楷體" w:hint="eastAsia"/>
               </w:rPr>
-              <w:t>黃聖耀</w:t>
+              <w:t>林金城</w:t>
             </w:r>
           </w:p>
         </w:tc>
@@ -20616,7 +19871,7 @@
               <w:rPr>
                 <w:rFonts w:ascii="標楷體" w:eastAsia="標楷體" w:hAnsi="標楷體" w:hint="eastAsia"/>
               </w:rPr>
-              <w:t>林金城</w:t>
+              <w:t>張昭立</w:t>
             </w:r>
           </w:p>
         </w:tc>
@@ -20707,7 +19962,6 @@
                 <w:w w:val="80"/>
               </w:rPr>
             </w:pPr>
-            <w:proofErr w:type="gramStart"/>
             <w:r>
               <w:rPr>
                 <w:rFonts w:ascii="Barlow Condensed Medium" w:eastAsia="華康中黑體" w:hAnsi="Barlow Condensed Medium" w:cstheme="minorHAnsi"/>
@@ -20715,7 +19969,6 @@
               </w:rPr>
               <w:t>愛宴</w:t>
             </w:r>
-            <w:proofErr w:type="gramEnd"/>
           </w:p>
         </w:tc>
         <w:tc>
@@ -20741,7 +19994,7 @@
               <w:rPr>
                 <w:rFonts w:ascii="Barlow Condensed Medium" w:eastAsia="標楷體" w:hAnsi="Barlow Condensed Medium" w:cs="華康儷楷書" w:hint="eastAsia"/>
               </w:rPr>
-              <w:t>詹素蘭</w:t>
+              <w:t>廖龍英</w:t>
             </w:r>
           </w:p>
         </w:tc>
@@ -20765,12 +20018,6 @@
                 <w:rFonts w:ascii="Barlow Condensed Medium" w:eastAsia="標楷體" w:hAnsi="Barlow Condensed Medium" w:cs="華康儷楷書"/>
               </w:rPr>
             </w:pPr>
-            <w:r>
-              <w:rPr>
-                <w:rFonts w:ascii="Barlow Condensed Medium" w:eastAsia="標楷體" w:hAnsi="Barlow Condensed Medium" w:cs="華康儷楷書" w:hint="eastAsia"/>
-              </w:rPr>
-              <w:t>廖龍英</w:t>
-            </w:r>
           </w:p>
         </w:tc>
         <w:tc>
@@ -20935,15 +20182,15 @@
             </w:pPr>
             <w:r>
               <w:rPr>
-                <w:rFonts w:ascii="標楷體" w:eastAsia="標楷體" w:hAnsi="標楷體" w:hint="eastAsia"/>
-              </w:rPr>
-              <w:t>張</w:t>
-            </w:r>
-            <w:r>
-              <w:rPr>
-                <w:rFonts w:ascii="標楷體" w:eastAsia="標楷體" w:hAnsi="標楷體" w:hint="eastAsia"/>
-              </w:rPr>
-              <w:t>佩瀅</w:t>
+                <w:rFonts w:asciiTheme="majorBidi" w:eastAsia="標楷體" w:hAnsiTheme="majorBidi" w:cstheme="majorBidi"/>
+              </w:rPr>
+              <w:t>林</w:t>
+            </w:r>
+            <w:r>
+              <w:rPr>
+                <w:rFonts w:asciiTheme="majorBidi" w:eastAsia="標楷體" w:hAnsiTheme="majorBidi" w:cstheme="majorBidi"/>
+              </w:rPr>
+              <w:t>秀蘭</w:t>
             </w:r>
           </w:p>
         </w:tc>
@@ -20957,7 +20204,6 @@
               <w:left w:w="57" w:type="dxa"/>
               <w:right w:w="57" w:type="dxa"/>
             </w:tcMar>
-            <w:vAlign w:val="center"/>
           </w:tcPr>
           <w:p>
             <w:pPr>
@@ -20969,15 +20215,9 @@
             </w:pPr>
             <w:r>
               <w:rPr>
-                <w:rFonts w:asciiTheme="majorBidi" w:eastAsia="標楷體" w:hAnsiTheme="majorBidi" w:cstheme="majorBidi"/>
-              </w:rPr>
-              <w:t>林</w:t>
-            </w:r>
-            <w:r>
-              <w:rPr>
-                <w:rFonts w:asciiTheme="majorBidi" w:eastAsia="標楷體" w:hAnsiTheme="majorBidi" w:cstheme="majorBidi"/>
-              </w:rPr>
-              <w:t>秀蘭</w:t>
+                <w:rFonts w:ascii="標楷體" w:eastAsia="標楷體" w:hAnsi="標楷體" w:hint="eastAsia"/>
+              </w:rPr>
+              <w:t>葉文蒂</w:t>
             </w:r>
           </w:p>
         </w:tc>
@@ -21054,7 +20294,13 @@
               <w:rPr>
                 <w:rFonts w:asciiTheme="majorBidi" w:eastAsia="標楷體" w:hAnsiTheme="majorBidi" w:cstheme="majorBidi" w:hint="eastAsia"/>
               </w:rPr>
-              <w:t>張麗君</w:t>
+              <w:t>卓</w:t>
+            </w:r>
+            <w:r>
+              <w:rPr>
+                <w:rFonts w:asciiTheme="majorBidi" w:eastAsia="標楷體" w:hAnsiTheme="majorBidi" w:cstheme="majorBidi" w:hint="eastAsia"/>
+              </w:rPr>
+              <w:t>滿惠</w:t>
             </w:r>
           </w:p>
         </w:tc>
@@ -21083,13 +20329,7 @@
               <w:rPr>
                 <w:rFonts w:asciiTheme="majorBidi" w:eastAsia="標楷體" w:hAnsiTheme="majorBidi" w:cstheme="majorBidi" w:hint="eastAsia"/>
               </w:rPr>
-              <w:t>卓</w:t>
-            </w:r>
-            <w:r>
-              <w:rPr>
-                <w:rFonts w:asciiTheme="majorBidi" w:eastAsia="標楷體" w:hAnsiTheme="majorBidi" w:cstheme="majorBidi" w:hint="eastAsia"/>
-              </w:rPr>
-              <w:t>滿惠</w:t>
+              <w:t>張麗君</w:t>
             </w:r>
           </w:p>
         </w:tc>
@@ -21239,7 +20479,7 @@
           <w:rFonts w:ascii="Barlow Condensed SemiBold" w:eastAsia="華康正顏楷體W9" w:hAnsi="Barlow Condensed SemiBold" w:cstheme="minorHAnsi"/>
           <w:noProof/>
         </w:rPr>
-        <w:t>21</w:t>
+        <w:t>28</w:t>
       </w:r>
       <w:r>
         <w:rPr>
@@ -22135,7 +21375,7 @@
               <w:snapToGrid w:val="0"/>
               <w:jc w:val="right"/>
               <w:rPr>
-                <w:rFonts w:ascii="Barlow Condensed Medium" w:eastAsia="華康中黑體" w:hAnsi="Barlow Condensed Medium" w:cstheme="minorHAnsi" w:hint="eastAsia"/>
+                <w:rFonts w:ascii="Barlow Condensed Medium" w:eastAsia="華康中黑體" w:hAnsi="Barlow Condensed Medium" w:cstheme="minorHAnsi"/>
                 <w:w w:val="80"/>
                 <w:szCs w:val="24"/>
                 <w:highlight w:val="yellow"/>
@@ -22157,7 +21397,7 @@
               <w:ind w:leftChars="-2" w:left="-5" w:rightChars="-3" w:right="-7"/>
               <w:jc w:val="right"/>
               <w:rPr>
-                <w:rFonts w:ascii="Barlow Condensed Medium" w:eastAsia="華康中黑體" w:hAnsi="Barlow Condensed Medium" w:cstheme="minorHAnsi" w:hint="eastAsia"/>
+                <w:rFonts w:ascii="Barlow Condensed Medium" w:eastAsia="華康中黑體" w:hAnsi="Barlow Condensed Medium" w:cstheme="minorHAnsi"/>
                 <w:w w:val="80"/>
                 <w:szCs w:val="24"/>
                 <w:highlight w:val="yellow"/>
@@ -23280,8 +22520,6 @@
                 <w:highlight w:val="yellow"/>
               </w:rPr>
             </w:pPr>
-            <w:bookmarkStart w:id="6" w:name="_GoBack"/>
-            <w:bookmarkEnd w:id="6"/>
           </w:p>
         </w:tc>
       </w:tr>
@@ -23886,7 +23124,6 @@
           <w:rFonts w:ascii="華康正顏楷體W9" w:eastAsia="華康正顏楷體W9" w:cstheme="minorHAnsi" w:hint="eastAsia"/>
           <w:w w:val="125"/>
         </w:rPr>
-        <w:lastRenderedPageBreak/>
         <w:t>§</w:t>
       </w:r>
       <w:r>
@@ -24078,7 +23315,7 @@
                 <w:sz w:val="20"/>
                 <w:szCs w:val="20"/>
               </w:rPr>
-              <w:t>7</w:t>
+              <w:t>8</w:t>
             </w:r>
             <w:r>
               <w:rPr>
@@ -24133,7 +23370,7 @@
                 <w:sz w:val="20"/>
                 <w:szCs w:val="20"/>
               </w:rPr>
-              <w:t>28</w:t>
+              <w:t>4</w:t>
             </w:r>
             <w:r>
               <w:rPr>
@@ -24226,7 +23463,6 @@
                 <w:szCs w:val="20"/>
               </w:rPr>
             </w:pPr>
-            <w:proofErr w:type="gramStart"/>
             <w:r>
               <w:rPr>
                 <w:rFonts w:ascii="Barlow Condensed Medium" w:eastAsia="華康儷中黑" w:hAnsi="Barlow Condensed Medium" w:cstheme="minorHAnsi"/>
@@ -24236,7 +23472,6 @@
               </w:rPr>
               <w:t>一</w:t>
             </w:r>
-            <w:proofErr w:type="gramEnd"/>
             <w:r>
               <w:rPr>
                 <w:rFonts w:ascii="Barlow Condensed Medium" w:eastAsia="華康儷中黑" w:hAnsi="Barlow Condensed Medium" w:cstheme="minorHAnsi"/>
@@ -24272,7 +23507,7 @@
                 <w:sz w:val="20"/>
                 <w:szCs w:val="20"/>
               </w:rPr>
-              <w:t>7</w:t>
+              <w:t>8</w:t>
             </w:r>
             <w:r>
               <w:rPr>
@@ -24327,7 +23562,7 @@
                 <w:sz w:val="20"/>
                 <w:szCs w:val="20"/>
               </w:rPr>
-              <w:t>29</w:t>
+              <w:t>5</w:t>
             </w:r>
             <w:r>
               <w:rPr>
@@ -24464,7 +23699,7 @@
                 <w:sz w:val="20"/>
                 <w:szCs w:val="20"/>
               </w:rPr>
-              <w:t>7</w:t>
+              <w:t>8</w:t>
             </w:r>
             <w:r>
               <w:rPr>
@@ -24519,7 +23754,7 @@
                 <w:sz w:val="20"/>
                 <w:szCs w:val="20"/>
               </w:rPr>
-              <w:t>30</w:t>
+              <w:t>6</w:t>
             </w:r>
             <w:r>
               <w:rPr>
@@ -24603,7 +23838,6 @@
                 <w:szCs w:val="20"/>
               </w:rPr>
             </w:pPr>
-            <w:proofErr w:type="gramStart"/>
             <w:r>
               <w:rPr>
                 <w:rFonts w:ascii="Barlow Condensed Medium" w:eastAsia="華康儷中黑" w:hAnsi="Barlow Condensed Medium" w:cstheme="minorHAnsi"/>
@@ -24613,7 +23847,6 @@
               </w:rPr>
               <w:t>三</w:t>
             </w:r>
-            <w:proofErr w:type="gramEnd"/>
             <w:r>
               <w:rPr>
                 <w:rFonts w:ascii="Barlow Condensed Medium" w:eastAsia="華康儷中黑" w:hAnsi="Barlow Condensed Medium" w:cstheme="minorHAnsi"/>
@@ -24649,7 +23882,7 @@
                 <w:sz w:val="20"/>
                 <w:szCs w:val="20"/>
               </w:rPr>
-              <w:t>7</w:t>
+              <w:t>8</w:t>
             </w:r>
             <w:r>
               <w:rPr>
@@ -24704,7 +23937,7 @@
                 <w:sz w:val="20"/>
                 <w:szCs w:val="20"/>
               </w:rPr>
-              <w:t>31</w:t>
+              <w:t>7</w:t>
             </w:r>
             <w:r>
               <w:rPr>
@@ -24887,7 +24120,7 @@
                 <w:sz w:val="20"/>
                 <w:szCs w:val="20"/>
               </w:rPr>
-              <w:t>1</w:t>
+              <w:t>8</w:t>
             </w:r>
             <w:r>
               <w:rPr>
@@ -25079,7 +24312,7 @@
                 <w:sz w:val="20"/>
                 <w:szCs w:val="20"/>
               </w:rPr>
-              <w:t>2</w:t>
+              <w:t>9</w:t>
             </w:r>
             <w:r>
               <w:rPr>
@@ -25262,7 +24495,7 @@
                 <w:sz w:val="20"/>
                 <w:szCs w:val="20"/>
               </w:rPr>
-              <w:t>3</w:t>
+              <w:t>10</w:t>
             </w:r>
             <w:r>
               <w:rPr>
@@ -25366,7 +24599,7 @@
                     <pic:cNvPicPr/>
                   </pic:nvPicPr>
                   <pic:blipFill>
-                    <a:blip r:embed="rId18" cstate="print">
+                    <a:blip r:embed="rId17" cstate="print">
                       <a:extLst>
                         <a:ext uri="{28A0092B-C50C-407E-A947-70E740481C1C}">
                           <a14:useLocalDpi xmlns:a14="http://schemas.microsoft.com/office/drawing/2010/main" val="0"/>
@@ -25514,7 +24747,6 @@
         </w:rPr>
         <w:t>經文：</w:t>
       </w:r>
-      <w:proofErr w:type="gramStart"/>
       <w:r>
         <w:rPr>
           <w:rFonts w:ascii="Barlow Condensed Medium" w:eastAsia="華康儷中黑" w:hAnsi="Barlow Condensed Medium" w:hint="eastAsia"/>
@@ -25524,7 +24756,6 @@
         </w:rPr>
         <w:t>以西結</w:t>
       </w:r>
-      <w:proofErr w:type="gramEnd"/>
       <w:r>
         <w:rPr>
           <w:rFonts w:ascii="Barlow Condensed Medium" w:eastAsia="華康儷中黑" w:hAnsi="Barlow Condensed Medium" w:hint="eastAsia"/>
@@ -25593,7 +24824,6 @@
           <w:szCs w:val="26"/>
         </w:rPr>
       </w:pPr>
-      <w:proofErr w:type="gramStart"/>
       <w:r>
         <w:rPr>
           <w:rFonts w:ascii="Barlow Condensed Medium" w:eastAsia="華康儷中黑" w:hAnsi="Barlow Condensed Medium" w:cstheme="minorHAnsi"/>
@@ -25601,17 +24831,7 @@
           <w:sz w:val="26"/>
           <w:szCs w:val="26"/>
         </w:rPr>
-        <w:t>鑰</w:t>
-      </w:r>
-      <w:proofErr w:type="gramEnd"/>
-      <w:r>
-        <w:rPr>
-          <w:rFonts w:ascii="Barlow Condensed Medium" w:eastAsia="華康儷中黑" w:hAnsi="Barlow Condensed Medium" w:cstheme="minorHAnsi"/>
-          <w:w w:val="80"/>
-          <w:sz w:val="26"/>
-          <w:szCs w:val="26"/>
-        </w:rPr>
-        <w:t>節：</w:t>
+        <w:t>鑰節：</w:t>
       </w:r>
       <w:r>
         <w:rPr>
@@ -25682,7 +24902,6 @@
         </w:rPr>
         <w:t>：</w:t>
       </w:r>
-      <w:proofErr w:type="gramStart"/>
       <w:r>
         <w:rPr>
           <w:rFonts w:ascii="Barlow Condensed Medium" w:eastAsia="華康中黑體" w:hAnsi="Barlow Condensed Medium" w:hint="eastAsia"/>
@@ -25690,157 +24909,7 @@
           <w:sz w:val="26"/>
           <w:szCs w:val="26"/>
         </w:rPr>
-        <w:t>以西結</w:t>
-      </w:r>
-      <w:proofErr w:type="gramEnd"/>
-      <w:r>
-        <w:rPr>
-          <w:rFonts w:ascii="Barlow Condensed Medium" w:eastAsia="華康中黑體" w:hAnsi="Barlow Condensed Medium" w:hint="eastAsia"/>
-          <w:w w:val="66"/>
-          <w:sz w:val="26"/>
-          <w:szCs w:val="26"/>
-        </w:rPr>
-        <w:t>看見異</w:t>
-      </w:r>
-      <w:proofErr w:type="gramStart"/>
-      <w:r>
-        <w:rPr>
-          <w:rFonts w:ascii="Barlow Condensed Medium" w:eastAsia="華康中黑體" w:hAnsi="Barlow Condensed Medium" w:hint="eastAsia"/>
-          <w:w w:val="66"/>
-          <w:sz w:val="26"/>
-          <w:szCs w:val="26"/>
-        </w:rPr>
-        <w:t>象</w:t>
-      </w:r>
-      <w:proofErr w:type="gramEnd"/>
-      <w:r>
-        <w:rPr>
-          <w:rFonts w:ascii="Barlow Condensed Medium" w:eastAsia="華康中黑體" w:hAnsi="Barlow Condensed Medium" w:hint="eastAsia"/>
-          <w:w w:val="66"/>
-          <w:sz w:val="26"/>
-          <w:szCs w:val="26"/>
-        </w:rPr>
-        <w:t xml:space="preserve">，行　</w:t>
-      </w:r>
-      <w:proofErr w:type="gramStart"/>
-      <w:r>
-        <w:rPr>
-          <w:rFonts w:ascii="Barlow Condensed Medium" w:eastAsia="華康中黑體" w:hAnsi="Barlow Condensed Medium" w:hint="eastAsia"/>
-          <w:w w:val="66"/>
-          <w:sz w:val="26"/>
-          <w:szCs w:val="26"/>
-        </w:rPr>
-        <w:t>神叫他</w:t>
-      </w:r>
-      <w:proofErr w:type="gramEnd"/>
-      <w:r>
-        <w:rPr>
-          <w:rFonts w:ascii="Barlow Condensed Medium" w:eastAsia="華康中黑體" w:hAnsi="Barlow Condensed Medium" w:hint="eastAsia"/>
-          <w:w w:val="66"/>
-          <w:sz w:val="26"/>
-          <w:szCs w:val="26"/>
-        </w:rPr>
-        <w:t>做</w:t>
-      </w:r>
-      <w:proofErr w:type="gramStart"/>
-      <w:r>
-        <w:rPr>
-          <w:rFonts w:ascii="Barlow Condensed Medium" w:eastAsia="華康中黑體" w:hAnsi="Barlow Condensed Medium" w:hint="eastAsia"/>
-          <w:w w:val="66"/>
-          <w:sz w:val="26"/>
-          <w:szCs w:val="26"/>
-        </w:rPr>
-        <w:t>和說的事</w:t>
-      </w:r>
-      <w:proofErr w:type="gramEnd"/>
-      <w:r>
-        <w:rPr>
-          <w:rFonts w:ascii="Barlow Condensed Medium" w:eastAsia="華康中黑體" w:hAnsi="Barlow Condensed Medium" w:hint="eastAsia"/>
-          <w:w w:val="66"/>
-          <w:sz w:val="26"/>
-          <w:szCs w:val="26"/>
-        </w:rPr>
-        <w:t>，幾乎都是用比喻的方式。又將以色列人</w:t>
-      </w:r>
-      <w:proofErr w:type="gramStart"/>
-      <w:r>
-        <w:rPr>
-          <w:rFonts w:ascii="Barlow Condensed Medium" w:eastAsia="華康中黑體" w:hAnsi="Barlow Condensed Medium" w:hint="eastAsia"/>
-          <w:w w:val="66"/>
-          <w:sz w:val="26"/>
-          <w:szCs w:val="26"/>
-        </w:rPr>
-        <w:t>比喻為淫婦</w:t>
-      </w:r>
-      <w:proofErr w:type="gramEnd"/>
-      <w:r>
-        <w:rPr>
-          <w:rFonts w:ascii="Barlow Condensed Medium" w:eastAsia="華康中黑體" w:hAnsi="Barlow Condensed Medium" w:hint="eastAsia"/>
-          <w:w w:val="66"/>
-          <w:sz w:val="26"/>
-          <w:szCs w:val="26"/>
-        </w:rPr>
-        <w:t>，正是要說明他們集體離棄了與　神</w:t>
-      </w:r>
-      <w:proofErr w:type="gramStart"/>
-      <w:r>
-        <w:rPr>
-          <w:rFonts w:ascii="Barlow Condensed Medium" w:eastAsia="華康中黑體" w:hAnsi="Barlow Condensed Medium" w:hint="eastAsia"/>
-          <w:w w:val="66"/>
-          <w:sz w:val="26"/>
-          <w:szCs w:val="26"/>
-        </w:rPr>
-        <w:t>的聖約正如同</w:t>
-      </w:r>
-      <w:proofErr w:type="gramEnd"/>
-      <w:r>
-        <w:rPr>
-          <w:rFonts w:ascii="Barlow Condensed Medium" w:eastAsia="華康中黑體" w:hAnsi="Barlow Condensed Medium" w:hint="eastAsia"/>
-          <w:w w:val="66"/>
-          <w:sz w:val="26"/>
-          <w:szCs w:val="26"/>
-        </w:rPr>
-        <w:t>女人背棄了她的婚約。尚且不論父權主義的問題，它自然屬於它的時代。就情義的層面來說，古代的女人一切都是依靠丈夫的供給；如果丈夫愛她，善待她，那麼出去找另外的男人，</w:t>
-      </w:r>
-      <w:proofErr w:type="gramStart"/>
-      <w:r>
-        <w:rPr>
-          <w:rFonts w:ascii="Barlow Condensed Medium" w:eastAsia="華康中黑體" w:hAnsi="Barlow Condensed Medium" w:hint="eastAsia"/>
-          <w:w w:val="66"/>
-          <w:sz w:val="26"/>
-          <w:szCs w:val="26"/>
-        </w:rPr>
-        <w:t>於情於理</w:t>
-      </w:r>
-      <w:proofErr w:type="gramEnd"/>
-      <w:r>
-        <w:rPr>
-          <w:rFonts w:ascii="Barlow Condensed Medium" w:eastAsia="華康中黑體" w:hAnsi="Barlow Condensed Medium" w:hint="eastAsia"/>
-          <w:w w:val="66"/>
-          <w:sz w:val="26"/>
-          <w:szCs w:val="26"/>
-        </w:rPr>
-        <w:t>都難容。又分析其原因，在肉體和信仰上行淫，都是出於人對自己慾望的放縱，換句話說就是自私自利的心態。她不願接待自己的丈夫，比喻不守律法服事　神，反而倒貼去接待外人，即</w:t>
-      </w:r>
-      <w:proofErr w:type="gramStart"/>
-      <w:r>
-        <w:rPr>
-          <w:rFonts w:ascii="Barlow Condensed Medium" w:eastAsia="華康中黑體" w:hAnsi="Barlow Condensed Medium" w:hint="eastAsia"/>
-          <w:w w:val="66"/>
-          <w:sz w:val="26"/>
-          <w:szCs w:val="26"/>
-        </w:rPr>
-        <w:t>比喻假神</w:t>
-      </w:r>
-      <w:proofErr w:type="gramEnd"/>
-      <w:r>
-        <w:rPr>
-          <w:rFonts w:ascii="Barlow Condensed Medium" w:eastAsia="華康中黑體" w:hAnsi="Barlow Condensed Medium" w:hint="eastAsia"/>
-          <w:w w:val="66"/>
-          <w:sz w:val="26"/>
-          <w:szCs w:val="26"/>
-        </w:rPr>
-        <w:t>。</w:t>
+        <w:t>以西結看見異象，行　神叫他做和說的事，幾乎都是用比喻的方式。又將以色列人比喻為淫婦，正是要說明他們集體離棄了與　神的聖約正如同女人背棄了她的婚約。尚且不論父權主義的問題，它自然屬於它的時代。就情義的層面來說，古代的女人一切都是依靠丈夫的供給；如果丈夫愛她，善待她，那麼出去找另外的男人，於情於理都難容。又分析其原因，在肉體和信仰上行淫，都是出於人對自己慾望的放縱，換句話說就是自私自利的心態。她不願接待自己的丈夫，比喻不守律法服事　神，反而倒貼去接待外人，即比喻假神。</w:t>
       </w:r>
     </w:p>
     <w:p>
@@ -26172,7 +25241,6 @@
           <w:rFonts w:ascii="Barlow Condensed Medium" w:hAnsi="Barlow Condensed Medium"/>
           <w:noProof/>
         </w:rPr>
-        <w:lastRenderedPageBreak/>
         <mc:AlternateContent>
           <mc:Choice Requires="wps">
             <w:drawing>
@@ -26235,9 +25303,9 @@
               </wp:anchor>
             </w:drawing>
           </mc:Choice>
-          <mc:Fallback xmlns:w15="http://schemas.microsoft.com/office/word/2012/wordml">
+          <mc:Fallback>
             <w:pict>
-              <v:line w14:anchorId="65854875" id="直線接點 4" o:spid="_x0000_s1026" style="position:absolute;z-index:251660800;visibility:visible;mso-wrap-style:square;mso-width-percent:0;mso-height-percent:0;mso-wrap-distance-left:9pt;mso-wrap-distance-top:0;mso-wrap-distance-right:9pt;mso-wrap-distance-bottom:0;mso-position-horizontal:absolute;mso-position-horizontal-relative:page;mso-position-vertical:absolute;mso-position-vertical-relative:page;mso-width-percent:0;mso-height-percent:0;mso-width-relative:margin;mso-height-relative:margin" from="343.9pt,19.85pt" to="345.05pt,710.95pt" o:gfxdata="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" strokecolor="black [3213]" strokeweight=".5pt">
+              <v:line w14:anchorId="1322B9DD" id="直線接點 4" o:spid="_x0000_s1026" style="position:absolute;z-index:251660800;visibility:visible;mso-wrap-style:square;mso-width-percent:0;mso-height-percent:0;mso-wrap-distance-left:9pt;mso-wrap-distance-top:0;mso-wrap-distance-right:9pt;mso-wrap-distance-bottom:0;mso-position-horizontal:absolute;mso-position-horizontal-relative:page;mso-position-vertical:absolute;mso-position-vertical-relative:page;mso-width-percent:0;mso-height-percent:0;mso-width-relative:margin;mso-height-relative:margin" from="343.9pt,19.85pt" to="345.05pt,710.95pt" o:gfxdata="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" strokecolor="black [3213]" strokeweight=".5pt">
                 <v:stroke dashstyle="3 1" joinstyle="miter"/>
                 <w10:wrap anchorx="page" anchory="page"/>
               </v:line>
@@ -26259,7 +25327,6 @@
         </w:rPr>
         <w:t>本</w:t>
       </w:r>
-      <w:proofErr w:type="gramStart"/>
       <w:r>
         <w:rPr>
           <w:rFonts w:ascii="Barlow Condensed Medium" w:eastAsia="華康正顏楷體W9" w:hAnsi="Barlow Condensed Medium" w:cstheme="minorHAnsi"/>
@@ -26267,7 +25334,6 @@
         </w:rPr>
         <w:t>週講章</w:t>
       </w:r>
-      <w:proofErr w:type="gramEnd"/>
       <w:r>
         <w:rPr>
           <w:rFonts w:ascii="Barlow Condensed Medium" w:eastAsia="華康正顏楷體W9" w:hAnsi="Barlow Condensed Medium" w:cstheme="minorHAnsi"/>
@@ -26346,7 +25412,7 @@
           <w:rFonts w:ascii="Barlow Condensed Medium" w:eastAsia="華康正顏楷體W9" w:hAnsi="Barlow Condensed Medium" w:cstheme="minorHAnsi"/>
           <w:noProof/>
         </w:rPr>
-        <w:t>07</w:t>
+        <w:t>08</w:t>
       </w:r>
       <w:r>
         <w:rPr>
@@ -26389,7 +25455,7 @@
           <w:rFonts w:ascii="Barlow Condensed Medium" w:eastAsia="華康正顏楷體W9" w:hAnsi="Barlow Condensed Medium" w:cstheme="minorHAnsi"/>
           <w:noProof/>
         </w:rPr>
-        <w:t>28</w:t>
+        <w:t>04</w:t>
       </w:r>
       <w:r>
         <w:rPr>
@@ -26583,9 +25649,8 @@
           <w:sz w:val="26"/>
           <w:szCs w:val="26"/>
         </w:rPr>
-        <w:t>因為人也有獨身</w:t>
-      </w:r>
-      <w:proofErr w:type="gramStart"/>
+        <w:t>因為人也有獨身不婚的權利，所以沒有所謂的婚姻權，更不是基本人權。要清楚明白婚約基本上就是一種盟約，以此來比喻以色列人和　神的盟約。在父權時代婚約可能是男人為了保護他的財產</w:t>
+      </w:r>
       <w:r>
         <w:rPr>
           <w:rFonts w:ascii="Barlow Condensed Medium" w:eastAsia="華康細黑體" w:hAnsi="Barlow Condensed Medium" w:cs="微軟正黑體" w:hint="eastAsia"/>
@@ -26593,9 +25658,8 @@
           <w:sz w:val="26"/>
           <w:szCs w:val="26"/>
         </w:rPr>
-        <w:t>不</w:t>
-      </w:r>
-      <w:proofErr w:type="gramEnd"/>
+        <w:t>(</w:t>
+      </w:r>
       <w:r>
         <w:rPr>
           <w:rFonts w:ascii="Barlow Condensed Medium" w:eastAsia="華康細黑體" w:hAnsi="Barlow Condensed Medium" w:cs="微軟正黑體" w:hint="eastAsia"/>
@@ -26603,7 +25667,7 @@
           <w:sz w:val="26"/>
           <w:szCs w:val="26"/>
         </w:rPr>
-        <w:t>婚的權利，所以沒有所謂的婚姻權，更不是基本人權。要清楚明白婚約基本上就是一種盟約，以此來比喻以色列人和　神的盟約。在父權時代婚約可能是男人為了保護他的財產</w:t>
+        <w:t>妻子</w:t>
       </w:r>
       <w:r>
         <w:rPr>
@@ -26612,7 +25676,7 @@
           <w:sz w:val="26"/>
           <w:szCs w:val="26"/>
         </w:rPr>
-        <w:t>(</w:t>
+        <w:t>)</w:t>
       </w:r>
       <w:r>
         <w:rPr>
@@ -26621,85 +25685,7 @@
           <w:sz w:val="26"/>
           <w:szCs w:val="26"/>
         </w:rPr>
-        <w:t>妻子</w:t>
-      </w:r>
-      <w:r>
-        <w:rPr>
-          <w:rFonts w:ascii="Barlow Condensed Medium" w:eastAsia="華康細黑體" w:hAnsi="Barlow Condensed Medium" w:cs="微軟正黑體" w:hint="eastAsia"/>
-          <w:w w:val="75"/>
-          <w:sz w:val="26"/>
-          <w:szCs w:val="26"/>
-        </w:rPr>
-        <w:t>)</w:t>
-      </w:r>
-      <w:r>
-        <w:rPr>
-          <w:rFonts w:ascii="Barlow Condensed Medium" w:eastAsia="華康細黑體" w:hAnsi="Barlow Condensed Medium" w:cs="微軟正黑體" w:hint="eastAsia"/>
-          <w:w w:val="75"/>
-          <w:sz w:val="26"/>
-          <w:szCs w:val="26"/>
-        </w:rPr>
-        <w:t>，當然也讓一個社會中男女關係有法則可行，而法則通常就保護對等的權利來預防紛爭。進而有家族和國族的聯姻，就是為了結合勢力或作為和平的保證。雖然在今日，男女平權的時代，異性的婚姻仍然維繫著雙方家族的友好和密切往來、</w:t>
-      </w:r>
-      <w:proofErr w:type="gramStart"/>
-      <w:r>
-        <w:rPr>
-          <w:rFonts w:ascii="Barlow Condensed Medium" w:eastAsia="華康細黑體" w:hAnsi="Barlow Condensed Medium" w:cs="微軟正黑體" w:hint="eastAsia"/>
-          <w:w w:val="75"/>
-          <w:sz w:val="26"/>
-          <w:szCs w:val="26"/>
-        </w:rPr>
-        <w:t>相顧照等</w:t>
-      </w:r>
-      <w:proofErr w:type="gramEnd"/>
-      <w:r>
-        <w:rPr>
-          <w:rFonts w:ascii="Barlow Condensed Medium" w:eastAsia="華康細黑體" w:hAnsi="Barlow Condensed Medium" w:cs="微軟正黑體" w:hint="eastAsia"/>
-          <w:w w:val="75"/>
-          <w:sz w:val="26"/>
-          <w:szCs w:val="26"/>
-        </w:rPr>
-        <w:t>的關係。而回到盟約的意義，不論雙方的性別角色，忠於盟約是唯一的要求。只是異性與同性婚姻需要區別，</w:t>
-      </w:r>
-      <w:proofErr w:type="gramStart"/>
-      <w:r>
-        <w:rPr>
-          <w:rFonts w:ascii="Barlow Condensed Medium" w:eastAsia="華康細黑體" w:hAnsi="Barlow Condensed Medium" w:cs="微軟正黑體" w:hint="eastAsia"/>
-          <w:w w:val="75"/>
-          <w:sz w:val="26"/>
-          <w:szCs w:val="26"/>
-        </w:rPr>
-        <w:t>借腹生子</w:t>
-      </w:r>
-      <w:proofErr w:type="gramEnd"/>
-      <w:r>
-        <w:rPr>
-          <w:rFonts w:ascii="Barlow Condensed Medium" w:eastAsia="華康細黑體" w:hAnsi="Barlow Condensed Medium" w:cs="微軟正黑體" w:hint="eastAsia"/>
-          <w:w w:val="75"/>
-          <w:sz w:val="26"/>
-          <w:szCs w:val="26"/>
-        </w:rPr>
-        <w:t>的養父母與血親父母要分別，公權力照顧孤兒的責任要比有領養子女的私人需求優先等等。區別是為了忠於事實與</w:t>
-      </w:r>
-      <w:proofErr w:type="gramStart"/>
-      <w:r>
-        <w:rPr>
-          <w:rFonts w:ascii="Barlow Condensed Medium" w:eastAsia="華康細黑體" w:hAnsi="Barlow Condensed Medium" w:cs="微軟正黑體" w:hint="eastAsia"/>
-          <w:w w:val="75"/>
-          <w:sz w:val="26"/>
-          <w:szCs w:val="26"/>
-        </w:rPr>
-        <w:t>釐</w:t>
-      </w:r>
-      <w:proofErr w:type="gramEnd"/>
-      <w:r>
-        <w:rPr>
-          <w:rFonts w:ascii="Barlow Condensed Medium" w:eastAsia="華康細黑體" w:hAnsi="Barlow Condensed Medium" w:cs="微軟正黑體" w:hint="eastAsia"/>
-          <w:w w:val="75"/>
-          <w:sz w:val="26"/>
-          <w:szCs w:val="26"/>
-        </w:rPr>
-        <w:t>清責任，不可與歧視混為一談。歧視乃是枉顧事實而在道德上貼標籤，或是以階級或任何人為因素來造成的不公平。然而致力於無性別區分的平等是一種公義，是天生的人權，然而人能持守盟約則是更高的義，因為這不是生來就被要求的義，乃是人願意藉著盟約來承擔的義。</w:t>
+        <w:t>，當然也讓一個社會中男女關係有法則可行，而法則通常就保護對等的權利來預防紛爭。進而有家族和國族的聯姻，就是為了結合勢力或作為和平的保證。雖然在今日，男女平權的時代，異性的婚姻仍然維繫著雙方家族的友好和密切往來、相顧照等的關係。而回到盟約的意義，不論雙方的性別角色，忠於盟約是唯一的要求。只是異性與同性婚姻需要區別，借腹生子的養父母與血親父母要分別，公權力照顧孤兒的責任要比有領養子女的私人需求優先等等。區別是為了忠於事實與釐清責任，不可與歧視混為一談。歧視乃是枉顧事實而在道德上貼標籤，或是以階級或任何人為因素來造成的不公平。然而致力於無性別區分的平等是一種公義，是天生的人權，然而人能持守盟約則是更高的義，因為這不是生來就被要求的義，乃是人願意藉著盟約來承擔的義。</w:t>
       </w:r>
     </w:p>
     <w:p>
@@ -26794,27 +25780,7 @@
           <w:sz w:val="26"/>
           <w:szCs w:val="26"/>
         </w:rPr>
-        <w:t>的結合；而另找新歡，就是背叛情和</w:t>
-      </w:r>
-      <w:proofErr w:type="gramStart"/>
-      <w:r>
-        <w:rPr>
-          <w:rFonts w:ascii="Barlow Condensed Medium" w:eastAsia="華康儷中黑" w:hAnsi="Barlow Condensed Medium" w:hint="eastAsia"/>
-          <w:w w:val="75"/>
-          <w:sz w:val="26"/>
-          <w:szCs w:val="26"/>
-        </w:rPr>
-        <w:t>義的罪了</w:t>
-      </w:r>
-      <w:proofErr w:type="gramEnd"/>
-      <w:r>
-        <w:rPr>
-          <w:rFonts w:ascii="Barlow Condensed Medium" w:eastAsia="華康儷中黑" w:hAnsi="Barlow Condensed Medium" w:hint="eastAsia"/>
-          <w:w w:val="75"/>
-          <w:sz w:val="26"/>
-          <w:szCs w:val="26"/>
-        </w:rPr>
-        <w:t>。</w:t>
+        <w:t>的結合；而另找新歡，就是背叛情和義的罪了。</w:t>
       </w:r>
       <w:r>
         <w:rPr>
@@ -26832,48 +25798,7 @@
           <w:sz w:val="26"/>
           <w:szCs w:val="26"/>
         </w:rPr>
-        <w:lastRenderedPageBreak/>
-        <w:t>在前才會產生背叛的問題。然而</w:t>
-      </w:r>
-      <w:proofErr w:type="gramStart"/>
-      <w:r>
-        <w:rPr>
-          <w:rFonts w:ascii="Barlow Condensed Medium" w:eastAsia="華康細黑體" w:hAnsi="Barlow Condensed Medium" w:cs="微軟正黑體" w:hint="eastAsia"/>
-          <w:w w:val="75"/>
-          <w:sz w:val="26"/>
-          <w:szCs w:val="26"/>
-        </w:rPr>
-        <w:t>人為情為義</w:t>
-      </w:r>
-      <w:proofErr w:type="gramEnd"/>
-      <w:r>
-        <w:rPr>
-          <w:rFonts w:ascii="Barlow Condensed Medium" w:eastAsia="華康細黑體" w:hAnsi="Barlow Condensed Medium" w:cs="微軟正黑體" w:hint="eastAsia"/>
-          <w:w w:val="75"/>
-          <w:sz w:val="26"/>
-          <w:szCs w:val="26"/>
-        </w:rPr>
-        <w:t>而結了婚約，甚至視為神聖，就是追求良善的行為表現。但是，在人權高漲的時代，人對婚約的忠誠度卻越來越低。又台灣的民法將通姦除罪化，又把結婚和離婚簡化成一個隨時可登記和作廢的行政程序，使盟約的本質消失了，那神聖和追求良善的心被當成了兒戲。看輕人彼此的承諾的結果，就是</w:t>
-      </w:r>
-      <w:proofErr w:type="gramStart"/>
-      <w:r>
-        <w:rPr>
-          <w:rFonts w:ascii="Barlow Condensed Medium" w:eastAsia="華康細黑體" w:hAnsi="Barlow Condensed Medium" w:cs="微軟正黑體" w:hint="eastAsia"/>
-          <w:w w:val="75"/>
-          <w:sz w:val="26"/>
-          <w:szCs w:val="26"/>
-        </w:rPr>
-        <w:t>習慣於惡就是</w:t>
-      </w:r>
-      <w:proofErr w:type="gramEnd"/>
-      <w:r>
-        <w:rPr>
-          <w:rFonts w:ascii="Barlow Condensed Medium" w:eastAsia="華康細黑體" w:hAnsi="Barlow Condensed Medium" w:cs="微軟正黑體" w:hint="eastAsia"/>
-          <w:w w:val="75"/>
-          <w:sz w:val="26"/>
-          <w:szCs w:val="26"/>
-        </w:rPr>
-        <w:t>良善的缺乏，久了惡就被容許了。而以色列人就是因為習慣了放縱私慾的偶像文化就輕地背叛了至高良善的　神耶和華，好像是人可以不受盟約綑綁的自由。但是這種假的自由卻帶來了欺壓和更多不公不義的罪行，正是因為人不再遵守任何盟約，包括與　神的律法的盟約，就是義人之約。</w:t>
+        <w:t>在前才會產生背叛的問題。然而人為情為義而結了婚約，甚至視為神聖，就是追求良善的行為表現。但是，在人權高漲的時代，人對婚約的忠誠度卻越來越低。又台灣的民法將通姦除罪化，又把結婚和離婚簡化成一個隨時可登記和作廢的行政程序，使盟約的本質消失了，那神聖和追求良善的心被當成了兒戲。看輕人彼此的承諾的結果，就是習慣於惡就是良善的缺乏，久了惡就被容許了。而以色列人就是因為習慣了放縱私慾的偶像文化就輕地背叛了至高良善的　神耶和華，好像是人可以不受盟約綑綁的自由。但是這種假的自由卻帶來了欺壓和更多不公不義的罪行，正是因為人不再遵守任何盟約，包括與　神的律法的盟約，就是義人之約。</w:t>
       </w:r>
     </w:p>
     <w:p>
@@ -26889,7 +25814,6 @@
           <w:szCs w:val="26"/>
         </w:rPr>
       </w:pPr>
-      <w:proofErr w:type="gramStart"/>
       <w:r>
         <w:rPr>
           <w:rFonts w:ascii="Barlow Condensed Medium" w:eastAsia="華康儷中黑" w:hAnsi="Barlow Condensed Medium" w:hint="eastAsia"/>
@@ -26897,17 +25821,7 @@
           <w:sz w:val="26"/>
           <w:szCs w:val="26"/>
         </w:rPr>
-        <w:t>淫婦比妓女</w:t>
-      </w:r>
-      <w:proofErr w:type="gramEnd"/>
-      <w:r>
-        <w:rPr>
-          <w:rFonts w:ascii="Barlow Condensed Medium" w:eastAsia="華康儷中黑" w:hAnsi="Barlow Condensed Medium" w:hint="eastAsia"/>
-          <w:w w:val="75"/>
-          <w:sz w:val="26"/>
-          <w:szCs w:val="26"/>
-        </w:rPr>
-        <w:t>更貶低自己，放縱情慾，意志薄弱，無視盟約和道德；比喻以色列人追隨偶像，是藐視年幼的教養且無責任感，為了權力和利益任意行惡。</w:t>
+        <w:t>淫婦比妓女更貶低自己，放縱情慾，意志薄弱，無視盟約和道德；比喻以色列人追隨偶像，是藐視年幼的教養且無責任感，為了權力和利益任意行惡。</w:t>
       </w:r>
       <w:r>
         <w:rPr>
@@ -26916,9 +25830,8 @@
           <w:sz w:val="26"/>
           <w:szCs w:val="26"/>
         </w:rPr>
-        <w:t>妓女因為生活來賣身，還有令人同情之處；而</w:t>
-      </w:r>
-      <w:proofErr w:type="gramStart"/>
+        <w:t>妓女因為生活來賣身，還有令人同情之處；而以西結所說的淫婦反而是付錢給別的男人來與他行淫，行為比妓女更低賤；不只是賠錢貨，更是丟盡了他的男人的臉。比喻以色列人不但向偶像獻祭，同時以偶像之名去行惡事，比如獻小孩和以宗教之名迫害和流無辜人的血等。而分析淫婦的心態也正符合以色列人的心態。首先是放縱慾望，不論是肉慾、物質慾或權力慾，都是偶像文化引誘人的手段。其次是意志力薄弱，不能抵抗誘惑，說穿了就是只為眼前的利益而出賣自己的良知。最後就是與　神的盟約，或說是與良善的道德的盟約這一關。於情於理</w:t>
+      </w:r>
       <w:r>
         <w:rPr>
           <w:rFonts w:ascii="Barlow Condensed Medium" w:eastAsia="華康細黑體" w:hAnsi="Barlow Condensed Medium" w:cs="微軟正黑體" w:hint="eastAsia"/>
@@ -26926,177 +25839,6 @@
           <w:sz w:val="26"/>
           <w:szCs w:val="26"/>
         </w:rPr>
-        <w:t>以西結所說的</w:t>
-      </w:r>
-      <w:proofErr w:type="gramEnd"/>
-      <w:r>
-        <w:rPr>
-          <w:rFonts w:ascii="Barlow Condensed Medium" w:eastAsia="華康細黑體" w:hAnsi="Barlow Condensed Medium" w:cs="微軟正黑體" w:hint="eastAsia"/>
-          <w:w w:val="75"/>
-          <w:sz w:val="26"/>
-          <w:szCs w:val="26"/>
-        </w:rPr>
-        <w:t>淫婦反而是付錢給別的男人來與他</w:t>
-      </w:r>
-      <w:proofErr w:type="gramStart"/>
-      <w:r>
-        <w:rPr>
-          <w:rFonts w:ascii="Barlow Condensed Medium" w:eastAsia="華康細黑體" w:hAnsi="Barlow Condensed Medium" w:cs="微軟正黑體" w:hint="eastAsia"/>
-          <w:w w:val="75"/>
-          <w:sz w:val="26"/>
-          <w:szCs w:val="26"/>
-        </w:rPr>
-        <w:t>行淫，</w:t>
-      </w:r>
-      <w:proofErr w:type="gramEnd"/>
-      <w:r>
-        <w:rPr>
-          <w:rFonts w:ascii="Barlow Condensed Medium" w:eastAsia="華康細黑體" w:hAnsi="Barlow Condensed Medium" w:cs="微軟正黑體" w:hint="eastAsia"/>
-          <w:w w:val="75"/>
-          <w:sz w:val="26"/>
-          <w:szCs w:val="26"/>
-        </w:rPr>
-        <w:t>行為比妓女更低賤；不只是賠錢貨，更是丟盡了他的男人的臉。比喻以色列人不但向偶像獻祭，同時以偶像</w:t>
-      </w:r>
-      <w:proofErr w:type="gramStart"/>
-      <w:r>
-        <w:rPr>
-          <w:rFonts w:ascii="Barlow Condensed Medium" w:eastAsia="華康細黑體" w:hAnsi="Barlow Condensed Medium" w:cs="微軟正黑體" w:hint="eastAsia"/>
-          <w:w w:val="75"/>
-          <w:sz w:val="26"/>
-          <w:szCs w:val="26"/>
-        </w:rPr>
-        <w:t>之名去行</w:t>
-      </w:r>
-      <w:proofErr w:type="gramEnd"/>
-      <w:r>
-        <w:rPr>
-          <w:rFonts w:ascii="Barlow Condensed Medium" w:eastAsia="華康細黑體" w:hAnsi="Barlow Condensed Medium" w:cs="微軟正黑體" w:hint="eastAsia"/>
-          <w:w w:val="75"/>
-          <w:sz w:val="26"/>
-          <w:szCs w:val="26"/>
-        </w:rPr>
-        <w:t>惡事，</w:t>
-      </w:r>
-      <w:proofErr w:type="gramStart"/>
-      <w:r>
-        <w:rPr>
-          <w:rFonts w:ascii="Barlow Condensed Medium" w:eastAsia="華康細黑體" w:hAnsi="Barlow Condensed Medium" w:cs="微軟正黑體" w:hint="eastAsia"/>
-          <w:w w:val="75"/>
-          <w:sz w:val="26"/>
-          <w:szCs w:val="26"/>
-        </w:rPr>
-        <w:t>比如獻</w:t>
-      </w:r>
-      <w:proofErr w:type="gramEnd"/>
-      <w:r>
-        <w:rPr>
-          <w:rFonts w:ascii="Barlow Condensed Medium" w:eastAsia="華康細黑體" w:hAnsi="Barlow Condensed Medium" w:cs="微軟正黑體" w:hint="eastAsia"/>
-          <w:w w:val="75"/>
-          <w:sz w:val="26"/>
-          <w:szCs w:val="26"/>
-        </w:rPr>
-        <w:t>小孩和以宗教之名迫害和流無辜人的血等。而</w:t>
-      </w:r>
-      <w:proofErr w:type="gramStart"/>
-      <w:r>
-        <w:rPr>
-          <w:rFonts w:ascii="Barlow Condensed Medium" w:eastAsia="華康細黑體" w:hAnsi="Barlow Condensed Medium" w:cs="微軟正黑體" w:hint="eastAsia"/>
-          <w:w w:val="75"/>
-          <w:sz w:val="26"/>
-          <w:szCs w:val="26"/>
-        </w:rPr>
-        <w:t>分析淫</w:t>
-      </w:r>
-      <w:proofErr w:type="gramEnd"/>
-      <w:r>
-        <w:rPr>
-          <w:rFonts w:ascii="Barlow Condensed Medium" w:eastAsia="華康細黑體" w:hAnsi="Barlow Condensed Medium" w:cs="微軟正黑體" w:hint="eastAsia"/>
-          <w:w w:val="75"/>
-          <w:sz w:val="26"/>
-          <w:szCs w:val="26"/>
-        </w:rPr>
-        <w:t>婦的心態也正符合以色列人的心態。首先是放縱慾望，不論是肉慾、物質</w:t>
-      </w:r>
-      <w:proofErr w:type="gramStart"/>
-      <w:r>
-        <w:rPr>
-          <w:rFonts w:ascii="Barlow Condensed Medium" w:eastAsia="華康細黑體" w:hAnsi="Barlow Condensed Medium" w:cs="微軟正黑體" w:hint="eastAsia"/>
-          <w:w w:val="75"/>
-          <w:sz w:val="26"/>
-          <w:szCs w:val="26"/>
-        </w:rPr>
-        <w:t>慾</w:t>
-      </w:r>
-      <w:proofErr w:type="gramEnd"/>
-      <w:r>
-        <w:rPr>
-          <w:rFonts w:ascii="Barlow Condensed Medium" w:eastAsia="華康細黑體" w:hAnsi="Barlow Condensed Medium" w:cs="微軟正黑體" w:hint="eastAsia"/>
-          <w:w w:val="75"/>
-          <w:sz w:val="26"/>
-          <w:szCs w:val="26"/>
-        </w:rPr>
-        <w:t>或權力</w:t>
-      </w:r>
-      <w:proofErr w:type="gramStart"/>
-      <w:r>
-        <w:rPr>
-          <w:rFonts w:ascii="Barlow Condensed Medium" w:eastAsia="華康細黑體" w:hAnsi="Barlow Condensed Medium" w:cs="微軟正黑體" w:hint="eastAsia"/>
-          <w:w w:val="75"/>
-          <w:sz w:val="26"/>
-          <w:szCs w:val="26"/>
-        </w:rPr>
-        <w:t>慾</w:t>
-      </w:r>
-      <w:proofErr w:type="gramEnd"/>
-      <w:r>
-        <w:rPr>
-          <w:rFonts w:ascii="Barlow Condensed Medium" w:eastAsia="華康細黑體" w:hAnsi="Barlow Condensed Medium" w:cs="微軟正黑體" w:hint="eastAsia"/>
-          <w:w w:val="75"/>
-          <w:sz w:val="26"/>
-          <w:szCs w:val="26"/>
-        </w:rPr>
-        <w:t>，都是偶像文化引誘人的手段。其次是意志力薄弱，不能抵抗誘惑，說穿了就是只為眼前的利益而出賣自己的良知。最後就是與　神的盟約，</w:t>
-      </w:r>
-      <w:proofErr w:type="gramStart"/>
-      <w:r>
-        <w:rPr>
-          <w:rFonts w:ascii="Barlow Condensed Medium" w:eastAsia="華康細黑體" w:hAnsi="Barlow Condensed Medium" w:cs="微軟正黑體" w:hint="eastAsia"/>
-          <w:w w:val="75"/>
-          <w:sz w:val="26"/>
-          <w:szCs w:val="26"/>
-        </w:rPr>
-        <w:t>或說是與</w:t>
-      </w:r>
-      <w:proofErr w:type="gramEnd"/>
-      <w:r>
-        <w:rPr>
-          <w:rFonts w:ascii="Barlow Condensed Medium" w:eastAsia="華康細黑體" w:hAnsi="Barlow Condensed Medium" w:cs="微軟正黑體" w:hint="eastAsia"/>
-          <w:w w:val="75"/>
-          <w:sz w:val="26"/>
-          <w:szCs w:val="26"/>
-        </w:rPr>
-        <w:t>良善的道德的盟約這一關。</w:t>
-      </w:r>
-      <w:proofErr w:type="gramStart"/>
-      <w:r>
-        <w:rPr>
-          <w:rFonts w:ascii="Barlow Condensed Medium" w:eastAsia="華康細黑體" w:hAnsi="Barlow Condensed Medium" w:cs="微軟正黑體" w:hint="eastAsia"/>
-          <w:w w:val="75"/>
-          <w:sz w:val="26"/>
-          <w:szCs w:val="26"/>
-        </w:rPr>
-        <w:t>於情於理</w:t>
-      </w:r>
-      <w:proofErr w:type="gramEnd"/>
-      <w:r>
-        <w:rPr>
-          <w:rFonts w:ascii="Barlow Condensed Medium" w:eastAsia="華康細黑體" w:hAnsi="Barlow Condensed Medium" w:cs="微軟正黑體" w:hint="eastAsia"/>
-          <w:w w:val="75"/>
-          <w:sz w:val="26"/>
-          <w:szCs w:val="26"/>
-        </w:rPr>
-        <w:lastRenderedPageBreak/>
         <w:t>於法都不能勝過盟約的神聖時，就只有魔鬼的謊言能掩蓋一切，用藐視來遺忘年幼時所受的教導和恩典，以及一切美善的價值和責任。當一切都被看輕在自我之下，不當一回事的時候，人就可以為所欲為了。</w:t>
       </w:r>
     </w:p>
@@ -27183,9 +25925,8 @@
           <w:sz w:val="26"/>
           <w:szCs w:val="26"/>
         </w:rPr>
-        <w:t>，雖千萬人吾往矣。」這句話出於孟子，卻是曾子</w:t>
-      </w:r>
-      <w:proofErr w:type="gramStart"/>
+        <w:t>，雖千萬人吾往矣。」這句話出於孟子，卻是曾子向子襄說的，又說他是從他的老師孔子聽來的。意思是：自我反省若是正直的，雖然有千萬人阻擋我也要去做。這就是道德勇氣。奧托‧哈恩</w:t>
+      </w:r>
       <w:r>
         <w:rPr>
           <w:rFonts w:ascii="Barlow Condensed Medium" w:eastAsia="華康細黑體" w:hAnsi="Barlow Condensed Medium" w:cs="新細明體" w:hint="eastAsia"/>
@@ -27193,9 +25934,8 @@
           <w:sz w:val="26"/>
           <w:szCs w:val="26"/>
         </w:rPr>
-        <w:t>向子襄說的</w:t>
-      </w:r>
-      <w:proofErr w:type="gramEnd"/>
+        <w:t>(Otto Hahn)</w:t>
+      </w:r>
       <w:r>
         <w:rPr>
           <w:rFonts w:ascii="Barlow Condensed Medium" w:eastAsia="華康細黑體" w:hAnsi="Barlow Condensed Medium" w:cs="新細明體" w:hint="eastAsia"/>
@@ -27203,9 +25943,8 @@
           <w:sz w:val="26"/>
           <w:szCs w:val="26"/>
         </w:rPr>
-        <w:t>，又說他是從他的老師孔子聽來的。意思是：自我反省若是正直的，雖然有千萬人阻擋我也要去做。這就是道德勇氣。奧托</w:t>
-      </w:r>
-      <w:proofErr w:type="gramStart"/>
+        <w:t>是德國的科學家，因為在</w:t>
+      </w:r>
       <w:r>
         <w:rPr>
           <w:rFonts w:ascii="Barlow Condensed Medium" w:eastAsia="華康細黑體" w:hAnsi="Barlow Condensed Medium" w:cs="新細明體" w:hint="eastAsia"/>
@@ -27213,9 +25952,8 @@
           <w:sz w:val="26"/>
           <w:szCs w:val="26"/>
         </w:rPr>
-        <w:t>‧哈恩</w:t>
-      </w:r>
-      <w:proofErr w:type="gramEnd"/>
+        <w:t>1938</w:t>
+      </w:r>
       <w:r>
         <w:rPr>
           <w:rFonts w:ascii="Barlow Condensed Medium" w:eastAsia="華康細黑體" w:hAnsi="Barlow Condensed Medium" w:cs="新細明體" w:hint="eastAsia"/>
@@ -27223,7 +25961,7 @@
           <w:sz w:val="26"/>
           <w:szCs w:val="26"/>
         </w:rPr>
-        <w:t>(Otto Hahn)</w:t>
+        <w:t>年發現了核分裂而獲得</w:t>
       </w:r>
       <w:r>
         <w:rPr>
@@ -27232,7 +25970,7 @@
           <w:sz w:val="26"/>
           <w:szCs w:val="26"/>
         </w:rPr>
-        <w:t>是德國的科學家，因為在</w:t>
+        <w:t>1944</w:t>
       </w:r>
       <w:r>
         <w:rPr>
@@ -27241,54 +25979,7 @@
           <w:sz w:val="26"/>
           <w:szCs w:val="26"/>
         </w:rPr>
-        <w:t>1938</w:t>
-      </w:r>
-      <w:r>
-        <w:rPr>
-          <w:rFonts w:ascii="Barlow Condensed Medium" w:eastAsia="華康細黑體" w:hAnsi="Barlow Condensed Medium" w:cs="新細明體" w:hint="eastAsia"/>
-          <w:w w:val="75"/>
-          <w:sz w:val="26"/>
-          <w:szCs w:val="26"/>
-        </w:rPr>
-        <w:t>年發現了核分裂而獲得</w:t>
-      </w:r>
-      <w:r>
-        <w:rPr>
-          <w:rFonts w:ascii="Barlow Condensed Medium" w:eastAsia="華康細黑體" w:hAnsi="Barlow Condensed Medium" w:cs="新細明體" w:hint="eastAsia"/>
-          <w:w w:val="75"/>
-          <w:sz w:val="26"/>
-          <w:szCs w:val="26"/>
-        </w:rPr>
-        <w:t>1944</w:t>
-      </w:r>
-      <w:r>
-        <w:rPr>
-          <w:rFonts w:ascii="Barlow Condensed Medium" w:eastAsia="華康細黑體" w:hAnsi="Barlow Condensed Medium" w:cs="新細明體" w:hint="eastAsia"/>
-          <w:w w:val="75"/>
-          <w:sz w:val="26"/>
-          <w:szCs w:val="26"/>
-        </w:rPr>
-        <w:t>年的諾貝爾化學獎。然而另一個匈牙利的科學家利奧</w:t>
-      </w:r>
-      <w:proofErr w:type="gramStart"/>
-      <w:r>
-        <w:rPr>
-          <w:rFonts w:ascii="Barlow Condensed Medium" w:eastAsia="華康細黑體" w:hAnsi="Barlow Condensed Medium" w:cs="新細明體" w:hint="eastAsia"/>
-          <w:w w:val="75"/>
-          <w:sz w:val="26"/>
-          <w:szCs w:val="26"/>
-        </w:rPr>
-        <w:t>‧</w:t>
-      </w:r>
-      <w:proofErr w:type="gramEnd"/>
-      <w:r>
-        <w:rPr>
-          <w:rFonts w:ascii="Barlow Condensed Medium" w:eastAsia="華康細黑體" w:hAnsi="Barlow Condensed Medium" w:cs="新細明體" w:hint="eastAsia"/>
-          <w:w w:val="75"/>
-          <w:sz w:val="26"/>
-          <w:szCs w:val="26"/>
-        </w:rPr>
-        <w:t>西拉德</w:t>
+        <w:t>年的諾貝爾化學獎。然而另一個匈牙利的科學家利奧‧西拉德</w:t>
       </w:r>
       <w:r>
         <w:rPr>
@@ -27355,9 +26046,8 @@
           <w:sz w:val="26"/>
           <w:szCs w:val="26"/>
         </w:rPr>
-        <w:t xml:space="preserve">　神自己說，</w:t>
-      </w:r>
-      <w:proofErr w:type="gramStart"/>
+        <w:t xml:space="preserve">　神自己說，當淫婦被刑罰不能再行淫，也就是以色列被刑罰不能再行惡</w:t>
+      </w:r>
       <w:r>
         <w:rPr>
           <w:rFonts w:ascii="Barlow Condensed Medium" w:eastAsia="華康細黑體" w:hAnsi="Barlow Condensed Medium" w:cs="微軟正黑體" w:hint="eastAsia"/>
@@ -27365,9 +26055,8 @@
           <w:sz w:val="26"/>
           <w:szCs w:val="26"/>
         </w:rPr>
-        <w:t>當淫婦</w:t>
-      </w:r>
-      <w:proofErr w:type="gramEnd"/>
+        <w:t>，祂的怒氣才得以平息，這是背叛盟約的咒詛和代價，也是　神必伸張公義的保證。因為背叛發生，反而讓持守盟約的祝福被遺忘了。如果妻子專一接待自己的夫丈會如何呢？正直的夫丈豈不更加疼愛這妻子嗎？　神對</w:t>
+      </w:r>
       <w:r>
         <w:rPr>
           <w:rFonts w:ascii="Barlow Condensed Medium" w:eastAsia="華康細黑體" w:hAnsi="Barlow Condensed Medium" w:cs="微軟正黑體" w:hint="eastAsia"/>
@@ -27375,165 +26064,7 @@
           <w:sz w:val="26"/>
           <w:szCs w:val="26"/>
         </w:rPr>
-        <w:t>被刑罰不能再</w:t>
-      </w:r>
-      <w:proofErr w:type="gramStart"/>
-      <w:r>
-        <w:rPr>
-          <w:rFonts w:ascii="Barlow Condensed Medium" w:eastAsia="華康細黑體" w:hAnsi="Barlow Condensed Medium" w:cs="微軟正黑體" w:hint="eastAsia"/>
-          <w:w w:val="75"/>
-          <w:sz w:val="26"/>
-          <w:szCs w:val="26"/>
-        </w:rPr>
-        <w:t>行淫，</w:t>
-      </w:r>
-      <w:proofErr w:type="gramEnd"/>
-      <w:r>
-        <w:rPr>
-          <w:rFonts w:ascii="Barlow Condensed Medium" w:eastAsia="華康細黑體" w:hAnsi="Barlow Condensed Medium" w:cs="微軟正黑體" w:hint="eastAsia"/>
-          <w:w w:val="75"/>
-          <w:sz w:val="26"/>
-          <w:szCs w:val="26"/>
-        </w:rPr>
-        <w:t>也就是以色列被刑罰不能再行惡</w:t>
-      </w:r>
-      <w:r>
-        <w:rPr>
-          <w:rFonts w:ascii="Barlow Condensed Medium" w:eastAsia="華康細黑體" w:hAnsi="Barlow Condensed Medium" w:cs="微軟正黑體" w:hint="eastAsia"/>
-          <w:w w:val="75"/>
-          <w:sz w:val="26"/>
-          <w:szCs w:val="26"/>
-        </w:rPr>
-        <w:t>，</w:t>
-      </w:r>
-      <w:proofErr w:type="gramStart"/>
-      <w:r>
-        <w:rPr>
-          <w:rFonts w:ascii="Barlow Condensed Medium" w:eastAsia="華康細黑體" w:hAnsi="Barlow Condensed Medium" w:cs="微軟正黑體" w:hint="eastAsia"/>
-          <w:w w:val="75"/>
-          <w:sz w:val="26"/>
-          <w:szCs w:val="26"/>
-        </w:rPr>
-        <w:t>祂</w:t>
-      </w:r>
-      <w:proofErr w:type="gramEnd"/>
-      <w:r>
-        <w:rPr>
-          <w:rFonts w:ascii="Barlow Condensed Medium" w:eastAsia="華康細黑體" w:hAnsi="Barlow Condensed Medium" w:cs="微軟正黑體" w:hint="eastAsia"/>
-          <w:w w:val="75"/>
-          <w:sz w:val="26"/>
-          <w:szCs w:val="26"/>
-        </w:rPr>
-        <w:t>的怒氣才得以平息，這是背叛盟約的咒</w:t>
-      </w:r>
-      <w:proofErr w:type="gramStart"/>
-      <w:r>
-        <w:rPr>
-          <w:rFonts w:ascii="Barlow Condensed Medium" w:eastAsia="華康細黑體" w:hAnsi="Barlow Condensed Medium" w:cs="微軟正黑體" w:hint="eastAsia"/>
-          <w:w w:val="75"/>
-          <w:sz w:val="26"/>
-          <w:szCs w:val="26"/>
-        </w:rPr>
-        <w:t>詛</w:t>
-      </w:r>
-      <w:proofErr w:type="gramEnd"/>
-      <w:r>
-        <w:rPr>
-          <w:rFonts w:ascii="Barlow Condensed Medium" w:eastAsia="華康細黑體" w:hAnsi="Barlow Condensed Medium" w:cs="微軟正黑體" w:hint="eastAsia"/>
-          <w:w w:val="75"/>
-          <w:sz w:val="26"/>
-          <w:szCs w:val="26"/>
-        </w:rPr>
-        <w:t xml:space="preserve">和代價，也是　</w:t>
-      </w:r>
-      <w:proofErr w:type="gramStart"/>
-      <w:r>
-        <w:rPr>
-          <w:rFonts w:ascii="Barlow Condensed Medium" w:eastAsia="華康細黑體" w:hAnsi="Barlow Condensed Medium" w:cs="微軟正黑體" w:hint="eastAsia"/>
-          <w:w w:val="75"/>
-          <w:sz w:val="26"/>
-          <w:szCs w:val="26"/>
-        </w:rPr>
-        <w:t>神必伸</w:t>
-      </w:r>
-      <w:proofErr w:type="gramEnd"/>
-      <w:r>
-        <w:rPr>
-          <w:rFonts w:ascii="Barlow Condensed Medium" w:eastAsia="華康細黑體" w:hAnsi="Barlow Condensed Medium" w:cs="微軟正黑體" w:hint="eastAsia"/>
-          <w:w w:val="75"/>
-          <w:sz w:val="26"/>
-          <w:szCs w:val="26"/>
-        </w:rPr>
-        <w:t>張公義的保證。因為背叛發生，反而讓持守盟約的祝福被遺忘了。如果妻子專一接待自己的</w:t>
-      </w:r>
-      <w:proofErr w:type="gramStart"/>
-      <w:r>
-        <w:rPr>
-          <w:rFonts w:ascii="Barlow Condensed Medium" w:eastAsia="華康細黑體" w:hAnsi="Barlow Condensed Medium" w:cs="微軟正黑體" w:hint="eastAsia"/>
-          <w:w w:val="75"/>
-          <w:sz w:val="26"/>
-          <w:szCs w:val="26"/>
-        </w:rPr>
-        <w:t>夫丈會如何</w:t>
-      </w:r>
-      <w:proofErr w:type="gramEnd"/>
-      <w:r>
-        <w:rPr>
-          <w:rFonts w:ascii="Barlow Condensed Medium" w:eastAsia="華康細黑體" w:hAnsi="Barlow Condensed Medium" w:cs="微軟正黑體" w:hint="eastAsia"/>
-          <w:w w:val="75"/>
-          <w:sz w:val="26"/>
-          <w:szCs w:val="26"/>
-        </w:rPr>
-        <w:t>呢？正直的夫丈豈</w:t>
-      </w:r>
-      <w:proofErr w:type="gramStart"/>
-      <w:r>
-        <w:rPr>
-          <w:rFonts w:ascii="Barlow Condensed Medium" w:eastAsia="華康細黑體" w:hAnsi="Barlow Condensed Medium" w:cs="微軟正黑體" w:hint="eastAsia"/>
-          <w:w w:val="75"/>
-          <w:sz w:val="26"/>
-          <w:szCs w:val="26"/>
-        </w:rPr>
-        <w:t>不</w:t>
-      </w:r>
-      <w:proofErr w:type="gramEnd"/>
-      <w:r>
-        <w:rPr>
-          <w:rFonts w:ascii="Barlow Condensed Medium" w:eastAsia="華康細黑體" w:hAnsi="Barlow Condensed Medium" w:cs="微軟正黑體" w:hint="eastAsia"/>
-          <w:w w:val="75"/>
-          <w:sz w:val="26"/>
-          <w:szCs w:val="26"/>
-        </w:rPr>
-        <w:t>更加疼愛這妻子嗎？　神對</w:t>
-      </w:r>
-      <w:r>
-        <w:rPr>
-          <w:rFonts w:ascii="Barlow Condensed Medium" w:eastAsia="華康細黑體" w:hAnsi="Barlow Condensed Medium" w:cs="微軟正黑體" w:hint="eastAsia"/>
-          <w:w w:val="75"/>
-          <w:sz w:val="26"/>
-          <w:szCs w:val="26"/>
-        </w:rPr>
-        <w:t>忠心於</w:t>
-      </w:r>
-      <w:proofErr w:type="gramStart"/>
-      <w:r>
-        <w:rPr>
-          <w:rFonts w:ascii="Barlow Condensed Medium" w:eastAsia="華康細黑體" w:hAnsi="Barlow Condensed Medium" w:cs="微軟正黑體" w:hint="eastAsia"/>
-          <w:w w:val="75"/>
-          <w:sz w:val="26"/>
-          <w:szCs w:val="26"/>
-        </w:rPr>
-        <w:t>祂</w:t>
-      </w:r>
-      <w:proofErr w:type="gramEnd"/>
-      <w:r>
-        <w:rPr>
-          <w:rFonts w:ascii="Barlow Condensed Medium" w:eastAsia="華康細黑體" w:hAnsi="Barlow Condensed Medium" w:cs="微軟正黑體" w:hint="eastAsia"/>
-          <w:w w:val="75"/>
-          <w:sz w:val="26"/>
-          <w:szCs w:val="26"/>
-        </w:rPr>
-        <w:t>的人</w:t>
+        <w:t>忠心於祂的人</w:t>
       </w:r>
       <w:r>
         <w:rPr>
@@ -27571,7 +26102,7 @@
 </file>
 
 <file path=word/endnotes.xml><?xml version="1.0" encoding="utf-8"?>
-<w:endnotes xmlns:wpc="http://schemas.microsoft.com/office/word/2010/wordprocessingCanvas" xmlns:mc="http://schemas.openxmlformats.org/markup-compatibility/2006" xmlns:o="urn:schemas-microsoft-com:office:office" xmlns:r="http://schemas.openxmlformats.org/officeDocument/2006/relationships" xmlns:m="http://schemas.openxmlformats.org/officeDocument/2006/math" xmlns:v="urn:schemas-microsoft-com:vml" xmlns:wp14="http://schemas.microsoft.com/office/word/2010/wordprocessingDrawing" xmlns:wp="http://schemas.openxmlformats.org/drawingml/2006/wordprocessingDrawing" xmlns:w10="urn:schemas-microsoft-com:office:word" xmlns:w="http://schemas.openxmlformats.org/wordprocessingml/2006/main" xmlns:w14="http://schemas.microsoft.com/office/word/2010/wordml" xmlns:wpg="http://schemas.microsoft.com/office/word/2010/wordprocessingGroup" xmlns:wpi="http://schemas.microsoft.com/office/word/2010/wordprocessingInk" xmlns:wne="http://schemas.microsoft.com/office/word/2006/wordml" xmlns:wps="http://schemas.microsoft.com/office/word/2010/wordprocessingShape" mc:Ignorable="w14 wp14">
+<w:endnotes xmlns:wpc="http://schemas.microsoft.com/office/word/2010/wordprocessingCanvas" xmlns:cx="http://schemas.microsoft.com/office/drawing/2014/chartex" xmlns:cx1="http://schemas.microsoft.com/office/drawing/2015/9/8/chartex" xmlns:cx2="http://schemas.microsoft.com/office/drawing/2015/10/21/chartex" xmlns:cx3="http://schemas.microsoft.com/office/drawing/2016/5/9/chartex" xmlns:cx4="http://schemas.microsoft.com/office/drawing/2016/5/10/chartex" xmlns:cx5="http://schemas.microsoft.com/office/drawing/2016/5/11/chartex" xmlns:cx6="http://schemas.microsoft.com/office/drawing/2016/5/12/chartex" xmlns:cx7="http://schemas.microsoft.com/office/drawing/2016/5/13/chartex" xmlns:cx8="http://schemas.microsoft.com/office/drawing/2016/5/14/chartex" xmlns:mc="http://schemas.openxmlformats.org/markup-compatibility/2006" xmlns:aink="http://schemas.microsoft.com/office/drawing/2016/ink" xmlns:am3d="http://schemas.microsoft.com/office/drawing/2017/model3d" xmlns:o="urn:schemas-microsoft-com:office:office" xmlns:oel="http://schemas.microsoft.com/office/2019/extlst" xmlns:r="http://schemas.openxmlformats.org/officeDocument/2006/relationships" xmlns:m="http://schemas.openxmlformats.org/officeDocument/2006/math" xmlns:v="urn:schemas-microsoft-com:vml" xmlns:wp14="http://schemas.microsoft.com/office/word/2010/wordprocessingDrawing" xmlns:wp="http://schemas.openxmlformats.org/drawingml/2006/wordprocessingDrawing" xmlns:w10="urn:schemas-microsoft-com:office:word" xmlns:w="http://schemas.openxmlformats.org/wordprocessingml/2006/main" xmlns:w14="http://schemas.microsoft.com/office/word/2010/wordml" xmlns:w15="http://schemas.microsoft.com/office/word/2012/wordml" xmlns:w16cex="http://schemas.microsoft.com/office/word/2018/wordml/cex" xmlns:w16cid="http://schemas.microsoft.com/office/word/2016/wordml/cid" xmlns:w16="http://schemas.microsoft.com/office/word/2018/wordml" xmlns:w16du="http://schemas.microsoft.com/office/word/2023/wordml/word16du" xmlns:w16sdtdh="http://schemas.microsoft.com/office/word/2020/wordml/sdtdatahash" xmlns:w16se="http://schemas.microsoft.com/office/word/2015/wordml/symex" xmlns:wpg="http://schemas.microsoft.com/office/word/2010/wordprocessingGroup" xmlns:wpi="http://schemas.microsoft.com/office/word/2010/wordprocessingInk" xmlns:wne="http://schemas.microsoft.com/office/word/2006/wordml" xmlns:wps="http://schemas.microsoft.com/office/word/2010/wordprocessingShape" mc:Ignorable="w14 w15 w16se w16cid w16 w16cex w16sdtdh w16du wp14">
   <w:endnote w:type="separator" w:id="-1">
     <w:p>
       <w:r>
@@ -27590,7 +26121,7 @@
 </file>
 
 <file path=word/footnotes.xml><?xml version="1.0" encoding="utf-8"?>
-<w:footnotes xmlns:wpc="http://schemas.microsoft.com/office/word/2010/wordprocessingCanvas" xmlns:mc="http://schemas.openxmlformats.org/markup-compatibility/2006" xmlns:o="urn:schemas-microsoft-com:office:office" xmlns:r="http://schemas.openxmlformats.org/officeDocument/2006/relationships" xmlns:m="http://schemas.openxmlformats.org/officeDocument/2006/math" xmlns:v="urn:schemas-microsoft-com:vml" xmlns:wp14="http://schemas.microsoft.com/office/word/2010/wordprocessingDrawing" xmlns:wp="http://schemas.openxmlformats.org/drawingml/2006/wordprocessingDrawing" xmlns:w10="urn:schemas-microsoft-com:office:word" xmlns:w="http://schemas.openxmlformats.org/wordprocessingml/2006/main" xmlns:w14="http://schemas.microsoft.com/office/word/2010/wordml" xmlns:wpg="http://schemas.microsoft.com/office/word/2010/wordprocessingGroup" xmlns:wpi="http://schemas.microsoft.com/office/word/2010/wordprocessingInk" xmlns:wne="http://schemas.microsoft.com/office/word/2006/wordml" xmlns:wps="http://schemas.microsoft.com/office/word/2010/wordprocessingShape" mc:Ignorable="w14 wp14">
+<w:footnotes xmlns:wpc="http://schemas.microsoft.com/office/word/2010/wordprocessingCanvas" xmlns:cx="http://schemas.microsoft.com/office/drawing/2014/chartex" xmlns:cx1="http://schemas.microsoft.com/office/drawing/2015/9/8/chartex" xmlns:cx2="http://schemas.microsoft.com/office/drawing/2015/10/21/chartex" xmlns:cx3="http://schemas.microsoft.com/office/drawing/2016/5/9/chartex" xmlns:cx4="http://schemas.microsoft.com/office/drawing/2016/5/10/chartex" xmlns:cx5="http://schemas.microsoft.com/office/drawing/2016/5/11/chartex" xmlns:cx6="http://schemas.microsoft.com/office/drawing/2016/5/12/chartex" xmlns:cx7="http://schemas.microsoft.com/office/drawing/2016/5/13/chartex" xmlns:cx8="http://schemas.microsoft.com/office/drawing/2016/5/14/chartex" xmlns:mc="http://schemas.openxmlformats.org/markup-compatibility/2006" xmlns:aink="http://schemas.microsoft.com/office/drawing/2016/ink" xmlns:am3d="http://schemas.microsoft.com/office/drawing/2017/model3d" xmlns:o="urn:schemas-microsoft-com:office:office" xmlns:oel="http://schemas.microsoft.com/office/2019/extlst" xmlns:r="http://schemas.openxmlformats.org/officeDocument/2006/relationships" xmlns:m="http://schemas.openxmlformats.org/officeDocument/2006/math" xmlns:v="urn:schemas-microsoft-com:vml" xmlns:wp14="http://schemas.microsoft.com/office/word/2010/wordprocessingDrawing" xmlns:wp="http://schemas.openxmlformats.org/drawingml/2006/wordprocessingDrawing" xmlns:w10="urn:schemas-microsoft-com:office:word" xmlns:w="http://schemas.openxmlformats.org/wordprocessingml/2006/main" xmlns:w14="http://schemas.microsoft.com/office/word/2010/wordml" xmlns:w15="http://schemas.microsoft.com/office/word/2012/wordml" xmlns:w16cex="http://schemas.microsoft.com/office/word/2018/wordml/cex" xmlns:w16cid="http://schemas.microsoft.com/office/word/2016/wordml/cid" xmlns:w16="http://schemas.microsoft.com/office/word/2018/wordml" xmlns:w16du="http://schemas.microsoft.com/office/word/2023/wordml/word16du" xmlns:w16sdtdh="http://schemas.microsoft.com/office/word/2020/wordml/sdtdatahash" xmlns:w16se="http://schemas.microsoft.com/office/word/2015/wordml/symex" xmlns:wpg="http://schemas.microsoft.com/office/word/2010/wordprocessingGroup" xmlns:wpi="http://schemas.microsoft.com/office/word/2010/wordprocessingInk" xmlns:wne="http://schemas.microsoft.com/office/word/2006/wordml" xmlns:wps="http://schemas.microsoft.com/office/word/2010/wordprocessingShape" mc:Ignorable="w14 w15 w16se w16cid w16 w16cex w16sdtdh w16du wp14">
   <w:footnote w:type="separator" w:id="-1">
     <w:p>
       <w:r>
@@ -27609,7 +26140,7 @@
 </file>
 
 <file path=word/header1.xml><?xml version="1.0" encoding="utf-8"?>
-<w:hdr xmlns:wpc="http://schemas.microsoft.com/office/word/2010/wordprocessingCanvas" xmlns:mc="http://schemas.openxmlformats.org/markup-compatibility/2006" xmlns:o="urn:schemas-microsoft-com:office:office" xmlns:r="http://schemas.openxmlformats.org/officeDocument/2006/relationships" xmlns:m="http://schemas.openxmlformats.org/officeDocument/2006/math" xmlns:v="urn:schemas-microsoft-com:vml" xmlns:wp14="http://schemas.microsoft.com/office/word/2010/wordprocessingDrawing" xmlns:wp="http://schemas.openxmlformats.org/drawingml/2006/wordprocessingDrawing" xmlns:w10="urn:schemas-microsoft-com:office:word" xmlns:w="http://schemas.openxmlformats.org/wordprocessingml/2006/main" xmlns:w14="http://schemas.microsoft.com/office/word/2010/wordml" xmlns:wpg="http://schemas.microsoft.com/office/word/2010/wordprocessingGroup" xmlns:wpi="http://schemas.microsoft.com/office/word/2010/wordprocessingInk" xmlns:wne="http://schemas.microsoft.com/office/word/2006/wordml" xmlns:wps="http://schemas.microsoft.com/office/word/2010/wordprocessingShape" mc:Ignorable="w14 wp14">
+<w:hdr xmlns:wpc="http://schemas.microsoft.com/office/word/2010/wordprocessingCanvas" xmlns:cx="http://schemas.microsoft.com/office/drawing/2014/chartex" xmlns:cx1="http://schemas.microsoft.com/office/drawing/2015/9/8/chartex" xmlns:cx2="http://schemas.microsoft.com/office/drawing/2015/10/21/chartex" xmlns:cx3="http://schemas.microsoft.com/office/drawing/2016/5/9/chartex" xmlns:cx4="http://schemas.microsoft.com/office/drawing/2016/5/10/chartex" xmlns:cx5="http://schemas.microsoft.com/office/drawing/2016/5/11/chartex" xmlns:cx6="http://schemas.microsoft.com/office/drawing/2016/5/12/chartex" xmlns:cx7="http://schemas.microsoft.com/office/drawing/2016/5/13/chartex" xmlns:cx8="http://schemas.microsoft.com/office/drawing/2016/5/14/chartex" xmlns:mc="http://schemas.openxmlformats.org/markup-compatibility/2006" xmlns:aink="http://schemas.microsoft.com/office/drawing/2016/ink" xmlns:am3d="http://schemas.microsoft.com/office/drawing/2017/model3d" xmlns:o="urn:schemas-microsoft-com:office:office" xmlns:oel="http://schemas.microsoft.com/office/2019/extlst" xmlns:r="http://schemas.openxmlformats.org/officeDocument/2006/relationships" xmlns:m="http://schemas.openxmlformats.org/officeDocument/2006/math" xmlns:v="urn:schemas-microsoft-com:vml" xmlns:wp14="http://schemas.microsoft.com/office/word/2010/wordprocessingDrawing" xmlns:wp="http://schemas.openxmlformats.org/drawingml/2006/wordprocessingDrawing" xmlns:w10="urn:schemas-microsoft-com:office:word" xmlns:w="http://schemas.openxmlformats.org/wordprocessingml/2006/main" xmlns:w14="http://schemas.microsoft.com/office/word/2010/wordml" xmlns:w15="http://schemas.microsoft.com/office/word/2012/wordml" xmlns:w16cex="http://schemas.microsoft.com/office/word/2018/wordml/cex" xmlns:w16cid="http://schemas.microsoft.com/office/word/2016/wordml/cid" xmlns:w16="http://schemas.microsoft.com/office/word/2018/wordml" xmlns:w16du="http://schemas.microsoft.com/office/word/2023/wordml/word16du" xmlns:w16sdtdh="http://schemas.microsoft.com/office/word/2020/wordml/sdtdatahash" xmlns:w16se="http://schemas.microsoft.com/office/word/2015/wordml/symex" xmlns:wpg="http://schemas.microsoft.com/office/word/2010/wordprocessingGroup" xmlns:wpi="http://schemas.microsoft.com/office/word/2010/wordprocessingInk" xmlns:wne="http://schemas.microsoft.com/office/word/2006/wordml" xmlns:wps="http://schemas.microsoft.com/office/word/2010/wordprocessingShape" mc:Ignorable="w14 w15 w16se w16cid w16 w16cex w16sdtdh w16du wp14">
   <w:p>
     <w:pPr>
       <w:pStyle w:val="a4"/>
@@ -27681,7 +26212,7 @@
         <w:b/>
         <w:noProof/>
       </w:rPr>
-      <w:t>2430</w:t>
+      <w:t>2431</w:t>
     </w:r>
     <w:r>
       <w:rPr>
@@ -27776,7 +26307,7 @@
         <w:b/>
         <w:noProof/>
       </w:rPr>
-      <w:t>07</w:t>
+      <w:t>08</w:t>
     </w:r>
     <w:r>
       <w:rPr>
@@ -27818,7 +26349,7 @@
         <w:b/>
         <w:noProof/>
       </w:rPr>
-      <w:t>28</w:t>
+      <w:t>04</w:t>
     </w:r>
     <w:r>
       <w:rPr>
@@ -27890,7 +26421,7 @@
         <w:b/>
         <w:noProof/>
       </w:rPr>
-      <w:t>2430</w:t>
+      <w:t>2431</w:t>
     </w:r>
     <w:r>
       <w:rPr>
@@ -27985,7 +26516,7 @@
         <w:b/>
         <w:noProof/>
       </w:rPr>
-      <w:t>07</w:t>
+      <w:t>08</w:t>
     </w:r>
     <w:r>
       <w:rPr>
@@ -28027,7 +26558,7 @@
         <w:b/>
         <w:noProof/>
       </w:rPr>
-      <w:t>28</w:t>
+      <w:t>04</w:t>
     </w:r>
     <w:r>
       <w:rPr>
@@ -28067,7 +26598,7 @@
 </file>
 
 <file path=word/header2.xml><?xml version="1.0" encoding="utf-8"?>
-<w:hdr xmlns:wpc="http://schemas.microsoft.com/office/word/2010/wordprocessingCanvas" xmlns:mc="http://schemas.openxmlformats.org/markup-compatibility/2006" xmlns:o="urn:schemas-microsoft-com:office:office" xmlns:r="http://schemas.openxmlformats.org/officeDocument/2006/relationships" xmlns:m="http://schemas.openxmlformats.org/officeDocument/2006/math" xmlns:v="urn:schemas-microsoft-com:vml" xmlns:wp14="http://schemas.microsoft.com/office/word/2010/wordprocessingDrawing" xmlns:wp="http://schemas.openxmlformats.org/drawingml/2006/wordprocessingDrawing" xmlns:w10="urn:schemas-microsoft-com:office:word" xmlns:w="http://schemas.openxmlformats.org/wordprocessingml/2006/main" xmlns:w14="http://schemas.microsoft.com/office/word/2010/wordml" xmlns:wpg="http://schemas.microsoft.com/office/word/2010/wordprocessingGroup" xmlns:wpi="http://schemas.microsoft.com/office/word/2010/wordprocessingInk" xmlns:wne="http://schemas.microsoft.com/office/word/2006/wordml" xmlns:wps="http://schemas.microsoft.com/office/word/2010/wordprocessingShape" mc:Ignorable="w14 wp14">
+<w:hdr xmlns:wpc="http://schemas.microsoft.com/office/word/2010/wordprocessingCanvas" xmlns:cx="http://schemas.microsoft.com/office/drawing/2014/chartex" xmlns:cx1="http://schemas.microsoft.com/office/drawing/2015/9/8/chartex" xmlns:cx2="http://schemas.microsoft.com/office/drawing/2015/10/21/chartex" xmlns:cx3="http://schemas.microsoft.com/office/drawing/2016/5/9/chartex" xmlns:cx4="http://schemas.microsoft.com/office/drawing/2016/5/10/chartex" xmlns:cx5="http://schemas.microsoft.com/office/drawing/2016/5/11/chartex" xmlns:cx6="http://schemas.microsoft.com/office/drawing/2016/5/12/chartex" xmlns:cx7="http://schemas.microsoft.com/office/drawing/2016/5/13/chartex" xmlns:cx8="http://schemas.microsoft.com/office/drawing/2016/5/14/chartex" xmlns:mc="http://schemas.openxmlformats.org/markup-compatibility/2006" xmlns:aink="http://schemas.microsoft.com/office/drawing/2016/ink" xmlns:am3d="http://schemas.microsoft.com/office/drawing/2017/model3d" xmlns:o="urn:schemas-microsoft-com:office:office" xmlns:oel="http://schemas.microsoft.com/office/2019/extlst" xmlns:r="http://schemas.openxmlformats.org/officeDocument/2006/relationships" xmlns:m="http://schemas.openxmlformats.org/officeDocument/2006/math" xmlns:v="urn:schemas-microsoft-com:vml" xmlns:wp14="http://schemas.microsoft.com/office/word/2010/wordprocessingDrawing" xmlns:wp="http://schemas.openxmlformats.org/drawingml/2006/wordprocessingDrawing" xmlns:w10="urn:schemas-microsoft-com:office:word" xmlns:w="http://schemas.openxmlformats.org/wordprocessingml/2006/main" xmlns:w14="http://schemas.microsoft.com/office/word/2010/wordml" xmlns:w15="http://schemas.microsoft.com/office/word/2012/wordml" xmlns:w16cex="http://schemas.microsoft.com/office/word/2018/wordml/cex" xmlns:w16cid="http://schemas.microsoft.com/office/word/2016/wordml/cid" xmlns:w16="http://schemas.microsoft.com/office/word/2018/wordml" xmlns:w16du="http://schemas.microsoft.com/office/word/2023/wordml/word16du" xmlns:w16sdtdh="http://schemas.microsoft.com/office/word/2020/wordml/sdtdatahash" xmlns:w16se="http://schemas.microsoft.com/office/word/2015/wordml/symex" xmlns:wpg="http://schemas.microsoft.com/office/word/2010/wordprocessingGroup" xmlns:wpi="http://schemas.microsoft.com/office/word/2010/wordprocessingInk" xmlns:wne="http://schemas.microsoft.com/office/word/2006/wordml" xmlns:wps="http://schemas.microsoft.com/office/word/2010/wordprocessingShape" mc:Ignorable="w14 w15 w16se w16cid w16 w16cex w16sdtdh w16du wp14">
   <w:p>
     <w:pPr>
       <w:pStyle w:val="a4"/>
@@ -28139,7 +26670,7 @@
         <w:b/>
         <w:noProof/>
       </w:rPr>
-      <w:t>2430</w:t>
+      <w:t>2431</w:t>
     </w:r>
     <w:r>
       <w:rPr>
@@ -28234,7 +26765,7 @@
         <w:b/>
         <w:noProof/>
       </w:rPr>
-      <w:t>07</w:t>
+      <w:t>08</w:t>
     </w:r>
     <w:r>
       <w:rPr>
@@ -28276,7 +26807,7 @@
         <w:b/>
         <w:noProof/>
       </w:rPr>
-      <w:t>28</w:t>
+      <w:t>04</w:t>
     </w:r>
     <w:r>
       <w:rPr>
@@ -28348,7 +26879,7 @@
         <w:b/>
         <w:noProof/>
       </w:rPr>
-      <w:t>2430</w:t>
+      <w:t>2431</w:t>
     </w:r>
     <w:r>
       <w:rPr>
@@ -28443,7 +26974,7 @@
         <w:b/>
         <w:noProof/>
       </w:rPr>
-      <w:t>07</w:t>
+      <w:t>08</w:t>
     </w:r>
     <w:r>
       <w:rPr>
@@ -28485,7 +27016,7 @@
         <w:b/>
         <w:noProof/>
       </w:rPr>
-      <w:t>28</w:t>
+      <w:t>04</w:t>
     </w:r>
     <w:r>
       <w:rPr>
@@ -28525,8 +27056,8 @@
 </file>
 
 <file path=word/numbering.xml><?xml version="1.0" encoding="utf-8"?>
-<w:numbering xmlns:wpc="http://schemas.microsoft.com/office/word/2010/wordprocessingCanvas" xmlns:mc="http://schemas.openxmlformats.org/markup-compatibility/2006" xmlns:o="urn:schemas-microsoft-com:office:office" xmlns:r="http://schemas.openxmlformats.org/officeDocument/2006/relationships" xmlns:m="http://schemas.openxmlformats.org/officeDocument/2006/math" xmlns:v="urn:schemas-microsoft-com:vml" xmlns:wp14="http://schemas.microsoft.com/office/word/2010/wordprocessingDrawing" xmlns:wp="http://schemas.openxmlformats.org/drawingml/2006/wordprocessingDrawing" xmlns:w10="urn:schemas-microsoft-com:office:word" xmlns:w="http://schemas.openxmlformats.org/wordprocessingml/2006/main" xmlns:w14="http://schemas.microsoft.com/office/word/2010/wordml" xmlns:wpg="http://schemas.microsoft.com/office/word/2010/wordprocessingGroup" xmlns:wpi="http://schemas.microsoft.com/office/word/2010/wordprocessingInk" xmlns:wne="http://schemas.microsoft.com/office/word/2006/wordml" xmlns:wps="http://schemas.microsoft.com/office/word/2010/wordprocessingShape" mc:Ignorable="w14 wp14">
-  <w:abstractNum w:abstractNumId="0">
+<w:numbering xmlns:wpc="http://schemas.microsoft.com/office/word/2010/wordprocessingCanvas" xmlns:cx="http://schemas.microsoft.com/office/drawing/2014/chartex" xmlns:cx1="http://schemas.microsoft.com/office/drawing/2015/9/8/chartex" xmlns:cx2="http://schemas.microsoft.com/office/drawing/2015/10/21/chartex" xmlns:cx3="http://schemas.microsoft.com/office/drawing/2016/5/9/chartex" xmlns:cx4="http://schemas.microsoft.com/office/drawing/2016/5/10/chartex" xmlns:cx5="http://schemas.microsoft.com/office/drawing/2016/5/11/chartex" xmlns:cx6="http://schemas.microsoft.com/office/drawing/2016/5/12/chartex" xmlns:cx7="http://schemas.microsoft.com/office/drawing/2016/5/13/chartex" xmlns:cx8="http://schemas.microsoft.com/office/drawing/2016/5/14/chartex" xmlns:mc="http://schemas.openxmlformats.org/markup-compatibility/2006" xmlns:aink="http://schemas.microsoft.com/office/drawing/2016/ink" xmlns:am3d="http://schemas.microsoft.com/office/drawing/2017/model3d" xmlns:o="urn:schemas-microsoft-com:office:office" xmlns:oel="http://schemas.microsoft.com/office/2019/extlst" xmlns:r="http://schemas.openxmlformats.org/officeDocument/2006/relationships" xmlns:m="http://schemas.openxmlformats.org/officeDocument/2006/math" xmlns:v="urn:schemas-microsoft-com:vml" xmlns:wp14="http://schemas.microsoft.com/office/word/2010/wordprocessingDrawing" xmlns:wp="http://schemas.openxmlformats.org/drawingml/2006/wordprocessingDrawing" xmlns:w10="urn:schemas-microsoft-com:office:word" xmlns:w="http://schemas.openxmlformats.org/wordprocessingml/2006/main" xmlns:w14="http://schemas.microsoft.com/office/word/2010/wordml" xmlns:w15="http://schemas.microsoft.com/office/word/2012/wordml" xmlns:w16cex="http://schemas.microsoft.com/office/word/2018/wordml/cex" xmlns:w16cid="http://schemas.microsoft.com/office/word/2016/wordml/cid" xmlns:w16="http://schemas.microsoft.com/office/word/2018/wordml" xmlns:w16du="http://schemas.microsoft.com/office/word/2023/wordml/word16du" xmlns:w16sdtdh="http://schemas.microsoft.com/office/word/2020/wordml/sdtdatahash" xmlns:w16se="http://schemas.microsoft.com/office/word/2015/wordml/symex" xmlns:wpg="http://schemas.microsoft.com/office/word/2010/wordprocessingGroup" xmlns:wpi="http://schemas.microsoft.com/office/word/2010/wordprocessingInk" xmlns:wne="http://schemas.microsoft.com/office/word/2006/wordml" xmlns:wps="http://schemas.microsoft.com/office/word/2010/wordprocessingShape" mc:Ignorable="w14 w15 w16se w16cid w16 w16cex w16sdtdh w16du wp14">
+  <w:abstractNum w:abstractNumId="0" w15:restartNumberingAfterBreak="0">
     <w:nsid w:val="0ABA262B"/>
     <w:multiLevelType w:val="hybridMultilevel"/>
     <w:tmpl w:val="2A24FBE2"/>
@@ -28615,7 +27146,7 @@
       </w:pPr>
     </w:lvl>
   </w:abstractNum>
-  <w:abstractNum w:abstractNumId="1">
+  <w:abstractNum w:abstractNumId="1" w15:restartNumberingAfterBreak="0">
     <w:nsid w:val="16986A86"/>
     <w:multiLevelType w:val="hybridMultilevel"/>
     <w:tmpl w:val="AE603C94"/>
@@ -28704,7 +27235,7 @@
       </w:pPr>
     </w:lvl>
   </w:abstractNum>
-  <w:abstractNum w:abstractNumId="2">
+  <w:abstractNum w:abstractNumId="2" w15:restartNumberingAfterBreak="0">
     <w:nsid w:val="2158604C"/>
     <w:multiLevelType w:val="hybridMultilevel"/>
     <w:tmpl w:val="EE0E584E"/>
@@ -28793,7 +27324,7 @@
       </w:pPr>
     </w:lvl>
   </w:abstractNum>
-  <w:abstractNum w:abstractNumId="3">
+  <w:abstractNum w:abstractNumId="3" w15:restartNumberingAfterBreak="0">
     <w:nsid w:val="35B64BCD"/>
     <w:multiLevelType w:val="hybridMultilevel"/>
     <w:tmpl w:val="FE68702A"/>
@@ -28882,7 +27413,7 @@
       </w:pPr>
     </w:lvl>
   </w:abstractNum>
-  <w:abstractNum w:abstractNumId="4">
+  <w:abstractNum w:abstractNumId="4" w15:restartNumberingAfterBreak="0">
     <w:nsid w:val="35F70646"/>
     <w:multiLevelType w:val="hybridMultilevel"/>
     <w:tmpl w:val="D0DE6422"/>
@@ -28971,7 +27502,7 @@
       </w:pPr>
     </w:lvl>
   </w:abstractNum>
-  <w:abstractNum w:abstractNumId="5">
+  <w:abstractNum w:abstractNumId="5" w15:restartNumberingAfterBreak="0">
     <w:nsid w:val="386234FE"/>
     <w:multiLevelType w:val="hybridMultilevel"/>
     <w:tmpl w:val="367CB3B8"/>
@@ -29060,7 +27591,7 @@
       </w:pPr>
     </w:lvl>
   </w:abstractNum>
-  <w:abstractNum w:abstractNumId="6">
+  <w:abstractNum w:abstractNumId="6" w15:restartNumberingAfterBreak="0">
     <w:nsid w:val="660C339F"/>
     <w:multiLevelType w:val="hybridMultilevel"/>
     <w:tmpl w:val="F83466DC"/>
@@ -29149,7 +27680,7 @@
       </w:pPr>
     </w:lvl>
   </w:abstractNum>
-  <w:abstractNum w:abstractNumId="7">
+  <w:abstractNum w:abstractNumId="7" w15:restartNumberingAfterBreak="0">
     <w:nsid w:val="70CA51A1"/>
     <w:multiLevelType w:val="hybridMultilevel"/>
     <w:tmpl w:val="8C2CE9D4"/>
@@ -29238,7 +27769,7 @@
       </w:pPr>
     </w:lvl>
   </w:abstractNum>
-  <w:abstractNum w:abstractNumId="8">
+  <w:abstractNum w:abstractNumId="8" w15:restartNumberingAfterBreak="0">
     <w:nsid w:val="70D9778A"/>
     <w:multiLevelType w:val="hybridMultilevel"/>
     <w:tmpl w:val="468A8F60"/>
@@ -29327,7 +27858,7 @@
       </w:pPr>
     </w:lvl>
   </w:abstractNum>
-  <w:abstractNum w:abstractNumId="9">
+  <w:abstractNum w:abstractNumId="9" w15:restartNumberingAfterBreak="0">
     <w:nsid w:val="74B64780"/>
     <w:multiLevelType w:val="hybridMultilevel"/>
     <w:tmpl w:val="A566C376"/>
@@ -29416,41 +27947,41 @@
       </w:pPr>
     </w:lvl>
   </w:abstractNum>
-  <w:num w:numId="1">
+  <w:num w:numId="1" w16cid:durableId="1081878143">
     <w:abstractNumId w:val="9"/>
   </w:num>
-  <w:num w:numId="2">
+  <w:num w:numId="2" w16cid:durableId="684552714">
     <w:abstractNumId w:val="2"/>
   </w:num>
-  <w:num w:numId="3">
+  <w:num w:numId="3" w16cid:durableId="1584607111">
     <w:abstractNumId w:val="4"/>
   </w:num>
-  <w:num w:numId="4">
+  <w:num w:numId="4" w16cid:durableId="1804421843">
     <w:abstractNumId w:val="0"/>
   </w:num>
-  <w:num w:numId="5">
+  <w:num w:numId="5" w16cid:durableId="1982343867">
     <w:abstractNumId w:val="5"/>
   </w:num>
-  <w:num w:numId="6">
+  <w:num w:numId="6" w16cid:durableId="1040862581">
     <w:abstractNumId w:val="8"/>
   </w:num>
-  <w:num w:numId="7">
+  <w:num w:numId="7" w16cid:durableId="740955003">
     <w:abstractNumId w:val="7"/>
   </w:num>
-  <w:num w:numId="8">
+  <w:num w:numId="8" w16cid:durableId="1382245317">
     <w:abstractNumId w:val="3"/>
   </w:num>
-  <w:num w:numId="9">
+  <w:num w:numId="9" w16cid:durableId="837502102">
     <w:abstractNumId w:val="6"/>
   </w:num>
-  <w:num w:numId="10">
+  <w:num w:numId="10" w16cid:durableId="958535898">
     <w:abstractNumId w:val="1"/>
   </w:num>
 </w:numbering>
 </file>
 
 <file path=word/styles.xml><?xml version="1.0" encoding="utf-8"?>
-<w:styles xmlns:mc="http://schemas.openxmlformats.org/markup-compatibility/2006" xmlns:r="http://schemas.openxmlformats.org/officeDocument/2006/relationships" xmlns:w="http://schemas.openxmlformats.org/wordprocessingml/2006/main" xmlns:w14="http://schemas.microsoft.com/office/word/2010/wordml" mc:Ignorable="w14">
+<w:styles xmlns:mc="http://schemas.openxmlformats.org/markup-compatibility/2006" xmlns:r="http://schemas.openxmlformats.org/officeDocument/2006/relationships" xmlns:w="http://schemas.openxmlformats.org/wordprocessingml/2006/main" xmlns:w14="http://schemas.microsoft.com/office/word/2010/wordml" xmlns:w15="http://schemas.microsoft.com/office/word/2012/wordml" xmlns:w16cex="http://schemas.microsoft.com/office/word/2018/wordml/cex" xmlns:w16cid="http://schemas.microsoft.com/office/word/2016/wordml/cid" xmlns:w16="http://schemas.microsoft.com/office/word/2018/wordml" xmlns:w16du="http://schemas.microsoft.com/office/word/2023/wordml/word16du" xmlns:w16sdtdh="http://schemas.microsoft.com/office/word/2020/wordml/sdtdatahash" xmlns:w16se="http://schemas.microsoft.com/office/word/2015/wordml/symex" mc:Ignorable="w14 w15 w16se w16cid w16 w16cex w16sdtdh w16du">
   <w:docDefaults>
     <w:rPrDefault>
       <w:rPr>
@@ -29463,611 +27994,383 @@
     </w:rPrDefault>
     <w:pPrDefault/>
   </w:docDefaults>
-  <w:latentStyles w:defLockedState="0" w:defUIPriority="99" w:defSemiHidden="1" w:defUnhideWhenUsed="1" w:defQFormat="0" w:count="267">
-    <w:lsdException w:name="Normal" w:semiHidden="0" w:uiPriority="0" w:unhideWhenUsed="0" w:qFormat="1"/>
-    <w:lsdException w:name="heading 1" w:semiHidden="0" w:uiPriority="9" w:unhideWhenUsed="0" w:qFormat="1"/>
-    <w:lsdException w:name="heading 2" w:uiPriority="9" w:qFormat="1"/>
-    <w:lsdException w:name="heading 3" w:uiPriority="9" w:qFormat="1"/>
-    <w:lsdException w:name="heading 4" w:uiPriority="9" w:qFormat="1"/>
-    <w:lsdException w:name="heading 5" w:uiPriority="9" w:qFormat="1"/>
-    <w:lsdException w:name="heading 6" w:uiPriority="9" w:qFormat="1"/>
-    <w:lsdException w:name="heading 7" w:uiPriority="9" w:qFormat="1"/>
-    <w:lsdException w:name="heading 8" w:uiPriority="9" w:qFormat="1"/>
-    <w:lsdException w:name="heading 9" w:uiPriority="9" w:qFormat="1"/>
-    <w:lsdException w:name="toc 1" w:uiPriority="39"/>
-    <w:lsdException w:name="toc 2" w:uiPriority="39"/>
-    <w:lsdException w:name="toc 3" w:uiPriority="39"/>
-    <w:lsdException w:name="toc 4" w:uiPriority="39"/>
-    <w:lsdException w:name="toc 5" w:uiPriority="39"/>
-    <w:lsdException w:name="toc 6" w:uiPriority="39"/>
-    <w:lsdException w:name="toc 7" w:uiPriority="39"/>
-    <w:lsdException w:name="toc 8" w:uiPriority="39"/>
-    <w:lsdException w:name="toc 9" w:uiPriority="39"/>
-    <w:lsdException w:name="caption" w:uiPriority="35" w:qFormat="1"/>
-    <w:lsdException w:name="Title" w:semiHidden="0" w:uiPriority="10" w:unhideWhenUsed="0" w:qFormat="1"/>
-    <w:lsdException w:name="Default Paragraph Font" w:uiPriority="1"/>
-    <w:lsdException w:name="Subtitle" w:semiHidden="0" w:uiPriority="11" w:unhideWhenUsed="0" w:qFormat="1"/>
-    <w:lsdException w:name="Strong" w:semiHidden="0" w:uiPriority="22" w:unhideWhenUsed="0" w:qFormat="1"/>
-    <w:lsdException w:name="Emphasis" w:semiHidden="0" w:uiPriority="20" w:unhideWhenUsed="0" w:qFormat="1"/>
-    <w:lsdException w:name="Table Grid" w:semiHidden="0" w:uiPriority="39" w:unhideWhenUsed="0"/>
-    <w:lsdException w:name="Placeholder Text" w:unhideWhenUsed="0"/>
-    <w:lsdException w:name="No Spacing" w:semiHidden="0" w:uiPriority="1" w:unhideWhenUsed="0" w:qFormat="1"/>
-    <w:lsdException w:name="Light Shading" w:semiHidden="0" w:uiPriority="60" w:unhideWhenUsed="0"/>
-    <w:lsdException w:name="Light List" w:semiHidden="0" w:uiPriority="61" w:unhideWhenUsed="0"/>
-    <w:lsdException w:name="Light Grid" w:semiHidden="0" w:uiPriority="62" w:unhideWhenUsed="0"/>
-    <w:lsdException w:name="Medium Shading 1" w:semiHidden="0" w:uiPriority="63" w:unhideWhenUsed="0"/>
-    <w:lsdException w:name="Medium Shading 2" w:semiHidden="0" w:uiPriority="64" w:unhideWhenUsed="0"/>
-    <w:lsdException w:name="Medium List 1" w:semiHidden="0" w:uiPriority="65" w:unhideWhenUsed="0"/>
-    <w:lsdException w:name="Medium List 2" w:semiHidden="0" w:uiPriority="66" w:unhideWhenUsed="0"/>
-    <w:lsdException w:name="Medium Grid 1" w:semiHidden="0" w:uiPriority="67" w:unhideWhenUsed="0"/>
-    <w:lsdException w:name="Medium Grid 2" w:semiHidden="0" w:uiPriority="68" w:unhideWhenUsed="0"/>
-    <w:lsdException w:name="Medium Grid 3" w:semiHidden="0" w:uiPriority="69" w:unhideWhenUsed="0"/>
-    <w:lsdException w:name="Dark List" w:semiHidden="0" w:uiPriority="70" w:unhideWhenUsed="0"/>
-    <w:lsdException w:name="Colorful Shading" w:semiHidden="0" w:uiPriority="71" w:unhideWhenUsed="0"/>
-    <w:lsdException w:name="Colorful List" w:semiHidden="0" w:uiPriority="72" w:unhideWhenUsed="0"/>
-    <w:lsdException w:name="Colorful Grid" w:semiHidden="0" w:uiPriority="73" w:unhideWhenUsed="0"/>
-    <w:lsdException w:name="Light Shading Accent 1" w:semiHidden="0" w:uiPriority="60" w:unhideWhenUsed="0"/>
-    <w:lsdException w:name="Light List Accent 1" w:semiHidden="0" w:uiPriority="61" w:unhideWhenUsed="0"/>
-    <w:lsdException w:name="Light Grid Accent 1" w:semiHidden="0" w:uiPriority="62" w:unhideWhenUsed="0"/>
-    <w:lsdException w:name="Medium Shading 1 Accent 1" w:semiHidden="0" w:uiPriority="63" w:unhideWhenUsed="0"/>
-    <w:lsdException w:name="Medium Shading 2 Accent 1" w:semiHidden="0" w:uiPriority="64" w:unhideWhenUsed="0"/>
-    <w:lsdException w:name="Medium List 1 Accent 1" w:semiHidden="0" w:uiPriority="65" w:unhideWhenUsed="0"/>
-    <w:lsdException w:name="Revision" w:unhideWhenUsed="0"/>
-    <w:lsdException w:name="List Paragraph" w:semiHidden="0" w:uiPriority="34" w:unhideWhenUsed="0" w:qFormat="1"/>
-    <w:lsdException w:name="Quote" w:semiHidden="0" w:uiPriority="29" w:unhideWhenUsed="0" w:qFormat="1"/>
-    <w:lsdException w:name="Intense Quote" w:semiHidden="0" w:uiPriority="30" w:unhideWhenUsed="0" w:qFormat="1"/>
-    <w:lsdException w:name="Medium List 2 Accent 1" w:semiHidden="0" w:uiPriority="66" w:unhideWhenUsed="0"/>
-    <w:lsdException w:name="Medium Grid 1 Accent 1" w:semiHidden="0" w:uiPriority="67" w:unhideWhenUsed="0"/>
-    <w:lsdException w:name="Medium Grid 2 Accent 1" w:semiHidden="0" w:uiPriority="68" w:unhideWhenUsed="0"/>
-    <w:lsdException w:name="Medium Grid 3 Accent 1" w:semiHidden="0" w:uiPriority="69" w:unhideWhenUsed="0"/>
-    <w:lsdException w:name="Dark List Accent 1" w:semiHidden="0" w:uiPriority="70" w:unhideWhenUsed="0"/>
-    <w:lsdException w:name="Colorful Shading Accent 1" w:semiHidden="0" w:uiPriority="71" w:unhideWhenUsed="0"/>
-    <w:lsdException w:name="Colorful List Accent 1" w:semiHidden="0" w:uiPriority="72" w:unhideWhenUsed="0"/>
-    <w:lsdException w:name="Colorful Grid Accent 1" w:semiHidden="0" w:uiPriority="73" w:unhideWhenUsed="0"/>
-    <w:lsdException w:name="Light Shading Accent 2" w:semiHidden="0" w:uiPriority="60" w:unhideWhenUsed="0"/>
-    <w:lsdException w:name="Light List Accent 2" w:semiHidden="0" w:uiPriority="61" w:unhideWhenUsed="0"/>
-    <w:lsdException w:name="Light Grid Accent 2" w:semiHidden="0" w:uiPriority="62" w:unhideWhenUsed="0"/>
-    <w:lsdException w:name="Medium Shading 1 Accent 2" w:semiHidden="0" w:uiPriority="63" w:unhideWhenUsed="0"/>
-    <w:lsdException w:name="Medium Shading 2 Accent 2" w:semiHidden="0" w:uiPriority="64" w:unhideWhenUsed="0"/>
-    <w:lsdException w:name="Medium List 1 Accent 2" w:semiHidden="0" w:uiPriority="65" w:unhideWhenUsed="0"/>
-    <w:lsdException w:name="Medium List 2 Accent 2" w:semiHidden="0" w:uiPriority="66" w:unhideWhenUsed="0"/>
-    <w:lsdException w:name="Medium Grid 1 Accent 2" w:semiHidden="0" w:uiPriority="67" w:unhideWhenUsed="0"/>
-    <w:lsdException w:name="Medium Grid 2 Accent 2" w:semiHidden="0" w:uiPriority="68" w:unhideWhenUsed="0"/>
-    <w:lsdException w:name="Medium Grid 3 Accent 2" w:semiHidden="0" w:uiPriority="69" w:unhideWhenUsed="0"/>
-    <w:lsdException w:name="Dark List Accent 2" w:semiHidden="0" w:uiPriority="70" w:unhideWhenUsed="0"/>
-    <w:lsdException w:name="Colorful Shading Accent 2" w:semiHidden="0" w:uiPriority="71" w:unhideWhenUsed="0"/>
-    <w:lsdException w:name="Colorful List Accent 2" w:semiHidden="0" w:uiPriority="72" w:unhideWhenUsed="0"/>
-    <w:lsdException w:name="Colorful Grid Accent 2" w:semiHidden="0" w:uiPriority="73" w:unhideWhenUsed="0"/>
-    <w:lsdException w:name="Light Shading Accent 3" w:semiHidden="0" w:uiPriority="60" w:unhideWhenUsed="0"/>
-    <w:lsdException w:name="Light List Accent 3" w:semiHidden="0" w:uiPriority="61" w:unhideWhenUsed="0"/>
-    <w:lsdException w:name="Light Grid Accent 3" w:semiHidden="0" w:uiPriority="62" w:unhideWhenUsed="0"/>
-    <w:lsdException w:name="Medium Shading 1 Accent 3" w:semiHidden="0" w:uiPriority="63" w:unhideWhenUsed="0"/>
-    <w:lsdException w:name="Medium Shading 2 Accent 3" w:semiHidden="0" w:uiPriority="64" w:unhideWhenUsed="0"/>
-    <w:lsdException w:name="Medium List 1 Accent 3" w:semiHidden="0" w:uiPriority="65" w:unhideWhenUsed="0"/>
-    <w:lsdException w:name="Medium List 2 Accent 3" w:semiHidden="0" w:uiPriority="66" w:unhideWhenUsed="0"/>
-    <w:lsdException w:name="Medium Grid 1 Accent 3" w:semiHidden="0" w:uiPriority="67" w:unhideWhenUsed="0"/>
-    <w:lsdException w:name="Medium Grid 2 Accent 3" w:semiHidden="0" w:uiPriority="68" w:unhideWhenUsed="0"/>
-    <w:lsdException w:name="Medium Grid 3 Accent 3" w:semiHidden="0" w:uiPriority="69" w:unhideWhenUsed="0"/>
-    <w:lsdException w:name="Dark List Accent 3" w:semiHidden="0" w:uiPriority="70" w:unhideWhenUsed="0"/>
-    <w:lsdException w:name="Colorful Shading Accent 3" w:semiHidden="0" w:uiPriority="71" w:unhideWhenUsed="0"/>
-    <w:lsdException w:name="Colorful List Accent 3" w:semiHidden="0" w:uiPriority="72" w:unhideWhenUsed="0"/>
-    <w:lsdException w:name="Colorful Grid Accent 3" w:semiHidden="0" w:uiPriority="73" w:unhideWhenUsed="0"/>
-    <w:lsdException w:name="Light Shading Accent 4" w:semiHidden="0" w:uiPriority="60" w:unhideWhenUsed="0"/>
-    <w:lsdException w:name="Light List Accent 4" w:semiHidden="0" w:uiPriority="61" w:unhideWhenUsed="0"/>
-    <w:lsdException w:name="Light Grid Accent 4" w:semiHidden="0" w:uiPriority="62" w:unhideWhenUsed="0"/>
-    <w:lsdException w:name="Medium Shading 1 Accent 4" w:semiHidden="0" w:uiPriority="63" w:unhideWhenUsed="0"/>
-    <w:lsdException w:name="Medium Shading 2 Accent 4" w:semiHidden="0" w:uiPriority="64" w:unhideWhenUsed="0"/>
-    <w:lsdException w:name="Medium List 1 Accent 4" w:semiHidden="0" w:uiPriority="65" w:unhideWhenUsed="0"/>
-    <w:lsdException w:name="Medium List 2 Accent 4" w:semiHidden="0" w:uiPriority="66" w:unhideWhenUsed="0"/>
-    <w:lsdException w:name="Medium Grid 1 Accent 4" w:semiHidden="0" w:uiPriority="67" w:unhideWhenUsed="0"/>
-    <w:lsdException w:name="Medium Grid 2 Accent 4" w:semiHidden="0" w:uiPriority="68" w:unhideWhenUsed="0"/>
-    <w:lsdException w:name="Medium Grid 3 Accent 4" w:semiHidden="0" w:uiPriority="69" w:unhideWhenUsed="0"/>
-    <w:lsdException w:name="Dark List Accent 4" w:semiHidden="0" w:uiPriority="70" w:unhideWhenUsed="0"/>
-    <w:lsdException w:name="Colorful Shading Accent 4" w:semiHidden="0" w:uiPriority="71" w:unhideWhenUsed="0"/>
-    <w:lsdException w:name="Colorful List Accent 4" w:semiHidden="0" w:uiPriority="72" w:unhideWhenUsed="0"/>
-    <w:lsdException w:name="Colorful Grid Accent 4" w:semiHidden="0" w:uiPriority="73" w:unhideWhenUsed="0"/>
-    <w:lsdException w:name="Light Shading Accent 5" w:semiHidden="0" w:uiPriority="60" w:unhideWhenUsed="0"/>
-    <w:lsdException w:name="Light List Accent 5" w:semiHidden="0" w:uiPriority="61" w:unhideWhenUsed="0"/>
-    <w:lsdException w:name="Light Grid Accent 5" w:semiHidden="0" w:uiPriority="62" w:unhideWhenUsed="0"/>
-    <w:lsdException w:name="Medium Shading 1 Accent 5" w:semiHidden="0" w:uiPriority="63" w:unhideWhenUsed="0"/>
-    <w:lsdException w:name="Medium Shading 2 Accent 5" w:semiHidden="0" w:uiPriority="64" w:unhideWhenUsed="0"/>
-    <w:lsdException w:name="Medium List 1 Accent 5" w:semiHidden="0" w:uiPriority="65" w:unhideWhenUsed="0"/>
-    <w:lsdException w:name="Medium List 2 Accent 5" w:semiHidden="0" w:uiPriority="66" w:unhideWhenUsed="0"/>
-    <w:lsdException w:name="Medium Grid 1 Accent 5" w:semiHidden="0" w:uiPriority="67" w:unhideWhenUsed="0"/>
-    <w:lsdException w:name="Medium Grid 2 Accent 5" w:semiHidden="0" w:uiPriority="68" w:unhideWhenUsed="0"/>
-    <w:lsdException w:name="Medium Grid 3 Accent 5" w:semiHidden="0" w:uiPriority="69" w:unhideWhenUsed="0"/>
-    <w:lsdException w:name="Dark List Accent 5" w:semiHidden="0" w:uiPriority="70" w:unhideWhenUsed="0"/>
-    <w:lsdException w:name="Colorful Shading Accent 5" w:semiHidden="0" w:uiPriority="71" w:unhideWhenUsed="0"/>
-    <w:lsdException w:name="Colorful List Accent 5" w:semiHidden="0" w:uiPriority="72" w:unhideWhenUsed="0"/>
-    <w:lsdException w:name="Colorful Grid Accent 5" w:semiHidden="0" w:uiPriority="73" w:unhideWhenUsed="0"/>
-    <w:lsdException w:name="Light Shading Accent 6" w:semiHidden="0" w:uiPriority="60" w:unhideWhenUsed="0"/>
-    <w:lsdException w:name="Light List Accent 6" w:semiHidden="0" w:uiPriority="61" w:unhideWhenUsed="0"/>
-    <w:lsdException w:name="Light Grid Accent 6" w:semiHidden="0" w:uiPriority="62" w:unhideWhenUsed="0"/>
-    <w:lsdException w:name="Medium Shading 1 Accent 6" w:semiHidden="0" w:uiPriority="63" w:unhideWhenUsed="0"/>
-    <w:lsdException w:name="Medium Shading 2 Accent 6" w:semiHidden="0" w:uiPriority="64" w:unhideWhenUsed="0"/>
-    <w:lsdException w:name="Medium List 1 Accent 6" w:semiHidden="0" w:uiPriority="65" w:unhideWhenUsed="0"/>
-    <w:lsdException w:name="Medium List 2 Accent 6" w:semiHidden="0" w:uiPriority="66" w:unhideWhenUsed="0"/>
-    <w:lsdException w:name="Medium Grid 1 Accent 6" w:semiHidden="0" w:uiPriority="67" w:unhideWhenUsed="0"/>
-    <w:lsdException w:name="Medium Grid 2 Accent 6" w:semiHidden="0" w:uiPriority="68" w:unhideWhenUsed="0"/>
-    <w:lsdException w:name="Medium Grid 3 Accent 6" w:semiHidden="0" w:uiPriority="69" w:unhideWhenUsed="0"/>
-    <w:lsdException w:name="Dark List Accent 6" w:semiHidden="0" w:uiPriority="70" w:unhideWhenUsed="0"/>
-    <w:lsdException w:name="Colorful Shading Accent 6" w:semiHidden="0" w:uiPriority="71" w:unhideWhenUsed="0"/>
-    <w:lsdException w:name="Colorful List Accent 6" w:semiHidden="0" w:uiPriority="72" w:unhideWhenUsed="0"/>
-    <w:lsdException w:name="Colorful Grid Accent 6" w:semiHidden="0" w:uiPriority="73" w:unhideWhenUsed="0"/>
-    <w:lsdException w:name="Subtle Emphasis" w:semiHidden="0" w:uiPriority="19" w:unhideWhenUsed="0" w:qFormat="1"/>
-    <w:lsdException w:name="Intense Emphasis" w:semiHidden="0" w:uiPriority="21" w:unhideWhenUsed="0" w:qFormat="1"/>
-    <w:lsdException w:name="Subtle Reference" w:semiHidden="0" w:uiPriority="31" w:unhideWhenUsed="0" w:qFormat="1"/>
-    <w:lsdException w:name="Intense Reference" w:semiHidden="0" w:uiPriority="32" w:unhideWhenUsed="0" w:qFormat="1"/>
-    <w:lsdException w:name="Book Title" w:semiHidden="0" w:uiPriority="33" w:unhideWhenUsed="0" w:qFormat="1"/>
-    <w:lsdException w:name="Bibliography" w:uiPriority="37"/>
-    <w:lsdException w:name="TOC Heading" w:uiPriority="39" w:qFormat="1"/>
-  </w:latentStyles>
-  <w:style w:type="paragraph" w:default="1" w:styleId="a">
-    <w:name w:val="Normal"/>
-    <w:qFormat/>
-    <w:pPr>
-      <w:widowControl w:val="0"/>
-    </w:pPr>
-  </w:style>
-  <w:style w:type="paragraph" w:styleId="1">
-    <w:name w:val="heading 1"/>
-    <w:basedOn w:val="a"/>
-    <w:next w:val="a"/>
-    <w:link w:val="10"/>
-    <w:uiPriority w:val="9"/>
-    <w:qFormat/>
-    <w:rsid w:val="00BE66CD"/>
-    <w:pPr>
-      <w:keepNext/>
-      <w:spacing w:before="180" w:after="180" w:line="720" w:lineRule="auto"/>
-      <w:outlineLvl w:val="0"/>
-    </w:pPr>
-    <w:rPr>
-      <w:rFonts w:asciiTheme="majorHAnsi" w:eastAsiaTheme="majorEastAsia" w:hAnsiTheme="majorHAnsi" w:cstheme="majorBidi"/>
-      <w:b/>
-      <w:bCs/>
-      <w:kern w:val="52"/>
-      <w:sz w:val="52"/>
-      <w:szCs w:val="52"/>
-    </w:rPr>
-  </w:style>
-  <w:style w:type="paragraph" w:styleId="3">
-    <w:name w:val="heading 3"/>
-    <w:basedOn w:val="a"/>
-    <w:next w:val="a"/>
-    <w:link w:val="30"/>
-    <w:uiPriority w:val="9"/>
-    <w:semiHidden/>
-    <w:unhideWhenUsed/>
-    <w:qFormat/>
-    <w:rsid w:val="00041233"/>
-    <w:pPr>
-      <w:keepNext/>
-      <w:spacing w:line="720" w:lineRule="auto"/>
-      <w:outlineLvl w:val="2"/>
-    </w:pPr>
-    <w:rPr>
-      <w:rFonts w:asciiTheme="majorHAnsi" w:eastAsiaTheme="majorEastAsia" w:hAnsiTheme="majorHAnsi" w:cstheme="majorBidi"/>
-      <w:b/>
-      <w:bCs/>
-      <w:sz w:val="36"/>
-      <w:szCs w:val="36"/>
-    </w:rPr>
-  </w:style>
-  <w:style w:type="character" w:default="1" w:styleId="a0">
-    <w:name w:val="Default Paragraph Font"/>
-    <w:uiPriority w:val="1"/>
-    <w:semiHidden/>
-    <w:unhideWhenUsed/>
-  </w:style>
-  <w:style w:type="table" w:default="1" w:styleId="a1">
-    <w:name w:val="Normal Table"/>
-    <w:uiPriority w:val="99"/>
-    <w:semiHidden/>
-    <w:unhideWhenUsed/>
-    <w:tblPr>
-      <w:tblInd w:w="0" w:type="dxa"/>
-      <w:tblCellMar>
-        <w:top w:w="0" w:type="dxa"/>
-        <w:left w:w="108" w:type="dxa"/>
-        <w:bottom w:w="0" w:type="dxa"/>
-        <w:right w:w="108" w:type="dxa"/>
-      </w:tblCellMar>
-    </w:tblPr>
-  </w:style>
-  <w:style w:type="numbering" w:default="1" w:styleId="a2">
-    <w:name w:val="No List"/>
-    <w:uiPriority w:val="99"/>
-    <w:semiHidden/>
-    <w:unhideWhenUsed/>
-  </w:style>
-  <w:style w:type="table" w:styleId="a3">
-    <w:name w:val="Table Grid"/>
-    <w:basedOn w:val="a1"/>
-    <w:uiPriority w:val="39"/>
-    <w:rsid w:val="00767341"/>
-    <w:tblPr>
-      <w:tblBorders>
-        <w:top w:val="single" w:sz="4" w:space="0" w:color="auto"/>
-        <w:left w:val="single" w:sz="4" w:space="0" w:color="auto"/>
-        <w:bottom w:val="single" w:sz="4" w:space="0" w:color="auto"/>
-        <w:right w:val="single" w:sz="4" w:space="0" w:color="auto"/>
-        <w:insideH w:val="single" w:sz="4" w:space="0" w:color="auto"/>
-        <w:insideV w:val="single" w:sz="4" w:space="0" w:color="auto"/>
-      </w:tblBorders>
-    </w:tblPr>
-  </w:style>
-  <w:style w:type="paragraph" w:styleId="a4">
-    <w:name w:val="header"/>
-    <w:basedOn w:val="a"/>
-    <w:link w:val="a5"/>
-    <w:uiPriority w:val="99"/>
-    <w:unhideWhenUsed/>
-    <w:rsid w:val="00D84B6C"/>
-    <w:pPr>
-      <w:tabs>
-        <w:tab w:val="center" w:pos="4153"/>
-        <w:tab w:val="right" w:pos="8306"/>
-      </w:tabs>
-      <w:snapToGrid w:val="0"/>
-    </w:pPr>
-    <w:rPr>
-      <w:sz w:val="20"/>
-      <w:szCs w:val="20"/>
-    </w:rPr>
-  </w:style>
-  <w:style w:type="character" w:customStyle="1" w:styleId="a5">
-    <w:name w:val="頁首 字元"/>
-    <w:basedOn w:val="a0"/>
-    <w:link w:val="a4"/>
-    <w:uiPriority w:val="99"/>
-    <w:rsid w:val="00D84B6C"/>
-    <w:rPr>
-      <w:sz w:val="20"/>
-      <w:szCs w:val="20"/>
-    </w:rPr>
-  </w:style>
-  <w:style w:type="paragraph" w:styleId="a6">
-    <w:name w:val="footer"/>
-    <w:basedOn w:val="a"/>
-    <w:link w:val="a7"/>
-    <w:uiPriority w:val="99"/>
-    <w:unhideWhenUsed/>
-    <w:rsid w:val="00D84B6C"/>
-    <w:pPr>
-      <w:tabs>
-        <w:tab w:val="center" w:pos="4153"/>
-        <w:tab w:val="right" w:pos="8306"/>
-      </w:tabs>
-      <w:snapToGrid w:val="0"/>
-    </w:pPr>
-    <w:rPr>
-      <w:sz w:val="20"/>
-      <w:szCs w:val="20"/>
-    </w:rPr>
-  </w:style>
-  <w:style w:type="character" w:customStyle="1" w:styleId="a7">
-    <w:name w:val="頁尾 字元"/>
-    <w:basedOn w:val="a0"/>
-    <w:link w:val="a6"/>
-    <w:uiPriority w:val="99"/>
-    <w:rsid w:val="00D84B6C"/>
-    <w:rPr>
-      <w:sz w:val="20"/>
-      <w:szCs w:val="20"/>
-    </w:rPr>
-  </w:style>
-  <w:style w:type="paragraph" w:styleId="a8">
-    <w:name w:val="List Paragraph"/>
-    <w:basedOn w:val="a"/>
-    <w:uiPriority w:val="34"/>
-    <w:qFormat/>
-    <w:rsid w:val="00080538"/>
-    <w:pPr>
-      <w:ind w:leftChars="200" w:left="480"/>
-    </w:pPr>
-  </w:style>
-  <w:style w:type="paragraph" w:styleId="Web">
-    <w:name w:val="Normal (Web)"/>
-    <w:basedOn w:val="a"/>
-    <w:uiPriority w:val="99"/>
-    <w:semiHidden/>
-    <w:unhideWhenUsed/>
-    <w:rsid w:val="009833FA"/>
-    <w:pPr>
-      <w:widowControl/>
-      <w:spacing w:before="100" w:beforeAutospacing="1" w:after="100" w:afterAutospacing="1"/>
-    </w:pPr>
-    <w:rPr>
-      <w:rFonts w:ascii="新細明體" w:eastAsia="新細明體" w:hAnsi="新細明體" w:cs="新細明體"/>
-      <w:kern w:val="0"/>
-      <w:szCs w:val="24"/>
-    </w:rPr>
-  </w:style>
-  <w:style w:type="paragraph" w:styleId="a9">
-    <w:name w:val="No Spacing"/>
-    <w:uiPriority w:val="1"/>
-    <w:qFormat/>
-    <w:rsid w:val="00EB2439"/>
-    <w:pPr>
-      <w:widowControl w:val="0"/>
-    </w:pPr>
-  </w:style>
-  <w:style w:type="character" w:customStyle="1" w:styleId="10">
-    <w:name w:val="標題 1 字元"/>
-    <w:basedOn w:val="a0"/>
-    <w:link w:val="1"/>
-    <w:uiPriority w:val="9"/>
-    <w:rsid w:val="00BE66CD"/>
-    <w:rPr>
-      <w:rFonts w:asciiTheme="majorHAnsi" w:eastAsiaTheme="majorEastAsia" w:hAnsiTheme="majorHAnsi" w:cstheme="majorBidi"/>
-      <w:b/>
-      <w:bCs/>
-      <w:kern w:val="52"/>
-      <w:sz w:val="52"/>
-      <w:szCs w:val="52"/>
-    </w:rPr>
-  </w:style>
-  <w:style w:type="character" w:styleId="aa">
-    <w:name w:val="Hyperlink"/>
-    <w:basedOn w:val="a0"/>
-    <w:uiPriority w:val="99"/>
-    <w:unhideWhenUsed/>
-    <w:rsid w:val="006D359A"/>
-    <w:rPr>
-      <w:color w:val="0563C1" w:themeColor="hyperlink"/>
-      <w:u w:val="single"/>
-    </w:rPr>
-  </w:style>
-  <w:style w:type="paragraph" w:styleId="ab">
-    <w:name w:val="Balloon Text"/>
-    <w:basedOn w:val="a"/>
-    <w:link w:val="ac"/>
-    <w:uiPriority w:val="99"/>
-    <w:semiHidden/>
-    <w:unhideWhenUsed/>
-    <w:rsid w:val="00397800"/>
-    <w:rPr>
-      <w:rFonts w:asciiTheme="majorHAnsi" w:eastAsiaTheme="majorEastAsia" w:hAnsiTheme="majorHAnsi" w:cstheme="majorBidi"/>
-      <w:sz w:val="18"/>
-      <w:szCs w:val="18"/>
-    </w:rPr>
-  </w:style>
-  <w:style w:type="character" w:customStyle="1" w:styleId="ac">
-    <w:name w:val="註解方塊文字 字元"/>
-    <w:basedOn w:val="a0"/>
-    <w:link w:val="ab"/>
-    <w:uiPriority w:val="99"/>
-    <w:semiHidden/>
-    <w:rsid w:val="00397800"/>
-    <w:rPr>
-      <w:rFonts w:asciiTheme="majorHAnsi" w:eastAsiaTheme="majorEastAsia" w:hAnsiTheme="majorHAnsi" w:cstheme="majorBidi"/>
-      <w:sz w:val="18"/>
-      <w:szCs w:val="18"/>
-    </w:rPr>
-  </w:style>
-  <w:style w:type="table" w:customStyle="1" w:styleId="11">
-    <w:name w:val="表格格線1"/>
-    <w:basedOn w:val="a1"/>
-    <w:next w:val="a3"/>
-    <w:uiPriority w:val="39"/>
-    <w:rsid w:val="003B7CCF"/>
-    <w:rPr>
-      <w:rFonts w:eastAsia="Times New Roman"/>
-    </w:rPr>
-    <w:tblPr>
-      <w:tblBorders>
-        <w:top w:val="single" w:sz="4" w:space="0" w:color="auto"/>
-        <w:left w:val="single" w:sz="4" w:space="0" w:color="auto"/>
-        <w:bottom w:val="single" w:sz="4" w:space="0" w:color="auto"/>
-        <w:right w:val="single" w:sz="4" w:space="0" w:color="auto"/>
-        <w:insideH w:val="single" w:sz="4" w:space="0" w:color="auto"/>
-        <w:insideV w:val="single" w:sz="4" w:space="0" w:color="auto"/>
-      </w:tblBorders>
-    </w:tblPr>
-  </w:style>
-  <w:style w:type="table" w:customStyle="1" w:styleId="2">
-    <w:name w:val="表格格線2"/>
-    <w:basedOn w:val="a1"/>
-    <w:next w:val="a3"/>
-    <w:uiPriority w:val="39"/>
-    <w:rsid w:val="008C187C"/>
-    <w:rPr>
-      <w:rFonts w:eastAsia="Times New Roman"/>
-    </w:rPr>
-    <w:tblPr>
-      <w:tblBorders>
-        <w:top w:val="single" w:sz="4" w:space="0" w:color="auto"/>
-        <w:left w:val="single" w:sz="4" w:space="0" w:color="auto"/>
-        <w:bottom w:val="single" w:sz="4" w:space="0" w:color="auto"/>
-        <w:right w:val="single" w:sz="4" w:space="0" w:color="auto"/>
-        <w:insideH w:val="single" w:sz="4" w:space="0" w:color="auto"/>
-        <w:insideV w:val="single" w:sz="4" w:space="0" w:color="auto"/>
-      </w:tblBorders>
-    </w:tblPr>
-  </w:style>
-  <w:style w:type="character" w:customStyle="1" w:styleId="12">
-    <w:name w:val="未解析的提及1"/>
-    <w:basedOn w:val="a0"/>
-    <w:uiPriority w:val="99"/>
-    <w:semiHidden/>
-    <w:unhideWhenUsed/>
-    <w:rsid w:val="00041233"/>
-    <w:rPr>
-      <w:color w:val="605E5C"/>
-      <w:shd w:val="clear" w:color="auto" w:fill="E1DFDD"/>
-    </w:rPr>
-  </w:style>
-  <w:style w:type="character" w:customStyle="1" w:styleId="30">
-    <w:name w:val="標題 3 字元"/>
-    <w:basedOn w:val="a0"/>
-    <w:link w:val="3"/>
-    <w:uiPriority w:val="9"/>
-    <w:semiHidden/>
-    <w:rsid w:val="00041233"/>
-    <w:rPr>
-      <w:rFonts w:asciiTheme="majorHAnsi" w:eastAsiaTheme="majorEastAsia" w:hAnsiTheme="majorHAnsi" w:cstheme="majorBidi"/>
-      <w:b/>
-      <w:bCs/>
-      <w:sz w:val="36"/>
-      <w:szCs w:val="36"/>
-    </w:rPr>
-  </w:style>
-</w:styles>
-</file>
-
-<file path=word/stylesWithEffects.xml><?xml version="1.0" encoding="utf-8"?>
-<w:styles xmlns:wpc="http://schemas.microsoft.com/office/word/2010/wordprocessingCanvas" xmlns:mc="http://schemas.openxmlformats.org/markup-compatibility/2006" xmlns:o="urn:schemas-microsoft-com:office:office" xmlns:r="http://schemas.openxmlformats.org/officeDocument/2006/relationships" xmlns:m="http://schemas.openxmlformats.org/officeDocument/2006/math" xmlns:v="urn:schemas-microsoft-com:vml" xmlns:wp14="http://schemas.microsoft.com/office/word/2010/wordprocessingDrawing" xmlns:wp="http://schemas.openxmlformats.org/drawingml/2006/wordprocessingDrawing" xmlns:w10="urn:schemas-microsoft-com:office:word" xmlns:w="http://schemas.openxmlformats.org/wordprocessingml/2006/main" xmlns:w14="http://schemas.microsoft.com/office/word/2010/wordml" xmlns:wpg="http://schemas.microsoft.com/office/word/2010/wordprocessingGroup" xmlns:wpi="http://schemas.microsoft.com/office/word/2010/wordprocessingInk" xmlns:wne="http://schemas.microsoft.com/office/word/2006/wordml" xmlns:wps="http://schemas.microsoft.com/office/word/2010/wordprocessingShape" mc:Ignorable="w14 wp14">
-  <w:docDefaults>
-    <w:rPrDefault>
-      <w:rPr>
-        <w:rFonts w:asciiTheme="minorHAnsi" w:eastAsiaTheme="minorEastAsia" w:hAnsiTheme="minorHAnsi" w:cstheme="minorBidi"/>
-        <w:kern w:val="2"/>
-        <w:sz w:val="24"/>
-        <w:szCs w:val="22"/>
-        <w:lang w:val="en-US" w:eastAsia="zh-TW" w:bidi="ar-SA"/>
-      </w:rPr>
-    </w:rPrDefault>
-    <w:pPrDefault/>
-  </w:docDefaults>
-  <w:latentStyles w:defLockedState="0" w:defUIPriority="99" w:defSemiHidden="1" w:defUnhideWhenUsed="1" w:defQFormat="0" w:count="267">
-    <w:lsdException w:name="Normal" w:semiHidden="0" w:uiPriority="0" w:unhideWhenUsed="0" w:qFormat="1"/>
-    <w:lsdException w:name="heading 1" w:semiHidden="0" w:uiPriority="9" w:unhideWhenUsed="0" w:qFormat="1"/>
-    <w:lsdException w:name="heading 2" w:uiPriority="9" w:qFormat="1"/>
-    <w:lsdException w:name="heading 3" w:uiPriority="9" w:qFormat="1"/>
-    <w:lsdException w:name="heading 4" w:uiPriority="9" w:qFormat="1"/>
-    <w:lsdException w:name="heading 5" w:uiPriority="9" w:qFormat="1"/>
-    <w:lsdException w:name="heading 6" w:uiPriority="9" w:qFormat="1"/>
-    <w:lsdException w:name="heading 7" w:uiPriority="9" w:qFormat="1"/>
-    <w:lsdException w:name="heading 8" w:uiPriority="9" w:qFormat="1"/>
-    <w:lsdException w:name="heading 9" w:uiPriority="9" w:qFormat="1"/>
-    <w:lsdException w:name="toc 1" w:uiPriority="39"/>
-    <w:lsdException w:name="toc 2" w:uiPriority="39"/>
-    <w:lsdException w:name="toc 3" w:uiPriority="39"/>
-    <w:lsdException w:name="toc 4" w:uiPriority="39"/>
-    <w:lsdException w:name="toc 5" w:uiPriority="39"/>
-    <w:lsdException w:name="toc 6" w:uiPriority="39"/>
-    <w:lsdException w:name="toc 7" w:uiPriority="39"/>
-    <w:lsdException w:name="toc 8" w:uiPriority="39"/>
-    <w:lsdException w:name="toc 9" w:uiPriority="39"/>
-    <w:lsdException w:name="caption" w:uiPriority="35" w:qFormat="1"/>
-    <w:lsdException w:name="Title" w:semiHidden="0" w:uiPriority="10" w:unhideWhenUsed="0" w:qFormat="1"/>
-    <w:lsdException w:name="Default Paragraph Font" w:uiPriority="1"/>
-    <w:lsdException w:name="Subtitle" w:semiHidden="0" w:uiPriority="11" w:unhideWhenUsed="0" w:qFormat="1"/>
-    <w:lsdException w:name="Strong" w:semiHidden="0" w:uiPriority="22" w:unhideWhenUsed="0" w:qFormat="1"/>
-    <w:lsdException w:name="Emphasis" w:semiHidden="0" w:uiPriority="20" w:unhideWhenUsed="0" w:qFormat="1"/>
-    <w:lsdException w:name="Table Grid" w:semiHidden="0" w:uiPriority="39" w:unhideWhenUsed="0"/>
-    <w:lsdException w:name="Placeholder Text" w:unhideWhenUsed="0"/>
-    <w:lsdException w:name="No Spacing" w:semiHidden="0" w:uiPriority="1" w:unhideWhenUsed="0" w:qFormat="1"/>
-    <w:lsdException w:name="Light Shading" w:semiHidden="0" w:uiPriority="60" w:unhideWhenUsed="0"/>
-    <w:lsdException w:name="Light List" w:semiHidden="0" w:uiPriority="61" w:unhideWhenUsed="0"/>
-    <w:lsdException w:name="Light Grid" w:semiHidden="0" w:uiPriority="62" w:unhideWhenUsed="0"/>
-    <w:lsdException w:name="Medium Shading 1" w:semiHidden="0" w:uiPriority="63" w:unhideWhenUsed="0"/>
-    <w:lsdException w:name="Medium Shading 2" w:semiHidden="0" w:uiPriority="64" w:unhideWhenUsed="0"/>
-    <w:lsdException w:name="Medium List 1" w:semiHidden="0" w:uiPriority="65" w:unhideWhenUsed="0"/>
-    <w:lsdException w:name="Medium List 2" w:semiHidden="0" w:uiPriority="66" w:unhideWhenUsed="0"/>
-    <w:lsdException w:name="Medium Grid 1" w:semiHidden="0" w:uiPriority="67" w:unhideWhenUsed="0"/>
-    <w:lsdException w:name="Medium Grid 2" w:semiHidden="0" w:uiPriority="68" w:unhideWhenUsed="0"/>
-    <w:lsdException w:name="Medium Grid 3" w:semiHidden="0" w:uiPriority="69" w:unhideWhenUsed="0"/>
-    <w:lsdException w:name="Dark List" w:semiHidden="0" w:uiPriority="70" w:unhideWhenUsed="0"/>
-    <w:lsdException w:name="Colorful Shading" w:semiHidden="0" w:uiPriority="71" w:unhideWhenUsed="0"/>
-    <w:lsdException w:name="Colorful List" w:semiHidden="0" w:uiPriority="72" w:unhideWhenUsed="0"/>
-    <w:lsdException w:name="Colorful Grid" w:semiHidden="0" w:uiPriority="73" w:unhideWhenUsed="0"/>
-    <w:lsdException w:name="Light Shading Accent 1" w:semiHidden="0" w:uiPriority="60" w:unhideWhenUsed="0"/>
-    <w:lsdException w:name="Light List Accent 1" w:semiHidden="0" w:uiPriority="61" w:unhideWhenUsed="0"/>
-    <w:lsdException w:name="Light Grid Accent 1" w:semiHidden="0" w:uiPriority="62" w:unhideWhenUsed="0"/>
-    <w:lsdException w:name="Medium Shading 1 Accent 1" w:semiHidden="0" w:uiPriority="63" w:unhideWhenUsed="0"/>
-    <w:lsdException w:name="Medium Shading 2 Accent 1" w:semiHidden="0" w:uiPriority="64" w:unhideWhenUsed="0"/>
-    <w:lsdException w:name="Medium List 1 Accent 1" w:semiHidden="0" w:uiPriority="65" w:unhideWhenUsed="0"/>
-    <w:lsdException w:name="Revision" w:unhideWhenUsed="0"/>
-    <w:lsdException w:name="List Paragraph" w:semiHidden="0" w:uiPriority="34" w:unhideWhenUsed="0" w:qFormat="1"/>
-    <w:lsdException w:name="Quote" w:semiHidden="0" w:uiPriority="29" w:unhideWhenUsed="0" w:qFormat="1"/>
-    <w:lsdException w:name="Intense Quote" w:semiHidden="0" w:uiPriority="30" w:unhideWhenUsed="0" w:qFormat="1"/>
-    <w:lsdException w:name="Medium List 2 Accent 1" w:semiHidden="0" w:uiPriority="66" w:unhideWhenUsed="0"/>
-    <w:lsdException w:name="Medium Grid 1 Accent 1" w:semiHidden="0" w:uiPriority="67" w:unhideWhenUsed="0"/>
-    <w:lsdException w:name="Medium Grid 2 Accent 1" w:semiHidden="0" w:uiPriority="68" w:unhideWhenUsed="0"/>
-    <w:lsdException w:name="Medium Grid 3 Accent 1" w:semiHidden="0" w:uiPriority="69" w:unhideWhenUsed="0"/>
-    <w:lsdException w:name="Dark List Accent 1" w:semiHidden="0" w:uiPriority="70" w:unhideWhenUsed="0"/>
-    <w:lsdException w:name="Colorful Shading Accent 1" w:semiHidden="0" w:uiPriority="71" w:unhideWhenUsed="0"/>
-    <w:lsdException w:name="Colorful List Accent 1" w:semiHidden="0" w:uiPriority="72" w:unhideWhenUsed="0"/>
-    <w:lsdException w:name="Colorful Grid Accent 1" w:semiHidden="0" w:uiPriority="73" w:unhideWhenUsed="0"/>
-    <w:lsdException w:name="Light Shading Accent 2" w:semiHidden="0" w:uiPriority="60" w:unhideWhenUsed="0"/>
-    <w:lsdException w:name="Light List Accent 2" w:semiHidden="0" w:uiPriority="61" w:unhideWhenUsed="0"/>
-    <w:lsdException w:name="Light Grid Accent 2" w:semiHidden="0" w:uiPriority="62" w:unhideWhenUsed="0"/>
-    <w:lsdException w:name="Medium Shading 1 Accent 2" w:semiHidden="0" w:uiPriority="63" w:unhideWhenUsed="0"/>
-    <w:lsdException w:name="Medium Shading 2 Accent 2" w:semiHidden="0" w:uiPriority="64" w:unhideWhenUsed="0"/>
-    <w:lsdException w:name="Medium List 1 Accent 2" w:semiHidden="0" w:uiPriority="65" w:unhideWhenUsed="0"/>
-    <w:lsdException w:name="Medium List 2 Accent 2" w:semiHidden="0" w:uiPriority="66" w:unhideWhenUsed="0"/>
-    <w:lsdException w:name="Medium Grid 1 Accent 2" w:semiHidden="0" w:uiPriority="67" w:unhideWhenUsed="0"/>
-    <w:lsdException w:name="Medium Grid 2 Accent 2" w:semiHidden="0" w:uiPriority="68" w:unhideWhenUsed="0"/>
-    <w:lsdException w:name="Medium Grid 3 Accent 2" w:semiHidden="0" w:uiPriority="69" w:unhideWhenUsed="0"/>
-    <w:lsdException w:name="Dark List Accent 2" w:semiHidden="0" w:uiPriority="70" w:unhideWhenUsed="0"/>
-    <w:lsdException w:name="Colorful Shading Accent 2" w:semiHidden="0" w:uiPriority="71" w:unhideWhenUsed="0"/>
-    <w:lsdException w:name="Colorful List Accent 2" w:semiHidden="0" w:uiPriority="72" w:unhideWhenUsed="0"/>
-    <w:lsdException w:name="Colorful Grid Accent 2" w:semiHidden="0" w:uiPriority="73" w:unhideWhenUsed="0"/>
-    <w:lsdException w:name="Light Shading Accent 3" w:semiHidden="0" w:uiPriority="60" w:unhideWhenUsed="0"/>
-    <w:lsdException w:name="Light List Accent 3" w:semiHidden="0" w:uiPriority="61" w:unhideWhenUsed="0"/>
-    <w:lsdException w:name="Light Grid Accent 3" w:semiHidden="0" w:uiPriority="62" w:unhideWhenUsed="0"/>
-    <w:lsdException w:name="Medium Shading 1 Accent 3" w:semiHidden="0" w:uiPriority="63" w:unhideWhenUsed="0"/>
-    <w:lsdException w:name="Medium Shading 2 Accent 3" w:semiHidden="0" w:uiPriority="64" w:unhideWhenUsed="0"/>
-    <w:lsdException w:name="Medium List 1 Accent 3" w:semiHidden="0" w:uiPriority="65" w:unhideWhenUsed="0"/>
-    <w:lsdException w:name="Medium List 2 Accent 3" w:semiHidden="0" w:uiPriority="66" w:unhideWhenUsed="0"/>
-    <w:lsdException w:name="Medium Grid 1 Accent 3" w:semiHidden="0" w:uiPriority="67" w:unhideWhenUsed="0"/>
-    <w:lsdException w:name="Medium Grid 2 Accent 3" w:semiHidden="0" w:uiPriority="68" w:unhideWhenUsed="0"/>
-    <w:lsdException w:name="Medium Grid 3 Accent 3" w:semiHidden="0" w:uiPriority="69" w:unhideWhenUsed="0"/>
-    <w:lsdException w:name="Dark List Accent 3" w:semiHidden="0" w:uiPriority="70" w:unhideWhenUsed="0"/>
-    <w:lsdException w:name="Colorful Shading Accent 3" w:semiHidden="0" w:uiPriority="71" w:unhideWhenUsed="0"/>
-    <w:lsdException w:name="Colorful List Accent 3" w:semiHidden="0" w:uiPriority="72" w:unhideWhenUsed="0"/>
-    <w:lsdException w:name="Colorful Grid Accent 3" w:semiHidden="0" w:uiPriority="73" w:unhideWhenUsed="0"/>
-    <w:lsdException w:name="Light Shading Accent 4" w:semiHidden="0" w:uiPriority="60" w:unhideWhenUsed="0"/>
-    <w:lsdException w:name="Light List Accent 4" w:semiHidden="0" w:uiPriority="61" w:unhideWhenUsed="0"/>
-    <w:lsdException w:name="Light Grid Accent 4" w:semiHidden="0" w:uiPriority="62" w:unhideWhenUsed="0"/>
-    <w:lsdException w:name="Medium Shading 1 Accent 4" w:semiHidden="0" w:uiPriority="63" w:unhideWhenUsed="0"/>
-    <w:lsdException w:name="Medium Shading 2 Accent 4" w:semiHidden="0" w:uiPriority="64" w:unhideWhenUsed="0"/>
-    <w:lsdException w:name="Medium List 1 Accent 4" w:semiHidden="0" w:uiPriority="65" w:unhideWhenUsed="0"/>
-    <w:lsdException w:name="Medium List 2 Accent 4" w:semiHidden="0" w:uiPriority="66" w:unhideWhenUsed="0"/>
-    <w:lsdException w:name="Medium Grid 1 Accent 4" w:semiHidden="0" w:uiPriority="67" w:unhideWhenUsed="0"/>
-    <w:lsdException w:name="Medium Grid 2 Accent 4" w:semiHidden="0" w:uiPriority="68" w:unhideWhenUsed="0"/>
-    <w:lsdException w:name="Medium Grid 3 Accent 4" w:semiHidden="0" w:uiPriority="69" w:unhideWhenUsed="0"/>
-    <w:lsdException w:name="Dark List Accent 4" w:semiHidden="0" w:uiPriority="70" w:unhideWhenUsed="0"/>
-    <w:lsdException w:name="Colorful Shading Accent 4" w:semiHidden="0" w:uiPriority="71" w:unhideWhenUsed="0"/>
-    <w:lsdException w:name="Colorful List Accent 4" w:semiHidden="0" w:uiPriority="72" w:unhideWhenUsed="0"/>
-    <w:lsdException w:name="Colorful Grid Accent 4" w:semiHidden="0" w:uiPriority="73" w:unhideWhenUsed="0"/>
-    <w:lsdException w:name="Light Shading Accent 5" w:semiHidden="0" w:uiPriority="60" w:unhideWhenUsed="0"/>
-    <w:lsdException w:name="Light List Accent 5" w:semiHidden="0" w:uiPriority="61" w:unhideWhenUsed="0"/>
-    <w:lsdException w:name="Light Grid Accent 5" w:semiHidden="0" w:uiPriority="62" w:unhideWhenUsed="0"/>
-    <w:lsdException w:name="Medium Shading 1 Accent 5" w:semiHidden="0" w:uiPriority="63" w:unhideWhenUsed="0"/>
-    <w:lsdException w:name="Medium Shading 2 Accent 5" w:semiHidden="0" w:uiPriority="64" w:unhideWhenUsed="0"/>
-    <w:lsdException w:name="Medium List 1 Accent 5" w:semiHidden="0" w:uiPriority="65" w:unhideWhenUsed="0"/>
-    <w:lsdException w:name="Medium List 2 Accent 5" w:semiHidden="0" w:uiPriority="66" w:unhideWhenUsed="0"/>
-    <w:lsdException w:name="Medium Grid 1 Accent 5" w:semiHidden="0" w:uiPriority="67" w:unhideWhenUsed="0"/>
-    <w:lsdException w:name="Medium Grid 2 Accent 5" w:semiHidden="0" w:uiPriority="68" w:unhideWhenUsed="0"/>
-    <w:lsdException w:name="Medium Grid 3 Accent 5" w:semiHidden="0" w:uiPriority="69" w:unhideWhenUsed="0"/>
-    <w:lsdException w:name="Dark List Accent 5" w:semiHidden="0" w:uiPriority="70" w:unhideWhenUsed="0"/>
-    <w:lsdException w:name="Colorful Shading Accent 5" w:semiHidden="0" w:uiPriority="71" w:unhideWhenUsed="0"/>
-    <w:lsdException w:name="Colorful List Accent 5" w:semiHidden="0" w:uiPriority="72" w:unhideWhenUsed="0"/>
-    <w:lsdException w:name="Colorful Grid Accent 5" w:semiHidden="0" w:uiPriority="73" w:unhideWhenUsed="0"/>
-    <w:lsdException w:name="Light Shading Accent 6" w:semiHidden="0" w:uiPriority="60" w:unhideWhenUsed="0"/>
-    <w:lsdException w:name="Light List Accent 6" w:semiHidden="0" w:uiPriority="61" w:unhideWhenUsed="0"/>
-    <w:lsdException w:name="Light Grid Accent 6" w:semiHidden="0" w:uiPriority="62" w:unhideWhenUsed="0"/>
-    <w:lsdException w:name="Medium Shading 1 Accent 6" w:semiHidden="0" w:uiPriority="63" w:unhideWhenUsed="0"/>
-    <w:lsdException w:name="Medium Shading 2 Accent 6" w:semiHidden="0" w:uiPriority="64" w:unhideWhenUsed="0"/>
-    <w:lsdException w:name="Medium List 1 Accent 6" w:semiHidden="0" w:uiPriority="65" w:unhideWhenUsed="0"/>
-    <w:lsdException w:name="Medium List 2 Accent 6" w:semiHidden="0" w:uiPriority="66" w:unhideWhenUsed="0"/>
-    <w:lsdException w:name="Medium Grid 1 Accent 6" w:semiHidden="0" w:uiPriority="67" w:unhideWhenUsed="0"/>
-    <w:lsdException w:name="Medium Grid 2 Accent 6" w:semiHidden="0" w:uiPriority="68" w:unhideWhenUsed="0"/>
-    <w:lsdException w:name="Medium Grid 3 Accent 6" w:semiHidden="0" w:uiPriority="69" w:unhideWhenUsed="0"/>
-    <w:lsdException w:name="Dark List Accent 6" w:semiHidden="0" w:uiPriority="70" w:unhideWhenUsed="0"/>
-    <w:lsdException w:name="Colorful Shading Accent 6" w:semiHidden="0" w:uiPriority="71" w:unhideWhenUsed="0"/>
-    <w:lsdException w:name="Colorful List Accent 6" w:semiHidden="0" w:uiPriority="72" w:unhideWhenUsed="0"/>
-    <w:lsdException w:name="Colorful Grid Accent 6" w:semiHidden="0" w:uiPriority="73" w:unhideWhenUsed="0"/>
-    <w:lsdException w:name="Subtle Emphasis" w:semiHidden="0" w:uiPriority="19" w:unhideWhenUsed="0" w:qFormat="1"/>
-    <w:lsdException w:name="Intense Emphasis" w:semiHidden="0" w:uiPriority="21" w:unhideWhenUsed="0" w:qFormat="1"/>
-    <w:lsdException w:name="Subtle Reference" w:semiHidden="0" w:uiPriority="31" w:unhideWhenUsed="0" w:qFormat="1"/>
-    <w:lsdException w:name="Intense Reference" w:semiHidden="0" w:uiPriority="32" w:unhideWhenUsed="0" w:qFormat="1"/>
-    <w:lsdException w:name="Book Title" w:semiHidden="0" w:uiPriority="33" w:unhideWhenUsed="0" w:qFormat="1"/>
-    <w:lsdException w:name="Bibliography" w:uiPriority="37"/>
-    <w:lsdException w:name="TOC Heading" w:uiPriority="39" w:qFormat="1"/>
+  <w:latentStyles w:defLockedState="0" w:defUIPriority="99" w:defSemiHidden="0" w:defUnhideWhenUsed="0" w:defQFormat="0" w:count="376">
+    <w:lsdException w:name="Normal" w:uiPriority="0" w:qFormat="1"/>
+    <w:lsdException w:name="heading 1" w:uiPriority="9" w:qFormat="1"/>
+    <w:lsdException w:name="heading 2" w:semiHidden="1" w:uiPriority="9" w:unhideWhenUsed="1" w:qFormat="1"/>
+    <w:lsdException w:name="heading 3" w:semiHidden="1" w:uiPriority="9" w:unhideWhenUsed="1" w:qFormat="1"/>
+    <w:lsdException w:name="heading 4" w:semiHidden="1" w:uiPriority="9" w:unhideWhenUsed="1" w:qFormat="1"/>
+    <w:lsdException w:name="heading 5" w:semiHidden="1" w:uiPriority="9" w:unhideWhenUsed="1" w:qFormat="1"/>
+    <w:lsdException w:name="heading 6" w:semiHidden="1" w:uiPriority="9" w:unhideWhenUsed="1" w:qFormat="1"/>
+    <w:lsdException w:name="heading 7" w:semiHidden="1" w:uiPriority="9" w:unhideWhenUsed="1" w:qFormat="1"/>
+    <w:lsdException w:name="heading 8" w:semiHidden="1" w:uiPriority="9" w:unhideWhenUsed="1" w:qFormat="1"/>
+    <w:lsdException w:name="heading 9" w:semiHidden="1" w:uiPriority="9" w:unhideWhenUsed="1" w:qFormat="1"/>
+    <w:lsdException w:name="index 1" w:semiHidden="1" w:unhideWhenUsed="1"/>
+    <w:lsdException w:name="index 2" w:semiHidden="1" w:unhideWhenUsed="1"/>
+    <w:lsdException w:name="index 3" w:semiHidden="1" w:unhideWhenUsed="1"/>
+    <w:lsdException w:name="index 4" w:semiHidden="1" w:unhideWhenUsed="1"/>
+    <w:lsdException w:name="index 5" w:semiHidden="1" w:unhideWhenUsed="1"/>
+    <w:lsdException w:name="index 6" w:semiHidden="1" w:unhideWhenUsed="1"/>
+    <w:lsdException w:name="index 7" w:semiHidden="1" w:unhideWhenUsed="1"/>
+    <w:lsdException w:name="index 8" w:semiHidden="1" w:unhideWhenUsed="1"/>
+    <w:lsdException w:name="index 9" w:semiHidden="1" w:unhideWhenUsed="1"/>
+    <w:lsdException w:name="toc 1" w:semiHidden="1" w:uiPriority="39" w:unhideWhenUsed="1"/>
+    <w:lsdException w:name="toc 2" w:semiHidden="1" w:uiPriority="39" w:unhideWhenUsed="1"/>
+    <w:lsdException w:name="toc 3" w:semiHidden="1" w:uiPriority="39" w:unhideWhenUsed="1"/>
+    <w:lsdException w:name="toc 4" w:semiHidden="1" w:uiPriority="39" w:unhideWhenUsed="1"/>
+    <w:lsdException w:name="toc 5" w:semiHidden="1" w:uiPriority="39" w:unhideWhenUsed="1"/>
+    <w:lsdException w:name="toc 6" w:semiHidden="1" w:uiPriority="39" w:unhideWhenUsed="1"/>
+    <w:lsdException w:name="toc 7" w:semiHidden="1" w:uiPriority="39" w:unhideWhenUsed="1"/>
+    <w:lsdException w:name="toc 8" w:semiHidden="1" w:uiPriority="39" w:unhideWhenUsed="1"/>
+    <w:lsdException w:name="toc 9" w:semiHidden="1" w:uiPriority="39" w:unhideWhenUsed="1"/>
+    <w:lsdException w:name="Normal Indent" w:semiHidden="1" w:unhideWhenUsed="1"/>
+    <w:lsdException w:name="footnote text" w:semiHidden="1" w:unhideWhenUsed="1"/>
+    <w:lsdException w:name="annotation text" w:semiHidden="1" w:unhideWhenUsed="1"/>
+    <w:lsdException w:name="header" w:semiHidden="1" w:unhideWhenUsed="1"/>
+    <w:lsdException w:name="footer" w:semiHidden="1" w:unhideWhenUsed="1"/>
+    <w:lsdException w:name="index heading" w:semiHidden="1" w:unhideWhenUsed="1"/>
+    <w:lsdException w:name="caption" w:semiHidden="1" w:uiPriority="35" w:unhideWhenUsed="1" w:qFormat="1"/>
+    <w:lsdException w:name="table of figures" w:semiHidden="1" w:unhideWhenUsed="1"/>
+    <w:lsdException w:name="envelope address" w:semiHidden="1" w:unhideWhenUsed="1"/>
+    <w:lsdException w:name="envelope return" w:semiHidden="1" w:unhideWhenUsed="1"/>
+    <w:lsdException w:name="footnote reference" w:semiHidden="1" w:unhideWhenUsed="1"/>
+    <w:lsdException w:name="annotation reference" w:semiHidden="1" w:unhideWhenUsed="1"/>
+    <w:lsdException w:name="line number" w:semiHidden="1" w:unhideWhenUsed="1"/>
+    <w:lsdException w:name="page number" w:semiHidden="1" w:unhideWhenUsed="1"/>
+    <w:lsdException w:name="endnote reference" w:semiHidden="1" w:unhideWhenUsed="1"/>
+    <w:lsdException w:name="endnote text" w:semiHidden="1" w:unhideWhenUsed="1"/>
+    <w:lsdException w:name="table of authorities" w:semiHidden="1" w:unhideWhenUsed="1"/>
+    <w:lsdException w:name="macro" w:semiHidden="1" w:unhideWhenUsed="1"/>
+    <w:lsdException w:name="toa heading" w:semiHidden="1" w:unhideWhenUsed="1"/>
+    <w:lsdException w:name="List" w:semiHidden="1" w:unhideWhenUsed="1"/>
+    <w:lsdException w:name="List Bullet" w:semiHidden="1" w:unhideWhenUsed="1"/>
+    <w:lsdException w:name="List Number" w:semiHidden="1" w:unhideWhenUsed="1"/>
+    <w:lsdException w:name="List 2" w:semiHidden="1" w:unhideWhenUsed="1"/>
+    <w:lsdException w:name="List 3" w:semiHidden="1" w:unhideWhenUsed="1"/>
+    <w:lsdException w:name="List 4" w:semiHidden="1" w:unhideWhenUsed="1"/>
+    <w:lsdException w:name="List 5" w:semiHidden="1" w:unhideWhenUsed="1"/>
+    <w:lsdException w:name="List Bullet 2" w:semiHidden="1" w:unhideWhenUsed="1"/>
+    <w:lsdException w:name="List Bullet 3" w:semiHidden="1" w:unhideWhenUsed="1"/>
+    <w:lsdException w:name="List Bullet 4" w:semiHidden="1" w:unhideWhenUsed="1"/>
+    <w:lsdException w:name="List Bullet 5" w:semiHidden="1" w:unhideWhenUsed="1"/>
+    <w:lsdException w:name="List Number 2" w:semiHidden="1" w:unhideWhenUsed="1"/>
+    <w:lsdException w:name="List Number 3" w:semiHidden="1" w:unhideWhenUsed="1"/>
+    <w:lsdException w:name="List Number 4" w:semiHidden="1" w:unhideWhenUsed="1"/>
+    <w:lsdException w:name="List Number 5" w:semiHidden="1" w:unhideWhenUsed="1"/>
+    <w:lsdException w:name="Title" w:uiPriority="10" w:qFormat="1"/>
+    <w:lsdException w:name="Closing" w:semiHidden="1" w:unhideWhenUsed="1"/>
+    <w:lsdException w:name="Signature" w:semiHidden="1" w:unhideWhenUsed="1"/>
+    <w:lsdException w:name="Default Paragraph Font" w:semiHidden="1" w:uiPriority="1" w:unhideWhenUsed="1"/>
+    <w:lsdException w:name="Body Text" w:semiHidden="1" w:unhideWhenUsed="1"/>
+    <w:lsdException w:name="Body Text Indent" w:semiHidden="1" w:unhideWhenUsed="1"/>
+    <w:lsdException w:name="List Continue" w:semiHidden="1" w:unhideWhenUsed="1"/>
+    <w:lsdException w:name="List Continue 2" w:semiHidden="1" w:unhideWhenUsed="1"/>
+    <w:lsdException w:name="List Continue 3" w:semiHidden="1" w:unhideWhenUsed="1"/>
+    <w:lsdException w:name="List Continue 4" w:semiHidden="1" w:unhideWhenUsed="1"/>
+    <w:lsdException w:name="List Continue 5" w:semiHidden="1" w:unhideWhenUsed="1"/>
+    <w:lsdException w:name="Message Header" w:semiHidden="1" w:unhideWhenUsed="1"/>
+    <w:lsdException w:name="Subtitle" w:uiPriority="11" w:qFormat="1"/>
+    <w:lsdException w:name="Salutation" w:semiHidden="1" w:unhideWhenUsed="1"/>
+    <w:lsdException w:name="Date" w:semiHidden="1" w:unhideWhenUsed="1"/>
+    <w:lsdException w:name="Body Text First Indent" w:semiHidden="1" w:unhideWhenUsed="1"/>
+    <w:lsdException w:name="Body Text First Indent 2" w:semiHidden="1" w:unhideWhenUsed="1"/>
+    <w:lsdException w:name="Note Heading" w:semiHidden="1" w:unhideWhenUsed="1"/>
+    <w:lsdException w:name="Body Text 2" w:semiHidden="1" w:unhideWhenUsed="1"/>
+    <w:lsdException w:name="Body Text 3" w:semiHidden="1" w:unhideWhenUsed="1"/>
+    <w:lsdException w:name="Body Text Indent 2" w:semiHidden="1" w:unhideWhenUsed="1"/>
+    <w:lsdException w:name="Body Text Indent 3" w:semiHidden="1" w:unhideWhenUsed="1"/>
+    <w:lsdException w:name="Block Text" w:semiHidden="1" w:unhideWhenUsed="1"/>
+    <w:lsdException w:name="Hyperlink" w:semiHidden="1" w:unhideWhenUsed="1"/>
+    <w:lsdException w:name="FollowedHyperlink" w:semiHidden="1" w:unhideWhenUsed="1"/>
+    <w:lsdException w:name="Strong" w:uiPriority="22" w:qFormat="1"/>
+    <w:lsdException w:name="Emphasis" w:uiPriority="20" w:qFormat="1"/>
+    <w:lsdException w:name="Document Map" w:semiHidden="1" w:unhideWhenUsed="1"/>
+    <w:lsdException w:name="Plain Text" w:semiHidden="1" w:unhideWhenUsed="1"/>
+    <w:lsdException w:name="E-mail Signature" w:semiHidden="1" w:unhideWhenUsed="1"/>
+    <w:lsdException w:name="HTML Top of Form" w:semiHidden="1" w:unhideWhenUsed="1"/>
+    <w:lsdException w:name="HTML Bottom of Form" w:semiHidden="1" w:unhideWhenUsed="1"/>
+    <w:lsdException w:name="Normal (Web)" w:semiHidden="1" w:unhideWhenUsed="1"/>
+    <w:lsdException w:name="HTML Acronym" w:semiHidden="1" w:unhideWhenUsed="1"/>
+    <w:lsdException w:name="HTML Address" w:semiHidden="1" w:unhideWhenUsed="1"/>
+    <w:lsdException w:name="HTML Cite" w:semiHidden="1" w:unhideWhenUsed="1"/>
+    <w:lsdException w:name="HTML Code" w:semiHidden="1" w:unhideWhenUsed="1"/>
+    <w:lsdException w:name="HTML Definition" w:semiHidden="1" w:unhideWhenUsed="1"/>
+    <w:lsdException w:name="HTML Keyboard" w:semiHidden="1" w:unhideWhenUsed="1"/>
+    <w:lsdException w:name="HTML Preformatted" w:semiHidden="1" w:unhideWhenUsed="1"/>
+    <w:lsdException w:name="HTML Sample" w:semiHidden="1" w:unhideWhenUsed="1"/>
+    <w:lsdException w:name="HTML Typewriter" w:semiHidden="1" w:unhideWhenUsed="1"/>
+    <w:lsdException w:name="HTML Variable" w:semiHidden="1" w:unhideWhenUsed="1"/>
+    <w:lsdException w:name="Normal Table" w:semiHidden="1" w:unhideWhenUsed="1"/>
+    <w:lsdException w:name="annotation subject" w:semiHidden="1" w:unhideWhenUsed="1"/>
+    <w:lsdException w:name="No List" w:semiHidden="1" w:unhideWhenUsed="1"/>
+    <w:lsdException w:name="Outline List 1" w:semiHidden="1" w:unhideWhenUsed="1"/>
+    <w:lsdException w:name="Outline List 2" w:semiHidden="1" w:unhideWhenUsed="1"/>
+    <w:lsdException w:name="Outline List 3" w:semiHidden="1" w:unhideWhenUsed="1"/>
+    <w:lsdException w:name="Table Simple 1" w:semiHidden="1" w:unhideWhenUsed="1"/>
+    <w:lsdException w:name="Table Simple 2" w:semiHidden="1" w:unhideWhenUsed="1"/>
+    <w:lsdException w:name="Table Simple 3" w:semiHidden="1" w:unhideWhenUsed="1"/>
+    <w:lsdException w:name="Table Classic 1" w:semiHidden="1" w:unhideWhenUsed="1"/>
+    <w:lsdException w:name="Table Classic 2" w:semiHidden="1" w:unhideWhenUsed="1"/>
+    <w:lsdException w:name="Table Classic 3" w:semiHidden="1" w:unhideWhenUsed="1"/>
+    <w:lsdException w:name="Table Classic 4" w:semiHidden="1" w:unhideWhenUsed="1"/>
+    <w:lsdException w:name="Table Colorful 1" w:semiHidden="1" w:unhideWhenUsed="1"/>
+    <w:lsdException w:name="Table Colorful 2" w:semiHidden="1" w:unhideWhenUsed="1"/>
+    <w:lsdException w:name="Table Colorful 3" w:semiHidden="1" w:unhideWhenUsed="1"/>
+    <w:lsdException w:name="Table Columns 1" w:semiHidden="1" w:unhideWhenUsed="1"/>
+    <w:lsdException w:name="Table Columns 2" w:semiHidden="1" w:unhideWhenUsed="1"/>
+    <w:lsdException w:name="Table Columns 3" w:semiHidden="1" w:unhideWhenUsed="1"/>
+    <w:lsdException w:name="Table Columns 4" w:semiHidden="1" w:unhideWhenUsed="1"/>
+    <w:lsdException w:name="Table Columns 5" w:semiHidden="1" w:unhideWhenUsed="1"/>
+    <w:lsdException w:name="Table Grid 1" w:semiHidden="1" w:unhideWhenUsed="1"/>
+    <w:lsdException w:name="Table Grid 2" w:semiHidden="1" w:unhideWhenUsed="1"/>
+    <w:lsdException w:name="Table Grid 3" w:semiHidden="1" w:unhideWhenUsed="1"/>
+    <w:lsdException w:name="Table Grid 4" w:semiHidden="1" w:unhideWhenUsed="1"/>
+    <w:lsdException w:name="Table Grid 5" w:semiHidden="1" w:unhideWhenUsed="1"/>
+    <w:lsdException w:name="Table Grid 6" w:semiHidden="1" w:unhideWhenUsed="1"/>
+    <w:lsdException w:name="Table Grid 7" w:semiHidden="1" w:unhideWhenUsed="1"/>
+    <w:lsdException w:name="Table Grid 8" w:semiHidden="1" w:unhideWhenUsed="1"/>
+    <w:lsdException w:name="Table List 1" w:semiHidden="1" w:unhideWhenUsed="1"/>
+    <w:lsdException w:name="Table List 2" w:semiHidden="1" w:unhideWhenUsed="1"/>
+    <w:lsdException w:name="Table List 3" w:semiHidden="1" w:unhideWhenUsed="1"/>
+    <w:lsdException w:name="Table List 4" w:semiHidden="1" w:unhideWhenUsed="1"/>
+    <w:lsdException w:name="Table List 5" w:semiHidden="1" w:unhideWhenUsed="1"/>
+    <w:lsdException w:name="Table List 6" w:semiHidden="1" w:unhideWhenUsed="1"/>
+    <w:lsdException w:name="Table List 7" w:semiHidden="1" w:unhideWhenUsed="1"/>
+    <w:lsdException w:name="Table List 8" w:semiHidden="1" w:unhideWhenUsed="1"/>
+    <w:lsdException w:name="Table 3D effects 1" w:semiHidden="1" w:unhideWhenUsed="1"/>
+    <w:lsdException w:name="Table 3D effects 2" w:semiHidden="1" w:unhideWhenUsed="1"/>
+    <w:lsdException w:name="Table 3D effects 3" w:semiHidden="1" w:unhideWhenUsed="1"/>
+    <w:lsdException w:name="Table Contemporary" w:semiHidden="1" w:unhideWhenUsed="1"/>
+    <w:lsdException w:name="Table Elegant" w:semiHidden="1" w:unhideWhenUsed="1"/>
+    <w:lsdException w:name="Table Professional" w:semiHidden="1" w:unhideWhenUsed="1"/>
+    <w:lsdException w:name="Table Subtle 1" w:semiHidden="1" w:unhideWhenUsed="1"/>
+    <w:lsdException w:name="Table Subtle 2" w:semiHidden="1" w:unhideWhenUsed="1"/>
+    <w:lsdException w:name="Table Web 1" w:semiHidden="1" w:unhideWhenUsed="1"/>
+    <w:lsdException w:name="Table Web 2" w:semiHidden="1" w:unhideWhenUsed="1"/>
+    <w:lsdException w:name="Table Web 3" w:semiHidden="1" w:unhideWhenUsed="1"/>
+    <w:lsdException w:name="Balloon Text" w:semiHidden="1" w:unhideWhenUsed="1"/>
+    <w:lsdException w:name="Table Grid" w:uiPriority="39"/>
+    <w:lsdException w:name="Table Theme" w:semiHidden="1" w:unhideWhenUsed="1"/>
+    <w:lsdException w:name="Placeholder Text" w:semiHidden="1"/>
+    <w:lsdException w:name="No Spacing" w:uiPriority="1" w:qFormat="1"/>
+    <w:lsdException w:name="Light Shading" w:uiPriority="60"/>
+    <w:lsdException w:name="Light List" w:uiPriority="61"/>
+    <w:lsdException w:name="Light Grid" w:uiPriority="62"/>
+    <w:lsdException w:name="Medium Shading 1" w:uiPriority="63"/>
+    <w:lsdException w:name="Medium Shading 2" w:uiPriority="64"/>
+    <w:lsdException w:name="Medium List 1" w:uiPriority="65"/>
+    <w:lsdException w:name="Medium List 2" w:uiPriority="66"/>
+    <w:lsdException w:name="Medium Grid 1" w:uiPriority="67"/>
+    <w:lsdException w:name="Medium Grid 2" w:uiPriority="68"/>
+    <w:lsdException w:name="Medium Grid 3" w:uiPriority="69"/>
+    <w:lsdException w:name="Dark List" w:uiPriority="70"/>
+    <w:lsdException w:name="Colorful Shading" w:uiPriority="71"/>
+    <w:lsdException w:name="Colorful List" w:uiPriority="72"/>
+    <w:lsdException w:name="Colorful Grid" w:uiPriority="73"/>
+    <w:lsdException w:name="Light Shading Accent 1" w:uiPriority="60"/>
+    <w:lsdException w:name="Light List Accent 1" w:uiPriority="61"/>
+    <w:lsdException w:name="Light Grid Accent 1" w:uiPriority="62"/>
+    <w:lsdException w:name="Medium Shading 1 Accent 1" w:uiPriority="63"/>
+    <w:lsdException w:name="Medium Shading 2 Accent 1" w:uiPriority="64"/>
+    <w:lsdException w:name="Medium List 1 Accent 1" w:uiPriority="65"/>
+    <w:lsdException w:name="Revision" w:semiHidden="1"/>
+    <w:lsdException w:name="List Paragraph" w:uiPriority="34" w:qFormat="1"/>
+    <w:lsdException w:name="Quote" w:uiPriority="29" w:qFormat="1"/>
+    <w:lsdException w:name="Intense Quote" w:uiPriority="30" w:qFormat="1"/>
+    <w:lsdException w:name="Medium List 2 Accent 1" w:uiPriority="66"/>
+    <w:lsdException w:name="Medium Grid 1 Accent 1" w:uiPriority="67"/>
+    <w:lsdException w:name="Medium Grid 2 Accent 1" w:uiPriority="68"/>
+    <w:lsdException w:name="Medium Grid 3 Accent 1" w:uiPriority="69"/>
+    <w:lsdException w:name="Dark List Accent 1" w:uiPriority="70"/>
+    <w:lsdException w:name="Colorful Shading Accent 1" w:uiPriority="71"/>
+    <w:lsdException w:name="Colorful List Accent 1" w:uiPriority="72"/>
+    <w:lsdException w:name="Colorful Grid Accent 1" w:uiPriority="73"/>
+    <w:lsdException w:name="Light Shading Accent 2" w:uiPriority="60"/>
+    <w:lsdException w:name="Light List Accent 2" w:uiPriority="61"/>
+    <w:lsdException w:name="Light Grid Accent 2" w:uiPriority="62"/>
+    <w:lsdException w:name="Medium Shading 1 Accent 2" w:uiPriority="63"/>
+    <w:lsdException w:name="Medium Shading 2 Accent 2" w:uiPriority="64"/>
+    <w:lsdException w:name="Medium List 1 Accent 2" w:uiPriority="65"/>
+    <w:lsdException w:name="Medium List 2 Accent 2" w:uiPriority="66"/>
+    <w:lsdException w:name="Medium Grid 1 Accent 2" w:uiPriority="67"/>
+    <w:lsdException w:name="Medium Grid 2 Accent 2" w:uiPriority="68"/>
+    <w:lsdException w:name="Medium Grid 3 Accent 2" w:uiPriority="69"/>
+    <w:lsdException w:name="Dark List Accent 2" w:uiPriority="70"/>
+    <w:lsdException w:name="Colorful Shading Accent 2" w:uiPriority="71"/>
+    <w:lsdException w:name="Colorful List Accent 2" w:uiPriority="72"/>
+    <w:lsdException w:name="Colorful Grid Accent 2" w:uiPriority="73"/>
+    <w:lsdException w:name="Light Shading Accent 3" w:uiPriority="60"/>
+    <w:lsdException w:name="Light List Accent 3" w:uiPriority="61"/>
+    <w:lsdException w:name="Light Grid Accent 3" w:uiPriority="62"/>
+    <w:lsdException w:name="Medium Shading 1 Accent 3" w:uiPriority="63"/>
+    <w:lsdException w:name="Medium Shading 2 Accent 3" w:uiPriority="64"/>
+    <w:lsdException w:name="Medium List 1 Accent 3" w:uiPriority="65"/>
+    <w:lsdException w:name="Medium List 2 Accent 3" w:uiPriority="66"/>
+    <w:lsdException w:name="Medium Grid 1 Accent 3" w:uiPriority="67"/>
+    <w:lsdException w:name="Medium Grid 2 Accent 3" w:uiPriority="68"/>
+    <w:lsdException w:name="Medium Grid 3 Accent 3" w:uiPriority="69"/>
+    <w:lsdException w:name="Dark List Accent 3" w:uiPriority="70"/>
+    <w:lsdException w:name="Colorful Shading Accent 3" w:uiPriority="71"/>
+    <w:lsdException w:name="Colorful List Accent 3" w:uiPriority="72"/>
+    <w:lsdException w:name="Colorful Grid Accent 3" w:uiPriority="73"/>
+    <w:lsdException w:name="Light Shading Accent 4" w:uiPriority="60"/>
+    <w:lsdException w:name="Light List Accent 4" w:uiPriority="61"/>
+    <w:lsdException w:name="Light Grid Accent 4" w:uiPriority="62"/>
+    <w:lsdException w:name="Medium Shading 1 Accent 4" w:uiPriority="63"/>
+    <w:lsdException w:name="Medium Shading 2 Accent 4" w:uiPriority="64"/>
+    <w:lsdException w:name="Medium List 1 Accent 4" w:uiPriority="65"/>
+    <w:lsdException w:name="Medium List 2 Accent 4" w:uiPriority="66"/>
+    <w:lsdException w:name="Medium Grid 1 Accent 4" w:uiPriority="67"/>
+    <w:lsdException w:name="Medium Grid 2 Accent 4" w:uiPriority="68"/>
+    <w:lsdException w:name="Medium Grid 3 Accent 4" w:uiPriority="69"/>
+    <w:lsdException w:name="Dark List Accent 4" w:uiPriority="70"/>
+    <w:lsdException w:name="Colorful Shading Accent 4" w:uiPriority="71"/>
+    <w:lsdException w:name="Colorful List Accent 4" w:uiPriority="72"/>
+    <w:lsdException w:name="Colorful Grid Accent 4" w:uiPriority="73"/>
+    <w:lsdException w:name="Light Shading Accent 5" w:uiPriority="60"/>
+    <w:lsdException w:name="Light List Accent 5" w:uiPriority="61"/>
+    <w:lsdException w:name="Light Grid Accent 5" w:uiPriority="62"/>
+    <w:lsdException w:name="Medium Shading 1 Accent 5" w:uiPriority="63"/>
+    <w:lsdException w:name="Medium Shading 2 Accent 5" w:uiPriority="64"/>
+    <w:lsdException w:name="Medium List 1 Accent 5" w:uiPriority="65"/>
+    <w:lsdException w:name="Medium List 2 Accent 5" w:uiPriority="66"/>
+    <w:lsdException w:name="Medium Grid 1 Accent 5" w:uiPriority="67"/>
+    <w:lsdException w:name="Medium Grid 2 Accent 5" w:uiPriority="68"/>
+    <w:lsdException w:name="Medium Grid 3 Accent 5" w:uiPriority="69"/>
+    <w:lsdException w:name="Dark List Accent 5" w:uiPriority="70"/>
+    <w:lsdException w:name="Colorful Shading Accent 5" w:uiPriority="71"/>
+    <w:lsdException w:name="Colorful List Accent 5" w:uiPriority="72"/>
+    <w:lsdException w:name="Colorful Grid Accent 5" w:uiPriority="73"/>
+    <w:lsdException w:name="Light Shading Accent 6" w:uiPriority="60"/>
+    <w:lsdException w:name="Light List Accent 6" w:uiPriority="61"/>
+    <w:lsdException w:name="Light Grid Accent 6" w:uiPriority="62"/>
+    <w:lsdException w:name="Medium Shading 1 Accent 6" w:uiPriority="63"/>
+    <w:lsdException w:name="Medium Shading 2 Accent 6" w:uiPriority="64"/>
+    <w:lsdException w:name="Medium List 1 Accent 6" w:uiPriority="65"/>
+    <w:lsdException w:name="Medium List 2 Accent 6" w:uiPriority="66"/>
+    <w:lsdException w:name="Medium Grid 1 Accent 6" w:uiPriority="67"/>
+    <w:lsdException w:name="Medium Grid 2 Accent 6" w:uiPriority="68"/>
+    <w:lsdException w:name="Medium Grid 3 Accent 6" w:uiPriority="69"/>
+    <w:lsdException w:name="Dark List Accent 6" w:uiPriority="70"/>
+    <w:lsdException w:name="Colorful Shading Accent 6" w:uiPriority="71"/>
+    <w:lsdException w:name="Colorful List Accent 6" w:uiPriority="72"/>
+    <w:lsdException w:name="Colorful Grid Accent 6" w:uiPriority="73"/>
+    <w:lsdException w:name="Subtle Emphasis" w:uiPriority="19" w:qFormat="1"/>
+    <w:lsdException w:name="Intense Emphasis" w:uiPriority="21" w:qFormat="1"/>
+    <w:lsdException w:name="Subtle Reference" w:uiPriority="31" w:qFormat="1"/>
+    <w:lsdException w:name="Intense Reference" w:uiPriority="32" w:qFormat="1"/>
+    <w:lsdException w:name="Book Title" w:uiPriority="33" w:qFormat="1"/>
+    <w:lsdException w:name="Bibliography" w:semiHidden="1" w:uiPriority="37" w:unhideWhenUsed="1"/>
+    <w:lsdException w:name="TOC Heading" w:semiHidden="1" w:uiPriority="39" w:unhideWhenUsed="1" w:qFormat="1"/>
+    <w:lsdException w:name="Plain Table 1" w:uiPriority="41"/>
+    <w:lsdException w:name="Plain Table 2" w:uiPriority="42"/>
+    <w:lsdException w:name="Plain Table 3" w:uiPriority="43"/>
+    <w:lsdException w:name="Plain Table 4" w:uiPriority="44"/>
+    <w:lsdException w:name="Plain Table 5" w:uiPriority="45"/>
+    <w:lsdException w:name="Grid Table Light" w:uiPriority="40"/>
+    <w:lsdException w:name="Grid Table 1 Light" w:uiPriority="46"/>
+    <w:lsdException w:name="Grid Table 2" w:uiPriority="47"/>
+    <w:lsdException w:name="Grid Table 3" w:uiPriority="48"/>
+    <w:lsdException w:name="Grid Table 4" w:uiPriority="49"/>
+    <w:lsdException w:name="Grid Table 5 Dark" w:uiPriority="50"/>
+    <w:lsdException w:name="Grid Table 6 Colorful" w:uiPriority="51"/>
+    <w:lsdException w:name="Grid Table 7 Colorful" w:uiPriority="52"/>
+    <w:lsdException w:name="Grid Table 1 Light Accent 1" w:uiPriority="46"/>
+    <w:lsdException w:name="Grid Table 2 Accent 1" w:uiPriority="47"/>
+    <w:lsdException w:name="Grid Table 3 Accent 1" w:uiPriority="48"/>
+    <w:lsdException w:name="Grid Table 4 Accent 1" w:uiPriority="49"/>
+    <w:lsdException w:name="Grid Table 5 Dark Accent 1" w:uiPriority="50"/>
+    <w:lsdException w:name="Grid Table 6 Colorful Accent 1" w:uiPriority="51"/>
+    <w:lsdException w:name="Grid Table 7 Colorful Accent 1" w:uiPriority="52"/>
+    <w:lsdException w:name="Grid Table 1 Light Accent 2" w:uiPriority="46"/>
+    <w:lsdException w:name="Grid Table 2 Accent 2" w:uiPriority="47"/>
+    <w:lsdException w:name="Grid Table 3 Accent 2" w:uiPriority="48"/>
+    <w:lsdException w:name="Grid Table 4 Accent 2" w:uiPriority="49"/>
+    <w:lsdException w:name="Grid Table 5 Dark Accent 2" w:uiPriority="50"/>
+    <w:lsdException w:name="Grid Table 6 Colorful Accent 2" w:uiPriority="51"/>
+    <w:lsdException w:name="Grid Table 7 Colorful Accent 2" w:uiPriority="52"/>
+    <w:lsdException w:name="Grid Table 1 Light Accent 3" w:uiPriority="46"/>
+    <w:lsdException w:name="Grid Table 2 Accent 3" w:uiPriority="47"/>
+    <w:lsdException w:name="Grid Table 3 Accent 3" w:uiPriority="48"/>
+    <w:lsdException w:name="Grid Table 4 Accent 3" w:uiPriority="49"/>
+    <w:lsdException w:name="Grid Table 5 Dark Accent 3" w:uiPriority="50"/>
+    <w:lsdException w:name="Grid Table 6 Colorful Accent 3" w:uiPriority="51"/>
+    <w:lsdException w:name="Grid Table 7 Colorful Accent 3" w:uiPriority="52"/>
+    <w:lsdException w:name="Grid Table 1 Light Accent 4" w:uiPriority="46"/>
+    <w:lsdException w:name="Grid Table 2 Accent 4" w:uiPriority="47"/>
+    <w:lsdException w:name="Grid Table 3 Accent 4" w:uiPriority="48"/>
+    <w:lsdException w:name="Grid Table 4 Accent 4" w:uiPriority="49"/>
+    <w:lsdException w:name="Grid Table 5 Dark Accent 4" w:uiPriority="50"/>
+    <w:lsdException w:name="Grid Table 6 Colorful Accent 4" w:uiPriority="51"/>
+    <w:lsdException w:name="Grid Table 7 Colorful Accent 4" w:uiPriority="52"/>
+    <w:lsdException w:name="Grid Table 1 Light Accent 5" w:uiPriority="46"/>
+    <w:lsdException w:name="Grid Table 2 Accent 5" w:uiPriority="47"/>
+    <w:lsdException w:name="Grid Table 3 Accent 5" w:uiPriority="48"/>
+    <w:lsdException w:name="Grid Table 4 Accent 5" w:uiPriority="49"/>
+    <w:lsdException w:name="Grid Table 5 Dark Accent 5" w:uiPriority="50"/>
+    <w:lsdException w:name="Grid Table 6 Colorful Accent 5" w:uiPriority="51"/>
+    <w:lsdException w:name="Grid Table 7 Colorful Accent 5" w:uiPriority="52"/>
+    <w:lsdException w:name="Grid Table 1 Light Accent 6" w:uiPriority="46"/>
+    <w:lsdException w:name="Grid Table 2 Accent 6" w:uiPriority="47"/>
+    <w:lsdException w:name="Grid Table 3 Accent 6" w:uiPriority="48"/>
+    <w:lsdException w:name="Grid Table 4 Accent 6" w:uiPriority="49"/>
+    <w:lsdException w:name="Grid Table 5 Dark Accent 6" w:uiPriority="50"/>
+    <w:lsdException w:name="Grid Table 6 Colorful Accent 6" w:uiPriority="51"/>
+    <w:lsdException w:name="Grid Table 7 Colorful Accent 6" w:uiPriority="52"/>
+    <w:lsdException w:name="List Table 1 Light" w:uiPriority="46"/>
+    <w:lsdException w:name="List Table 2" w:uiPriority="47"/>
+    <w:lsdException w:name="List Table 3" w:uiPriority="48"/>
+    <w:lsdException w:name="List Table 4" w:uiPriority="49"/>
+    <w:lsdException w:name="List Table 5 Dark" w:uiPriority="50"/>
+    <w:lsdException w:name="List Table 6 Colorful" w:uiPriority="51"/>
+    <w:lsdException w:name="List Table 7 Colorful" w:uiPriority="52"/>
+    <w:lsdException w:name="List Table 1 Light Accent 1" w:uiPriority="46"/>
+    <w:lsdException w:name="List Table 2 Accent 1" w:uiPriority="47"/>
+    <w:lsdException w:name="List Table 3 Accent 1" w:uiPriority="48"/>
+    <w:lsdException w:name="List Table 4 Accent 1" w:uiPriority="49"/>
+    <w:lsdException w:name="List Table 5 Dark Accent 1" w:uiPriority="50"/>
+    <w:lsdException w:name="List Table 6 Colorful Accent 1" w:uiPriority="51"/>
+    <w:lsdException w:name="List Table 7 Colorful Accent 1" w:uiPriority="52"/>
+    <w:lsdException w:name="List Table 1 Light Accent 2" w:uiPriority="46"/>
+    <w:lsdException w:name="List Table 2 Accent 2" w:uiPriority="47"/>
+    <w:lsdException w:name="List Table 3 Accent 2" w:uiPriority="48"/>
+    <w:lsdException w:name="List Table 4 Accent 2" w:uiPriority="49"/>
+    <w:lsdException w:name="List Table 5 Dark Accent 2" w:uiPriority="50"/>
+    <w:lsdException w:name="List Table 6 Colorful Accent 2" w:uiPriority="51"/>
+    <w:lsdException w:name="List Table 7 Colorful Accent 2" w:uiPriority="52"/>
+    <w:lsdException w:name="List Table 1 Light Accent 3" w:uiPriority="46"/>
+    <w:lsdException w:name="List Table 2 Accent 3" w:uiPriority="47"/>
+    <w:lsdException w:name="List Table 3 Accent 3" w:uiPriority="48"/>
+    <w:lsdException w:name="List Table 4 Accent 3" w:uiPriority="49"/>
+    <w:lsdException w:name="List Table 5 Dark Accent 3" w:uiPriority="50"/>
+    <w:lsdException w:name="List Table 6 Colorful Accent 3" w:uiPriority="51"/>
+    <w:lsdException w:name="List Table 7 Colorful Accent 3" w:uiPriority="52"/>
+    <w:lsdException w:name="List Table 1 Light Accent 4" w:uiPriority="46"/>
+    <w:lsdException w:name="List Table 2 Accent 4" w:uiPriority="47"/>
+    <w:lsdException w:name="List Table 3 Accent 4" w:uiPriority="48"/>
+    <w:lsdException w:name="List Table 4 Accent 4" w:uiPriority="49"/>
+    <w:lsdException w:name="List Table 5 Dark Accent 4" w:uiPriority="50"/>
+    <w:lsdException w:name="List Table 6 Colorful Accent 4" w:uiPriority="51"/>
+    <w:lsdException w:name="List Table 7 Colorful Accent 4" w:uiPriority="52"/>
+    <w:lsdException w:name="List Table 1 Light Accent 5" w:uiPriority="46"/>
+    <w:lsdException w:name="List Table 2 Accent 5" w:uiPriority="47"/>
+    <w:lsdException w:name="List Table 3 Accent 5" w:uiPriority="48"/>
+    <w:lsdException w:name="List Table 4 Accent 5" w:uiPriority="49"/>
+    <w:lsdException w:name="List Table 5 Dark Accent 5" w:uiPriority="50"/>
+    <w:lsdException w:name="List Table 6 Colorful Accent 5" w:uiPriority="51"/>
+    <w:lsdException w:name="List Table 7 Colorful Accent 5" w:uiPriority="52"/>
+    <w:lsdException w:name="List Table 1 Light Accent 6" w:uiPriority="46"/>
+    <w:lsdException w:name="List Table 2 Accent 6" w:uiPriority="47"/>
+    <w:lsdException w:name="List Table 3 Accent 6" w:uiPriority="48"/>
+    <w:lsdException w:name="List Table 4 Accent 6" w:uiPriority="49"/>
+    <w:lsdException w:name="List Table 5 Dark Accent 6" w:uiPriority="50"/>
+    <w:lsdException w:name="List Table 6 Colorful Accent 6" w:uiPriority="51"/>
+    <w:lsdException w:name="List Table 7 Colorful Accent 6" w:uiPriority="52"/>
+    <w:lsdException w:name="Mention" w:semiHidden="1" w:unhideWhenUsed="1"/>
+    <w:lsdException w:name="Smart Hyperlink" w:semiHidden="1" w:unhideWhenUsed="1"/>
+    <w:lsdException w:name="Hashtag" w:semiHidden="1" w:unhideWhenUsed="1"/>
+    <w:lsdException w:name="Unresolved Mention" w:semiHidden="1" w:unhideWhenUsed="1"/>
+    <w:lsdException w:name="Smart Link" w:semiHidden="1" w:unhideWhenUsed="1"/>
   </w:latentStyles>
   <w:style w:type="paragraph" w:default="1" w:styleId="a">
     <w:name w:val="Normal"/>
@@ -30638,7 +28941,7 @@
   <a:extraClrSchemeLst/>
   <a:extLst>
     <a:ext uri="{05A4C25C-085E-4340-85A3-A5531E510DB2}">
-      <thm15:themeFamily xmlns:thm15="http://schemas.microsoft.com/office/thememl/2012/main" xmlns="" name="Office Theme" id="{62F939B6-93AF-4DB8-9C6B-D6C7DFDC589F}" vid="{4A3C46E8-61CC-4603-A589-7422A47A8E4A}"/>
+      <thm15:themeFamily xmlns:thm15="http://schemas.microsoft.com/office/thememl/2012/main" name="Office Theme" id="{62F939B6-93AF-4DB8-9C6B-D6C7DFDC589F}" vid="{4A3C46E8-61CC-4603-A589-7422A47A8E4A}"/>
     </a:ext>
   </a:extLst>
 </a:theme>

--- a/新泰週報20240804[2431]B4F.docx
+++ b/新泰週報20240804[2431]B4F.docx
@@ -1,6 +1,6 @@
 
 <file path=word/document.xml><?xml version="1.0" encoding="utf-8"?>
-<w:document xmlns:wpc="http://schemas.microsoft.com/office/word/2010/wordprocessingCanvas" xmlns:cx="http://schemas.microsoft.com/office/drawing/2014/chartex" xmlns:cx1="http://schemas.microsoft.com/office/drawing/2015/9/8/chartex" xmlns:cx2="http://schemas.microsoft.com/office/drawing/2015/10/21/chartex" xmlns:cx3="http://schemas.microsoft.com/office/drawing/2016/5/9/chartex" xmlns:cx4="http://schemas.microsoft.com/office/drawing/2016/5/10/chartex" xmlns:cx5="http://schemas.microsoft.com/office/drawing/2016/5/11/chartex" xmlns:cx6="http://schemas.microsoft.com/office/drawing/2016/5/12/chartex" xmlns:cx7="http://schemas.microsoft.com/office/drawing/2016/5/13/chartex" xmlns:cx8="http://schemas.microsoft.com/office/drawing/2016/5/14/chartex" xmlns:mc="http://schemas.openxmlformats.org/markup-compatibility/2006" xmlns:aink="http://schemas.microsoft.com/office/drawing/2016/ink" xmlns:am3d="http://schemas.microsoft.com/office/drawing/2017/model3d" xmlns:o="urn:schemas-microsoft-com:office:office" xmlns:oel="http://schemas.microsoft.com/office/2019/extlst" xmlns:r="http://schemas.openxmlformats.org/officeDocument/2006/relationships" xmlns:m="http://schemas.openxmlformats.org/officeDocument/2006/math" xmlns:v="urn:schemas-microsoft-com:vml" xmlns:wp14="http://schemas.microsoft.com/office/word/2010/wordprocessingDrawing" xmlns:wp="http://schemas.openxmlformats.org/drawingml/2006/wordprocessingDrawing" xmlns:w10="urn:schemas-microsoft-com:office:word" xmlns:w="http://schemas.openxmlformats.org/wordprocessingml/2006/main" xmlns:w14="http://schemas.microsoft.com/office/word/2010/wordml" xmlns:w15="http://schemas.microsoft.com/office/word/2012/wordml" xmlns:w16cex="http://schemas.microsoft.com/office/word/2018/wordml/cex" xmlns:w16cid="http://schemas.microsoft.com/office/word/2016/wordml/cid" xmlns:w16="http://schemas.microsoft.com/office/word/2018/wordml" xmlns:w16du="http://schemas.microsoft.com/office/word/2023/wordml/word16du" xmlns:w16sdtdh="http://schemas.microsoft.com/office/word/2020/wordml/sdtdatahash" xmlns:w16se="http://schemas.microsoft.com/office/word/2015/wordml/symex" xmlns:wpg="http://schemas.microsoft.com/office/word/2010/wordprocessingGroup" xmlns:wpi="http://schemas.microsoft.com/office/word/2010/wordprocessingInk" xmlns:wne="http://schemas.microsoft.com/office/word/2006/wordml" xmlns:wps="http://schemas.microsoft.com/office/word/2010/wordprocessingShape" mc:Ignorable="w14 w15 w16se w16cid w16 w16cex w16sdtdh w16du wp14">
+<w:document xmlns:wpc="http://schemas.microsoft.com/office/word/2010/wordprocessingCanvas" xmlns:mc="http://schemas.openxmlformats.org/markup-compatibility/2006" xmlns:o="urn:schemas-microsoft-com:office:office" xmlns:r="http://schemas.openxmlformats.org/officeDocument/2006/relationships" xmlns:m="http://schemas.openxmlformats.org/officeDocument/2006/math" xmlns:v="urn:schemas-microsoft-com:vml" xmlns:wp14="http://schemas.microsoft.com/office/word/2010/wordprocessingDrawing" xmlns:wp="http://schemas.openxmlformats.org/drawingml/2006/wordprocessingDrawing" xmlns:w10="urn:schemas-microsoft-com:office:word" xmlns:w="http://schemas.openxmlformats.org/wordprocessingml/2006/main" xmlns:w14="http://schemas.microsoft.com/office/word/2010/wordml" xmlns:wpg="http://schemas.microsoft.com/office/word/2010/wordprocessingGroup" xmlns:wpi="http://schemas.microsoft.com/office/word/2010/wordprocessingInk" xmlns:wne="http://schemas.microsoft.com/office/word/2006/wordml" xmlns:wps="http://schemas.microsoft.com/office/word/2010/wordprocessingShape" mc:Ignorable="w14 wp14">
   <w:body>
     <w:p>
       <w:pPr>
@@ -1165,7 +1165,7 @@
                           <pic:cNvPicPr/>
                         </pic:nvPicPr>
                         <pic:blipFill>
-                          <a:blip r:embed="rId8" cstate="print">
+                          <a:blip r:embed="rId9" cstate="print">
                             <a:extLst>
                               <a:ext uri="{28A0092B-C50C-407E-A947-70E740481C1C}">
                                 <a14:useLocalDpi xmlns:a14="http://schemas.microsoft.com/office/drawing/2010/main" val="0"/>
@@ -1623,8 +1623,9 @@
                 <w:sz w:val="26"/>
                 <w:szCs w:val="26"/>
               </w:rPr>
-              <w:t>父親們佳節蒙福</w:t>
-            </w:r>
+              <w:t>父親們</w:t>
+            </w:r>
+            <w:proofErr w:type="gramStart"/>
             <w:r>
               <w:rPr>
                 <w:rFonts w:ascii="Barlow Condensed Medium" w:eastAsia="標楷體" w:hAnsi="Barlow Condensed Medium" w:cs="Segoe UI Symbol" w:hint="eastAsia"/>
@@ -1632,6 +1633,16 @@
                 <w:sz w:val="26"/>
                 <w:szCs w:val="26"/>
               </w:rPr>
+              <w:t>佳節蒙福</w:t>
+            </w:r>
+            <w:proofErr w:type="gramEnd"/>
+            <w:r>
+              <w:rPr>
+                <w:rFonts w:ascii="Barlow Condensed Medium" w:eastAsia="標楷體" w:hAnsi="Barlow Condensed Medium" w:cs="Segoe UI Symbol" w:hint="eastAsia"/>
+                <w:w w:val="90"/>
+                <w:sz w:val="26"/>
+                <w:szCs w:val="26"/>
+              </w:rPr>
               <w:t>。</w:t>
             </w:r>
           </w:p>
@@ -1717,7 +1728,27 @@
                 <w:sz w:val="26"/>
                 <w:szCs w:val="26"/>
               </w:rPr>
-              <w:t>主日禮拜中，安排伊甸盲人合唱團獻詩和見證。</w:t>
+              <w:t>主日禮拜中，安排伊</w:t>
+            </w:r>
+            <w:proofErr w:type="gramStart"/>
+            <w:r>
+              <w:rPr>
+                <w:rFonts w:ascii="Barlow Condensed Medium" w:eastAsia="標楷體" w:hAnsi="Barlow Condensed Medium" w:cs="Segoe UI Symbol" w:hint="eastAsia"/>
+                <w:w w:val="90"/>
+                <w:sz w:val="26"/>
+                <w:szCs w:val="26"/>
+              </w:rPr>
+              <w:t>甸</w:t>
+            </w:r>
+            <w:proofErr w:type="gramEnd"/>
+            <w:r>
+              <w:rPr>
+                <w:rFonts w:ascii="Barlow Condensed Medium" w:eastAsia="標楷體" w:hAnsi="Barlow Condensed Medium" w:cs="Segoe UI Symbol" w:hint="eastAsia"/>
+                <w:w w:val="90"/>
+                <w:sz w:val="26"/>
+                <w:szCs w:val="26"/>
+              </w:rPr>
+              <w:t>盲人合唱團獻詩和見證。</w:t>
             </w:r>
           </w:p>
         </w:tc>
@@ -1781,6 +1812,7 @@
         </w:rPr>
         <w:t>§</w:t>
       </w:r>
+      <w:proofErr w:type="gramStart"/>
       <w:r>
         <w:rPr>
           <w:rFonts w:ascii="Barlow Condensed Medium" w:eastAsia="華康正顏楷體W9" w:hAnsi="Barlow Condensed Medium" w:cstheme="minorHAnsi"/>
@@ -1788,6 +1820,7 @@
         </w:rPr>
         <w:t>公禱事項</w:t>
       </w:r>
+      <w:proofErr w:type="gramEnd"/>
     </w:p>
     <w:tbl>
       <w:tblPr>
@@ -1867,8 +1900,9 @@
                 <w:sz w:val="26"/>
                 <w:szCs w:val="26"/>
               </w:rPr>
-              <w:t>守望代禱團持續代禱中，兄姊可將代禱事項填寫在代禱卡(於招待桌上)</w:t>
-            </w:r>
+              <w:t>守望</w:t>
+            </w:r>
+            <w:proofErr w:type="gramStart"/>
             <w:r>
               <w:rPr>
                 <w:rFonts w:ascii="華康中黑體" w:eastAsia="華康中黑體" w:hAnsi="Barlow Condensed Medium" w:cs="Segoe UI Symbol" w:hint="eastAsia"/>
@@ -1876,7 +1910,126 @@
                 <w:sz w:val="26"/>
                 <w:szCs w:val="26"/>
               </w:rPr>
-              <w:t>，投入代禱信箱，讓代禱團來服事。</w:t>
+              <w:t>代禱團持續代禱中</w:t>
+            </w:r>
+            <w:proofErr w:type="gramEnd"/>
+            <w:r>
+              <w:rPr>
+                <w:rFonts w:ascii="華康中黑體" w:eastAsia="華康中黑體" w:hAnsi="Barlow Condensed Medium" w:cs="Segoe UI Symbol" w:hint="eastAsia"/>
+                <w:w w:val="90"/>
+                <w:sz w:val="26"/>
+                <w:szCs w:val="26"/>
+              </w:rPr>
+              <w:t>，兄</w:t>
+            </w:r>
+            <w:proofErr w:type="gramStart"/>
+            <w:r>
+              <w:rPr>
+                <w:rFonts w:ascii="華康中黑體" w:eastAsia="華康中黑體" w:hAnsi="Barlow Condensed Medium" w:cs="Segoe UI Symbol" w:hint="eastAsia"/>
+                <w:w w:val="90"/>
+                <w:sz w:val="26"/>
+                <w:szCs w:val="26"/>
+              </w:rPr>
+              <w:t>姊</w:t>
+            </w:r>
+            <w:proofErr w:type="gramEnd"/>
+            <w:r>
+              <w:rPr>
+                <w:rFonts w:ascii="華康中黑體" w:eastAsia="華康中黑體" w:hAnsi="Barlow Condensed Medium" w:cs="Segoe UI Symbol" w:hint="eastAsia"/>
+                <w:w w:val="90"/>
+                <w:sz w:val="26"/>
+                <w:szCs w:val="26"/>
+              </w:rPr>
+              <w:t>可</w:t>
+            </w:r>
+            <w:proofErr w:type="gramStart"/>
+            <w:r>
+              <w:rPr>
+                <w:rFonts w:ascii="華康中黑體" w:eastAsia="華康中黑體" w:hAnsi="Barlow Condensed Medium" w:cs="Segoe UI Symbol" w:hint="eastAsia"/>
+                <w:w w:val="90"/>
+                <w:sz w:val="26"/>
+                <w:szCs w:val="26"/>
+              </w:rPr>
+              <w:t>將代禱事項</w:t>
+            </w:r>
+            <w:proofErr w:type="gramEnd"/>
+            <w:r>
+              <w:rPr>
+                <w:rFonts w:ascii="華康中黑體" w:eastAsia="華康中黑體" w:hAnsi="Barlow Condensed Medium" w:cs="Segoe UI Symbol" w:hint="eastAsia"/>
+                <w:w w:val="90"/>
+                <w:sz w:val="26"/>
+                <w:szCs w:val="26"/>
+              </w:rPr>
+              <w:t>填寫在</w:t>
+            </w:r>
+            <w:proofErr w:type="gramStart"/>
+            <w:r>
+              <w:rPr>
+                <w:rFonts w:ascii="華康中黑體" w:eastAsia="華康中黑體" w:hAnsi="Barlow Condensed Medium" w:cs="Segoe UI Symbol" w:hint="eastAsia"/>
+                <w:w w:val="90"/>
+                <w:sz w:val="26"/>
+                <w:szCs w:val="26"/>
+              </w:rPr>
+              <w:t>代禱卡</w:t>
+            </w:r>
+            <w:proofErr w:type="gramEnd"/>
+            <w:r>
+              <w:rPr>
+                <w:rFonts w:ascii="華康中黑體" w:eastAsia="華康中黑體" w:hAnsi="Barlow Condensed Medium" w:cs="Segoe UI Symbol" w:hint="eastAsia"/>
+                <w:w w:val="90"/>
+                <w:sz w:val="26"/>
+                <w:szCs w:val="26"/>
+              </w:rPr>
+              <w:t>(於招待桌上)</w:t>
+            </w:r>
+            <w:r>
+              <w:rPr>
+                <w:rFonts w:ascii="華康中黑體" w:eastAsia="華康中黑體" w:hAnsi="Barlow Condensed Medium" w:cs="Segoe UI Symbol" w:hint="eastAsia"/>
+                <w:w w:val="90"/>
+                <w:sz w:val="26"/>
+                <w:szCs w:val="26"/>
+              </w:rPr>
+              <w:t>，</w:t>
+            </w:r>
+            <w:proofErr w:type="gramStart"/>
+            <w:r>
+              <w:rPr>
+                <w:rFonts w:ascii="華康中黑體" w:eastAsia="華康中黑體" w:hAnsi="Barlow Condensed Medium" w:cs="Segoe UI Symbol" w:hint="eastAsia"/>
+                <w:w w:val="90"/>
+                <w:sz w:val="26"/>
+                <w:szCs w:val="26"/>
+              </w:rPr>
+              <w:t>投入代禱信箱</w:t>
+            </w:r>
+            <w:proofErr w:type="gramEnd"/>
+            <w:r>
+              <w:rPr>
+                <w:rFonts w:ascii="華康中黑體" w:eastAsia="華康中黑體" w:hAnsi="Barlow Condensed Medium" w:cs="Segoe UI Symbol" w:hint="eastAsia"/>
+                <w:w w:val="90"/>
+                <w:sz w:val="26"/>
+                <w:szCs w:val="26"/>
+              </w:rPr>
+              <w:t>，</w:t>
+            </w:r>
+            <w:proofErr w:type="gramStart"/>
+            <w:r>
+              <w:rPr>
+                <w:rFonts w:ascii="華康中黑體" w:eastAsia="華康中黑體" w:hAnsi="Barlow Condensed Medium" w:cs="Segoe UI Symbol" w:hint="eastAsia"/>
+                <w:w w:val="90"/>
+                <w:sz w:val="26"/>
+                <w:szCs w:val="26"/>
+              </w:rPr>
+              <w:t>讓代禱團</w:t>
+            </w:r>
+            <w:proofErr w:type="gramEnd"/>
+            <w:r>
+              <w:rPr>
+                <w:rFonts w:ascii="華康中黑體" w:eastAsia="華康中黑體" w:hAnsi="Barlow Condensed Medium" w:cs="Segoe UI Symbol" w:hint="eastAsia"/>
+                <w:w w:val="90"/>
+                <w:sz w:val="26"/>
+                <w:szCs w:val="26"/>
+              </w:rPr>
+              <w:t>來服事。</w:t>
             </w:r>
           </w:p>
         </w:tc>
@@ -1967,8 +2120,9 @@
                 <w:sz w:val="26"/>
                 <w:szCs w:val="26"/>
               </w:rPr>
-              <w:t>俄烏、以哈</w:t>
-            </w:r>
+              <w:t>俄烏、</w:t>
+            </w:r>
+            <w:proofErr w:type="gramStart"/>
             <w:r>
               <w:rPr>
                 <w:rFonts w:ascii="Barlow Condensed Medium" w:eastAsia="標楷體" w:hAnsi="Barlow Condensed Medium" w:cstheme="minorHAnsi" w:hint="eastAsia"/>
@@ -1976,8 +2130,9 @@
                 <w:sz w:val="26"/>
                 <w:szCs w:val="26"/>
               </w:rPr>
-              <w:t>)</w:t>
-            </w:r>
+              <w:t>以哈</w:t>
+            </w:r>
+            <w:proofErr w:type="gramEnd"/>
             <w:r>
               <w:rPr>
                 <w:rFonts w:ascii="Barlow Condensed Medium" w:eastAsia="標楷體" w:hAnsi="Barlow Condensed Medium" w:cstheme="minorHAnsi" w:hint="eastAsia"/>
@@ -1985,7 +2140,7 @@
                 <w:sz w:val="26"/>
                 <w:szCs w:val="26"/>
               </w:rPr>
-              <w:t>和全球暖化祈求</w:t>
+              <w:t>)</w:t>
             </w:r>
             <w:r>
               <w:rPr>
@@ -1994,7 +2149,7 @@
                 <w:sz w:val="26"/>
                 <w:szCs w:val="26"/>
               </w:rPr>
-              <w:t>平安</w:t>
+              <w:t>和全球暖化祈求</w:t>
             </w:r>
             <w:r>
               <w:rPr>
@@ -2003,7 +2158,7 @@
                 <w:sz w:val="26"/>
                 <w:szCs w:val="26"/>
               </w:rPr>
-              <w:t>、人權</w:t>
+              <w:t>平安</w:t>
             </w:r>
             <w:r>
               <w:rPr>
@@ -2012,7 +2167,7 @@
                 <w:sz w:val="26"/>
                 <w:szCs w:val="26"/>
               </w:rPr>
-              <w:t>和生態永續</w:t>
+              <w:t>、人權</w:t>
             </w:r>
             <w:r>
               <w:rPr>
@@ -2021,7 +2176,7 @@
                 <w:sz w:val="26"/>
                 <w:szCs w:val="26"/>
               </w:rPr>
-              <w:t>，祈求　神公義的國度降臨</w:t>
+              <w:t>和生態永續</w:t>
             </w:r>
             <w:r>
               <w:rPr>
@@ -2030,6 +2185,35 @@
                 <w:sz w:val="26"/>
                 <w:szCs w:val="26"/>
               </w:rPr>
+              <w:t xml:space="preserve">，祈求　</w:t>
+            </w:r>
+            <w:proofErr w:type="gramStart"/>
+            <w:r>
+              <w:rPr>
+                <w:rFonts w:ascii="Barlow Condensed Medium" w:eastAsia="標楷體" w:hAnsi="Barlow Condensed Medium" w:cstheme="minorHAnsi" w:hint="eastAsia"/>
+                <w:w w:val="90"/>
+                <w:sz w:val="26"/>
+                <w:szCs w:val="26"/>
+              </w:rPr>
+              <w:t>神公義</w:t>
+            </w:r>
+            <w:proofErr w:type="gramEnd"/>
+            <w:r>
+              <w:rPr>
+                <w:rFonts w:ascii="Barlow Condensed Medium" w:eastAsia="標楷體" w:hAnsi="Barlow Condensed Medium" w:cstheme="minorHAnsi" w:hint="eastAsia"/>
+                <w:w w:val="90"/>
+                <w:sz w:val="26"/>
+                <w:szCs w:val="26"/>
+              </w:rPr>
+              <w:t>的國度降臨</w:t>
+            </w:r>
+            <w:r>
+              <w:rPr>
+                <w:rFonts w:ascii="Barlow Condensed Medium" w:eastAsia="標楷體" w:hAnsi="Barlow Condensed Medium" w:cstheme="minorHAnsi" w:hint="eastAsia"/>
+                <w:w w:val="90"/>
+                <w:sz w:val="26"/>
+                <w:szCs w:val="26"/>
+              </w:rPr>
               <w:t>。</w:t>
             </w:r>
           </w:p>
@@ -2103,8 +2287,9 @@
                 <w:sz w:val="26"/>
                 <w:szCs w:val="26"/>
               </w:rPr>
-              <w:t>台灣的民主，朝野和政黨間的和諧，在真理和公義中，共同追求台灣人民的利益，和蒙　神喜悅的國度</w:t>
-            </w:r>
+              <w:t>台灣的民主，朝野和</w:t>
+            </w:r>
+            <w:proofErr w:type="gramStart"/>
             <w:r>
               <w:rPr>
                 <w:rFonts w:ascii="Barlow Condensed Medium" w:eastAsia="標楷體" w:hAnsi="Barlow Condensed Medium" w:cstheme="minorHAnsi" w:hint="eastAsia"/>
@@ -2112,6 +2297,45 @@
                 <w:sz w:val="26"/>
                 <w:szCs w:val="26"/>
               </w:rPr>
+              <w:t>政黨間的和諧</w:t>
+            </w:r>
+            <w:proofErr w:type="gramEnd"/>
+            <w:r>
+              <w:rPr>
+                <w:rFonts w:ascii="Barlow Condensed Medium" w:eastAsia="標楷體" w:hAnsi="Barlow Condensed Medium" w:cstheme="minorHAnsi" w:hint="eastAsia"/>
+                <w:w w:val="90"/>
+                <w:sz w:val="26"/>
+                <w:szCs w:val="26"/>
+              </w:rPr>
+              <w:t>，在真理和</w:t>
+            </w:r>
+            <w:proofErr w:type="gramStart"/>
+            <w:r>
+              <w:rPr>
+                <w:rFonts w:ascii="Barlow Condensed Medium" w:eastAsia="標楷體" w:hAnsi="Barlow Condensed Medium" w:cstheme="minorHAnsi" w:hint="eastAsia"/>
+                <w:w w:val="90"/>
+                <w:sz w:val="26"/>
+                <w:szCs w:val="26"/>
+              </w:rPr>
+              <w:t>公義中</w:t>
+            </w:r>
+            <w:proofErr w:type="gramEnd"/>
+            <w:r>
+              <w:rPr>
+                <w:rFonts w:ascii="Barlow Condensed Medium" w:eastAsia="標楷體" w:hAnsi="Barlow Condensed Medium" w:cstheme="minorHAnsi" w:hint="eastAsia"/>
+                <w:w w:val="90"/>
+                <w:sz w:val="26"/>
+                <w:szCs w:val="26"/>
+              </w:rPr>
+              <w:t>，共同追求台灣人民的利益，和蒙　神喜悅的國度</w:t>
+            </w:r>
+            <w:r>
+              <w:rPr>
+                <w:rFonts w:ascii="Barlow Condensed Medium" w:eastAsia="標楷體" w:hAnsi="Barlow Condensed Medium" w:cstheme="minorHAnsi" w:hint="eastAsia"/>
+                <w:w w:val="90"/>
+                <w:sz w:val="26"/>
+                <w:szCs w:val="26"/>
+              </w:rPr>
               <w:t>。</w:t>
             </w:r>
           </w:p>
@@ -2185,7 +2409,47 @@
                 <w:sz w:val="26"/>
                 <w:szCs w:val="26"/>
               </w:rPr>
-              <w:t>為凱米颱風災後的復原和受災的百姓代禱。</w:t>
+              <w:t>為</w:t>
+            </w:r>
+            <w:proofErr w:type="gramStart"/>
+            <w:r>
+              <w:rPr>
+                <w:rFonts w:ascii="Barlow Condensed Medium" w:eastAsia="標楷體" w:hAnsi="Barlow Condensed Medium" w:cstheme="minorHAnsi" w:hint="eastAsia"/>
+                <w:w w:val="90"/>
+                <w:sz w:val="26"/>
+                <w:szCs w:val="26"/>
+              </w:rPr>
+              <w:t>凱</w:t>
+            </w:r>
+            <w:proofErr w:type="gramEnd"/>
+            <w:r>
+              <w:rPr>
+                <w:rFonts w:ascii="Barlow Condensed Medium" w:eastAsia="標楷體" w:hAnsi="Barlow Condensed Medium" w:cstheme="minorHAnsi" w:hint="eastAsia"/>
+                <w:w w:val="90"/>
+                <w:sz w:val="26"/>
+                <w:szCs w:val="26"/>
+              </w:rPr>
+              <w:t>米颱風災後的復原和受災的</w:t>
+            </w:r>
+            <w:proofErr w:type="gramStart"/>
+            <w:r>
+              <w:rPr>
+                <w:rFonts w:ascii="Barlow Condensed Medium" w:eastAsia="標楷體" w:hAnsi="Barlow Condensed Medium" w:cstheme="minorHAnsi" w:hint="eastAsia"/>
+                <w:w w:val="90"/>
+                <w:sz w:val="26"/>
+                <w:szCs w:val="26"/>
+              </w:rPr>
+              <w:t>百姓代禱</w:t>
+            </w:r>
+            <w:proofErr w:type="gramEnd"/>
+            <w:r>
+              <w:rPr>
+                <w:rFonts w:ascii="Barlow Condensed Medium" w:eastAsia="標楷體" w:hAnsi="Barlow Condensed Medium" w:cstheme="minorHAnsi" w:hint="eastAsia"/>
+                <w:w w:val="90"/>
+                <w:sz w:val="26"/>
+                <w:szCs w:val="26"/>
+              </w:rPr>
+              <w:t>。</w:t>
             </w:r>
           </w:p>
         </w:tc>
@@ -2285,8 +2549,9 @@
                 <w:sz w:val="26"/>
                 <w:szCs w:val="26"/>
               </w:rPr>
-              <w:t>年的福音事工</w:t>
-            </w:r>
+              <w:t>年的福音事</w:t>
+            </w:r>
+            <w:proofErr w:type="gramStart"/>
             <w:r>
               <w:rPr>
                 <w:rFonts w:ascii="Barlow Condensed Medium" w:eastAsia="標楷體" w:hAnsi="Barlow Condensed Medium" w:cstheme="minorHAnsi" w:hint="eastAsia"/>
@@ -2294,7 +2559,26 @@
                 <w:sz w:val="26"/>
                 <w:szCs w:val="26"/>
               </w:rPr>
-              <w:t>代禱。</w:t>
+              <w:t>工</w:t>
+            </w:r>
+            <w:r>
+              <w:rPr>
+                <w:rFonts w:ascii="Barlow Condensed Medium" w:eastAsia="標楷體" w:hAnsi="Barlow Condensed Medium" w:cstheme="minorHAnsi" w:hint="eastAsia"/>
+                <w:w w:val="90"/>
+                <w:sz w:val="26"/>
+                <w:szCs w:val="26"/>
+              </w:rPr>
+              <w:t>代禱</w:t>
+            </w:r>
+            <w:proofErr w:type="gramEnd"/>
+            <w:r>
+              <w:rPr>
+                <w:rFonts w:ascii="Barlow Condensed Medium" w:eastAsia="標楷體" w:hAnsi="Barlow Condensed Medium" w:cstheme="minorHAnsi" w:hint="eastAsia"/>
+                <w:w w:val="90"/>
+                <w:sz w:val="26"/>
+                <w:szCs w:val="26"/>
+              </w:rPr>
+              <w:t>。</w:t>
             </w:r>
           </w:p>
         </w:tc>
@@ -2367,7 +2651,27 @@
                 <w:sz w:val="26"/>
                 <w:szCs w:val="26"/>
               </w:rPr>
-              <w:t>為牧師、長執和任職同工的事奉</w:t>
+              <w:t>為牧師、</w:t>
+            </w:r>
+            <w:proofErr w:type="gramStart"/>
+            <w:r>
+              <w:rPr>
+                <w:rFonts w:ascii="Barlow Condensed Medium" w:eastAsia="標楷體" w:hAnsi="Barlow Condensed Medium" w:cstheme="minorHAnsi"/>
+                <w:w w:val="90"/>
+                <w:sz w:val="26"/>
+                <w:szCs w:val="26"/>
+              </w:rPr>
+              <w:t>長執和</w:t>
+            </w:r>
+            <w:proofErr w:type="gramEnd"/>
+            <w:r>
+              <w:rPr>
+                <w:rFonts w:ascii="Barlow Condensed Medium" w:eastAsia="標楷體" w:hAnsi="Barlow Condensed Medium" w:cstheme="minorHAnsi"/>
+                <w:w w:val="90"/>
+                <w:sz w:val="26"/>
+                <w:szCs w:val="26"/>
+              </w:rPr>
+              <w:t>任職同工的事奉</w:t>
             </w:r>
             <w:r>
               <w:rPr>
@@ -2385,7 +2689,27 @@
                 <w:sz w:val="26"/>
                 <w:szCs w:val="26"/>
               </w:rPr>
-              <w:t>和家庭代禱，求主加添力量</w:t>
+              <w:t>和家庭</w:t>
+            </w:r>
+            <w:proofErr w:type="gramStart"/>
+            <w:r>
+              <w:rPr>
+                <w:rFonts w:ascii="Barlow Condensed Medium" w:eastAsia="標楷體" w:hAnsi="Barlow Condensed Medium" w:cstheme="minorHAnsi"/>
+                <w:w w:val="90"/>
+                <w:sz w:val="26"/>
+                <w:szCs w:val="26"/>
+              </w:rPr>
+              <w:t>代禱，求主加</w:t>
+            </w:r>
+            <w:proofErr w:type="gramEnd"/>
+            <w:r>
+              <w:rPr>
+                <w:rFonts w:ascii="Barlow Condensed Medium" w:eastAsia="標楷體" w:hAnsi="Barlow Condensed Medium" w:cstheme="minorHAnsi"/>
+                <w:w w:val="90"/>
+                <w:sz w:val="26"/>
+                <w:szCs w:val="26"/>
+              </w:rPr>
+              <w:t>添力量</w:t>
             </w:r>
             <w:r>
               <w:rPr>
@@ -2522,7 +2846,27 @@
                 <w:sz w:val="26"/>
                 <w:szCs w:val="26"/>
               </w:rPr>
-              <w:t>陳昭璟、王連英、</w:t>
+              <w:t>陳昭</w:t>
+            </w:r>
+            <w:proofErr w:type="gramStart"/>
+            <w:r>
+              <w:rPr>
+                <w:rFonts w:ascii="Barlow Condensed Medium" w:eastAsia="標楷體" w:hAnsi="Barlow Condensed Medium" w:cstheme="minorHAnsi" w:hint="eastAsia"/>
+                <w:w w:val="90"/>
+                <w:sz w:val="26"/>
+                <w:szCs w:val="26"/>
+              </w:rPr>
+              <w:t>璟</w:t>
+            </w:r>
+            <w:proofErr w:type="gramEnd"/>
+            <w:r>
+              <w:rPr>
+                <w:rFonts w:ascii="Barlow Condensed Medium" w:eastAsia="標楷體" w:hAnsi="Barlow Condensed Medium" w:cstheme="minorHAnsi" w:hint="eastAsia"/>
+                <w:w w:val="90"/>
+                <w:sz w:val="26"/>
+                <w:szCs w:val="26"/>
+              </w:rPr>
+              <w:t>、王連英、</w:t>
             </w:r>
           </w:p>
           <w:p>
@@ -2563,8 +2907,9 @@
                 <w:sz w:val="26"/>
                 <w:szCs w:val="26"/>
               </w:rPr>
-              <w:t>林西田、郭　佳、陳沛縈、洪秀珍</w:t>
-            </w:r>
+              <w:t>林西田、</w:t>
+            </w:r>
+            <w:proofErr w:type="gramStart"/>
             <w:r>
               <w:rPr>
                 <w:rFonts w:ascii="Barlow Condensed Medium" w:eastAsia="標楷體" w:hAnsi="Barlow Condensed Medium" w:cstheme="minorHAnsi" w:hint="eastAsia"/>
@@ -2572,8 +2917,9 @@
                 <w:sz w:val="26"/>
                 <w:szCs w:val="26"/>
               </w:rPr>
-              <w:t>、胡麗娟、蕭淑惠</w:t>
-            </w:r>
+              <w:t>郭</w:t>
+            </w:r>
+            <w:proofErr w:type="gramEnd"/>
             <w:r>
               <w:rPr>
                 <w:rFonts w:ascii="Barlow Condensed Medium" w:eastAsia="標楷體" w:hAnsi="Barlow Condensed Medium" w:cstheme="minorHAnsi" w:hint="eastAsia"/>
@@ -2581,8 +2927,9 @@
                 <w:sz w:val="26"/>
                 <w:szCs w:val="26"/>
               </w:rPr>
-              <w:t>、饒文欣</w:t>
-            </w:r>
+              <w:t xml:space="preserve">　佳、陳沛</w:t>
+            </w:r>
+            <w:proofErr w:type="gramStart"/>
             <w:r>
               <w:rPr>
                 <w:rFonts w:ascii="Barlow Condensed Medium" w:eastAsia="標楷體" w:hAnsi="Barlow Condensed Medium" w:cstheme="minorHAnsi" w:hint="eastAsia"/>
@@ -2590,6 +2937,43 @@
                 <w:sz w:val="26"/>
                 <w:szCs w:val="26"/>
               </w:rPr>
+              <w:t>縈</w:t>
+            </w:r>
+            <w:proofErr w:type="gramEnd"/>
+            <w:r>
+              <w:rPr>
+                <w:rFonts w:ascii="Barlow Condensed Medium" w:eastAsia="標楷體" w:hAnsi="Barlow Condensed Medium" w:cstheme="minorHAnsi" w:hint="eastAsia"/>
+                <w:w w:val="90"/>
+                <w:sz w:val="26"/>
+                <w:szCs w:val="26"/>
+              </w:rPr>
+              <w:t>、洪秀珍</w:t>
+            </w:r>
+            <w:r>
+              <w:rPr>
+                <w:rFonts w:ascii="Barlow Condensed Medium" w:eastAsia="標楷體" w:hAnsi="Barlow Condensed Medium" w:cstheme="minorHAnsi" w:hint="eastAsia"/>
+                <w:w w:val="90"/>
+                <w:sz w:val="26"/>
+                <w:szCs w:val="26"/>
+              </w:rPr>
+              <w:t>、胡麗娟、蕭淑惠</w:t>
+            </w:r>
+            <w:r>
+              <w:rPr>
+                <w:rFonts w:ascii="Barlow Condensed Medium" w:eastAsia="標楷體" w:hAnsi="Barlow Condensed Medium" w:cstheme="minorHAnsi" w:hint="eastAsia"/>
+                <w:w w:val="90"/>
+                <w:sz w:val="26"/>
+                <w:szCs w:val="26"/>
+              </w:rPr>
+              <w:t>、饒文欣</w:t>
+            </w:r>
+            <w:r>
+              <w:rPr>
+                <w:rFonts w:ascii="Barlow Condensed Medium" w:eastAsia="標楷體" w:hAnsi="Barlow Condensed Medium" w:cstheme="minorHAnsi" w:hint="eastAsia"/>
+                <w:w w:val="90"/>
+                <w:sz w:val="26"/>
+                <w:szCs w:val="26"/>
+              </w:rPr>
               <w:t>。</w:t>
             </w:r>
           </w:p>
@@ -2651,6 +3035,7 @@
           <w:rFonts w:ascii="華康正顏楷體W9" w:eastAsia="華康正顏楷體W9" w:cstheme="minorHAnsi" w:hint="eastAsia"/>
           <w:w w:val="125"/>
         </w:rPr>
+        <w:lastRenderedPageBreak/>
         <w:t>§</w:t>
       </w:r>
       <w:r>
@@ -2691,7 +3076,7 @@
           <w:sz w:val="26"/>
           <w:szCs w:val="26"/>
         </w:rPr>
-        <w:t>耶穌祢疼我</w:t>
+        <w:t>天父的寶貝</w:t>
       </w:r>
       <w:r>
         <w:rPr>
@@ -2722,25 +3107,7 @@
           <w:sz w:val="26"/>
           <w:szCs w:val="26"/>
         </w:rPr>
-        <w:t>風從那裡來</w:t>
-      </w:r>
-      <w:r>
-        <w:rPr>
-          <w:rFonts w:ascii="Barlow Condensed Medium" w:eastAsia="標楷體" w:hAnsi="Barlow Condensed Medium" w:cs="Arial" w:hint="eastAsia"/>
-          <w:w w:val="80"/>
-          <w:sz w:val="26"/>
-          <w:szCs w:val="26"/>
-        </w:rPr>
-        <w:t xml:space="preserve"> </w:t>
-      </w:r>
-      <w:r>
-        <w:rPr>
-          <w:rFonts w:ascii="Barlow Condensed Medium" w:eastAsia="標楷體" w:hAnsi="Barlow Condensed Medium" w:cs="Arial" w:hint="eastAsia"/>
-          <w:w w:val="80"/>
-          <w:sz w:val="26"/>
-          <w:szCs w:val="26"/>
-        </w:rPr>
-        <w:t>心情誰人知</w:t>
+        <w:t>我是天父的兒女，</w:t>
       </w:r>
     </w:p>
     <w:p>
@@ -2754,6 +3121,7 @@
           <w:szCs w:val="26"/>
         </w:rPr>
       </w:pPr>
+      <w:proofErr w:type="gramStart"/>
       <w:r>
         <w:rPr>
           <w:rFonts w:ascii="Barlow Condensed Medium" w:eastAsia="標楷體" w:hAnsi="Barlow Condensed Medium" w:cs="Arial" w:hint="eastAsia"/>
@@ -2761,17 +3129,9 @@
           <w:sz w:val="26"/>
           <w:szCs w:val="26"/>
         </w:rPr>
-        <w:t>耶穌祢疼我</w:t>
-      </w:r>
-      <w:r>
-        <w:rPr>
-          <w:rFonts w:ascii="Barlow Condensed Medium" w:eastAsia="標楷體" w:hAnsi="Barlow Condensed Medium" w:cs="Arial"/>
-          <w:w w:val="80"/>
-          <w:sz w:val="26"/>
-          <w:szCs w:val="26"/>
-        </w:rPr>
-        <w:t xml:space="preserve"> </w:t>
-      </w:r>
+        <w:t>祂</w:t>
+      </w:r>
+      <w:proofErr w:type="gramEnd"/>
       <w:r>
         <w:rPr>
           <w:rFonts w:ascii="Barlow Condensed Medium" w:eastAsia="標楷體" w:hAnsi="Barlow Condensed Medium" w:cs="Arial" w:hint="eastAsia"/>
@@ -2779,7 +3139,7 @@
           <w:sz w:val="26"/>
           <w:szCs w:val="26"/>
         </w:rPr>
-        <w:t>這事我知影</w:t>
+        <w:t>的寶貝，</w:t>
       </w:r>
     </w:p>
     <w:p>
@@ -2793,6 +3153,7 @@
           <w:szCs w:val="26"/>
         </w:rPr>
       </w:pPr>
+      <w:proofErr w:type="gramStart"/>
       <w:r>
         <w:rPr>
           <w:rFonts w:ascii="Barlow Condensed Medium" w:eastAsia="標楷體" w:hAnsi="Barlow Condensed Medium" w:cs="Arial" w:hint="eastAsia"/>
@@ -2800,8 +3161,9 @@
           <w:sz w:val="26"/>
           <w:szCs w:val="26"/>
         </w:rPr>
-        <w:t>雨當時會落</w:t>
-      </w:r>
+        <w:t>祂</w:t>
+      </w:r>
+      <w:proofErr w:type="gramEnd"/>
       <w:r>
         <w:rPr>
           <w:rFonts w:ascii="Barlow Condensed Medium" w:eastAsia="標楷體" w:hAnsi="Barlow Condensed Medium" w:cs="Arial" w:hint="eastAsia"/>
@@ -2809,16 +3171,7 @@
           <w:sz w:val="26"/>
           <w:szCs w:val="26"/>
         </w:rPr>
-        <w:t xml:space="preserve"> </w:t>
-      </w:r>
-      <w:r>
-        <w:rPr>
-          <w:rFonts w:ascii="Barlow Condensed Medium" w:eastAsia="標楷體" w:hAnsi="Barlow Condensed Medium" w:cs="Arial" w:hint="eastAsia"/>
-          <w:w w:val="80"/>
-          <w:sz w:val="26"/>
-          <w:szCs w:val="26"/>
-        </w:rPr>
-        <w:t>誰人倘倚靠</w:t>
+        <w:t>的筵席有我的座位，</w:t>
       </w:r>
     </w:p>
     <w:p>
@@ -2839,17 +3192,38 @@
           <w:sz w:val="26"/>
           <w:szCs w:val="26"/>
         </w:rPr>
-        <w:t>耶穌祢疼我</w:t>
-      </w:r>
-      <w:r>
+        <w:t>我是天國的王子</w:t>
+      </w:r>
+      <w:r>
+        <w:rPr>
+          <w:rFonts w:ascii="Barlow Condensed Medium" w:eastAsia="標楷體" w:hAnsi="Barlow Condensed Medium" w:cs="Arial" w:hint="eastAsia"/>
+          <w:w w:val="80"/>
+          <w:sz w:val="26"/>
+          <w:szCs w:val="26"/>
+        </w:rPr>
+        <w:t>/</w:t>
+      </w:r>
+      <w:r>
+        <w:rPr>
+          <w:rFonts w:ascii="Barlow Condensed Medium" w:eastAsia="標楷體" w:hAnsi="Barlow Condensed Medium" w:cs="Arial" w:hint="eastAsia"/>
+          <w:w w:val="80"/>
+          <w:sz w:val="26"/>
+          <w:szCs w:val="26"/>
+        </w:rPr>
+        <w:t>公主，</w:t>
+      </w:r>
+    </w:p>
+    <w:p>
+      <w:pPr>
+        <w:snapToGrid w:val="0"/>
+        <w:spacing w:line="300" w:lineRule="exact"/>
         <w:rPr>
           <w:rFonts w:ascii="Barlow Condensed Medium" w:eastAsia="標楷體" w:hAnsi="Barlow Condensed Medium" w:cs="Arial"/>
           <w:w w:val="80"/>
           <w:sz w:val="26"/>
           <w:szCs w:val="26"/>
         </w:rPr>
-        <w:t xml:space="preserve"> </w:t>
-      </w:r>
+      </w:pPr>
       <w:r>
         <w:rPr>
           <w:rFonts w:ascii="Barlow Condensed Medium" w:eastAsia="標楷體" w:hAnsi="Barlow Condensed Medium" w:cs="Arial" w:hint="eastAsia"/>
@@ -2857,7 +3231,123 @@
           <w:sz w:val="26"/>
           <w:szCs w:val="26"/>
         </w:rPr>
-        <w:t>我一生近倚</w:t>
+        <w:t>聖靈加冕，</w:t>
+      </w:r>
+    </w:p>
+    <w:p>
+      <w:pPr>
+        <w:snapToGrid w:val="0"/>
+        <w:spacing w:line="300" w:lineRule="exact"/>
+        <w:rPr>
+          <w:rFonts w:ascii="Barlow Condensed Medium" w:eastAsia="標楷體" w:hAnsi="Barlow Condensed Medium" w:cs="Arial"/>
+          <w:w w:val="80"/>
+          <w:sz w:val="26"/>
+          <w:szCs w:val="26"/>
+        </w:rPr>
+      </w:pPr>
+      <w:r>
+        <w:rPr>
+          <w:rFonts w:ascii="Barlow Condensed Medium" w:eastAsia="標楷體" w:hAnsi="Barlow Condensed Medium" w:cs="Arial" w:hint="eastAsia"/>
+          <w:w w:val="80"/>
+          <w:sz w:val="26"/>
+          <w:szCs w:val="26"/>
+        </w:rPr>
+        <w:t>我的身份何等尊貴。</w:t>
+      </w:r>
+    </w:p>
+    <w:p>
+      <w:pPr>
+        <w:snapToGrid w:val="0"/>
+        <w:spacing w:line="300" w:lineRule="exact"/>
+        <w:rPr>
+          <w:rFonts w:ascii="Barlow Condensed Medium" w:eastAsia="標楷體" w:hAnsi="Barlow Condensed Medium" w:cs="Arial"/>
+          <w:w w:val="80"/>
+          <w:sz w:val="26"/>
+          <w:szCs w:val="26"/>
+        </w:rPr>
+      </w:pPr>
+      <w:r>
+        <w:rPr>
+          <w:rFonts w:ascii="Barlow Condensed Medium" w:eastAsia="標楷體" w:hAnsi="Barlow Condensed Medium" w:cs="Arial" w:hint="eastAsia"/>
+          <w:w w:val="80"/>
+          <w:sz w:val="26"/>
+          <w:szCs w:val="26"/>
+        </w:rPr>
+        <w:t>我安然住在佳美之處，</w:t>
+      </w:r>
+    </w:p>
+    <w:p>
+      <w:pPr>
+        <w:snapToGrid w:val="0"/>
+        <w:spacing w:line="300" w:lineRule="exact"/>
+        <w:rPr>
+          <w:rFonts w:ascii="Barlow Condensed Medium" w:eastAsia="標楷體" w:hAnsi="Barlow Condensed Medium" w:cs="Arial"/>
+          <w:w w:val="80"/>
+          <w:sz w:val="26"/>
+          <w:szCs w:val="26"/>
+        </w:rPr>
+      </w:pPr>
+      <w:proofErr w:type="gramStart"/>
+      <w:r>
+        <w:rPr>
+          <w:rFonts w:ascii="Barlow Condensed Medium" w:eastAsia="標楷體" w:hAnsi="Barlow Condensed Medium" w:cs="Arial" w:hint="eastAsia"/>
+          <w:w w:val="80"/>
+          <w:sz w:val="26"/>
+          <w:szCs w:val="26"/>
+        </w:rPr>
+        <w:t>享受父神愛</w:t>
+      </w:r>
+      <w:proofErr w:type="gramEnd"/>
+      <w:r>
+        <w:rPr>
+          <w:rFonts w:ascii="Barlow Condensed Medium" w:eastAsia="標楷體" w:hAnsi="Barlow Condensed Medium" w:cs="Arial" w:hint="eastAsia"/>
+          <w:w w:val="80"/>
+          <w:sz w:val="26"/>
+          <w:szCs w:val="26"/>
+        </w:rPr>
+        <w:t>的禮物，</w:t>
+      </w:r>
+    </w:p>
+    <w:p>
+      <w:pPr>
+        <w:snapToGrid w:val="0"/>
+        <w:spacing w:line="300" w:lineRule="exact"/>
+        <w:rPr>
+          <w:rFonts w:ascii="Barlow Condensed Medium" w:eastAsia="標楷體" w:hAnsi="Barlow Condensed Medium" w:cs="Arial"/>
+          <w:w w:val="80"/>
+          <w:sz w:val="26"/>
+          <w:szCs w:val="26"/>
+        </w:rPr>
+      </w:pPr>
+      <w:r>
+        <w:rPr>
+          <w:rFonts w:ascii="Barlow Condensed Medium" w:eastAsia="標楷體" w:hAnsi="Barlow Condensed Medium" w:cs="Arial" w:hint="eastAsia"/>
+          <w:w w:val="80"/>
+          <w:sz w:val="26"/>
+          <w:szCs w:val="26"/>
+        </w:rPr>
+        <w:t>豐富的恩典賜給我，</w:t>
+      </w:r>
+    </w:p>
+    <w:p>
+      <w:pPr>
+        <w:snapToGrid w:val="0"/>
+        <w:spacing w:line="300" w:lineRule="exact"/>
+        <w:rPr>
+          <w:rFonts w:ascii="Barlow Condensed Medium" w:eastAsia="標楷體" w:hAnsi="Barlow Condensed Medium" w:cs="Arial"/>
+          <w:w w:val="80"/>
+          <w:sz w:val="26"/>
+          <w:szCs w:val="26"/>
+        </w:rPr>
+      </w:pPr>
+      <w:r>
+        <w:rPr>
+          <w:rFonts w:ascii="Barlow Condensed Medium" w:eastAsia="標楷體" w:hAnsi="Barlow Condensed Medium" w:cs="Arial" w:hint="eastAsia"/>
+          <w:w w:val="80"/>
+          <w:sz w:val="26"/>
+          <w:szCs w:val="26"/>
+        </w:rPr>
+        <w:t>我的身份何等有福。</w:t>
       </w:r>
     </w:p>
     <w:p>
@@ -2877,7 +3367,8 @@
         <w:snapToGrid w:val="0"/>
         <w:spacing w:line="300" w:lineRule="exact"/>
         <w:rPr>
-          <w:rFonts w:ascii="Barlow Condensed Medium" w:eastAsia="標楷體" w:hAnsi="Barlow Condensed Medium" w:cs="Arial"/>
+          <w:rFonts w:ascii="標楷體" w:eastAsia="標楷體" w:hAnsi="標楷體" w:cs="Arial"/>
+          <w:b/>
           <w:w w:val="80"/>
           <w:sz w:val="26"/>
           <w:szCs w:val="26"/>
@@ -2885,30 +3376,33 @@
       </w:pPr>
       <w:r>
         <w:rPr>
-          <w:rFonts w:ascii="Barlow Condensed Medium" w:eastAsia="標楷體" w:hAnsi="Barlow Condensed Medium" w:cs="Arial" w:hint="eastAsia"/>
+          <w:rFonts w:ascii="標楷體" w:eastAsia="標楷體" w:hAnsi="標楷體" w:cs="Arial" w:hint="eastAsia"/>
+          <w:b/>
           <w:w w:val="80"/>
           <w:sz w:val="26"/>
           <w:szCs w:val="26"/>
         </w:rPr>
-        <w:t>我若孤單無伴</w:t>
-      </w:r>
-      <w:r>
-        <w:rPr>
-          <w:rFonts w:ascii="Barlow Condensed Medium" w:eastAsia="標楷體" w:hAnsi="Barlow Condensed Medium" w:cs="Arial"/>
+        <w:t>【</w:t>
+      </w:r>
+      <w:r>
+        <w:rPr>
+          <w:rFonts w:ascii="標楷體" w:eastAsia="標楷體" w:hAnsi="標楷體" w:cs="Arial" w:hint="eastAsia"/>
+          <w:b/>
           <w:w w:val="80"/>
           <w:sz w:val="26"/>
           <w:szCs w:val="26"/>
         </w:rPr>
-        <w:t xml:space="preserve"> </w:t>
-      </w:r>
-      <w:r>
-        <w:rPr>
-          <w:rFonts w:ascii="Barlow Condensed Medium" w:eastAsia="標楷體" w:hAnsi="Barlow Condensed Medium" w:cs="Arial" w:hint="eastAsia"/>
+        <w:t>我要向高山舉目</w:t>
+      </w:r>
+      <w:r>
+        <w:rPr>
+          <w:rFonts w:ascii="標楷體" w:eastAsia="標楷體" w:hAnsi="標楷體" w:cs="Arial" w:hint="eastAsia"/>
+          <w:b/>
           <w:w w:val="80"/>
           <w:sz w:val="26"/>
           <w:szCs w:val="26"/>
         </w:rPr>
-        <w:t>祢的話充滿</w:t>
+        <w:t>】</w:t>
       </w:r>
     </w:p>
     <w:p>
@@ -2929,25 +3423,7 @@
           <w:sz w:val="26"/>
           <w:szCs w:val="26"/>
         </w:rPr>
-        <w:t>我若無路可行</w:t>
-      </w:r>
-      <w:r>
-        <w:rPr>
-          <w:rFonts w:ascii="Barlow Condensed Medium" w:eastAsia="標楷體" w:hAnsi="Barlow Condensed Medium" w:cs="Arial"/>
-          <w:w w:val="80"/>
-          <w:sz w:val="26"/>
-          <w:szCs w:val="26"/>
-        </w:rPr>
-        <w:t xml:space="preserve"> </w:t>
-      </w:r>
-      <w:r>
-        <w:rPr>
-          <w:rFonts w:ascii="Barlow Condensed Medium" w:eastAsia="標楷體" w:hAnsi="Barlow Condensed Medium" w:cs="Arial" w:hint="eastAsia"/>
-          <w:w w:val="80"/>
-          <w:sz w:val="26"/>
-          <w:szCs w:val="26"/>
-        </w:rPr>
-        <w:t>祢做我牧者</w:t>
+        <w:t>我要向高山舉目，</w:t>
       </w:r>
     </w:p>
     <w:p>
@@ -2968,25 +3444,7 @@
           <w:sz w:val="26"/>
           <w:szCs w:val="26"/>
         </w:rPr>
-        <w:t>我愛親近祢</w:t>
-      </w:r>
-      <w:r>
-        <w:rPr>
-          <w:rFonts w:ascii="Barlow Condensed Medium" w:eastAsia="標楷體" w:hAnsi="Barlow Condensed Medium" w:cs="Arial"/>
-          <w:w w:val="80"/>
-          <w:sz w:val="26"/>
-          <w:szCs w:val="26"/>
-        </w:rPr>
-        <w:t xml:space="preserve"> </w:t>
-      </w:r>
-      <w:r>
-        <w:rPr>
-          <w:rFonts w:ascii="Barlow Condensed Medium" w:eastAsia="標楷體" w:hAnsi="Barlow Condensed Medium" w:cs="Arial" w:hint="eastAsia"/>
-          <w:w w:val="80"/>
-          <w:sz w:val="26"/>
-          <w:szCs w:val="26"/>
-        </w:rPr>
-        <w:t>照祢的旨意</w:t>
+        <w:t>我的幫助從何來，</w:t>
       </w:r>
     </w:p>
     <w:p>
@@ -2994,6 +3452,47 @@
         <w:snapToGrid w:val="0"/>
         <w:spacing w:line="300" w:lineRule="exact"/>
         <w:rPr>
+          <w:rFonts w:ascii="Barlow Condensed Medium" w:eastAsia="標楷體" w:hAnsi="Barlow Condensed Medium" w:cs="Arial" w:hint="eastAsia"/>
+          <w:w w:val="80"/>
+          <w:sz w:val="26"/>
+          <w:szCs w:val="26"/>
+        </w:rPr>
+      </w:pPr>
+      <w:r>
+        <w:rPr>
+          <w:rFonts w:ascii="Barlow Condensed Medium" w:eastAsia="標楷體" w:hAnsi="Barlow Condensed Medium" w:cs="Arial" w:hint="eastAsia"/>
+          <w:w w:val="80"/>
+          <w:sz w:val="26"/>
+          <w:szCs w:val="26"/>
+        </w:rPr>
+        <w:t>我的</w:t>
+      </w:r>
+      <w:proofErr w:type="gramStart"/>
+      <w:r>
+        <w:rPr>
+          <w:rFonts w:ascii="Barlow Condensed Medium" w:eastAsia="標楷體" w:hAnsi="Barlow Condensed Medium" w:cs="Arial" w:hint="eastAsia"/>
+          <w:w w:val="80"/>
+          <w:sz w:val="26"/>
+          <w:szCs w:val="26"/>
+        </w:rPr>
+        <w:t>幫助從造天地</w:t>
+      </w:r>
+      <w:proofErr w:type="gramEnd"/>
+      <w:r>
+        <w:rPr>
+          <w:rFonts w:ascii="Barlow Condensed Medium" w:eastAsia="標楷體" w:hAnsi="Barlow Condensed Medium" w:cs="Arial" w:hint="eastAsia"/>
+          <w:w w:val="80"/>
+          <w:sz w:val="26"/>
+          <w:szCs w:val="26"/>
+        </w:rPr>
+        <w:t>的耶和華而來。</w:t>
+      </w:r>
+    </w:p>
+    <w:p>
+      <w:pPr>
+        <w:snapToGrid w:val="0"/>
+        <w:spacing w:line="300" w:lineRule="exact"/>
+        <w:rPr>
           <w:rFonts w:ascii="Barlow Condensed Medium" w:eastAsia="標楷體" w:hAnsi="Barlow Condensed Medium" w:cs="Arial"/>
           <w:w w:val="80"/>
           <w:sz w:val="26"/>
@@ -3007,26 +3506,20 @@
           <w:sz w:val="26"/>
           <w:szCs w:val="26"/>
         </w:rPr>
-        <w:t>耶穌祢疼我</w:t>
-      </w:r>
-      <w:r>
+        <w:t>哈列路亞！</w:t>
+      </w:r>
+    </w:p>
+    <w:p>
+      <w:pPr>
+        <w:snapToGrid w:val="0"/>
+        <w:spacing w:line="300" w:lineRule="exact"/>
         <w:rPr>
           <w:rFonts w:ascii="Barlow Condensed Medium" w:eastAsia="標楷體" w:hAnsi="Barlow Condensed Medium" w:cs="Arial"/>
           <w:w w:val="80"/>
           <w:sz w:val="26"/>
           <w:szCs w:val="26"/>
         </w:rPr>
-        <w:t xml:space="preserve"> </w:t>
-      </w:r>
-      <w:r>
-        <w:rPr>
-          <w:rFonts w:ascii="Barlow Condensed Medium" w:eastAsia="標楷體" w:hAnsi="Barlow Condensed Medium" w:cs="Arial" w:hint="eastAsia"/>
-          <w:w w:val="80"/>
-          <w:sz w:val="26"/>
-          <w:szCs w:val="26"/>
-        </w:rPr>
-        <w:t>互祢來引導</w:t>
-      </w:r>
+      </w:pPr>
     </w:p>
     <w:p>
       <w:pPr>
@@ -3087,7 +3580,7 @@
                           </pic:cNvPicPr>
                         </pic:nvPicPr>
                         <pic:blipFill>
-                          <a:blip r:embed="rId9" cstate="print">
+                          <a:blip r:embed="rId10" cstate="print">
                             <a:extLst>
                               <a:ext uri="{28A0092B-C50C-407E-A947-70E740481C1C}">
                                 <a14:useLocalDpi xmlns:a14="http://schemas.microsoft.com/office/drawing/2010/main" val="0"/>
@@ -3196,6 +3689,7 @@
                                   <w:szCs w:val="26"/>
                                 </w:rPr>
                               </w:pPr>
+                              <w:proofErr w:type="gramStart"/>
                               <w:r>
                                 <w:rPr>
                                   <w:rFonts w:eastAsia="華康中黑體" w:cstheme="minorHAnsi"/>
@@ -3206,6 +3700,7 @@
                                 </w:rPr>
                                 <w:t>（</w:t>
                               </w:r>
+                              <w:proofErr w:type="gramEnd"/>
                               <w:r>
                                 <w:rPr>
                                   <w:rFonts w:eastAsia="華康中黑體" w:cstheme="minorHAnsi" w:hint="eastAsia"/>
@@ -3214,8 +3709,20 @@
                                   <w:sz w:val="26"/>
                                   <w:szCs w:val="26"/>
                                 </w:rPr>
-                                <w:t>異象</w:t>
+                                <w:t>異</w:t>
                               </w:r>
+                              <w:proofErr w:type="gramStart"/>
+                              <w:r>
+                                <w:rPr>
+                                  <w:rFonts w:eastAsia="華康中黑體" w:cstheme="minorHAnsi" w:hint="eastAsia"/>
+                                  <w:color w:val="000000" w:themeColor="text1"/>
+                                  <w:w w:val="90"/>
+                                  <w:sz w:val="26"/>
+                                  <w:szCs w:val="26"/>
+                                </w:rPr>
+                                <w:t>象</w:t>
+                              </w:r>
+                              <w:proofErr w:type="gramEnd"/>
                               <w:r>
                                 <w:rPr>
                                   <w:rFonts w:eastAsia="華康中黑體" w:cstheme="minorHAnsi"/>
@@ -3236,6 +3743,7 @@
                                 </w:rPr>
                                 <w:t>九章十至十七節</w:t>
                               </w:r>
+                              <w:proofErr w:type="gramStart"/>
                               <w:r>
                                 <w:rPr>
                                   <w:rFonts w:eastAsia="華康中黑體" w:cstheme="minorHAnsi"/>
@@ -3246,6 +3754,7 @@
                                 </w:rPr>
                                 <w:t>）</w:t>
                               </w:r>
+                              <w:proofErr w:type="gramEnd"/>
                             </w:p>
                             <w:p>
                               <w:pPr>
@@ -3332,7 +3841,7 @@
               </wp:anchor>
             </w:drawing>
           </mc:Choice>
-          <mc:Fallback>
+          <mc:Fallback xmlns:cx="http://schemas.microsoft.com/office/drawing/2014/chartex" xmlns:cx1="http://schemas.microsoft.com/office/drawing/2015/9/8/chartex" xmlns:cx2="http://schemas.microsoft.com/office/drawing/2015/10/21/chartex" xmlns:cx3="http://schemas.microsoft.com/office/drawing/2016/5/9/chartex" xmlns:cx4="http://schemas.microsoft.com/office/drawing/2016/5/10/chartex" xmlns:cx5="http://schemas.microsoft.com/office/drawing/2016/5/11/chartex" xmlns:cx6="http://schemas.microsoft.com/office/drawing/2016/5/12/chartex" xmlns:cx7="http://schemas.microsoft.com/office/drawing/2016/5/13/chartex" xmlns:cx8="http://schemas.microsoft.com/office/drawing/2016/5/14/chartex" xmlns:aink="http://schemas.microsoft.com/office/drawing/2016/ink" xmlns:am3d="http://schemas.microsoft.com/office/drawing/2017/model3d" xmlns:oel="http://schemas.microsoft.com/office/2019/extlst" xmlns:w15="http://schemas.microsoft.com/office/word/2012/wordml" xmlns:w16cex="http://schemas.microsoft.com/office/word/2018/wordml/cex" xmlns:w16cid="http://schemas.microsoft.com/office/word/2016/wordml/cid" xmlns:w16="http://schemas.microsoft.com/office/word/2018/wordml" xmlns:w16du="http://schemas.microsoft.com/office/word/2023/wordml/word16du" xmlns:w16sdtdh="http://schemas.microsoft.com/office/word/2020/wordml/sdtdatahash" xmlns:w16se="http://schemas.microsoft.com/office/word/2015/wordml/symex">
             <w:pict>
               <v:group w14:anchorId="789743EB" id="群組 21" o:spid="_x0000_s1026" style="position:absolute;margin-left:538.1pt;margin-top:28.9pt;width:134.65pt;height:261.65pt;z-index:251662848;mso-position-horizontal-relative:page;mso-position-vertical-relative:page;mso-width-relative:margin;mso-height-relative:margin" coordsize="17094,33223" o:gfxdata="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">
                 <v:shapetype id="_x0000_t75" coordsize="21600,21600" o:spt="75" o:preferrelative="t" path="m@4@5l@4@11@9@11@9@5xe" filled="f" stroked="f">
@@ -3355,7 +3864,7 @@
                   <o:lock v:ext="edit" aspectratio="t"/>
                 </v:shapetype>
                 <v:shape id="圖片 18" o:spid="_x0000_s1027" type="#_x0000_t75" style="position:absolute;left:-8065;top:8065;width:33223;height:17094;rotation:90;visibility:visible;mso-wrap-style:square" o:gfxdata="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">
-                  <v:imagedata r:id="rId10" o:title=""/>
+                  <v:imagedata r:id="rId11" o:title=""/>
                 </v:shape>
                 <v:roundrect id="圓角矩形 7" o:spid="_x0000_s1028" style="position:absolute;left:2808;top:2877;width:12708;height:28296;visibility:visible;mso-wrap-style:square;v-text-anchor:top" arcsize="3131f" o:gfxdata="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" filled="f" stroked="f" strokeweight="2.5pt">
                   <v:stroke joinstyle="miter"/>
@@ -3565,7 +4074,7 @@
                     <pic:cNvPicPr/>
                   </pic:nvPicPr>
                   <pic:blipFill>
-                    <a:blip r:embed="rId11" cstate="print">
+                    <a:blip r:embed="rId12" cstate="print">
                       <a:extLst>
                         <a:ext uri="{28A0092B-C50C-407E-A947-70E740481C1C}">
                           <a14:useLocalDpi xmlns:a14="http://schemas.microsoft.com/office/drawing/2010/main" val="0"/>
@@ -3625,7 +4134,7 @@
                     <pic:cNvPicPr/>
                   </pic:nvPicPr>
                   <pic:blipFill>
-                    <a:blip r:embed="rId12" cstate="print">
+                    <a:blip r:embed="rId13" cstate="print">
                       <a:extLst>
                         <a:ext uri="{28A0092B-C50C-407E-A947-70E740481C1C}">
                           <a14:useLocalDpi xmlns:a14="http://schemas.microsoft.com/office/drawing/2010/main" val="0"/>
@@ -3748,6 +4257,7 @@
                                 </w:rPr>
                                 <w:t>聚會時間表</w:t>
                               </w:r>
+                              <w:proofErr w:type="gramStart"/>
                               <w:r>
                                 <w:rPr>
                                   <w:rFonts w:ascii="Barlow Condensed Medium" w:eastAsia="華康正顏楷體W9" w:hAnsi="Barlow Condensed Medium" w:cstheme="minorHAnsi" w:hint="eastAsia"/>
@@ -3757,6 +4267,7 @@
                                 </w:rPr>
                                 <w:t>》</w:t>
                               </w:r>
+                              <w:proofErr w:type="gramEnd"/>
                             </w:p>
                             <w:tbl>
                               <w:tblPr>
@@ -3771,7 +4282,7 @@
                                 <w:tblLook w:val="04A0" w:firstRow="1" w:lastRow="0" w:firstColumn="1" w:lastColumn="0" w:noHBand="0" w:noVBand="1"/>
                               </w:tblPr>
                               <w:tblGrid>
-                                <w:gridCol w:w="908"/>
+                                <w:gridCol w:w="907"/>
                                 <w:gridCol w:w="1146"/>
                                 <w:gridCol w:w="708"/>
                               </w:tblGrid>
@@ -5010,6 +5521,7 @@
                                         <w:szCs w:val="26"/>
                                       </w:rPr>
                                     </w:pPr>
+                                    <w:proofErr w:type="gramStart"/>
                                     <w:r>
                                       <w:rPr>
                                         <w:rFonts w:ascii="Barlow Condensed Medium" w:eastAsia="標楷體" w:hAnsi="Barlow Condensed Medium"/>
@@ -5018,7 +5530,18 @@
                                         <w:sz w:val="26"/>
                                         <w:szCs w:val="26"/>
                                       </w:rPr>
-                                      <w:t>拿細耳小組</w:t>
+                                      <w:t>拿細耳</w:t>
+                                    </w:r>
+                                    <w:proofErr w:type="gramEnd"/>
+                                    <w:r>
+                                      <w:rPr>
+                                        <w:rFonts w:ascii="Barlow Condensed Medium" w:eastAsia="標楷體" w:hAnsi="Barlow Condensed Medium"/>
+                                        <w:color w:val="000000" w:themeColor="text1"/>
+                                        <w:w w:val="60"/>
+                                        <w:sz w:val="26"/>
+                                        <w:szCs w:val="26"/>
+                                      </w:rPr>
+                                      <w:t>小組</w:t>
                                     </w:r>
                                   </w:p>
                                 </w:tc>
@@ -5223,6 +5746,7 @@
                                         <w:szCs w:val="26"/>
                                       </w:rPr>
                                     </w:pPr>
+                                    <w:proofErr w:type="gramStart"/>
                                     <w:r>
                                       <w:rPr>
                                         <w:rFonts w:ascii="Barlow Condensed Medium" w:eastAsia="標楷體" w:hAnsi="Barlow Condensed Medium"/>
@@ -5233,6 +5757,7 @@
                                       </w:rPr>
                                       <w:t>明憲家</w:t>
                                     </w:r>
+                                    <w:proofErr w:type="gramEnd"/>
                                   </w:p>
                                 </w:tc>
                               </w:tr>
@@ -5374,12 +5899,12 @@
           </mc:Choice>
           <mc:Fallback>
             <w:pict>
-              <v:group w14:anchorId="5DF93223" id="群組 24" o:spid="_x0000_s1029" style="position:absolute;margin-left:533.85pt;margin-top:298.55pt;width:140.3pt;height:259.35pt;z-index:251661824;mso-position-horizontal-relative:page;mso-position-vertical-relative:page;mso-width-relative:margin;mso-height-relative:margin" coordsize="17818,32941" o:gfxdata="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">
+              <v:group id="群組 24" o:spid="_x0000_s1029" style="position:absolute;margin-left:533.85pt;margin-top:298.55pt;width:140.3pt;height:259.35pt;z-index:251661824;mso-position-horizontal-relative:page;mso-position-vertical-relative:page;mso-width-relative:margin;mso-height-relative:margin" coordsize="17818,32941" o:gfxdata="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">
                 <v:shapetype id="_x0000_t202" coordsize="21600,21600" o:spt="202" path="m,l,21600r21600,l21600,xe">
                   <v:stroke joinstyle="miter"/>
                   <v:path gradientshapeok="t" o:connecttype="rect"/>
                 </v:shapetype>
-                <v:shape id="_x0000_s1030" type="#_x0000_t202" style="position:absolute;left:351;top:293;width:17279;height:32590;visibility:visible;mso-wrap-style:square;v-text-anchor:top" o:gfxdata="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" stroked="f">
+                <v:shape id="_x0000_s1030" type="#_x0000_t202" style="position:absolute;left:351;top:293;width:17279;height:32590;visibility:visible;mso-wrap-style:square;v-text-anchor:top" o:gfxdata="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" stroked="f">
                   <v:textbox inset="0,0,0,0">
                     <w:txbxContent>
                       <w:p>
@@ -5396,6 +5921,7 @@
                           </w:rPr>
                           <w:t>聚會時間表</w:t>
                         </w:r>
+                        <w:proofErr w:type="gramStart"/>
                         <w:r>
                           <w:rPr>
                             <w:rFonts w:ascii="Barlow Condensed Medium" w:eastAsia="華康正顏楷體W9" w:hAnsi="Barlow Condensed Medium" w:cstheme="minorHAnsi" w:hint="eastAsia"/>
@@ -5405,6 +5931,7 @@
                           </w:rPr>
                           <w:t>》</w:t>
                         </w:r>
+                        <w:proofErr w:type="gramEnd"/>
                       </w:p>
                       <w:tbl>
                         <w:tblPr>
@@ -5419,7 +5946,7 @@
                           <w:tblLook w:val="04A0" w:firstRow="1" w:lastRow="0" w:firstColumn="1" w:lastColumn="0" w:noHBand="0" w:noVBand="1"/>
                         </w:tblPr>
                         <w:tblGrid>
-                          <w:gridCol w:w="908"/>
+                          <w:gridCol w:w="907"/>
                           <w:gridCol w:w="1146"/>
                           <w:gridCol w:w="708"/>
                         </w:tblGrid>
@@ -6658,6 +7185,7 @@
                                   <w:szCs w:val="26"/>
                                 </w:rPr>
                               </w:pPr>
+                              <w:proofErr w:type="gramStart"/>
                               <w:r>
                                 <w:rPr>
                                   <w:rFonts w:ascii="Barlow Condensed Medium" w:eastAsia="標楷體" w:hAnsi="Barlow Condensed Medium"/>
@@ -6666,7 +7194,18 @@
                                   <w:sz w:val="26"/>
                                   <w:szCs w:val="26"/>
                                 </w:rPr>
-                                <w:t>拿細耳小組</w:t>
+                                <w:t>拿細耳</w:t>
+                              </w:r>
+                              <w:proofErr w:type="gramEnd"/>
+                              <w:r>
+                                <w:rPr>
+                                  <w:rFonts w:ascii="Barlow Condensed Medium" w:eastAsia="標楷體" w:hAnsi="Barlow Condensed Medium"/>
+                                  <w:color w:val="000000" w:themeColor="text1"/>
+                                  <w:w w:val="60"/>
+                                  <w:sz w:val="26"/>
+                                  <w:szCs w:val="26"/>
+                                </w:rPr>
+                                <w:t>小組</w:t>
                               </w:r>
                             </w:p>
                           </w:tc>
@@ -6871,6 +7410,7 @@
                                   <w:szCs w:val="26"/>
                                 </w:rPr>
                               </w:pPr>
+                              <w:proofErr w:type="gramStart"/>
                               <w:r>
                                 <w:rPr>
                                   <w:rFonts w:ascii="Barlow Condensed Medium" w:eastAsia="標楷體" w:hAnsi="Barlow Condensed Medium"/>
@@ -6881,6 +7421,7 @@
                                 </w:rPr>
                                 <w:t>明憲家</w:t>
                               </w:r>
+                              <w:proofErr w:type="gramEnd"/>
                             </w:p>
                           </w:tc>
                         </w:tr>
@@ -6959,7 +7500,7 @@
                     </w:txbxContent>
                   </v:textbox>
                 </v:shape>
-                <v:roundrect id="圓角矩形 5" o:spid="_x0000_s1031" style="position:absolute;width:17818;height:32941;visibility:visible;mso-wrap-style:square;v-text-anchor:middle" arcsize="2169f" o:gfxdata="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" filled="f" strokecolor="#5a5a5a [2109]" strokeweight="2.5pt">
+                <v:roundrect id="圓角矩形 5" o:spid="_x0000_s1031" style="position:absolute;width:17818;height:32941;visibility:visible;mso-wrap-style:square;v-text-anchor:middle" arcsize="2169f" o:gfxdata="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" filled="f" strokecolor="#5a5a5a [2109]" strokeweight="2.5pt">
                   <v:stroke joinstyle="miter"/>
                 </v:roundrect>
                 <w10:wrap anchorx="page" anchory="page"/>
@@ -7585,7 +8126,7 @@
                                       <w:snapToGrid w:val="0"/>
                                       <w:spacing w:line="300" w:lineRule="exact"/>
                                       <w:rPr>
-                                        <w:rFonts w:ascii="Barlow Condensed Medium" w:eastAsia="華康儷楷書" w:hAnsi="Barlow Condensed Medium" w:cs="華康儷楷書" w:hint="eastAsia"/>
+                                        <w:rFonts w:ascii="Barlow Condensed Medium" w:eastAsia="華康儷楷書" w:hAnsi="Barlow Condensed Medium" w:cs="華康儷楷書"/>
                                         <w:w w:val="90"/>
                                         <w:sz w:val="26"/>
                                         <w:szCs w:val="26"/>
@@ -7723,6 +8264,7 @@
                                         <w:szCs w:val="26"/>
                                       </w:rPr>
                                     </w:pPr>
+                                    <w:proofErr w:type="gramStart"/>
                                     <w:r>
                                       <w:rPr>
                                         <w:rFonts w:ascii="Barlow Condensed Medium" w:eastAsia="華康中黑體" w:hAnsi="Barlow Condensed Medium" w:hint="eastAsia"/>
@@ -7733,6 +8275,7 @@
                                       </w:rPr>
                                       <w:t>啟應</w:t>
                                     </w:r>
+                                    <w:proofErr w:type="gramEnd"/>
                                     <w:r>
                                       <w:rPr>
                                         <w:rFonts w:ascii="Barlow Condensed Medium" w:eastAsia="華康中黑體" w:hAnsi="Barlow Condensed Medium" w:hint="eastAsia"/>
@@ -7958,8 +8501,8 @@
           </mc:Choice>
           <mc:Fallback>
             <w:pict>
-              <v:group w14:anchorId="0AB0FEB2" id="群組 19" o:spid="_x0000_s1032" style="position:absolute;left:0;text-align:left;margin-left:534.4pt;margin-top:567.3pt;width:140.6pt;height:130.1pt;z-index:251652608;mso-position-horizontal-relative:page;mso-position-vertical-relative:page;mso-width-relative:margin;mso-height-relative:margin" coordorigin="108" coordsize="17868,16510" o:gfxdata="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">
-                <v:shape id="_x0000_s1033" type="#_x0000_t202" style="position:absolute;left:317;top:444;width:17634;height:15621;visibility:visible;mso-wrap-style:square;v-text-anchor:top" o:gfxdata="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" stroked="f">
+              <v:group id="群組 19" o:spid="_x0000_s1032" style="position:absolute;left:0;text-align:left;margin-left:534.4pt;margin-top:567.3pt;width:140.6pt;height:130.1pt;z-index:251652608;mso-position-horizontal-relative:page;mso-position-vertical-relative:page;mso-width-relative:margin;mso-height-relative:margin" coordorigin="108" coordsize="17868,16510" o:gfxdata="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">
+                <v:shape id="_x0000_s1033" type="#_x0000_t202" style="position:absolute;left:317;top:444;width:17634;height:15621;visibility:visible;mso-wrap-style:square;v-text-anchor:top" o:gfxdata="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" stroked="f">
                   <v:textbox inset="0,0,0,0">
                     <w:txbxContent>
                       <w:p>
@@ -8477,7 +9020,7 @@
                                 <w:snapToGrid w:val="0"/>
                                 <w:spacing w:line="300" w:lineRule="exact"/>
                                 <w:rPr>
-                                  <w:rFonts w:ascii="Barlow Condensed Medium" w:eastAsia="華康儷楷書" w:hAnsi="Barlow Condensed Medium" w:cs="華康儷楷書" w:hint="eastAsia"/>
+                                  <w:rFonts w:ascii="Barlow Condensed Medium" w:eastAsia="華康儷楷書" w:hAnsi="Barlow Condensed Medium" w:cs="華康儷楷書"/>
                                   <w:w w:val="90"/>
                                   <w:sz w:val="26"/>
                                   <w:szCs w:val="26"/>
@@ -8615,6 +9158,7 @@
                                   <w:szCs w:val="26"/>
                                 </w:rPr>
                               </w:pPr>
+                              <w:proofErr w:type="gramStart"/>
                               <w:r>
                                 <w:rPr>
                                   <w:rFonts w:ascii="Barlow Condensed Medium" w:eastAsia="華康中黑體" w:hAnsi="Barlow Condensed Medium" w:hint="eastAsia"/>
@@ -8625,6 +9169,7 @@
                                 </w:rPr>
                                 <w:t>啟應</w:t>
                               </w:r>
+                              <w:proofErr w:type="gramEnd"/>
                               <w:r>
                                 <w:rPr>
                                   <w:rFonts w:ascii="Barlow Condensed Medium" w:eastAsia="華康中黑體" w:hAnsi="Barlow Condensed Medium" w:hint="eastAsia"/>
@@ -8787,7 +9332,7 @@
                     </w:txbxContent>
                   </v:textbox>
                 </v:shape>
-                <v:roundrect id="圓角矩形 25" o:spid="_x0000_s1034" style="position:absolute;left:108;width:17869;height:16510;visibility:visible;mso-wrap-style:square;v-text-anchor:middle" arcsize="4542f" o:gfxdata="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" filled="f" strokecolor="#5a5a5a [2109]" strokeweight="2.5pt">
+                <v:roundrect id="圓角矩形 25" o:spid="_x0000_s1034" style="position:absolute;left:108;width:17869;height:16510;visibility:visible;mso-wrap-style:square;v-text-anchor:middle" arcsize="4542f" o:gfxdata="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" filled="f" strokecolor="#5a5a5a [2109]" strokeweight="2.5pt">
                   <v:stroke joinstyle="miter"/>
                 </v:roundrect>
                 <w10:wrap anchorx="page" anchory="page"/>
@@ -8821,6 +9366,7 @@
             <w14:round/>
           </w14:textOutline>
         </w:rPr>
+        <w:lastRenderedPageBreak/>
         <w:t>新泰教會週報</w:t>
       </w:r>
     </w:p>
@@ -8953,7 +9499,7 @@
               </wp:anchor>
             </w:drawing>
           </mc:Choice>
-          <mc:Fallback>
+          <mc:Fallback xmlns:cx="http://schemas.microsoft.com/office/drawing/2014/chartex" xmlns:cx1="http://schemas.microsoft.com/office/drawing/2015/9/8/chartex" xmlns:cx2="http://schemas.microsoft.com/office/drawing/2015/10/21/chartex" xmlns:cx3="http://schemas.microsoft.com/office/drawing/2016/5/9/chartex" xmlns:cx4="http://schemas.microsoft.com/office/drawing/2016/5/10/chartex" xmlns:cx5="http://schemas.microsoft.com/office/drawing/2016/5/11/chartex" xmlns:cx6="http://schemas.microsoft.com/office/drawing/2016/5/12/chartex" xmlns:cx7="http://schemas.microsoft.com/office/drawing/2016/5/13/chartex" xmlns:cx8="http://schemas.microsoft.com/office/drawing/2016/5/14/chartex" xmlns:aink="http://schemas.microsoft.com/office/drawing/2016/ink" xmlns:am3d="http://schemas.microsoft.com/office/drawing/2017/model3d" xmlns:oel="http://schemas.microsoft.com/office/2019/extlst" xmlns:w15="http://schemas.microsoft.com/office/word/2012/wordml" xmlns:w16cex="http://schemas.microsoft.com/office/word/2018/wordml/cex" xmlns:w16cid="http://schemas.microsoft.com/office/word/2016/wordml/cid" xmlns:w16="http://schemas.microsoft.com/office/word/2018/wordml" xmlns:w16du="http://schemas.microsoft.com/office/word/2023/wordml/word16du" xmlns:w16sdtdh="http://schemas.microsoft.com/office/word/2020/wordml/sdtdatahash" xmlns:w16se="http://schemas.microsoft.com/office/word/2015/wordml/symex">
             <w:pict>
               <v:shape w14:anchorId="76BD7DFF" id="文字方塊 2" o:spid="_x0000_s1035" type="#_x0000_t202" style="position:absolute;margin-left:31.4pt;margin-top:-54.1pt;width:109.8pt;height:110.6pt;z-index:251664896;visibility:visible;mso-wrap-style:square;mso-width-percent:0;mso-height-percent:200;mso-wrap-distance-left:9pt;mso-wrap-distance-top:3.6pt;mso-wrap-distance-right:9pt;mso-wrap-distance-bottom:3.6pt;mso-position-horizontal:absolute;mso-position-horizontal-relative:text;mso-position-vertical:absolute;mso-position-vertical-relative:text;mso-width-percent:0;mso-height-percent:200;mso-width-relative:margin;mso-height-relative:margin;v-text-anchor:top" o:gfxdata="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" filled="f" stroked="f">
                 <v:textbox style="mso-fit-shape-to-text:t" inset="1mm,1mm,1mm,1mm">
@@ -9060,7 +9606,7 @@
                     <pic:cNvPicPr/>
                   </pic:nvPicPr>
                   <pic:blipFill>
-                    <a:blip r:embed="rId13" cstate="print">
+                    <a:blip r:embed="rId14" cstate="print">
                       <a:extLst>
                         <a:ext uri="{28A0092B-C50C-407E-A947-70E740481C1C}">
                           <a14:useLocalDpi xmlns:a14="http://schemas.microsoft.com/office/drawing/2010/main" val="0"/>
@@ -9213,7 +9759,7 @@
               </wp:anchor>
             </w:drawing>
           </mc:Choice>
-          <mc:Fallback>
+          <mc:Fallback xmlns:cx="http://schemas.microsoft.com/office/drawing/2014/chartex" xmlns:cx1="http://schemas.microsoft.com/office/drawing/2015/9/8/chartex" xmlns:cx2="http://schemas.microsoft.com/office/drawing/2015/10/21/chartex" xmlns:cx3="http://schemas.microsoft.com/office/drawing/2016/5/9/chartex" xmlns:cx4="http://schemas.microsoft.com/office/drawing/2016/5/10/chartex" xmlns:cx5="http://schemas.microsoft.com/office/drawing/2016/5/11/chartex" xmlns:cx6="http://schemas.microsoft.com/office/drawing/2016/5/12/chartex" xmlns:cx7="http://schemas.microsoft.com/office/drawing/2016/5/13/chartex" xmlns:cx8="http://schemas.microsoft.com/office/drawing/2016/5/14/chartex" xmlns:aink="http://schemas.microsoft.com/office/drawing/2016/ink" xmlns:am3d="http://schemas.microsoft.com/office/drawing/2017/model3d" xmlns:oel="http://schemas.microsoft.com/office/2019/extlst" xmlns:w15="http://schemas.microsoft.com/office/word/2012/wordml" xmlns:w16cex="http://schemas.microsoft.com/office/word/2018/wordml/cex" xmlns:w16cid="http://schemas.microsoft.com/office/word/2016/wordml/cid" xmlns:w16="http://schemas.microsoft.com/office/word/2018/wordml" xmlns:w16du="http://schemas.microsoft.com/office/word/2023/wordml/word16du" xmlns:w16sdtdh="http://schemas.microsoft.com/office/word/2020/wordml/sdtdatahash" xmlns:w16se="http://schemas.microsoft.com/office/word/2015/wordml/symex">
             <w:pict>
               <v:roundrect w14:anchorId="4775AEF3" id="圓角矩形 12" o:spid="_x0000_s1036" style="position:absolute;margin-left:-.9pt;margin-top:16.35pt;width:49.3pt;height:15.45pt;z-index:251647488;visibility:visible;mso-wrap-style:square;mso-width-percent:0;mso-height-percent:0;mso-wrap-distance-left:9pt;mso-wrap-distance-top:0;mso-wrap-distance-right:9pt;mso-wrap-distance-bottom:0;mso-position-horizontal:absolute;mso-position-horizontal-relative:text;mso-position-vertical:absolute;mso-position-vertical-relative:text;mso-width-percent:0;mso-height-percent:0;mso-width-relative:margin;mso-height-relative:margin;v-text-anchor:middle" arcsize="10923f" o:gfxdata="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" fillcolor="#5a5a5a [2109]" stroked="f" strokeweight="1pt">
                 <v:stroke joinstyle="miter"/>
@@ -9353,7 +9899,7 @@
               </wp:anchor>
             </w:drawing>
           </mc:Choice>
-          <mc:Fallback>
+          <mc:Fallback xmlns:cx="http://schemas.microsoft.com/office/drawing/2014/chartex" xmlns:cx1="http://schemas.microsoft.com/office/drawing/2015/9/8/chartex" xmlns:cx2="http://schemas.microsoft.com/office/drawing/2015/10/21/chartex" xmlns:cx3="http://schemas.microsoft.com/office/drawing/2016/5/9/chartex" xmlns:cx4="http://schemas.microsoft.com/office/drawing/2016/5/10/chartex" xmlns:cx5="http://schemas.microsoft.com/office/drawing/2016/5/11/chartex" xmlns:cx6="http://schemas.microsoft.com/office/drawing/2016/5/12/chartex" xmlns:cx7="http://schemas.microsoft.com/office/drawing/2016/5/13/chartex" xmlns:cx8="http://schemas.microsoft.com/office/drawing/2016/5/14/chartex" xmlns:aink="http://schemas.microsoft.com/office/drawing/2016/ink" xmlns:am3d="http://schemas.microsoft.com/office/drawing/2017/model3d" xmlns:oel="http://schemas.microsoft.com/office/2019/extlst" xmlns:w15="http://schemas.microsoft.com/office/word/2012/wordml" xmlns:w16cex="http://schemas.microsoft.com/office/word/2018/wordml/cex" xmlns:w16cid="http://schemas.microsoft.com/office/word/2016/wordml/cid" xmlns:w16="http://schemas.microsoft.com/office/word/2018/wordml" xmlns:w16du="http://schemas.microsoft.com/office/word/2023/wordml/word16du" xmlns:w16sdtdh="http://schemas.microsoft.com/office/word/2020/wordml/sdtdatahash" xmlns:w16se="http://schemas.microsoft.com/office/word/2015/wordml/symex">
             <w:pict>
               <v:roundrect w14:anchorId="196DC3BF" id="圓角矩形 14" o:spid="_x0000_s1037" style="position:absolute;margin-left:-1.25pt;margin-top:16.7pt;width:83.6pt;height:15.3pt;z-index:251648512;visibility:visible;mso-wrap-style:square;mso-width-percent:0;mso-height-percent:0;mso-wrap-distance-left:9pt;mso-wrap-distance-top:0;mso-wrap-distance-right:9pt;mso-wrap-distance-bottom:0;mso-position-horizontal:absolute;mso-position-horizontal-relative:text;mso-position-vertical:absolute;mso-position-vertical-relative:text;mso-width-percent:0;mso-height-percent:0;mso-width-relative:margin;mso-height-relative:margin;v-text-anchor:middle" arcsize="10923f" o:gfxdata="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" fillcolor="#5a5a5a [2109]" stroked="f" strokeweight="1pt">
                 <v:stroke joinstyle="miter"/>
@@ -9549,7 +10095,7 @@
               </wp:anchor>
             </w:drawing>
           </mc:Choice>
-          <mc:Fallback>
+          <mc:Fallback xmlns:cx="http://schemas.microsoft.com/office/drawing/2014/chartex" xmlns:cx1="http://schemas.microsoft.com/office/drawing/2015/9/8/chartex" xmlns:cx2="http://schemas.microsoft.com/office/drawing/2015/10/21/chartex" xmlns:cx3="http://schemas.microsoft.com/office/drawing/2016/5/9/chartex" xmlns:cx4="http://schemas.microsoft.com/office/drawing/2016/5/10/chartex" xmlns:cx5="http://schemas.microsoft.com/office/drawing/2016/5/11/chartex" xmlns:cx6="http://schemas.microsoft.com/office/drawing/2016/5/12/chartex" xmlns:cx7="http://schemas.microsoft.com/office/drawing/2016/5/13/chartex" xmlns:cx8="http://schemas.microsoft.com/office/drawing/2016/5/14/chartex" xmlns:aink="http://schemas.microsoft.com/office/drawing/2016/ink" xmlns:am3d="http://schemas.microsoft.com/office/drawing/2017/model3d" xmlns:oel="http://schemas.microsoft.com/office/2019/extlst" xmlns:w15="http://schemas.microsoft.com/office/word/2012/wordml" xmlns:w16cex="http://schemas.microsoft.com/office/word/2018/wordml/cex" xmlns:w16cid="http://schemas.microsoft.com/office/word/2016/wordml/cid" xmlns:w16="http://schemas.microsoft.com/office/word/2018/wordml" xmlns:w16du="http://schemas.microsoft.com/office/word/2023/wordml/word16du" xmlns:w16sdtdh="http://schemas.microsoft.com/office/word/2020/wordml/sdtdatahash" xmlns:w16se="http://schemas.microsoft.com/office/word/2015/wordml/symex">
             <w:pict>
               <v:roundrect w14:anchorId="1A4DC044" id="圓角矩形 9" o:spid="_x0000_s1038" style="position:absolute;margin-left:-.6pt;margin-top:16.6pt;width:30.35pt;height:15.3pt;z-index:251649536;visibility:visible;mso-wrap-style:square;mso-width-percent:0;mso-height-percent:0;mso-wrap-distance-left:9pt;mso-wrap-distance-top:0;mso-wrap-distance-right:9pt;mso-wrap-distance-bottom:0;mso-position-horizontal:absolute;mso-position-horizontal-relative:text;mso-position-vertical:absolute;mso-position-vertical-relative:text;mso-width-percent:0;mso-height-percent:0;mso-width-relative:margin;mso-height-relative:margin;v-text-anchor:middle" arcsize="10923f" o:gfxdata="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" fillcolor="#5a5a5a [2109]" stroked="f" strokeweight="1pt">
                 <v:stroke joinstyle="miter"/>
@@ -9676,7 +10222,7 @@
                     </pic:cNvPicPr>
                   </pic:nvPicPr>
                   <pic:blipFill>
-                    <a:blip r:embed="rId14">
+                    <a:blip r:embed="rId15">
                       <a:extLst>
                         <a:ext uri="{28A0092B-C50C-407E-A947-70E740481C1C}">
                           <a14:useLocalDpi xmlns:a14="http://schemas.microsoft.com/office/drawing/2010/main" val="0"/>
@@ -9813,7 +10359,7 @@
               </wp:anchor>
             </w:drawing>
           </mc:Choice>
-          <mc:Fallback>
+          <mc:Fallback xmlns:cx="http://schemas.microsoft.com/office/drawing/2014/chartex" xmlns:cx1="http://schemas.microsoft.com/office/drawing/2015/9/8/chartex" xmlns:cx2="http://schemas.microsoft.com/office/drawing/2015/10/21/chartex" xmlns:cx3="http://schemas.microsoft.com/office/drawing/2016/5/9/chartex" xmlns:cx4="http://schemas.microsoft.com/office/drawing/2016/5/10/chartex" xmlns:cx5="http://schemas.microsoft.com/office/drawing/2016/5/11/chartex" xmlns:cx6="http://schemas.microsoft.com/office/drawing/2016/5/12/chartex" xmlns:cx7="http://schemas.microsoft.com/office/drawing/2016/5/13/chartex" xmlns:cx8="http://schemas.microsoft.com/office/drawing/2016/5/14/chartex" xmlns:aink="http://schemas.microsoft.com/office/drawing/2016/ink" xmlns:am3d="http://schemas.microsoft.com/office/drawing/2017/model3d" xmlns:oel="http://schemas.microsoft.com/office/2019/extlst" xmlns:w15="http://schemas.microsoft.com/office/word/2012/wordml" xmlns:w16cex="http://schemas.microsoft.com/office/word/2018/wordml/cex" xmlns:w16cid="http://schemas.microsoft.com/office/word/2016/wordml/cid" xmlns:w16="http://schemas.microsoft.com/office/word/2018/wordml" xmlns:w16du="http://schemas.microsoft.com/office/word/2023/wordml/word16du" xmlns:w16sdtdh="http://schemas.microsoft.com/office/word/2020/wordml/sdtdatahash" xmlns:w16se="http://schemas.microsoft.com/office/word/2015/wordml/symex">
             <w:pict>
               <v:roundrect w14:anchorId="03BFD3A3" id="圓角矩形 13" o:spid="_x0000_s1039" style="position:absolute;margin-left:-.4pt;margin-top:16.65pt;width:49.3pt;height:15.3pt;z-index:251650560;visibility:visible;mso-wrap-style:square;mso-width-percent:0;mso-height-percent:0;mso-wrap-distance-left:9pt;mso-wrap-distance-top:0;mso-wrap-distance-right:9pt;mso-wrap-distance-bottom:0;mso-position-horizontal:absolute;mso-position-horizontal-relative:text;mso-position-vertical:absolute;mso-position-vertical-relative:text;mso-width-percent:0;mso-height-percent:0;mso-width-relative:margin;mso-height-relative:margin;v-text-anchor:middle" arcsize="10923f" o:gfxdata="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" fillcolor="#5a5a5a [2109]" stroked="f" strokeweight="1pt">
                 <v:stroke joinstyle="miter"/>
@@ -9852,6 +10398,7 @@
         </w:rPr>
         <w:t xml:space="preserve">       </w:t>
       </w:r>
+      <w:proofErr w:type="gramStart"/>
       <w:r>
         <w:rPr>
           <w:rFonts w:ascii="Barlow Condensed Medium" w:eastAsia="華康中圓體" w:hAnsi="Barlow Condensed Medium"/>
@@ -9859,6 +10406,7 @@
         </w:rPr>
         <w:t>主堂</w:t>
       </w:r>
+      <w:proofErr w:type="gramEnd"/>
       <w:r>
         <w:rPr>
           <w:rFonts w:ascii="Barlow Condensed Medium" w:eastAsia="華康中圓體" w:hAnsi="Barlow Condensed Medium"/>
@@ -10002,6 +10550,7 @@
                                 <w:sz w:val="22"/>
                               </w:rPr>
                             </w:pPr>
+                            <w:proofErr w:type="gramStart"/>
                             <w:r>
                               <w:rPr>
                                 <w:rFonts w:ascii="Barlow Condensed Medium" w:eastAsia="華康儷中黑" w:hAnsi="Barlow Condensed Medium"/>
@@ -10009,6 +10558,7 @@
                               </w:rPr>
                               <w:t>教會臉書</w:t>
                             </w:r>
+                            <w:proofErr w:type="gramEnd"/>
                             <w:r>
                               <w:rPr>
                                 <w:rFonts w:ascii="Barlow Condensed Medium" w:eastAsia="華康儷中黑" w:hAnsi="Barlow Condensed Medium"/>
@@ -10049,7 +10599,7 @@
               </wp:anchor>
             </w:drawing>
           </mc:Choice>
-          <mc:Fallback>
+          <mc:Fallback xmlns:cx="http://schemas.microsoft.com/office/drawing/2014/chartex" xmlns:cx1="http://schemas.microsoft.com/office/drawing/2015/9/8/chartex" xmlns:cx2="http://schemas.microsoft.com/office/drawing/2015/10/21/chartex" xmlns:cx3="http://schemas.microsoft.com/office/drawing/2016/5/9/chartex" xmlns:cx4="http://schemas.microsoft.com/office/drawing/2016/5/10/chartex" xmlns:cx5="http://schemas.microsoft.com/office/drawing/2016/5/11/chartex" xmlns:cx6="http://schemas.microsoft.com/office/drawing/2016/5/12/chartex" xmlns:cx7="http://schemas.microsoft.com/office/drawing/2016/5/13/chartex" xmlns:cx8="http://schemas.microsoft.com/office/drawing/2016/5/14/chartex" xmlns:aink="http://schemas.microsoft.com/office/drawing/2016/ink" xmlns:am3d="http://schemas.microsoft.com/office/drawing/2017/model3d" xmlns:oel="http://schemas.microsoft.com/office/2019/extlst" xmlns:w15="http://schemas.microsoft.com/office/word/2012/wordml" xmlns:w16cex="http://schemas.microsoft.com/office/word/2018/wordml/cex" xmlns:w16cid="http://schemas.microsoft.com/office/word/2016/wordml/cid" xmlns:w16="http://schemas.microsoft.com/office/word/2018/wordml" xmlns:w16du="http://schemas.microsoft.com/office/word/2023/wordml/word16du" xmlns:w16sdtdh="http://schemas.microsoft.com/office/word/2020/wordml/sdtdatahash" xmlns:w16se="http://schemas.microsoft.com/office/word/2015/wordml/symex">
             <w:pict>
               <v:shape w14:anchorId="77C1E33A" id="_x0000_s1040" type="#_x0000_t202" style="position:absolute;margin-left:107.25pt;margin-top:6.2pt;width:125.55pt;height:16.3pt;z-index:251663872;visibility:visible;mso-wrap-style:square;mso-width-percent:0;mso-height-percent:0;mso-wrap-distance-left:9pt;mso-wrap-distance-top:3.6pt;mso-wrap-distance-right:9pt;mso-wrap-distance-bottom:3.6pt;mso-position-horizontal:absolute;mso-position-horizontal-relative:text;mso-position-vertical:absolute;mso-position-vertical-relative:text;mso-width-percent:0;mso-height-percent:0;mso-width-relative:margin;mso-height-relative:margin;v-text-anchor:top" o:gfxdata="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" filled="f" stroked="f">
                 <v:textbox inset="0,0,0,0">
@@ -10126,8 +10676,19 @@
           <w:sz w:val="28"/>
           <w:szCs w:val="28"/>
         </w:rPr>
-        <w:t xml:space="preserve"> Weekly</w:t>
-      </w:r>
+        <w:t xml:space="preserve"> </w:t>
+      </w:r>
+      <w:proofErr w:type="gramStart"/>
+      <w:r>
+        <w:rPr>
+          <w:rFonts w:ascii="Old English Text MT" w:hAnsi="Old English Text MT"/>
+          <w:color w:val="404040" w:themeColor="text1" w:themeTint="BF"/>
+          <w:sz w:val="28"/>
+          <w:szCs w:val="28"/>
+        </w:rPr>
+        <w:t>Weekly</w:t>
+      </w:r>
+      <w:proofErr w:type="gramEnd"/>
     </w:p>
     <w:p>
       <w:pPr>
@@ -10376,6 +10937,7 @@
               </w:rPr>
               <w:t xml:space="preserve"> </w:t>
             </w:r>
+            <w:proofErr w:type="gramStart"/>
             <w:r>
               <w:rPr>
                 <w:rFonts w:ascii="標楷體" w:eastAsia="標楷體" w:hAnsi="標楷體" w:hint="eastAsia"/>
@@ -10384,6 +10946,7 @@
               </w:rPr>
               <w:t>蔡侑霖</w:t>
             </w:r>
+            <w:proofErr w:type="gramEnd"/>
             <w:r>
               <w:rPr>
                 <w:rFonts w:ascii="標楷體" w:eastAsia="標楷體" w:hAnsi="標楷體" w:hint="eastAsia"/>
@@ -10985,7 +11548,7 @@
                     </wp:anchor>
                   </w:drawing>
                 </mc:Choice>
-                <mc:Fallback>
+                <mc:Fallback xmlns:cx="http://schemas.microsoft.com/office/drawing/2014/chartex" xmlns:cx1="http://schemas.microsoft.com/office/drawing/2015/9/8/chartex" xmlns:cx2="http://schemas.microsoft.com/office/drawing/2015/10/21/chartex" xmlns:cx3="http://schemas.microsoft.com/office/drawing/2016/5/9/chartex" xmlns:cx4="http://schemas.microsoft.com/office/drawing/2016/5/10/chartex" xmlns:cx5="http://schemas.microsoft.com/office/drawing/2016/5/11/chartex" xmlns:cx6="http://schemas.microsoft.com/office/drawing/2016/5/12/chartex" xmlns:cx7="http://schemas.microsoft.com/office/drawing/2016/5/13/chartex" xmlns:cx8="http://schemas.microsoft.com/office/drawing/2016/5/14/chartex" xmlns:aink="http://schemas.microsoft.com/office/drawing/2016/ink" xmlns:am3d="http://schemas.microsoft.com/office/drawing/2017/model3d" xmlns:oel="http://schemas.microsoft.com/office/2019/extlst" xmlns:w15="http://schemas.microsoft.com/office/word/2012/wordml" xmlns:w16cex="http://schemas.microsoft.com/office/word/2018/wordml/cex" xmlns:w16cid="http://schemas.microsoft.com/office/word/2016/wordml/cid" xmlns:w16="http://schemas.microsoft.com/office/word/2018/wordml" xmlns:w16du="http://schemas.microsoft.com/office/word/2023/wordml/word16du" xmlns:w16sdtdh="http://schemas.microsoft.com/office/word/2020/wordml/sdtdatahash" xmlns:w16se="http://schemas.microsoft.com/office/word/2015/wordml/symex">
                   <w:pict>
                     <v:rect w14:anchorId="343BC9BA" id="矩形 8" o:spid="_x0000_s1041" style="position:absolute;left:0;text-align:left;margin-left:-.85pt;margin-top:2.65pt;width:18.75pt;height:93.35pt;z-index:251666944;visibility:visible;mso-wrap-style:square;mso-width-percent:0;mso-height-percent:0;mso-wrap-distance-left:9pt;mso-wrap-distance-top:0;mso-wrap-distance-right:9pt;mso-wrap-distance-bottom:0;mso-position-horizontal:absolute;mso-position-horizontal-relative:text;mso-position-vertical:absolute;mso-position-vertical-relative:text;mso-width-percent:0;mso-height-percent:0;mso-width-relative:margin;mso-height-relative:margin;v-text-anchor:middle" o:gfxdata="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" fillcolor="#5a5a5a [2109]" stroked="f" strokeweight="1pt">
                       <v:textbox style="layout-flow:vertical-ideographic" inset="1mm,1mm,1mm,1mm">
@@ -11045,6 +11608,7 @@
                 <w:szCs w:val="20"/>
               </w:rPr>
             </w:pPr>
+            <w:proofErr w:type="gramStart"/>
             <w:r>
               <w:rPr>
                 <w:rFonts w:eastAsia="華康儷中黑" w:cstheme="minorHAnsi"/>
@@ -11055,6 +11619,7 @@
               </w:rPr>
               <w:t>序樂</w:t>
             </w:r>
+            <w:proofErr w:type="gramEnd"/>
           </w:p>
         </w:tc>
         <w:tc>
@@ -11190,6 +11755,7 @@
                 <w:szCs w:val="20"/>
               </w:rPr>
             </w:pPr>
+            <w:proofErr w:type="gramStart"/>
             <w:r>
               <w:rPr>
                 <w:rFonts w:eastAsia="華康儷中黑" w:cstheme="minorHAnsi"/>
@@ -11200,6 +11766,7 @@
               </w:rPr>
               <w:t>宣召</w:t>
             </w:r>
+            <w:proofErr w:type="gramEnd"/>
           </w:p>
         </w:tc>
         <w:tc>
@@ -11557,7 +12124,29 @@
                 <w:sz w:val="20"/>
                 <w:szCs w:val="20"/>
               </w:rPr>
-              <w:t>新的誡命</w:t>
+              <w:t>新的</w:t>
+            </w:r>
+            <w:proofErr w:type="gramStart"/>
+            <w:r>
+              <w:rPr>
+                <w:rFonts w:ascii="Bahnschrift SemiBold Condensed" w:eastAsia="標楷體" w:hAnsi="Bahnschrift SemiBold Condensed" w:cstheme="minorHAnsi" w:hint="eastAsia"/>
+                <w:color w:val="000000" w:themeColor="text1"/>
+                <w:w w:val="125"/>
+                <w:sz w:val="20"/>
+                <w:szCs w:val="20"/>
+              </w:rPr>
+              <w:t>誡</w:t>
+            </w:r>
+            <w:proofErr w:type="gramEnd"/>
+            <w:r>
+              <w:rPr>
+                <w:rFonts w:ascii="Bahnschrift SemiBold Condensed" w:eastAsia="標楷體" w:hAnsi="Bahnschrift SemiBold Condensed" w:cstheme="minorHAnsi" w:hint="eastAsia"/>
+                <w:color w:val="000000" w:themeColor="text1"/>
+                <w:w w:val="125"/>
+                <w:sz w:val="20"/>
+                <w:szCs w:val="20"/>
+              </w:rPr>
+              <w:t>命</w:t>
             </w:r>
           </w:p>
         </w:tc>
@@ -11655,6 +12244,7 @@
                 <w:szCs w:val="20"/>
               </w:rPr>
             </w:pPr>
+            <w:proofErr w:type="gramStart"/>
             <w:r>
               <w:rPr>
                 <w:rFonts w:eastAsia="華康儷中黑" w:cstheme="minorHAnsi"/>
@@ -11665,6 +12255,7 @@
               </w:rPr>
               <w:t>啟應文</w:t>
             </w:r>
+            <w:proofErr w:type="gramEnd"/>
           </w:p>
         </w:tc>
         <w:tc>
@@ -12014,6 +12605,39 @@
                 <w:szCs w:val="20"/>
               </w:rPr>
             </w:pPr>
+            <w:r>
+              <w:rPr>
+                <w:rFonts w:ascii="Bahnschrift SemiBold Condensed" w:eastAsia="標楷體" w:hAnsi="Bahnschrift SemiBold Condensed" w:cstheme="minorHAnsi" w:hint="eastAsia"/>
+                <w:color w:val="000000" w:themeColor="text1"/>
+                <w:w w:val="125"/>
+                <w:sz w:val="20"/>
+                <w:szCs w:val="20"/>
+              </w:rPr>
+              <w:t>天父的寶貝</w:t>
+            </w:r>
+          </w:p>
+          <w:p>
+            <w:pPr>
+              <w:snapToGrid w:val="0"/>
+              <w:jc w:val="center"/>
+              <w:rPr>
+                <w:rFonts w:ascii="Bahnschrift SemiBold Condensed" w:eastAsia="標楷體" w:hAnsi="Bahnschrift SemiBold Condensed" w:cstheme="minorHAnsi"/>
+                <w:color w:val="000000" w:themeColor="text1"/>
+                <w:w w:val="125"/>
+                <w:sz w:val="20"/>
+                <w:szCs w:val="20"/>
+              </w:rPr>
+            </w:pPr>
+            <w:r>
+              <w:rPr>
+                <w:rFonts w:ascii="Bahnschrift SemiBold Condensed" w:eastAsia="標楷體" w:hAnsi="Bahnschrift SemiBold Condensed" w:cstheme="minorHAnsi" w:hint="eastAsia"/>
+                <w:color w:val="000000" w:themeColor="text1"/>
+                <w:w w:val="125"/>
+                <w:sz w:val="20"/>
+                <w:szCs w:val="20"/>
+              </w:rPr>
+              <w:t>我要向高山舉目</w:t>
+            </w:r>
           </w:p>
         </w:tc>
         <w:tc>
@@ -12053,7 +12677,42 @@
                 <w:sz w:val="20"/>
                 <w:szCs w:val="20"/>
               </w:rPr>
-              <w:t>器樂敬拜</w:t>
+              <w:t>青少</w:t>
+            </w:r>
+            <w:proofErr w:type="gramStart"/>
+            <w:r>
+              <w:rPr>
+                <w:rFonts w:ascii="Bahnschrift SemiBold Condensed" w:eastAsia="標楷體" w:hAnsi="Bahnschrift SemiBold Condensed" w:cstheme="minorHAnsi" w:hint="eastAsia"/>
+                <w:color w:val="000000" w:themeColor="text1"/>
+                <w:w w:val="125"/>
+                <w:sz w:val="20"/>
+                <w:szCs w:val="20"/>
+              </w:rPr>
+              <w:t>契</w:t>
+            </w:r>
+            <w:proofErr w:type="gramEnd"/>
+          </w:p>
+          <w:p>
+            <w:pPr>
+              <w:snapToGrid w:val="0"/>
+              <w:jc w:val="distribute"/>
+              <w:rPr>
+                <w:rFonts w:ascii="Bahnschrift SemiBold Condensed" w:eastAsia="標楷體" w:hAnsi="Bahnschrift SemiBold Condensed" w:cstheme="minorHAnsi"/>
+                <w:color w:val="000000" w:themeColor="text1"/>
+                <w:w w:val="125"/>
+                <w:sz w:val="20"/>
+                <w:szCs w:val="20"/>
+              </w:rPr>
+            </w:pPr>
+            <w:r>
+              <w:rPr>
+                <w:rFonts w:ascii="Bahnschrift SemiBold Condensed" w:eastAsia="標楷體" w:hAnsi="Bahnschrift SemiBold Condensed" w:cstheme="minorHAnsi" w:hint="eastAsia"/>
+                <w:color w:val="000000" w:themeColor="text1"/>
+                <w:w w:val="125"/>
+                <w:sz w:val="20"/>
+                <w:szCs w:val="20"/>
+              </w:rPr>
+              <w:t>主日學</w:t>
             </w:r>
           </w:p>
         </w:tc>
@@ -12204,7 +12863,7 @@
                     </wp:anchor>
                   </w:drawing>
                 </mc:Choice>
-                <mc:Fallback>
+                <mc:Fallback xmlns:cx="http://schemas.microsoft.com/office/drawing/2014/chartex" xmlns:cx1="http://schemas.microsoft.com/office/drawing/2015/9/8/chartex" xmlns:cx2="http://schemas.microsoft.com/office/drawing/2015/10/21/chartex" xmlns:cx3="http://schemas.microsoft.com/office/drawing/2016/5/9/chartex" xmlns:cx4="http://schemas.microsoft.com/office/drawing/2016/5/10/chartex" xmlns:cx5="http://schemas.microsoft.com/office/drawing/2016/5/11/chartex" xmlns:cx6="http://schemas.microsoft.com/office/drawing/2016/5/12/chartex" xmlns:cx7="http://schemas.microsoft.com/office/drawing/2016/5/13/chartex" xmlns:cx8="http://schemas.microsoft.com/office/drawing/2016/5/14/chartex" xmlns:aink="http://schemas.microsoft.com/office/drawing/2016/ink" xmlns:am3d="http://schemas.microsoft.com/office/drawing/2017/model3d" xmlns:oel="http://schemas.microsoft.com/office/2019/extlst" xmlns:w15="http://schemas.microsoft.com/office/word/2012/wordml" xmlns:w16cex="http://schemas.microsoft.com/office/word/2018/wordml/cex" xmlns:w16cid="http://schemas.microsoft.com/office/word/2016/wordml/cid" xmlns:w16="http://schemas.microsoft.com/office/word/2018/wordml" xmlns:w16du="http://schemas.microsoft.com/office/word/2023/wordml/word16du" xmlns:w16sdtdh="http://schemas.microsoft.com/office/word/2020/wordml/sdtdatahash" xmlns:w16se="http://schemas.microsoft.com/office/word/2015/wordml/symex">
                   <w:pict>
                     <v:rect w14:anchorId="21B0B3F3" id="矩形 10" o:spid="_x0000_s1042" style="position:absolute;left:0;text-align:left;margin-left:-.75pt;margin-top:.35pt;width:19.3pt;height:45.45pt;z-index:251651584;visibility:visible;mso-wrap-style:square;mso-width-percent:0;mso-height-percent:0;mso-wrap-distance-left:9pt;mso-wrap-distance-top:0;mso-wrap-distance-right:9pt;mso-wrap-distance-bottom:0;mso-position-horizontal:absolute;mso-position-horizontal-relative:text;mso-position-vertical:absolute;mso-position-vertical-relative:text;mso-width-percent:0;mso-height-percent:0;mso-width-relative:margin;mso-height-relative:margin;v-text-anchor:middle" o:gfxdata="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" fillcolor="#5a5a5a [2109]" stroked="f" strokeweight="1pt">
                       <v:textbox style="layout-flow:vertical-ideographic" inset="1mm,1mm,1mm,1mm">
@@ -12303,6 +12962,7 @@
                 <w:szCs w:val="20"/>
               </w:rPr>
             </w:pPr>
+            <w:proofErr w:type="gramStart"/>
             <w:r>
               <w:rPr>
                 <w:rFonts w:ascii="Bahnschrift SemiBold Condensed" w:eastAsia="標楷體" w:hAnsi="Bahnschrift SemiBold Condensed" w:cstheme="minorHAnsi" w:hint="eastAsia"/>
@@ -12311,7 +12971,18 @@
                 <w:sz w:val="20"/>
                 <w:szCs w:val="20"/>
               </w:rPr>
-              <w:t>以西結書</w:t>
+              <w:t>以西結</w:t>
+            </w:r>
+            <w:proofErr w:type="gramEnd"/>
+            <w:r>
+              <w:rPr>
+                <w:rFonts w:ascii="Bahnschrift SemiBold Condensed" w:eastAsia="標楷體" w:hAnsi="Bahnschrift SemiBold Condensed" w:cstheme="minorHAnsi" w:hint="eastAsia"/>
+                <w:color w:val="000000" w:themeColor="text1"/>
+                <w:w w:val="120"/>
+                <w:sz w:val="20"/>
+                <w:szCs w:val="20"/>
+              </w:rPr>
+              <w:t>書</w:t>
             </w:r>
             <w:r>
               <w:rPr>
@@ -12812,7 +13483,7 @@
                     </wp:anchor>
                   </w:drawing>
                 </mc:Choice>
-                <mc:Fallback>
+                <mc:Fallback xmlns:cx="http://schemas.microsoft.com/office/drawing/2014/chartex" xmlns:cx1="http://schemas.microsoft.com/office/drawing/2015/9/8/chartex" xmlns:cx2="http://schemas.microsoft.com/office/drawing/2015/10/21/chartex" xmlns:cx3="http://schemas.microsoft.com/office/drawing/2016/5/9/chartex" xmlns:cx4="http://schemas.microsoft.com/office/drawing/2016/5/10/chartex" xmlns:cx5="http://schemas.microsoft.com/office/drawing/2016/5/11/chartex" xmlns:cx6="http://schemas.microsoft.com/office/drawing/2016/5/12/chartex" xmlns:cx7="http://schemas.microsoft.com/office/drawing/2016/5/13/chartex" xmlns:cx8="http://schemas.microsoft.com/office/drawing/2016/5/14/chartex" xmlns:aink="http://schemas.microsoft.com/office/drawing/2016/ink" xmlns:am3d="http://schemas.microsoft.com/office/drawing/2017/model3d" xmlns:oel="http://schemas.microsoft.com/office/2019/extlst" xmlns:w15="http://schemas.microsoft.com/office/word/2012/wordml" xmlns:w16cex="http://schemas.microsoft.com/office/word/2018/wordml/cex" xmlns:w16cid="http://schemas.microsoft.com/office/word/2016/wordml/cid" xmlns:w16="http://schemas.microsoft.com/office/word/2018/wordml" xmlns:w16du="http://schemas.microsoft.com/office/word/2023/wordml/word16du" xmlns:w16sdtdh="http://schemas.microsoft.com/office/word/2020/wordml/sdtdatahash" xmlns:w16se="http://schemas.microsoft.com/office/word/2015/wordml/symex">
                   <w:pict>
                     <v:rect w14:anchorId="4D37C684" id="矩形 11" o:spid="_x0000_s1043" style="position:absolute;left:0;text-align:left;margin-left:-.75pt;margin-top:5.9pt;width:19.25pt;height:89.35pt;z-index:251659776;visibility:visible;mso-wrap-style:square;mso-width-percent:0;mso-height-percent:0;mso-wrap-distance-left:9pt;mso-wrap-distance-top:0;mso-wrap-distance-right:9pt;mso-wrap-distance-bottom:0;mso-position-horizontal:absolute;mso-position-horizontal-relative:text;mso-position-vertical:absolute;mso-position-vertical-relative:text;mso-width-percent:0;mso-height-percent:0;mso-width-relative:margin;mso-height-relative:margin;v-text-anchor:middle" o:gfxdata="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" fillcolor="#5a5a5a [2109]" stroked="f" strokeweight="1pt">
                       <v:textbox style="layout-flow:vertical-ideographic" inset="1mm,1mm,1mm,1mm">
@@ -13570,6 +14241,7 @@
                 <w:szCs w:val="20"/>
               </w:rPr>
             </w:pPr>
+            <w:proofErr w:type="gramStart"/>
             <w:r>
               <w:rPr>
                 <w:rFonts w:eastAsia="華康儷中黑" w:cstheme="minorHAnsi"/>
@@ -13580,6 +14252,7 @@
               </w:rPr>
               <w:t>公禱</w:t>
             </w:r>
+            <w:proofErr w:type="gramEnd"/>
           </w:p>
         </w:tc>
         <w:tc>
@@ -13715,6 +14388,7 @@
                 <w:szCs w:val="20"/>
               </w:rPr>
             </w:pPr>
+            <w:proofErr w:type="gramStart"/>
             <w:r>
               <w:rPr>
                 <w:rFonts w:eastAsia="華康儷中黑" w:cstheme="minorHAnsi"/>
@@ -13725,6 +14399,7 @@
               </w:rPr>
               <w:t>頌榮</w:t>
             </w:r>
+            <w:proofErr w:type="gramEnd"/>
           </w:p>
         </w:tc>
         <w:tc>
@@ -13949,6 +14624,7 @@
               </w:rPr>
               <w:t>:</w:t>
             </w:r>
+            <w:proofErr w:type="gramStart"/>
             <w:r>
               <w:rPr>
                 <w:rFonts w:ascii="Bahnschrift SemiBold Condensed" w:eastAsia="標楷體" w:hAnsi="Bahnschrift SemiBold Condensed" w:cstheme="minorHAnsi" w:hint="eastAsia"/>
@@ -13959,6 +14635,7 @@
               </w:rPr>
               <w:t>阿們頌</w:t>
             </w:r>
+            <w:proofErr w:type="gramEnd"/>
           </w:p>
         </w:tc>
         <w:tc>
@@ -14055,6 +14732,7 @@
                 <w:szCs w:val="20"/>
               </w:rPr>
             </w:pPr>
+            <w:proofErr w:type="gramStart"/>
             <w:r>
               <w:rPr>
                 <w:rFonts w:eastAsia="華康儷中黑" w:cstheme="minorHAnsi"/>
@@ -14065,6 +14743,7 @@
               </w:rPr>
               <w:t>殿樂</w:t>
             </w:r>
+            <w:proofErr w:type="gramEnd"/>
           </w:p>
         </w:tc>
         <w:tc>
@@ -14604,7 +15283,7 @@
               </wp:anchor>
             </w:drawing>
           </mc:Choice>
-          <mc:Fallback>
+          <mc:Fallback xmlns:cx="http://schemas.microsoft.com/office/drawing/2014/chartex" xmlns:cx1="http://schemas.microsoft.com/office/drawing/2015/9/8/chartex" xmlns:cx2="http://schemas.microsoft.com/office/drawing/2015/10/21/chartex" xmlns:cx3="http://schemas.microsoft.com/office/drawing/2016/5/9/chartex" xmlns:cx4="http://schemas.microsoft.com/office/drawing/2016/5/10/chartex" xmlns:cx5="http://schemas.microsoft.com/office/drawing/2016/5/11/chartex" xmlns:cx6="http://schemas.microsoft.com/office/drawing/2016/5/12/chartex" xmlns:cx7="http://schemas.microsoft.com/office/drawing/2016/5/13/chartex" xmlns:cx8="http://schemas.microsoft.com/office/drawing/2016/5/14/chartex" xmlns:aink="http://schemas.microsoft.com/office/drawing/2016/ink" xmlns:am3d="http://schemas.microsoft.com/office/drawing/2017/model3d" xmlns:oel="http://schemas.microsoft.com/office/2019/extlst" xmlns:w15="http://schemas.microsoft.com/office/word/2012/wordml" xmlns:w16cex="http://schemas.microsoft.com/office/word/2018/wordml/cex" xmlns:w16cid="http://schemas.microsoft.com/office/word/2016/wordml/cid" xmlns:w16="http://schemas.microsoft.com/office/word/2018/wordml" xmlns:w16du="http://schemas.microsoft.com/office/word/2023/wordml/word16du" xmlns:w16sdtdh="http://schemas.microsoft.com/office/word/2020/wordml/sdtdatahash" xmlns:w16se="http://schemas.microsoft.com/office/word/2015/wordml/symex">
             <w:pict>
               <v:line w14:anchorId="52C04BB9" id="直線接點 2" o:spid="_x0000_s1026" style="position:absolute;z-index:251653632;visibility:visible;mso-wrap-style:square;mso-height-percent:0;mso-wrap-distance-left:9pt;mso-wrap-distance-top:0;mso-wrap-distance-right:9pt;mso-wrap-distance-bottom:0;mso-position-horizontal:absolute;mso-position-horizontal-relative:page;mso-position-vertical:absolute;mso-position-vertical-relative:page;mso-height-percent:0;mso-height-relative:margin" from="687.75pt,19.85pt" to="687.75pt,709.8pt" o:gfxdata="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" strokecolor="black [3213]" strokeweight=".5pt">
                 <v:stroke dashstyle="3 1" joinstyle="miter"/>
@@ -14700,7 +15379,7 @@
         <w:kinsoku w:val="0"/>
         <w:snapToGrid w:val="0"/>
         <w:spacing w:line="300" w:lineRule="exact"/>
-        <w:ind w:left="352" w:hangingChars="200" w:hanging="352"/>
+        <w:ind w:left="353" w:hangingChars="200" w:hanging="353"/>
         <w:jc w:val="both"/>
         <w:rPr>
           <w:rFonts w:ascii="Calibri" w:eastAsia="標楷體" w:hAnsi="Calibri" w:cs="Calibri"/>
@@ -14747,6 +15426,7 @@
         </w:rPr>
         <w:t xml:space="preserve"> </w:t>
       </w:r>
+      <w:proofErr w:type="gramStart"/>
       <w:r>
         <w:rPr>
           <w:rFonts w:ascii="Calibri" w:eastAsia="標楷體" w:hAnsi="Calibri" w:cs="Calibri" w:hint="eastAsia"/>
@@ -14754,7 +15434,37 @@
           <w:w w:val="80"/>
           <w:szCs w:val="24"/>
         </w:rPr>
-        <w:t>呣聽警戒的，是看輕家己；總是聽趁責備的，就得著見識。</w:t>
+        <w:t>呣</w:t>
+      </w:r>
+      <w:proofErr w:type="gramEnd"/>
+      <w:r>
+        <w:rPr>
+          <w:rFonts w:ascii="Calibri" w:eastAsia="標楷體" w:hAnsi="Calibri" w:cs="Calibri" w:hint="eastAsia"/>
+          <w:color w:val="000000"/>
+          <w:w w:val="80"/>
+          <w:szCs w:val="24"/>
+        </w:rPr>
+        <w:t>聽警戒的，是看輕家己；</w:t>
+      </w:r>
+      <w:proofErr w:type="gramStart"/>
+      <w:r>
+        <w:rPr>
+          <w:rFonts w:ascii="Calibri" w:eastAsia="標楷體" w:hAnsi="Calibri" w:cs="Calibri" w:hint="eastAsia"/>
+          <w:color w:val="000000"/>
+          <w:w w:val="80"/>
+          <w:szCs w:val="24"/>
+        </w:rPr>
+        <w:t>總是聽趁責備</w:t>
+      </w:r>
+      <w:proofErr w:type="gramEnd"/>
+      <w:r>
+        <w:rPr>
+          <w:rFonts w:ascii="Calibri" w:eastAsia="標楷體" w:hAnsi="Calibri" w:cs="Calibri" w:hint="eastAsia"/>
+          <w:color w:val="000000"/>
+          <w:w w:val="80"/>
+          <w:szCs w:val="24"/>
+        </w:rPr>
+        <w:t>的，就得著見識。</w:t>
       </w:r>
     </w:p>
     <w:p>
@@ -14771,8 +15481,8 @@
           <w:sz w:val="22"/>
         </w:rPr>
         <w:sectPr>
-          <w:headerReference w:type="even" r:id="rId15"/>
-          <w:headerReference w:type="default" r:id="rId16"/>
+          <w:headerReference w:type="even" r:id="rId16"/>
+          <w:headerReference w:type="default" r:id="rId17"/>
           <w:pgSz w:w="20639" w:h="14572" w:orient="landscape" w:code="12"/>
           <w:pgMar w:top="794" w:right="567" w:bottom="510" w:left="567" w:header="340" w:footer="454" w:gutter="0"/>
           <w:cols w:num="4" w:space="742" w:equalWidth="0">
@@ -14922,6 +15632,7 @@
                 <w:w w:val="80"/>
               </w:rPr>
             </w:pPr>
+            <w:proofErr w:type="gramStart"/>
             <w:r>
               <w:rPr>
                 <w:rFonts w:ascii="Barlow Condensed Medium" w:eastAsia="華康中黑體" w:hAnsi="Barlow Condensed Medium" w:cstheme="minorHAnsi"/>
@@ -14929,6 +15640,7 @@
               </w:rPr>
               <w:t>主日事奉</w:t>
             </w:r>
+            <w:proofErr w:type="gramEnd"/>
           </w:p>
         </w:tc>
         <w:tc>
@@ -14959,8 +15671,17 @@
                 <w:rFonts w:ascii="Barlow Condensed Medium" w:eastAsia="華康中黑體" w:hAnsi="Barlow Condensed Medium" w:cstheme="minorHAnsi"/>
                 <w:w w:val="66"/>
               </w:rPr>
-              <w:t>本週</w:t>
-            </w:r>
+              <w:t>本</w:t>
+            </w:r>
+            <w:proofErr w:type="gramStart"/>
+            <w:r>
+              <w:rPr>
+                <w:rFonts w:ascii="Barlow Condensed Medium" w:eastAsia="華康中黑體" w:hAnsi="Barlow Condensed Medium" w:cstheme="minorHAnsi"/>
+                <w:w w:val="66"/>
+              </w:rPr>
+              <w:t>週</w:t>
+            </w:r>
+            <w:proofErr w:type="gramEnd"/>
             <w:r>
               <w:rPr>
                 <w:rFonts w:ascii="Barlow Condensed Medium" w:eastAsia="華康儷中黑" w:hAnsi="Barlow Condensed Medium" w:cstheme="minorHAnsi"/>
@@ -15070,8 +15791,17 @@
                 <w:rFonts w:ascii="Barlow Condensed Medium" w:eastAsia="華康中黑體" w:hAnsi="Barlow Condensed Medium" w:cstheme="minorHAnsi"/>
                 <w:w w:val="66"/>
               </w:rPr>
-              <w:t>下週</w:t>
-            </w:r>
+              <w:t>下</w:t>
+            </w:r>
+            <w:proofErr w:type="gramStart"/>
+            <w:r>
+              <w:rPr>
+                <w:rFonts w:ascii="Barlow Condensed Medium" w:eastAsia="華康中黑體" w:hAnsi="Barlow Condensed Medium" w:cstheme="minorHAnsi"/>
+                <w:w w:val="66"/>
+              </w:rPr>
+              <w:t>週</w:t>
+            </w:r>
+            <w:proofErr w:type="gramEnd"/>
             <w:r>
               <w:rPr>
                 <w:rFonts w:ascii="Barlow Condensed Medium" w:eastAsia="華康儷中黑" w:hAnsi="Barlow Condensed Medium" w:cstheme="minorHAnsi"/>
@@ -15492,6 +16222,7 @@
                 <w:szCs w:val="28"/>
               </w:rPr>
             </w:pPr>
+            <w:proofErr w:type="gramStart"/>
             <w:r>
               <w:rPr>
                 <w:rFonts w:ascii="Barlow Condensed Medium" w:eastAsia="華康正顏楷體W9" w:hAnsi="Barlow Condensed Medium" w:cstheme="minorHAnsi"/>
@@ -15501,6 +16232,7 @@
               </w:rPr>
               <w:t>月值月長執</w:t>
             </w:r>
+            <w:proofErr w:type="gramEnd"/>
             <w:r>
               <w:rPr>
                 <w:rFonts w:ascii="Barlow Condensed Medium" w:eastAsia="標楷體" w:hAnsi="Barlow Condensed Medium" w:cstheme="minorHAnsi"/>
@@ -16693,12 +17425,14 @@
                 <w:sz w:val="22"/>
               </w:rPr>
             </w:pPr>
+            <w:proofErr w:type="gramStart"/>
             <w:r>
               <w:rPr>
                 <w:rFonts w:ascii="標楷體" w:eastAsia="標楷體" w:hAnsi="標楷體" w:hint="eastAsia"/>
               </w:rPr>
               <w:t>蔡侑霖</w:t>
             </w:r>
+            <w:proofErr w:type="gramEnd"/>
           </w:p>
         </w:tc>
         <w:tc>
@@ -17212,6 +17946,7 @@
                 <w:w w:val="80"/>
               </w:rPr>
             </w:pPr>
+            <w:proofErr w:type="gramStart"/>
             <w:r>
               <w:rPr>
                 <w:rFonts w:ascii="Barlow Condensed Medium" w:eastAsia="華康中黑體" w:hAnsi="Barlow Condensed Medium" w:cstheme="minorHAnsi"/>
@@ -17219,6 +17954,7 @@
               </w:rPr>
               <w:t>司獻</w:t>
             </w:r>
+            <w:proofErr w:type="gramEnd"/>
           </w:p>
         </w:tc>
         <w:tc>
@@ -17574,12 +18310,21 @@
                 <w:w w:val="80"/>
               </w:rPr>
             </w:pPr>
+            <w:proofErr w:type="gramStart"/>
             <w:r>
               <w:rPr>
                 <w:rFonts w:ascii="標楷體" w:eastAsia="標楷體" w:hAnsi="標楷體" w:cs="華康儷楷書"/>
                 <w:w w:val="80"/>
               </w:rPr>
-              <w:t>拿細耳小組</w:t>
+              <w:t>拿細耳</w:t>
+            </w:r>
+            <w:proofErr w:type="gramEnd"/>
+            <w:r>
+              <w:rPr>
+                <w:rFonts w:ascii="標楷體" w:eastAsia="標楷體" w:hAnsi="標楷體" w:cs="華康儷楷書"/>
+                <w:w w:val="80"/>
+              </w:rPr>
+              <w:t>小組</w:t>
             </w:r>
           </w:p>
         </w:tc>
@@ -18389,7 +19134,21 @@
               <w:rPr>
                 <w:rFonts w:ascii="標楷體" w:eastAsia="標楷體" w:hAnsi="標楷體" w:hint="eastAsia"/>
               </w:rPr>
-              <w:t>楊鍚昌</w:t>
+              <w:t>楊</w:t>
+            </w:r>
+            <w:proofErr w:type="gramStart"/>
+            <w:r>
+              <w:rPr>
+                <w:rFonts w:ascii="標楷體" w:eastAsia="標楷體" w:hAnsi="標楷體" w:hint="eastAsia"/>
+              </w:rPr>
+              <w:t>鍚</w:t>
+            </w:r>
+            <w:proofErr w:type="gramEnd"/>
+            <w:r>
+              <w:rPr>
+                <w:rFonts w:ascii="標楷體" w:eastAsia="標楷體" w:hAnsi="標楷體" w:hint="eastAsia"/>
+              </w:rPr>
+              <w:t>昌</w:t>
             </w:r>
           </w:p>
         </w:tc>
@@ -18980,6 +19739,7 @@
                 <w:w w:val="80"/>
               </w:rPr>
             </w:pPr>
+            <w:proofErr w:type="gramStart"/>
             <w:r>
               <w:rPr>
                 <w:rFonts w:ascii="標楷體" w:eastAsia="標楷體" w:hAnsi="標楷體" w:cs="華康儷楷書" w:hint="eastAsia"/>
@@ -18994,6 +19754,7 @@
               </w:rPr>
               <w:t>團契</w:t>
             </w:r>
+            <w:proofErr w:type="gramEnd"/>
           </w:p>
         </w:tc>
         <w:tc>
@@ -19205,7 +19966,25 @@
                 <w:w w:val="66"/>
                 <w:sz w:val="22"/>
               </w:rPr>
-              <w:t>青少契主日學</w:t>
+              <w:t>青少</w:t>
+            </w:r>
+            <w:proofErr w:type="gramStart"/>
+            <w:r>
+              <w:rPr>
+                <w:rFonts w:ascii="標楷體" w:eastAsia="標楷體" w:hAnsi="標楷體" w:hint="eastAsia"/>
+                <w:w w:val="66"/>
+                <w:sz w:val="22"/>
+              </w:rPr>
+              <w:t>契</w:t>
+            </w:r>
+            <w:proofErr w:type="gramEnd"/>
+            <w:r>
+              <w:rPr>
+                <w:rFonts w:ascii="標楷體" w:eastAsia="標楷體" w:hAnsi="標楷體" w:hint="eastAsia"/>
+                <w:w w:val="66"/>
+                <w:sz w:val="22"/>
+              </w:rPr>
+              <w:t>主日學</w:t>
             </w:r>
           </w:p>
         </w:tc>
@@ -19240,7 +20019,27 @@
                 <w:sz w:val="18"/>
                 <w:szCs w:val="18"/>
               </w:rPr>
-              <w:t>伊甸視障合唱團</w:t>
+              <w:t>伊</w:t>
+            </w:r>
+            <w:proofErr w:type="gramStart"/>
+            <w:r>
+              <w:rPr>
+                <w:rFonts w:ascii="標楷體" w:eastAsia="標楷體" w:hAnsi="標楷體" w:hint="eastAsia"/>
+                <w:w w:val="66"/>
+                <w:sz w:val="18"/>
+                <w:szCs w:val="18"/>
+              </w:rPr>
+              <w:t>甸</w:t>
+            </w:r>
+            <w:proofErr w:type="gramEnd"/>
+            <w:r>
+              <w:rPr>
+                <w:rFonts w:ascii="標楷體" w:eastAsia="標楷體" w:hAnsi="標楷體" w:hint="eastAsia"/>
+                <w:w w:val="66"/>
+                <w:sz w:val="18"/>
+                <w:szCs w:val="18"/>
+              </w:rPr>
+              <w:t>視障合唱團</w:t>
             </w:r>
           </w:p>
         </w:tc>
@@ -19708,12 +20507,14 @@
                 <w:rFonts w:ascii="標楷體" w:eastAsia="標楷體" w:hAnsi="標楷體" w:cs="華康儷楷書"/>
               </w:rPr>
             </w:pPr>
+            <w:proofErr w:type="gramStart"/>
             <w:r>
               <w:rPr>
                 <w:rFonts w:ascii="標楷體" w:eastAsia="標楷體" w:hAnsi="標楷體" w:hint="eastAsia"/>
               </w:rPr>
               <w:t>蔡侑霖</w:t>
             </w:r>
+            <w:proofErr w:type="gramEnd"/>
           </w:p>
         </w:tc>
         <w:tc>
@@ -19962,6 +20763,7 @@
                 <w:w w:val="80"/>
               </w:rPr>
             </w:pPr>
+            <w:proofErr w:type="gramStart"/>
             <w:r>
               <w:rPr>
                 <w:rFonts w:ascii="Barlow Condensed Medium" w:eastAsia="華康中黑體" w:hAnsi="Barlow Condensed Medium" w:cstheme="minorHAnsi"/>
@@ -19969,6 +20771,7 @@
               </w:rPr>
               <w:t>愛宴</w:t>
             </w:r>
+            <w:proofErr w:type="gramEnd"/>
           </w:p>
         </w:tc>
         <w:tc>
@@ -20018,6 +20821,14 @@
                 <w:rFonts w:ascii="Barlow Condensed Medium" w:eastAsia="標楷體" w:hAnsi="Barlow Condensed Medium" w:cs="華康儷楷書"/>
               </w:rPr>
             </w:pPr>
+            <w:r>
+              <w:rPr>
+                <w:rFonts w:ascii="Barlow Condensed Medium" w:eastAsia="標楷體" w:hAnsi="Barlow Condensed Medium" w:cs="華康儷楷書" w:hint="eastAsia"/>
+              </w:rPr>
+              <w:t>黃阿絹</w:t>
+            </w:r>
+            <w:bookmarkStart w:id="6" w:name="_GoBack"/>
+            <w:bookmarkEnd w:id="6"/>
           </w:p>
         </w:tc>
         <w:tc>
@@ -20538,7 +21349,6 @@
                 <w:rFonts w:ascii="Barlow Condensed Medium" w:eastAsia="華康中黑體" w:hAnsi="Barlow Condensed Medium" w:cs="Times New Roman"/>
                 <w:w w:val="80"/>
                 <w:szCs w:val="24"/>
-                <w:highlight w:val="yellow"/>
               </w:rPr>
             </w:pPr>
             <w:r>
@@ -20546,7 +21356,6 @@
                 <w:rFonts w:ascii="Barlow Condensed Medium" w:eastAsia="華康中黑體" w:hAnsi="Barlow Condensed Medium" w:cstheme="minorHAnsi"/>
                 <w:w w:val="80"/>
                 <w:szCs w:val="24"/>
-                <w:highlight w:val="yellow"/>
               </w:rPr>
               <w:sym w:font="Wingdings 2" w:char="F0AE"/>
             </w:r>
@@ -20555,7 +21364,6 @@
                 <w:rFonts w:ascii="Barlow Condensed Medium" w:eastAsia="華康中黑體" w:hAnsi="Barlow Condensed Medium" w:cstheme="minorHAnsi"/>
                 <w:w w:val="80"/>
                 <w:szCs w:val="24"/>
-                <w:highlight w:val="yellow"/>
               </w:rPr>
               <w:t>華語</w:t>
             </w:r>
@@ -20564,7 +21372,6 @@
                 <w:rFonts w:ascii="Barlow Condensed Medium" w:eastAsia="華康中黑體" w:hAnsi="Barlow Condensed Medium" w:cs="Times New Roman"/>
                 <w:w w:val="80"/>
                 <w:szCs w:val="24"/>
-                <w:highlight w:val="yellow"/>
               </w:rPr>
               <w:t>禮拜奉獻</w:t>
             </w:r>
@@ -20573,7 +21380,6 @@
                 <w:rFonts w:ascii="Barlow Condensed Medium" w:eastAsia="華康中黑體" w:hAnsi="Barlow Condensed Medium" w:cs="Times New Roman"/>
                 <w:w w:val="80"/>
                 <w:szCs w:val="24"/>
-                <w:highlight w:val="yellow"/>
               </w:rPr>
               <w:t>:</w:t>
             </w:r>
@@ -20596,7 +21402,6 @@
                 <w:rFonts w:ascii="Barlow Condensed Medium" w:eastAsia="華康中黑體" w:hAnsi="Barlow Condensed Medium" w:cs="Times New Roman"/>
                 <w:w w:val="80"/>
                 <w:szCs w:val="24"/>
-                <w:highlight w:val="yellow"/>
               </w:rPr>
             </w:pPr>
             <w:r>
@@ -20604,7 +21409,6 @@
                 <w:rFonts w:ascii="Barlow Condensed Medium" w:eastAsia="華康中黑體" w:hAnsi="Barlow Condensed Medium" w:cs="Times New Roman" w:hint="eastAsia"/>
                 <w:w w:val="80"/>
                 <w:szCs w:val="24"/>
-                <w:highlight w:val="yellow"/>
               </w:rPr>
               <w:t>200</w:t>
             </w:r>
@@ -20628,7 +21432,6 @@
                 <w:rFonts w:ascii="Barlow Condensed Medium" w:eastAsia="華康中黑體" w:hAnsi="Barlow Condensed Medium" w:cs="Times New Roman"/>
                 <w:w w:val="80"/>
                 <w:szCs w:val="24"/>
-                <w:highlight w:val="yellow"/>
               </w:rPr>
             </w:pPr>
             <w:r>
@@ -20636,7 +21439,6 @@
                 <w:rFonts w:ascii="Barlow Condensed Medium" w:eastAsia="華康中黑體" w:hAnsi="Barlow Condensed Medium" w:cstheme="minorHAnsi"/>
                 <w:w w:val="80"/>
                 <w:szCs w:val="24"/>
-                <w:highlight w:val="yellow"/>
               </w:rPr>
               <w:sym w:font="Wingdings 2" w:char="F0AE"/>
             </w:r>
@@ -20645,7 +21447,6 @@
                 <w:rFonts w:ascii="Barlow Condensed Medium" w:eastAsia="華康中黑體" w:hAnsi="Barlow Condensed Medium" w:cstheme="minorHAnsi" w:hint="eastAsia"/>
                 <w:w w:val="80"/>
                 <w:szCs w:val="24"/>
-                <w:highlight w:val="yellow"/>
               </w:rPr>
               <w:t>台語禮拜奉獻</w:t>
             </w:r>
@@ -20669,7 +21470,6 @@
                 <w:rFonts w:ascii="Barlow Condensed Medium" w:eastAsia="華康中黑體" w:hAnsi="Barlow Condensed Medium" w:cs="Times New Roman"/>
                 <w:w w:val="80"/>
                 <w:szCs w:val="24"/>
-                <w:highlight w:val="yellow"/>
               </w:rPr>
             </w:pPr>
             <w:r>
@@ -20677,7 +21477,6 @@
                 <w:rFonts w:ascii="Barlow Condensed Medium" w:eastAsia="華康中黑體" w:hAnsi="Barlow Condensed Medium" w:cs="Times New Roman" w:hint="eastAsia"/>
                 <w:w w:val="80"/>
                 <w:szCs w:val="24"/>
-                <w:highlight w:val="yellow"/>
               </w:rPr>
               <w:t>6,020</w:t>
             </w:r>
@@ -20700,7 +21499,6 @@
                 <w:rFonts w:ascii="Barlow Condensed Medium" w:eastAsia="華康中黑體" w:hAnsi="Barlow Condensed Medium" w:cs="Times New Roman"/>
                 <w:w w:val="80"/>
                 <w:szCs w:val="24"/>
-                <w:highlight w:val="yellow"/>
               </w:rPr>
             </w:pPr>
           </w:p>
@@ -20722,7 +21520,6 @@
                 <w:rFonts w:ascii="Barlow Condensed Medium" w:eastAsia="華康中黑體" w:hAnsi="Barlow Condensed Medium" w:cs="Times New Roman"/>
                 <w:w w:val="80"/>
                 <w:szCs w:val="24"/>
-                <w:highlight w:val="yellow"/>
               </w:rPr>
             </w:pPr>
           </w:p>
@@ -20748,7 +21545,6 @@
                 <w:rFonts w:ascii="Barlow Condensed Medium" w:eastAsia="華康中黑體" w:hAnsi="Barlow Condensed Medium" w:cstheme="minorHAnsi"/>
                 <w:w w:val="80"/>
                 <w:szCs w:val="24"/>
-                <w:highlight w:val="yellow"/>
               </w:rPr>
             </w:pPr>
             <w:r>
@@ -20756,7 +21552,6 @@
                 <w:rFonts w:ascii="Barlow Condensed Medium" w:eastAsia="華康中黑體" w:hAnsi="Barlow Condensed Medium" w:cstheme="minorHAnsi"/>
                 <w:w w:val="80"/>
                 <w:szCs w:val="24"/>
-                <w:highlight w:val="yellow"/>
               </w:rPr>
               <w:sym w:font="Wingdings 2" w:char="F0AE"/>
             </w:r>
@@ -20765,7 +21560,6 @@
                 <w:rFonts w:ascii="Barlow Condensed Medium" w:eastAsia="華康中黑體" w:hAnsi="Barlow Condensed Medium" w:cstheme="minorHAnsi" w:hint="eastAsia"/>
                 <w:w w:val="80"/>
                 <w:szCs w:val="24"/>
-                <w:highlight w:val="yellow"/>
               </w:rPr>
               <w:t>月定</w:t>
             </w:r>
@@ -20774,7 +21568,6 @@
                 <w:rFonts w:ascii="Barlow Condensed Medium" w:eastAsia="華康中黑體" w:hAnsi="Barlow Condensed Medium" w:cstheme="minorHAnsi"/>
                 <w:w w:val="80"/>
                 <w:szCs w:val="24"/>
-                <w:highlight w:val="yellow"/>
               </w:rPr>
               <w:t>奉獻</w:t>
             </w:r>
@@ -20783,7 +21576,6 @@
                 <w:rFonts w:ascii="Barlow Condensed Medium" w:eastAsia="華康中黑體" w:hAnsi="Barlow Condensed Medium" w:cstheme="minorHAnsi"/>
                 <w:w w:val="80"/>
                 <w:szCs w:val="24"/>
-                <w:highlight w:val="yellow"/>
               </w:rPr>
               <w:t>:</w:t>
             </w:r>
@@ -20795,7 +21587,6 @@
                 <w:rFonts w:ascii="Barlow Condensed Medium" w:eastAsia="華康中黑體" w:hAnsi="Barlow Condensed Medium" w:cstheme="minorHAnsi"/>
                 <w:w w:val="80"/>
                 <w:szCs w:val="24"/>
-                <w:highlight w:val="yellow"/>
               </w:rPr>
             </w:pPr>
           </w:p>
@@ -20817,7 +21608,6 @@
                 <w:rFonts w:ascii="Barlow Condensed Medium" w:eastAsia="華康中黑體" w:hAnsi="Barlow Condensed Medium" w:cstheme="minorHAnsi"/>
                 <w:w w:val="80"/>
                 <w:szCs w:val="24"/>
-                <w:highlight w:val="yellow"/>
               </w:rPr>
             </w:pPr>
             <w:r>
@@ -20825,7 +21615,6 @@
                 <w:rFonts w:ascii="Barlow Condensed Medium" w:eastAsia="華康中黑體" w:hAnsi="Barlow Condensed Medium" w:cstheme="minorHAnsi" w:hint="eastAsia"/>
                 <w:w w:val="80"/>
                 <w:szCs w:val="24"/>
-                <w:highlight w:val="yellow"/>
               </w:rPr>
               <w:t>16</w:t>
             </w:r>
@@ -20834,7 +21623,6 @@
                 <w:rFonts w:ascii="Barlow Condensed Medium" w:eastAsia="華康中黑體" w:hAnsi="Barlow Condensed Medium" w:cstheme="minorHAnsi" w:hint="eastAsia"/>
                 <w:w w:val="80"/>
                 <w:szCs w:val="24"/>
-                <w:highlight w:val="yellow"/>
               </w:rPr>
               <w:t>號</w:t>
             </w:r>
@@ -20847,7 +21635,6 @@
                 <w:rFonts w:ascii="Barlow Condensed Medium" w:eastAsia="華康中黑體" w:hAnsi="Barlow Condensed Medium" w:cstheme="minorHAnsi"/>
                 <w:w w:val="80"/>
                 <w:szCs w:val="24"/>
-                <w:highlight w:val="yellow"/>
               </w:rPr>
             </w:pPr>
           </w:p>
@@ -20870,7 +21657,6 @@
                 <w:rFonts w:ascii="Barlow Condensed Medium" w:eastAsia="華康中黑體" w:hAnsi="Barlow Condensed Medium" w:cstheme="minorHAnsi"/>
                 <w:w w:val="80"/>
                 <w:szCs w:val="24"/>
-                <w:highlight w:val="yellow"/>
               </w:rPr>
             </w:pPr>
             <w:r>
@@ -20878,7 +21664,6 @@
                 <w:rFonts w:ascii="Barlow Condensed Medium" w:eastAsia="華康中黑體" w:hAnsi="Barlow Condensed Medium" w:cstheme="minorHAnsi" w:hint="eastAsia"/>
                 <w:w w:val="80"/>
                 <w:szCs w:val="24"/>
-                <w:highlight w:val="yellow"/>
               </w:rPr>
               <w:t>7</w:t>
             </w:r>
@@ -20887,7 +21672,6 @@
                 <w:rFonts w:ascii="Barlow Condensed Medium" w:eastAsia="華康中黑體" w:hAnsi="Barlow Condensed Medium" w:cstheme="minorHAnsi" w:hint="eastAsia"/>
                 <w:w w:val="80"/>
                 <w:szCs w:val="24"/>
-                <w:highlight w:val="yellow"/>
               </w:rPr>
               <w:t>,000</w:t>
             </w:r>
@@ -20910,7 +21694,6 @@
                 <w:rFonts w:ascii="Barlow Condensed Medium" w:eastAsia="華康中黑體" w:hAnsi="Barlow Condensed Medium" w:cstheme="minorHAnsi"/>
                 <w:w w:val="80"/>
                 <w:szCs w:val="24"/>
-                <w:highlight w:val="yellow"/>
               </w:rPr>
             </w:pPr>
             <w:r>
@@ -20918,7 +21701,6 @@
                 <w:rFonts w:ascii="Barlow Condensed Medium" w:eastAsia="華康中黑體" w:hAnsi="Barlow Condensed Medium" w:cstheme="minorHAnsi" w:hint="eastAsia"/>
                 <w:w w:val="80"/>
                 <w:szCs w:val="24"/>
-                <w:highlight w:val="yellow"/>
               </w:rPr>
               <w:t>30</w:t>
             </w:r>
@@ -20927,7 +21709,6 @@
                 <w:rFonts w:ascii="Barlow Condensed Medium" w:eastAsia="華康中黑體" w:hAnsi="Barlow Condensed Medium" w:cstheme="minorHAnsi" w:hint="eastAsia"/>
                 <w:w w:val="80"/>
                 <w:szCs w:val="24"/>
-                <w:highlight w:val="yellow"/>
               </w:rPr>
               <w:t>號</w:t>
             </w:r>
@@ -20940,7 +21721,6 @@
                 <w:rFonts w:ascii="Barlow Condensed Medium" w:eastAsia="華康中黑體" w:hAnsi="Barlow Condensed Medium" w:cstheme="minorHAnsi"/>
                 <w:w w:val="80"/>
                 <w:szCs w:val="24"/>
-                <w:highlight w:val="yellow"/>
               </w:rPr>
             </w:pPr>
           </w:p>
@@ -20962,7 +21742,6 @@
                 <w:rFonts w:ascii="Barlow Condensed Medium" w:eastAsia="華康中黑體" w:hAnsi="Barlow Condensed Medium" w:cstheme="minorHAnsi"/>
                 <w:w w:val="80"/>
                 <w:szCs w:val="24"/>
-                <w:highlight w:val="yellow"/>
               </w:rPr>
             </w:pPr>
             <w:r>
@@ -20970,7 +21749,6 @@
                 <w:rFonts w:ascii="Barlow Condensed Medium" w:eastAsia="華康中黑體" w:hAnsi="Barlow Condensed Medium" w:cstheme="minorHAnsi" w:hint="eastAsia"/>
                 <w:w w:val="80"/>
                 <w:szCs w:val="24"/>
-                <w:highlight w:val="yellow"/>
               </w:rPr>
               <w:t>2</w:t>
             </w:r>
@@ -20979,7 +21757,6 @@
                 <w:rFonts w:ascii="Barlow Condensed Medium" w:eastAsia="華康中黑體" w:hAnsi="Barlow Condensed Medium" w:cstheme="minorHAnsi" w:hint="eastAsia"/>
                 <w:w w:val="80"/>
                 <w:szCs w:val="24"/>
-                <w:highlight w:val="yellow"/>
               </w:rPr>
               <w:t>,000</w:t>
             </w:r>
@@ -21002,7 +21779,6 @@
                 <w:rFonts w:ascii="Barlow Condensed Medium" w:eastAsia="華康中黑體" w:hAnsi="Barlow Condensed Medium" w:cstheme="minorHAnsi"/>
                 <w:w w:val="80"/>
                 <w:szCs w:val="24"/>
-                <w:highlight w:val="yellow"/>
               </w:rPr>
             </w:pPr>
             <w:r>
@@ -21010,7 +21786,6 @@
                 <w:rFonts w:ascii="Barlow Condensed Medium" w:eastAsia="華康中黑體" w:hAnsi="Barlow Condensed Medium" w:cstheme="minorHAnsi" w:hint="eastAsia"/>
                 <w:w w:val="80"/>
                 <w:szCs w:val="24"/>
-                <w:highlight w:val="yellow"/>
               </w:rPr>
               <w:t>3</w:t>
             </w:r>
@@ -21019,7 +21794,6 @@
                 <w:rFonts w:ascii="Barlow Condensed Medium" w:eastAsia="華康中黑體" w:hAnsi="Barlow Condensed Medium" w:cstheme="minorHAnsi" w:hint="eastAsia"/>
                 <w:w w:val="80"/>
                 <w:szCs w:val="24"/>
-                <w:highlight w:val="yellow"/>
               </w:rPr>
               <w:t>0-1</w:t>
             </w:r>
@@ -21028,7 +21802,6 @@
                 <w:rFonts w:ascii="Barlow Condensed Medium" w:eastAsia="華康中黑體" w:hAnsi="Barlow Condensed Medium" w:cstheme="minorHAnsi" w:hint="eastAsia"/>
                 <w:w w:val="80"/>
                 <w:szCs w:val="24"/>
-                <w:highlight w:val="yellow"/>
               </w:rPr>
               <w:t>號</w:t>
             </w:r>
@@ -21051,7 +21824,6 @@
                 <w:rFonts w:ascii="Barlow Condensed Medium" w:eastAsia="華康中黑體" w:hAnsi="Barlow Condensed Medium" w:cstheme="minorHAnsi"/>
                 <w:w w:val="80"/>
                 <w:szCs w:val="24"/>
-                <w:highlight w:val="yellow"/>
               </w:rPr>
             </w:pPr>
             <w:r>
@@ -21059,7 +21831,6 @@
                 <w:rFonts w:ascii="Barlow Condensed Medium" w:eastAsia="華康中黑體" w:hAnsi="Barlow Condensed Medium" w:cstheme="minorHAnsi" w:hint="eastAsia"/>
                 <w:w w:val="80"/>
                 <w:szCs w:val="24"/>
-                <w:highlight w:val="yellow"/>
               </w:rPr>
               <w:t>1</w:t>
             </w:r>
@@ -21068,7 +21839,6 @@
                 <w:rFonts w:ascii="Barlow Condensed Medium" w:eastAsia="華康中黑體" w:hAnsi="Barlow Condensed Medium" w:cstheme="minorHAnsi" w:hint="eastAsia"/>
                 <w:w w:val="80"/>
                 <w:szCs w:val="24"/>
-                <w:highlight w:val="yellow"/>
               </w:rPr>
               <w:t>,0</w:t>
             </w:r>
@@ -21077,7 +21847,6 @@
                 <w:rFonts w:ascii="Barlow Condensed Medium" w:eastAsia="華康中黑體" w:hAnsi="Barlow Condensed Medium" w:cstheme="minorHAnsi" w:hint="eastAsia"/>
                 <w:w w:val="80"/>
                 <w:szCs w:val="24"/>
-                <w:highlight w:val="yellow"/>
               </w:rPr>
               <w:t>00</w:t>
             </w:r>
@@ -21103,7 +21872,6 @@
                 <w:rFonts w:ascii="Barlow Condensed Medium" w:eastAsia="華康中黑體" w:hAnsi="Barlow Condensed Medium" w:cstheme="minorHAnsi"/>
                 <w:w w:val="80"/>
                 <w:szCs w:val="24"/>
-                <w:highlight w:val="yellow"/>
               </w:rPr>
             </w:pPr>
           </w:p>
@@ -21124,7 +21892,6 @@
                 <w:rFonts w:ascii="Barlow Condensed Medium" w:eastAsia="華康中黑體" w:hAnsi="Barlow Condensed Medium" w:cstheme="minorHAnsi"/>
                 <w:w w:val="80"/>
                 <w:szCs w:val="24"/>
-                <w:highlight w:val="yellow"/>
               </w:rPr>
             </w:pPr>
             <w:r>
@@ -21132,7 +21899,6 @@
                 <w:rFonts w:ascii="Barlow Condensed Medium" w:eastAsia="華康中黑體" w:hAnsi="Barlow Condensed Medium" w:cstheme="minorHAnsi" w:hint="eastAsia"/>
                 <w:w w:val="80"/>
                 <w:szCs w:val="24"/>
-                <w:highlight w:val="yellow"/>
               </w:rPr>
               <w:t>3</w:t>
             </w:r>
@@ -21141,7 +21907,6 @@
                 <w:rFonts w:ascii="Barlow Condensed Medium" w:eastAsia="華康中黑體" w:hAnsi="Barlow Condensed Medium" w:cstheme="minorHAnsi" w:hint="eastAsia"/>
                 <w:w w:val="80"/>
                 <w:szCs w:val="24"/>
-                <w:highlight w:val="yellow"/>
               </w:rPr>
               <w:t>0</w:t>
             </w:r>
@@ -21150,7 +21915,6 @@
                 <w:rFonts w:ascii="Barlow Condensed Medium" w:eastAsia="華康中黑體" w:hAnsi="Barlow Condensed Medium" w:cstheme="minorHAnsi" w:hint="eastAsia"/>
                 <w:w w:val="80"/>
                 <w:szCs w:val="24"/>
-                <w:highlight w:val="yellow"/>
               </w:rPr>
               <w:t>-</w:t>
             </w:r>
@@ -21159,7 +21923,6 @@
                 <w:rFonts w:ascii="Barlow Condensed Medium" w:eastAsia="華康中黑體" w:hAnsi="Barlow Condensed Medium" w:cstheme="minorHAnsi" w:hint="eastAsia"/>
                 <w:w w:val="80"/>
                 <w:szCs w:val="24"/>
-                <w:highlight w:val="yellow"/>
               </w:rPr>
               <w:t>2</w:t>
             </w:r>
@@ -21168,7 +21931,6 @@
                 <w:rFonts w:ascii="Barlow Condensed Medium" w:eastAsia="華康中黑體" w:hAnsi="Barlow Condensed Medium" w:cstheme="minorHAnsi" w:hint="eastAsia"/>
                 <w:w w:val="80"/>
                 <w:szCs w:val="24"/>
-                <w:highlight w:val="yellow"/>
               </w:rPr>
               <w:t>號</w:t>
             </w:r>
@@ -21191,7 +21953,6 @@
                 <w:rFonts w:ascii="Barlow Condensed Medium" w:eastAsia="華康中黑體" w:hAnsi="Barlow Condensed Medium" w:cstheme="minorHAnsi"/>
                 <w:w w:val="80"/>
                 <w:szCs w:val="24"/>
-                <w:highlight w:val="yellow"/>
               </w:rPr>
             </w:pPr>
             <w:r>
@@ -21199,7 +21960,6 @@
                 <w:rFonts w:ascii="Barlow Condensed Medium" w:eastAsia="華康中黑體" w:hAnsi="Barlow Condensed Medium" w:cstheme="minorHAnsi" w:hint="eastAsia"/>
                 <w:w w:val="80"/>
                 <w:szCs w:val="24"/>
-                <w:highlight w:val="yellow"/>
               </w:rPr>
               <w:t>1,0</w:t>
             </w:r>
@@ -21208,7 +21968,6 @@
                 <w:rFonts w:ascii="Barlow Condensed Medium" w:eastAsia="華康中黑體" w:hAnsi="Barlow Condensed Medium" w:cstheme="minorHAnsi" w:hint="eastAsia"/>
                 <w:w w:val="80"/>
                 <w:szCs w:val="24"/>
-                <w:highlight w:val="yellow"/>
               </w:rPr>
               <w:t>00</w:t>
             </w:r>
@@ -21230,7 +21989,6 @@
                 <w:rFonts w:ascii="Barlow Condensed Medium" w:eastAsia="華康中黑體" w:hAnsi="Barlow Condensed Medium" w:cstheme="minorHAnsi"/>
                 <w:w w:val="80"/>
                 <w:szCs w:val="24"/>
-                <w:highlight w:val="yellow"/>
               </w:rPr>
             </w:pPr>
             <w:r>
@@ -21238,7 +21996,6 @@
                 <w:rFonts w:ascii="Barlow Condensed Medium" w:eastAsia="華康中黑體" w:hAnsi="Barlow Condensed Medium" w:cstheme="minorHAnsi" w:hint="eastAsia"/>
                 <w:w w:val="80"/>
                 <w:szCs w:val="24"/>
-                <w:highlight w:val="yellow"/>
               </w:rPr>
               <w:t>39</w:t>
             </w:r>
@@ -21247,7 +22004,6 @@
                 <w:rFonts w:ascii="Barlow Condensed Medium" w:eastAsia="華康中黑體" w:hAnsi="Barlow Condensed Medium" w:cstheme="minorHAnsi" w:hint="eastAsia"/>
                 <w:w w:val="80"/>
                 <w:szCs w:val="24"/>
-                <w:highlight w:val="yellow"/>
               </w:rPr>
               <w:t>號</w:t>
             </w:r>
@@ -21269,7 +22025,6 @@
                 <w:rFonts w:ascii="Barlow Condensed Medium" w:eastAsia="華康中黑體" w:hAnsi="Barlow Condensed Medium" w:cstheme="minorHAnsi"/>
                 <w:w w:val="80"/>
                 <w:szCs w:val="24"/>
-                <w:highlight w:val="yellow"/>
               </w:rPr>
             </w:pPr>
             <w:r>
@@ -21277,7 +22032,6 @@
                 <w:rFonts w:ascii="Barlow Condensed Medium" w:eastAsia="華康中黑體" w:hAnsi="Barlow Condensed Medium" w:cstheme="minorHAnsi" w:hint="eastAsia"/>
                 <w:w w:val="80"/>
                 <w:szCs w:val="24"/>
-                <w:highlight w:val="yellow"/>
               </w:rPr>
               <w:t>1</w:t>
             </w:r>
@@ -21286,7 +22040,6 @@
                 <w:rFonts w:ascii="Barlow Condensed Medium" w:eastAsia="華康中黑體" w:hAnsi="Barlow Condensed Medium" w:cstheme="minorHAnsi" w:hint="eastAsia"/>
                 <w:w w:val="80"/>
                 <w:szCs w:val="24"/>
-                <w:highlight w:val="yellow"/>
               </w:rPr>
               <w:t>,000</w:t>
             </w:r>
@@ -21310,7 +22063,6 @@
                 <w:rFonts w:ascii="Barlow Condensed Medium" w:eastAsia="華康中黑體" w:hAnsi="Barlow Condensed Medium" w:cstheme="minorHAnsi"/>
                 <w:w w:val="80"/>
                 <w:szCs w:val="24"/>
-                <w:highlight w:val="yellow"/>
               </w:rPr>
             </w:pPr>
           </w:p>
@@ -21332,7 +22084,6 @@
                 <w:rFonts w:ascii="Barlow Condensed Medium" w:eastAsia="華康中黑體" w:hAnsi="Barlow Condensed Medium" w:cstheme="minorHAnsi"/>
                 <w:w w:val="80"/>
                 <w:szCs w:val="24"/>
-                <w:highlight w:val="yellow"/>
               </w:rPr>
             </w:pPr>
           </w:p>
@@ -21357,7 +22108,6 @@
                 <w:rFonts w:ascii="Barlow Condensed Medium" w:eastAsia="華康中黑體" w:hAnsi="Barlow Condensed Medium" w:cstheme="minorHAnsi"/>
                 <w:w w:val="80"/>
                 <w:szCs w:val="24"/>
-                <w:highlight w:val="yellow"/>
               </w:rPr>
             </w:pPr>
           </w:p>
@@ -21378,7 +22128,6 @@
                 <w:rFonts w:ascii="Barlow Condensed Medium" w:eastAsia="華康中黑體" w:hAnsi="Barlow Condensed Medium" w:cstheme="minorHAnsi"/>
                 <w:w w:val="80"/>
                 <w:szCs w:val="24"/>
-                <w:highlight w:val="yellow"/>
               </w:rPr>
             </w:pPr>
           </w:p>
@@ -21400,7 +22149,6 @@
                 <w:rFonts w:ascii="Barlow Condensed Medium" w:eastAsia="華康中黑體" w:hAnsi="Barlow Condensed Medium" w:cstheme="minorHAnsi"/>
                 <w:w w:val="80"/>
                 <w:szCs w:val="24"/>
-                <w:highlight w:val="yellow"/>
               </w:rPr>
             </w:pPr>
           </w:p>
@@ -21421,7 +22169,6 @@
                 <w:rFonts w:ascii="Barlow Condensed Medium" w:eastAsia="華康中黑體" w:hAnsi="Barlow Condensed Medium" w:cstheme="minorHAnsi"/>
                 <w:w w:val="80"/>
                 <w:szCs w:val="24"/>
-                <w:highlight w:val="yellow"/>
               </w:rPr>
             </w:pPr>
           </w:p>
@@ -21442,7 +22189,6 @@
                 <w:rFonts w:ascii="Barlow Condensed Medium" w:eastAsia="華康中黑體" w:hAnsi="Barlow Condensed Medium" w:cstheme="minorHAnsi"/>
                 <w:w w:val="80"/>
                 <w:szCs w:val="24"/>
-                <w:highlight w:val="yellow"/>
               </w:rPr>
             </w:pPr>
           </w:p>
@@ -21464,7 +22210,6 @@
                 <w:rFonts w:ascii="Barlow Condensed Medium" w:eastAsia="華康中黑體" w:hAnsi="Barlow Condensed Medium" w:cstheme="minorHAnsi"/>
                 <w:w w:val="80"/>
                 <w:szCs w:val="24"/>
-                <w:highlight w:val="yellow"/>
               </w:rPr>
             </w:pPr>
           </w:p>
@@ -21485,7 +22230,6 @@
                 <w:rFonts w:ascii="Barlow Condensed Medium" w:eastAsia="華康中黑體" w:hAnsi="Barlow Condensed Medium" w:cstheme="minorHAnsi"/>
                 <w:w w:val="80"/>
                 <w:szCs w:val="24"/>
-                <w:highlight w:val="yellow"/>
               </w:rPr>
             </w:pPr>
           </w:p>
@@ -21547,7 +22291,6 @@
                       <w:rFonts w:ascii="Barlow Condensed Medium" w:eastAsia="華康中黑體" w:hAnsi="Barlow Condensed Medium" w:cstheme="minorHAnsi"/>
                       <w:w w:val="80"/>
                       <w:szCs w:val="24"/>
-                      <w:highlight w:val="yellow"/>
                     </w:rPr>
                   </w:pPr>
                   <w:r>
@@ -21555,7 +22298,6 @@
                       <w:rFonts w:ascii="Barlow Condensed Medium" w:eastAsia="華康中黑體" w:hAnsi="Barlow Condensed Medium" w:cstheme="minorHAnsi"/>
                       <w:w w:val="80"/>
                       <w:szCs w:val="24"/>
-                      <w:highlight w:val="yellow"/>
                     </w:rPr>
                     <w:sym w:font="Wingdings 2" w:char="F0AE"/>
                   </w:r>
@@ -21564,7 +22306,6 @@
                       <w:rFonts w:ascii="Barlow Condensed Medium" w:eastAsia="華康中黑體" w:hAnsi="Barlow Condensed Medium" w:cstheme="minorHAnsi" w:hint="eastAsia"/>
                       <w:w w:val="80"/>
                       <w:szCs w:val="24"/>
-                      <w:highlight w:val="yellow"/>
                     </w:rPr>
                     <w:t>感恩</w:t>
                   </w:r>
@@ -21573,7 +22314,6 @@
                       <w:rFonts w:ascii="Barlow Condensed Medium" w:eastAsia="華康中黑體" w:hAnsi="Barlow Condensed Medium" w:cstheme="minorHAnsi"/>
                       <w:w w:val="80"/>
                       <w:szCs w:val="24"/>
-                      <w:highlight w:val="yellow"/>
                     </w:rPr>
                     <w:t>奉獻</w:t>
                   </w:r>
@@ -21582,7 +22322,6 @@
                       <w:rFonts w:ascii="Barlow Condensed Medium" w:eastAsia="華康中黑體" w:hAnsi="Barlow Condensed Medium" w:cstheme="minorHAnsi"/>
                       <w:w w:val="80"/>
                       <w:szCs w:val="24"/>
-                      <w:highlight w:val="yellow"/>
                     </w:rPr>
                     <w:t>:</w:t>
                   </w:r>
@@ -21605,7 +22344,6 @@
                       <w:rFonts w:ascii="Barlow Condensed Medium" w:eastAsia="華康中黑體" w:hAnsi="Barlow Condensed Medium" w:cstheme="minorHAnsi"/>
                       <w:w w:val="80"/>
                       <w:szCs w:val="24"/>
-                      <w:highlight w:val="yellow"/>
                     </w:rPr>
                   </w:pPr>
                   <w:r>
@@ -21613,7 +22351,6 @@
                       <w:rFonts w:ascii="Barlow Condensed Medium" w:eastAsia="華康中黑體" w:hAnsi="Barlow Condensed Medium" w:cstheme="minorHAnsi" w:hint="eastAsia"/>
                       <w:w w:val="80"/>
                       <w:szCs w:val="24"/>
-                      <w:highlight w:val="yellow"/>
                     </w:rPr>
                     <w:t>45</w:t>
                   </w:r>
@@ -21622,7 +22359,6 @@
                       <w:rFonts w:ascii="Barlow Condensed Medium" w:eastAsia="華康中黑體" w:hAnsi="Barlow Condensed Medium" w:cstheme="minorHAnsi" w:hint="eastAsia"/>
                       <w:w w:val="80"/>
                       <w:szCs w:val="24"/>
-                      <w:highlight w:val="yellow"/>
                     </w:rPr>
                     <w:t>號</w:t>
                   </w:r>
@@ -21646,7 +22382,6 @@
                       <w:rFonts w:ascii="Barlow Condensed Medium" w:eastAsia="華康中黑體" w:hAnsi="Barlow Condensed Medium" w:cstheme="minorHAnsi"/>
                       <w:w w:val="80"/>
                       <w:szCs w:val="24"/>
-                      <w:highlight w:val="yellow"/>
                     </w:rPr>
                   </w:pPr>
                   <w:r>
@@ -21654,7 +22389,6 @@
                       <w:rFonts w:ascii="Barlow Condensed Medium" w:eastAsia="華康中黑體" w:hAnsi="Barlow Condensed Medium" w:cstheme="minorHAnsi" w:hint="eastAsia"/>
                       <w:w w:val="80"/>
                       <w:szCs w:val="24"/>
-                      <w:highlight w:val="yellow"/>
                     </w:rPr>
                     <w:t>3,000</w:t>
                   </w:r>
@@ -21677,7 +22411,6 @@
                       <w:rFonts w:ascii="Barlow Condensed Medium" w:eastAsia="華康中黑體" w:hAnsi="Barlow Condensed Medium" w:cstheme="minorHAnsi"/>
                       <w:w w:val="80"/>
                       <w:szCs w:val="24"/>
-                      <w:highlight w:val="yellow"/>
                     </w:rPr>
                   </w:pPr>
                 </w:p>
@@ -21699,7 +22432,6 @@
                       <w:rFonts w:ascii="Barlow Condensed Medium" w:eastAsia="華康中黑體" w:hAnsi="Barlow Condensed Medium" w:cstheme="minorHAnsi"/>
                       <w:w w:val="80"/>
                       <w:szCs w:val="24"/>
-                      <w:highlight w:val="yellow"/>
                     </w:rPr>
                   </w:pPr>
                 </w:p>
@@ -21721,7 +22453,6 @@
                       <w:rFonts w:ascii="Barlow Condensed Medium" w:eastAsia="華康中黑體" w:hAnsi="Barlow Condensed Medium" w:cstheme="minorHAnsi"/>
                       <w:w w:val="80"/>
                       <w:szCs w:val="24"/>
-                      <w:highlight w:val="yellow"/>
                     </w:rPr>
                   </w:pPr>
                 </w:p>
@@ -21743,7 +22474,6 @@
                       <w:rFonts w:ascii="Barlow Condensed Medium" w:eastAsia="華康中黑體" w:hAnsi="Barlow Condensed Medium" w:cstheme="minorHAnsi"/>
                       <w:w w:val="80"/>
                       <w:szCs w:val="24"/>
-                      <w:highlight w:val="yellow"/>
                     </w:rPr>
                   </w:pPr>
                 </w:p>
@@ -21757,7 +22487,6 @@
                 <w:rFonts w:ascii="Barlow Condensed Medium" w:eastAsia="華康中黑體" w:hAnsi="Barlow Condensed Medium" w:cstheme="minorHAnsi"/>
                 <w:w w:val="80"/>
                 <w:szCs w:val="24"/>
-                <w:highlight w:val="yellow"/>
               </w:rPr>
             </w:pPr>
           </w:p>
@@ -21778,7 +22507,6 @@
                 <w:rFonts w:ascii="Barlow Condensed Medium" w:eastAsia="華康中黑體" w:hAnsi="Barlow Condensed Medium" w:cstheme="minorHAnsi"/>
                 <w:w w:val="80"/>
                 <w:szCs w:val="24"/>
-                <w:highlight w:val="yellow"/>
               </w:rPr>
             </w:pPr>
             <w:r>
@@ -21786,7 +22514,6 @@
                 <w:rFonts w:ascii="Barlow Condensed Medium" w:eastAsia="華康中黑體" w:hAnsi="Barlow Condensed Medium" w:cstheme="minorHAnsi" w:hint="eastAsia"/>
                 <w:w w:val="80"/>
                 <w:szCs w:val="24"/>
-                <w:highlight w:val="yellow"/>
               </w:rPr>
               <w:t>31</w:t>
             </w:r>
@@ -21795,7 +22522,6 @@
                 <w:rFonts w:ascii="Barlow Condensed Medium" w:eastAsia="華康中黑體" w:hAnsi="Barlow Condensed Medium" w:cstheme="minorHAnsi" w:hint="eastAsia"/>
                 <w:w w:val="80"/>
                 <w:szCs w:val="24"/>
-                <w:highlight w:val="yellow"/>
               </w:rPr>
               <w:t>號</w:t>
             </w:r>
@@ -21808,7 +22534,6 @@
                 <w:rFonts w:ascii="Barlow Condensed Medium" w:eastAsia="華康中黑體" w:hAnsi="Barlow Condensed Medium" w:cstheme="minorHAnsi"/>
                 <w:w w:val="80"/>
                 <w:szCs w:val="24"/>
-                <w:highlight w:val="yellow"/>
               </w:rPr>
             </w:pPr>
           </w:p>
@@ -21830,7 +22555,6 @@
                 <w:rFonts w:ascii="Barlow Condensed Medium" w:eastAsia="華康中黑體" w:hAnsi="Barlow Condensed Medium" w:cstheme="minorHAnsi"/>
                 <w:w w:val="80"/>
                 <w:szCs w:val="24"/>
-                <w:highlight w:val="yellow"/>
               </w:rPr>
             </w:pPr>
             <w:r>
@@ -21838,7 +22562,6 @@
                 <w:rFonts w:ascii="Barlow Condensed Medium" w:eastAsia="華康中黑體" w:hAnsi="Barlow Condensed Medium" w:cstheme="minorHAnsi" w:hint="eastAsia"/>
                 <w:w w:val="80"/>
                 <w:szCs w:val="24"/>
-                <w:highlight w:val="yellow"/>
               </w:rPr>
               <w:t>2</w:t>
             </w:r>
@@ -21847,7 +22570,6 @@
                 <w:rFonts w:ascii="Barlow Condensed Medium" w:eastAsia="華康中黑體" w:hAnsi="Barlow Condensed Medium" w:cstheme="minorHAnsi" w:hint="eastAsia"/>
                 <w:w w:val="80"/>
                 <w:szCs w:val="24"/>
-                <w:highlight w:val="yellow"/>
               </w:rPr>
               <w:t>,000</w:t>
             </w:r>
@@ -21869,7 +22591,6 @@
                 <w:rFonts w:ascii="Barlow Condensed Medium" w:eastAsia="華康中黑體" w:hAnsi="Barlow Condensed Medium" w:cstheme="minorHAnsi"/>
                 <w:w w:val="80"/>
                 <w:szCs w:val="24"/>
-                <w:highlight w:val="yellow"/>
               </w:rPr>
             </w:pPr>
           </w:p>
@@ -21890,7 +22611,6 @@
                 <w:rFonts w:ascii="Barlow Condensed Medium" w:eastAsia="華康中黑體" w:hAnsi="Barlow Condensed Medium" w:cstheme="minorHAnsi"/>
                 <w:w w:val="80"/>
                 <w:szCs w:val="24"/>
-                <w:highlight w:val="yellow"/>
               </w:rPr>
             </w:pPr>
           </w:p>
@@ -21912,7 +22632,6 @@
                 <w:rFonts w:ascii="Barlow Condensed Medium" w:eastAsia="華康中黑體" w:hAnsi="Barlow Condensed Medium" w:cstheme="minorHAnsi"/>
                 <w:w w:val="80"/>
                 <w:szCs w:val="24"/>
-                <w:highlight w:val="yellow"/>
               </w:rPr>
             </w:pPr>
           </w:p>
@@ -21933,7 +22652,6 @@
                 <w:rFonts w:ascii="Barlow Condensed Medium" w:eastAsia="華康中黑體" w:hAnsi="Barlow Condensed Medium" w:cstheme="minorHAnsi"/>
                 <w:w w:val="80"/>
                 <w:szCs w:val="24"/>
-                <w:highlight w:val="yellow"/>
               </w:rPr>
             </w:pPr>
           </w:p>
@@ -21958,7 +22676,6 @@
                 <w:rFonts w:ascii="Barlow Condensed Medium" w:eastAsia="華康中黑體" w:hAnsi="Barlow Condensed Medium" w:cstheme="minorHAnsi"/>
                 <w:w w:val="80"/>
                 <w:szCs w:val="24"/>
-                <w:highlight w:val="yellow"/>
               </w:rPr>
             </w:pPr>
           </w:p>
@@ -21979,7 +22696,6 @@
                 <w:rFonts w:ascii="Barlow Condensed Medium" w:eastAsia="華康中黑體" w:hAnsi="Barlow Condensed Medium" w:cstheme="minorHAnsi"/>
                 <w:w w:val="80"/>
                 <w:szCs w:val="24"/>
-                <w:highlight w:val="yellow"/>
               </w:rPr>
             </w:pPr>
           </w:p>
@@ -22001,7 +22717,6 @@
                 <w:rFonts w:ascii="Barlow Condensed Medium" w:eastAsia="華康中黑體" w:hAnsi="Barlow Condensed Medium" w:cstheme="minorHAnsi"/>
                 <w:w w:val="80"/>
                 <w:szCs w:val="24"/>
-                <w:highlight w:val="yellow"/>
               </w:rPr>
             </w:pPr>
           </w:p>
@@ -22022,7 +22737,6 @@
                 <w:rFonts w:ascii="Barlow Condensed Medium" w:eastAsia="華康中黑體" w:hAnsi="Barlow Condensed Medium" w:cstheme="minorHAnsi"/>
                 <w:w w:val="80"/>
                 <w:szCs w:val="24"/>
-                <w:highlight w:val="yellow"/>
               </w:rPr>
             </w:pPr>
           </w:p>
@@ -22043,7 +22757,6 @@
                 <w:rFonts w:ascii="Barlow Condensed Medium" w:eastAsia="華康中黑體" w:hAnsi="Barlow Condensed Medium" w:cstheme="minorHAnsi"/>
                 <w:w w:val="80"/>
                 <w:szCs w:val="24"/>
-                <w:highlight w:val="yellow"/>
               </w:rPr>
             </w:pPr>
           </w:p>
@@ -22065,7 +22778,6 @@
                 <w:rFonts w:ascii="Barlow Condensed Medium" w:eastAsia="華康中黑體" w:hAnsi="Barlow Condensed Medium" w:cstheme="minorHAnsi"/>
                 <w:w w:val="80"/>
                 <w:szCs w:val="24"/>
-                <w:highlight w:val="yellow"/>
               </w:rPr>
             </w:pPr>
           </w:p>
@@ -22086,7 +22798,6 @@
                 <w:rFonts w:ascii="Barlow Condensed Medium" w:eastAsia="華康中黑體" w:hAnsi="Barlow Condensed Medium" w:cstheme="minorHAnsi"/>
                 <w:w w:val="80"/>
                 <w:szCs w:val="24"/>
-                <w:highlight w:val="yellow"/>
               </w:rPr>
             </w:pPr>
           </w:p>
@@ -22112,7 +22823,6 @@
                 <w:rFonts w:ascii="Barlow Condensed Medium" w:eastAsia="華康中黑體" w:hAnsi="Barlow Condensed Medium" w:cstheme="minorHAnsi"/>
                 <w:w w:val="80"/>
                 <w:szCs w:val="24"/>
-                <w:highlight w:val="yellow"/>
               </w:rPr>
             </w:pPr>
             <w:r>
@@ -22120,7 +22830,6 @@
                 <w:rFonts w:ascii="Barlow Condensed Medium" w:eastAsia="華康中黑體" w:hAnsi="Barlow Condensed Medium" w:cstheme="minorHAnsi"/>
                 <w:w w:val="80"/>
                 <w:szCs w:val="24"/>
-                <w:highlight w:val="yellow"/>
               </w:rPr>
               <w:sym w:font="Wingdings 2" w:char="F0AE"/>
             </w:r>
@@ -22129,7 +22838,6 @@
                 <w:rFonts w:ascii="Barlow Condensed Medium" w:eastAsia="華康中黑體" w:hAnsi="Barlow Condensed Medium" w:cstheme="minorHAnsi" w:hint="eastAsia"/>
                 <w:w w:val="80"/>
                 <w:szCs w:val="24"/>
-                <w:highlight w:val="yellow"/>
               </w:rPr>
               <w:t>為</w:t>
             </w:r>
@@ -22138,7 +22846,6 @@
                 <w:rFonts w:ascii="Barlow Condensed Medium" w:eastAsia="華康中黑體" w:hAnsi="Barlow Condensed Medium" w:cstheme="minorHAnsi" w:hint="eastAsia"/>
                 <w:w w:val="80"/>
                 <w:szCs w:val="24"/>
-                <w:highlight w:val="yellow"/>
               </w:rPr>
               <w:t>主日</w:t>
             </w:r>
@@ -22147,7 +22854,6 @@
                 <w:rFonts w:ascii="Barlow Condensed Medium" w:eastAsia="華康中黑體" w:hAnsi="Barlow Condensed Medium" w:cstheme="minorHAnsi" w:hint="eastAsia"/>
                 <w:w w:val="80"/>
                 <w:szCs w:val="24"/>
-                <w:highlight w:val="yellow"/>
               </w:rPr>
               <w:t>獻花</w:t>
             </w:r>
@@ -22156,7 +22862,6 @@
                 <w:rFonts w:ascii="Barlow Condensed Medium" w:eastAsia="華康中黑體" w:hAnsi="Barlow Condensed Medium" w:cstheme="minorHAnsi"/>
                 <w:w w:val="80"/>
                 <w:szCs w:val="24"/>
-                <w:highlight w:val="yellow"/>
               </w:rPr>
               <w:t>奉獻</w:t>
             </w:r>
@@ -22165,7 +22870,6 @@
                 <w:rFonts w:ascii="Barlow Condensed Medium" w:eastAsia="華康中黑體" w:hAnsi="Barlow Condensed Medium" w:cstheme="minorHAnsi"/>
                 <w:w w:val="80"/>
                 <w:szCs w:val="24"/>
-                <w:highlight w:val="yellow"/>
               </w:rPr>
               <w:t>:</w:t>
             </w:r>
@@ -22188,7 +22892,6 @@
                 <w:rFonts w:ascii="Barlow Condensed Medium" w:eastAsia="華康中黑體" w:hAnsi="Barlow Condensed Medium" w:cstheme="minorHAnsi"/>
                 <w:w w:val="80"/>
                 <w:szCs w:val="24"/>
-                <w:highlight w:val="yellow"/>
               </w:rPr>
             </w:pPr>
             <w:r>
@@ -22196,7 +22899,6 @@
                 <w:rFonts w:ascii="Barlow Condensed Medium" w:eastAsia="華康中黑體" w:hAnsi="Barlow Condensed Medium" w:cstheme="minorHAnsi" w:hint="eastAsia"/>
                 <w:w w:val="80"/>
                 <w:szCs w:val="24"/>
-                <w:highlight w:val="yellow"/>
               </w:rPr>
               <w:t>56</w:t>
             </w:r>
@@ -22205,7 +22907,6 @@
                 <w:rFonts w:ascii="Barlow Condensed Medium" w:eastAsia="華康中黑體" w:hAnsi="Barlow Condensed Medium" w:cstheme="minorHAnsi" w:hint="eastAsia"/>
                 <w:w w:val="80"/>
                 <w:szCs w:val="24"/>
-                <w:highlight w:val="yellow"/>
               </w:rPr>
               <w:t>號</w:t>
             </w:r>
@@ -22228,7 +22929,6 @@
                 <w:rFonts w:ascii="Barlow Condensed Medium" w:eastAsia="華康中黑體" w:hAnsi="Barlow Condensed Medium" w:cstheme="minorHAnsi"/>
                 <w:w w:val="80"/>
                 <w:szCs w:val="24"/>
-                <w:highlight w:val="yellow"/>
               </w:rPr>
             </w:pPr>
             <w:r>
@@ -22236,7 +22936,6 @@
                 <w:rFonts w:ascii="Barlow Condensed Medium" w:eastAsia="華康中黑體" w:hAnsi="Barlow Condensed Medium" w:cstheme="minorHAnsi" w:hint="eastAsia"/>
                 <w:w w:val="80"/>
                 <w:szCs w:val="24"/>
-                <w:highlight w:val="yellow"/>
               </w:rPr>
               <w:t>1</w:t>
             </w:r>
@@ -22245,7 +22944,6 @@
                 <w:rFonts w:ascii="Barlow Condensed Medium" w:eastAsia="華康中黑體" w:hAnsi="Barlow Condensed Medium" w:cstheme="minorHAnsi" w:hint="eastAsia"/>
                 <w:w w:val="80"/>
                 <w:szCs w:val="24"/>
-                <w:highlight w:val="yellow"/>
               </w:rPr>
               <w:t>,000</w:t>
             </w:r>
@@ -22268,7 +22966,6 @@
                 <w:rFonts w:ascii="Barlow Condensed Medium" w:eastAsia="華康中黑體" w:hAnsi="Barlow Condensed Medium" w:cstheme="minorHAnsi"/>
                 <w:w w:val="80"/>
                 <w:szCs w:val="24"/>
-                <w:highlight w:val="yellow"/>
               </w:rPr>
             </w:pPr>
             <w:r>
@@ -22276,7 +22973,6 @@
                 <w:rFonts w:ascii="Barlow Condensed Medium" w:eastAsia="華康中黑體" w:hAnsi="Barlow Condensed Medium" w:cstheme="minorHAnsi" w:hint="eastAsia"/>
                 <w:w w:val="80"/>
                 <w:szCs w:val="24"/>
-                <w:highlight w:val="yellow"/>
               </w:rPr>
               <w:t>62</w:t>
             </w:r>
@@ -22285,7 +22981,6 @@
                 <w:rFonts w:ascii="Barlow Condensed Medium" w:eastAsia="華康中黑體" w:hAnsi="Barlow Condensed Medium" w:cstheme="minorHAnsi" w:hint="eastAsia"/>
                 <w:w w:val="80"/>
                 <w:szCs w:val="24"/>
-                <w:highlight w:val="yellow"/>
               </w:rPr>
               <w:t>號</w:t>
             </w:r>
@@ -22307,7 +23002,6 @@
                 <w:rFonts w:ascii="Barlow Condensed Medium" w:eastAsia="華康中黑體" w:hAnsi="Barlow Condensed Medium" w:cstheme="minorHAnsi"/>
                 <w:w w:val="80"/>
                 <w:szCs w:val="24"/>
-                <w:highlight w:val="yellow"/>
               </w:rPr>
             </w:pPr>
             <w:r>
@@ -22315,7 +23009,6 @@
                 <w:rFonts w:ascii="Barlow Condensed Medium" w:eastAsia="華康中黑體" w:hAnsi="Barlow Condensed Medium" w:cstheme="minorHAnsi" w:hint="eastAsia"/>
                 <w:w w:val="80"/>
                 <w:szCs w:val="24"/>
-                <w:highlight w:val="yellow"/>
               </w:rPr>
               <w:t>2,000</w:t>
             </w:r>
@@ -22338,7 +23031,6 @@
                 <w:rFonts w:ascii="Barlow Condensed Medium" w:eastAsia="華康中黑體" w:hAnsi="Barlow Condensed Medium" w:cstheme="minorHAnsi"/>
                 <w:w w:val="80"/>
                 <w:szCs w:val="24"/>
-                <w:highlight w:val="yellow"/>
               </w:rPr>
             </w:pPr>
           </w:p>
@@ -22360,7 +23052,6 @@
                 <w:rFonts w:ascii="Barlow Condensed Medium" w:eastAsia="華康中黑體" w:hAnsi="Barlow Condensed Medium" w:cstheme="minorHAnsi"/>
                 <w:w w:val="80"/>
                 <w:szCs w:val="24"/>
-                <w:highlight w:val="yellow"/>
               </w:rPr>
             </w:pPr>
           </w:p>
@@ -22386,7 +23077,6 @@
                 <w:rFonts w:ascii="Barlow Condensed Medium" w:eastAsia="華康中黑體" w:hAnsi="Barlow Condensed Medium" w:cstheme="minorHAnsi"/>
                 <w:w w:val="80"/>
                 <w:szCs w:val="24"/>
-                <w:highlight w:val="yellow"/>
               </w:rPr>
             </w:pPr>
           </w:p>
@@ -22408,7 +23098,6 @@
                 <w:rFonts w:ascii="Barlow Condensed Medium" w:eastAsia="華康中黑體" w:hAnsi="Barlow Condensed Medium" w:cstheme="minorHAnsi"/>
                 <w:w w:val="80"/>
                 <w:szCs w:val="24"/>
-                <w:highlight w:val="yellow"/>
               </w:rPr>
             </w:pPr>
           </w:p>
@@ -22430,7 +23119,6 @@
                 <w:rFonts w:ascii="Barlow Condensed Medium" w:eastAsia="華康中黑體" w:hAnsi="Barlow Condensed Medium" w:cstheme="minorHAnsi"/>
                 <w:w w:val="80"/>
                 <w:szCs w:val="24"/>
-                <w:highlight w:val="yellow"/>
               </w:rPr>
             </w:pPr>
           </w:p>
@@ -22452,7 +23140,6 @@
                 <w:rFonts w:ascii="Barlow Condensed Medium" w:eastAsia="華康中黑體" w:hAnsi="Barlow Condensed Medium" w:cstheme="minorHAnsi"/>
                 <w:w w:val="80"/>
                 <w:szCs w:val="24"/>
-                <w:highlight w:val="yellow"/>
               </w:rPr>
             </w:pPr>
           </w:p>
@@ -22473,7 +23160,6 @@
                 <w:rFonts w:ascii="Barlow Condensed Medium" w:eastAsia="華康中黑體" w:hAnsi="Barlow Condensed Medium" w:cstheme="minorHAnsi"/>
                 <w:w w:val="80"/>
                 <w:szCs w:val="24"/>
-                <w:highlight w:val="yellow"/>
               </w:rPr>
             </w:pPr>
           </w:p>
@@ -22495,7 +23181,6 @@
                 <w:rFonts w:ascii="Barlow Condensed Medium" w:eastAsia="華康中黑體" w:hAnsi="Barlow Condensed Medium" w:cstheme="minorHAnsi"/>
                 <w:w w:val="80"/>
                 <w:szCs w:val="24"/>
-                <w:highlight w:val="yellow"/>
               </w:rPr>
             </w:pPr>
           </w:p>
@@ -22517,7 +23202,6 @@
                 <w:rFonts w:ascii="Barlow Condensed Medium" w:eastAsia="華康中黑體" w:hAnsi="Barlow Condensed Medium" w:cstheme="minorHAnsi"/>
                 <w:w w:val="80"/>
                 <w:szCs w:val="24"/>
-                <w:highlight w:val="yellow"/>
               </w:rPr>
             </w:pPr>
           </w:p>
@@ -23124,6 +23808,7 @@
           <w:rFonts w:ascii="華康正顏楷體W9" w:eastAsia="華康正顏楷體W9" w:cstheme="minorHAnsi" w:hint="eastAsia"/>
           <w:w w:val="125"/>
         </w:rPr>
+        <w:lastRenderedPageBreak/>
         <w:t>§</w:t>
       </w:r>
       <w:r>
@@ -23463,6 +24148,7 @@
                 <w:szCs w:val="20"/>
               </w:rPr>
             </w:pPr>
+            <w:proofErr w:type="gramStart"/>
             <w:r>
               <w:rPr>
                 <w:rFonts w:ascii="Barlow Condensed Medium" w:eastAsia="華康儷中黑" w:hAnsi="Barlow Condensed Medium" w:cstheme="minorHAnsi"/>
@@ -23472,6 +24158,7 @@
               </w:rPr>
               <w:t>一</w:t>
             </w:r>
+            <w:proofErr w:type="gramEnd"/>
             <w:r>
               <w:rPr>
                 <w:rFonts w:ascii="Barlow Condensed Medium" w:eastAsia="華康儷中黑" w:hAnsi="Barlow Condensed Medium" w:cstheme="minorHAnsi"/>
@@ -23838,6 +24525,7 @@
                 <w:szCs w:val="20"/>
               </w:rPr>
             </w:pPr>
+            <w:proofErr w:type="gramStart"/>
             <w:r>
               <w:rPr>
                 <w:rFonts w:ascii="Barlow Condensed Medium" w:eastAsia="華康儷中黑" w:hAnsi="Barlow Condensed Medium" w:cstheme="minorHAnsi"/>
@@ -23847,6 +24535,7 @@
               </w:rPr>
               <w:t>三</w:t>
             </w:r>
+            <w:proofErr w:type="gramEnd"/>
             <w:r>
               <w:rPr>
                 <w:rFonts w:ascii="Barlow Condensed Medium" w:eastAsia="華康儷中黑" w:hAnsi="Barlow Condensed Medium" w:cstheme="minorHAnsi"/>
@@ -24599,7 +25288,7 @@
                     <pic:cNvPicPr/>
                   </pic:nvPicPr>
                   <pic:blipFill>
-                    <a:blip r:embed="rId17" cstate="print">
+                    <a:blip r:embed="rId18" cstate="print">
                       <a:extLst>
                         <a:ext uri="{28A0092B-C50C-407E-A947-70E740481C1C}">
                           <a14:useLocalDpi xmlns:a14="http://schemas.microsoft.com/office/drawing/2010/main" val="0"/>
@@ -24747,6 +25436,7 @@
         </w:rPr>
         <w:t>經文：</w:t>
       </w:r>
+      <w:proofErr w:type="gramStart"/>
       <w:r>
         <w:rPr>
           <w:rFonts w:ascii="Barlow Condensed Medium" w:eastAsia="華康儷中黑" w:hAnsi="Barlow Condensed Medium" w:hint="eastAsia"/>
@@ -24756,6 +25446,7 @@
         </w:rPr>
         <w:t>以西結</w:t>
       </w:r>
+      <w:proofErr w:type="gramEnd"/>
       <w:r>
         <w:rPr>
           <w:rFonts w:ascii="Barlow Condensed Medium" w:eastAsia="華康儷中黑" w:hAnsi="Barlow Condensed Medium" w:hint="eastAsia"/>
@@ -24824,6 +25515,7 @@
           <w:szCs w:val="26"/>
         </w:rPr>
       </w:pPr>
+      <w:proofErr w:type="gramStart"/>
       <w:r>
         <w:rPr>
           <w:rFonts w:ascii="Barlow Condensed Medium" w:eastAsia="華康儷中黑" w:hAnsi="Barlow Condensed Medium" w:cstheme="minorHAnsi"/>
@@ -24831,7 +25523,17 @@
           <w:sz w:val="26"/>
           <w:szCs w:val="26"/>
         </w:rPr>
-        <w:t>鑰節：</w:t>
+        <w:t>鑰</w:t>
+      </w:r>
+      <w:proofErr w:type="gramEnd"/>
+      <w:r>
+        <w:rPr>
+          <w:rFonts w:ascii="Barlow Condensed Medium" w:eastAsia="華康儷中黑" w:hAnsi="Barlow Condensed Medium" w:cstheme="minorHAnsi"/>
+          <w:w w:val="80"/>
+          <w:sz w:val="26"/>
+          <w:szCs w:val="26"/>
+        </w:rPr>
+        <w:t>節：</w:t>
       </w:r>
       <w:r>
         <w:rPr>
@@ -24902,6 +25604,7 @@
         </w:rPr>
         <w:t>：</w:t>
       </w:r>
+      <w:proofErr w:type="gramStart"/>
       <w:r>
         <w:rPr>
           <w:rFonts w:ascii="Barlow Condensed Medium" w:eastAsia="華康中黑體" w:hAnsi="Barlow Condensed Medium" w:hint="eastAsia"/>
@@ -24909,7 +25612,157 @@
           <w:sz w:val="26"/>
           <w:szCs w:val="26"/>
         </w:rPr>
-        <w:t>以西結看見異象，行　神叫他做和說的事，幾乎都是用比喻的方式。又將以色列人比喻為淫婦，正是要說明他們集體離棄了與　神的聖約正如同女人背棄了她的婚約。尚且不論父權主義的問題，它自然屬於它的時代。就情義的層面來說，古代的女人一切都是依靠丈夫的供給；如果丈夫愛她，善待她，那麼出去找另外的男人，於情於理都難容。又分析其原因，在肉體和信仰上行淫，都是出於人對自己慾望的放縱，換句話說就是自私自利的心態。她不願接待自己的丈夫，比喻不守律法服事　神，反而倒貼去接待外人，即比喻假神。</w:t>
+        <w:t>以西結</w:t>
+      </w:r>
+      <w:proofErr w:type="gramEnd"/>
+      <w:r>
+        <w:rPr>
+          <w:rFonts w:ascii="Barlow Condensed Medium" w:eastAsia="華康中黑體" w:hAnsi="Barlow Condensed Medium" w:hint="eastAsia"/>
+          <w:w w:val="66"/>
+          <w:sz w:val="26"/>
+          <w:szCs w:val="26"/>
+        </w:rPr>
+        <w:t>看見異</w:t>
+      </w:r>
+      <w:proofErr w:type="gramStart"/>
+      <w:r>
+        <w:rPr>
+          <w:rFonts w:ascii="Barlow Condensed Medium" w:eastAsia="華康中黑體" w:hAnsi="Barlow Condensed Medium" w:hint="eastAsia"/>
+          <w:w w:val="66"/>
+          <w:sz w:val="26"/>
+          <w:szCs w:val="26"/>
+        </w:rPr>
+        <w:t>象</w:t>
+      </w:r>
+      <w:proofErr w:type="gramEnd"/>
+      <w:r>
+        <w:rPr>
+          <w:rFonts w:ascii="Barlow Condensed Medium" w:eastAsia="華康中黑體" w:hAnsi="Barlow Condensed Medium" w:hint="eastAsia"/>
+          <w:w w:val="66"/>
+          <w:sz w:val="26"/>
+          <w:szCs w:val="26"/>
+        </w:rPr>
+        <w:t xml:space="preserve">，行　</w:t>
+      </w:r>
+      <w:proofErr w:type="gramStart"/>
+      <w:r>
+        <w:rPr>
+          <w:rFonts w:ascii="Barlow Condensed Medium" w:eastAsia="華康中黑體" w:hAnsi="Barlow Condensed Medium" w:hint="eastAsia"/>
+          <w:w w:val="66"/>
+          <w:sz w:val="26"/>
+          <w:szCs w:val="26"/>
+        </w:rPr>
+        <w:t>神叫他</w:t>
+      </w:r>
+      <w:proofErr w:type="gramEnd"/>
+      <w:r>
+        <w:rPr>
+          <w:rFonts w:ascii="Barlow Condensed Medium" w:eastAsia="華康中黑體" w:hAnsi="Barlow Condensed Medium" w:hint="eastAsia"/>
+          <w:w w:val="66"/>
+          <w:sz w:val="26"/>
+          <w:szCs w:val="26"/>
+        </w:rPr>
+        <w:t>做</w:t>
+      </w:r>
+      <w:proofErr w:type="gramStart"/>
+      <w:r>
+        <w:rPr>
+          <w:rFonts w:ascii="Barlow Condensed Medium" w:eastAsia="華康中黑體" w:hAnsi="Barlow Condensed Medium" w:hint="eastAsia"/>
+          <w:w w:val="66"/>
+          <w:sz w:val="26"/>
+          <w:szCs w:val="26"/>
+        </w:rPr>
+        <w:t>和說的事</w:t>
+      </w:r>
+      <w:proofErr w:type="gramEnd"/>
+      <w:r>
+        <w:rPr>
+          <w:rFonts w:ascii="Barlow Condensed Medium" w:eastAsia="華康中黑體" w:hAnsi="Barlow Condensed Medium" w:hint="eastAsia"/>
+          <w:w w:val="66"/>
+          <w:sz w:val="26"/>
+          <w:szCs w:val="26"/>
+        </w:rPr>
+        <w:t>，幾乎都是用比喻的方式。又將以色列人</w:t>
+      </w:r>
+      <w:proofErr w:type="gramStart"/>
+      <w:r>
+        <w:rPr>
+          <w:rFonts w:ascii="Barlow Condensed Medium" w:eastAsia="華康中黑體" w:hAnsi="Barlow Condensed Medium" w:hint="eastAsia"/>
+          <w:w w:val="66"/>
+          <w:sz w:val="26"/>
+          <w:szCs w:val="26"/>
+        </w:rPr>
+        <w:t>比喻為淫婦</w:t>
+      </w:r>
+      <w:proofErr w:type="gramEnd"/>
+      <w:r>
+        <w:rPr>
+          <w:rFonts w:ascii="Barlow Condensed Medium" w:eastAsia="華康中黑體" w:hAnsi="Barlow Condensed Medium" w:hint="eastAsia"/>
+          <w:w w:val="66"/>
+          <w:sz w:val="26"/>
+          <w:szCs w:val="26"/>
+        </w:rPr>
+        <w:t>，正是要說明他們集體離棄了與　神</w:t>
+      </w:r>
+      <w:proofErr w:type="gramStart"/>
+      <w:r>
+        <w:rPr>
+          <w:rFonts w:ascii="Barlow Condensed Medium" w:eastAsia="華康中黑體" w:hAnsi="Barlow Condensed Medium" w:hint="eastAsia"/>
+          <w:w w:val="66"/>
+          <w:sz w:val="26"/>
+          <w:szCs w:val="26"/>
+        </w:rPr>
+        <w:t>的聖約正如同</w:t>
+      </w:r>
+      <w:proofErr w:type="gramEnd"/>
+      <w:r>
+        <w:rPr>
+          <w:rFonts w:ascii="Barlow Condensed Medium" w:eastAsia="華康中黑體" w:hAnsi="Barlow Condensed Medium" w:hint="eastAsia"/>
+          <w:w w:val="66"/>
+          <w:sz w:val="26"/>
+          <w:szCs w:val="26"/>
+        </w:rPr>
+        <w:t>女人背棄了她的婚約。尚且不論父權主義的問題，它自然屬於它的時代。就情義的層面來說，古代的女人一切都是依靠丈夫的供給；如果丈夫愛她，善待她，那麼出去找另外的男人，</w:t>
+      </w:r>
+      <w:proofErr w:type="gramStart"/>
+      <w:r>
+        <w:rPr>
+          <w:rFonts w:ascii="Barlow Condensed Medium" w:eastAsia="華康中黑體" w:hAnsi="Barlow Condensed Medium" w:hint="eastAsia"/>
+          <w:w w:val="66"/>
+          <w:sz w:val="26"/>
+          <w:szCs w:val="26"/>
+        </w:rPr>
+        <w:t>於情於理</w:t>
+      </w:r>
+      <w:proofErr w:type="gramEnd"/>
+      <w:r>
+        <w:rPr>
+          <w:rFonts w:ascii="Barlow Condensed Medium" w:eastAsia="華康中黑體" w:hAnsi="Barlow Condensed Medium" w:hint="eastAsia"/>
+          <w:w w:val="66"/>
+          <w:sz w:val="26"/>
+          <w:szCs w:val="26"/>
+        </w:rPr>
+        <w:t>都難容。又分析其原因，在肉體和信仰上行淫，都是出於人對自己慾望的放縱，換句話說就是自私自利的心態。她不願接待自己的丈夫，比喻不守律法服事　神，反而倒貼去接待外人，即</w:t>
+      </w:r>
+      <w:proofErr w:type="gramStart"/>
+      <w:r>
+        <w:rPr>
+          <w:rFonts w:ascii="Barlow Condensed Medium" w:eastAsia="華康中黑體" w:hAnsi="Barlow Condensed Medium" w:hint="eastAsia"/>
+          <w:w w:val="66"/>
+          <w:sz w:val="26"/>
+          <w:szCs w:val="26"/>
+        </w:rPr>
+        <w:t>比喻假神</w:t>
+      </w:r>
+      <w:proofErr w:type="gramEnd"/>
+      <w:r>
+        <w:rPr>
+          <w:rFonts w:ascii="Barlow Condensed Medium" w:eastAsia="華康中黑體" w:hAnsi="Barlow Condensed Medium" w:hint="eastAsia"/>
+          <w:w w:val="66"/>
+          <w:sz w:val="26"/>
+          <w:szCs w:val="26"/>
+        </w:rPr>
+        <w:t>。</w:t>
       </w:r>
     </w:p>
     <w:p>
@@ -25241,6 +26094,7 @@
           <w:rFonts w:ascii="Barlow Condensed Medium" w:hAnsi="Barlow Condensed Medium"/>
           <w:noProof/>
         </w:rPr>
+        <w:lastRenderedPageBreak/>
         <mc:AlternateContent>
           <mc:Choice Requires="wps">
             <w:drawing>
@@ -25303,7 +26157,7 @@
               </wp:anchor>
             </w:drawing>
           </mc:Choice>
-          <mc:Fallback>
+          <mc:Fallback xmlns:cx="http://schemas.microsoft.com/office/drawing/2014/chartex" xmlns:cx1="http://schemas.microsoft.com/office/drawing/2015/9/8/chartex" xmlns:cx2="http://schemas.microsoft.com/office/drawing/2015/10/21/chartex" xmlns:cx3="http://schemas.microsoft.com/office/drawing/2016/5/9/chartex" xmlns:cx4="http://schemas.microsoft.com/office/drawing/2016/5/10/chartex" xmlns:cx5="http://schemas.microsoft.com/office/drawing/2016/5/11/chartex" xmlns:cx6="http://schemas.microsoft.com/office/drawing/2016/5/12/chartex" xmlns:cx7="http://schemas.microsoft.com/office/drawing/2016/5/13/chartex" xmlns:cx8="http://schemas.microsoft.com/office/drawing/2016/5/14/chartex" xmlns:aink="http://schemas.microsoft.com/office/drawing/2016/ink" xmlns:am3d="http://schemas.microsoft.com/office/drawing/2017/model3d" xmlns:oel="http://schemas.microsoft.com/office/2019/extlst" xmlns:w15="http://schemas.microsoft.com/office/word/2012/wordml" xmlns:w16cex="http://schemas.microsoft.com/office/word/2018/wordml/cex" xmlns:w16cid="http://schemas.microsoft.com/office/word/2016/wordml/cid" xmlns:w16="http://schemas.microsoft.com/office/word/2018/wordml" xmlns:w16du="http://schemas.microsoft.com/office/word/2023/wordml/word16du" xmlns:w16sdtdh="http://schemas.microsoft.com/office/word/2020/wordml/sdtdatahash" xmlns:w16se="http://schemas.microsoft.com/office/word/2015/wordml/symex">
             <w:pict>
               <v:line w14:anchorId="1322B9DD" id="直線接點 4" o:spid="_x0000_s1026" style="position:absolute;z-index:251660800;visibility:visible;mso-wrap-style:square;mso-width-percent:0;mso-height-percent:0;mso-wrap-distance-left:9pt;mso-wrap-distance-top:0;mso-wrap-distance-right:9pt;mso-wrap-distance-bottom:0;mso-position-horizontal:absolute;mso-position-horizontal-relative:page;mso-position-vertical:absolute;mso-position-vertical-relative:page;mso-width-percent:0;mso-height-percent:0;mso-width-relative:margin;mso-height-relative:margin" from="343.9pt,19.85pt" to="345.05pt,710.95pt" o:gfxdata="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" strokecolor="black [3213]" strokeweight=".5pt">
                 <v:stroke dashstyle="3 1" joinstyle="miter"/>
@@ -25327,6 +26181,7 @@
         </w:rPr>
         <w:t>本</w:t>
       </w:r>
+      <w:proofErr w:type="gramStart"/>
       <w:r>
         <w:rPr>
           <w:rFonts w:ascii="Barlow Condensed Medium" w:eastAsia="華康正顏楷體W9" w:hAnsi="Barlow Condensed Medium" w:cstheme="minorHAnsi"/>
@@ -25334,6 +26189,7 @@
         </w:rPr>
         <w:t>週講章</w:t>
       </w:r>
+      <w:proofErr w:type="gramEnd"/>
       <w:r>
         <w:rPr>
           <w:rFonts w:ascii="Barlow Condensed Medium" w:eastAsia="華康正顏楷體W9" w:hAnsi="Barlow Condensed Medium" w:cstheme="minorHAnsi"/>
@@ -25649,8 +26505,9 @@
           <w:sz w:val="26"/>
           <w:szCs w:val="26"/>
         </w:rPr>
-        <w:t>因為人也有獨身不婚的權利，所以沒有所謂的婚姻權，更不是基本人權。要清楚明白婚約基本上就是一種盟約，以此來比喻以色列人和　神的盟約。在父權時代婚約可能是男人為了保護他的財產</w:t>
-      </w:r>
+        <w:t>因為人也有獨身</w:t>
+      </w:r>
+      <w:proofErr w:type="gramStart"/>
       <w:r>
         <w:rPr>
           <w:rFonts w:ascii="Barlow Condensed Medium" w:eastAsia="華康細黑體" w:hAnsi="Barlow Condensed Medium" w:cs="微軟正黑體" w:hint="eastAsia"/>
@@ -25658,8 +26515,9 @@
           <w:sz w:val="26"/>
           <w:szCs w:val="26"/>
         </w:rPr>
-        <w:t>(</w:t>
-      </w:r>
+        <w:t>不</w:t>
+      </w:r>
+      <w:proofErr w:type="gramEnd"/>
       <w:r>
         <w:rPr>
           <w:rFonts w:ascii="Barlow Condensed Medium" w:eastAsia="華康細黑體" w:hAnsi="Barlow Condensed Medium" w:cs="微軟正黑體" w:hint="eastAsia"/>
@@ -25667,7 +26525,7 @@
           <w:sz w:val="26"/>
           <w:szCs w:val="26"/>
         </w:rPr>
-        <w:t>妻子</w:t>
+        <w:t>婚的權利，所以沒有所謂的婚姻權，更不是基本人權。要清楚明白婚約基本上就是一種盟約，以此來比喻以色列人和　神的盟約。在父權時代婚約可能是男人為了保護他的財產</w:t>
       </w:r>
       <w:r>
         <w:rPr>
@@ -25676,7 +26534,7 @@
           <w:sz w:val="26"/>
           <w:szCs w:val="26"/>
         </w:rPr>
-        <w:t>)</w:t>
+        <w:t>(</w:t>
       </w:r>
       <w:r>
         <w:rPr>
@@ -25685,7 +26543,85 @@
           <w:sz w:val="26"/>
           <w:szCs w:val="26"/>
         </w:rPr>
-        <w:t>，當然也讓一個社會中男女關係有法則可行，而法則通常就保護對等的權利來預防紛爭。進而有家族和國族的聯姻，就是為了結合勢力或作為和平的保證。雖然在今日，男女平權的時代，異性的婚姻仍然維繫著雙方家族的友好和密切往來、相顧照等的關係。而回到盟約的意義，不論雙方的性別角色，忠於盟約是唯一的要求。只是異性與同性婚姻需要區別，借腹生子的養父母與血親父母要分別，公權力照顧孤兒的責任要比有領養子女的私人需求優先等等。區別是為了忠於事實與釐清責任，不可與歧視混為一談。歧視乃是枉顧事實而在道德上貼標籤，或是以階級或任何人為因素來造成的不公平。然而致力於無性別區分的平等是一種公義，是天生的人權，然而人能持守盟約則是更高的義，因為這不是生來就被要求的義，乃是人願意藉著盟約來承擔的義。</w:t>
+        <w:t>妻子</w:t>
+      </w:r>
+      <w:r>
+        <w:rPr>
+          <w:rFonts w:ascii="Barlow Condensed Medium" w:eastAsia="華康細黑體" w:hAnsi="Barlow Condensed Medium" w:cs="微軟正黑體" w:hint="eastAsia"/>
+          <w:w w:val="75"/>
+          <w:sz w:val="26"/>
+          <w:szCs w:val="26"/>
+        </w:rPr>
+        <w:t>)</w:t>
+      </w:r>
+      <w:r>
+        <w:rPr>
+          <w:rFonts w:ascii="Barlow Condensed Medium" w:eastAsia="華康細黑體" w:hAnsi="Barlow Condensed Medium" w:cs="微軟正黑體" w:hint="eastAsia"/>
+          <w:w w:val="75"/>
+          <w:sz w:val="26"/>
+          <w:szCs w:val="26"/>
+        </w:rPr>
+        <w:t>，當然也讓一個社會中男女關係有法則可行，而法則通常就保護對等的權利來預防紛爭。進而有家族和國族的聯姻，就是為了結合勢力或作為和平的保證。雖然在今日，男女平權的時代，異性的婚姻仍然維繫著雙方家族的友好和密切往來、</w:t>
+      </w:r>
+      <w:proofErr w:type="gramStart"/>
+      <w:r>
+        <w:rPr>
+          <w:rFonts w:ascii="Barlow Condensed Medium" w:eastAsia="華康細黑體" w:hAnsi="Barlow Condensed Medium" w:cs="微軟正黑體" w:hint="eastAsia"/>
+          <w:w w:val="75"/>
+          <w:sz w:val="26"/>
+          <w:szCs w:val="26"/>
+        </w:rPr>
+        <w:t>相顧照等</w:t>
+      </w:r>
+      <w:proofErr w:type="gramEnd"/>
+      <w:r>
+        <w:rPr>
+          <w:rFonts w:ascii="Barlow Condensed Medium" w:eastAsia="華康細黑體" w:hAnsi="Barlow Condensed Medium" w:cs="微軟正黑體" w:hint="eastAsia"/>
+          <w:w w:val="75"/>
+          <w:sz w:val="26"/>
+          <w:szCs w:val="26"/>
+        </w:rPr>
+        <w:t>的關係。而回到盟約的意義，不論雙方的性別角色，忠於盟約是唯一的要求。只是異性與同性婚姻需要區別，</w:t>
+      </w:r>
+      <w:proofErr w:type="gramStart"/>
+      <w:r>
+        <w:rPr>
+          <w:rFonts w:ascii="Barlow Condensed Medium" w:eastAsia="華康細黑體" w:hAnsi="Barlow Condensed Medium" w:cs="微軟正黑體" w:hint="eastAsia"/>
+          <w:w w:val="75"/>
+          <w:sz w:val="26"/>
+          <w:szCs w:val="26"/>
+        </w:rPr>
+        <w:t>借腹生子</w:t>
+      </w:r>
+      <w:proofErr w:type="gramEnd"/>
+      <w:r>
+        <w:rPr>
+          <w:rFonts w:ascii="Barlow Condensed Medium" w:eastAsia="華康細黑體" w:hAnsi="Barlow Condensed Medium" w:cs="微軟正黑體" w:hint="eastAsia"/>
+          <w:w w:val="75"/>
+          <w:sz w:val="26"/>
+          <w:szCs w:val="26"/>
+        </w:rPr>
+        <w:t>的養父母與血親父母要分別，公權力照顧孤兒的責任要比有領養子女的私人需求優先等等。區別是為了忠於事實與</w:t>
+      </w:r>
+      <w:proofErr w:type="gramStart"/>
+      <w:r>
+        <w:rPr>
+          <w:rFonts w:ascii="Barlow Condensed Medium" w:eastAsia="華康細黑體" w:hAnsi="Barlow Condensed Medium" w:cs="微軟正黑體" w:hint="eastAsia"/>
+          <w:w w:val="75"/>
+          <w:sz w:val="26"/>
+          <w:szCs w:val="26"/>
+        </w:rPr>
+        <w:t>釐</w:t>
+      </w:r>
+      <w:proofErr w:type="gramEnd"/>
+      <w:r>
+        <w:rPr>
+          <w:rFonts w:ascii="Barlow Condensed Medium" w:eastAsia="華康細黑體" w:hAnsi="Barlow Condensed Medium" w:cs="微軟正黑體" w:hint="eastAsia"/>
+          <w:w w:val="75"/>
+          <w:sz w:val="26"/>
+          <w:szCs w:val="26"/>
+        </w:rPr>
+        <w:t>清責任，不可與歧視混為一談。歧視乃是枉顧事實而在道德上貼標籤，或是以階級或任何人為因素來造成的不公平。然而致力於無性別區分的平等是一種公義，是天生的人權，然而人能持守盟約則是更高的義，因為這不是生來就被要求的義，乃是人願意藉著盟約來承擔的義。</w:t>
       </w:r>
     </w:p>
     <w:p>
@@ -25780,7 +26716,27 @@
           <w:sz w:val="26"/>
           <w:szCs w:val="26"/>
         </w:rPr>
-        <w:t>的結合；而另找新歡，就是背叛情和義的罪了。</w:t>
+        <w:t>的結合；而另找新歡，就是背叛情和</w:t>
+      </w:r>
+      <w:proofErr w:type="gramStart"/>
+      <w:r>
+        <w:rPr>
+          <w:rFonts w:ascii="Barlow Condensed Medium" w:eastAsia="華康儷中黑" w:hAnsi="Barlow Condensed Medium" w:hint="eastAsia"/>
+          <w:w w:val="75"/>
+          <w:sz w:val="26"/>
+          <w:szCs w:val="26"/>
+        </w:rPr>
+        <w:t>義的罪了</w:t>
+      </w:r>
+      <w:proofErr w:type="gramEnd"/>
+      <w:r>
+        <w:rPr>
+          <w:rFonts w:ascii="Barlow Condensed Medium" w:eastAsia="華康儷中黑" w:hAnsi="Barlow Condensed Medium" w:hint="eastAsia"/>
+          <w:w w:val="75"/>
+          <w:sz w:val="26"/>
+          <w:szCs w:val="26"/>
+        </w:rPr>
+        <w:t>。</w:t>
       </w:r>
       <w:r>
         <w:rPr>
@@ -25798,7 +26754,48 @@
           <w:sz w:val="26"/>
           <w:szCs w:val="26"/>
         </w:rPr>
-        <w:t>在前才會產生背叛的問題。然而人為情為義而結了婚約，甚至視為神聖，就是追求良善的行為表現。但是，在人權高漲的時代，人對婚約的忠誠度卻越來越低。又台灣的民法將通姦除罪化，又把結婚和離婚簡化成一個隨時可登記和作廢的行政程序，使盟約的本質消失了，那神聖和追求良善的心被當成了兒戲。看輕人彼此的承諾的結果，就是習慣於惡就是良善的缺乏，久了惡就被容許了。而以色列人就是因為習慣了放縱私慾的偶像文化就輕地背叛了至高良善的　神耶和華，好像是人可以不受盟約綑綁的自由。但是這種假的自由卻帶來了欺壓和更多不公不義的罪行，正是因為人不再遵守任何盟約，包括與　神的律法的盟約，就是義人之約。</w:t>
+        <w:lastRenderedPageBreak/>
+        <w:t>在前才會產生背叛的問題。然而</w:t>
+      </w:r>
+      <w:proofErr w:type="gramStart"/>
+      <w:r>
+        <w:rPr>
+          <w:rFonts w:ascii="Barlow Condensed Medium" w:eastAsia="華康細黑體" w:hAnsi="Barlow Condensed Medium" w:cs="微軟正黑體" w:hint="eastAsia"/>
+          <w:w w:val="75"/>
+          <w:sz w:val="26"/>
+          <w:szCs w:val="26"/>
+        </w:rPr>
+        <w:t>人為情為義</w:t>
+      </w:r>
+      <w:proofErr w:type="gramEnd"/>
+      <w:r>
+        <w:rPr>
+          <w:rFonts w:ascii="Barlow Condensed Medium" w:eastAsia="華康細黑體" w:hAnsi="Barlow Condensed Medium" w:cs="微軟正黑體" w:hint="eastAsia"/>
+          <w:w w:val="75"/>
+          <w:sz w:val="26"/>
+          <w:szCs w:val="26"/>
+        </w:rPr>
+        <w:t>而結了婚約，甚至視為神聖，就是追求良善的行為表現。但是，在人權高漲的時代，人對婚約的忠誠度卻越來越低。又台灣的民法將通姦除罪化，又把結婚和離婚簡化成一個隨時可登記和作廢的行政程序，使盟約的本質消失了，那神聖和追求良善的心被當成了兒戲。看輕人彼此的承諾的結果，就是</w:t>
+      </w:r>
+      <w:proofErr w:type="gramStart"/>
+      <w:r>
+        <w:rPr>
+          <w:rFonts w:ascii="Barlow Condensed Medium" w:eastAsia="華康細黑體" w:hAnsi="Barlow Condensed Medium" w:cs="微軟正黑體" w:hint="eastAsia"/>
+          <w:w w:val="75"/>
+          <w:sz w:val="26"/>
+          <w:szCs w:val="26"/>
+        </w:rPr>
+        <w:t>習慣於惡就是</w:t>
+      </w:r>
+      <w:proofErr w:type="gramEnd"/>
+      <w:r>
+        <w:rPr>
+          <w:rFonts w:ascii="Barlow Condensed Medium" w:eastAsia="華康細黑體" w:hAnsi="Barlow Condensed Medium" w:cs="微軟正黑體" w:hint="eastAsia"/>
+          <w:w w:val="75"/>
+          <w:sz w:val="26"/>
+          <w:szCs w:val="26"/>
+        </w:rPr>
+        <w:t>良善的缺乏，久了惡就被容許了。而以色列人就是因為習慣了放縱私慾的偶像文化就輕地背叛了至高良善的　神耶和華，好像是人可以不受盟約綑綁的自由。但是這種假的自由卻帶來了欺壓和更多不公不義的罪行，正是因為人不再遵守任何盟約，包括與　神的律法的盟約，就是義人之約。</w:t>
       </w:r>
     </w:p>
     <w:p>
@@ -25814,6 +26811,7 @@
           <w:szCs w:val="26"/>
         </w:rPr>
       </w:pPr>
+      <w:proofErr w:type="gramStart"/>
       <w:r>
         <w:rPr>
           <w:rFonts w:ascii="Barlow Condensed Medium" w:eastAsia="華康儷中黑" w:hAnsi="Barlow Condensed Medium" w:hint="eastAsia"/>
@@ -25821,7 +26819,17 @@
           <w:sz w:val="26"/>
           <w:szCs w:val="26"/>
         </w:rPr>
-        <w:t>淫婦比妓女更貶低自己，放縱情慾，意志薄弱，無視盟約和道德；比喻以色列人追隨偶像，是藐視年幼的教養且無責任感，為了權力和利益任意行惡。</w:t>
+        <w:t>淫婦比妓女</w:t>
+      </w:r>
+      <w:proofErr w:type="gramEnd"/>
+      <w:r>
+        <w:rPr>
+          <w:rFonts w:ascii="Barlow Condensed Medium" w:eastAsia="華康儷中黑" w:hAnsi="Barlow Condensed Medium" w:hint="eastAsia"/>
+          <w:w w:val="75"/>
+          <w:sz w:val="26"/>
+          <w:szCs w:val="26"/>
+        </w:rPr>
+        <w:t>更貶低自己，放縱情慾，意志薄弱，無視盟約和道德；比喻以色列人追隨偶像，是藐視年幼的教養且無責任感，為了權力和利益任意行惡。</w:t>
       </w:r>
       <w:r>
         <w:rPr>
@@ -25830,8 +26838,9 @@
           <w:sz w:val="26"/>
           <w:szCs w:val="26"/>
         </w:rPr>
-        <w:t>妓女因為生活來賣身，還有令人同情之處；而以西結所說的淫婦反而是付錢給別的男人來與他行淫，行為比妓女更低賤；不只是賠錢貨，更是丟盡了他的男人的臉。比喻以色列人不但向偶像獻祭，同時以偶像之名去行惡事，比如獻小孩和以宗教之名迫害和流無辜人的血等。而分析淫婦的心態也正符合以色列人的心態。首先是放縱慾望，不論是肉慾、物質慾或權力慾，都是偶像文化引誘人的手段。其次是意志力薄弱，不能抵抗誘惑，說穿了就是只為眼前的利益而出賣自己的良知。最後就是與　神的盟約，或說是與良善的道德的盟約這一關。於情於理</w:t>
-      </w:r>
+        <w:t>妓女因為生活來賣身，還有令人同情之處；而</w:t>
+      </w:r>
+      <w:proofErr w:type="gramStart"/>
       <w:r>
         <w:rPr>
           <w:rFonts w:ascii="Barlow Condensed Medium" w:eastAsia="華康細黑體" w:hAnsi="Barlow Condensed Medium" w:cs="微軟正黑體" w:hint="eastAsia"/>
@@ -25839,6 +26848,177 @@
           <w:sz w:val="26"/>
           <w:szCs w:val="26"/>
         </w:rPr>
+        <w:t>以西結所說的</w:t>
+      </w:r>
+      <w:proofErr w:type="gramEnd"/>
+      <w:r>
+        <w:rPr>
+          <w:rFonts w:ascii="Barlow Condensed Medium" w:eastAsia="華康細黑體" w:hAnsi="Barlow Condensed Medium" w:cs="微軟正黑體" w:hint="eastAsia"/>
+          <w:w w:val="75"/>
+          <w:sz w:val="26"/>
+          <w:szCs w:val="26"/>
+        </w:rPr>
+        <w:t>淫婦反而是付錢給別的男人來與他</w:t>
+      </w:r>
+      <w:proofErr w:type="gramStart"/>
+      <w:r>
+        <w:rPr>
+          <w:rFonts w:ascii="Barlow Condensed Medium" w:eastAsia="華康細黑體" w:hAnsi="Barlow Condensed Medium" w:cs="微軟正黑體" w:hint="eastAsia"/>
+          <w:w w:val="75"/>
+          <w:sz w:val="26"/>
+          <w:szCs w:val="26"/>
+        </w:rPr>
+        <w:t>行淫，</w:t>
+      </w:r>
+      <w:proofErr w:type="gramEnd"/>
+      <w:r>
+        <w:rPr>
+          <w:rFonts w:ascii="Barlow Condensed Medium" w:eastAsia="華康細黑體" w:hAnsi="Barlow Condensed Medium" w:cs="微軟正黑體" w:hint="eastAsia"/>
+          <w:w w:val="75"/>
+          <w:sz w:val="26"/>
+          <w:szCs w:val="26"/>
+        </w:rPr>
+        <w:t>行為比妓女更低賤；不只是賠錢貨，更是丟盡了他的男人的臉。比喻以色列人不但向偶像獻祭，同時以偶像</w:t>
+      </w:r>
+      <w:proofErr w:type="gramStart"/>
+      <w:r>
+        <w:rPr>
+          <w:rFonts w:ascii="Barlow Condensed Medium" w:eastAsia="華康細黑體" w:hAnsi="Barlow Condensed Medium" w:cs="微軟正黑體" w:hint="eastAsia"/>
+          <w:w w:val="75"/>
+          <w:sz w:val="26"/>
+          <w:szCs w:val="26"/>
+        </w:rPr>
+        <w:t>之名去行</w:t>
+      </w:r>
+      <w:proofErr w:type="gramEnd"/>
+      <w:r>
+        <w:rPr>
+          <w:rFonts w:ascii="Barlow Condensed Medium" w:eastAsia="華康細黑體" w:hAnsi="Barlow Condensed Medium" w:cs="微軟正黑體" w:hint="eastAsia"/>
+          <w:w w:val="75"/>
+          <w:sz w:val="26"/>
+          <w:szCs w:val="26"/>
+        </w:rPr>
+        <w:t>惡事，</w:t>
+      </w:r>
+      <w:proofErr w:type="gramStart"/>
+      <w:r>
+        <w:rPr>
+          <w:rFonts w:ascii="Barlow Condensed Medium" w:eastAsia="華康細黑體" w:hAnsi="Barlow Condensed Medium" w:cs="微軟正黑體" w:hint="eastAsia"/>
+          <w:w w:val="75"/>
+          <w:sz w:val="26"/>
+          <w:szCs w:val="26"/>
+        </w:rPr>
+        <w:t>比如獻</w:t>
+      </w:r>
+      <w:proofErr w:type="gramEnd"/>
+      <w:r>
+        <w:rPr>
+          <w:rFonts w:ascii="Barlow Condensed Medium" w:eastAsia="華康細黑體" w:hAnsi="Barlow Condensed Medium" w:cs="微軟正黑體" w:hint="eastAsia"/>
+          <w:w w:val="75"/>
+          <w:sz w:val="26"/>
+          <w:szCs w:val="26"/>
+        </w:rPr>
+        <w:t>小孩和以宗教之名迫害和流無辜人的血等。而</w:t>
+      </w:r>
+      <w:proofErr w:type="gramStart"/>
+      <w:r>
+        <w:rPr>
+          <w:rFonts w:ascii="Barlow Condensed Medium" w:eastAsia="華康細黑體" w:hAnsi="Barlow Condensed Medium" w:cs="微軟正黑體" w:hint="eastAsia"/>
+          <w:w w:val="75"/>
+          <w:sz w:val="26"/>
+          <w:szCs w:val="26"/>
+        </w:rPr>
+        <w:t>分析淫</w:t>
+      </w:r>
+      <w:proofErr w:type="gramEnd"/>
+      <w:r>
+        <w:rPr>
+          <w:rFonts w:ascii="Barlow Condensed Medium" w:eastAsia="華康細黑體" w:hAnsi="Barlow Condensed Medium" w:cs="微軟正黑體" w:hint="eastAsia"/>
+          <w:w w:val="75"/>
+          <w:sz w:val="26"/>
+          <w:szCs w:val="26"/>
+        </w:rPr>
+        <w:t>婦的心態也正符合以色列人的心態。首先是放縱慾望，不論是肉慾、物質</w:t>
+      </w:r>
+      <w:proofErr w:type="gramStart"/>
+      <w:r>
+        <w:rPr>
+          <w:rFonts w:ascii="Barlow Condensed Medium" w:eastAsia="華康細黑體" w:hAnsi="Barlow Condensed Medium" w:cs="微軟正黑體" w:hint="eastAsia"/>
+          <w:w w:val="75"/>
+          <w:sz w:val="26"/>
+          <w:szCs w:val="26"/>
+        </w:rPr>
+        <w:t>慾</w:t>
+      </w:r>
+      <w:proofErr w:type="gramEnd"/>
+      <w:r>
+        <w:rPr>
+          <w:rFonts w:ascii="Barlow Condensed Medium" w:eastAsia="華康細黑體" w:hAnsi="Barlow Condensed Medium" w:cs="微軟正黑體" w:hint="eastAsia"/>
+          <w:w w:val="75"/>
+          <w:sz w:val="26"/>
+          <w:szCs w:val="26"/>
+        </w:rPr>
+        <w:t>或權力</w:t>
+      </w:r>
+      <w:proofErr w:type="gramStart"/>
+      <w:r>
+        <w:rPr>
+          <w:rFonts w:ascii="Barlow Condensed Medium" w:eastAsia="華康細黑體" w:hAnsi="Barlow Condensed Medium" w:cs="微軟正黑體" w:hint="eastAsia"/>
+          <w:w w:val="75"/>
+          <w:sz w:val="26"/>
+          <w:szCs w:val="26"/>
+        </w:rPr>
+        <w:t>慾</w:t>
+      </w:r>
+      <w:proofErr w:type="gramEnd"/>
+      <w:r>
+        <w:rPr>
+          <w:rFonts w:ascii="Barlow Condensed Medium" w:eastAsia="華康細黑體" w:hAnsi="Barlow Condensed Medium" w:cs="微軟正黑體" w:hint="eastAsia"/>
+          <w:w w:val="75"/>
+          <w:sz w:val="26"/>
+          <w:szCs w:val="26"/>
+        </w:rPr>
+        <w:t>，都是偶像文化引誘人的手段。其次是意志力薄弱，不能抵抗誘惑，說穿了就是只為眼前的利益而出賣自己的良知。最後就是與　神的盟約，</w:t>
+      </w:r>
+      <w:proofErr w:type="gramStart"/>
+      <w:r>
+        <w:rPr>
+          <w:rFonts w:ascii="Barlow Condensed Medium" w:eastAsia="華康細黑體" w:hAnsi="Barlow Condensed Medium" w:cs="微軟正黑體" w:hint="eastAsia"/>
+          <w:w w:val="75"/>
+          <w:sz w:val="26"/>
+          <w:szCs w:val="26"/>
+        </w:rPr>
+        <w:t>或說是與</w:t>
+      </w:r>
+      <w:proofErr w:type="gramEnd"/>
+      <w:r>
+        <w:rPr>
+          <w:rFonts w:ascii="Barlow Condensed Medium" w:eastAsia="華康細黑體" w:hAnsi="Barlow Condensed Medium" w:cs="微軟正黑體" w:hint="eastAsia"/>
+          <w:w w:val="75"/>
+          <w:sz w:val="26"/>
+          <w:szCs w:val="26"/>
+        </w:rPr>
+        <w:t>良善的道德的盟約這一關。</w:t>
+      </w:r>
+      <w:proofErr w:type="gramStart"/>
+      <w:r>
+        <w:rPr>
+          <w:rFonts w:ascii="Barlow Condensed Medium" w:eastAsia="華康細黑體" w:hAnsi="Barlow Condensed Medium" w:cs="微軟正黑體" w:hint="eastAsia"/>
+          <w:w w:val="75"/>
+          <w:sz w:val="26"/>
+          <w:szCs w:val="26"/>
+        </w:rPr>
+        <w:t>於情於理</w:t>
+      </w:r>
+      <w:proofErr w:type="gramEnd"/>
+      <w:r>
+        <w:rPr>
+          <w:rFonts w:ascii="Barlow Condensed Medium" w:eastAsia="華康細黑體" w:hAnsi="Barlow Condensed Medium" w:cs="微軟正黑體" w:hint="eastAsia"/>
+          <w:w w:val="75"/>
+          <w:sz w:val="26"/>
+          <w:szCs w:val="26"/>
+        </w:rPr>
+        <w:lastRenderedPageBreak/>
         <w:t>於法都不能勝過盟約的神聖時，就只有魔鬼的謊言能掩蓋一切，用藐視來遺忘年幼時所受的教導和恩典，以及一切美善的價值和責任。當一切都被看輕在自我之下，不當一回事的時候，人就可以為所欲為了。</w:t>
       </w:r>
     </w:p>
@@ -25925,8 +27105,9 @@
           <w:sz w:val="26"/>
           <w:szCs w:val="26"/>
         </w:rPr>
-        <w:t>，雖千萬人吾往矣。」這句話出於孟子，卻是曾子向子襄說的，又說他是從他的老師孔子聽來的。意思是：自我反省若是正直的，雖然有千萬人阻擋我也要去做。這就是道德勇氣。奧托‧哈恩</w:t>
-      </w:r>
+        <w:t>，雖千萬人吾往矣。」這句話出於孟子，卻是曾子</w:t>
+      </w:r>
+      <w:proofErr w:type="gramStart"/>
       <w:r>
         <w:rPr>
           <w:rFonts w:ascii="Barlow Condensed Medium" w:eastAsia="華康細黑體" w:hAnsi="Barlow Condensed Medium" w:cs="新細明體" w:hint="eastAsia"/>
@@ -25934,8 +27115,9 @@
           <w:sz w:val="26"/>
           <w:szCs w:val="26"/>
         </w:rPr>
-        <w:t>(Otto Hahn)</w:t>
-      </w:r>
+        <w:t>向子襄說的</w:t>
+      </w:r>
+      <w:proofErr w:type="gramEnd"/>
       <w:r>
         <w:rPr>
           <w:rFonts w:ascii="Barlow Condensed Medium" w:eastAsia="華康細黑體" w:hAnsi="Barlow Condensed Medium" w:cs="新細明體" w:hint="eastAsia"/>
@@ -25943,8 +27125,9 @@
           <w:sz w:val="26"/>
           <w:szCs w:val="26"/>
         </w:rPr>
-        <w:t>是德國的科學家，因為在</w:t>
-      </w:r>
+        <w:t>，又說他是從他的老師孔子聽來的。意思是：自我反省若是正直的，雖然有千萬人阻擋我也要去做。這就是道德勇氣。奧托</w:t>
+      </w:r>
+      <w:proofErr w:type="gramStart"/>
       <w:r>
         <w:rPr>
           <w:rFonts w:ascii="Barlow Condensed Medium" w:eastAsia="華康細黑體" w:hAnsi="Barlow Condensed Medium" w:cs="新細明體" w:hint="eastAsia"/>
@@ -25952,8 +27135,9 @@
           <w:sz w:val="26"/>
           <w:szCs w:val="26"/>
         </w:rPr>
-        <w:t>1938</w:t>
-      </w:r>
+        <w:t>‧哈恩</w:t>
+      </w:r>
+      <w:proofErr w:type="gramEnd"/>
       <w:r>
         <w:rPr>
           <w:rFonts w:ascii="Barlow Condensed Medium" w:eastAsia="華康細黑體" w:hAnsi="Barlow Condensed Medium" w:cs="新細明體" w:hint="eastAsia"/>
@@ -25961,7 +27145,7 @@
           <w:sz w:val="26"/>
           <w:szCs w:val="26"/>
         </w:rPr>
-        <w:t>年發現了核分裂而獲得</w:t>
+        <w:t>(Otto Hahn)</w:t>
       </w:r>
       <w:r>
         <w:rPr>
@@ -25970,7 +27154,7 @@
           <w:sz w:val="26"/>
           <w:szCs w:val="26"/>
         </w:rPr>
-        <w:t>1944</w:t>
+        <w:t>是德國的科學家，因為在</w:t>
       </w:r>
       <w:r>
         <w:rPr>
@@ -25979,7 +27163,54 @@
           <w:sz w:val="26"/>
           <w:szCs w:val="26"/>
         </w:rPr>
-        <w:t>年的諾貝爾化學獎。然而另一個匈牙利的科學家利奧‧西拉德</w:t>
+        <w:t>1938</w:t>
+      </w:r>
+      <w:r>
+        <w:rPr>
+          <w:rFonts w:ascii="Barlow Condensed Medium" w:eastAsia="華康細黑體" w:hAnsi="Barlow Condensed Medium" w:cs="新細明體" w:hint="eastAsia"/>
+          <w:w w:val="75"/>
+          <w:sz w:val="26"/>
+          <w:szCs w:val="26"/>
+        </w:rPr>
+        <w:t>年發現了核分裂而獲得</w:t>
+      </w:r>
+      <w:r>
+        <w:rPr>
+          <w:rFonts w:ascii="Barlow Condensed Medium" w:eastAsia="華康細黑體" w:hAnsi="Barlow Condensed Medium" w:cs="新細明體" w:hint="eastAsia"/>
+          <w:w w:val="75"/>
+          <w:sz w:val="26"/>
+          <w:szCs w:val="26"/>
+        </w:rPr>
+        <w:t>1944</w:t>
+      </w:r>
+      <w:r>
+        <w:rPr>
+          <w:rFonts w:ascii="Barlow Condensed Medium" w:eastAsia="華康細黑體" w:hAnsi="Barlow Condensed Medium" w:cs="新細明體" w:hint="eastAsia"/>
+          <w:w w:val="75"/>
+          <w:sz w:val="26"/>
+          <w:szCs w:val="26"/>
+        </w:rPr>
+        <w:t>年的諾貝爾化學獎。然而另一個匈牙利的科學家利奧</w:t>
+      </w:r>
+      <w:proofErr w:type="gramStart"/>
+      <w:r>
+        <w:rPr>
+          <w:rFonts w:ascii="Barlow Condensed Medium" w:eastAsia="華康細黑體" w:hAnsi="Barlow Condensed Medium" w:cs="新細明體" w:hint="eastAsia"/>
+          <w:w w:val="75"/>
+          <w:sz w:val="26"/>
+          <w:szCs w:val="26"/>
+        </w:rPr>
+        <w:t>‧</w:t>
+      </w:r>
+      <w:proofErr w:type="gramEnd"/>
+      <w:r>
+        <w:rPr>
+          <w:rFonts w:ascii="Barlow Condensed Medium" w:eastAsia="華康細黑體" w:hAnsi="Barlow Condensed Medium" w:cs="新細明體" w:hint="eastAsia"/>
+          <w:w w:val="75"/>
+          <w:sz w:val="26"/>
+          <w:szCs w:val="26"/>
+        </w:rPr>
+        <w:t>西拉德</w:t>
       </w:r>
       <w:r>
         <w:rPr>
@@ -26046,8 +27277,9 @@
           <w:sz w:val="26"/>
           <w:szCs w:val="26"/>
         </w:rPr>
-        <w:t xml:space="preserve">　神自己說，當淫婦被刑罰不能再行淫，也就是以色列被刑罰不能再行惡</w:t>
-      </w:r>
+        <w:t xml:space="preserve">　神自己說，</w:t>
+      </w:r>
+      <w:proofErr w:type="gramStart"/>
       <w:r>
         <w:rPr>
           <w:rFonts w:ascii="Barlow Condensed Medium" w:eastAsia="華康細黑體" w:hAnsi="Barlow Condensed Medium" w:cs="微軟正黑體" w:hint="eastAsia"/>
@@ -26055,8 +27287,9 @@
           <w:sz w:val="26"/>
           <w:szCs w:val="26"/>
         </w:rPr>
-        <w:t>，祂的怒氣才得以平息，這是背叛盟約的咒詛和代價，也是　神必伸張公義的保證。因為背叛發生，反而讓持守盟約的祝福被遺忘了。如果妻子專一接待自己的夫丈會如何呢？正直的夫丈豈不更加疼愛這妻子嗎？　神對</w:t>
-      </w:r>
+        <w:t>當淫婦</w:t>
+      </w:r>
+      <w:proofErr w:type="gramEnd"/>
       <w:r>
         <w:rPr>
           <w:rFonts w:ascii="Barlow Condensed Medium" w:eastAsia="華康細黑體" w:hAnsi="Barlow Condensed Medium" w:cs="微軟正黑體" w:hint="eastAsia"/>
@@ -26064,7 +27297,165 @@
           <w:sz w:val="26"/>
           <w:szCs w:val="26"/>
         </w:rPr>
-        <w:t>忠心於祂的人</w:t>
+        <w:t>被刑罰不能再</w:t>
+      </w:r>
+      <w:proofErr w:type="gramStart"/>
+      <w:r>
+        <w:rPr>
+          <w:rFonts w:ascii="Barlow Condensed Medium" w:eastAsia="華康細黑體" w:hAnsi="Barlow Condensed Medium" w:cs="微軟正黑體" w:hint="eastAsia"/>
+          <w:w w:val="75"/>
+          <w:sz w:val="26"/>
+          <w:szCs w:val="26"/>
+        </w:rPr>
+        <w:t>行淫，</w:t>
+      </w:r>
+      <w:proofErr w:type="gramEnd"/>
+      <w:r>
+        <w:rPr>
+          <w:rFonts w:ascii="Barlow Condensed Medium" w:eastAsia="華康細黑體" w:hAnsi="Barlow Condensed Medium" w:cs="微軟正黑體" w:hint="eastAsia"/>
+          <w:w w:val="75"/>
+          <w:sz w:val="26"/>
+          <w:szCs w:val="26"/>
+        </w:rPr>
+        <w:t>也就是以色列被刑罰不能再行惡</w:t>
+      </w:r>
+      <w:r>
+        <w:rPr>
+          <w:rFonts w:ascii="Barlow Condensed Medium" w:eastAsia="華康細黑體" w:hAnsi="Barlow Condensed Medium" w:cs="微軟正黑體" w:hint="eastAsia"/>
+          <w:w w:val="75"/>
+          <w:sz w:val="26"/>
+          <w:szCs w:val="26"/>
+        </w:rPr>
+        <w:t>，</w:t>
+      </w:r>
+      <w:proofErr w:type="gramStart"/>
+      <w:r>
+        <w:rPr>
+          <w:rFonts w:ascii="Barlow Condensed Medium" w:eastAsia="華康細黑體" w:hAnsi="Barlow Condensed Medium" w:cs="微軟正黑體" w:hint="eastAsia"/>
+          <w:w w:val="75"/>
+          <w:sz w:val="26"/>
+          <w:szCs w:val="26"/>
+        </w:rPr>
+        <w:t>祂</w:t>
+      </w:r>
+      <w:proofErr w:type="gramEnd"/>
+      <w:r>
+        <w:rPr>
+          <w:rFonts w:ascii="Barlow Condensed Medium" w:eastAsia="華康細黑體" w:hAnsi="Barlow Condensed Medium" w:cs="微軟正黑體" w:hint="eastAsia"/>
+          <w:w w:val="75"/>
+          <w:sz w:val="26"/>
+          <w:szCs w:val="26"/>
+        </w:rPr>
+        <w:t>的怒氣才得以平息，這是背叛盟約的咒</w:t>
+      </w:r>
+      <w:proofErr w:type="gramStart"/>
+      <w:r>
+        <w:rPr>
+          <w:rFonts w:ascii="Barlow Condensed Medium" w:eastAsia="華康細黑體" w:hAnsi="Barlow Condensed Medium" w:cs="微軟正黑體" w:hint="eastAsia"/>
+          <w:w w:val="75"/>
+          <w:sz w:val="26"/>
+          <w:szCs w:val="26"/>
+        </w:rPr>
+        <w:t>詛</w:t>
+      </w:r>
+      <w:proofErr w:type="gramEnd"/>
+      <w:r>
+        <w:rPr>
+          <w:rFonts w:ascii="Barlow Condensed Medium" w:eastAsia="華康細黑體" w:hAnsi="Barlow Condensed Medium" w:cs="微軟正黑體" w:hint="eastAsia"/>
+          <w:w w:val="75"/>
+          <w:sz w:val="26"/>
+          <w:szCs w:val="26"/>
+        </w:rPr>
+        <w:t xml:space="preserve">和代價，也是　</w:t>
+      </w:r>
+      <w:proofErr w:type="gramStart"/>
+      <w:r>
+        <w:rPr>
+          <w:rFonts w:ascii="Barlow Condensed Medium" w:eastAsia="華康細黑體" w:hAnsi="Barlow Condensed Medium" w:cs="微軟正黑體" w:hint="eastAsia"/>
+          <w:w w:val="75"/>
+          <w:sz w:val="26"/>
+          <w:szCs w:val="26"/>
+        </w:rPr>
+        <w:t>神必伸</w:t>
+      </w:r>
+      <w:proofErr w:type="gramEnd"/>
+      <w:r>
+        <w:rPr>
+          <w:rFonts w:ascii="Barlow Condensed Medium" w:eastAsia="華康細黑體" w:hAnsi="Barlow Condensed Medium" w:cs="微軟正黑體" w:hint="eastAsia"/>
+          <w:w w:val="75"/>
+          <w:sz w:val="26"/>
+          <w:szCs w:val="26"/>
+        </w:rPr>
+        <w:t>張公義的保證。因為背叛發生，反而讓持守盟約的祝福被遺忘了。如果妻子專一接待自己的</w:t>
+      </w:r>
+      <w:proofErr w:type="gramStart"/>
+      <w:r>
+        <w:rPr>
+          <w:rFonts w:ascii="Barlow Condensed Medium" w:eastAsia="華康細黑體" w:hAnsi="Barlow Condensed Medium" w:cs="微軟正黑體" w:hint="eastAsia"/>
+          <w:w w:val="75"/>
+          <w:sz w:val="26"/>
+          <w:szCs w:val="26"/>
+        </w:rPr>
+        <w:t>夫丈會如何</w:t>
+      </w:r>
+      <w:proofErr w:type="gramEnd"/>
+      <w:r>
+        <w:rPr>
+          <w:rFonts w:ascii="Barlow Condensed Medium" w:eastAsia="華康細黑體" w:hAnsi="Barlow Condensed Medium" w:cs="微軟正黑體" w:hint="eastAsia"/>
+          <w:w w:val="75"/>
+          <w:sz w:val="26"/>
+          <w:szCs w:val="26"/>
+        </w:rPr>
+        <w:t>呢？正直的夫丈豈</w:t>
+      </w:r>
+      <w:proofErr w:type="gramStart"/>
+      <w:r>
+        <w:rPr>
+          <w:rFonts w:ascii="Barlow Condensed Medium" w:eastAsia="華康細黑體" w:hAnsi="Barlow Condensed Medium" w:cs="微軟正黑體" w:hint="eastAsia"/>
+          <w:w w:val="75"/>
+          <w:sz w:val="26"/>
+          <w:szCs w:val="26"/>
+        </w:rPr>
+        <w:t>不</w:t>
+      </w:r>
+      <w:proofErr w:type="gramEnd"/>
+      <w:r>
+        <w:rPr>
+          <w:rFonts w:ascii="Barlow Condensed Medium" w:eastAsia="華康細黑體" w:hAnsi="Barlow Condensed Medium" w:cs="微軟正黑體" w:hint="eastAsia"/>
+          <w:w w:val="75"/>
+          <w:sz w:val="26"/>
+          <w:szCs w:val="26"/>
+        </w:rPr>
+        <w:t>更加疼愛這妻子嗎？　神對</w:t>
+      </w:r>
+      <w:r>
+        <w:rPr>
+          <w:rFonts w:ascii="Barlow Condensed Medium" w:eastAsia="華康細黑體" w:hAnsi="Barlow Condensed Medium" w:cs="微軟正黑體" w:hint="eastAsia"/>
+          <w:w w:val="75"/>
+          <w:sz w:val="26"/>
+          <w:szCs w:val="26"/>
+        </w:rPr>
+        <w:t>忠心於</w:t>
+      </w:r>
+      <w:proofErr w:type="gramStart"/>
+      <w:r>
+        <w:rPr>
+          <w:rFonts w:ascii="Barlow Condensed Medium" w:eastAsia="華康細黑體" w:hAnsi="Barlow Condensed Medium" w:cs="微軟正黑體" w:hint="eastAsia"/>
+          <w:w w:val="75"/>
+          <w:sz w:val="26"/>
+          <w:szCs w:val="26"/>
+        </w:rPr>
+        <w:t>祂</w:t>
+      </w:r>
+      <w:proofErr w:type="gramEnd"/>
+      <w:r>
+        <w:rPr>
+          <w:rFonts w:ascii="Barlow Condensed Medium" w:eastAsia="華康細黑體" w:hAnsi="Barlow Condensed Medium" w:cs="微軟正黑體" w:hint="eastAsia"/>
+          <w:w w:val="75"/>
+          <w:sz w:val="26"/>
+          <w:szCs w:val="26"/>
+        </w:rPr>
+        <w:t>的人</w:t>
       </w:r>
       <w:r>
         <w:rPr>
@@ -26102,7 +27493,7 @@
 </file>
 
 <file path=word/endnotes.xml><?xml version="1.0" encoding="utf-8"?>
-<w:endnotes xmlns:wpc="http://schemas.microsoft.com/office/word/2010/wordprocessingCanvas" xmlns:cx="http://schemas.microsoft.com/office/drawing/2014/chartex" xmlns:cx1="http://schemas.microsoft.com/office/drawing/2015/9/8/chartex" xmlns:cx2="http://schemas.microsoft.com/office/drawing/2015/10/21/chartex" xmlns:cx3="http://schemas.microsoft.com/office/drawing/2016/5/9/chartex" xmlns:cx4="http://schemas.microsoft.com/office/drawing/2016/5/10/chartex" xmlns:cx5="http://schemas.microsoft.com/office/drawing/2016/5/11/chartex" xmlns:cx6="http://schemas.microsoft.com/office/drawing/2016/5/12/chartex" xmlns:cx7="http://schemas.microsoft.com/office/drawing/2016/5/13/chartex" xmlns:cx8="http://schemas.microsoft.com/office/drawing/2016/5/14/chartex" xmlns:mc="http://schemas.openxmlformats.org/markup-compatibility/2006" xmlns:aink="http://schemas.microsoft.com/office/drawing/2016/ink" xmlns:am3d="http://schemas.microsoft.com/office/drawing/2017/model3d" xmlns:o="urn:schemas-microsoft-com:office:office" xmlns:oel="http://schemas.microsoft.com/office/2019/extlst" xmlns:r="http://schemas.openxmlformats.org/officeDocument/2006/relationships" xmlns:m="http://schemas.openxmlformats.org/officeDocument/2006/math" xmlns:v="urn:schemas-microsoft-com:vml" xmlns:wp14="http://schemas.microsoft.com/office/word/2010/wordprocessingDrawing" xmlns:wp="http://schemas.openxmlformats.org/drawingml/2006/wordprocessingDrawing" xmlns:w10="urn:schemas-microsoft-com:office:word" xmlns:w="http://schemas.openxmlformats.org/wordprocessingml/2006/main" xmlns:w14="http://schemas.microsoft.com/office/word/2010/wordml" xmlns:w15="http://schemas.microsoft.com/office/word/2012/wordml" xmlns:w16cex="http://schemas.microsoft.com/office/word/2018/wordml/cex" xmlns:w16cid="http://schemas.microsoft.com/office/word/2016/wordml/cid" xmlns:w16="http://schemas.microsoft.com/office/word/2018/wordml" xmlns:w16du="http://schemas.microsoft.com/office/word/2023/wordml/word16du" xmlns:w16sdtdh="http://schemas.microsoft.com/office/word/2020/wordml/sdtdatahash" xmlns:w16se="http://schemas.microsoft.com/office/word/2015/wordml/symex" xmlns:wpg="http://schemas.microsoft.com/office/word/2010/wordprocessingGroup" xmlns:wpi="http://schemas.microsoft.com/office/word/2010/wordprocessingInk" xmlns:wne="http://schemas.microsoft.com/office/word/2006/wordml" xmlns:wps="http://schemas.microsoft.com/office/word/2010/wordprocessingShape" mc:Ignorable="w14 w15 w16se w16cid w16 w16cex w16sdtdh w16du wp14">
+<w:endnotes xmlns:wpc="http://schemas.microsoft.com/office/word/2010/wordprocessingCanvas" xmlns:mc="http://schemas.openxmlformats.org/markup-compatibility/2006" xmlns:o="urn:schemas-microsoft-com:office:office" xmlns:r="http://schemas.openxmlformats.org/officeDocument/2006/relationships" xmlns:m="http://schemas.openxmlformats.org/officeDocument/2006/math" xmlns:v="urn:schemas-microsoft-com:vml" xmlns:wp14="http://schemas.microsoft.com/office/word/2010/wordprocessingDrawing" xmlns:wp="http://schemas.openxmlformats.org/drawingml/2006/wordprocessingDrawing" xmlns:w10="urn:schemas-microsoft-com:office:word" xmlns:w="http://schemas.openxmlformats.org/wordprocessingml/2006/main" xmlns:w14="http://schemas.microsoft.com/office/word/2010/wordml" xmlns:wpg="http://schemas.microsoft.com/office/word/2010/wordprocessingGroup" xmlns:wpi="http://schemas.microsoft.com/office/word/2010/wordprocessingInk" xmlns:wne="http://schemas.microsoft.com/office/word/2006/wordml" xmlns:wps="http://schemas.microsoft.com/office/word/2010/wordprocessingShape" mc:Ignorable="w14 wp14">
   <w:endnote w:type="separator" w:id="-1">
     <w:p>
       <w:r>
@@ -26121,7 +27512,7 @@
 </file>
 
 <file path=word/footnotes.xml><?xml version="1.0" encoding="utf-8"?>
-<w:footnotes xmlns:wpc="http://schemas.microsoft.com/office/word/2010/wordprocessingCanvas" xmlns:cx="http://schemas.microsoft.com/office/drawing/2014/chartex" xmlns:cx1="http://schemas.microsoft.com/office/drawing/2015/9/8/chartex" xmlns:cx2="http://schemas.microsoft.com/office/drawing/2015/10/21/chartex" xmlns:cx3="http://schemas.microsoft.com/office/drawing/2016/5/9/chartex" xmlns:cx4="http://schemas.microsoft.com/office/drawing/2016/5/10/chartex" xmlns:cx5="http://schemas.microsoft.com/office/drawing/2016/5/11/chartex" xmlns:cx6="http://schemas.microsoft.com/office/drawing/2016/5/12/chartex" xmlns:cx7="http://schemas.microsoft.com/office/drawing/2016/5/13/chartex" xmlns:cx8="http://schemas.microsoft.com/office/drawing/2016/5/14/chartex" xmlns:mc="http://schemas.openxmlformats.org/markup-compatibility/2006" xmlns:aink="http://schemas.microsoft.com/office/drawing/2016/ink" xmlns:am3d="http://schemas.microsoft.com/office/drawing/2017/model3d" xmlns:o="urn:schemas-microsoft-com:office:office" xmlns:oel="http://schemas.microsoft.com/office/2019/extlst" xmlns:r="http://schemas.openxmlformats.org/officeDocument/2006/relationships" xmlns:m="http://schemas.openxmlformats.org/officeDocument/2006/math" xmlns:v="urn:schemas-microsoft-com:vml" xmlns:wp14="http://schemas.microsoft.com/office/word/2010/wordprocessingDrawing" xmlns:wp="http://schemas.openxmlformats.org/drawingml/2006/wordprocessingDrawing" xmlns:w10="urn:schemas-microsoft-com:office:word" xmlns:w="http://schemas.openxmlformats.org/wordprocessingml/2006/main" xmlns:w14="http://schemas.microsoft.com/office/word/2010/wordml" xmlns:w15="http://schemas.microsoft.com/office/word/2012/wordml" xmlns:w16cex="http://schemas.microsoft.com/office/word/2018/wordml/cex" xmlns:w16cid="http://schemas.microsoft.com/office/word/2016/wordml/cid" xmlns:w16="http://schemas.microsoft.com/office/word/2018/wordml" xmlns:w16du="http://schemas.microsoft.com/office/word/2023/wordml/word16du" xmlns:w16sdtdh="http://schemas.microsoft.com/office/word/2020/wordml/sdtdatahash" xmlns:w16se="http://schemas.microsoft.com/office/word/2015/wordml/symex" xmlns:wpg="http://schemas.microsoft.com/office/word/2010/wordprocessingGroup" xmlns:wpi="http://schemas.microsoft.com/office/word/2010/wordprocessingInk" xmlns:wne="http://schemas.microsoft.com/office/word/2006/wordml" xmlns:wps="http://schemas.microsoft.com/office/word/2010/wordprocessingShape" mc:Ignorable="w14 w15 w16se w16cid w16 w16cex w16sdtdh w16du wp14">
+<w:footnotes xmlns:wpc="http://schemas.microsoft.com/office/word/2010/wordprocessingCanvas" xmlns:mc="http://schemas.openxmlformats.org/markup-compatibility/2006" xmlns:o="urn:schemas-microsoft-com:office:office" xmlns:r="http://schemas.openxmlformats.org/officeDocument/2006/relationships" xmlns:m="http://schemas.openxmlformats.org/officeDocument/2006/math" xmlns:v="urn:schemas-microsoft-com:vml" xmlns:wp14="http://schemas.microsoft.com/office/word/2010/wordprocessingDrawing" xmlns:wp="http://schemas.openxmlformats.org/drawingml/2006/wordprocessingDrawing" xmlns:w10="urn:schemas-microsoft-com:office:word" xmlns:w="http://schemas.openxmlformats.org/wordprocessingml/2006/main" xmlns:w14="http://schemas.microsoft.com/office/word/2010/wordml" xmlns:wpg="http://schemas.microsoft.com/office/word/2010/wordprocessingGroup" xmlns:wpi="http://schemas.microsoft.com/office/word/2010/wordprocessingInk" xmlns:wne="http://schemas.microsoft.com/office/word/2006/wordml" xmlns:wps="http://schemas.microsoft.com/office/word/2010/wordprocessingShape" mc:Ignorable="w14 wp14">
   <w:footnote w:type="separator" w:id="-1">
     <w:p>
       <w:r>
@@ -26140,7 +27531,7 @@
 </file>
 
 <file path=word/header1.xml><?xml version="1.0" encoding="utf-8"?>
-<w:hdr xmlns:wpc="http://schemas.microsoft.com/office/word/2010/wordprocessingCanvas" xmlns:cx="http://schemas.microsoft.com/office/drawing/2014/chartex" xmlns:cx1="http://schemas.microsoft.com/office/drawing/2015/9/8/chartex" xmlns:cx2="http://schemas.microsoft.com/office/drawing/2015/10/21/chartex" xmlns:cx3="http://schemas.microsoft.com/office/drawing/2016/5/9/chartex" xmlns:cx4="http://schemas.microsoft.com/office/drawing/2016/5/10/chartex" xmlns:cx5="http://schemas.microsoft.com/office/drawing/2016/5/11/chartex" xmlns:cx6="http://schemas.microsoft.com/office/drawing/2016/5/12/chartex" xmlns:cx7="http://schemas.microsoft.com/office/drawing/2016/5/13/chartex" xmlns:cx8="http://schemas.microsoft.com/office/drawing/2016/5/14/chartex" xmlns:mc="http://schemas.openxmlformats.org/markup-compatibility/2006" xmlns:aink="http://schemas.microsoft.com/office/drawing/2016/ink" xmlns:am3d="http://schemas.microsoft.com/office/drawing/2017/model3d" xmlns:o="urn:schemas-microsoft-com:office:office" xmlns:oel="http://schemas.microsoft.com/office/2019/extlst" xmlns:r="http://schemas.openxmlformats.org/officeDocument/2006/relationships" xmlns:m="http://schemas.openxmlformats.org/officeDocument/2006/math" xmlns:v="urn:schemas-microsoft-com:vml" xmlns:wp14="http://schemas.microsoft.com/office/word/2010/wordprocessingDrawing" xmlns:wp="http://schemas.openxmlformats.org/drawingml/2006/wordprocessingDrawing" xmlns:w10="urn:schemas-microsoft-com:office:word" xmlns:w="http://schemas.openxmlformats.org/wordprocessingml/2006/main" xmlns:w14="http://schemas.microsoft.com/office/word/2010/wordml" xmlns:w15="http://schemas.microsoft.com/office/word/2012/wordml" xmlns:w16cex="http://schemas.microsoft.com/office/word/2018/wordml/cex" xmlns:w16cid="http://schemas.microsoft.com/office/word/2016/wordml/cid" xmlns:w16="http://schemas.microsoft.com/office/word/2018/wordml" xmlns:w16du="http://schemas.microsoft.com/office/word/2023/wordml/word16du" xmlns:w16sdtdh="http://schemas.microsoft.com/office/word/2020/wordml/sdtdatahash" xmlns:w16se="http://schemas.microsoft.com/office/word/2015/wordml/symex" xmlns:wpg="http://schemas.microsoft.com/office/word/2010/wordprocessingGroup" xmlns:wpi="http://schemas.microsoft.com/office/word/2010/wordprocessingInk" xmlns:wne="http://schemas.microsoft.com/office/word/2006/wordml" xmlns:wps="http://schemas.microsoft.com/office/word/2010/wordprocessingShape" mc:Ignorable="w14 w15 w16se w16cid w16 w16cex w16sdtdh w16du wp14">
+<w:hdr xmlns:wpc="http://schemas.microsoft.com/office/word/2010/wordprocessingCanvas" xmlns:mc="http://schemas.openxmlformats.org/markup-compatibility/2006" xmlns:o="urn:schemas-microsoft-com:office:office" xmlns:r="http://schemas.openxmlformats.org/officeDocument/2006/relationships" xmlns:m="http://schemas.openxmlformats.org/officeDocument/2006/math" xmlns:v="urn:schemas-microsoft-com:vml" xmlns:wp14="http://schemas.microsoft.com/office/word/2010/wordprocessingDrawing" xmlns:wp="http://schemas.openxmlformats.org/drawingml/2006/wordprocessingDrawing" xmlns:w10="urn:schemas-microsoft-com:office:word" xmlns:w="http://schemas.openxmlformats.org/wordprocessingml/2006/main" xmlns:w14="http://schemas.microsoft.com/office/word/2010/wordml" xmlns:wpg="http://schemas.microsoft.com/office/word/2010/wordprocessingGroup" xmlns:wpi="http://schemas.microsoft.com/office/word/2010/wordprocessingInk" xmlns:wne="http://schemas.microsoft.com/office/word/2006/wordml" xmlns:wps="http://schemas.microsoft.com/office/word/2010/wordprocessingShape" mc:Ignorable="w14 wp14">
   <w:p>
     <w:pPr>
       <w:pStyle w:val="a4"/>
@@ -26598,7 +27989,7 @@
 </file>
 
 <file path=word/header2.xml><?xml version="1.0" encoding="utf-8"?>
-<w:hdr xmlns:wpc="http://schemas.microsoft.com/office/word/2010/wordprocessingCanvas" xmlns:cx="http://schemas.microsoft.com/office/drawing/2014/chartex" xmlns:cx1="http://schemas.microsoft.com/office/drawing/2015/9/8/chartex" xmlns:cx2="http://schemas.microsoft.com/office/drawing/2015/10/21/chartex" xmlns:cx3="http://schemas.microsoft.com/office/drawing/2016/5/9/chartex" xmlns:cx4="http://schemas.microsoft.com/office/drawing/2016/5/10/chartex" xmlns:cx5="http://schemas.microsoft.com/office/drawing/2016/5/11/chartex" xmlns:cx6="http://schemas.microsoft.com/office/drawing/2016/5/12/chartex" xmlns:cx7="http://schemas.microsoft.com/office/drawing/2016/5/13/chartex" xmlns:cx8="http://schemas.microsoft.com/office/drawing/2016/5/14/chartex" xmlns:mc="http://schemas.openxmlformats.org/markup-compatibility/2006" xmlns:aink="http://schemas.microsoft.com/office/drawing/2016/ink" xmlns:am3d="http://schemas.microsoft.com/office/drawing/2017/model3d" xmlns:o="urn:schemas-microsoft-com:office:office" xmlns:oel="http://schemas.microsoft.com/office/2019/extlst" xmlns:r="http://schemas.openxmlformats.org/officeDocument/2006/relationships" xmlns:m="http://schemas.openxmlformats.org/officeDocument/2006/math" xmlns:v="urn:schemas-microsoft-com:vml" xmlns:wp14="http://schemas.microsoft.com/office/word/2010/wordprocessingDrawing" xmlns:wp="http://schemas.openxmlformats.org/drawingml/2006/wordprocessingDrawing" xmlns:w10="urn:schemas-microsoft-com:office:word" xmlns:w="http://schemas.openxmlformats.org/wordprocessingml/2006/main" xmlns:w14="http://schemas.microsoft.com/office/word/2010/wordml" xmlns:w15="http://schemas.microsoft.com/office/word/2012/wordml" xmlns:w16cex="http://schemas.microsoft.com/office/word/2018/wordml/cex" xmlns:w16cid="http://schemas.microsoft.com/office/word/2016/wordml/cid" xmlns:w16="http://schemas.microsoft.com/office/word/2018/wordml" xmlns:w16du="http://schemas.microsoft.com/office/word/2023/wordml/word16du" xmlns:w16sdtdh="http://schemas.microsoft.com/office/word/2020/wordml/sdtdatahash" xmlns:w16se="http://schemas.microsoft.com/office/word/2015/wordml/symex" xmlns:wpg="http://schemas.microsoft.com/office/word/2010/wordprocessingGroup" xmlns:wpi="http://schemas.microsoft.com/office/word/2010/wordprocessingInk" xmlns:wne="http://schemas.microsoft.com/office/word/2006/wordml" xmlns:wps="http://schemas.microsoft.com/office/word/2010/wordprocessingShape" mc:Ignorable="w14 w15 w16se w16cid w16 w16cex w16sdtdh w16du wp14">
+<w:hdr xmlns:wpc="http://schemas.microsoft.com/office/word/2010/wordprocessingCanvas" xmlns:mc="http://schemas.openxmlformats.org/markup-compatibility/2006" xmlns:o="urn:schemas-microsoft-com:office:office" xmlns:r="http://schemas.openxmlformats.org/officeDocument/2006/relationships" xmlns:m="http://schemas.openxmlformats.org/officeDocument/2006/math" xmlns:v="urn:schemas-microsoft-com:vml" xmlns:wp14="http://schemas.microsoft.com/office/word/2010/wordprocessingDrawing" xmlns:wp="http://schemas.openxmlformats.org/drawingml/2006/wordprocessingDrawing" xmlns:w10="urn:schemas-microsoft-com:office:word" xmlns:w="http://schemas.openxmlformats.org/wordprocessingml/2006/main" xmlns:w14="http://schemas.microsoft.com/office/word/2010/wordml" xmlns:wpg="http://schemas.microsoft.com/office/word/2010/wordprocessingGroup" xmlns:wpi="http://schemas.microsoft.com/office/word/2010/wordprocessingInk" xmlns:wne="http://schemas.microsoft.com/office/word/2006/wordml" xmlns:wps="http://schemas.microsoft.com/office/word/2010/wordprocessingShape" mc:Ignorable="w14 wp14">
   <w:p>
     <w:pPr>
       <w:pStyle w:val="a4"/>
@@ -27056,8 +28447,8 @@
 </file>
 
 <file path=word/numbering.xml><?xml version="1.0" encoding="utf-8"?>
-<w:numbering xmlns:wpc="http://schemas.microsoft.com/office/word/2010/wordprocessingCanvas" xmlns:cx="http://schemas.microsoft.com/office/drawing/2014/chartex" xmlns:cx1="http://schemas.microsoft.com/office/drawing/2015/9/8/chartex" xmlns:cx2="http://schemas.microsoft.com/office/drawing/2015/10/21/chartex" xmlns:cx3="http://schemas.microsoft.com/office/drawing/2016/5/9/chartex" xmlns:cx4="http://schemas.microsoft.com/office/drawing/2016/5/10/chartex" xmlns:cx5="http://schemas.microsoft.com/office/drawing/2016/5/11/chartex" xmlns:cx6="http://schemas.microsoft.com/office/drawing/2016/5/12/chartex" xmlns:cx7="http://schemas.microsoft.com/office/drawing/2016/5/13/chartex" xmlns:cx8="http://schemas.microsoft.com/office/drawing/2016/5/14/chartex" xmlns:mc="http://schemas.openxmlformats.org/markup-compatibility/2006" xmlns:aink="http://schemas.microsoft.com/office/drawing/2016/ink" xmlns:am3d="http://schemas.microsoft.com/office/drawing/2017/model3d" xmlns:o="urn:schemas-microsoft-com:office:office" xmlns:oel="http://schemas.microsoft.com/office/2019/extlst" xmlns:r="http://schemas.openxmlformats.org/officeDocument/2006/relationships" xmlns:m="http://schemas.openxmlformats.org/officeDocument/2006/math" xmlns:v="urn:schemas-microsoft-com:vml" xmlns:wp14="http://schemas.microsoft.com/office/word/2010/wordprocessingDrawing" xmlns:wp="http://schemas.openxmlformats.org/drawingml/2006/wordprocessingDrawing" xmlns:w10="urn:schemas-microsoft-com:office:word" xmlns:w="http://schemas.openxmlformats.org/wordprocessingml/2006/main" xmlns:w14="http://schemas.microsoft.com/office/word/2010/wordml" xmlns:w15="http://schemas.microsoft.com/office/word/2012/wordml" xmlns:w16cex="http://schemas.microsoft.com/office/word/2018/wordml/cex" xmlns:w16cid="http://schemas.microsoft.com/office/word/2016/wordml/cid" xmlns:w16="http://schemas.microsoft.com/office/word/2018/wordml" xmlns:w16du="http://schemas.microsoft.com/office/word/2023/wordml/word16du" xmlns:w16sdtdh="http://schemas.microsoft.com/office/word/2020/wordml/sdtdatahash" xmlns:w16se="http://schemas.microsoft.com/office/word/2015/wordml/symex" xmlns:wpg="http://schemas.microsoft.com/office/word/2010/wordprocessingGroup" xmlns:wpi="http://schemas.microsoft.com/office/word/2010/wordprocessingInk" xmlns:wne="http://schemas.microsoft.com/office/word/2006/wordml" xmlns:wps="http://schemas.microsoft.com/office/word/2010/wordprocessingShape" mc:Ignorable="w14 w15 w16se w16cid w16 w16cex w16sdtdh w16du wp14">
-  <w:abstractNum w:abstractNumId="0" w15:restartNumberingAfterBreak="0">
+<w:numbering xmlns:wpc="http://schemas.microsoft.com/office/word/2010/wordprocessingCanvas" xmlns:mc="http://schemas.openxmlformats.org/markup-compatibility/2006" xmlns:o="urn:schemas-microsoft-com:office:office" xmlns:r="http://schemas.openxmlformats.org/officeDocument/2006/relationships" xmlns:m="http://schemas.openxmlformats.org/officeDocument/2006/math" xmlns:v="urn:schemas-microsoft-com:vml" xmlns:wp14="http://schemas.microsoft.com/office/word/2010/wordprocessingDrawing" xmlns:wp="http://schemas.openxmlformats.org/drawingml/2006/wordprocessingDrawing" xmlns:w10="urn:schemas-microsoft-com:office:word" xmlns:w="http://schemas.openxmlformats.org/wordprocessingml/2006/main" xmlns:w14="http://schemas.microsoft.com/office/word/2010/wordml" xmlns:wpg="http://schemas.microsoft.com/office/word/2010/wordprocessingGroup" xmlns:wpi="http://schemas.microsoft.com/office/word/2010/wordprocessingInk" xmlns:wne="http://schemas.microsoft.com/office/word/2006/wordml" xmlns:wps="http://schemas.microsoft.com/office/word/2010/wordprocessingShape" mc:Ignorable="w14 wp14">
+  <w:abstractNum w:abstractNumId="0">
     <w:nsid w:val="0ABA262B"/>
     <w:multiLevelType w:val="hybridMultilevel"/>
     <w:tmpl w:val="2A24FBE2"/>
@@ -27146,7 +28537,7 @@
       </w:pPr>
     </w:lvl>
   </w:abstractNum>
-  <w:abstractNum w:abstractNumId="1" w15:restartNumberingAfterBreak="0">
+  <w:abstractNum w:abstractNumId="1">
     <w:nsid w:val="16986A86"/>
     <w:multiLevelType w:val="hybridMultilevel"/>
     <w:tmpl w:val="AE603C94"/>
@@ -27235,7 +28626,7 @@
       </w:pPr>
     </w:lvl>
   </w:abstractNum>
-  <w:abstractNum w:abstractNumId="2" w15:restartNumberingAfterBreak="0">
+  <w:abstractNum w:abstractNumId="2">
     <w:nsid w:val="2158604C"/>
     <w:multiLevelType w:val="hybridMultilevel"/>
     <w:tmpl w:val="EE0E584E"/>
@@ -27324,7 +28715,7 @@
       </w:pPr>
     </w:lvl>
   </w:abstractNum>
-  <w:abstractNum w:abstractNumId="3" w15:restartNumberingAfterBreak="0">
+  <w:abstractNum w:abstractNumId="3">
     <w:nsid w:val="35B64BCD"/>
     <w:multiLevelType w:val="hybridMultilevel"/>
     <w:tmpl w:val="FE68702A"/>
@@ -27413,7 +28804,7 @@
       </w:pPr>
     </w:lvl>
   </w:abstractNum>
-  <w:abstractNum w:abstractNumId="4" w15:restartNumberingAfterBreak="0">
+  <w:abstractNum w:abstractNumId="4">
     <w:nsid w:val="35F70646"/>
     <w:multiLevelType w:val="hybridMultilevel"/>
     <w:tmpl w:val="D0DE6422"/>
@@ -27502,7 +28893,7 @@
       </w:pPr>
     </w:lvl>
   </w:abstractNum>
-  <w:abstractNum w:abstractNumId="5" w15:restartNumberingAfterBreak="0">
+  <w:abstractNum w:abstractNumId="5">
     <w:nsid w:val="386234FE"/>
     <w:multiLevelType w:val="hybridMultilevel"/>
     <w:tmpl w:val="367CB3B8"/>
@@ -27591,7 +28982,7 @@
       </w:pPr>
     </w:lvl>
   </w:abstractNum>
-  <w:abstractNum w:abstractNumId="6" w15:restartNumberingAfterBreak="0">
+  <w:abstractNum w:abstractNumId="6">
     <w:nsid w:val="660C339F"/>
     <w:multiLevelType w:val="hybridMultilevel"/>
     <w:tmpl w:val="F83466DC"/>
@@ -27680,7 +29071,7 @@
       </w:pPr>
     </w:lvl>
   </w:abstractNum>
-  <w:abstractNum w:abstractNumId="7" w15:restartNumberingAfterBreak="0">
+  <w:abstractNum w:abstractNumId="7">
     <w:nsid w:val="70CA51A1"/>
     <w:multiLevelType w:val="hybridMultilevel"/>
     <w:tmpl w:val="8C2CE9D4"/>
@@ -27769,7 +29160,7 @@
       </w:pPr>
     </w:lvl>
   </w:abstractNum>
-  <w:abstractNum w:abstractNumId="8" w15:restartNumberingAfterBreak="0">
+  <w:abstractNum w:abstractNumId="8">
     <w:nsid w:val="70D9778A"/>
     <w:multiLevelType w:val="hybridMultilevel"/>
     <w:tmpl w:val="468A8F60"/>
@@ -27858,7 +29249,7 @@
       </w:pPr>
     </w:lvl>
   </w:abstractNum>
-  <w:abstractNum w:abstractNumId="9" w15:restartNumberingAfterBreak="0">
+  <w:abstractNum w:abstractNumId="9">
     <w:nsid w:val="74B64780"/>
     <w:multiLevelType w:val="hybridMultilevel"/>
     <w:tmpl w:val="A566C376"/>
@@ -27947,41 +29338,41 @@
       </w:pPr>
     </w:lvl>
   </w:abstractNum>
-  <w:num w:numId="1" w16cid:durableId="1081878143">
+  <w:num w:numId="1">
     <w:abstractNumId w:val="9"/>
   </w:num>
-  <w:num w:numId="2" w16cid:durableId="684552714">
+  <w:num w:numId="2">
     <w:abstractNumId w:val="2"/>
   </w:num>
-  <w:num w:numId="3" w16cid:durableId="1584607111">
+  <w:num w:numId="3">
     <w:abstractNumId w:val="4"/>
   </w:num>
-  <w:num w:numId="4" w16cid:durableId="1804421843">
+  <w:num w:numId="4">
     <w:abstractNumId w:val="0"/>
   </w:num>
-  <w:num w:numId="5" w16cid:durableId="1982343867">
+  <w:num w:numId="5">
     <w:abstractNumId w:val="5"/>
   </w:num>
-  <w:num w:numId="6" w16cid:durableId="1040862581">
+  <w:num w:numId="6">
     <w:abstractNumId w:val="8"/>
   </w:num>
-  <w:num w:numId="7" w16cid:durableId="740955003">
+  <w:num w:numId="7">
     <w:abstractNumId w:val="7"/>
   </w:num>
-  <w:num w:numId="8" w16cid:durableId="1382245317">
+  <w:num w:numId="8">
     <w:abstractNumId w:val="3"/>
   </w:num>
-  <w:num w:numId="9" w16cid:durableId="837502102">
+  <w:num w:numId="9">
     <w:abstractNumId w:val="6"/>
   </w:num>
-  <w:num w:numId="10" w16cid:durableId="958535898">
+  <w:num w:numId="10">
     <w:abstractNumId w:val="1"/>
   </w:num>
 </w:numbering>
 </file>
 
 <file path=word/styles.xml><?xml version="1.0" encoding="utf-8"?>
-<w:styles xmlns:mc="http://schemas.openxmlformats.org/markup-compatibility/2006" xmlns:r="http://schemas.openxmlformats.org/officeDocument/2006/relationships" xmlns:w="http://schemas.openxmlformats.org/wordprocessingml/2006/main" xmlns:w14="http://schemas.microsoft.com/office/word/2010/wordml" xmlns:w15="http://schemas.microsoft.com/office/word/2012/wordml" xmlns:w16cex="http://schemas.microsoft.com/office/word/2018/wordml/cex" xmlns:w16cid="http://schemas.microsoft.com/office/word/2016/wordml/cid" xmlns:w16="http://schemas.microsoft.com/office/word/2018/wordml" xmlns:w16du="http://schemas.microsoft.com/office/word/2023/wordml/word16du" xmlns:w16sdtdh="http://schemas.microsoft.com/office/word/2020/wordml/sdtdatahash" xmlns:w16se="http://schemas.microsoft.com/office/word/2015/wordml/symex" mc:Ignorable="w14 w15 w16se w16cid w16 w16cex w16sdtdh w16du">
+<w:styles xmlns:mc="http://schemas.openxmlformats.org/markup-compatibility/2006" xmlns:r="http://schemas.openxmlformats.org/officeDocument/2006/relationships" xmlns:w="http://schemas.openxmlformats.org/wordprocessingml/2006/main" xmlns:w14="http://schemas.microsoft.com/office/word/2010/wordml" mc:Ignorable="w14">
   <w:docDefaults>
     <w:rPrDefault>
       <w:rPr>
@@ -27994,383 +29385,144 @@
     </w:rPrDefault>
     <w:pPrDefault/>
   </w:docDefaults>
-  <w:latentStyles w:defLockedState="0" w:defUIPriority="99" w:defSemiHidden="0" w:defUnhideWhenUsed="0" w:defQFormat="0" w:count="376">
-    <w:lsdException w:name="Normal" w:uiPriority="0" w:qFormat="1"/>
-    <w:lsdException w:name="heading 1" w:uiPriority="9" w:qFormat="1"/>
-    <w:lsdException w:name="heading 2" w:semiHidden="1" w:uiPriority="9" w:unhideWhenUsed="1" w:qFormat="1"/>
-    <w:lsdException w:name="heading 3" w:semiHidden="1" w:uiPriority="9" w:unhideWhenUsed="1" w:qFormat="1"/>
-    <w:lsdException w:name="heading 4" w:semiHidden="1" w:uiPriority="9" w:unhideWhenUsed="1" w:qFormat="1"/>
-    <w:lsdException w:name="heading 5" w:semiHidden="1" w:uiPriority="9" w:unhideWhenUsed="1" w:qFormat="1"/>
-    <w:lsdException w:name="heading 6" w:semiHidden="1" w:uiPriority="9" w:unhideWhenUsed="1" w:qFormat="1"/>
-    <w:lsdException w:name="heading 7" w:semiHidden="1" w:uiPriority="9" w:unhideWhenUsed="1" w:qFormat="1"/>
-    <w:lsdException w:name="heading 8" w:semiHidden="1" w:uiPriority="9" w:unhideWhenUsed="1" w:qFormat="1"/>
-    <w:lsdException w:name="heading 9" w:semiHidden="1" w:uiPriority="9" w:unhideWhenUsed="1" w:qFormat="1"/>
-    <w:lsdException w:name="index 1" w:semiHidden="1" w:unhideWhenUsed="1"/>
-    <w:lsdException w:name="index 2" w:semiHidden="1" w:unhideWhenUsed="1"/>
-    <w:lsdException w:name="index 3" w:semiHidden="1" w:unhideWhenUsed="1"/>
-    <w:lsdException w:name="index 4" w:semiHidden="1" w:unhideWhenUsed="1"/>
-    <w:lsdException w:name="index 5" w:semiHidden="1" w:unhideWhenUsed="1"/>
-    <w:lsdException w:name="index 6" w:semiHidden="1" w:unhideWhenUsed="1"/>
-    <w:lsdException w:name="index 7" w:semiHidden="1" w:unhideWhenUsed="1"/>
-    <w:lsdException w:name="index 8" w:semiHidden="1" w:unhideWhenUsed="1"/>
-    <w:lsdException w:name="index 9" w:semiHidden="1" w:unhideWhenUsed="1"/>
-    <w:lsdException w:name="toc 1" w:semiHidden="1" w:uiPriority="39" w:unhideWhenUsed="1"/>
-    <w:lsdException w:name="toc 2" w:semiHidden="1" w:uiPriority="39" w:unhideWhenUsed="1"/>
-    <w:lsdException w:name="toc 3" w:semiHidden="1" w:uiPriority="39" w:unhideWhenUsed="1"/>
-    <w:lsdException w:name="toc 4" w:semiHidden="1" w:uiPriority="39" w:unhideWhenUsed="1"/>
-    <w:lsdException w:name="toc 5" w:semiHidden="1" w:uiPriority="39" w:unhideWhenUsed="1"/>
-    <w:lsdException w:name="toc 6" w:semiHidden="1" w:uiPriority="39" w:unhideWhenUsed="1"/>
-    <w:lsdException w:name="toc 7" w:semiHidden="1" w:uiPriority="39" w:unhideWhenUsed="1"/>
-    <w:lsdException w:name="toc 8" w:semiHidden="1" w:uiPriority="39" w:unhideWhenUsed="1"/>
-    <w:lsdException w:name="toc 9" w:semiHidden="1" w:uiPriority="39" w:unhideWhenUsed="1"/>
-    <w:lsdException w:name="Normal Indent" w:semiHidden="1" w:unhideWhenUsed="1"/>
-    <w:lsdException w:name="footnote text" w:semiHidden="1" w:unhideWhenUsed="1"/>
-    <w:lsdException w:name="annotation text" w:semiHidden="1" w:unhideWhenUsed="1"/>
-    <w:lsdException w:name="header" w:semiHidden="1" w:unhideWhenUsed="1"/>
-    <w:lsdException w:name="footer" w:semiHidden="1" w:unhideWhenUsed="1"/>
-    <w:lsdException w:name="index heading" w:semiHidden="1" w:unhideWhenUsed="1"/>
-    <w:lsdException w:name="caption" w:semiHidden="1" w:uiPriority="35" w:unhideWhenUsed="1" w:qFormat="1"/>
-    <w:lsdException w:name="table of figures" w:semiHidden="1" w:unhideWhenUsed="1"/>
-    <w:lsdException w:name="envelope address" w:semiHidden="1" w:unhideWhenUsed="1"/>
-    <w:lsdException w:name="envelope return" w:semiHidden="1" w:unhideWhenUsed="1"/>
-    <w:lsdException w:name="footnote reference" w:semiHidden="1" w:unhideWhenUsed="1"/>
-    <w:lsdException w:name="annotation reference" w:semiHidden="1" w:unhideWhenUsed="1"/>
-    <w:lsdException w:name="line number" w:semiHidden="1" w:unhideWhenUsed="1"/>
-    <w:lsdException w:name="page number" w:semiHidden="1" w:unhideWhenUsed="1"/>
-    <w:lsdException w:name="endnote reference" w:semiHidden="1" w:unhideWhenUsed="1"/>
-    <w:lsdException w:name="endnote text" w:semiHidden="1" w:unhideWhenUsed="1"/>
-    <w:lsdException w:name="table of authorities" w:semiHidden="1" w:unhideWhenUsed="1"/>
-    <w:lsdException w:name="macro" w:semiHidden="1" w:unhideWhenUsed="1"/>
-    <w:lsdException w:name="toa heading" w:semiHidden="1" w:unhideWhenUsed="1"/>
-    <w:lsdException w:name="List" w:semiHidden="1" w:unhideWhenUsed="1"/>
-    <w:lsdException w:name="List Bullet" w:semiHidden="1" w:unhideWhenUsed="1"/>
-    <w:lsdException w:name="List Number" w:semiHidden="1" w:unhideWhenUsed="1"/>
-    <w:lsdException w:name="List 2" w:semiHidden="1" w:unhideWhenUsed="1"/>
-    <w:lsdException w:name="List 3" w:semiHidden="1" w:unhideWhenUsed="1"/>
-    <w:lsdException w:name="List 4" w:semiHidden="1" w:unhideWhenUsed="1"/>
-    <w:lsdException w:name="List 5" w:semiHidden="1" w:unhideWhenUsed="1"/>
-    <w:lsdException w:name="List Bullet 2" w:semiHidden="1" w:unhideWhenUsed="1"/>
-    <w:lsdException w:name="List Bullet 3" w:semiHidden="1" w:unhideWhenUsed="1"/>
-    <w:lsdException w:name="List Bullet 4" w:semiHidden="1" w:unhideWhenUsed="1"/>
-    <w:lsdException w:name="List Bullet 5" w:semiHidden="1" w:unhideWhenUsed="1"/>
-    <w:lsdException w:name="List Number 2" w:semiHidden="1" w:unhideWhenUsed="1"/>
-    <w:lsdException w:name="List Number 3" w:semiHidden="1" w:unhideWhenUsed="1"/>
-    <w:lsdException w:name="List Number 4" w:semiHidden="1" w:unhideWhenUsed="1"/>
-    <w:lsdException w:name="List Number 5" w:semiHidden="1" w:unhideWhenUsed="1"/>
-    <w:lsdException w:name="Title" w:uiPriority="10" w:qFormat="1"/>
-    <w:lsdException w:name="Closing" w:semiHidden="1" w:unhideWhenUsed="1"/>
-    <w:lsdException w:name="Signature" w:semiHidden="1" w:unhideWhenUsed="1"/>
-    <w:lsdException w:name="Default Paragraph Font" w:semiHidden="1" w:uiPriority="1" w:unhideWhenUsed="1"/>
-    <w:lsdException w:name="Body Text" w:semiHidden="1" w:unhideWhenUsed="1"/>
-    <w:lsdException w:name="Body Text Indent" w:semiHidden="1" w:unhideWhenUsed="1"/>
-    <w:lsdException w:name="List Continue" w:semiHidden="1" w:unhideWhenUsed="1"/>
-    <w:lsdException w:name="List Continue 2" w:semiHidden="1" w:unhideWhenUsed="1"/>
-    <w:lsdException w:name="List Continue 3" w:semiHidden="1" w:unhideWhenUsed="1"/>
-    <w:lsdException w:name="List Continue 4" w:semiHidden="1" w:unhideWhenUsed="1"/>
-    <w:lsdException w:name="List Continue 5" w:semiHidden="1" w:unhideWhenUsed="1"/>
-    <w:lsdException w:name="Message Header" w:semiHidden="1" w:unhideWhenUsed="1"/>
-    <w:lsdException w:name="Subtitle" w:uiPriority="11" w:qFormat="1"/>
-    <w:lsdException w:name="Salutation" w:semiHidden="1" w:unhideWhenUsed="1"/>
-    <w:lsdException w:name="Date" w:semiHidden="1" w:unhideWhenUsed="1"/>
-    <w:lsdException w:name="Body Text First Indent" w:semiHidden="1" w:unhideWhenUsed="1"/>
-    <w:lsdException w:name="Body Text First Indent 2" w:semiHidden="1" w:unhideWhenUsed="1"/>
-    <w:lsdException w:name="Note Heading" w:semiHidden="1" w:unhideWhenUsed="1"/>
-    <w:lsdException w:name="Body Text 2" w:semiHidden="1" w:unhideWhenUsed="1"/>
-    <w:lsdException w:name="Body Text 3" w:semiHidden="1" w:unhideWhenUsed="1"/>
-    <w:lsdException w:name="Body Text Indent 2" w:semiHidden="1" w:unhideWhenUsed="1"/>
-    <w:lsdException w:name="Body Text Indent 3" w:semiHidden="1" w:unhideWhenUsed="1"/>
-    <w:lsdException w:name="Block Text" w:semiHidden="1" w:unhideWhenUsed="1"/>
-    <w:lsdException w:name="Hyperlink" w:semiHidden="1" w:unhideWhenUsed="1"/>
-    <w:lsdException w:name="FollowedHyperlink" w:semiHidden="1" w:unhideWhenUsed="1"/>
-    <w:lsdException w:name="Strong" w:uiPriority="22" w:qFormat="1"/>
-    <w:lsdException w:name="Emphasis" w:uiPriority="20" w:qFormat="1"/>
-    <w:lsdException w:name="Document Map" w:semiHidden="1" w:unhideWhenUsed="1"/>
-    <w:lsdException w:name="Plain Text" w:semiHidden="1" w:unhideWhenUsed="1"/>
-    <w:lsdException w:name="E-mail Signature" w:semiHidden="1" w:unhideWhenUsed="1"/>
-    <w:lsdException w:name="HTML Top of Form" w:semiHidden="1" w:unhideWhenUsed="1"/>
-    <w:lsdException w:name="HTML Bottom of Form" w:semiHidden="1" w:unhideWhenUsed="1"/>
-    <w:lsdException w:name="Normal (Web)" w:semiHidden="1" w:unhideWhenUsed="1"/>
-    <w:lsdException w:name="HTML Acronym" w:semiHidden="1" w:unhideWhenUsed="1"/>
-    <w:lsdException w:name="HTML Address" w:semiHidden="1" w:unhideWhenUsed="1"/>
-    <w:lsdException w:name="HTML Cite" w:semiHidden="1" w:unhideWhenUsed="1"/>
-    <w:lsdException w:name="HTML Code" w:semiHidden="1" w:unhideWhenUsed="1"/>
-    <w:lsdException w:name="HTML Definition" w:semiHidden="1" w:unhideWhenUsed="1"/>
-    <w:lsdException w:name="HTML Keyboard" w:semiHidden="1" w:unhideWhenUsed="1"/>
-    <w:lsdException w:name="HTML Preformatted" w:semiHidden="1" w:unhideWhenUsed="1"/>
-    <w:lsdException w:name="HTML Sample" w:semiHidden="1" w:unhideWhenUsed="1"/>
-    <w:lsdException w:name="HTML Typewriter" w:semiHidden="1" w:unhideWhenUsed="1"/>
-    <w:lsdException w:name="HTML Variable" w:semiHidden="1" w:unhideWhenUsed="1"/>
-    <w:lsdException w:name="Normal Table" w:semiHidden="1" w:unhideWhenUsed="1"/>
-    <w:lsdException w:name="annotation subject" w:semiHidden="1" w:unhideWhenUsed="1"/>
-    <w:lsdException w:name="No List" w:semiHidden="1" w:unhideWhenUsed="1"/>
-    <w:lsdException w:name="Outline List 1" w:semiHidden="1" w:unhideWhenUsed="1"/>
-    <w:lsdException w:name="Outline List 2" w:semiHidden="1" w:unhideWhenUsed="1"/>
-    <w:lsdException w:name="Outline List 3" w:semiHidden="1" w:unhideWhenUsed="1"/>
-    <w:lsdException w:name="Table Simple 1" w:semiHidden="1" w:unhideWhenUsed="1"/>
-    <w:lsdException w:name="Table Simple 2" w:semiHidden="1" w:unhideWhenUsed="1"/>
-    <w:lsdException w:name="Table Simple 3" w:semiHidden="1" w:unhideWhenUsed="1"/>
-    <w:lsdException w:name="Table Classic 1" w:semiHidden="1" w:unhideWhenUsed="1"/>
-    <w:lsdException w:name="Table Classic 2" w:semiHidden="1" w:unhideWhenUsed="1"/>
-    <w:lsdException w:name="Table Classic 3" w:semiHidden="1" w:unhideWhenUsed="1"/>
-    <w:lsdException w:name="Table Classic 4" w:semiHidden="1" w:unhideWhenUsed="1"/>
-    <w:lsdException w:name="Table Colorful 1" w:semiHidden="1" w:unhideWhenUsed="1"/>
-    <w:lsdException w:name="Table Colorful 2" w:semiHidden="1" w:unhideWhenUsed="1"/>
-    <w:lsdException w:name="Table Colorful 3" w:semiHidden="1" w:unhideWhenUsed="1"/>
-    <w:lsdException w:name="Table Columns 1" w:semiHidden="1" w:unhideWhenUsed="1"/>
-    <w:lsdException w:name="Table Columns 2" w:semiHidden="1" w:unhideWhenUsed="1"/>
-    <w:lsdException w:name="Table Columns 3" w:semiHidden="1" w:unhideWhenUsed="1"/>
-    <w:lsdException w:name="Table Columns 4" w:semiHidden="1" w:unhideWhenUsed="1"/>
-    <w:lsdException w:name="Table Columns 5" w:semiHidden="1" w:unhideWhenUsed="1"/>
-    <w:lsdException w:name="Table Grid 1" w:semiHidden="1" w:unhideWhenUsed="1"/>
-    <w:lsdException w:name="Table Grid 2" w:semiHidden="1" w:unhideWhenUsed="1"/>
-    <w:lsdException w:name="Table Grid 3" w:semiHidden="1" w:unhideWhenUsed="1"/>
-    <w:lsdException w:name="Table Grid 4" w:semiHidden="1" w:unhideWhenUsed="1"/>
-    <w:lsdException w:name="Table Grid 5" w:semiHidden="1" w:unhideWhenUsed="1"/>
-    <w:lsdException w:name="Table Grid 6" w:semiHidden="1" w:unhideWhenUsed="1"/>
-    <w:lsdException w:name="Table Grid 7" w:semiHidden="1" w:unhideWhenUsed="1"/>
-    <w:lsdException w:name="Table Grid 8" w:semiHidden="1" w:unhideWhenUsed="1"/>
-    <w:lsdException w:name="Table List 1" w:semiHidden="1" w:unhideWhenUsed="1"/>
-    <w:lsdException w:name="Table List 2" w:semiHidden="1" w:unhideWhenUsed="1"/>
-    <w:lsdException w:name="Table List 3" w:semiHidden="1" w:unhideWhenUsed="1"/>
-    <w:lsdException w:name="Table List 4" w:semiHidden="1" w:unhideWhenUsed="1"/>
-    <w:lsdException w:name="Table List 5" w:semiHidden="1" w:unhideWhenUsed="1"/>
-    <w:lsdException w:name="Table List 6" w:semiHidden="1" w:unhideWhenUsed="1"/>
-    <w:lsdException w:name="Table List 7" w:semiHidden="1" w:unhideWhenUsed="1"/>
-    <w:lsdException w:name="Table List 8" w:semiHidden="1" w:unhideWhenUsed="1"/>
-    <w:lsdException w:name="Table 3D effects 1" w:semiHidden="1" w:unhideWhenUsed="1"/>
-    <w:lsdException w:name="Table 3D effects 2" w:semiHidden="1" w:unhideWhenUsed="1"/>
-    <w:lsdException w:name="Table 3D effects 3" w:semiHidden="1" w:unhideWhenUsed="1"/>
-    <w:lsdException w:name="Table Contemporary" w:semiHidden="1" w:unhideWhenUsed="1"/>
-    <w:lsdException w:name="Table Elegant" w:semiHidden="1" w:unhideWhenUsed="1"/>
-    <w:lsdException w:name="Table Professional" w:semiHidden="1" w:unhideWhenUsed="1"/>
-    <w:lsdException w:name="Table Subtle 1" w:semiHidden="1" w:unhideWhenUsed="1"/>
-    <w:lsdException w:name="Table Subtle 2" w:semiHidden="1" w:unhideWhenUsed="1"/>
-    <w:lsdException w:name="Table Web 1" w:semiHidden="1" w:unhideWhenUsed="1"/>
-    <w:lsdException w:name="Table Web 2" w:semiHidden="1" w:unhideWhenUsed="1"/>
-    <w:lsdException w:name="Table Web 3" w:semiHidden="1" w:unhideWhenUsed="1"/>
-    <w:lsdException w:name="Balloon Text" w:semiHidden="1" w:unhideWhenUsed="1"/>
-    <w:lsdException w:name="Table Grid" w:uiPriority="39"/>
-    <w:lsdException w:name="Table Theme" w:semiHidden="1" w:unhideWhenUsed="1"/>
-    <w:lsdException w:name="Placeholder Text" w:semiHidden="1"/>
-    <w:lsdException w:name="No Spacing" w:uiPriority="1" w:qFormat="1"/>
-    <w:lsdException w:name="Light Shading" w:uiPriority="60"/>
-    <w:lsdException w:name="Light List" w:uiPriority="61"/>
-    <w:lsdException w:name="Light Grid" w:uiPriority="62"/>
-    <w:lsdException w:name="Medium Shading 1" w:uiPriority="63"/>
-    <w:lsdException w:name="Medium Shading 2" w:uiPriority="64"/>
-    <w:lsdException w:name="Medium List 1" w:uiPriority="65"/>
-    <w:lsdException w:name="Medium List 2" w:uiPriority="66"/>
-    <w:lsdException w:name="Medium Grid 1" w:uiPriority="67"/>
-    <w:lsdException w:name="Medium Grid 2" w:uiPriority="68"/>
-    <w:lsdException w:name="Medium Grid 3" w:uiPriority="69"/>
-    <w:lsdException w:name="Dark List" w:uiPriority="70"/>
-    <w:lsdException w:name="Colorful Shading" w:uiPriority="71"/>
-    <w:lsdException w:name="Colorful List" w:uiPriority="72"/>
-    <w:lsdException w:name="Colorful Grid" w:uiPriority="73"/>
-    <w:lsdException w:name="Light Shading Accent 1" w:uiPriority="60"/>
-    <w:lsdException w:name="Light List Accent 1" w:uiPriority="61"/>
-    <w:lsdException w:name="Light Grid Accent 1" w:uiPriority="62"/>
-    <w:lsdException w:name="Medium Shading 1 Accent 1" w:uiPriority="63"/>
-    <w:lsdException w:name="Medium Shading 2 Accent 1" w:uiPriority="64"/>
-    <w:lsdException w:name="Medium List 1 Accent 1" w:uiPriority="65"/>
-    <w:lsdException w:name="Revision" w:semiHidden="1"/>
-    <w:lsdException w:name="List Paragraph" w:uiPriority="34" w:qFormat="1"/>
-    <w:lsdException w:name="Quote" w:uiPriority="29" w:qFormat="1"/>
-    <w:lsdException w:name="Intense Quote" w:uiPriority="30" w:qFormat="1"/>
-    <w:lsdException w:name="Medium List 2 Accent 1" w:uiPriority="66"/>
-    <w:lsdException w:name="Medium Grid 1 Accent 1" w:uiPriority="67"/>
-    <w:lsdException w:name="Medium Grid 2 Accent 1" w:uiPriority="68"/>
-    <w:lsdException w:name="Medium Grid 3 Accent 1" w:uiPriority="69"/>
-    <w:lsdException w:name="Dark List Accent 1" w:uiPriority="70"/>
-    <w:lsdException w:name="Colorful Shading Accent 1" w:uiPriority="71"/>
-    <w:lsdException w:name="Colorful List Accent 1" w:uiPriority="72"/>
-    <w:lsdException w:name="Colorful Grid Accent 1" w:uiPriority="73"/>
-    <w:lsdException w:name="Light Shading Accent 2" w:uiPriority="60"/>
-    <w:lsdException w:name="Light List Accent 2" w:uiPriority="61"/>
-    <w:lsdException w:name="Light Grid Accent 2" w:uiPriority="62"/>
-    <w:lsdException w:name="Medium Shading 1 Accent 2" w:uiPriority="63"/>
-    <w:lsdException w:name="Medium Shading 2 Accent 2" w:uiPriority="64"/>
-    <w:lsdException w:name="Medium List 1 Accent 2" w:uiPriority="65"/>
-    <w:lsdException w:name="Medium List 2 Accent 2" w:uiPriority="66"/>
-    <w:lsdException w:name="Medium Grid 1 Accent 2" w:uiPriority="67"/>
-    <w:lsdException w:name="Medium Grid 2 Accent 2" w:uiPriority="68"/>
-    <w:lsdException w:name="Medium Grid 3 Accent 2" w:uiPriority="69"/>
-    <w:lsdException w:name="Dark List Accent 2" w:uiPriority="70"/>
-    <w:lsdException w:name="Colorful Shading Accent 2" w:uiPriority="71"/>
-    <w:lsdException w:name="Colorful List Accent 2" w:uiPriority="72"/>
-    <w:lsdException w:name="Colorful Grid Accent 2" w:uiPriority="73"/>
-    <w:lsdException w:name="Light Shading Accent 3" w:uiPriority="60"/>
-    <w:lsdException w:name="Light List Accent 3" w:uiPriority="61"/>
-    <w:lsdException w:name="Light Grid Accent 3" w:uiPriority="62"/>
-    <w:lsdException w:name="Medium Shading 1 Accent 3" w:uiPriority="63"/>
-    <w:lsdException w:name="Medium Shading 2 Accent 3" w:uiPriority="64"/>
-    <w:lsdException w:name="Medium List 1 Accent 3" w:uiPriority="65"/>
-    <w:lsdException w:name="Medium List 2 Accent 3" w:uiPriority="66"/>
-    <w:lsdException w:name="Medium Grid 1 Accent 3" w:uiPriority="67"/>
-    <w:lsdException w:name="Medium Grid 2 Accent 3" w:uiPriority="68"/>
-    <w:lsdException w:name="Medium Grid 3 Accent 3" w:uiPriority="69"/>
-    <w:lsdException w:name="Dark List Accent 3" w:uiPriority="70"/>
-    <w:lsdException w:name="Colorful Shading Accent 3" w:uiPriority="71"/>
-    <w:lsdException w:name="Colorful List Accent 3" w:uiPriority="72"/>
-    <w:lsdException w:name="Colorful Grid Accent 3" w:uiPriority="73"/>
-    <w:lsdException w:name="Light Shading Accent 4" w:uiPriority="60"/>
-    <w:lsdException w:name="Light List Accent 4" w:uiPriority="61"/>
-    <w:lsdException w:name="Light Grid Accent 4" w:uiPriority="62"/>
-    <w:lsdException w:name="Medium Shading 1 Accent 4" w:uiPriority="63"/>
-    <w:lsdException w:name="Medium Shading 2 Accent 4" w:uiPriority="64"/>
-    <w:lsdException w:name="Medium List 1 Accent 4" w:uiPriority="65"/>
-    <w:lsdException w:name="Medium List 2 Accent 4" w:uiPriority="66"/>
-    <w:lsdException w:name="Medium Grid 1 Accent 4" w:uiPriority="67"/>
-    <w:lsdException w:name="Medium Grid 2 Accent 4" w:uiPriority="68"/>
-    <w:lsdException w:name="Medium Grid 3 Accent 4" w:uiPriority="69"/>
-    <w:lsdException w:name="Dark List Accent 4" w:uiPriority="70"/>
-    <w:lsdException w:name="Colorful Shading Accent 4" w:uiPriority="71"/>
-    <w:lsdException w:name="Colorful List Accent 4" w:uiPriority="72"/>
-    <w:lsdException w:name="Colorful Grid Accent 4" w:uiPriority="73"/>
-    <w:lsdException w:name="Light Shading Accent 5" w:uiPriority="60"/>
-    <w:lsdException w:name="Light List Accent 5" w:uiPriority="61"/>
-    <w:lsdException w:name="Light Grid Accent 5" w:uiPriority="62"/>
-    <w:lsdException w:name="Medium Shading 1 Accent 5" w:uiPriority="63"/>
-    <w:lsdException w:name="Medium Shading 2 Accent 5" w:uiPriority="64"/>
-    <w:lsdException w:name="Medium List 1 Accent 5" w:uiPriority="65"/>
-    <w:lsdException w:name="Medium List 2 Accent 5" w:uiPriority="66"/>
-    <w:lsdException w:name="Medium Grid 1 Accent 5" w:uiPriority="67"/>
-    <w:lsdException w:name="Medium Grid 2 Accent 5" w:uiPriority="68"/>
-    <w:lsdException w:name="Medium Grid 3 Accent 5" w:uiPriority="69"/>
-    <w:lsdException w:name="Dark List Accent 5" w:uiPriority="70"/>
-    <w:lsdException w:name="Colorful Shading Accent 5" w:uiPriority="71"/>
-    <w:lsdException w:name="Colorful List Accent 5" w:uiPriority="72"/>
-    <w:lsdException w:name="Colorful Grid Accent 5" w:uiPriority="73"/>
-    <w:lsdException w:name="Light Shading Accent 6" w:uiPriority="60"/>
-    <w:lsdException w:name="Light List Accent 6" w:uiPriority="61"/>
-    <w:lsdException w:name="Light Grid Accent 6" w:uiPriority="62"/>
-    <w:lsdException w:name="Medium Shading 1 Accent 6" w:uiPriority="63"/>
-    <w:lsdException w:name="Medium Shading 2 Accent 6" w:uiPriority="64"/>
-    <w:lsdException w:name="Medium List 1 Accent 6" w:uiPriority="65"/>
-    <w:lsdException w:name="Medium List 2 Accent 6" w:uiPriority="66"/>
-    <w:lsdException w:name="Medium Grid 1 Accent 6" w:uiPriority="67"/>
-    <w:lsdException w:name="Medium Grid 2 Accent 6" w:uiPriority="68"/>
-    <w:lsdException w:name="Medium Grid 3 Accent 6" w:uiPriority="69"/>
-    <w:lsdException w:name="Dark List Accent 6" w:uiPriority="70"/>
-    <w:lsdException w:name="Colorful Shading Accent 6" w:uiPriority="71"/>
-    <w:lsdException w:name="Colorful List Accent 6" w:uiPriority="72"/>
-    <w:lsdException w:name="Colorful Grid Accent 6" w:uiPriority="73"/>
-    <w:lsdException w:name="Subtle Emphasis" w:uiPriority="19" w:qFormat="1"/>
-    <w:lsdException w:name="Intense Emphasis" w:uiPriority="21" w:qFormat="1"/>
-    <w:lsdException w:name="Subtle Reference" w:uiPriority="31" w:qFormat="1"/>
-    <w:lsdException w:name="Intense Reference" w:uiPriority="32" w:qFormat="1"/>
-    <w:lsdException w:name="Book Title" w:uiPriority="33" w:qFormat="1"/>
-    <w:lsdException w:name="Bibliography" w:semiHidden="1" w:uiPriority="37" w:unhideWhenUsed="1"/>
-    <w:lsdException w:name="TOC Heading" w:semiHidden="1" w:uiPriority="39" w:unhideWhenUsed="1" w:qFormat="1"/>
-    <w:lsdException w:name="Plain Table 1" w:uiPriority="41"/>
-    <w:lsdException w:name="Plain Table 2" w:uiPriority="42"/>
-    <w:lsdException w:name="Plain Table 3" w:uiPriority="43"/>
-    <w:lsdException w:name="Plain Table 4" w:uiPriority="44"/>
-    <w:lsdException w:name="Plain Table 5" w:uiPriority="45"/>
-    <w:lsdException w:name="Grid Table Light" w:uiPriority="40"/>
-    <w:lsdException w:name="Grid Table 1 Light" w:uiPriority="46"/>
-    <w:lsdException w:name="Grid Table 2" w:uiPriority="47"/>
-    <w:lsdException w:name="Grid Table 3" w:uiPriority="48"/>
-    <w:lsdException w:name="Grid Table 4" w:uiPriority="49"/>
-    <w:lsdException w:name="Grid Table 5 Dark" w:uiPriority="50"/>
-    <w:lsdException w:name="Grid Table 6 Colorful" w:uiPriority="51"/>
-    <w:lsdException w:name="Grid Table 7 Colorful" w:uiPriority="52"/>
-    <w:lsdException w:name="Grid Table 1 Light Accent 1" w:uiPriority="46"/>
-    <w:lsdException w:name="Grid Table 2 Accent 1" w:uiPriority="47"/>
-    <w:lsdException w:name="Grid Table 3 Accent 1" w:uiPriority="48"/>
-    <w:lsdException w:name="Grid Table 4 Accent 1" w:uiPriority="49"/>
-    <w:lsdException w:name="Grid Table 5 Dark Accent 1" w:uiPriority="50"/>
-    <w:lsdException w:name="Grid Table 6 Colorful Accent 1" w:uiPriority="51"/>
-    <w:lsdException w:name="Grid Table 7 Colorful Accent 1" w:uiPriority="52"/>
-    <w:lsdException w:name="Grid Table 1 Light Accent 2" w:uiPriority="46"/>
-    <w:lsdException w:name="Grid Table 2 Accent 2" w:uiPriority="47"/>
-    <w:lsdException w:name="Grid Table 3 Accent 2" w:uiPriority="48"/>
-    <w:lsdException w:name="Grid Table 4 Accent 2" w:uiPriority="49"/>
-    <w:lsdException w:name="Grid Table 5 Dark Accent 2" w:uiPriority="50"/>
-    <w:lsdException w:name="Grid Table 6 Colorful Accent 2" w:uiPriority="51"/>
-    <w:lsdException w:name="Grid Table 7 Colorful Accent 2" w:uiPriority="52"/>
-    <w:lsdException w:name="Grid Table 1 Light Accent 3" w:uiPriority="46"/>
-    <w:lsdException w:name="Grid Table 2 Accent 3" w:uiPriority="47"/>
-    <w:lsdException w:name="Grid Table 3 Accent 3" w:uiPriority="48"/>
-    <w:lsdException w:name="Grid Table 4 Accent 3" w:uiPriority="49"/>
-    <w:lsdException w:name="Grid Table 5 Dark Accent 3" w:uiPriority="50"/>
-    <w:lsdException w:name="Grid Table 6 Colorful Accent 3" w:uiPriority="51"/>
-    <w:lsdException w:name="Grid Table 7 Colorful Accent 3" w:uiPriority="52"/>
-    <w:lsdException w:name="Grid Table 1 Light Accent 4" w:uiPriority="46"/>
-    <w:lsdException w:name="Grid Table 2 Accent 4" w:uiPriority="47"/>
-    <w:lsdException w:name="Grid Table 3 Accent 4" w:uiPriority="48"/>
-    <w:lsdException w:name="Grid Table 4 Accent 4" w:uiPriority="49"/>
-    <w:lsdException w:name="Grid Table 5 Dark Accent 4" w:uiPriority="50"/>
-    <w:lsdException w:name="Grid Table 6 Colorful Accent 4" w:uiPriority="51"/>
-    <w:lsdException w:name="Grid Table 7 Colorful Accent 4" w:uiPriority="52"/>
-    <w:lsdException w:name="Grid Table 1 Light Accent 5" w:uiPriority="46"/>
-    <w:lsdException w:name="Grid Table 2 Accent 5" w:uiPriority="47"/>
-    <w:lsdException w:name="Grid Table 3 Accent 5" w:uiPriority="48"/>
-    <w:lsdException w:name="Grid Table 4 Accent 5" w:uiPriority="49"/>
-    <w:lsdException w:name="Grid Table 5 Dark Accent 5" w:uiPriority="50"/>
-    <w:lsdException w:name="Grid Table 6 Colorful Accent 5" w:uiPriority="51"/>
-    <w:lsdException w:name="Grid Table 7 Colorful Accent 5" w:uiPriority="52"/>
-    <w:lsdException w:name="Grid Table 1 Light Accent 6" w:uiPriority="46"/>
-    <w:lsdException w:name="Grid Table 2 Accent 6" w:uiPriority="47"/>
-    <w:lsdException w:name="Grid Table 3 Accent 6" w:uiPriority="48"/>
-    <w:lsdException w:name="Grid Table 4 Accent 6" w:uiPriority="49"/>
-    <w:lsdException w:name="Grid Table 5 Dark Accent 6" w:uiPriority="50"/>
-    <w:lsdException w:name="Grid Table 6 Colorful Accent 6" w:uiPriority="51"/>
-    <w:lsdException w:name="Grid Table 7 Colorful Accent 6" w:uiPriority="52"/>
-    <w:lsdException w:name="List Table 1 Light" w:uiPriority="46"/>
-    <w:lsdException w:name="List Table 2" w:uiPriority="47"/>
-    <w:lsdException w:name="List Table 3" w:uiPriority="48"/>
-    <w:lsdException w:name="List Table 4" w:uiPriority="49"/>
-    <w:lsdException w:name="List Table 5 Dark" w:uiPriority="50"/>
-    <w:lsdException w:name="List Table 6 Colorful" w:uiPriority="51"/>
-    <w:lsdException w:name="List Table 7 Colorful" w:uiPriority="52"/>
-    <w:lsdException w:name="List Table 1 Light Accent 1" w:uiPriority="46"/>
-    <w:lsdException w:name="List Table 2 Accent 1" w:uiPriority="47"/>
-    <w:lsdException w:name="List Table 3 Accent 1" w:uiPriority="48"/>
-    <w:lsdException w:name="List Table 4 Accent 1" w:uiPriority="49"/>
-    <w:lsdException w:name="List Table 5 Dark Accent 1" w:uiPriority="50"/>
-    <w:lsdException w:name="List Table 6 Colorful Accent 1" w:uiPriority="51"/>
-    <w:lsdException w:name="List Table 7 Colorful Accent 1" w:uiPriority="52"/>
-    <w:lsdException w:name="List Table 1 Light Accent 2" w:uiPriority="46"/>
-    <w:lsdException w:name="List Table 2 Accent 2" w:uiPriority="47"/>
-    <w:lsdException w:name="List Table 3 Accent 2" w:uiPriority="48"/>
-    <w:lsdException w:name="List Table 4 Accent 2" w:uiPriority="49"/>
-    <w:lsdException w:name="List Table 5 Dark Accent 2" w:uiPriority="50"/>
-    <w:lsdException w:name="List Table 6 Colorful Accent 2" w:uiPriority="51"/>
-    <w:lsdException w:name="List Table 7 Colorful Accent 2" w:uiPriority="52"/>
-    <w:lsdException w:name="List Table 1 Light Accent 3" w:uiPriority="46"/>
-    <w:lsdException w:name="List Table 2 Accent 3" w:uiPriority="47"/>
-    <w:lsdException w:name="List Table 3 Accent 3" w:uiPriority="48"/>
-    <w:lsdException w:name="List Table 4 Accent 3" w:uiPriority="49"/>
-    <w:lsdException w:name="List Table 5 Dark Accent 3" w:uiPriority="50"/>
-    <w:lsdException w:name="List Table 6 Colorful Accent 3" w:uiPriority="51"/>
-    <w:lsdException w:name="List Table 7 Colorful Accent 3" w:uiPriority="52"/>
-    <w:lsdException w:name="List Table 1 Light Accent 4" w:uiPriority="46"/>
-    <w:lsdException w:name="List Table 2 Accent 4" w:uiPriority="47"/>
-    <w:lsdException w:name="List Table 3 Accent 4" w:uiPriority="48"/>
-    <w:lsdException w:name="List Table 4 Accent 4" w:uiPriority="49"/>
-    <w:lsdException w:name="List Table 5 Dark Accent 4" w:uiPriority="50"/>
-    <w:lsdException w:name="List Table 6 Colorful Accent 4" w:uiPriority="51"/>
-    <w:lsdException w:name="List Table 7 Colorful Accent 4" w:uiPriority="52"/>
-    <w:lsdException w:name="List Table 1 Light Accent 5" w:uiPriority="46"/>
-    <w:lsdException w:name="List Table 2 Accent 5" w:uiPriority="47"/>
-    <w:lsdException w:name="List Table 3 Accent 5" w:uiPriority="48"/>
-    <w:lsdException w:name="List Table 4 Accent 5" w:uiPriority="49"/>
-    <w:lsdException w:name="List Table 5 Dark Accent 5" w:uiPriority="50"/>
-    <w:lsdException w:name="List Table 6 Colorful Accent 5" w:uiPriority="51"/>
-    <w:lsdException w:name="List Table 7 Colorful Accent 5" w:uiPriority="52"/>
-    <w:lsdException w:name="List Table 1 Light Accent 6" w:uiPriority="46"/>
-    <w:lsdException w:name="List Table 2 Accent 6" w:uiPriority="47"/>
-    <w:lsdException w:name="List Table 3 Accent 6" w:uiPriority="48"/>
-    <w:lsdException w:name="List Table 4 Accent 6" w:uiPriority="49"/>
-    <w:lsdException w:name="List Table 5 Dark Accent 6" w:uiPriority="50"/>
-    <w:lsdException w:name="List Table 6 Colorful Accent 6" w:uiPriority="51"/>
-    <w:lsdException w:name="List Table 7 Colorful Accent 6" w:uiPriority="52"/>
-    <w:lsdException w:name="Mention" w:semiHidden="1" w:unhideWhenUsed="1"/>
-    <w:lsdException w:name="Smart Hyperlink" w:semiHidden="1" w:unhideWhenUsed="1"/>
-    <w:lsdException w:name="Hashtag" w:semiHidden="1" w:unhideWhenUsed="1"/>
-    <w:lsdException w:name="Unresolved Mention" w:semiHidden="1" w:unhideWhenUsed="1"/>
-    <w:lsdException w:name="Smart Link" w:semiHidden="1" w:unhideWhenUsed="1"/>
+  <w:latentStyles w:defLockedState="0" w:defUIPriority="99" w:defSemiHidden="1" w:defUnhideWhenUsed="1" w:defQFormat="0" w:count="267">
+    <w:lsdException w:name="Normal" w:semiHidden="0" w:uiPriority="0" w:unhideWhenUsed="0" w:qFormat="1"/>
+    <w:lsdException w:name="heading 1" w:semiHidden="0" w:uiPriority="9" w:unhideWhenUsed="0" w:qFormat="1"/>
+    <w:lsdException w:name="heading 2" w:uiPriority="9" w:qFormat="1"/>
+    <w:lsdException w:name="heading 3" w:uiPriority="9" w:qFormat="1"/>
+    <w:lsdException w:name="heading 4" w:uiPriority="9" w:qFormat="1"/>
+    <w:lsdException w:name="heading 5" w:uiPriority="9" w:qFormat="1"/>
+    <w:lsdException w:name="heading 6" w:uiPriority="9" w:qFormat="1"/>
+    <w:lsdException w:name="heading 7" w:uiPriority="9" w:qFormat="1"/>
+    <w:lsdException w:name="heading 8" w:uiPriority="9" w:qFormat="1"/>
+    <w:lsdException w:name="heading 9" w:uiPriority="9" w:qFormat="1"/>
+    <w:lsdException w:name="toc 1" w:uiPriority="39"/>
+    <w:lsdException w:name="toc 2" w:uiPriority="39"/>
+    <w:lsdException w:name="toc 3" w:uiPriority="39"/>
+    <w:lsdException w:name="toc 4" w:uiPriority="39"/>
+    <w:lsdException w:name="toc 5" w:uiPriority="39"/>
+    <w:lsdException w:name="toc 6" w:uiPriority="39"/>
+    <w:lsdException w:name="toc 7" w:uiPriority="39"/>
+    <w:lsdException w:name="toc 8" w:uiPriority="39"/>
+    <w:lsdException w:name="toc 9" w:uiPriority="39"/>
+    <w:lsdException w:name="caption" w:uiPriority="35" w:qFormat="1"/>
+    <w:lsdException w:name="Title" w:semiHidden="0" w:uiPriority="10" w:unhideWhenUsed="0" w:qFormat="1"/>
+    <w:lsdException w:name="Default Paragraph Font" w:uiPriority="1"/>
+    <w:lsdException w:name="Subtitle" w:semiHidden="0" w:uiPriority="11" w:unhideWhenUsed="0" w:qFormat="1"/>
+    <w:lsdException w:name="Strong" w:semiHidden="0" w:uiPriority="22" w:unhideWhenUsed="0" w:qFormat="1"/>
+    <w:lsdException w:name="Emphasis" w:semiHidden="0" w:uiPriority="20" w:unhideWhenUsed="0" w:qFormat="1"/>
+    <w:lsdException w:name="Table Grid" w:semiHidden="0" w:uiPriority="39" w:unhideWhenUsed="0"/>
+    <w:lsdException w:name="Placeholder Text" w:unhideWhenUsed="0"/>
+    <w:lsdException w:name="No Spacing" w:semiHidden="0" w:uiPriority="1" w:unhideWhenUsed="0" w:qFormat="1"/>
+    <w:lsdException w:name="Light Shading" w:semiHidden="0" w:uiPriority="60" w:unhideWhenUsed="0"/>
+    <w:lsdException w:name="Light List" w:semiHidden="0" w:uiPriority="61" w:unhideWhenUsed="0"/>
+    <w:lsdException w:name="Light Grid" w:semiHidden="0" w:uiPriority="62" w:unhideWhenUsed="0"/>
+    <w:lsdException w:name="Medium Shading 1" w:semiHidden="0" w:uiPriority="63" w:unhideWhenUsed="0"/>
+    <w:lsdException w:name="Medium Shading 2" w:semiHidden="0" w:uiPriority="64" w:unhideWhenUsed="0"/>
+    <w:lsdException w:name="Medium List 1" w:semiHidden="0" w:uiPriority="65" w:unhideWhenUsed="0"/>
+    <w:lsdException w:name="Medium List 2" w:semiHidden="0" w:uiPriority="66" w:unhideWhenUsed="0"/>
+    <w:lsdException w:name="Medium Grid 1" w:semiHidden="0" w:uiPriority="67" w:unhideWhenUsed="0"/>
+    <w:lsdException w:name="Medium Grid 2" w:semiHidden="0" w:uiPriority="68" w:unhideWhenUsed="0"/>
+    <w:lsdException w:name="Medium Grid 3" w:semiHidden="0" w:uiPriority="69" w:unhideWhenUsed="0"/>
+    <w:lsdException w:name="Dark List" w:semiHidden="0" w:uiPriority="70" w:unhideWhenUsed="0"/>
+    <w:lsdException w:name="Colorful Shading" w:semiHidden="0" w:uiPriority="71" w:unhideWhenUsed="0"/>
+    <w:lsdException w:name="Colorful List" w:semiHidden="0" w:uiPriority="72" w:unhideWhenUsed="0"/>
+    <w:lsdException w:name="Colorful Grid" w:semiHidden="0" w:uiPriority="73" w:unhideWhenUsed="0"/>
+    <w:lsdException w:name="Light Shading Accent 1" w:semiHidden="0" w:uiPriority="60" w:unhideWhenUsed="0"/>
+    <w:lsdException w:name="Light List Accent 1" w:semiHidden="0" w:uiPriority="61" w:unhideWhenUsed="0"/>
+    <w:lsdException w:name="Light Grid Accent 1" w:semiHidden="0" w:uiPriority="62" w:unhideWhenUsed="0"/>
+    <w:lsdException w:name="Medium Shading 1 Accent 1" w:semiHidden="0" w:uiPriority="63" w:unhideWhenUsed="0"/>
+    <w:lsdException w:name="Medium Shading 2 Accent 1" w:semiHidden="0" w:uiPriority="64" w:unhideWhenUsed="0"/>
+    <w:lsdException w:name="Medium List 1 Accent 1" w:semiHidden="0" w:uiPriority="65" w:unhideWhenUsed="0"/>
+    <w:lsdException w:name="Revision" w:unhideWhenUsed="0"/>
+    <w:lsdException w:name="List Paragraph" w:semiHidden="0" w:uiPriority="34" w:unhideWhenUsed="0" w:qFormat="1"/>
+    <w:lsdException w:name="Quote" w:semiHidden="0" w:uiPriority="29" w:unhideWhenUsed="0" w:qFormat="1"/>
+    <w:lsdException w:name="Intense Quote" w:semiHidden="0" w:uiPriority="30" w:unhideWhenUsed="0" w:qFormat="1"/>
+    <w:lsdException w:name="Medium List 2 Accent 1" w:semiHidden="0" w:uiPriority="66" w:unhideWhenUsed="0"/>
+    <w:lsdException w:name="Medium Grid 1 Accent 1" w:semiHidden="0" w:uiPriority="67" w:unhideWhenUsed="0"/>
+    <w:lsdException w:name="Medium Grid 2 Accent 1" w:semiHidden="0" w:uiPriority="68" w:unhideWhenUsed="0"/>
+    <w:lsdException w:name="Medium Grid 3 Accent 1" w:semiHidden="0" w:uiPriority="69" w:unhideWhenUsed="0"/>
+    <w:lsdException w:name="Dark List Accent 1" w:semiHidden="0" w:uiPriority="70" w:unhideWhenUsed="0"/>
+    <w:lsdException w:name="Colorful Shading Accent 1" w:semiHidden="0" w:uiPriority="71" w:unhideWhenUsed="0"/>
+    <w:lsdException w:name="Colorful List Accent 1" w:semiHidden="0" w:uiPriority="72" w:unhideWhenUsed="0"/>
+    <w:lsdException w:name="Colorful Grid Accent 1" w:semiHidden="0" w:uiPriority="73" w:unhideWhenUsed="0"/>
+    <w:lsdException w:name="Light Shading Accent 2" w:semiHidden="0" w:uiPriority="60" w:unhideWhenUsed="0"/>
+    <w:lsdException w:name="Light List Accent 2" w:semiHidden="0" w:uiPriority="61" w:unhideWhenUsed="0"/>
+    <w:lsdException w:name="Light Grid Accent 2" w:semiHidden="0" w:uiPriority="62" w:unhideWhenUsed="0"/>
+    <w:lsdException w:name="Medium Shading 1 Accent 2" w:semiHidden="0" w:uiPriority="63" w:unhideWhenUsed="0"/>
+    <w:lsdException w:name="Medium Shading 2 Accent 2" w:semiHidden="0" w:uiPriority="64" w:unhideWhenUsed="0"/>
+    <w:lsdException w:name="Medium List 1 Accent 2" w:semiHidden="0" w:uiPriority="65" w:unhideWhenUsed="0"/>
+    <w:lsdException w:name="Medium List 2 Accent 2" w:semiHidden="0" w:uiPriority="66" w:unhideWhenUsed="0"/>
+    <w:lsdException w:name="Medium Grid 1 Accent 2" w:semiHidden="0" w:uiPriority="67" w:unhideWhenUsed="0"/>
+    <w:lsdException w:name="Medium Grid 2 Accent 2" w:semiHidden="0" w:uiPriority="68" w:unhideWhenUsed="0"/>
+    <w:lsdException w:name="Medium Grid 3 Accent 2" w:semiHidden="0" w:uiPriority="69" w:unhideWhenUsed="0"/>
+    <w:lsdException w:name="Dark List Accent 2" w:semiHidden="0" w:uiPriority="70" w:unhideWhenUsed="0"/>
+    <w:lsdException w:name="Colorful Shading Accent 2" w:semiHidden="0" w:uiPriority="71" w:unhideWhenUsed="0"/>
+    <w:lsdException w:name="Colorful List Accent 2" w:semiHidden="0" w:uiPriority="72" w:unhideWhenUsed="0"/>
+    <w:lsdException w:name="Colorful Grid Accent 2" w:semiHidden="0" w:uiPriority="73" w:unhideWhenUsed="0"/>
+    <w:lsdException w:name="Light Shading Accent 3" w:semiHidden="0" w:uiPriority="60" w:unhideWhenUsed="0"/>
+    <w:lsdException w:name="Light List Accent 3" w:semiHidden="0" w:uiPriority="61" w:unhideWhenUsed="0"/>
+    <w:lsdException w:name="Light Grid Accent 3" w:semiHidden="0" w:uiPriority="62" w:unhideWhenUsed="0"/>
+    <w:lsdException w:name="Medium Shading 1 Accent 3" w:semiHidden="0" w:uiPriority="63" w:unhideWhenUsed="0"/>
+    <w:lsdException w:name="Medium Shading 2 Accent 3" w:semiHidden="0" w:uiPriority="64" w:unhideWhenUsed="0"/>
+    <w:lsdException w:name="Medium List 1 Accent 3" w:semiHidden="0" w:uiPriority="65" w:unhideWhenUsed="0"/>
+    <w:lsdException w:name="Medium List 2 Accent 3" w:semiHidden="0" w:uiPriority="66" w:unhideWhenUsed="0"/>
+    <w:lsdException w:name="Medium Grid 1 Accent 3" w:semiHidden="0" w:uiPriority="67" w:unhideWhenUsed="0"/>
+    <w:lsdException w:name="Medium Grid 2 Accent 3" w:semiHidden="0" w:uiPriority="68" w:unhideWhenUsed="0"/>
+    <w:lsdException w:name="Medium Grid 3 Accent 3" w:semiHidden="0" w:uiPriority="69" w:unhideWhenUsed="0"/>
+    <w:lsdException w:name="Dark List Accent 3" w:semiHidden="0" w:uiPriority="70" w:unhideWhenUsed="0"/>
+    <w:lsdException w:name="Colorful Shading Accent 3" w:semiHidden="0" w:uiPriority="71" w:unhideWhenUsed="0"/>
+    <w:lsdException w:name="Colorful List Accent 3" w:semiHidden="0" w:uiPriority="72" w:unhideWhenUsed="0"/>
+    <w:lsdException w:name="Colorful Grid Accent 3" w:semiHidden="0" w:uiPriority="73" w:unhideWhenUsed="0"/>
+    <w:lsdException w:name="Light Shading Accent 4" w:semiHidden="0" w:uiPriority="60" w:unhideWhenUsed="0"/>
+    <w:lsdException w:name="Light List Accent 4" w:semiHidden="0" w:uiPriority="61" w:unhideWhenUsed="0"/>
+    <w:lsdException w:name="Light Grid Accent 4" w:semiHidden="0" w:uiPriority="62" w:unhideWhenUsed="0"/>
+    <w:lsdException w:name="Medium Shading 1 Accent 4" w:semiHidden="0" w:uiPriority="63" w:unhideWhenUsed="0"/>
+    <w:lsdException w:name="Medium Shading 2 Accent 4" w:semiHidden="0" w:uiPriority="64" w:unhideWhenUsed="0"/>
+    <w:lsdException w:name="Medium List 1 Accent 4" w:semiHidden="0" w:uiPriority="65" w:unhideWhenUsed="0"/>
+    <w:lsdException w:name="Medium List 2 Accent 4" w:semiHidden="0" w:uiPriority="66" w:unhideWhenUsed="0"/>
+    <w:lsdException w:name="Medium Grid 1 Accent 4" w:semiHidden="0" w:uiPriority="67" w:unhideWhenUsed="0"/>
+    <w:lsdException w:name="Medium Grid 2 Accent 4" w:semiHidden="0" w:uiPriority="68" w:unhideWhenUsed="0"/>
+    <w:lsdException w:name="Medium Grid 3 Accent 4" w:semiHidden="0" w:uiPriority="69" w:unhideWhenUsed="0"/>
+    <w:lsdException w:name="Dark List Accent 4" w:semiHidden="0" w:uiPriority="70" w:unhideWhenUsed="0"/>
+    <w:lsdException w:name="Colorful Shading Accent 4" w:semiHidden="0" w:uiPriority="71" w:unhideWhenUsed="0"/>
+    <w:lsdException w:name="Colorful List Accent 4" w:semiHidden="0" w:uiPriority="72" w:unhideWhenUsed="0"/>
+    <w:lsdException w:name="Colorful Grid Accent 4" w:semiHidden="0" w:uiPriority="73" w:unhideWhenUsed="0"/>
+    <w:lsdException w:name="Light Shading Accent 5" w:semiHidden="0" w:uiPriority="60" w:unhideWhenUsed="0"/>
+    <w:lsdException w:name="Light List Accent 5" w:semiHidden="0" w:uiPriority="61" w:unhideWhenUsed="0"/>
+    <w:lsdException w:name="Light Grid Accent 5" w:semiHidden="0" w:uiPriority="62" w:unhideWhenUsed="0"/>
+    <w:lsdException w:name="Medium Shading 1 Accent 5" w:semiHidden="0" w:uiPriority="63" w:unhideWhenUsed="0"/>
+    <w:lsdException w:name="Medium Shading 2 Accent 5" w:semiHidden="0" w:uiPriority="64" w:unhideWhenUsed="0"/>
+    <w:lsdException w:name="Medium List 1 Accent 5" w:semiHidden="0" w:uiPriority="65" w:unhideWhenUsed="0"/>
+    <w:lsdException w:name="Medium List 2 Accent 5" w:semiHidden="0" w:uiPriority="66" w:unhideWhenUsed="0"/>
+    <w:lsdException w:name="Medium Grid 1 Accent 5" w:semiHidden="0" w:uiPriority="67" w:unhideWhenUsed="0"/>
+    <w:lsdException w:name="Medium Grid 2 Accent 5" w:semiHidden="0" w:uiPriority="68" w:unhideWhenUsed="0"/>
+    <w:lsdException w:name="Medium Grid 3 Accent 5" w:semiHidden="0" w:uiPriority="69" w:unhideWhenUsed="0"/>
+    <w:lsdException w:name="Dark List Accent 5" w:semiHidden="0" w:uiPriority="70" w:unhideWhenUsed="0"/>
+    <w:lsdException w:name="Colorful Shading Accent 5" w:semiHidden="0" w:uiPriority="71" w:unhideWhenUsed="0"/>
+    <w:lsdException w:name="Colorful List Accent 5" w:semiHidden="0" w:uiPriority="72" w:unhideWhenUsed="0"/>
+    <w:lsdException w:name="Colorful Grid Accent 5" w:semiHidden="0" w:uiPriority="73" w:unhideWhenUsed="0"/>
+    <w:lsdException w:name="Light Shading Accent 6" w:semiHidden="0" w:uiPriority="60" w:unhideWhenUsed="0"/>
+    <w:lsdException w:name="Light List Accent 6" w:semiHidden="0" w:uiPriority="61" w:unhideWhenUsed="0"/>
+    <w:lsdException w:name="Light Grid Accent 6" w:semiHidden="0" w:uiPriority="62" w:unhideWhenUsed="0"/>
+    <w:lsdException w:name="Medium Shading 1 Accent 6" w:semiHidden="0" w:uiPriority="63" w:unhideWhenUsed="0"/>
+    <w:lsdException w:name="Medium Shading 2 Accent 6" w:semiHidden="0" w:uiPriority="64" w:unhideWhenUsed="0"/>
+    <w:lsdException w:name="Medium List 1 Accent 6" w:semiHidden="0" w:uiPriority="65" w:unhideWhenUsed="0"/>
+    <w:lsdException w:name="Medium List 2 Accent 6" w:semiHidden="0" w:uiPriority="66" w:unhideWhenUsed="0"/>
+    <w:lsdException w:name="Medium Grid 1 Accent 6" w:semiHidden="0" w:uiPriority="67" w:unhideWhenUsed="0"/>
+    <w:lsdException w:name="Medium Grid 2 Accent 6" w:semiHidden="0" w:uiPriority="68" w:unhideWhenUsed="0"/>
+    <w:lsdException w:name="Medium Grid 3 Accent 6" w:semiHidden="0" w:uiPriority="69" w:unhideWhenUsed="0"/>
+    <w:lsdException w:name="Dark List Accent 6" w:semiHidden="0" w:uiPriority="70" w:unhideWhenUsed="0"/>
+    <w:lsdException w:name="Colorful Shading Accent 6" w:semiHidden="0" w:uiPriority="71" w:unhideWhenUsed="0"/>
+    <w:lsdException w:name="Colorful List Accent 6" w:semiHidden="0" w:uiPriority="72" w:unhideWhenUsed="0"/>
+    <w:lsdException w:name="Colorful Grid Accent 6" w:semiHidden="0" w:uiPriority="73" w:unhideWhenUsed="0"/>
+    <w:lsdException w:name="Subtle Emphasis" w:semiHidden="0" w:uiPriority="19" w:unhideWhenUsed="0" w:qFormat="1"/>
+    <w:lsdException w:name="Intense Emphasis" w:semiHidden="0" w:uiPriority="21" w:unhideWhenUsed="0" w:qFormat="1"/>
+    <w:lsdException w:name="Subtle Reference" w:semiHidden="0" w:uiPriority="31" w:unhideWhenUsed="0" w:qFormat="1"/>
+    <w:lsdException w:name="Intense Reference" w:semiHidden="0" w:uiPriority="32" w:unhideWhenUsed="0" w:qFormat="1"/>
+    <w:lsdException w:name="Book Title" w:semiHidden="0" w:uiPriority="33" w:unhideWhenUsed="0" w:qFormat="1"/>
+    <w:lsdException w:name="Bibliography" w:uiPriority="37"/>
+    <w:lsdException w:name="TOC Heading" w:uiPriority="39" w:qFormat="1"/>
   </w:latentStyles>
   <w:style w:type="paragraph" w:default="1" w:styleId="a">
     <w:name w:val="Normal"/>
@@ -28457,6 +29609,7 @@
     <w:uiPriority w:val="39"/>
     <w:rsid w:val="00767341"/>
     <w:tblPr>
+      <w:tblInd w:w="0" w:type="dxa"/>
       <w:tblBorders>
         <w:top w:val="single" w:sz="4" w:space="0" w:color="auto"/>
         <w:left w:val="single" w:sz="4" w:space="0" w:color="auto"/>
@@ -28465,6 +29618,12 @@
         <w:insideH w:val="single" w:sz="4" w:space="0" w:color="auto"/>
         <w:insideV w:val="single" w:sz="4" w:space="0" w:color="auto"/>
       </w:tblBorders>
+      <w:tblCellMar>
+        <w:top w:w="0" w:type="dxa"/>
+        <w:left w:w="108" w:type="dxa"/>
+        <w:bottom w:w="0" w:type="dxa"/>
+        <w:right w:w="108" w:type="dxa"/>
+      </w:tblCellMar>
     </w:tblPr>
   </w:style>
   <w:style w:type="paragraph" w:styleId="a4">
@@ -28626,6 +29785,7 @@
       <w:rFonts w:eastAsia="Times New Roman"/>
     </w:rPr>
     <w:tblPr>
+      <w:tblInd w:w="0" w:type="dxa"/>
       <w:tblBorders>
         <w:top w:val="single" w:sz="4" w:space="0" w:color="auto"/>
         <w:left w:val="single" w:sz="4" w:space="0" w:color="auto"/>
@@ -28634,6 +29794,12 @@
         <w:insideH w:val="single" w:sz="4" w:space="0" w:color="auto"/>
         <w:insideV w:val="single" w:sz="4" w:space="0" w:color="auto"/>
       </w:tblBorders>
+      <w:tblCellMar>
+        <w:top w:w="0" w:type="dxa"/>
+        <w:left w:w="108" w:type="dxa"/>
+        <w:bottom w:w="0" w:type="dxa"/>
+        <w:right w:w="108" w:type="dxa"/>
+      </w:tblCellMar>
     </w:tblPr>
   </w:style>
   <w:style w:type="table" w:customStyle="1" w:styleId="2">
@@ -28646,6 +29812,7 @@
       <w:rFonts w:eastAsia="Times New Roman"/>
     </w:rPr>
     <w:tblPr>
+      <w:tblInd w:w="0" w:type="dxa"/>
       <w:tblBorders>
         <w:top w:val="single" w:sz="4" w:space="0" w:color="auto"/>
         <w:left w:val="single" w:sz="4" w:space="0" w:color="auto"/>
@@ -28654,6 +29821,500 @@
         <w:insideH w:val="single" w:sz="4" w:space="0" w:color="auto"/>
         <w:insideV w:val="single" w:sz="4" w:space="0" w:color="auto"/>
       </w:tblBorders>
+      <w:tblCellMar>
+        <w:top w:w="0" w:type="dxa"/>
+        <w:left w:w="108" w:type="dxa"/>
+        <w:bottom w:w="0" w:type="dxa"/>
+        <w:right w:w="108" w:type="dxa"/>
+      </w:tblCellMar>
+    </w:tblPr>
+  </w:style>
+  <w:style w:type="character" w:customStyle="1" w:styleId="12">
+    <w:name w:val="未解析的提及1"/>
+    <w:basedOn w:val="a0"/>
+    <w:uiPriority w:val="99"/>
+    <w:semiHidden/>
+    <w:unhideWhenUsed/>
+    <w:rsid w:val="00041233"/>
+    <w:rPr>
+      <w:color w:val="605E5C"/>
+      <w:shd w:val="clear" w:color="auto" w:fill="E1DFDD"/>
+    </w:rPr>
+  </w:style>
+  <w:style w:type="character" w:customStyle="1" w:styleId="30">
+    <w:name w:val="標題 3 字元"/>
+    <w:basedOn w:val="a0"/>
+    <w:link w:val="3"/>
+    <w:uiPriority w:val="9"/>
+    <w:semiHidden/>
+    <w:rsid w:val="00041233"/>
+    <w:rPr>
+      <w:rFonts w:asciiTheme="majorHAnsi" w:eastAsiaTheme="majorEastAsia" w:hAnsiTheme="majorHAnsi" w:cstheme="majorBidi"/>
+      <w:b/>
+      <w:bCs/>
+      <w:sz w:val="36"/>
+      <w:szCs w:val="36"/>
+    </w:rPr>
+  </w:style>
+</w:styles>
+</file>
+
+<file path=word/stylesWithEffects.xml><?xml version="1.0" encoding="utf-8"?>
+<w:styles xmlns:wpc="http://schemas.microsoft.com/office/word/2010/wordprocessingCanvas" xmlns:mc="http://schemas.openxmlformats.org/markup-compatibility/2006" xmlns:o="urn:schemas-microsoft-com:office:office" xmlns:r="http://schemas.openxmlformats.org/officeDocument/2006/relationships" xmlns:m="http://schemas.openxmlformats.org/officeDocument/2006/math" xmlns:v="urn:schemas-microsoft-com:vml" xmlns:wp14="http://schemas.microsoft.com/office/word/2010/wordprocessingDrawing" xmlns:wp="http://schemas.openxmlformats.org/drawingml/2006/wordprocessingDrawing" xmlns:w10="urn:schemas-microsoft-com:office:word" xmlns:w="http://schemas.openxmlformats.org/wordprocessingml/2006/main" xmlns:w14="http://schemas.microsoft.com/office/word/2010/wordml" xmlns:wpg="http://schemas.microsoft.com/office/word/2010/wordprocessingGroup" xmlns:wpi="http://schemas.microsoft.com/office/word/2010/wordprocessingInk" xmlns:wne="http://schemas.microsoft.com/office/word/2006/wordml" xmlns:wps="http://schemas.microsoft.com/office/word/2010/wordprocessingShape" mc:Ignorable="w14 wp14">
+  <w:docDefaults>
+    <w:rPrDefault>
+      <w:rPr>
+        <w:rFonts w:asciiTheme="minorHAnsi" w:eastAsiaTheme="minorEastAsia" w:hAnsiTheme="minorHAnsi" w:cstheme="minorBidi"/>
+        <w:kern w:val="2"/>
+        <w:sz w:val="24"/>
+        <w:szCs w:val="22"/>
+        <w:lang w:val="en-US" w:eastAsia="zh-TW" w:bidi="ar-SA"/>
+      </w:rPr>
+    </w:rPrDefault>
+    <w:pPrDefault/>
+  </w:docDefaults>
+  <w:latentStyles w:defLockedState="0" w:defUIPriority="99" w:defSemiHidden="1" w:defUnhideWhenUsed="1" w:defQFormat="0" w:count="267">
+    <w:lsdException w:name="Normal" w:semiHidden="0" w:uiPriority="0" w:unhideWhenUsed="0" w:qFormat="1"/>
+    <w:lsdException w:name="heading 1" w:semiHidden="0" w:uiPriority="9" w:unhideWhenUsed="0" w:qFormat="1"/>
+    <w:lsdException w:name="heading 2" w:uiPriority="9" w:qFormat="1"/>
+    <w:lsdException w:name="heading 3" w:uiPriority="9" w:qFormat="1"/>
+    <w:lsdException w:name="heading 4" w:uiPriority="9" w:qFormat="1"/>
+    <w:lsdException w:name="heading 5" w:uiPriority="9" w:qFormat="1"/>
+    <w:lsdException w:name="heading 6" w:uiPriority="9" w:qFormat="1"/>
+    <w:lsdException w:name="heading 7" w:uiPriority="9" w:qFormat="1"/>
+    <w:lsdException w:name="heading 8" w:uiPriority="9" w:qFormat="1"/>
+    <w:lsdException w:name="heading 9" w:uiPriority="9" w:qFormat="1"/>
+    <w:lsdException w:name="toc 1" w:uiPriority="39"/>
+    <w:lsdException w:name="toc 2" w:uiPriority="39"/>
+    <w:lsdException w:name="toc 3" w:uiPriority="39"/>
+    <w:lsdException w:name="toc 4" w:uiPriority="39"/>
+    <w:lsdException w:name="toc 5" w:uiPriority="39"/>
+    <w:lsdException w:name="toc 6" w:uiPriority="39"/>
+    <w:lsdException w:name="toc 7" w:uiPriority="39"/>
+    <w:lsdException w:name="toc 8" w:uiPriority="39"/>
+    <w:lsdException w:name="toc 9" w:uiPriority="39"/>
+    <w:lsdException w:name="caption" w:uiPriority="35" w:qFormat="1"/>
+    <w:lsdException w:name="Title" w:semiHidden="0" w:uiPriority="10" w:unhideWhenUsed="0" w:qFormat="1"/>
+    <w:lsdException w:name="Default Paragraph Font" w:uiPriority="1"/>
+    <w:lsdException w:name="Subtitle" w:semiHidden="0" w:uiPriority="11" w:unhideWhenUsed="0" w:qFormat="1"/>
+    <w:lsdException w:name="Strong" w:semiHidden="0" w:uiPriority="22" w:unhideWhenUsed="0" w:qFormat="1"/>
+    <w:lsdException w:name="Emphasis" w:semiHidden="0" w:uiPriority="20" w:unhideWhenUsed="0" w:qFormat="1"/>
+    <w:lsdException w:name="Table Grid" w:semiHidden="0" w:uiPriority="39" w:unhideWhenUsed="0"/>
+    <w:lsdException w:name="Placeholder Text" w:unhideWhenUsed="0"/>
+    <w:lsdException w:name="No Spacing" w:semiHidden="0" w:uiPriority="1" w:unhideWhenUsed="0" w:qFormat="1"/>
+    <w:lsdException w:name="Light Shading" w:semiHidden="0" w:uiPriority="60" w:unhideWhenUsed="0"/>
+    <w:lsdException w:name="Light List" w:semiHidden="0" w:uiPriority="61" w:unhideWhenUsed="0"/>
+    <w:lsdException w:name="Light Grid" w:semiHidden="0" w:uiPriority="62" w:unhideWhenUsed="0"/>
+    <w:lsdException w:name="Medium Shading 1" w:semiHidden="0" w:uiPriority="63" w:unhideWhenUsed="0"/>
+    <w:lsdException w:name="Medium Shading 2" w:semiHidden="0" w:uiPriority="64" w:unhideWhenUsed="0"/>
+    <w:lsdException w:name="Medium List 1" w:semiHidden="0" w:uiPriority="65" w:unhideWhenUsed="0"/>
+    <w:lsdException w:name="Medium List 2" w:semiHidden="0" w:uiPriority="66" w:unhideWhenUsed="0"/>
+    <w:lsdException w:name="Medium Grid 1" w:semiHidden="0" w:uiPriority="67" w:unhideWhenUsed="0"/>
+    <w:lsdException w:name="Medium Grid 2" w:semiHidden="0" w:uiPriority="68" w:unhideWhenUsed="0"/>
+    <w:lsdException w:name="Medium Grid 3" w:semiHidden="0" w:uiPriority="69" w:unhideWhenUsed="0"/>
+    <w:lsdException w:name="Dark List" w:semiHidden="0" w:uiPriority="70" w:unhideWhenUsed="0"/>
+    <w:lsdException w:name="Colorful Shading" w:semiHidden="0" w:uiPriority="71" w:unhideWhenUsed="0"/>
+    <w:lsdException w:name="Colorful List" w:semiHidden="0" w:uiPriority="72" w:unhideWhenUsed="0"/>
+    <w:lsdException w:name="Colorful Grid" w:semiHidden="0" w:uiPriority="73" w:unhideWhenUsed="0"/>
+    <w:lsdException w:name="Light Shading Accent 1" w:semiHidden="0" w:uiPriority="60" w:unhideWhenUsed="0"/>
+    <w:lsdException w:name="Light List Accent 1" w:semiHidden="0" w:uiPriority="61" w:unhideWhenUsed="0"/>
+    <w:lsdException w:name="Light Grid Accent 1" w:semiHidden="0" w:uiPriority="62" w:unhideWhenUsed="0"/>
+    <w:lsdException w:name="Medium Shading 1 Accent 1" w:semiHidden="0" w:uiPriority="63" w:unhideWhenUsed="0"/>
+    <w:lsdException w:name="Medium Shading 2 Accent 1" w:semiHidden="0" w:uiPriority="64" w:unhideWhenUsed="0"/>
+    <w:lsdException w:name="Medium List 1 Accent 1" w:semiHidden="0" w:uiPriority="65" w:unhideWhenUsed="0"/>
+    <w:lsdException w:name="Revision" w:unhideWhenUsed="0"/>
+    <w:lsdException w:name="List Paragraph" w:semiHidden="0" w:uiPriority="34" w:unhideWhenUsed="0" w:qFormat="1"/>
+    <w:lsdException w:name="Quote" w:semiHidden="0" w:uiPriority="29" w:unhideWhenUsed="0" w:qFormat="1"/>
+    <w:lsdException w:name="Intense Quote" w:semiHidden="0" w:uiPriority="30" w:unhideWhenUsed="0" w:qFormat="1"/>
+    <w:lsdException w:name="Medium List 2 Accent 1" w:semiHidden="0" w:uiPriority="66" w:unhideWhenUsed="0"/>
+    <w:lsdException w:name="Medium Grid 1 Accent 1" w:semiHidden="0" w:uiPriority="67" w:unhideWhenUsed="0"/>
+    <w:lsdException w:name="Medium Grid 2 Accent 1" w:semiHidden="0" w:uiPriority="68" w:unhideWhenUsed="0"/>
+    <w:lsdException w:name="Medium Grid 3 Accent 1" w:semiHidden="0" w:uiPriority="69" w:unhideWhenUsed="0"/>
+    <w:lsdException w:name="Dark List Accent 1" w:semiHidden="0" w:uiPriority="70" w:unhideWhenUsed="0"/>
+    <w:lsdException w:name="Colorful Shading Accent 1" w:semiHidden="0" w:uiPriority="71" w:unhideWhenUsed="0"/>
+    <w:lsdException w:name="Colorful List Accent 1" w:semiHidden="0" w:uiPriority="72" w:unhideWhenUsed="0"/>
+    <w:lsdException w:name="Colorful Grid Accent 1" w:semiHidden="0" w:uiPriority="73" w:unhideWhenUsed="0"/>
+    <w:lsdException w:name="Light Shading Accent 2" w:semiHidden="0" w:uiPriority="60" w:unhideWhenUsed="0"/>
+    <w:lsdException w:name="Light List Accent 2" w:semiHidden="0" w:uiPriority="61" w:unhideWhenUsed="0"/>
+    <w:lsdException w:name="Light Grid Accent 2" w:semiHidden="0" w:uiPriority="62" w:unhideWhenUsed="0"/>
+    <w:lsdException w:name="Medium Shading 1 Accent 2" w:semiHidden="0" w:uiPriority="63" w:unhideWhenUsed="0"/>
+    <w:lsdException w:name="Medium Shading 2 Accent 2" w:semiHidden="0" w:uiPriority="64" w:unhideWhenUsed="0"/>
+    <w:lsdException w:name="Medium List 1 Accent 2" w:semiHidden="0" w:uiPriority="65" w:unhideWhenUsed="0"/>
+    <w:lsdException w:name="Medium List 2 Accent 2" w:semiHidden="0" w:uiPriority="66" w:unhideWhenUsed="0"/>
+    <w:lsdException w:name="Medium Grid 1 Accent 2" w:semiHidden="0" w:uiPriority="67" w:unhideWhenUsed="0"/>
+    <w:lsdException w:name="Medium Grid 2 Accent 2" w:semiHidden="0" w:uiPriority="68" w:unhideWhenUsed="0"/>
+    <w:lsdException w:name="Medium Grid 3 Accent 2" w:semiHidden="0" w:uiPriority="69" w:unhideWhenUsed="0"/>
+    <w:lsdException w:name="Dark List Accent 2" w:semiHidden="0" w:uiPriority="70" w:unhideWhenUsed="0"/>
+    <w:lsdException w:name="Colorful Shading Accent 2" w:semiHidden="0" w:uiPriority="71" w:unhideWhenUsed="0"/>
+    <w:lsdException w:name="Colorful List Accent 2" w:semiHidden="0" w:uiPriority="72" w:unhideWhenUsed="0"/>
+    <w:lsdException w:name="Colorful Grid Accent 2" w:semiHidden="0" w:uiPriority="73" w:unhideWhenUsed="0"/>
+    <w:lsdException w:name="Light Shading Accent 3" w:semiHidden="0" w:uiPriority="60" w:unhideWhenUsed="0"/>
+    <w:lsdException w:name="Light List Accent 3" w:semiHidden="0" w:uiPriority="61" w:unhideWhenUsed="0"/>
+    <w:lsdException w:name="Light Grid Accent 3" w:semiHidden="0" w:uiPriority="62" w:unhideWhenUsed="0"/>
+    <w:lsdException w:name="Medium Shading 1 Accent 3" w:semiHidden="0" w:uiPriority="63" w:unhideWhenUsed="0"/>
+    <w:lsdException w:name="Medium Shading 2 Accent 3" w:semiHidden="0" w:uiPriority="64" w:unhideWhenUsed="0"/>
+    <w:lsdException w:name="Medium List 1 Accent 3" w:semiHidden="0" w:uiPriority="65" w:unhideWhenUsed="0"/>
+    <w:lsdException w:name="Medium List 2 Accent 3" w:semiHidden="0" w:uiPriority="66" w:unhideWhenUsed="0"/>
+    <w:lsdException w:name="Medium Grid 1 Accent 3" w:semiHidden="0" w:uiPriority="67" w:unhideWhenUsed="0"/>
+    <w:lsdException w:name="Medium Grid 2 Accent 3" w:semiHidden="0" w:uiPriority="68" w:unhideWhenUsed="0"/>
+    <w:lsdException w:name="Medium Grid 3 Accent 3" w:semiHidden="0" w:uiPriority="69" w:unhideWhenUsed="0"/>
+    <w:lsdException w:name="Dark List Accent 3" w:semiHidden="0" w:uiPriority="70" w:unhideWhenUsed="0"/>
+    <w:lsdException w:name="Colorful Shading Accent 3" w:semiHidden="0" w:uiPriority="71" w:unhideWhenUsed="0"/>
+    <w:lsdException w:name="Colorful List Accent 3" w:semiHidden="0" w:uiPriority="72" w:unhideWhenUsed="0"/>
+    <w:lsdException w:name="Colorful Grid Accent 3" w:semiHidden="0" w:uiPriority="73" w:unhideWhenUsed="0"/>
+    <w:lsdException w:name="Light Shading Accent 4" w:semiHidden="0" w:uiPriority="60" w:unhideWhenUsed="0"/>
+    <w:lsdException w:name="Light List Accent 4" w:semiHidden="0" w:uiPriority="61" w:unhideWhenUsed="0"/>
+    <w:lsdException w:name="Light Grid Accent 4" w:semiHidden="0" w:uiPriority="62" w:unhideWhenUsed="0"/>
+    <w:lsdException w:name="Medium Shading 1 Accent 4" w:semiHidden="0" w:uiPriority="63" w:unhideWhenUsed="0"/>
+    <w:lsdException w:name="Medium Shading 2 Accent 4" w:semiHidden="0" w:uiPriority="64" w:unhideWhenUsed="0"/>
+    <w:lsdException w:name="Medium List 1 Accent 4" w:semiHidden="0" w:uiPriority="65" w:unhideWhenUsed="0"/>
+    <w:lsdException w:name="Medium List 2 Accent 4" w:semiHidden="0" w:uiPriority="66" w:unhideWhenUsed="0"/>
+    <w:lsdException w:name="Medium Grid 1 Accent 4" w:semiHidden="0" w:uiPriority="67" w:unhideWhenUsed="0"/>
+    <w:lsdException w:name="Medium Grid 2 Accent 4" w:semiHidden="0" w:uiPriority="68" w:unhideWhenUsed="0"/>
+    <w:lsdException w:name="Medium Grid 3 Accent 4" w:semiHidden="0" w:uiPriority="69" w:unhideWhenUsed="0"/>
+    <w:lsdException w:name="Dark List Accent 4" w:semiHidden="0" w:uiPriority="70" w:unhideWhenUsed="0"/>
+    <w:lsdException w:name="Colorful Shading Accent 4" w:semiHidden="0" w:uiPriority="71" w:unhideWhenUsed="0"/>
+    <w:lsdException w:name="Colorful List Accent 4" w:semiHidden="0" w:uiPriority="72" w:unhideWhenUsed="0"/>
+    <w:lsdException w:name="Colorful Grid Accent 4" w:semiHidden="0" w:uiPriority="73" w:unhideWhenUsed="0"/>
+    <w:lsdException w:name="Light Shading Accent 5" w:semiHidden="0" w:uiPriority="60" w:unhideWhenUsed="0"/>
+    <w:lsdException w:name="Light List Accent 5" w:semiHidden="0" w:uiPriority="61" w:unhideWhenUsed="0"/>
+    <w:lsdException w:name="Light Grid Accent 5" w:semiHidden="0" w:uiPriority="62" w:unhideWhenUsed="0"/>
+    <w:lsdException w:name="Medium Shading 1 Accent 5" w:semiHidden="0" w:uiPriority="63" w:unhideWhenUsed="0"/>
+    <w:lsdException w:name="Medium Shading 2 Accent 5" w:semiHidden="0" w:uiPriority="64" w:unhideWhenUsed="0"/>
+    <w:lsdException w:name="Medium List 1 Accent 5" w:semiHidden="0" w:uiPriority="65" w:unhideWhenUsed="0"/>
+    <w:lsdException w:name="Medium List 2 Accent 5" w:semiHidden="0" w:uiPriority="66" w:unhideWhenUsed="0"/>
+    <w:lsdException w:name="Medium Grid 1 Accent 5" w:semiHidden="0" w:uiPriority="67" w:unhideWhenUsed="0"/>
+    <w:lsdException w:name="Medium Grid 2 Accent 5" w:semiHidden="0" w:uiPriority="68" w:unhideWhenUsed="0"/>
+    <w:lsdException w:name="Medium Grid 3 Accent 5" w:semiHidden="0" w:uiPriority="69" w:unhideWhenUsed="0"/>
+    <w:lsdException w:name="Dark List Accent 5" w:semiHidden="0" w:uiPriority="70" w:unhideWhenUsed="0"/>
+    <w:lsdException w:name="Colorful Shading Accent 5" w:semiHidden="0" w:uiPriority="71" w:unhideWhenUsed="0"/>
+    <w:lsdException w:name="Colorful List Accent 5" w:semiHidden="0" w:uiPriority="72" w:unhideWhenUsed="0"/>
+    <w:lsdException w:name="Colorful Grid Accent 5" w:semiHidden="0" w:uiPriority="73" w:unhideWhenUsed="0"/>
+    <w:lsdException w:name="Light Shading Accent 6" w:semiHidden="0" w:uiPriority="60" w:unhideWhenUsed="0"/>
+    <w:lsdException w:name="Light List Accent 6" w:semiHidden="0" w:uiPriority="61" w:unhideWhenUsed="0"/>
+    <w:lsdException w:name="Light Grid Accent 6" w:semiHidden="0" w:uiPriority="62" w:unhideWhenUsed="0"/>
+    <w:lsdException w:name="Medium Shading 1 Accent 6" w:semiHidden="0" w:uiPriority="63" w:unhideWhenUsed="0"/>
+    <w:lsdException w:name="Medium Shading 2 Accent 6" w:semiHidden="0" w:uiPriority="64" w:unhideWhenUsed="0"/>
+    <w:lsdException w:name="Medium List 1 Accent 6" w:semiHidden="0" w:uiPriority="65" w:unhideWhenUsed="0"/>
+    <w:lsdException w:name="Medium List 2 Accent 6" w:semiHidden="0" w:uiPriority="66" w:unhideWhenUsed="0"/>
+    <w:lsdException w:name="Medium Grid 1 Accent 6" w:semiHidden="0" w:uiPriority="67" w:unhideWhenUsed="0"/>
+    <w:lsdException w:name="Medium Grid 2 Accent 6" w:semiHidden="0" w:uiPriority="68" w:unhideWhenUsed="0"/>
+    <w:lsdException w:name="Medium Grid 3 Accent 6" w:semiHidden="0" w:uiPriority="69" w:unhideWhenUsed="0"/>
+    <w:lsdException w:name="Dark List Accent 6" w:semiHidden="0" w:uiPriority="70" w:unhideWhenUsed="0"/>
+    <w:lsdException w:name="Colorful Shading Accent 6" w:semiHidden="0" w:uiPriority="71" w:unhideWhenUsed="0"/>
+    <w:lsdException w:name="Colorful List Accent 6" w:semiHidden="0" w:uiPriority="72" w:unhideWhenUsed="0"/>
+    <w:lsdException w:name="Colorful Grid Accent 6" w:semiHidden="0" w:uiPriority="73" w:unhideWhenUsed="0"/>
+    <w:lsdException w:name="Subtle Emphasis" w:semiHidden="0" w:uiPriority="19" w:unhideWhenUsed="0" w:qFormat="1"/>
+    <w:lsdException w:name="Intense Emphasis" w:semiHidden="0" w:uiPriority="21" w:unhideWhenUsed="0" w:qFormat="1"/>
+    <w:lsdException w:name="Subtle Reference" w:semiHidden="0" w:uiPriority="31" w:unhideWhenUsed="0" w:qFormat="1"/>
+    <w:lsdException w:name="Intense Reference" w:semiHidden="0" w:uiPriority="32" w:unhideWhenUsed="0" w:qFormat="1"/>
+    <w:lsdException w:name="Book Title" w:semiHidden="0" w:uiPriority="33" w:unhideWhenUsed="0" w:qFormat="1"/>
+    <w:lsdException w:name="Bibliography" w:uiPriority="37"/>
+    <w:lsdException w:name="TOC Heading" w:uiPriority="39" w:qFormat="1"/>
+  </w:latentStyles>
+  <w:style w:type="paragraph" w:default="1" w:styleId="a">
+    <w:name w:val="Normal"/>
+    <w:qFormat/>
+    <w:pPr>
+      <w:widowControl w:val="0"/>
+    </w:pPr>
+  </w:style>
+  <w:style w:type="paragraph" w:styleId="1">
+    <w:name w:val="heading 1"/>
+    <w:basedOn w:val="a"/>
+    <w:next w:val="a"/>
+    <w:link w:val="10"/>
+    <w:uiPriority w:val="9"/>
+    <w:qFormat/>
+    <w:rsid w:val="00BE66CD"/>
+    <w:pPr>
+      <w:keepNext/>
+      <w:spacing w:before="180" w:after="180" w:line="720" w:lineRule="auto"/>
+      <w:outlineLvl w:val="0"/>
+    </w:pPr>
+    <w:rPr>
+      <w:rFonts w:asciiTheme="majorHAnsi" w:eastAsiaTheme="majorEastAsia" w:hAnsiTheme="majorHAnsi" w:cstheme="majorBidi"/>
+      <w:b/>
+      <w:bCs/>
+      <w:kern w:val="52"/>
+      <w:sz w:val="52"/>
+      <w:szCs w:val="52"/>
+    </w:rPr>
+  </w:style>
+  <w:style w:type="paragraph" w:styleId="3">
+    <w:name w:val="heading 3"/>
+    <w:basedOn w:val="a"/>
+    <w:next w:val="a"/>
+    <w:link w:val="30"/>
+    <w:uiPriority w:val="9"/>
+    <w:semiHidden/>
+    <w:unhideWhenUsed/>
+    <w:qFormat/>
+    <w:rsid w:val="00041233"/>
+    <w:pPr>
+      <w:keepNext/>
+      <w:spacing w:line="720" w:lineRule="auto"/>
+      <w:outlineLvl w:val="2"/>
+    </w:pPr>
+    <w:rPr>
+      <w:rFonts w:asciiTheme="majorHAnsi" w:eastAsiaTheme="majorEastAsia" w:hAnsiTheme="majorHAnsi" w:cstheme="majorBidi"/>
+      <w:b/>
+      <w:bCs/>
+      <w:sz w:val="36"/>
+      <w:szCs w:val="36"/>
+    </w:rPr>
+  </w:style>
+  <w:style w:type="character" w:default="1" w:styleId="a0">
+    <w:name w:val="Default Paragraph Font"/>
+    <w:uiPriority w:val="1"/>
+    <w:semiHidden/>
+    <w:unhideWhenUsed/>
+  </w:style>
+  <w:style w:type="table" w:default="1" w:styleId="a1">
+    <w:name w:val="Normal Table"/>
+    <w:uiPriority w:val="99"/>
+    <w:semiHidden/>
+    <w:unhideWhenUsed/>
+    <w:tblPr>
+      <w:tblInd w:w="0" w:type="dxa"/>
+      <w:tblCellMar>
+        <w:top w:w="0" w:type="dxa"/>
+        <w:left w:w="108" w:type="dxa"/>
+        <w:bottom w:w="0" w:type="dxa"/>
+        <w:right w:w="108" w:type="dxa"/>
+      </w:tblCellMar>
+    </w:tblPr>
+  </w:style>
+  <w:style w:type="numbering" w:default="1" w:styleId="a2">
+    <w:name w:val="No List"/>
+    <w:uiPriority w:val="99"/>
+    <w:semiHidden/>
+    <w:unhideWhenUsed/>
+  </w:style>
+  <w:style w:type="table" w:styleId="a3">
+    <w:name w:val="Table Grid"/>
+    <w:basedOn w:val="a1"/>
+    <w:uiPriority w:val="39"/>
+    <w:rsid w:val="00767341"/>
+    <w:tblPr>
+      <w:tblInd w:w="0" w:type="dxa"/>
+      <w:tblBorders>
+        <w:top w:val="single" w:sz="4" w:space="0" w:color="auto"/>
+        <w:left w:val="single" w:sz="4" w:space="0" w:color="auto"/>
+        <w:bottom w:val="single" w:sz="4" w:space="0" w:color="auto"/>
+        <w:right w:val="single" w:sz="4" w:space="0" w:color="auto"/>
+        <w:insideH w:val="single" w:sz="4" w:space="0" w:color="auto"/>
+        <w:insideV w:val="single" w:sz="4" w:space="0" w:color="auto"/>
+      </w:tblBorders>
+      <w:tblCellMar>
+        <w:top w:w="0" w:type="dxa"/>
+        <w:left w:w="108" w:type="dxa"/>
+        <w:bottom w:w="0" w:type="dxa"/>
+        <w:right w:w="108" w:type="dxa"/>
+      </w:tblCellMar>
+    </w:tblPr>
+  </w:style>
+  <w:style w:type="paragraph" w:styleId="a4">
+    <w:name w:val="header"/>
+    <w:basedOn w:val="a"/>
+    <w:link w:val="a5"/>
+    <w:uiPriority w:val="99"/>
+    <w:unhideWhenUsed/>
+    <w:rsid w:val="00D84B6C"/>
+    <w:pPr>
+      <w:tabs>
+        <w:tab w:val="center" w:pos="4153"/>
+        <w:tab w:val="right" w:pos="8306"/>
+      </w:tabs>
+      <w:snapToGrid w:val="0"/>
+    </w:pPr>
+    <w:rPr>
+      <w:sz w:val="20"/>
+      <w:szCs w:val="20"/>
+    </w:rPr>
+  </w:style>
+  <w:style w:type="character" w:customStyle="1" w:styleId="a5">
+    <w:name w:val="頁首 字元"/>
+    <w:basedOn w:val="a0"/>
+    <w:link w:val="a4"/>
+    <w:uiPriority w:val="99"/>
+    <w:rsid w:val="00D84B6C"/>
+    <w:rPr>
+      <w:sz w:val="20"/>
+      <w:szCs w:val="20"/>
+    </w:rPr>
+  </w:style>
+  <w:style w:type="paragraph" w:styleId="a6">
+    <w:name w:val="footer"/>
+    <w:basedOn w:val="a"/>
+    <w:link w:val="a7"/>
+    <w:uiPriority w:val="99"/>
+    <w:unhideWhenUsed/>
+    <w:rsid w:val="00D84B6C"/>
+    <w:pPr>
+      <w:tabs>
+        <w:tab w:val="center" w:pos="4153"/>
+        <w:tab w:val="right" w:pos="8306"/>
+      </w:tabs>
+      <w:snapToGrid w:val="0"/>
+    </w:pPr>
+    <w:rPr>
+      <w:sz w:val="20"/>
+      <w:szCs w:val="20"/>
+    </w:rPr>
+  </w:style>
+  <w:style w:type="character" w:customStyle="1" w:styleId="a7">
+    <w:name w:val="頁尾 字元"/>
+    <w:basedOn w:val="a0"/>
+    <w:link w:val="a6"/>
+    <w:uiPriority w:val="99"/>
+    <w:rsid w:val="00D84B6C"/>
+    <w:rPr>
+      <w:sz w:val="20"/>
+      <w:szCs w:val="20"/>
+    </w:rPr>
+  </w:style>
+  <w:style w:type="paragraph" w:styleId="a8">
+    <w:name w:val="List Paragraph"/>
+    <w:basedOn w:val="a"/>
+    <w:uiPriority w:val="34"/>
+    <w:qFormat/>
+    <w:rsid w:val="00080538"/>
+    <w:pPr>
+      <w:ind w:leftChars="200" w:left="480"/>
+    </w:pPr>
+  </w:style>
+  <w:style w:type="paragraph" w:styleId="Web">
+    <w:name w:val="Normal (Web)"/>
+    <w:basedOn w:val="a"/>
+    <w:uiPriority w:val="99"/>
+    <w:semiHidden/>
+    <w:unhideWhenUsed/>
+    <w:rsid w:val="009833FA"/>
+    <w:pPr>
+      <w:widowControl/>
+      <w:spacing w:before="100" w:beforeAutospacing="1" w:after="100" w:afterAutospacing="1"/>
+    </w:pPr>
+    <w:rPr>
+      <w:rFonts w:ascii="新細明體" w:eastAsia="新細明體" w:hAnsi="新細明體" w:cs="新細明體"/>
+      <w:kern w:val="0"/>
+      <w:szCs w:val="24"/>
+    </w:rPr>
+  </w:style>
+  <w:style w:type="paragraph" w:styleId="a9">
+    <w:name w:val="No Spacing"/>
+    <w:uiPriority w:val="1"/>
+    <w:qFormat/>
+    <w:rsid w:val="00EB2439"/>
+    <w:pPr>
+      <w:widowControl w:val="0"/>
+    </w:pPr>
+  </w:style>
+  <w:style w:type="character" w:customStyle="1" w:styleId="10">
+    <w:name w:val="標題 1 字元"/>
+    <w:basedOn w:val="a0"/>
+    <w:link w:val="1"/>
+    <w:uiPriority w:val="9"/>
+    <w:rsid w:val="00BE66CD"/>
+    <w:rPr>
+      <w:rFonts w:asciiTheme="majorHAnsi" w:eastAsiaTheme="majorEastAsia" w:hAnsiTheme="majorHAnsi" w:cstheme="majorBidi"/>
+      <w:b/>
+      <w:bCs/>
+      <w:kern w:val="52"/>
+      <w:sz w:val="52"/>
+      <w:szCs w:val="52"/>
+    </w:rPr>
+  </w:style>
+  <w:style w:type="character" w:styleId="aa">
+    <w:name w:val="Hyperlink"/>
+    <w:basedOn w:val="a0"/>
+    <w:uiPriority w:val="99"/>
+    <w:unhideWhenUsed/>
+    <w:rsid w:val="006D359A"/>
+    <w:rPr>
+      <w:color w:val="0563C1" w:themeColor="hyperlink"/>
+      <w:u w:val="single"/>
+    </w:rPr>
+  </w:style>
+  <w:style w:type="paragraph" w:styleId="ab">
+    <w:name w:val="Balloon Text"/>
+    <w:basedOn w:val="a"/>
+    <w:link w:val="ac"/>
+    <w:uiPriority w:val="99"/>
+    <w:semiHidden/>
+    <w:unhideWhenUsed/>
+    <w:rsid w:val="00397800"/>
+    <w:rPr>
+      <w:rFonts w:asciiTheme="majorHAnsi" w:eastAsiaTheme="majorEastAsia" w:hAnsiTheme="majorHAnsi" w:cstheme="majorBidi"/>
+      <w:sz w:val="18"/>
+      <w:szCs w:val="18"/>
+    </w:rPr>
+  </w:style>
+  <w:style w:type="character" w:customStyle="1" w:styleId="ac">
+    <w:name w:val="註解方塊文字 字元"/>
+    <w:basedOn w:val="a0"/>
+    <w:link w:val="ab"/>
+    <w:uiPriority w:val="99"/>
+    <w:semiHidden/>
+    <w:rsid w:val="00397800"/>
+    <w:rPr>
+      <w:rFonts w:asciiTheme="majorHAnsi" w:eastAsiaTheme="majorEastAsia" w:hAnsiTheme="majorHAnsi" w:cstheme="majorBidi"/>
+      <w:sz w:val="18"/>
+      <w:szCs w:val="18"/>
+    </w:rPr>
+  </w:style>
+  <w:style w:type="table" w:customStyle="1" w:styleId="11">
+    <w:name w:val="表格格線1"/>
+    <w:basedOn w:val="a1"/>
+    <w:next w:val="a3"/>
+    <w:uiPriority w:val="39"/>
+    <w:rsid w:val="003B7CCF"/>
+    <w:rPr>
+      <w:rFonts w:eastAsia="Times New Roman"/>
+    </w:rPr>
+    <w:tblPr>
+      <w:tblInd w:w="0" w:type="dxa"/>
+      <w:tblBorders>
+        <w:top w:val="single" w:sz="4" w:space="0" w:color="auto"/>
+        <w:left w:val="single" w:sz="4" w:space="0" w:color="auto"/>
+        <w:bottom w:val="single" w:sz="4" w:space="0" w:color="auto"/>
+        <w:right w:val="single" w:sz="4" w:space="0" w:color="auto"/>
+        <w:insideH w:val="single" w:sz="4" w:space="0" w:color="auto"/>
+        <w:insideV w:val="single" w:sz="4" w:space="0" w:color="auto"/>
+      </w:tblBorders>
+      <w:tblCellMar>
+        <w:top w:w="0" w:type="dxa"/>
+        <w:left w:w="108" w:type="dxa"/>
+        <w:bottom w:w="0" w:type="dxa"/>
+        <w:right w:w="108" w:type="dxa"/>
+      </w:tblCellMar>
+    </w:tblPr>
+  </w:style>
+  <w:style w:type="table" w:customStyle="1" w:styleId="2">
+    <w:name w:val="表格格線2"/>
+    <w:basedOn w:val="a1"/>
+    <w:next w:val="a3"/>
+    <w:uiPriority w:val="39"/>
+    <w:rsid w:val="008C187C"/>
+    <w:rPr>
+      <w:rFonts w:eastAsia="Times New Roman"/>
+    </w:rPr>
+    <w:tblPr>
+      <w:tblInd w:w="0" w:type="dxa"/>
+      <w:tblBorders>
+        <w:top w:val="single" w:sz="4" w:space="0" w:color="auto"/>
+        <w:left w:val="single" w:sz="4" w:space="0" w:color="auto"/>
+        <w:bottom w:val="single" w:sz="4" w:space="0" w:color="auto"/>
+        <w:right w:val="single" w:sz="4" w:space="0" w:color="auto"/>
+        <w:insideH w:val="single" w:sz="4" w:space="0" w:color="auto"/>
+        <w:insideV w:val="single" w:sz="4" w:space="0" w:color="auto"/>
+      </w:tblBorders>
+      <w:tblCellMar>
+        <w:top w:w="0" w:type="dxa"/>
+        <w:left w:w="108" w:type="dxa"/>
+        <w:bottom w:w="0" w:type="dxa"/>
+        <w:right w:w="108" w:type="dxa"/>
+      </w:tblCellMar>
     </w:tblPr>
   </w:style>
   <w:style w:type="character" w:customStyle="1" w:styleId="12">
@@ -28941,7 +30602,7 @@
   <a:extraClrSchemeLst/>
   <a:extLst>
     <a:ext uri="{05A4C25C-085E-4340-85A3-A5531E510DB2}">
-      <thm15:themeFamily xmlns:thm15="http://schemas.microsoft.com/office/thememl/2012/main" name="Office Theme" id="{62F939B6-93AF-4DB8-9C6B-D6C7DFDC589F}" vid="{4A3C46E8-61CC-4603-A589-7422A47A8E4A}"/>
+      <thm15:themeFamily xmlns="" xmlns:thm15="http://schemas.microsoft.com/office/thememl/2012/main" name="Office Theme" id="{62F939B6-93AF-4DB8-9C6B-D6C7DFDC589F}" vid="{4A3C46E8-61CC-4603-A589-7422A47A8E4A}"/>
     </a:ext>
   </a:extLst>
 </a:theme>
@@ -28952,7 +30613,7 @@
 </file>
 
 <file path=customXml/itemProps1.xml><?xml version="1.0" encoding="utf-8"?>
-<ds:datastoreItem xmlns:ds="http://schemas.openxmlformats.org/officeDocument/2006/customXml" ds:itemID="{83C3C9B9-BD6A-48D9-BEFE-2530D9D34375}">
+<ds:datastoreItem xmlns:ds="http://schemas.openxmlformats.org/officeDocument/2006/customXml" ds:itemID="{28556A53-CB27-42A6-B1F1-EEB030C688DE}">
   <ds:schemaRefs>
     <ds:schemaRef ds:uri="http://schemas.openxmlformats.org/officeDocument/2006/bibliography"/>
   </ds:schemaRefs>

--- a/新泰週報20240804[2431]B4F.docx
+++ b/新泰週報20240804[2431]B4F.docx
@@ -3452,7 +3452,7 @@
         <w:snapToGrid w:val="0"/>
         <w:spacing w:line="300" w:lineRule="exact"/>
         <w:rPr>
-          <w:rFonts w:ascii="Barlow Condensed Medium" w:eastAsia="標楷體" w:hAnsi="Barlow Condensed Medium" w:cs="Arial" w:hint="eastAsia"/>
+          <w:rFonts w:ascii="Barlow Condensed Medium" w:eastAsia="標楷體" w:hAnsi="Barlow Condensed Medium" w:cs="Arial"/>
           <w:w w:val="80"/>
           <w:sz w:val="26"/>
           <w:szCs w:val="26"/>
@@ -3841,7 +3841,7 @@
               </wp:anchor>
             </w:drawing>
           </mc:Choice>
-          <mc:Fallback xmlns:cx="http://schemas.microsoft.com/office/drawing/2014/chartex" xmlns:cx1="http://schemas.microsoft.com/office/drawing/2015/9/8/chartex" xmlns:cx2="http://schemas.microsoft.com/office/drawing/2015/10/21/chartex" xmlns:cx3="http://schemas.microsoft.com/office/drawing/2016/5/9/chartex" xmlns:cx4="http://schemas.microsoft.com/office/drawing/2016/5/10/chartex" xmlns:cx5="http://schemas.microsoft.com/office/drawing/2016/5/11/chartex" xmlns:cx6="http://schemas.microsoft.com/office/drawing/2016/5/12/chartex" xmlns:cx7="http://schemas.microsoft.com/office/drawing/2016/5/13/chartex" xmlns:cx8="http://schemas.microsoft.com/office/drawing/2016/5/14/chartex" xmlns:aink="http://schemas.microsoft.com/office/drawing/2016/ink" xmlns:am3d="http://schemas.microsoft.com/office/drawing/2017/model3d" xmlns:oel="http://schemas.microsoft.com/office/2019/extlst" xmlns:w15="http://schemas.microsoft.com/office/word/2012/wordml" xmlns:w16cex="http://schemas.microsoft.com/office/word/2018/wordml/cex" xmlns:w16cid="http://schemas.microsoft.com/office/word/2016/wordml/cid" xmlns:w16="http://schemas.microsoft.com/office/word/2018/wordml" xmlns:w16du="http://schemas.microsoft.com/office/word/2023/wordml/word16du" xmlns:w16sdtdh="http://schemas.microsoft.com/office/word/2020/wordml/sdtdatahash" xmlns:w16se="http://schemas.microsoft.com/office/word/2015/wordml/symex">
+          <mc:Fallback xmlns:w16se="http://schemas.microsoft.com/office/word/2015/wordml/symex" xmlns:w16sdtdh="http://schemas.microsoft.com/office/word/2020/wordml/sdtdatahash" xmlns:w16du="http://schemas.microsoft.com/office/word/2023/wordml/word16du" xmlns:w16="http://schemas.microsoft.com/office/word/2018/wordml" xmlns:w16cid="http://schemas.microsoft.com/office/word/2016/wordml/cid" xmlns:w16cex="http://schemas.microsoft.com/office/word/2018/wordml/cex" xmlns:w15="http://schemas.microsoft.com/office/word/2012/wordml" xmlns:oel="http://schemas.microsoft.com/office/2019/extlst" xmlns:am3d="http://schemas.microsoft.com/office/drawing/2017/model3d" xmlns:aink="http://schemas.microsoft.com/office/drawing/2016/ink" xmlns:cx8="http://schemas.microsoft.com/office/drawing/2016/5/14/chartex" xmlns:cx7="http://schemas.microsoft.com/office/drawing/2016/5/13/chartex" xmlns:cx6="http://schemas.microsoft.com/office/drawing/2016/5/12/chartex" xmlns:cx5="http://schemas.microsoft.com/office/drawing/2016/5/11/chartex" xmlns:cx4="http://schemas.microsoft.com/office/drawing/2016/5/10/chartex" xmlns:cx3="http://schemas.microsoft.com/office/drawing/2016/5/9/chartex" xmlns:cx2="http://schemas.microsoft.com/office/drawing/2015/10/21/chartex" xmlns:cx1="http://schemas.microsoft.com/office/drawing/2015/9/8/chartex" xmlns:cx="http://schemas.microsoft.com/office/drawing/2014/chartex">
             <w:pict>
               <v:group w14:anchorId="789743EB" id="群組 21" o:spid="_x0000_s1026" style="position:absolute;margin-left:538.1pt;margin-top:28.9pt;width:134.65pt;height:261.65pt;z-index:251662848;mso-position-horizontal-relative:page;mso-position-vertical-relative:page;mso-width-relative:margin;mso-height-relative:margin" coordsize="17094,33223" o:gfxdata="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">
                 <v:shapetype id="_x0000_t75" coordsize="21600,21600" o:spt="75" o:preferrelative="t" path="m@4@5l@4@11@9@11@9@5xe" filled="f" stroked="f">
@@ -9499,7 +9499,7 @@
               </wp:anchor>
             </w:drawing>
           </mc:Choice>
-          <mc:Fallback xmlns:cx="http://schemas.microsoft.com/office/drawing/2014/chartex" xmlns:cx1="http://schemas.microsoft.com/office/drawing/2015/9/8/chartex" xmlns:cx2="http://schemas.microsoft.com/office/drawing/2015/10/21/chartex" xmlns:cx3="http://schemas.microsoft.com/office/drawing/2016/5/9/chartex" xmlns:cx4="http://schemas.microsoft.com/office/drawing/2016/5/10/chartex" xmlns:cx5="http://schemas.microsoft.com/office/drawing/2016/5/11/chartex" xmlns:cx6="http://schemas.microsoft.com/office/drawing/2016/5/12/chartex" xmlns:cx7="http://schemas.microsoft.com/office/drawing/2016/5/13/chartex" xmlns:cx8="http://schemas.microsoft.com/office/drawing/2016/5/14/chartex" xmlns:aink="http://schemas.microsoft.com/office/drawing/2016/ink" xmlns:am3d="http://schemas.microsoft.com/office/drawing/2017/model3d" xmlns:oel="http://schemas.microsoft.com/office/2019/extlst" xmlns:w15="http://schemas.microsoft.com/office/word/2012/wordml" xmlns:w16cex="http://schemas.microsoft.com/office/word/2018/wordml/cex" xmlns:w16cid="http://schemas.microsoft.com/office/word/2016/wordml/cid" xmlns:w16="http://schemas.microsoft.com/office/word/2018/wordml" xmlns:w16du="http://schemas.microsoft.com/office/word/2023/wordml/word16du" xmlns:w16sdtdh="http://schemas.microsoft.com/office/word/2020/wordml/sdtdatahash" xmlns:w16se="http://schemas.microsoft.com/office/word/2015/wordml/symex">
+          <mc:Fallback xmlns:w16se="http://schemas.microsoft.com/office/word/2015/wordml/symex" xmlns:w16sdtdh="http://schemas.microsoft.com/office/word/2020/wordml/sdtdatahash" xmlns:w16du="http://schemas.microsoft.com/office/word/2023/wordml/word16du" xmlns:w16="http://schemas.microsoft.com/office/word/2018/wordml" xmlns:w16cid="http://schemas.microsoft.com/office/word/2016/wordml/cid" xmlns:w16cex="http://schemas.microsoft.com/office/word/2018/wordml/cex" xmlns:w15="http://schemas.microsoft.com/office/word/2012/wordml" xmlns:oel="http://schemas.microsoft.com/office/2019/extlst" xmlns:am3d="http://schemas.microsoft.com/office/drawing/2017/model3d" xmlns:aink="http://schemas.microsoft.com/office/drawing/2016/ink" xmlns:cx8="http://schemas.microsoft.com/office/drawing/2016/5/14/chartex" xmlns:cx7="http://schemas.microsoft.com/office/drawing/2016/5/13/chartex" xmlns:cx6="http://schemas.microsoft.com/office/drawing/2016/5/12/chartex" xmlns:cx5="http://schemas.microsoft.com/office/drawing/2016/5/11/chartex" xmlns:cx4="http://schemas.microsoft.com/office/drawing/2016/5/10/chartex" xmlns:cx3="http://schemas.microsoft.com/office/drawing/2016/5/9/chartex" xmlns:cx2="http://schemas.microsoft.com/office/drawing/2015/10/21/chartex" xmlns:cx1="http://schemas.microsoft.com/office/drawing/2015/9/8/chartex" xmlns:cx="http://schemas.microsoft.com/office/drawing/2014/chartex">
             <w:pict>
               <v:shape w14:anchorId="76BD7DFF" id="文字方塊 2" o:spid="_x0000_s1035" type="#_x0000_t202" style="position:absolute;margin-left:31.4pt;margin-top:-54.1pt;width:109.8pt;height:110.6pt;z-index:251664896;visibility:visible;mso-wrap-style:square;mso-width-percent:0;mso-height-percent:200;mso-wrap-distance-left:9pt;mso-wrap-distance-top:3.6pt;mso-wrap-distance-right:9pt;mso-wrap-distance-bottom:3.6pt;mso-position-horizontal:absolute;mso-position-horizontal-relative:text;mso-position-vertical:absolute;mso-position-vertical-relative:text;mso-width-percent:0;mso-height-percent:200;mso-width-relative:margin;mso-height-relative:margin;v-text-anchor:top" o:gfxdata="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" filled="f" stroked="f">
                 <v:textbox style="mso-fit-shape-to-text:t" inset="1mm,1mm,1mm,1mm">
@@ -9759,7 +9759,7 @@
               </wp:anchor>
             </w:drawing>
           </mc:Choice>
-          <mc:Fallback xmlns:cx="http://schemas.microsoft.com/office/drawing/2014/chartex" xmlns:cx1="http://schemas.microsoft.com/office/drawing/2015/9/8/chartex" xmlns:cx2="http://schemas.microsoft.com/office/drawing/2015/10/21/chartex" xmlns:cx3="http://schemas.microsoft.com/office/drawing/2016/5/9/chartex" xmlns:cx4="http://schemas.microsoft.com/office/drawing/2016/5/10/chartex" xmlns:cx5="http://schemas.microsoft.com/office/drawing/2016/5/11/chartex" xmlns:cx6="http://schemas.microsoft.com/office/drawing/2016/5/12/chartex" xmlns:cx7="http://schemas.microsoft.com/office/drawing/2016/5/13/chartex" xmlns:cx8="http://schemas.microsoft.com/office/drawing/2016/5/14/chartex" xmlns:aink="http://schemas.microsoft.com/office/drawing/2016/ink" xmlns:am3d="http://schemas.microsoft.com/office/drawing/2017/model3d" xmlns:oel="http://schemas.microsoft.com/office/2019/extlst" xmlns:w15="http://schemas.microsoft.com/office/word/2012/wordml" xmlns:w16cex="http://schemas.microsoft.com/office/word/2018/wordml/cex" xmlns:w16cid="http://schemas.microsoft.com/office/word/2016/wordml/cid" xmlns:w16="http://schemas.microsoft.com/office/word/2018/wordml" xmlns:w16du="http://schemas.microsoft.com/office/word/2023/wordml/word16du" xmlns:w16sdtdh="http://schemas.microsoft.com/office/word/2020/wordml/sdtdatahash" xmlns:w16se="http://schemas.microsoft.com/office/word/2015/wordml/symex">
+          <mc:Fallback xmlns:w16se="http://schemas.microsoft.com/office/word/2015/wordml/symex" xmlns:w16sdtdh="http://schemas.microsoft.com/office/word/2020/wordml/sdtdatahash" xmlns:w16du="http://schemas.microsoft.com/office/word/2023/wordml/word16du" xmlns:w16="http://schemas.microsoft.com/office/word/2018/wordml" xmlns:w16cid="http://schemas.microsoft.com/office/word/2016/wordml/cid" xmlns:w16cex="http://schemas.microsoft.com/office/word/2018/wordml/cex" xmlns:w15="http://schemas.microsoft.com/office/word/2012/wordml" xmlns:oel="http://schemas.microsoft.com/office/2019/extlst" xmlns:am3d="http://schemas.microsoft.com/office/drawing/2017/model3d" xmlns:aink="http://schemas.microsoft.com/office/drawing/2016/ink" xmlns:cx8="http://schemas.microsoft.com/office/drawing/2016/5/14/chartex" xmlns:cx7="http://schemas.microsoft.com/office/drawing/2016/5/13/chartex" xmlns:cx6="http://schemas.microsoft.com/office/drawing/2016/5/12/chartex" xmlns:cx5="http://schemas.microsoft.com/office/drawing/2016/5/11/chartex" xmlns:cx4="http://schemas.microsoft.com/office/drawing/2016/5/10/chartex" xmlns:cx3="http://schemas.microsoft.com/office/drawing/2016/5/9/chartex" xmlns:cx2="http://schemas.microsoft.com/office/drawing/2015/10/21/chartex" xmlns:cx1="http://schemas.microsoft.com/office/drawing/2015/9/8/chartex" xmlns:cx="http://schemas.microsoft.com/office/drawing/2014/chartex">
             <w:pict>
               <v:roundrect w14:anchorId="4775AEF3" id="圓角矩形 12" o:spid="_x0000_s1036" style="position:absolute;margin-left:-.9pt;margin-top:16.35pt;width:49.3pt;height:15.45pt;z-index:251647488;visibility:visible;mso-wrap-style:square;mso-width-percent:0;mso-height-percent:0;mso-wrap-distance-left:9pt;mso-wrap-distance-top:0;mso-wrap-distance-right:9pt;mso-wrap-distance-bottom:0;mso-position-horizontal:absolute;mso-position-horizontal-relative:text;mso-position-vertical:absolute;mso-position-vertical-relative:text;mso-width-percent:0;mso-height-percent:0;mso-width-relative:margin;mso-height-relative:margin;v-text-anchor:middle" arcsize="10923f" o:gfxdata="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" fillcolor="#5a5a5a [2109]" stroked="f" strokeweight="1pt">
                 <v:stroke joinstyle="miter"/>
@@ -9899,7 +9899,7 @@
               </wp:anchor>
             </w:drawing>
           </mc:Choice>
-          <mc:Fallback xmlns:cx="http://schemas.microsoft.com/office/drawing/2014/chartex" xmlns:cx1="http://schemas.microsoft.com/office/drawing/2015/9/8/chartex" xmlns:cx2="http://schemas.microsoft.com/office/drawing/2015/10/21/chartex" xmlns:cx3="http://schemas.microsoft.com/office/drawing/2016/5/9/chartex" xmlns:cx4="http://schemas.microsoft.com/office/drawing/2016/5/10/chartex" xmlns:cx5="http://schemas.microsoft.com/office/drawing/2016/5/11/chartex" xmlns:cx6="http://schemas.microsoft.com/office/drawing/2016/5/12/chartex" xmlns:cx7="http://schemas.microsoft.com/office/drawing/2016/5/13/chartex" xmlns:cx8="http://schemas.microsoft.com/office/drawing/2016/5/14/chartex" xmlns:aink="http://schemas.microsoft.com/office/drawing/2016/ink" xmlns:am3d="http://schemas.microsoft.com/office/drawing/2017/model3d" xmlns:oel="http://schemas.microsoft.com/office/2019/extlst" xmlns:w15="http://schemas.microsoft.com/office/word/2012/wordml" xmlns:w16cex="http://schemas.microsoft.com/office/word/2018/wordml/cex" xmlns:w16cid="http://schemas.microsoft.com/office/word/2016/wordml/cid" xmlns:w16="http://schemas.microsoft.com/office/word/2018/wordml" xmlns:w16du="http://schemas.microsoft.com/office/word/2023/wordml/word16du" xmlns:w16sdtdh="http://schemas.microsoft.com/office/word/2020/wordml/sdtdatahash" xmlns:w16se="http://schemas.microsoft.com/office/word/2015/wordml/symex">
+          <mc:Fallback xmlns:w16se="http://schemas.microsoft.com/office/word/2015/wordml/symex" xmlns:w16sdtdh="http://schemas.microsoft.com/office/word/2020/wordml/sdtdatahash" xmlns:w16du="http://schemas.microsoft.com/office/word/2023/wordml/word16du" xmlns:w16="http://schemas.microsoft.com/office/word/2018/wordml" xmlns:w16cid="http://schemas.microsoft.com/office/word/2016/wordml/cid" xmlns:w16cex="http://schemas.microsoft.com/office/word/2018/wordml/cex" xmlns:w15="http://schemas.microsoft.com/office/word/2012/wordml" xmlns:oel="http://schemas.microsoft.com/office/2019/extlst" xmlns:am3d="http://schemas.microsoft.com/office/drawing/2017/model3d" xmlns:aink="http://schemas.microsoft.com/office/drawing/2016/ink" xmlns:cx8="http://schemas.microsoft.com/office/drawing/2016/5/14/chartex" xmlns:cx7="http://schemas.microsoft.com/office/drawing/2016/5/13/chartex" xmlns:cx6="http://schemas.microsoft.com/office/drawing/2016/5/12/chartex" xmlns:cx5="http://schemas.microsoft.com/office/drawing/2016/5/11/chartex" xmlns:cx4="http://schemas.microsoft.com/office/drawing/2016/5/10/chartex" xmlns:cx3="http://schemas.microsoft.com/office/drawing/2016/5/9/chartex" xmlns:cx2="http://schemas.microsoft.com/office/drawing/2015/10/21/chartex" xmlns:cx1="http://schemas.microsoft.com/office/drawing/2015/9/8/chartex" xmlns:cx="http://schemas.microsoft.com/office/drawing/2014/chartex">
             <w:pict>
               <v:roundrect w14:anchorId="196DC3BF" id="圓角矩形 14" o:spid="_x0000_s1037" style="position:absolute;margin-left:-1.25pt;margin-top:16.7pt;width:83.6pt;height:15.3pt;z-index:251648512;visibility:visible;mso-wrap-style:square;mso-width-percent:0;mso-height-percent:0;mso-wrap-distance-left:9pt;mso-wrap-distance-top:0;mso-wrap-distance-right:9pt;mso-wrap-distance-bottom:0;mso-position-horizontal:absolute;mso-position-horizontal-relative:text;mso-position-vertical:absolute;mso-position-vertical-relative:text;mso-width-percent:0;mso-height-percent:0;mso-width-relative:margin;mso-height-relative:margin;v-text-anchor:middle" arcsize="10923f" o:gfxdata="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" fillcolor="#5a5a5a [2109]" stroked="f" strokeweight="1pt">
                 <v:stroke joinstyle="miter"/>
@@ -10095,7 +10095,7 @@
               </wp:anchor>
             </w:drawing>
           </mc:Choice>
-          <mc:Fallback xmlns:cx="http://schemas.microsoft.com/office/drawing/2014/chartex" xmlns:cx1="http://schemas.microsoft.com/office/drawing/2015/9/8/chartex" xmlns:cx2="http://schemas.microsoft.com/office/drawing/2015/10/21/chartex" xmlns:cx3="http://schemas.microsoft.com/office/drawing/2016/5/9/chartex" xmlns:cx4="http://schemas.microsoft.com/office/drawing/2016/5/10/chartex" xmlns:cx5="http://schemas.microsoft.com/office/drawing/2016/5/11/chartex" xmlns:cx6="http://schemas.microsoft.com/office/drawing/2016/5/12/chartex" xmlns:cx7="http://schemas.microsoft.com/office/drawing/2016/5/13/chartex" xmlns:cx8="http://schemas.microsoft.com/office/drawing/2016/5/14/chartex" xmlns:aink="http://schemas.microsoft.com/office/drawing/2016/ink" xmlns:am3d="http://schemas.microsoft.com/office/drawing/2017/model3d" xmlns:oel="http://schemas.microsoft.com/office/2019/extlst" xmlns:w15="http://schemas.microsoft.com/office/word/2012/wordml" xmlns:w16cex="http://schemas.microsoft.com/office/word/2018/wordml/cex" xmlns:w16cid="http://schemas.microsoft.com/office/word/2016/wordml/cid" xmlns:w16="http://schemas.microsoft.com/office/word/2018/wordml" xmlns:w16du="http://schemas.microsoft.com/office/word/2023/wordml/word16du" xmlns:w16sdtdh="http://schemas.microsoft.com/office/word/2020/wordml/sdtdatahash" xmlns:w16se="http://schemas.microsoft.com/office/word/2015/wordml/symex">
+          <mc:Fallback xmlns:w16se="http://schemas.microsoft.com/office/word/2015/wordml/symex" xmlns:w16sdtdh="http://schemas.microsoft.com/office/word/2020/wordml/sdtdatahash" xmlns:w16du="http://schemas.microsoft.com/office/word/2023/wordml/word16du" xmlns:w16="http://schemas.microsoft.com/office/word/2018/wordml" xmlns:w16cid="http://schemas.microsoft.com/office/word/2016/wordml/cid" xmlns:w16cex="http://schemas.microsoft.com/office/word/2018/wordml/cex" xmlns:w15="http://schemas.microsoft.com/office/word/2012/wordml" xmlns:oel="http://schemas.microsoft.com/office/2019/extlst" xmlns:am3d="http://schemas.microsoft.com/office/drawing/2017/model3d" xmlns:aink="http://schemas.microsoft.com/office/drawing/2016/ink" xmlns:cx8="http://schemas.microsoft.com/office/drawing/2016/5/14/chartex" xmlns:cx7="http://schemas.microsoft.com/office/drawing/2016/5/13/chartex" xmlns:cx6="http://schemas.microsoft.com/office/drawing/2016/5/12/chartex" xmlns:cx5="http://schemas.microsoft.com/office/drawing/2016/5/11/chartex" xmlns:cx4="http://schemas.microsoft.com/office/drawing/2016/5/10/chartex" xmlns:cx3="http://schemas.microsoft.com/office/drawing/2016/5/9/chartex" xmlns:cx2="http://schemas.microsoft.com/office/drawing/2015/10/21/chartex" xmlns:cx1="http://schemas.microsoft.com/office/drawing/2015/9/8/chartex" xmlns:cx="http://schemas.microsoft.com/office/drawing/2014/chartex">
             <w:pict>
               <v:roundrect w14:anchorId="1A4DC044" id="圓角矩形 9" o:spid="_x0000_s1038" style="position:absolute;margin-left:-.6pt;margin-top:16.6pt;width:30.35pt;height:15.3pt;z-index:251649536;visibility:visible;mso-wrap-style:square;mso-width-percent:0;mso-height-percent:0;mso-wrap-distance-left:9pt;mso-wrap-distance-top:0;mso-wrap-distance-right:9pt;mso-wrap-distance-bottom:0;mso-position-horizontal:absolute;mso-position-horizontal-relative:text;mso-position-vertical:absolute;mso-position-vertical-relative:text;mso-width-percent:0;mso-height-percent:0;mso-width-relative:margin;mso-height-relative:margin;v-text-anchor:middle" arcsize="10923f" o:gfxdata="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" fillcolor="#5a5a5a [2109]" stroked="f" strokeweight="1pt">
                 <v:stroke joinstyle="miter"/>
@@ -10359,7 +10359,7 @@
               </wp:anchor>
             </w:drawing>
           </mc:Choice>
-          <mc:Fallback xmlns:cx="http://schemas.microsoft.com/office/drawing/2014/chartex" xmlns:cx1="http://schemas.microsoft.com/office/drawing/2015/9/8/chartex" xmlns:cx2="http://schemas.microsoft.com/office/drawing/2015/10/21/chartex" xmlns:cx3="http://schemas.microsoft.com/office/drawing/2016/5/9/chartex" xmlns:cx4="http://schemas.microsoft.com/office/drawing/2016/5/10/chartex" xmlns:cx5="http://schemas.microsoft.com/office/drawing/2016/5/11/chartex" xmlns:cx6="http://schemas.microsoft.com/office/drawing/2016/5/12/chartex" xmlns:cx7="http://schemas.microsoft.com/office/drawing/2016/5/13/chartex" xmlns:cx8="http://schemas.microsoft.com/office/drawing/2016/5/14/chartex" xmlns:aink="http://schemas.microsoft.com/office/drawing/2016/ink" xmlns:am3d="http://schemas.microsoft.com/office/drawing/2017/model3d" xmlns:oel="http://schemas.microsoft.com/office/2019/extlst" xmlns:w15="http://schemas.microsoft.com/office/word/2012/wordml" xmlns:w16cex="http://schemas.microsoft.com/office/word/2018/wordml/cex" xmlns:w16cid="http://schemas.microsoft.com/office/word/2016/wordml/cid" xmlns:w16="http://schemas.microsoft.com/office/word/2018/wordml" xmlns:w16du="http://schemas.microsoft.com/office/word/2023/wordml/word16du" xmlns:w16sdtdh="http://schemas.microsoft.com/office/word/2020/wordml/sdtdatahash" xmlns:w16se="http://schemas.microsoft.com/office/word/2015/wordml/symex">
+          <mc:Fallback xmlns:w16se="http://schemas.microsoft.com/office/word/2015/wordml/symex" xmlns:w16sdtdh="http://schemas.microsoft.com/office/word/2020/wordml/sdtdatahash" xmlns:w16du="http://schemas.microsoft.com/office/word/2023/wordml/word16du" xmlns:w16="http://schemas.microsoft.com/office/word/2018/wordml" xmlns:w16cid="http://schemas.microsoft.com/office/word/2016/wordml/cid" xmlns:w16cex="http://schemas.microsoft.com/office/word/2018/wordml/cex" xmlns:w15="http://schemas.microsoft.com/office/word/2012/wordml" xmlns:oel="http://schemas.microsoft.com/office/2019/extlst" xmlns:am3d="http://schemas.microsoft.com/office/drawing/2017/model3d" xmlns:aink="http://schemas.microsoft.com/office/drawing/2016/ink" xmlns:cx8="http://schemas.microsoft.com/office/drawing/2016/5/14/chartex" xmlns:cx7="http://schemas.microsoft.com/office/drawing/2016/5/13/chartex" xmlns:cx6="http://schemas.microsoft.com/office/drawing/2016/5/12/chartex" xmlns:cx5="http://schemas.microsoft.com/office/drawing/2016/5/11/chartex" xmlns:cx4="http://schemas.microsoft.com/office/drawing/2016/5/10/chartex" xmlns:cx3="http://schemas.microsoft.com/office/drawing/2016/5/9/chartex" xmlns:cx2="http://schemas.microsoft.com/office/drawing/2015/10/21/chartex" xmlns:cx1="http://schemas.microsoft.com/office/drawing/2015/9/8/chartex" xmlns:cx="http://schemas.microsoft.com/office/drawing/2014/chartex">
             <w:pict>
               <v:roundrect w14:anchorId="03BFD3A3" id="圓角矩形 13" o:spid="_x0000_s1039" style="position:absolute;margin-left:-.4pt;margin-top:16.65pt;width:49.3pt;height:15.3pt;z-index:251650560;visibility:visible;mso-wrap-style:square;mso-width-percent:0;mso-height-percent:0;mso-wrap-distance-left:9pt;mso-wrap-distance-top:0;mso-wrap-distance-right:9pt;mso-wrap-distance-bottom:0;mso-position-horizontal:absolute;mso-position-horizontal-relative:text;mso-position-vertical:absolute;mso-position-vertical-relative:text;mso-width-percent:0;mso-height-percent:0;mso-width-relative:margin;mso-height-relative:margin;v-text-anchor:middle" arcsize="10923f" o:gfxdata="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" fillcolor="#5a5a5a [2109]" stroked="f" strokeweight="1pt">
                 <v:stroke joinstyle="miter"/>
@@ -10599,7 +10599,7 @@
               </wp:anchor>
             </w:drawing>
           </mc:Choice>
-          <mc:Fallback xmlns:cx="http://schemas.microsoft.com/office/drawing/2014/chartex" xmlns:cx1="http://schemas.microsoft.com/office/drawing/2015/9/8/chartex" xmlns:cx2="http://schemas.microsoft.com/office/drawing/2015/10/21/chartex" xmlns:cx3="http://schemas.microsoft.com/office/drawing/2016/5/9/chartex" xmlns:cx4="http://schemas.microsoft.com/office/drawing/2016/5/10/chartex" xmlns:cx5="http://schemas.microsoft.com/office/drawing/2016/5/11/chartex" xmlns:cx6="http://schemas.microsoft.com/office/drawing/2016/5/12/chartex" xmlns:cx7="http://schemas.microsoft.com/office/drawing/2016/5/13/chartex" xmlns:cx8="http://schemas.microsoft.com/office/drawing/2016/5/14/chartex" xmlns:aink="http://schemas.microsoft.com/office/drawing/2016/ink" xmlns:am3d="http://schemas.microsoft.com/office/drawing/2017/model3d" xmlns:oel="http://schemas.microsoft.com/office/2019/extlst" xmlns:w15="http://schemas.microsoft.com/office/word/2012/wordml" xmlns:w16cex="http://schemas.microsoft.com/office/word/2018/wordml/cex" xmlns:w16cid="http://schemas.microsoft.com/office/word/2016/wordml/cid" xmlns:w16="http://schemas.microsoft.com/office/word/2018/wordml" xmlns:w16du="http://schemas.microsoft.com/office/word/2023/wordml/word16du" xmlns:w16sdtdh="http://schemas.microsoft.com/office/word/2020/wordml/sdtdatahash" xmlns:w16se="http://schemas.microsoft.com/office/word/2015/wordml/symex">
+          <mc:Fallback xmlns:w16se="http://schemas.microsoft.com/office/word/2015/wordml/symex" xmlns:w16sdtdh="http://schemas.microsoft.com/office/word/2020/wordml/sdtdatahash" xmlns:w16du="http://schemas.microsoft.com/office/word/2023/wordml/word16du" xmlns:w16="http://schemas.microsoft.com/office/word/2018/wordml" xmlns:w16cid="http://schemas.microsoft.com/office/word/2016/wordml/cid" xmlns:w16cex="http://schemas.microsoft.com/office/word/2018/wordml/cex" xmlns:w15="http://schemas.microsoft.com/office/word/2012/wordml" xmlns:oel="http://schemas.microsoft.com/office/2019/extlst" xmlns:am3d="http://schemas.microsoft.com/office/drawing/2017/model3d" xmlns:aink="http://schemas.microsoft.com/office/drawing/2016/ink" xmlns:cx8="http://schemas.microsoft.com/office/drawing/2016/5/14/chartex" xmlns:cx7="http://schemas.microsoft.com/office/drawing/2016/5/13/chartex" xmlns:cx6="http://schemas.microsoft.com/office/drawing/2016/5/12/chartex" xmlns:cx5="http://schemas.microsoft.com/office/drawing/2016/5/11/chartex" xmlns:cx4="http://schemas.microsoft.com/office/drawing/2016/5/10/chartex" xmlns:cx3="http://schemas.microsoft.com/office/drawing/2016/5/9/chartex" xmlns:cx2="http://schemas.microsoft.com/office/drawing/2015/10/21/chartex" xmlns:cx1="http://schemas.microsoft.com/office/drawing/2015/9/8/chartex" xmlns:cx="http://schemas.microsoft.com/office/drawing/2014/chartex">
             <w:pict>
               <v:shape w14:anchorId="77C1E33A" id="_x0000_s1040" type="#_x0000_t202" style="position:absolute;margin-left:107.25pt;margin-top:6.2pt;width:125.55pt;height:16.3pt;z-index:251663872;visibility:visible;mso-wrap-style:square;mso-width-percent:0;mso-height-percent:0;mso-wrap-distance-left:9pt;mso-wrap-distance-top:3.6pt;mso-wrap-distance-right:9pt;mso-wrap-distance-bottom:3.6pt;mso-position-horizontal:absolute;mso-position-horizontal-relative:text;mso-position-vertical:absolute;mso-position-vertical-relative:text;mso-width-percent:0;mso-height-percent:0;mso-width-relative:margin;mso-height-relative:margin;v-text-anchor:top" o:gfxdata="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" filled="f" stroked="f">
                 <v:textbox inset="0,0,0,0">
@@ -11548,7 +11548,7 @@
                     </wp:anchor>
                   </w:drawing>
                 </mc:Choice>
-                <mc:Fallback xmlns:cx="http://schemas.microsoft.com/office/drawing/2014/chartex" xmlns:cx1="http://schemas.microsoft.com/office/drawing/2015/9/8/chartex" xmlns:cx2="http://schemas.microsoft.com/office/drawing/2015/10/21/chartex" xmlns:cx3="http://schemas.microsoft.com/office/drawing/2016/5/9/chartex" xmlns:cx4="http://schemas.microsoft.com/office/drawing/2016/5/10/chartex" xmlns:cx5="http://schemas.microsoft.com/office/drawing/2016/5/11/chartex" xmlns:cx6="http://schemas.microsoft.com/office/drawing/2016/5/12/chartex" xmlns:cx7="http://schemas.microsoft.com/office/drawing/2016/5/13/chartex" xmlns:cx8="http://schemas.microsoft.com/office/drawing/2016/5/14/chartex" xmlns:aink="http://schemas.microsoft.com/office/drawing/2016/ink" xmlns:am3d="http://schemas.microsoft.com/office/drawing/2017/model3d" xmlns:oel="http://schemas.microsoft.com/office/2019/extlst" xmlns:w15="http://schemas.microsoft.com/office/word/2012/wordml" xmlns:w16cex="http://schemas.microsoft.com/office/word/2018/wordml/cex" xmlns:w16cid="http://schemas.microsoft.com/office/word/2016/wordml/cid" xmlns:w16="http://schemas.microsoft.com/office/word/2018/wordml" xmlns:w16du="http://schemas.microsoft.com/office/word/2023/wordml/word16du" xmlns:w16sdtdh="http://schemas.microsoft.com/office/word/2020/wordml/sdtdatahash" xmlns:w16se="http://schemas.microsoft.com/office/word/2015/wordml/symex">
+                <mc:Fallback xmlns:w16se="http://schemas.microsoft.com/office/word/2015/wordml/symex" xmlns:w16sdtdh="http://schemas.microsoft.com/office/word/2020/wordml/sdtdatahash" xmlns:w16du="http://schemas.microsoft.com/office/word/2023/wordml/word16du" xmlns:w16="http://schemas.microsoft.com/office/word/2018/wordml" xmlns:w16cid="http://schemas.microsoft.com/office/word/2016/wordml/cid" xmlns:w16cex="http://schemas.microsoft.com/office/word/2018/wordml/cex" xmlns:w15="http://schemas.microsoft.com/office/word/2012/wordml" xmlns:oel="http://schemas.microsoft.com/office/2019/extlst" xmlns:am3d="http://schemas.microsoft.com/office/drawing/2017/model3d" xmlns:aink="http://schemas.microsoft.com/office/drawing/2016/ink" xmlns:cx8="http://schemas.microsoft.com/office/drawing/2016/5/14/chartex" xmlns:cx7="http://schemas.microsoft.com/office/drawing/2016/5/13/chartex" xmlns:cx6="http://schemas.microsoft.com/office/drawing/2016/5/12/chartex" xmlns:cx5="http://schemas.microsoft.com/office/drawing/2016/5/11/chartex" xmlns:cx4="http://schemas.microsoft.com/office/drawing/2016/5/10/chartex" xmlns:cx3="http://schemas.microsoft.com/office/drawing/2016/5/9/chartex" xmlns:cx2="http://schemas.microsoft.com/office/drawing/2015/10/21/chartex" xmlns:cx1="http://schemas.microsoft.com/office/drawing/2015/9/8/chartex" xmlns:cx="http://schemas.microsoft.com/office/drawing/2014/chartex">
                   <w:pict>
                     <v:rect w14:anchorId="343BC9BA" id="矩形 8" o:spid="_x0000_s1041" style="position:absolute;left:0;text-align:left;margin-left:-.85pt;margin-top:2.65pt;width:18.75pt;height:93.35pt;z-index:251666944;visibility:visible;mso-wrap-style:square;mso-width-percent:0;mso-height-percent:0;mso-wrap-distance-left:9pt;mso-wrap-distance-top:0;mso-wrap-distance-right:9pt;mso-wrap-distance-bottom:0;mso-position-horizontal:absolute;mso-position-horizontal-relative:text;mso-position-vertical:absolute;mso-position-vertical-relative:text;mso-width-percent:0;mso-height-percent:0;mso-width-relative:margin;mso-height-relative:margin;v-text-anchor:middle" o:gfxdata="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" fillcolor="#5a5a5a [2109]" stroked="f" strokeweight="1pt">
                       <v:textbox style="layout-flow:vertical-ideographic" inset="1mm,1mm,1mm,1mm">
@@ -12863,7 +12863,7 @@
                     </wp:anchor>
                   </w:drawing>
                 </mc:Choice>
-                <mc:Fallback xmlns:cx="http://schemas.microsoft.com/office/drawing/2014/chartex" xmlns:cx1="http://schemas.microsoft.com/office/drawing/2015/9/8/chartex" xmlns:cx2="http://schemas.microsoft.com/office/drawing/2015/10/21/chartex" xmlns:cx3="http://schemas.microsoft.com/office/drawing/2016/5/9/chartex" xmlns:cx4="http://schemas.microsoft.com/office/drawing/2016/5/10/chartex" xmlns:cx5="http://schemas.microsoft.com/office/drawing/2016/5/11/chartex" xmlns:cx6="http://schemas.microsoft.com/office/drawing/2016/5/12/chartex" xmlns:cx7="http://schemas.microsoft.com/office/drawing/2016/5/13/chartex" xmlns:cx8="http://schemas.microsoft.com/office/drawing/2016/5/14/chartex" xmlns:aink="http://schemas.microsoft.com/office/drawing/2016/ink" xmlns:am3d="http://schemas.microsoft.com/office/drawing/2017/model3d" xmlns:oel="http://schemas.microsoft.com/office/2019/extlst" xmlns:w15="http://schemas.microsoft.com/office/word/2012/wordml" xmlns:w16cex="http://schemas.microsoft.com/office/word/2018/wordml/cex" xmlns:w16cid="http://schemas.microsoft.com/office/word/2016/wordml/cid" xmlns:w16="http://schemas.microsoft.com/office/word/2018/wordml" xmlns:w16du="http://schemas.microsoft.com/office/word/2023/wordml/word16du" xmlns:w16sdtdh="http://schemas.microsoft.com/office/word/2020/wordml/sdtdatahash" xmlns:w16se="http://schemas.microsoft.com/office/word/2015/wordml/symex">
+                <mc:Fallback xmlns:w16se="http://schemas.microsoft.com/office/word/2015/wordml/symex" xmlns:w16sdtdh="http://schemas.microsoft.com/office/word/2020/wordml/sdtdatahash" xmlns:w16du="http://schemas.microsoft.com/office/word/2023/wordml/word16du" xmlns:w16="http://schemas.microsoft.com/office/word/2018/wordml" xmlns:w16cid="http://schemas.microsoft.com/office/word/2016/wordml/cid" xmlns:w16cex="http://schemas.microsoft.com/office/word/2018/wordml/cex" xmlns:w15="http://schemas.microsoft.com/office/word/2012/wordml" xmlns:oel="http://schemas.microsoft.com/office/2019/extlst" xmlns:am3d="http://schemas.microsoft.com/office/drawing/2017/model3d" xmlns:aink="http://schemas.microsoft.com/office/drawing/2016/ink" xmlns:cx8="http://schemas.microsoft.com/office/drawing/2016/5/14/chartex" xmlns:cx7="http://schemas.microsoft.com/office/drawing/2016/5/13/chartex" xmlns:cx6="http://schemas.microsoft.com/office/drawing/2016/5/12/chartex" xmlns:cx5="http://schemas.microsoft.com/office/drawing/2016/5/11/chartex" xmlns:cx4="http://schemas.microsoft.com/office/drawing/2016/5/10/chartex" xmlns:cx3="http://schemas.microsoft.com/office/drawing/2016/5/9/chartex" xmlns:cx2="http://schemas.microsoft.com/office/drawing/2015/10/21/chartex" xmlns:cx1="http://schemas.microsoft.com/office/drawing/2015/9/8/chartex" xmlns:cx="http://schemas.microsoft.com/office/drawing/2014/chartex">
                   <w:pict>
                     <v:rect w14:anchorId="21B0B3F3" id="矩形 10" o:spid="_x0000_s1042" style="position:absolute;left:0;text-align:left;margin-left:-.75pt;margin-top:.35pt;width:19.3pt;height:45.45pt;z-index:251651584;visibility:visible;mso-wrap-style:square;mso-width-percent:0;mso-height-percent:0;mso-wrap-distance-left:9pt;mso-wrap-distance-top:0;mso-wrap-distance-right:9pt;mso-wrap-distance-bottom:0;mso-position-horizontal:absolute;mso-position-horizontal-relative:text;mso-position-vertical:absolute;mso-position-vertical-relative:text;mso-width-percent:0;mso-height-percent:0;mso-width-relative:margin;mso-height-relative:margin;v-text-anchor:middle" o:gfxdata="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" fillcolor="#5a5a5a [2109]" stroked="f" strokeweight="1pt">
                       <v:textbox style="layout-flow:vertical-ideographic" inset="1mm,1mm,1mm,1mm">
@@ -13483,7 +13483,7 @@
                     </wp:anchor>
                   </w:drawing>
                 </mc:Choice>
-                <mc:Fallback xmlns:cx="http://schemas.microsoft.com/office/drawing/2014/chartex" xmlns:cx1="http://schemas.microsoft.com/office/drawing/2015/9/8/chartex" xmlns:cx2="http://schemas.microsoft.com/office/drawing/2015/10/21/chartex" xmlns:cx3="http://schemas.microsoft.com/office/drawing/2016/5/9/chartex" xmlns:cx4="http://schemas.microsoft.com/office/drawing/2016/5/10/chartex" xmlns:cx5="http://schemas.microsoft.com/office/drawing/2016/5/11/chartex" xmlns:cx6="http://schemas.microsoft.com/office/drawing/2016/5/12/chartex" xmlns:cx7="http://schemas.microsoft.com/office/drawing/2016/5/13/chartex" xmlns:cx8="http://schemas.microsoft.com/office/drawing/2016/5/14/chartex" xmlns:aink="http://schemas.microsoft.com/office/drawing/2016/ink" xmlns:am3d="http://schemas.microsoft.com/office/drawing/2017/model3d" xmlns:oel="http://schemas.microsoft.com/office/2019/extlst" xmlns:w15="http://schemas.microsoft.com/office/word/2012/wordml" xmlns:w16cex="http://schemas.microsoft.com/office/word/2018/wordml/cex" xmlns:w16cid="http://schemas.microsoft.com/office/word/2016/wordml/cid" xmlns:w16="http://schemas.microsoft.com/office/word/2018/wordml" xmlns:w16du="http://schemas.microsoft.com/office/word/2023/wordml/word16du" xmlns:w16sdtdh="http://schemas.microsoft.com/office/word/2020/wordml/sdtdatahash" xmlns:w16se="http://schemas.microsoft.com/office/word/2015/wordml/symex">
+                <mc:Fallback xmlns:w16se="http://schemas.microsoft.com/office/word/2015/wordml/symex" xmlns:w16sdtdh="http://schemas.microsoft.com/office/word/2020/wordml/sdtdatahash" xmlns:w16du="http://schemas.microsoft.com/office/word/2023/wordml/word16du" xmlns:w16="http://schemas.microsoft.com/office/word/2018/wordml" xmlns:w16cid="http://schemas.microsoft.com/office/word/2016/wordml/cid" xmlns:w16cex="http://schemas.microsoft.com/office/word/2018/wordml/cex" xmlns:w15="http://schemas.microsoft.com/office/word/2012/wordml" xmlns:oel="http://schemas.microsoft.com/office/2019/extlst" xmlns:am3d="http://schemas.microsoft.com/office/drawing/2017/model3d" xmlns:aink="http://schemas.microsoft.com/office/drawing/2016/ink" xmlns:cx8="http://schemas.microsoft.com/office/drawing/2016/5/14/chartex" xmlns:cx7="http://schemas.microsoft.com/office/drawing/2016/5/13/chartex" xmlns:cx6="http://schemas.microsoft.com/office/drawing/2016/5/12/chartex" xmlns:cx5="http://schemas.microsoft.com/office/drawing/2016/5/11/chartex" xmlns:cx4="http://schemas.microsoft.com/office/drawing/2016/5/10/chartex" xmlns:cx3="http://schemas.microsoft.com/office/drawing/2016/5/9/chartex" xmlns:cx2="http://schemas.microsoft.com/office/drawing/2015/10/21/chartex" xmlns:cx1="http://schemas.microsoft.com/office/drawing/2015/9/8/chartex" xmlns:cx="http://schemas.microsoft.com/office/drawing/2014/chartex">
                   <w:pict>
                     <v:rect w14:anchorId="4D37C684" id="矩形 11" o:spid="_x0000_s1043" style="position:absolute;left:0;text-align:left;margin-left:-.75pt;margin-top:5.9pt;width:19.25pt;height:89.35pt;z-index:251659776;visibility:visible;mso-wrap-style:square;mso-width-percent:0;mso-height-percent:0;mso-wrap-distance-left:9pt;mso-wrap-distance-top:0;mso-wrap-distance-right:9pt;mso-wrap-distance-bottom:0;mso-position-horizontal:absolute;mso-position-horizontal-relative:text;mso-position-vertical:absolute;mso-position-vertical-relative:text;mso-width-percent:0;mso-height-percent:0;mso-width-relative:margin;mso-height-relative:margin;v-text-anchor:middle" o:gfxdata="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" fillcolor="#5a5a5a [2109]" stroked="f" strokeweight="1pt">
                       <v:textbox style="layout-flow:vertical-ideographic" inset="1mm,1mm,1mm,1mm">
@@ -15283,7 +15283,7 @@
               </wp:anchor>
             </w:drawing>
           </mc:Choice>
-          <mc:Fallback xmlns:cx="http://schemas.microsoft.com/office/drawing/2014/chartex" xmlns:cx1="http://schemas.microsoft.com/office/drawing/2015/9/8/chartex" xmlns:cx2="http://schemas.microsoft.com/office/drawing/2015/10/21/chartex" xmlns:cx3="http://schemas.microsoft.com/office/drawing/2016/5/9/chartex" xmlns:cx4="http://schemas.microsoft.com/office/drawing/2016/5/10/chartex" xmlns:cx5="http://schemas.microsoft.com/office/drawing/2016/5/11/chartex" xmlns:cx6="http://schemas.microsoft.com/office/drawing/2016/5/12/chartex" xmlns:cx7="http://schemas.microsoft.com/office/drawing/2016/5/13/chartex" xmlns:cx8="http://schemas.microsoft.com/office/drawing/2016/5/14/chartex" xmlns:aink="http://schemas.microsoft.com/office/drawing/2016/ink" xmlns:am3d="http://schemas.microsoft.com/office/drawing/2017/model3d" xmlns:oel="http://schemas.microsoft.com/office/2019/extlst" xmlns:w15="http://schemas.microsoft.com/office/word/2012/wordml" xmlns:w16cex="http://schemas.microsoft.com/office/word/2018/wordml/cex" xmlns:w16cid="http://schemas.microsoft.com/office/word/2016/wordml/cid" xmlns:w16="http://schemas.microsoft.com/office/word/2018/wordml" xmlns:w16du="http://schemas.microsoft.com/office/word/2023/wordml/word16du" xmlns:w16sdtdh="http://schemas.microsoft.com/office/word/2020/wordml/sdtdatahash" xmlns:w16se="http://schemas.microsoft.com/office/word/2015/wordml/symex">
+          <mc:Fallback xmlns:w16se="http://schemas.microsoft.com/office/word/2015/wordml/symex" xmlns:w16sdtdh="http://schemas.microsoft.com/office/word/2020/wordml/sdtdatahash" xmlns:w16du="http://schemas.microsoft.com/office/word/2023/wordml/word16du" xmlns:w16="http://schemas.microsoft.com/office/word/2018/wordml" xmlns:w16cid="http://schemas.microsoft.com/office/word/2016/wordml/cid" xmlns:w16cex="http://schemas.microsoft.com/office/word/2018/wordml/cex" xmlns:w15="http://schemas.microsoft.com/office/word/2012/wordml" xmlns:oel="http://schemas.microsoft.com/office/2019/extlst" xmlns:am3d="http://schemas.microsoft.com/office/drawing/2017/model3d" xmlns:aink="http://schemas.microsoft.com/office/drawing/2016/ink" xmlns:cx8="http://schemas.microsoft.com/office/drawing/2016/5/14/chartex" xmlns:cx7="http://schemas.microsoft.com/office/drawing/2016/5/13/chartex" xmlns:cx6="http://schemas.microsoft.com/office/drawing/2016/5/12/chartex" xmlns:cx5="http://schemas.microsoft.com/office/drawing/2016/5/11/chartex" xmlns:cx4="http://schemas.microsoft.com/office/drawing/2016/5/10/chartex" xmlns:cx3="http://schemas.microsoft.com/office/drawing/2016/5/9/chartex" xmlns:cx2="http://schemas.microsoft.com/office/drawing/2015/10/21/chartex" xmlns:cx1="http://schemas.microsoft.com/office/drawing/2015/9/8/chartex" xmlns:cx="http://schemas.microsoft.com/office/drawing/2014/chartex">
             <w:pict>
               <v:line w14:anchorId="52C04BB9" id="直線接點 2" o:spid="_x0000_s1026" style="position:absolute;z-index:251653632;visibility:visible;mso-wrap-style:square;mso-height-percent:0;mso-wrap-distance-left:9pt;mso-wrap-distance-top:0;mso-wrap-distance-right:9pt;mso-wrap-distance-bottom:0;mso-position-horizontal:absolute;mso-position-horizontal-relative:page;mso-position-vertical:absolute;mso-position-vertical-relative:page;mso-height-percent:0;mso-height-relative:margin" from="687.75pt,19.85pt" to="687.75pt,709.8pt" o:gfxdata="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" strokecolor="black [3213]" strokeweight=".5pt">
                 <v:stroke dashstyle="3 1" joinstyle="miter"/>
@@ -15937,12 +15937,39 @@
             </w:pPr>
             <w:r>
               <w:rPr>
-                <w:rFonts w:ascii="Barlow Condensed Medium" w:eastAsia="華康儷中黑" w:hAnsi="Barlow Condensed Medium" w:cstheme="minorHAnsi" w:hint="eastAsia"/>
-                <w:b/>
-                <w:bCs/>
+                <w:rFonts w:ascii="Barlow Condensed Medium" w:eastAsia="華康儷中黑" w:hAnsi="Barlow Condensed Medium" w:cstheme="minorHAnsi"/>
                 <w:w w:val="90"/>
               </w:rPr>
-              <w:t>7</w:t>
+              <w:fldChar w:fldCharType="begin"/>
+            </w:r>
+            <w:r>
+              <w:rPr>
+                <w:rFonts w:ascii="Barlow Condensed Medium" w:eastAsia="華康儷中黑" w:hAnsi="Barlow Condensed Medium" w:cstheme="minorHAnsi"/>
+                <w:w w:val="90"/>
+              </w:rPr>
+              <w:instrText xml:space="preserve"> =pub_mon \* MERGEFORMAT </w:instrText>
+            </w:r>
+            <w:r>
+              <w:rPr>
+                <w:rFonts w:ascii="Barlow Condensed Medium" w:eastAsia="華康儷中黑" w:hAnsi="Barlow Condensed Medium" w:cstheme="minorHAnsi"/>
+                <w:w w:val="90"/>
+              </w:rPr>
+              <w:fldChar w:fldCharType="separate"/>
+            </w:r>
+            <w:r>
+              <w:rPr>
+                <w:rFonts w:ascii="Barlow Condensed Medium" w:eastAsia="華康儷中黑" w:hAnsi="Barlow Condensed Medium" w:cstheme="minorHAnsi"/>
+                <w:noProof/>
+                <w:w w:val="90"/>
+              </w:rPr>
+              <w:t>8</w:t>
+            </w:r>
+            <w:r>
+              <w:rPr>
+                <w:rFonts w:ascii="Barlow Condensed Medium" w:eastAsia="華康儷中黑" w:hAnsi="Barlow Condensed Medium" w:cstheme="minorHAnsi"/>
+                <w:w w:val="90"/>
+              </w:rPr>
+              <w:fldChar w:fldCharType="end"/>
             </w:r>
           </w:p>
         </w:tc>
@@ -16249,25 +16276,7 @@
                 <w:sz w:val="28"/>
                 <w:szCs w:val="28"/>
               </w:rPr>
-              <w:t>黃阿絹</w:t>
-            </w:r>
-            <w:r>
-              <w:rPr>
-                <w:rFonts w:ascii="Barlow Condensed Medium" w:eastAsia="標楷體" w:hAnsi="Barlow Condensed Medium" w:cstheme="minorHAnsi" w:hint="eastAsia"/>
-                <w:w w:val="66"/>
-                <w:sz w:val="28"/>
-                <w:szCs w:val="28"/>
-              </w:rPr>
-              <w:t>、</w:t>
-            </w:r>
-            <w:r>
-              <w:rPr>
-                <w:rFonts w:ascii="Barlow Condensed Medium" w:eastAsia="標楷體" w:hAnsi="Barlow Condensed Medium" w:cstheme="minorHAnsi" w:hint="eastAsia"/>
-                <w:w w:val="66"/>
-                <w:sz w:val="28"/>
-                <w:szCs w:val="28"/>
-              </w:rPr>
-              <w:t>林淑雲</w:t>
+              <w:t>林美惠、劉奕樑</w:t>
             </w:r>
           </w:p>
         </w:tc>
@@ -18502,24 +18511,10 @@
                 <w:w w:val="80"/>
                 <w:szCs w:val="24"/>
               </w:rPr>
-              <w:t>林美惠</w:t>
-            </w:r>
-            <w:r>
-              <w:rPr>
-                <w:rFonts w:ascii="Barlow Condensed Medium" w:eastAsia="標楷體" w:hAnsi="Barlow Condensed Medium" w:cstheme="minorHAnsi" w:hint="eastAsia"/>
-                <w:w w:val="80"/>
-                <w:szCs w:val="24"/>
-              </w:rPr>
-              <w:t>、</w:t>
-            </w:r>
-            <w:r>
-              <w:rPr>
-                <w:rFonts w:ascii="Barlow Condensed Medium" w:eastAsia="標楷體" w:hAnsi="Barlow Condensed Medium" w:cstheme="minorHAnsi" w:hint="eastAsia"/>
-                <w:w w:val="80"/>
-                <w:szCs w:val="24"/>
-              </w:rPr>
-              <w:t>劉奕樑</w:t>
-            </w:r>
+              <w:t>蕭國鎮、張怡婷</w:t>
+            </w:r>
+            <w:bookmarkStart w:id="6" w:name="_GoBack"/>
+            <w:bookmarkEnd w:id="6"/>
           </w:p>
         </w:tc>
       </w:tr>
@@ -20827,8 +20822,6 @@
               </w:rPr>
               <w:t>黃阿絹</w:t>
             </w:r>
-            <w:bookmarkStart w:id="6" w:name="_GoBack"/>
-            <w:bookmarkEnd w:id="6"/>
           </w:p>
         </w:tc>
         <w:tc>
@@ -26157,7 +26150,7 @@
               </wp:anchor>
             </w:drawing>
           </mc:Choice>
-          <mc:Fallback xmlns:cx="http://schemas.microsoft.com/office/drawing/2014/chartex" xmlns:cx1="http://schemas.microsoft.com/office/drawing/2015/9/8/chartex" xmlns:cx2="http://schemas.microsoft.com/office/drawing/2015/10/21/chartex" xmlns:cx3="http://schemas.microsoft.com/office/drawing/2016/5/9/chartex" xmlns:cx4="http://schemas.microsoft.com/office/drawing/2016/5/10/chartex" xmlns:cx5="http://schemas.microsoft.com/office/drawing/2016/5/11/chartex" xmlns:cx6="http://schemas.microsoft.com/office/drawing/2016/5/12/chartex" xmlns:cx7="http://schemas.microsoft.com/office/drawing/2016/5/13/chartex" xmlns:cx8="http://schemas.microsoft.com/office/drawing/2016/5/14/chartex" xmlns:aink="http://schemas.microsoft.com/office/drawing/2016/ink" xmlns:am3d="http://schemas.microsoft.com/office/drawing/2017/model3d" xmlns:oel="http://schemas.microsoft.com/office/2019/extlst" xmlns:w15="http://schemas.microsoft.com/office/word/2012/wordml" xmlns:w16cex="http://schemas.microsoft.com/office/word/2018/wordml/cex" xmlns:w16cid="http://schemas.microsoft.com/office/word/2016/wordml/cid" xmlns:w16="http://schemas.microsoft.com/office/word/2018/wordml" xmlns:w16du="http://schemas.microsoft.com/office/word/2023/wordml/word16du" xmlns:w16sdtdh="http://schemas.microsoft.com/office/word/2020/wordml/sdtdatahash" xmlns:w16se="http://schemas.microsoft.com/office/word/2015/wordml/symex">
+          <mc:Fallback xmlns:w16se="http://schemas.microsoft.com/office/word/2015/wordml/symex" xmlns:w16sdtdh="http://schemas.microsoft.com/office/word/2020/wordml/sdtdatahash" xmlns:w16du="http://schemas.microsoft.com/office/word/2023/wordml/word16du" xmlns:w16="http://schemas.microsoft.com/office/word/2018/wordml" xmlns:w16cid="http://schemas.microsoft.com/office/word/2016/wordml/cid" xmlns:w16cex="http://schemas.microsoft.com/office/word/2018/wordml/cex" xmlns:w15="http://schemas.microsoft.com/office/word/2012/wordml" xmlns:oel="http://schemas.microsoft.com/office/2019/extlst" xmlns:am3d="http://schemas.microsoft.com/office/drawing/2017/model3d" xmlns:aink="http://schemas.microsoft.com/office/drawing/2016/ink" xmlns:cx8="http://schemas.microsoft.com/office/drawing/2016/5/14/chartex" xmlns:cx7="http://schemas.microsoft.com/office/drawing/2016/5/13/chartex" xmlns:cx6="http://schemas.microsoft.com/office/drawing/2016/5/12/chartex" xmlns:cx5="http://schemas.microsoft.com/office/drawing/2016/5/11/chartex" xmlns:cx4="http://schemas.microsoft.com/office/drawing/2016/5/10/chartex" xmlns:cx3="http://schemas.microsoft.com/office/drawing/2016/5/9/chartex" xmlns:cx2="http://schemas.microsoft.com/office/drawing/2015/10/21/chartex" xmlns:cx1="http://schemas.microsoft.com/office/drawing/2015/9/8/chartex" xmlns:cx="http://schemas.microsoft.com/office/drawing/2014/chartex">
             <w:pict>
               <v:line w14:anchorId="1322B9DD" id="直線接點 4" o:spid="_x0000_s1026" style="position:absolute;z-index:251660800;visibility:visible;mso-wrap-style:square;mso-width-percent:0;mso-height-percent:0;mso-wrap-distance-left:9pt;mso-wrap-distance-top:0;mso-wrap-distance-right:9pt;mso-wrap-distance-bottom:0;mso-position-horizontal:absolute;mso-position-horizontal-relative:page;mso-position-vertical:absolute;mso-position-vertical-relative:page;mso-width-percent:0;mso-height-percent:0;mso-width-relative:margin;mso-height-relative:margin" from="343.9pt,19.85pt" to="345.05pt,710.95pt" o:gfxdata="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" strokecolor="black [3213]" strokeweight=".5pt">
                 <v:stroke dashstyle="3 1" joinstyle="miter"/>
@@ -30602,7 +30595,7 @@
   <a:extraClrSchemeLst/>
   <a:extLst>
     <a:ext uri="{05A4C25C-085E-4340-85A3-A5531E510DB2}">
-      <thm15:themeFamily xmlns="" xmlns:thm15="http://schemas.microsoft.com/office/thememl/2012/main" name="Office Theme" id="{62F939B6-93AF-4DB8-9C6B-D6C7DFDC589F}" vid="{4A3C46E8-61CC-4603-A589-7422A47A8E4A}"/>
+      <thm15:themeFamily xmlns:thm15="http://schemas.microsoft.com/office/thememl/2012/main" xmlns="" name="Office Theme" id="{62F939B6-93AF-4DB8-9C6B-D6C7DFDC589F}" vid="{4A3C46E8-61CC-4603-A589-7422A47A8E4A}"/>
     </a:ext>
   </a:extLst>
 </a:theme>
@@ -30613,7 +30606,7 @@
 </file>
 
 <file path=customXml/itemProps1.xml><?xml version="1.0" encoding="utf-8"?>
-<ds:datastoreItem xmlns:ds="http://schemas.openxmlformats.org/officeDocument/2006/customXml" ds:itemID="{28556A53-CB27-42A6-B1F1-EEB030C688DE}">
+<ds:datastoreItem xmlns:ds="http://schemas.openxmlformats.org/officeDocument/2006/customXml" ds:itemID="{E931A44A-6F2E-41B0-B6FA-62C0C89DF70F}">
   <ds:schemaRefs>
     <ds:schemaRef ds:uri="http://schemas.openxmlformats.org/officeDocument/2006/bibliography"/>
   </ds:schemaRefs>

--- a/新泰週報20240804[2431]B4F.docx
+++ b/新泰週報20240804[2431]B4F.docx
@@ -1,6 +1,6 @@
 
 <file path=word/document.xml><?xml version="1.0" encoding="utf-8"?>
-<w:document xmlns:wpc="http://schemas.microsoft.com/office/word/2010/wordprocessingCanvas" xmlns:mc="http://schemas.openxmlformats.org/markup-compatibility/2006" xmlns:o="urn:schemas-microsoft-com:office:office" xmlns:r="http://schemas.openxmlformats.org/officeDocument/2006/relationships" xmlns:m="http://schemas.openxmlformats.org/officeDocument/2006/math" xmlns:v="urn:schemas-microsoft-com:vml" xmlns:wp14="http://schemas.microsoft.com/office/word/2010/wordprocessingDrawing" xmlns:wp="http://schemas.openxmlformats.org/drawingml/2006/wordprocessingDrawing" xmlns:w10="urn:schemas-microsoft-com:office:word" xmlns:w="http://schemas.openxmlformats.org/wordprocessingml/2006/main" xmlns:w14="http://schemas.microsoft.com/office/word/2010/wordml" xmlns:wpg="http://schemas.microsoft.com/office/word/2010/wordprocessingGroup" xmlns:wpi="http://schemas.microsoft.com/office/word/2010/wordprocessingInk" xmlns:wne="http://schemas.microsoft.com/office/word/2006/wordml" xmlns:wps="http://schemas.microsoft.com/office/word/2010/wordprocessingShape" mc:Ignorable="w14 wp14">
+<w:document xmlns:wpc="http://schemas.microsoft.com/office/word/2010/wordprocessingCanvas" xmlns:mc="http://schemas.openxmlformats.org/markup-compatibility/2006" xmlns:o="urn:schemas-microsoft-com:office:office" xmlns:r="http://schemas.openxmlformats.org/officeDocument/2006/relationships" xmlns:m="http://schemas.openxmlformats.org/officeDocument/2006/math" xmlns:v="urn:schemas-microsoft-com:vml" xmlns:wp14="http://schemas.microsoft.com/office/word/2010/wordprocessingDrawing" xmlns:wp="http://schemas.openxmlformats.org/drawingml/2006/wordprocessingDrawing" xmlns:w10="urn:schemas-microsoft-com:office:word" xmlns:w="http://schemas.openxmlformats.org/wordprocessingml/2006/main" xmlns:w14="http://schemas.microsoft.com/office/word/2010/wordml" xmlns:w15="http://schemas.microsoft.com/office/word/2012/wordml" xmlns:wpg="http://schemas.microsoft.com/office/word/2010/wordprocessingGroup" xmlns:wpi="http://schemas.microsoft.com/office/word/2010/wordprocessingInk" xmlns:wne="http://schemas.microsoft.com/office/word/2006/wordml" xmlns:wps="http://schemas.microsoft.com/office/word/2010/wordprocessingShape" mc:Ignorable="w14 w15 wp14">
   <w:body>
     <w:p>
       <w:pPr>
@@ -612,7 +612,7 @@
                 <w:szCs w:val="26"/>
                 <w:lang w:bidi="he-IL"/>
               </w:rPr>
-              <w:t>台北中會松年部主辦</w:t>
+              <w:t>新莊教會將於</w:t>
             </w:r>
             <w:r>
               <w:rPr>
@@ -623,7 +623,7 @@
                 <w:szCs w:val="26"/>
                 <w:lang w:bidi="he-IL"/>
               </w:rPr>
-              <w:t>2024</w:t>
+              <w:t>8/4</w:t>
             </w:r>
             <w:r>
               <w:rPr>
@@ -634,7 +634,7 @@
                 <w:szCs w:val="26"/>
                 <w:lang w:bidi="he-IL"/>
               </w:rPr>
-              <w:t>年秋季國外靈修將於</w:t>
+              <w:t>主日下午</w:t>
             </w:r>
             <w:r>
               <w:rPr>
@@ -645,7 +645,7 @@
                 <w:szCs w:val="26"/>
                 <w:lang w:bidi="he-IL"/>
               </w:rPr>
-              <w:t>9/10-13(</w:t>
+              <w:t>3:30</w:t>
             </w:r>
             <w:r>
               <w:rPr>
@@ -656,139 +656,7 @@
                 <w:szCs w:val="26"/>
                 <w:lang w:bidi="he-IL"/>
               </w:rPr>
-              <w:t>二</w:t>
-            </w:r>
-            <w:r>
-              <w:rPr>
-                <w:rFonts w:ascii="Barlow Condensed Medium" w:eastAsia="標楷體" w:hAnsi="Barlow Condensed Medium" w:cs="Segoe UI Symbol" w:hint="eastAsia"/>
-                <w:noProof/>
-                <w:w w:val="90"/>
-                <w:sz w:val="26"/>
-                <w:szCs w:val="26"/>
-                <w:lang w:bidi="he-IL"/>
-              </w:rPr>
-              <w:t>~</w:t>
-            </w:r>
-            <w:r>
-              <w:rPr>
-                <w:rFonts w:ascii="Barlow Condensed Medium" w:eastAsia="標楷體" w:hAnsi="Barlow Condensed Medium" w:cs="Segoe UI Symbol" w:hint="eastAsia"/>
-                <w:noProof/>
-                <w:w w:val="90"/>
-                <w:sz w:val="26"/>
-                <w:szCs w:val="26"/>
-                <w:lang w:bidi="he-IL"/>
-              </w:rPr>
-              <w:t>五</w:t>
-            </w:r>
-            <w:r>
-              <w:rPr>
-                <w:rFonts w:ascii="Barlow Condensed Medium" w:eastAsia="標楷體" w:hAnsi="Barlow Condensed Medium" w:cs="Segoe UI Symbol" w:hint="eastAsia"/>
-                <w:noProof/>
-                <w:w w:val="90"/>
-                <w:sz w:val="26"/>
-                <w:szCs w:val="26"/>
-                <w:lang w:bidi="he-IL"/>
-              </w:rPr>
-              <w:t>)</w:t>
-            </w:r>
-            <w:r>
-              <w:rPr>
-                <w:rFonts w:ascii="Barlow Condensed Medium" w:eastAsia="標楷體" w:hAnsi="Barlow Condensed Medium" w:cs="Segoe UI Symbol" w:hint="eastAsia"/>
-                <w:noProof/>
-                <w:w w:val="90"/>
-                <w:sz w:val="26"/>
-                <w:szCs w:val="26"/>
-                <w:lang w:bidi="he-IL"/>
-              </w:rPr>
-              <w:t>前往日本沖縄</w:t>
-            </w:r>
-            <w:r>
-              <w:rPr>
-                <w:rFonts w:ascii="Barlow Condensed Medium" w:eastAsia="標楷體" w:hAnsi="Barlow Condensed Medium" w:cs="Segoe UI Symbol" w:hint="eastAsia"/>
-                <w:noProof/>
-                <w:w w:val="90"/>
-                <w:sz w:val="26"/>
-                <w:szCs w:val="26"/>
-                <w:lang w:bidi="he-IL"/>
-              </w:rPr>
-              <w:t>4</w:t>
-            </w:r>
-            <w:r>
-              <w:rPr>
-                <w:rFonts w:ascii="Barlow Condensed Medium" w:eastAsia="標楷體" w:hAnsi="Barlow Condensed Medium" w:cs="Segoe UI Symbol" w:hint="eastAsia"/>
-                <w:noProof/>
-                <w:w w:val="90"/>
-                <w:sz w:val="26"/>
-                <w:szCs w:val="26"/>
-                <w:lang w:bidi="he-IL"/>
-              </w:rPr>
-              <w:t>日遊。限額</w:t>
-            </w:r>
-            <w:r>
-              <w:rPr>
-                <w:rFonts w:ascii="Barlow Condensed Medium" w:eastAsia="標楷體" w:hAnsi="Barlow Condensed Medium" w:cs="Segoe UI Symbol" w:hint="eastAsia"/>
-                <w:noProof/>
-                <w:w w:val="90"/>
-                <w:sz w:val="26"/>
-                <w:szCs w:val="26"/>
-                <w:lang w:bidi="he-IL"/>
-              </w:rPr>
-              <w:t>80</w:t>
-            </w:r>
-            <w:r>
-              <w:rPr>
-                <w:rFonts w:ascii="Barlow Condensed Medium" w:eastAsia="標楷體" w:hAnsi="Barlow Condensed Medium" w:cs="Segoe UI Symbol" w:hint="eastAsia"/>
-                <w:noProof/>
-                <w:w w:val="90"/>
-                <w:sz w:val="26"/>
-                <w:szCs w:val="26"/>
-                <w:lang w:bidi="he-IL"/>
-              </w:rPr>
-              <w:t>人，報名請洽松年會長，</w:t>
-            </w:r>
-            <w:r>
-              <w:rPr>
-                <w:rFonts w:ascii="Barlow Condensed Medium" w:eastAsia="標楷體" w:hAnsi="Barlow Condensed Medium" w:cs="Segoe UI Symbol" w:hint="eastAsia"/>
-                <w:noProof/>
-                <w:w w:val="90"/>
-                <w:sz w:val="26"/>
-                <w:szCs w:val="26"/>
-                <w:lang w:bidi="he-IL"/>
-              </w:rPr>
-              <w:t>7/31(</w:t>
-            </w:r>
-            <w:r>
-              <w:rPr>
-                <w:rFonts w:ascii="Barlow Condensed Medium" w:eastAsia="標楷體" w:hAnsi="Barlow Condensed Medium" w:cs="Segoe UI Symbol" w:hint="eastAsia"/>
-                <w:noProof/>
-                <w:w w:val="90"/>
-                <w:sz w:val="26"/>
-                <w:szCs w:val="26"/>
-                <w:lang w:bidi="he-IL"/>
-              </w:rPr>
-              <w:t>三</w:t>
-            </w:r>
-            <w:r>
-              <w:rPr>
-                <w:rFonts w:ascii="Barlow Condensed Medium" w:eastAsia="標楷體" w:hAnsi="Barlow Condensed Medium" w:cs="Segoe UI Symbol" w:hint="eastAsia"/>
-                <w:noProof/>
-                <w:w w:val="90"/>
-                <w:sz w:val="26"/>
-                <w:szCs w:val="26"/>
-                <w:lang w:bidi="he-IL"/>
-              </w:rPr>
-              <w:t>)</w:t>
-            </w:r>
-            <w:r>
-              <w:rPr>
-                <w:rFonts w:ascii="Barlow Condensed Medium" w:eastAsia="標楷體" w:hAnsi="Barlow Condensed Medium" w:cs="Segoe UI Symbol" w:hint="eastAsia"/>
-                <w:noProof/>
-                <w:w w:val="90"/>
-                <w:sz w:val="26"/>
-                <w:szCs w:val="26"/>
-                <w:lang w:bidi="he-IL"/>
-              </w:rPr>
-              <w:t>截止報名。</w:t>
+              <w:t>舉行許雅茹牧師就任教育牧師授職感恩禮拜。</w:t>
             </w:r>
           </w:p>
         </w:tc>
@@ -870,7 +738,7 @@
                 <w:szCs w:val="26"/>
                 <w:lang w:bidi="he-IL"/>
               </w:rPr>
-              <w:t>新莊教會將於</w:t>
+              <w:t>蘭雅教會將於</w:t>
             </w:r>
             <w:r>
               <w:rPr>
@@ -881,7 +749,7 @@
                 <w:szCs w:val="26"/>
                 <w:lang w:bidi="he-IL"/>
               </w:rPr>
-              <w:t>8/4</w:t>
+              <w:t>8/11</w:t>
             </w:r>
             <w:r>
               <w:rPr>
@@ -914,7 +782,7 @@
                 <w:szCs w:val="26"/>
                 <w:lang w:bidi="he-IL"/>
               </w:rPr>
-              <w:t>舉行許雅茹牧師就任教育牧師授職感恩禮拜</w:t>
+              <w:t>舉行王正平牧師就任第二任牧師授職感恩禮拜。</w:t>
             </w:r>
           </w:p>
         </w:tc>
@@ -989,69 +857,135 @@
             </w:pPr>
             <w:r>
               <w:rPr>
-                <w:rFonts w:ascii="Barlow Condensed Medium" w:eastAsia="標楷體" w:hAnsi="Barlow Condensed Medium" w:cs="Segoe UI Symbol" w:hint="eastAsia"/>
-                <w:noProof/>
+                <w:rFonts w:ascii="Segoe UI Symbol" w:eastAsia="標楷體" w:hAnsi="Segoe UI Symbol" w:cs="Segoe UI Symbol"/>
                 <w:w w:val="90"/>
                 <w:sz w:val="26"/>
                 <w:szCs w:val="26"/>
-                <w:lang w:bidi="he-IL"/>
-              </w:rPr>
-              <w:t>蘭雅教會將於</w:t>
+              </w:rPr>
+              <w:t>★</w:t>
             </w:r>
             <w:r>
               <w:rPr>
                 <w:rFonts w:ascii="Barlow Condensed Medium" w:eastAsia="標楷體" w:hAnsi="Barlow Condensed Medium" w:cs="Segoe UI Symbol" w:hint="eastAsia"/>
-                <w:noProof/>
                 <w:w w:val="90"/>
                 <w:sz w:val="26"/>
                 <w:szCs w:val="26"/>
-                <w:lang w:bidi="he-IL"/>
-              </w:rPr>
-              <w:t>8/11</w:t>
-            </w:r>
+              </w:rPr>
+              <w:t>南</w:t>
+            </w:r>
+            <w:proofErr w:type="gramStart"/>
             <w:r>
               <w:rPr>
                 <w:rFonts w:ascii="Barlow Condensed Medium" w:eastAsia="標楷體" w:hAnsi="Barlow Condensed Medium" w:cs="Segoe UI Symbol" w:hint="eastAsia"/>
-                <w:noProof/>
                 <w:w w:val="90"/>
                 <w:sz w:val="26"/>
                 <w:szCs w:val="26"/>
-                <w:lang w:bidi="he-IL"/>
-              </w:rPr>
-              <w:t>主日下午</w:t>
-            </w:r>
+              </w:rPr>
+              <w:t>崁</w:t>
+            </w:r>
+            <w:proofErr w:type="gramEnd"/>
             <w:r>
               <w:rPr>
                 <w:rFonts w:ascii="Barlow Condensed Medium" w:eastAsia="標楷體" w:hAnsi="Barlow Condensed Medium" w:cs="Segoe UI Symbol" w:hint="eastAsia"/>
-                <w:noProof/>
                 <w:w w:val="90"/>
                 <w:sz w:val="26"/>
                 <w:szCs w:val="26"/>
-                <w:lang w:bidi="he-IL"/>
-              </w:rPr>
-              <w:t>3:30</w:t>
+              </w:rPr>
+              <w:t>大安教會將於</w:t>
             </w:r>
             <w:r>
               <w:rPr>
                 <w:rFonts w:ascii="Barlow Condensed Medium" w:eastAsia="標楷體" w:hAnsi="Barlow Condensed Medium" w:cs="Segoe UI Symbol" w:hint="eastAsia"/>
-                <w:noProof/>
                 <w:w w:val="90"/>
                 <w:sz w:val="26"/>
                 <w:szCs w:val="26"/>
-                <w:lang w:bidi="he-IL"/>
-              </w:rPr>
-              <w:t>舉行王正平牧師就任第二任牧師授職感恩禮拜</w:t>
+              </w:rPr>
+              <w:t>8/25(</w:t>
             </w:r>
             <w:r>
               <w:rPr>
                 <w:rFonts w:ascii="Barlow Condensed Medium" w:eastAsia="標楷體" w:hAnsi="Barlow Condensed Medium" w:cs="Segoe UI Symbol" w:hint="eastAsia"/>
-                <w:noProof/>
                 <w:w w:val="90"/>
                 <w:sz w:val="26"/>
                 <w:szCs w:val="26"/>
-                <w:lang w:bidi="he-IL"/>
-              </w:rPr>
-              <w:t>。</w:t>
+              </w:rPr>
+              <w:t>主日</w:t>
+            </w:r>
+            <w:r>
+              <w:rPr>
+                <w:rFonts w:ascii="Barlow Condensed Medium" w:eastAsia="標楷體" w:hAnsi="Barlow Condensed Medium" w:cs="Segoe UI Symbol" w:hint="eastAsia"/>
+                <w:w w:val="90"/>
+                <w:sz w:val="26"/>
+                <w:szCs w:val="26"/>
+              </w:rPr>
+              <w:t>)</w:t>
+            </w:r>
+            <w:r>
+              <w:rPr>
+                <w:rFonts w:ascii="Barlow Condensed Medium" w:eastAsia="標楷體" w:hAnsi="Barlow Condensed Medium" w:cs="Segoe UI Symbol" w:hint="eastAsia"/>
+                <w:w w:val="90"/>
+                <w:sz w:val="26"/>
+                <w:szCs w:val="26"/>
+              </w:rPr>
+              <w:t>下午</w:t>
+            </w:r>
+            <w:r>
+              <w:rPr>
+                <w:rFonts w:ascii="Barlow Condensed Medium" w:eastAsia="標楷體" w:hAnsi="Barlow Condensed Medium" w:cs="Segoe UI Symbol" w:hint="eastAsia"/>
+                <w:w w:val="90"/>
+                <w:sz w:val="26"/>
+                <w:szCs w:val="26"/>
+              </w:rPr>
+              <w:t>3:00</w:t>
+            </w:r>
+            <w:r>
+              <w:rPr>
+                <w:rFonts w:ascii="Barlow Condensed Medium" w:eastAsia="標楷體" w:hAnsi="Barlow Condensed Medium" w:cs="Segoe UI Symbol" w:hint="eastAsia"/>
+                <w:w w:val="90"/>
+                <w:sz w:val="26"/>
+                <w:szCs w:val="26"/>
+              </w:rPr>
+              <w:t>舉行林靜誼傳道</w:t>
+            </w:r>
+            <w:proofErr w:type="gramStart"/>
+            <w:r>
+              <w:rPr>
+                <w:rFonts w:ascii="Barlow Condensed Medium" w:eastAsia="標楷體" w:hAnsi="Barlow Condensed Medium" w:cs="Segoe UI Symbol" w:hint="eastAsia"/>
+                <w:w w:val="90"/>
+                <w:sz w:val="26"/>
+                <w:szCs w:val="26"/>
+              </w:rPr>
+              <w:t>師封立</w:t>
+            </w:r>
+            <w:proofErr w:type="gramEnd"/>
+            <w:r>
+              <w:rPr>
+                <w:rFonts w:ascii="Barlow Condensed Medium" w:eastAsia="標楷體" w:hAnsi="Barlow Condensed Medium" w:cs="Segoe UI Symbol" w:hint="eastAsia"/>
+                <w:w w:val="90"/>
+                <w:sz w:val="26"/>
+                <w:szCs w:val="26"/>
+              </w:rPr>
+              <w:t>牧師暨就任宣教牧師派駐林口大安</w:t>
+            </w:r>
+            <w:proofErr w:type="gramStart"/>
+            <w:r>
+              <w:rPr>
+                <w:rFonts w:ascii="Barlow Condensed Medium" w:eastAsia="標楷體" w:hAnsi="Barlow Condensed Medium" w:cs="Segoe UI Symbol" w:hint="eastAsia"/>
+                <w:w w:val="90"/>
+                <w:sz w:val="26"/>
+                <w:szCs w:val="26"/>
+              </w:rPr>
+              <w:t>教會授職感恩</w:t>
+            </w:r>
+            <w:proofErr w:type="gramEnd"/>
+            <w:r>
+              <w:rPr>
+                <w:rFonts w:ascii="Barlow Condensed Medium" w:eastAsia="標楷體" w:hAnsi="Barlow Condensed Medium" w:cs="Segoe UI Symbol" w:hint="eastAsia"/>
+                <w:w w:val="90"/>
+                <w:sz w:val="26"/>
+                <w:szCs w:val="26"/>
+              </w:rPr>
+              <w:t>禮拜。</w:t>
             </w:r>
           </w:p>
         </w:tc>
@@ -1135,70 +1069,6 @@
             </w:pPr>
             <w:r>
               <w:rPr>
-                <w:rFonts w:ascii="Barlow Condensed Medium" w:eastAsia="標楷體" w:hAnsi="Barlow Condensed Medium" w:cs="Segoe UI Symbol"/>
-                <w:noProof/>
-                <w:w w:val="90"/>
-                <w:sz w:val="26"/>
-                <w:szCs w:val="26"/>
-              </w:rPr>
-              <w:drawing>
-                <wp:anchor distT="0" distB="0" distL="114300" distR="114300" simplePos="0" relativeHeight="251667968" behindDoc="0" locked="0" layoutInCell="1" allowOverlap="1" wp14:anchorId="58B558D4" wp14:editId="40A3A12E">
-                  <wp:simplePos x="0" y="0"/>
-                  <wp:positionH relativeFrom="column">
-                    <wp:posOffset>2693035</wp:posOffset>
-                  </wp:positionH>
-                  <wp:positionV relativeFrom="paragraph">
-                    <wp:posOffset>635</wp:posOffset>
-                  </wp:positionV>
-                  <wp:extent cx="815340" cy="798195"/>
-                  <wp:effectExtent l="0" t="0" r="3810" b="1905"/>
-                  <wp:wrapSquare wrapText="bothSides"/>
-                  <wp:docPr id="3" name="圖片 3"/>
-                  <wp:cNvGraphicFramePr>
-                    <a:graphicFrameLocks xmlns:a="http://schemas.openxmlformats.org/drawingml/2006/main" noChangeAspect="1"/>
-                  </wp:cNvGraphicFramePr>
-                  <a:graphic xmlns:a="http://schemas.openxmlformats.org/drawingml/2006/main">
-                    <a:graphicData uri="http://schemas.openxmlformats.org/drawingml/2006/picture">
-                      <pic:pic xmlns:pic="http://schemas.openxmlformats.org/drawingml/2006/picture">
-                        <pic:nvPicPr>
-                          <pic:cNvPr id="3" name="中會舉辦「教會之個人資料檔案安全維護及管理教育」課程訓練_746.jpg"/>
-                          <pic:cNvPicPr/>
-                        </pic:nvPicPr>
-                        <pic:blipFill>
-                          <a:blip r:embed="rId9" cstate="print">
-                            <a:extLst>
-                              <a:ext uri="{28A0092B-C50C-407E-A947-70E740481C1C}">
-                                <a14:useLocalDpi xmlns:a14="http://schemas.microsoft.com/office/drawing/2010/main" val="0"/>
-                              </a:ext>
-                            </a:extLst>
-                          </a:blip>
-                          <a:stretch>
-                            <a:fillRect/>
-                          </a:stretch>
-                        </pic:blipFill>
-                        <pic:spPr>
-                          <a:xfrm>
-                            <a:off x="0" y="0"/>
-                            <a:ext cx="815340" cy="798195"/>
-                          </a:xfrm>
-                          <a:prstGeom prst="rect">
-                            <a:avLst/>
-                          </a:prstGeom>
-                        </pic:spPr>
-                      </pic:pic>
-                    </a:graphicData>
-                  </a:graphic>
-                  <wp14:sizeRelH relativeFrom="page">
-                    <wp14:pctWidth>0</wp14:pctWidth>
-                  </wp14:sizeRelH>
-                  <wp14:sizeRelV relativeFrom="page">
-                    <wp14:pctHeight>0</wp14:pctHeight>
-                  </wp14:sizeRelV>
-                </wp:anchor>
-              </w:drawing>
-            </w:r>
-            <w:r>
-              <w:rPr>
                 <w:rFonts w:ascii="Segoe UI Symbol" w:eastAsia="標楷體" w:hAnsi="Segoe UI Symbol" w:cs="Segoe UI Symbol"/>
                 <w:w w:val="90"/>
                 <w:sz w:val="26"/>
@@ -1215,7 +1085,7 @@
                 <w:szCs w:val="26"/>
                 <w:lang w:bidi="he-IL"/>
               </w:rPr>
-              <w:t>台北中會主辨「教會之個人資料檔案安全維護及管理教育」課程，</w:t>
+              <w:t>台北中會松年事工部第</w:t>
             </w:r>
             <w:r>
               <w:rPr>
@@ -1226,7 +1096,7 @@
                 <w:szCs w:val="26"/>
                 <w:lang w:bidi="he-IL"/>
               </w:rPr>
-              <w:t>8/17(</w:t>
+              <w:t>38</w:t>
             </w:r>
             <w:r>
               <w:rPr>
@@ -1237,7 +1107,7 @@
                 <w:szCs w:val="26"/>
                 <w:lang w:bidi="he-IL"/>
               </w:rPr>
-              <w:t>六</w:t>
+              <w:t>屆會員代表大會將於</w:t>
             </w:r>
             <w:r>
               <w:rPr>
@@ -1248,7 +1118,7 @@
                 <w:szCs w:val="26"/>
                 <w:lang w:bidi="he-IL"/>
               </w:rPr>
-              <w:t>)</w:t>
+              <w:t>9/6(</w:t>
             </w:r>
             <w:r>
               <w:rPr>
@@ -1259,7 +1129,7 @@
                 <w:szCs w:val="26"/>
                 <w:lang w:bidi="he-IL"/>
               </w:rPr>
-              <w:t>上午</w:t>
+              <w:t>五</w:t>
             </w:r>
             <w:r>
               <w:rPr>
@@ -1270,7 +1140,7 @@
                 <w:szCs w:val="26"/>
                 <w:lang w:bidi="he-IL"/>
               </w:rPr>
-              <w:t>9:30-12:00</w:t>
+              <w:t>)</w:t>
             </w:r>
             <w:r>
               <w:rPr>
@@ -1281,7 +1151,7 @@
                 <w:szCs w:val="26"/>
                 <w:lang w:bidi="he-IL"/>
               </w:rPr>
-              <w:t>在大稻埕教會舉行。敬邀牧長、長執同工報名參加，</w:t>
+              <w:t>上午</w:t>
             </w:r>
             <w:r>
               <w:rPr>
@@ -1292,7 +1162,7 @@
                 <w:szCs w:val="26"/>
                 <w:lang w:bidi="he-IL"/>
               </w:rPr>
-              <w:t>7/31(</w:t>
+              <w:t>9:30</w:t>
             </w:r>
             <w:r>
               <w:rPr>
@@ -1303,7 +1173,7 @@
                 <w:szCs w:val="26"/>
                 <w:lang w:bidi="he-IL"/>
               </w:rPr>
-              <w:t>三</w:t>
+              <w:t>在大稻埕教會舉行，報名至</w:t>
             </w:r>
             <w:r>
               <w:rPr>
@@ -1314,7 +1184,7 @@
                 <w:szCs w:val="26"/>
                 <w:lang w:bidi="he-IL"/>
               </w:rPr>
-              <w:t>)</w:t>
+              <w:t>8/21(</w:t>
             </w:r>
             <w:r>
               <w:rPr>
@@ -1325,7 +1195,7 @@
                 <w:szCs w:val="26"/>
                 <w:lang w:bidi="he-IL"/>
               </w:rPr>
-              <w:t>截止報名</w:t>
+              <w:t>一</w:t>
             </w:r>
             <w:r>
               <w:rPr>
@@ -1336,7 +1206,18 @@
                 <w:szCs w:val="26"/>
                 <w:lang w:bidi="he-IL"/>
               </w:rPr>
-              <w:t>。</w:t>
+              <w:t>)</w:t>
+            </w:r>
+            <w:r>
+              <w:rPr>
+                <w:rFonts w:ascii="Barlow Condensed Medium" w:eastAsia="標楷體" w:hAnsi="Barlow Condensed Medium" w:cs="Segoe UI Symbol" w:hint="eastAsia"/>
+                <w:noProof/>
+                <w:w w:val="90"/>
+                <w:sz w:val="26"/>
+                <w:szCs w:val="26"/>
+                <w:lang w:bidi="he-IL"/>
+              </w:rPr>
+              <w:t>止。</w:t>
             </w:r>
           </w:p>
         </w:tc>
@@ -1501,6 +1382,201 @@
             </w:pPr>
             <w:r>
               <w:rPr>
+                <w:rFonts w:ascii="Segoe UI Symbol" w:eastAsia="標楷體" w:hAnsi="Segoe UI Symbol" w:cs="Segoe UI Symbol" w:hint="eastAsia"/>
+                <w:w w:val="90"/>
+                <w:sz w:val="26"/>
+                <w:szCs w:val="26"/>
+              </w:rPr>
+              <w:t>本</w:t>
+            </w:r>
+            <w:r>
+              <w:rPr>
+                <w:rFonts w:ascii="Barlow Condensed Medium" w:eastAsia="標楷體" w:hAnsi="Barlow Condensed Medium" w:cs="Segoe UI Symbol" w:hint="eastAsia"/>
+                <w:w w:val="90"/>
+                <w:sz w:val="26"/>
+                <w:szCs w:val="26"/>
+              </w:rPr>
+              <w:t>主日</w:t>
+            </w:r>
+            <w:r>
+              <w:rPr>
+                <w:rFonts w:ascii="Barlow Condensed Medium" w:eastAsia="標楷體" w:hAnsi="Barlow Condensed Medium" w:cs="Segoe UI Symbol" w:hint="eastAsia"/>
+                <w:w w:val="90"/>
+                <w:sz w:val="26"/>
+                <w:szCs w:val="26"/>
+              </w:rPr>
+              <w:t>(</w:t>
+            </w:r>
+            <w:r>
+              <w:rPr>
+                <w:rFonts w:ascii="Barlow Condensed Medium" w:eastAsia="標楷體" w:hAnsi="Barlow Condensed Medium" w:cs="Segoe UI Symbol" w:hint="eastAsia"/>
+                <w:w w:val="90"/>
+                <w:sz w:val="26"/>
+                <w:szCs w:val="26"/>
+              </w:rPr>
+              <w:t>8</w:t>
+            </w:r>
+            <w:r>
+              <w:rPr>
+                <w:rFonts w:ascii="Barlow Condensed Medium" w:eastAsia="標楷體" w:hAnsi="Barlow Condensed Medium" w:cs="Segoe UI Symbol" w:hint="eastAsia"/>
+                <w:w w:val="90"/>
+                <w:sz w:val="26"/>
+                <w:szCs w:val="26"/>
+              </w:rPr>
+              <w:t>/</w:t>
+            </w:r>
+            <w:r>
+              <w:rPr>
+                <w:rFonts w:ascii="Barlow Condensed Medium" w:eastAsia="標楷體" w:hAnsi="Barlow Condensed Medium" w:cs="Segoe UI Symbol" w:hint="eastAsia"/>
+                <w:w w:val="90"/>
+                <w:sz w:val="26"/>
+                <w:szCs w:val="26"/>
+              </w:rPr>
+              <w:t>4</w:t>
+            </w:r>
+            <w:r>
+              <w:rPr>
+                <w:rFonts w:ascii="Barlow Condensed Medium" w:eastAsia="標楷體" w:hAnsi="Barlow Condensed Medium" w:cs="Segoe UI Symbol" w:hint="eastAsia"/>
+                <w:w w:val="90"/>
+                <w:sz w:val="26"/>
+                <w:szCs w:val="26"/>
+              </w:rPr>
+              <w:t>)</w:t>
+            </w:r>
+            <w:r>
+              <w:rPr>
+                <w:rFonts w:ascii="Segoe UI Symbol" w:eastAsia="標楷體" w:hAnsi="Segoe UI Symbol" w:cs="Segoe UI Symbol" w:hint="eastAsia"/>
+                <w:w w:val="90"/>
+                <w:sz w:val="26"/>
+                <w:szCs w:val="26"/>
+              </w:rPr>
+              <w:t xml:space="preserve"> </w:t>
+            </w:r>
+            <w:r>
+              <w:rPr>
+                <w:rFonts w:ascii="Segoe UI Symbol" w:eastAsia="標楷體" w:hAnsi="Segoe UI Symbol" w:cs="Segoe UI Symbol" w:hint="eastAsia"/>
+                <w:w w:val="90"/>
+                <w:sz w:val="26"/>
+                <w:szCs w:val="26"/>
+              </w:rPr>
+              <w:t>於</w:t>
+            </w:r>
+            <w:r>
+              <w:rPr>
+                <w:rFonts w:ascii="Barlow Condensed Medium" w:eastAsia="標楷體" w:hAnsi="Barlow Condensed Medium" w:cs="Segoe UI Symbol" w:hint="eastAsia"/>
+                <w:w w:val="90"/>
+                <w:sz w:val="26"/>
+                <w:szCs w:val="26"/>
+              </w:rPr>
+              <w:t>禮拜</w:t>
+            </w:r>
+            <w:r>
+              <w:rPr>
+                <w:rFonts w:ascii="Barlow Condensed Medium" w:eastAsia="標楷體" w:hAnsi="Barlow Condensed Medium" w:cs="Segoe UI Symbol" w:hint="eastAsia"/>
+                <w:w w:val="90"/>
+                <w:sz w:val="26"/>
+                <w:szCs w:val="26"/>
+              </w:rPr>
+              <w:t>中</w:t>
+            </w:r>
+            <w:r>
+              <w:rPr>
+                <w:rFonts w:ascii="Barlow Condensed Medium" w:eastAsia="標楷體" w:hAnsi="Barlow Condensed Medium" w:cs="Segoe UI Symbol" w:hint="eastAsia"/>
+                <w:w w:val="90"/>
+                <w:sz w:val="26"/>
+                <w:szCs w:val="26"/>
+              </w:rPr>
+              <w:t>慶祝父親節，祝</w:t>
+            </w:r>
+            <w:r>
+              <w:rPr>
+                <w:rFonts w:ascii="Barlow Condensed Medium" w:eastAsia="標楷體" w:hAnsi="Barlow Condensed Medium" w:cs="Segoe UI Symbol" w:hint="eastAsia"/>
+                <w:w w:val="90"/>
+                <w:sz w:val="26"/>
+                <w:szCs w:val="26"/>
+              </w:rPr>
+              <w:t>父親們</w:t>
+            </w:r>
+            <w:proofErr w:type="gramStart"/>
+            <w:r>
+              <w:rPr>
+                <w:rFonts w:ascii="Barlow Condensed Medium" w:eastAsia="標楷體" w:hAnsi="Barlow Condensed Medium" w:cs="Segoe UI Symbol" w:hint="eastAsia"/>
+                <w:w w:val="90"/>
+                <w:sz w:val="26"/>
+                <w:szCs w:val="26"/>
+              </w:rPr>
+              <w:t>佳節蒙福</w:t>
+            </w:r>
+            <w:proofErr w:type="gramEnd"/>
+            <w:r>
+              <w:rPr>
+                <w:rFonts w:ascii="Barlow Condensed Medium" w:eastAsia="標楷體" w:hAnsi="Barlow Condensed Medium" w:cs="Segoe UI Symbol" w:hint="eastAsia"/>
+                <w:w w:val="90"/>
+                <w:sz w:val="26"/>
+                <w:szCs w:val="26"/>
+              </w:rPr>
+              <w:t>。</w:t>
+            </w:r>
+          </w:p>
+        </w:tc>
+      </w:tr>
+      <w:tr>
+        <w:tc>
+          <w:tcPr>
+            <w:tcW w:w="280" w:type="dxa"/>
+          </w:tcPr>
+          <w:p>
+            <w:pPr>
+              <w:snapToGrid w:val="0"/>
+              <w:spacing w:line="300" w:lineRule="exact"/>
+              <w:ind w:rightChars="11" w:right="26"/>
+              <w:jc w:val="right"/>
+              <w:rPr>
+                <w:rFonts w:ascii="Barlow Condensed Medium" w:eastAsia="華康細黑體" w:hAnsi="Barlow Condensed Medium"/>
+                <w:w w:val="90"/>
+                <w:sz w:val="26"/>
+                <w:szCs w:val="26"/>
+              </w:rPr>
+            </w:pPr>
+            <w:r>
+              <w:rPr>
+                <w:rFonts w:ascii="Barlow Condensed Medium" w:eastAsia="華康細黑體" w:hAnsi="Barlow Condensed Medium" w:hint="eastAsia"/>
+                <w:w w:val="90"/>
+                <w:sz w:val="26"/>
+                <w:szCs w:val="26"/>
+              </w:rPr>
+              <w:t>2</w:t>
+            </w:r>
+            <w:r>
+              <w:rPr>
+                <w:rFonts w:ascii="Barlow Condensed Medium" w:eastAsia="華康細黑體" w:hAnsi="Barlow Condensed Medium"/>
+                <w:w w:val="90"/>
+                <w:sz w:val="26"/>
+                <w:szCs w:val="26"/>
+              </w:rPr>
+              <w:t>.</w:t>
+            </w:r>
+          </w:p>
+        </w:tc>
+        <w:tc>
+          <w:tcPr>
+            <w:tcW w:w="5641" w:type="dxa"/>
+          </w:tcPr>
+          <w:p>
+            <w:pPr>
+              <w:kinsoku w:val="0"/>
+              <w:snapToGrid w:val="0"/>
+              <w:spacing w:line="300" w:lineRule="exact"/>
+              <w:jc w:val="both"/>
+              <w:rPr>
+                <w:rFonts w:ascii="Barlow Condensed Medium" w:eastAsia="標楷體" w:hAnsi="Barlow Condensed Medium" w:cs="Segoe UI Symbol"/>
+                <w:w w:val="90"/>
+                <w:sz w:val="26"/>
+                <w:szCs w:val="26"/>
+              </w:rPr>
+            </w:pPr>
+            <w:r>
+              <w:rPr>
                 <w:rFonts w:ascii="Segoe UI Symbol" w:eastAsia="標楷體" w:hAnsi="Segoe UI Symbol" w:cs="Segoe UI Symbol"/>
                 <w:w w:val="90"/>
                 <w:sz w:val="26"/>
@@ -1515,7 +1591,7 @@
                 <w:sz w:val="26"/>
                 <w:szCs w:val="26"/>
               </w:rPr>
-              <w:t>下</w:t>
+              <w:t>8/10(</w:t>
             </w:r>
             <w:r>
               <w:rPr>
@@ -1524,7 +1600,7 @@
                 <w:sz w:val="26"/>
                 <w:szCs w:val="26"/>
               </w:rPr>
-              <w:t>主日</w:t>
+              <w:t>六</w:t>
             </w:r>
             <w:r>
               <w:rPr>
@@ -1533,7 +1609,7 @@
                 <w:sz w:val="26"/>
                 <w:szCs w:val="26"/>
               </w:rPr>
-              <w:t>(</w:t>
+              <w:t>)</w:t>
             </w:r>
             <w:r>
               <w:rPr>
@@ -1542,7 +1618,7 @@
                 <w:sz w:val="26"/>
                 <w:szCs w:val="26"/>
               </w:rPr>
-              <w:t>8</w:t>
+              <w:t>下午</w:t>
             </w:r>
             <w:r>
               <w:rPr>
@@ -1551,7 +1627,7 @@
                 <w:sz w:val="26"/>
                 <w:szCs w:val="26"/>
               </w:rPr>
-              <w:t>/</w:t>
+              <w:t>1:30</w:t>
             </w:r>
             <w:r>
               <w:rPr>
@@ -1560,7 +1636,7 @@
                 <w:sz w:val="26"/>
                 <w:szCs w:val="26"/>
               </w:rPr>
-              <w:t>4</w:t>
+              <w:t>於禮拜堂教室召開定期小會，請小會員預備心出席</w:t>
             </w:r>
             <w:r>
               <w:rPr>
@@ -1569,7 +1645,65 @@
                 <w:sz w:val="26"/>
                 <w:szCs w:val="26"/>
               </w:rPr>
-              <w:t>)</w:t>
+              <w:t>。</w:t>
+            </w:r>
+          </w:p>
+        </w:tc>
+      </w:tr>
+      <w:tr>
+        <w:tc>
+          <w:tcPr>
+            <w:tcW w:w="280" w:type="dxa"/>
+          </w:tcPr>
+          <w:p>
+            <w:pPr>
+              <w:snapToGrid w:val="0"/>
+              <w:spacing w:line="300" w:lineRule="exact"/>
+              <w:ind w:rightChars="11" w:right="26"/>
+              <w:jc w:val="right"/>
+              <w:rPr>
+                <w:rFonts w:ascii="Barlow Condensed Medium" w:eastAsia="華康細黑體" w:hAnsi="Barlow Condensed Medium"/>
+                <w:w w:val="90"/>
+                <w:sz w:val="26"/>
+                <w:szCs w:val="26"/>
+              </w:rPr>
+            </w:pPr>
+            <w:r>
+              <w:rPr>
+                <w:rFonts w:ascii="Barlow Condensed Medium" w:eastAsia="華康細黑體" w:hAnsi="Barlow Condensed Medium" w:hint="eastAsia"/>
+                <w:w w:val="90"/>
+                <w:sz w:val="26"/>
+                <w:szCs w:val="26"/>
+              </w:rPr>
+              <w:t>3.</w:t>
+            </w:r>
+          </w:p>
+        </w:tc>
+        <w:tc>
+          <w:tcPr>
+            <w:tcW w:w="5641" w:type="dxa"/>
+          </w:tcPr>
+          <w:p>
+            <w:pPr>
+              <w:kinsoku w:val="0"/>
+              <w:snapToGrid w:val="0"/>
+              <w:spacing w:line="300" w:lineRule="exact"/>
+              <w:jc w:val="both"/>
+              <w:rPr>
+                <w:rFonts w:ascii="Barlow Condensed Medium" w:eastAsia="標楷體" w:hAnsi="Barlow Condensed Medium" w:cs="Segoe UI Symbol"/>
+                <w:w w:val="90"/>
+                <w:sz w:val="26"/>
+                <w:szCs w:val="26"/>
+              </w:rPr>
+            </w:pPr>
+            <w:r>
+              <w:rPr>
+                <w:rFonts w:ascii="Segoe UI Symbol" w:eastAsia="標楷體" w:hAnsi="Segoe UI Symbol" w:cs="Segoe UI Symbol"/>
+                <w:w w:val="90"/>
+                <w:sz w:val="26"/>
+                <w:szCs w:val="26"/>
+              </w:rPr>
+              <w:t>★</w:t>
             </w:r>
             <w:r>
               <w:rPr>
@@ -1578,7 +1712,7 @@
                 <w:sz w:val="26"/>
                 <w:szCs w:val="26"/>
               </w:rPr>
-              <w:t xml:space="preserve"> </w:t>
+              <w:t>下主</w:t>
             </w:r>
             <w:r>
               <w:rPr>
@@ -1587,7 +1721,16 @@
                 <w:sz w:val="26"/>
                 <w:szCs w:val="26"/>
               </w:rPr>
-              <w:t>於</w:t>
+              <w:t>日</w:t>
+            </w:r>
+            <w:r>
+              <w:rPr>
+                <w:rFonts w:ascii="Segoe UI Symbol" w:eastAsia="標楷體" w:hAnsi="Segoe UI Symbol" w:cs="Segoe UI Symbol" w:hint="eastAsia"/>
+                <w:w w:val="90"/>
+                <w:sz w:val="26"/>
+                <w:szCs w:val="26"/>
+              </w:rPr>
+              <w:t>(</w:t>
             </w:r>
             <w:r>
               <w:rPr>
@@ -1596,7 +1739,7 @@
                 <w:sz w:val="26"/>
                 <w:szCs w:val="26"/>
               </w:rPr>
-              <w:t>禮拜</w:t>
+              <w:t>8/11)</w:t>
             </w:r>
             <w:r>
               <w:rPr>
@@ -1605,8 +1748,9 @@
                 <w:sz w:val="26"/>
                 <w:szCs w:val="26"/>
               </w:rPr>
-              <w:t>中</w:t>
-            </w:r>
+              <w:t>伊</w:t>
+            </w:r>
+            <w:proofErr w:type="gramStart"/>
             <w:r>
               <w:rPr>
                 <w:rFonts w:ascii="Barlow Condensed Medium" w:eastAsia="標楷體" w:hAnsi="Barlow Condensed Medium" w:cs="Segoe UI Symbol" w:hint="eastAsia"/>
@@ -1614,8 +1758,9 @@
                 <w:sz w:val="26"/>
                 <w:szCs w:val="26"/>
               </w:rPr>
-              <w:t>慶祝父親節，敬邀所有父親，並祝</w:t>
-            </w:r>
+              <w:t>甸</w:t>
+            </w:r>
+            <w:proofErr w:type="gramEnd"/>
             <w:r>
               <w:rPr>
                 <w:rFonts w:ascii="Barlow Condensed Medium" w:eastAsia="標楷體" w:hAnsi="Barlow Condensed Medium" w:cs="Segoe UI Symbol" w:hint="eastAsia"/>
@@ -1623,9 +1768,102 @@
                 <w:sz w:val="26"/>
                 <w:szCs w:val="26"/>
               </w:rPr>
-              <w:t>父親們</w:t>
-            </w:r>
-            <w:proofErr w:type="gramStart"/>
+              <w:t>盲人喜樂合唱團將於主日禮拜中獻詩和見證。</w:t>
+            </w:r>
+          </w:p>
+        </w:tc>
+      </w:tr>
+      <w:tr>
+        <w:tc>
+          <w:tcPr>
+            <w:tcW w:w="280" w:type="dxa"/>
+          </w:tcPr>
+          <w:p>
+            <w:pPr>
+              <w:snapToGrid w:val="0"/>
+              <w:spacing w:line="300" w:lineRule="exact"/>
+              <w:ind w:rightChars="11" w:right="26"/>
+              <w:jc w:val="right"/>
+              <w:rPr>
+                <w:rFonts w:ascii="Barlow Condensed Medium" w:eastAsia="華康細黑體" w:hAnsi="Barlow Condensed Medium"/>
+                <w:w w:val="90"/>
+                <w:sz w:val="26"/>
+                <w:szCs w:val="26"/>
+              </w:rPr>
+            </w:pPr>
+            <w:r>
+              <w:rPr>
+                <w:rFonts w:ascii="Barlow Condensed Medium" w:eastAsia="華康細黑體" w:hAnsi="Barlow Condensed Medium"/>
+                <w:w w:val="90"/>
+                <w:sz w:val="26"/>
+                <w:szCs w:val="26"/>
+              </w:rPr>
+              <w:t>4</w:t>
+            </w:r>
+            <w:r>
+              <w:rPr>
+                <w:rFonts w:ascii="Barlow Condensed Medium" w:eastAsia="華康細黑體" w:hAnsi="Barlow Condensed Medium" w:hint="eastAsia"/>
+                <w:w w:val="90"/>
+                <w:sz w:val="26"/>
+                <w:szCs w:val="26"/>
+              </w:rPr>
+              <w:t>.</w:t>
+            </w:r>
+          </w:p>
+        </w:tc>
+        <w:tc>
+          <w:tcPr>
+            <w:tcW w:w="5641" w:type="dxa"/>
+          </w:tcPr>
+          <w:p>
+            <w:pPr>
+              <w:kinsoku w:val="0"/>
+              <w:snapToGrid w:val="0"/>
+              <w:spacing w:line="300" w:lineRule="exact"/>
+              <w:jc w:val="both"/>
+              <w:rPr>
+                <w:rFonts w:ascii="Barlow Condensed Medium" w:eastAsia="標楷體" w:hAnsi="Barlow Condensed Medium" w:cs="Segoe UI Symbol"/>
+                <w:w w:val="90"/>
+                <w:sz w:val="26"/>
+                <w:szCs w:val="26"/>
+              </w:rPr>
+            </w:pPr>
+            <w:r>
+              <w:rPr>
+                <w:rFonts w:ascii="Segoe UI Symbol" w:eastAsia="標楷體" w:hAnsi="Segoe UI Symbol" w:cs="Segoe UI Symbol"/>
+                <w:w w:val="90"/>
+                <w:sz w:val="26"/>
+                <w:szCs w:val="26"/>
+              </w:rPr>
+              <w:t>★</w:t>
+            </w:r>
+            <w:r>
+              <w:rPr>
+                <w:rFonts w:ascii="Segoe UI Symbol" w:eastAsia="標楷體" w:hAnsi="Segoe UI Symbol" w:cs="Segoe UI Symbol" w:hint="eastAsia"/>
+                <w:w w:val="90"/>
+                <w:sz w:val="26"/>
+                <w:szCs w:val="26"/>
+              </w:rPr>
+              <w:t>下主</w:t>
+            </w:r>
+            <w:r>
+              <w:rPr>
+                <w:rFonts w:ascii="Segoe UI Symbol" w:eastAsia="標楷體" w:hAnsi="Segoe UI Symbol" w:cs="Segoe UI Symbol" w:hint="eastAsia"/>
+                <w:w w:val="90"/>
+                <w:sz w:val="26"/>
+                <w:szCs w:val="26"/>
+              </w:rPr>
+              <w:t>日</w:t>
+            </w:r>
+            <w:r>
+              <w:rPr>
+                <w:rFonts w:ascii="Segoe UI Symbol" w:eastAsia="標楷體" w:hAnsi="Segoe UI Symbol" w:cs="Segoe UI Symbol" w:hint="eastAsia"/>
+                <w:w w:val="90"/>
+                <w:sz w:val="26"/>
+                <w:szCs w:val="26"/>
+              </w:rPr>
+              <w:t>(</w:t>
+            </w:r>
             <w:r>
               <w:rPr>
                 <w:rFonts w:ascii="Barlow Condensed Medium" w:eastAsia="標楷體" w:hAnsi="Barlow Condensed Medium" w:cs="Segoe UI Symbol" w:hint="eastAsia"/>
@@ -1633,9 +1871,8 @@
                 <w:sz w:val="26"/>
                 <w:szCs w:val="26"/>
               </w:rPr>
-              <w:t>佳節蒙福</w:t>
-            </w:r>
-            <w:proofErr w:type="gramEnd"/>
+              <w:t>8/11)</w:t>
+            </w:r>
             <w:r>
               <w:rPr>
                 <w:rFonts w:ascii="Barlow Condensed Medium" w:eastAsia="標楷體" w:hAnsi="Barlow Condensed Medium" w:cs="Segoe UI Symbol" w:hint="eastAsia"/>
@@ -1643,112 +1880,7 @@
                 <w:sz w:val="26"/>
                 <w:szCs w:val="26"/>
               </w:rPr>
-              <w:t>。</w:t>
-            </w:r>
-          </w:p>
-        </w:tc>
-      </w:tr>
-      <w:tr>
-        <w:tc>
-          <w:tcPr>
-            <w:tcW w:w="280" w:type="dxa"/>
-          </w:tcPr>
-          <w:p>
-            <w:pPr>
-              <w:snapToGrid w:val="0"/>
-              <w:spacing w:line="300" w:lineRule="exact"/>
-              <w:ind w:rightChars="11" w:right="26"/>
-              <w:jc w:val="right"/>
-              <w:rPr>
-                <w:rFonts w:ascii="Barlow Condensed Medium" w:eastAsia="華康細黑體" w:hAnsi="Barlow Condensed Medium"/>
-                <w:w w:val="90"/>
-                <w:sz w:val="26"/>
-                <w:szCs w:val="26"/>
-              </w:rPr>
-            </w:pPr>
-            <w:r>
-              <w:rPr>
-                <w:rFonts w:ascii="Barlow Condensed Medium" w:eastAsia="華康細黑體" w:hAnsi="Barlow Condensed Medium" w:hint="eastAsia"/>
-                <w:w w:val="90"/>
-                <w:sz w:val="26"/>
-                <w:szCs w:val="26"/>
-              </w:rPr>
-              <w:t>2</w:t>
-            </w:r>
-            <w:r>
-              <w:rPr>
-                <w:rFonts w:ascii="Barlow Condensed Medium" w:eastAsia="華康細黑體" w:hAnsi="Barlow Condensed Medium"/>
-                <w:w w:val="90"/>
-                <w:sz w:val="26"/>
-                <w:szCs w:val="26"/>
-              </w:rPr>
-              <w:t>.</w:t>
-            </w:r>
-          </w:p>
-        </w:tc>
-        <w:tc>
-          <w:tcPr>
-            <w:tcW w:w="5641" w:type="dxa"/>
-          </w:tcPr>
-          <w:p>
-            <w:pPr>
-              <w:kinsoku w:val="0"/>
-              <w:snapToGrid w:val="0"/>
-              <w:spacing w:line="300" w:lineRule="exact"/>
-              <w:jc w:val="both"/>
-              <w:rPr>
-                <w:rFonts w:ascii="Barlow Condensed Medium" w:eastAsia="標楷體" w:hAnsi="Barlow Condensed Medium" w:cs="Segoe UI Symbol"/>
-                <w:w w:val="90"/>
-                <w:sz w:val="26"/>
-                <w:szCs w:val="26"/>
-              </w:rPr>
-            </w:pPr>
-            <w:r>
-              <w:rPr>
-                <w:rFonts w:ascii="Segoe UI Symbol" w:eastAsia="標楷體" w:hAnsi="Segoe UI Symbol" w:cs="Segoe UI Symbol"/>
-                <w:w w:val="90"/>
-                <w:sz w:val="26"/>
-                <w:szCs w:val="26"/>
-              </w:rPr>
-              <w:t>★</w:t>
-            </w:r>
-            <w:r>
-              <w:rPr>
-                <w:rFonts w:ascii="Barlow Condensed Medium" w:eastAsia="標楷體" w:hAnsi="Barlow Condensed Medium" w:cs="Segoe UI Symbol" w:hint="eastAsia"/>
-                <w:w w:val="90"/>
-                <w:sz w:val="26"/>
-                <w:szCs w:val="26"/>
-              </w:rPr>
-              <w:t>8/11</w:t>
-            </w:r>
-            <w:r>
-              <w:rPr>
-                <w:rFonts w:ascii="Barlow Condensed Medium" w:eastAsia="標楷體" w:hAnsi="Barlow Condensed Medium" w:cs="Segoe UI Symbol" w:hint="eastAsia"/>
-                <w:w w:val="90"/>
-                <w:sz w:val="26"/>
-                <w:szCs w:val="26"/>
-              </w:rPr>
-              <w:t>主日禮拜中，安排伊</w:t>
-            </w:r>
-            <w:proofErr w:type="gramStart"/>
-            <w:r>
-              <w:rPr>
-                <w:rFonts w:ascii="Barlow Condensed Medium" w:eastAsia="標楷體" w:hAnsi="Barlow Condensed Medium" w:cs="Segoe UI Symbol" w:hint="eastAsia"/>
-                <w:w w:val="90"/>
-                <w:sz w:val="26"/>
-                <w:szCs w:val="26"/>
-              </w:rPr>
-              <w:t>甸</w:t>
-            </w:r>
-            <w:proofErr w:type="gramEnd"/>
-            <w:r>
-              <w:rPr>
-                <w:rFonts w:ascii="Barlow Condensed Medium" w:eastAsia="標楷體" w:hAnsi="Barlow Condensed Medium" w:cs="Segoe UI Symbol" w:hint="eastAsia"/>
-                <w:w w:val="90"/>
-                <w:sz w:val="26"/>
-                <w:szCs w:val="26"/>
-              </w:rPr>
-              <w:t>盲人合唱團獻詩和見證。</w:t>
+              <w:t>為教會與社會主日。</w:t>
             </w:r>
           </w:p>
         </w:tc>
@@ -3035,7 +3167,6 @@
           <w:rFonts w:ascii="華康正顏楷體W9" w:eastAsia="華康正顏楷體W9" w:cstheme="minorHAnsi" w:hint="eastAsia"/>
           <w:w w:val="125"/>
         </w:rPr>
-        <w:lastRenderedPageBreak/>
         <w:t>§</w:t>
       </w:r>
       <w:r>
@@ -3465,27 +3596,7 @@
           <w:sz w:val="26"/>
           <w:szCs w:val="26"/>
         </w:rPr>
-        <w:t>我的</w:t>
-      </w:r>
-      <w:proofErr w:type="gramStart"/>
-      <w:r>
-        <w:rPr>
-          <w:rFonts w:ascii="Barlow Condensed Medium" w:eastAsia="標楷體" w:hAnsi="Barlow Condensed Medium" w:cs="Arial" w:hint="eastAsia"/>
-          <w:w w:val="80"/>
-          <w:sz w:val="26"/>
-          <w:szCs w:val="26"/>
-        </w:rPr>
-        <w:t>幫助從造天地</w:t>
-      </w:r>
-      <w:proofErr w:type="gramEnd"/>
-      <w:r>
-        <w:rPr>
-          <w:rFonts w:ascii="Barlow Condensed Medium" w:eastAsia="標楷體" w:hAnsi="Barlow Condensed Medium" w:cs="Arial" w:hint="eastAsia"/>
-          <w:w w:val="80"/>
-          <w:sz w:val="26"/>
-          <w:szCs w:val="26"/>
-        </w:rPr>
-        <w:t>的耶和華而來。</w:t>
+        <w:t>我的幫助從</w:t>
       </w:r>
     </w:p>
     <w:p>
@@ -3506,7 +3617,16 @@
           <w:sz w:val="26"/>
           <w:szCs w:val="26"/>
         </w:rPr>
-        <w:t>哈列路亞！</w:t>
+        <w:t xml:space="preserve">  </w:t>
+      </w:r>
+      <w:r>
+        <w:rPr>
+          <w:rFonts w:ascii="Barlow Condensed Medium" w:eastAsia="標楷體" w:hAnsi="Barlow Condensed Medium" w:cs="Arial" w:hint="eastAsia"/>
+          <w:w w:val="80"/>
+          <w:sz w:val="26"/>
+          <w:szCs w:val="26"/>
+        </w:rPr>
+        <w:t>造天地的耶和華而來。</w:t>
       </w:r>
     </w:p>
     <w:p>
@@ -3520,6 +3640,15 @@
           <w:szCs w:val="26"/>
         </w:rPr>
       </w:pPr>
+      <w:r>
+        <w:rPr>
+          <w:rFonts w:ascii="Barlow Condensed Medium" w:eastAsia="標楷體" w:hAnsi="Barlow Condensed Medium" w:cs="Arial" w:hint="eastAsia"/>
+          <w:w w:val="80"/>
+          <w:sz w:val="26"/>
+          <w:szCs w:val="26"/>
+        </w:rPr>
+        <w:t>哈列路亞！</w:t>
+      </w:r>
     </w:p>
     <w:p>
       <w:pPr>
@@ -3543,6 +3672,7 @@
       <w:r>
         <w:rPr>
           <w:noProof/>
+          <w:lang w:bidi="he-IL"/>
         </w:rPr>
         <mc:AlternateContent>
           <mc:Choice Requires="wpg">
@@ -3580,7 +3710,7 @@
                           </pic:cNvPicPr>
                         </pic:nvPicPr>
                         <pic:blipFill>
-                          <a:blip r:embed="rId10" cstate="print">
+                          <a:blip r:embed="rId8" cstate="print">
                             <a:extLst>
                               <a:ext uri="{28A0092B-C50C-407E-A947-70E740481C1C}">
                                 <a14:useLocalDpi xmlns:a14="http://schemas.microsoft.com/office/drawing/2010/main" val="0"/>
@@ -3841,9 +3971,9 @@
               </wp:anchor>
             </w:drawing>
           </mc:Choice>
-          <mc:Fallback xmlns:w16se="http://schemas.microsoft.com/office/word/2015/wordml/symex" xmlns:w16sdtdh="http://schemas.microsoft.com/office/word/2020/wordml/sdtdatahash" xmlns:w16du="http://schemas.microsoft.com/office/word/2023/wordml/word16du" xmlns:w16="http://schemas.microsoft.com/office/word/2018/wordml" xmlns:w16cid="http://schemas.microsoft.com/office/word/2016/wordml/cid" xmlns:w16cex="http://schemas.microsoft.com/office/word/2018/wordml/cex" xmlns:w15="http://schemas.microsoft.com/office/word/2012/wordml" xmlns:oel="http://schemas.microsoft.com/office/2019/extlst" xmlns:am3d="http://schemas.microsoft.com/office/drawing/2017/model3d" xmlns:aink="http://schemas.microsoft.com/office/drawing/2016/ink" xmlns:cx8="http://schemas.microsoft.com/office/drawing/2016/5/14/chartex" xmlns:cx7="http://schemas.microsoft.com/office/drawing/2016/5/13/chartex" xmlns:cx6="http://schemas.microsoft.com/office/drawing/2016/5/12/chartex" xmlns:cx5="http://schemas.microsoft.com/office/drawing/2016/5/11/chartex" xmlns:cx4="http://schemas.microsoft.com/office/drawing/2016/5/10/chartex" xmlns:cx3="http://schemas.microsoft.com/office/drawing/2016/5/9/chartex" xmlns:cx2="http://schemas.microsoft.com/office/drawing/2015/10/21/chartex" xmlns:cx1="http://schemas.microsoft.com/office/drawing/2015/9/8/chartex" xmlns:cx="http://schemas.microsoft.com/office/drawing/2014/chartex">
+          <mc:Fallback>
             <w:pict>
-              <v:group w14:anchorId="789743EB" id="群組 21" o:spid="_x0000_s1026" style="position:absolute;margin-left:538.1pt;margin-top:28.9pt;width:134.65pt;height:261.65pt;z-index:251662848;mso-position-horizontal-relative:page;mso-position-vertical-relative:page;mso-width-relative:margin;mso-height-relative:margin" coordsize="17094,33223" o:gfxdata="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">
+              <v:group w14:anchorId="789743EB" id="群組 21" o:spid="_x0000_s1026" style="position:absolute;margin-left:538.1pt;margin-top:28.9pt;width:134.65pt;height:261.65pt;z-index:251662848;mso-position-horizontal-relative:page;mso-position-vertical-relative:page;mso-width-relative:margin;mso-height-relative:margin" coordsize="17094,33223" o:gfxdata="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">
                 <v:shapetype id="_x0000_t75" coordsize="21600,21600" o:spt="75" o:preferrelative="t" path="m@4@5l@4@11@9@11@9@5xe" filled="f" stroked="f">
                   <v:stroke joinstyle="miter"/>
                   <v:formulas>
@@ -3863,10 +3993,11 @@
                   <v:path o:extrusionok="f" gradientshapeok="t" o:connecttype="rect"/>
                   <o:lock v:ext="edit" aspectratio="t"/>
                 </v:shapetype>
-                <v:shape id="圖片 18" o:spid="_x0000_s1027" type="#_x0000_t75" style="position:absolute;left:-8065;top:8065;width:33223;height:17094;rotation:90;visibility:visible;mso-wrap-style:square" o:gfxdata="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">
-                  <v:imagedata r:id="rId11" o:title=""/>
+                <v:shape id="圖片 18" o:spid="_x0000_s1027" type="#_x0000_t75" style="position:absolute;left:-8065;top:8065;width:33223;height:17094;rotation:90;visibility:visible;mso-wrap-style:square" o:gfxdata="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">
+                  <v:imagedata r:id="rId9" o:title=""/>
+                  <v:path arrowok="t"/>
                 </v:shape>
-                <v:roundrect id="圓角矩形 7" o:spid="_x0000_s1028" style="position:absolute;left:2808;top:2877;width:12708;height:28296;visibility:visible;mso-wrap-style:square;v-text-anchor:top" arcsize="3131f" o:gfxdata="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" filled="f" stroked="f" strokeweight="2.5pt">
+                <v:roundrect id="圓角矩形 7" o:spid="_x0000_s1028" style="position:absolute;left:2808;top:2877;width:12708;height:28296;visibility:visible;mso-wrap-style:square;v-text-anchor:top" arcsize="3131f" o:gfxdata="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" filled="f" stroked="f" strokeweight="2.5pt">
                   <v:stroke joinstyle="miter"/>
                   <v:textbox style="layout-flow:vertical-ideographic" inset="1mm,1mm,1mm,1mm">
                     <w:txbxContent>
@@ -3922,6 +4053,7 @@
                             <w:szCs w:val="26"/>
                           </w:rPr>
                         </w:pPr>
+                        <w:proofErr w:type="gramStart"/>
                         <w:r>
                           <w:rPr>
                             <w:rFonts w:eastAsia="華康中黑體" w:cstheme="minorHAnsi"/>
@@ -3932,6 +4064,7 @@
                           </w:rPr>
                           <w:t>（</w:t>
                         </w:r>
+                        <w:proofErr w:type="gramEnd"/>
                         <w:r>
                           <w:rPr>
                             <w:rFonts w:eastAsia="華康中黑體" w:cstheme="minorHAnsi" w:hint="eastAsia"/>
@@ -3940,8 +4073,20 @@
                             <w:sz w:val="26"/>
                             <w:szCs w:val="26"/>
                           </w:rPr>
-                          <w:t>異象</w:t>
+                          <w:t>異</w:t>
                         </w:r>
+                        <w:proofErr w:type="gramStart"/>
+                        <w:r>
+                          <w:rPr>
+                            <w:rFonts w:eastAsia="華康中黑體" w:cstheme="minorHAnsi" w:hint="eastAsia"/>
+                            <w:color w:val="000000" w:themeColor="text1"/>
+                            <w:w w:val="90"/>
+                            <w:sz w:val="26"/>
+                            <w:szCs w:val="26"/>
+                          </w:rPr>
+                          <w:t>象</w:t>
+                        </w:r>
+                        <w:proofErr w:type="gramEnd"/>
                         <w:r>
                           <w:rPr>
                             <w:rFonts w:eastAsia="華康中黑體" w:cstheme="minorHAnsi"/>
@@ -3962,6 +4107,7 @@
                           </w:rPr>
                           <w:t>九章十至十七節</w:t>
                         </w:r>
+                        <w:proofErr w:type="gramStart"/>
                         <w:r>
                           <w:rPr>
                             <w:rFonts w:eastAsia="華康中黑體" w:cstheme="minorHAnsi"/>
@@ -3972,6 +4118,7 @@
                           </w:rPr>
                           <w:t>）</w:t>
                         </w:r>
+                        <w:proofErr w:type="gramEnd"/>
                       </w:p>
                       <w:p>
                         <w:pPr>
@@ -4049,6 +4196,7 @@
       <w:r>
         <w:rPr>
           <w:noProof/>
+          <w:lang w:bidi="he-IL"/>
         </w:rPr>
         <w:drawing>
           <wp:anchor distT="0" distB="0" distL="114300" distR="114300" simplePos="0" relativeHeight="251658752" behindDoc="0" locked="0" layoutInCell="1" allowOverlap="1" wp14:anchorId="0030E694" wp14:editId="06CFAA44">
@@ -4074,7 +4222,7 @@
                     <pic:cNvPicPr/>
                   </pic:nvPicPr>
                   <pic:blipFill>
-                    <a:blip r:embed="rId12" cstate="print">
+                    <a:blip r:embed="rId10" cstate="print">
                       <a:extLst>
                         <a:ext uri="{28A0092B-C50C-407E-A947-70E740481C1C}">
                           <a14:useLocalDpi xmlns:a14="http://schemas.microsoft.com/office/drawing/2010/main" val="0"/>
@@ -4109,6 +4257,7 @@
       <w:r>
         <w:rPr>
           <w:noProof/>
+          <w:lang w:bidi="he-IL"/>
         </w:rPr>
         <w:drawing>
           <wp:anchor distT="0" distB="0" distL="114300" distR="114300" simplePos="0" relativeHeight="251656704" behindDoc="0" locked="0" layoutInCell="1" allowOverlap="1" wp14:anchorId="7EAAEB92" wp14:editId="4E8F8E9A">
@@ -4134,7 +4283,7 @@
                     <pic:cNvPicPr/>
                   </pic:nvPicPr>
                   <pic:blipFill>
-                    <a:blip r:embed="rId13" cstate="print">
+                    <a:blip r:embed="rId11" cstate="print">
                       <a:extLst>
                         <a:ext uri="{28A0092B-C50C-407E-A947-70E740481C1C}">
                           <a14:useLocalDpi xmlns:a14="http://schemas.microsoft.com/office/drawing/2010/main" val="0"/>
@@ -4189,6 +4338,7 @@
       <w:r>
         <w:rPr>
           <w:noProof/>
+          <w:lang w:bidi="he-IL"/>
         </w:rPr>
         <mc:AlternateContent>
           <mc:Choice Requires="wpg">
@@ -5899,7 +6049,7 @@
           </mc:Choice>
           <mc:Fallback>
             <w:pict>
-              <v:group id="群組 24" o:spid="_x0000_s1029" style="position:absolute;margin-left:533.85pt;margin-top:298.55pt;width:140.3pt;height:259.35pt;z-index:251661824;mso-position-horizontal-relative:page;mso-position-vertical-relative:page;mso-width-relative:margin;mso-height-relative:margin" coordsize="17818,32941" o:gfxdata="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">
+              <v:group w14:anchorId="5DF93223" id="群組 24" o:spid="_x0000_s1029" style="position:absolute;margin-left:533.85pt;margin-top:298.55pt;width:140.3pt;height:259.35pt;z-index:251661824;mso-position-horizontal-relative:page;mso-position-vertical-relative:page;mso-width-relative:margin;mso-height-relative:margin" coordsize="17818,32941" o:gfxdata="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">
                 <v:shapetype id="_x0000_t202" coordsize="21600,21600" o:spt="202" path="m,l,21600r21600,l21600,xe">
                   <v:stroke joinstyle="miter"/>
                   <v:path gradientshapeok="t" o:connecttype="rect"/>
@@ -7557,6 +7707,7 @@
         <w:rPr>
           <w:rFonts w:ascii="Barlow Condensed Medium" w:hAnsi="Barlow Condensed Medium"/>
           <w:noProof/>
+          <w:lang w:bidi="he-IL"/>
         </w:rPr>
         <mc:AlternateContent>
           <mc:Choice Requires="wpg">
@@ -8501,7 +8652,7 @@
           </mc:Choice>
           <mc:Fallback>
             <w:pict>
-              <v:group id="群組 19" o:spid="_x0000_s1032" style="position:absolute;left:0;text-align:left;margin-left:534.4pt;margin-top:567.3pt;width:140.6pt;height:130.1pt;z-index:251652608;mso-position-horizontal-relative:page;mso-position-vertical-relative:page;mso-width-relative:margin;mso-height-relative:margin" coordorigin="108" coordsize="17868,16510" o:gfxdata="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">
+              <v:group w14:anchorId="0AB0FEB2" id="群組 19" o:spid="_x0000_s1032" style="position:absolute;left:0;text-align:left;margin-left:534.4pt;margin-top:567.3pt;width:140.6pt;height:130.1pt;z-index:251652608;mso-position-horizontal-relative:page;mso-position-vertical-relative:page;mso-width-relative:margin;mso-height-relative:margin" coordorigin="108" coordsize="17868,16510" o:gfxdata="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">
                 <v:shape id="_x0000_s1033" type="#_x0000_t202" style="position:absolute;left:317;top:444;width:17634;height:15621;visibility:visible;mso-wrap-style:square;v-text-anchor:top" o:gfxdata="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" stroked="f">
                   <v:textbox inset="0,0,0,0">
                     <w:txbxContent>
@@ -9366,7 +9517,6 @@
             <w14:round/>
           </w14:textOutline>
         </w:rPr>
-        <w:lastRenderedPageBreak/>
         <w:t>新泰教會週報</w:t>
       </w:r>
     </w:p>
@@ -9380,6 +9530,7 @@
         <w:rPr>
           <w:rFonts w:ascii="Barlow Condensed Medium" w:hAnsi="Barlow Condensed Medium"/>
           <w:noProof/>
+          <w:lang w:bidi="he-IL"/>
         </w:rPr>
         <mc:AlternateContent>
           <mc:Choice Requires="wps">
@@ -9499,9 +9650,9 @@
               </wp:anchor>
             </w:drawing>
           </mc:Choice>
-          <mc:Fallback xmlns:w16se="http://schemas.microsoft.com/office/word/2015/wordml/symex" xmlns:w16sdtdh="http://schemas.microsoft.com/office/word/2020/wordml/sdtdatahash" xmlns:w16du="http://schemas.microsoft.com/office/word/2023/wordml/word16du" xmlns:w16="http://schemas.microsoft.com/office/word/2018/wordml" xmlns:w16cid="http://schemas.microsoft.com/office/word/2016/wordml/cid" xmlns:w16cex="http://schemas.microsoft.com/office/word/2018/wordml/cex" xmlns:w15="http://schemas.microsoft.com/office/word/2012/wordml" xmlns:oel="http://schemas.microsoft.com/office/2019/extlst" xmlns:am3d="http://schemas.microsoft.com/office/drawing/2017/model3d" xmlns:aink="http://schemas.microsoft.com/office/drawing/2016/ink" xmlns:cx8="http://schemas.microsoft.com/office/drawing/2016/5/14/chartex" xmlns:cx7="http://schemas.microsoft.com/office/drawing/2016/5/13/chartex" xmlns:cx6="http://schemas.microsoft.com/office/drawing/2016/5/12/chartex" xmlns:cx5="http://schemas.microsoft.com/office/drawing/2016/5/11/chartex" xmlns:cx4="http://schemas.microsoft.com/office/drawing/2016/5/10/chartex" xmlns:cx3="http://schemas.microsoft.com/office/drawing/2016/5/9/chartex" xmlns:cx2="http://schemas.microsoft.com/office/drawing/2015/10/21/chartex" xmlns:cx1="http://schemas.microsoft.com/office/drawing/2015/9/8/chartex" xmlns:cx="http://schemas.microsoft.com/office/drawing/2014/chartex">
+          <mc:Fallback>
             <w:pict>
-              <v:shape w14:anchorId="76BD7DFF" id="文字方塊 2" o:spid="_x0000_s1035" type="#_x0000_t202" style="position:absolute;margin-left:31.4pt;margin-top:-54.1pt;width:109.8pt;height:110.6pt;z-index:251664896;visibility:visible;mso-wrap-style:square;mso-width-percent:0;mso-height-percent:200;mso-wrap-distance-left:9pt;mso-wrap-distance-top:3.6pt;mso-wrap-distance-right:9pt;mso-wrap-distance-bottom:3.6pt;mso-position-horizontal:absolute;mso-position-horizontal-relative:text;mso-position-vertical:absolute;mso-position-vertical-relative:text;mso-width-percent:0;mso-height-percent:200;mso-width-relative:margin;mso-height-relative:margin;v-text-anchor:top" o:gfxdata="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" filled="f" stroked="f">
+              <v:shape w14:anchorId="76BD7DFF" id="文字方塊 2" o:spid="_x0000_s1035" type="#_x0000_t202" style="position:absolute;margin-left:31.4pt;margin-top:-54.1pt;width:109.8pt;height:110.6pt;z-index:251664896;visibility:visible;mso-wrap-style:square;mso-width-percent:0;mso-height-percent:200;mso-wrap-distance-left:9pt;mso-wrap-distance-top:3.6pt;mso-wrap-distance-right:9pt;mso-wrap-distance-bottom:3.6pt;mso-position-horizontal:absolute;mso-position-horizontal-relative:text;mso-position-vertical:absolute;mso-position-vertical-relative:text;mso-width-percent:0;mso-height-percent:200;mso-width-relative:margin;mso-height-relative:margin;v-text-anchor:top" o:gfxdata="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" filled="f" stroked="f">
                 <v:textbox style="mso-fit-shape-to-text:t" inset="1mm,1mm,1mm,1mm">
                   <w:txbxContent>
                     <w:p>
@@ -9581,6 +9732,7 @@
         <w:rPr>
           <w:rFonts w:ascii="Barlow Condensed Medium" w:hAnsi="Barlow Condensed Medium"/>
           <w:noProof/>
+          <w:lang w:bidi="he-IL"/>
         </w:rPr>
         <w:drawing>
           <wp:anchor distT="0" distB="0" distL="114300" distR="114300" simplePos="0" relativeHeight="251665920" behindDoc="0" locked="0" layoutInCell="1" allowOverlap="1" wp14:anchorId="6924852B" wp14:editId="0AABDEC1">
@@ -9606,7 +9758,7 @@
                     <pic:cNvPicPr/>
                   </pic:nvPicPr>
                   <pic:blipFill>
-                    <a:blip r:embed="rId14" cstate="print">
+                    <a:blip r:embed="rId12" cstate="print">
                       <a:extLst>
                         <a:ext uri="{28A0092B-C50C-407E-A947-70E740481C1C}">
                           <a14:useLocalDpi xmlns:a14="http://schemas.microsoft.com/office/drawing/2010/main" val="0"/>
@@ -9663,6 +9815,7 @@
         <w:rPr>
           <w:rFonts w:ascii="Barlow Condensed Medium" w:hAnsi="Barlow Condensed Medium"/>
           <w:noProof/>
+          <w:lang w:bidi="he-IL"/>
         </w:rPr>
         <mc:AlternateContent>
           <mc:Choice Requires="wps">
@@ -9759,9 +9912,9 @@
               </wp:anchor>
             </w:drawing>
           </mc:Choice>
-          <mc:Fallback xmlns:w16se="http://schemas.microsoft.com/office/word/2015/wordml/symex" xmlns:w16sdtdh="http://schemas.microsoft.com/office/word/2020/wordml/sdtdatahash" xmlns:w16du="http://schemas.microsoft.com/office/word/2023/wordml/word16du" xmlns:w16="http://schemas.microsoft.com/office/word/2018/wordml" xmlns:w16cid="http://schemas.microsoft.com/office/word/2016/wordml/cid" xmlns:w16cex="http://schemas.microsoft.com/office/word/2018/wordml/cex" xmlns:w15="http://schemas.microsoft.com/office/word/2012/wordml" xmlns:oel="http://schemas.microsoft.com/office/2019/extlst" xmlns:am3d="http://schemas.microsoft.com/office/drawing/2017/model3d" xmlns:aink="http://schemas.microsoft.com/office/drawing/2016/ink" xmlns:cx8="http://schemas.microsoft.com/office/drawing/2016/5/14/chartex" xmlns:cx7="http://schemas.microsoft.com/office/drawing/2016/5/13/chartex" xmlns:cx6="http://schemas.microsoft.com/office/drawing/2016/5/12/chartex" xmlns:cx5="http://schemas.microsoft.com/office/drawing/2016/5/11/chartex" xmlns:cx4="http://schemas.microsoft.com/office/drawing/2016/5/10/chartex" xmlns:cx3="http://schemas.microsoft.com/office/drawing/2016/5/9/chartex" xmlns:cx2="http://schemas.microsoft.com/office/drawing/2015/10/21/chartex" xmlns:cx1="http://schemas.microsoft.com/office/drawing/2015/9/8/chartex" xmlns:cx="http://schemas.microsoft.com/office/drawing/2014/chartex">
+          <mc:Fallback>
             <w:pict>
-              <v:roundrect w14:anchorId="4775AEF3" id="圓角矩形 12" o:spid="_x0000_s1036" style="position:absolute;margin-left:-.9pt;margin-top:16.35pt;width:49.3pt;height:15.45pt;z-index:251647488;visibility:visible;mso-wrap-style:square;mso-width-percent:0;mso-height-percent:0;mso-wrap-distance-left:9pt;mso-wrap-distance-top:0;mso-wrap-distance-right:9pt;mso-wrap-distance-bottom:0;mso-position-horizontal:absolute;mso-position-horizontal-relative:text;mso-position-vertical:absolute;mso-position-vertical-relative:text;mso-width-percent:0;mso-height-percent:0;mso-width-relative:margin;mso-height-relative:margin;v-text-anchor:middle" arcsize="10923f" o:gfxdata="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" fillcolor="#5a5a5a [2109]" stroked="f" strokeweight="1pt">
+              <v:roundrect w14:anchorId="4775AEF3" id="圓角矩形 12" o:spid="_x0000_s1036" style="position:absolute;margin-left:-.9pt;margin-top:16.35pt;width:49.3pt;height:15.45pt;z-index:251647488;visibility:visible;mso-wrap-style:square;mso-width-percent:0;mso-height-percent:0;mso-wrap-distance-left:9pt;mso-wrap-distance-top:0;mso-wrap-distance-right:9pt;mso-wrap-distance-bottom:0;mso-position-horizontal:absolute;mso-position-horizontal-relative:text;mso-position-vertical:absolute;mso-position-vertical-relative:text;mso-width-percent:0;mso-height-percent:0;mso-width-relative:margin;mso-height-relative:margin;v-text-anchor:middle" arcsize="10923f" o:gfxdata="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" fillcolor="#5a5a5a [2109]" stroked="f" strokeweight="1pt">
                 <v:stroke joinstyle="miter"/>
                 <v:textbox inset=".5mm,0,.5mm,0">
                   <w:txbxContent>
@@ -9803,6 +9956,7 @@
         <w:rPr>
           <w:rFonts w:ascii="Barlow Condensed Medium" w:hAnsi="Barlow Condensed Medium"/>
           <w:noProof/>
+          <w:lang w:bidi="he-IL"/>
         </w:rPr>
         <mc:AlternateContent>
           <mc:Choice Requires="wps">
@@ -9899,9 +10053,9 @@
               </wp:anchor>
             </w:drawing>
           </mc:Choice>
-          <mc:Fallback xmlns:w16se="http://schemas.microsoft.com/office/word/2015/wordml/symex" xmlns:w16sdtdh="http://schemas.microsoft.com/office/word/2020/wordml/sdtdatahash" xmlns:w16du="http://schemas.microsoft.com/office/word/2023/wordml/word16du" xmlns:w16="http://schemas.microsoft.com/office/word/2018/wordml" xmlns:w16cid="http://schemas.microsoft.com/office/word/2016/wordml/cid" xmlns:w16cex="http://schemas.microsoft.com/office/word/2018/wordml/cex" xmlns:w15="http://schemas.microsoft.com/office/word/2012/wordml" xmlns:oel="http://schemas.microsoft.com/office/2019/extlst" xmlns:am3d="http://schemas.microsoft.com/office/drawing/2017/model3d" xmlns:aink="http://schemas.microsoft.com/office/drawing/2016/ink" xmlns:cx8="http://schemas.microsoft.com/office/drawing/2016/5/14/chartex" xmlns:cx7="http://schemas.microsoft.com/office/drawing/2016/5/13/chartex" xmlns:cx6="http://schemas.microsoft.com/office/drawing/2016/5/12/chartex" xmlns:cx5="http://schemas.microsoft.com/office/drawing/2016/5/11/chartex" xmlns:cx4="http://schemas.microsoft.com/office/drawing/2016/5/10/chartex" xmlns:cx3="http://schemas.microsoft.com/office/drawing/2016/5/9/chartex" xmlns:cx2="http://schemas.microsoft.com/office/drawing/2015/10/21/chartex" xmlns:cx1="http://schemas.microsoft.com/office/drawing/2015/9/8/chartex" xmlns:cx="http://schemas.microsoft.com/office/drawing/2014/chartex">
+          <mc:Fallback>
             <w:pict>
-              <v:roundrect w14:anchorId="196DC3BF" id="圓角矩形 14" o:spid="_x0000_s1037" style="position:absolute;margin-left:-1.25pt;margin-top:16.7pt;width:83.6pt;height:15.3pt;z-index:251648512;visibility:visible;mso-wrap-style:square;mso-width-percent:0;mso-height-percent:0;mso-wrap-distance-left:9pt;mso-wrap-distance-top:0;mso-wrap-distance-right:9pt;mso-wrap-distance-bottom:0;mso-position-horizontal:absolute;mso-position-horizontal-relative:text;mso-position-vertical:absolute;mso-position-vertical-relative:text;mso-width-percent:0;mso-height-percent:0;mso-width-relative:margin;mso-height-relative:margin;v-text-anchor:middle" arcsize="10923f" o:gfxdata="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" fillcolor="#5a5a5a [2109]" stroked="f" strokeweight="1pt">
+              <v:roundrect w14:anchorId="196DC3BF" id="圓角矩形 14" o:spid="_x0000_s1037" style="position:absolute;margin-left:-1.25pt;margin-top:16.7pt;width:83.6pt;height:15.3pt;z-index:251648512;visibility:visible;mso-wrap-style:square;mso-width-percent:0;mso-height-percent:0;mso-wrap-distance-left:9pt;mso-wrap-distance-top:0;mso-wrap-distance-right:9pt;mso-wrap-distance-bottom:0;mso-position-horizontal:absolute;mso-position-horizontal-relative:text;mso-position-vertical:absolute;mso-position-vertical-relative:text;mso-width-percent:0;mso-height-percent:0;mso-width-relative:margin;mso-height-relative:margin;v-text-anchor:middle" arcsize="10923f" o:gfxdata="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" fillcolor="#5a5a5a [2109]" stroked="f" strokeweight="1pt">
                 <v:stroke joinstyle="miter"/>
                 <v:textbox inset=".5mm,0,.5mm,0">
                   <w:txbxContent>
@@ -9999,6 +10153,7 @@
         <w:rPr>
           <w:rFonts w:ascii="Barlow Condensed Medium" w:hAnsi="Barlow Condensed Medium"/>
           <w:noProof/>
+          <w:lang w:bidi="he-IL"/>
         </w:rPr>
         <mc:AlternateContent>
           <mc:Choice Requires="wps">
@@ -10095,9 +10250,9 @@
               </wp:anchor>
             </w:drawing>
           </mc:Choice>
-          <mc:Fallback xmlns:w16se="http://schemas.microsoft.com/office/word/2015/wordml/symex" xmlns:w16sdtdh="http://schemas.microsoft.com/office/word/2020/wordml/sdtdatahash" xmlns:w16du="http://schemas.microsoft.com/office/word/2023/wordml/word16du" xmlns:w16="http://schemas.microsoft.com/office/word/2018/wordml" xmlns:w16cid="http://schemas.microsoft.com/office/word/2016/wordml/cid" xmlns:w16cex="http://schemas.microsoft.com/office/word/2018/wordml/cex" xmlns:w15="http://schemas.microsoft.com/office/word/2012/wordml" xmlns:oel="http://schemas.microsoft.com/office/2019/extlst" xmlns:am3d="http://schemas.microsoft.com/office/drawing/2017/model3d" xmlns:aink="http://schemas.microsoft.com/office/drawing/2016/ink" xmlns:cx8="http://schemas.microsoft.com/office/drawing/2016/5/14/chartex" xmlns:cx7="http://schemas.microsoft.com/office/drawing/2016/5/13/chartex" xmlns:cx6="http://schemas.microsoft.com/office/drawing/2016/5/12/chartex" xmlns:cx5="http://schemas.microsoft.com/office/drawing/2016/5/11/chartex" xmlns:cx4="http://schemas.microsoft.com/office/drawing/2016/5/10/chartex" xmlns:cx3="http://schemas.microsoft.com/office/drawing/2016/5/9/chartex" xmlns:cx2="http://schemas.microsoft.com/office/drawing/2015/10/21/chartex" xmlns:cx1="http://schemas.microsoft.com/office/drawing/2015/9/8/chartex" xmlns:cx="http://schemas.microsoft.com/office/drawing/2014/chartex">
+          <mc:Fallback>
             <w:pict>
-              <v:roundrect w14:anchorId="1A4DC044" id="圓角矩形 9" o:spid="_x0000_s1038" style="position:absolute;margin-left:-.6pt;margin-top:16.6pt;width:30.35pt;height:15.3pt;z-index:251649536;visibility:visible;mso-wrap-style:square;mso-width-percent:0;mso-height-percent:0;mso-wrap-distance-left:9pt;mso-wrap-distance-top:0;mso-wrap-distance-right:9pt;mso-wrap-distance-bottom:0;mso-position-horizontal:absolute;mso-position-horizontal-relative:text;mso-position-vertical:absolute;mso-position-vertical-relative:text;mso-width-percent:0;mso-height-percent:0;mso-width-relative:margin;mso-height-relative:margin;v-text-anchor:middle" arcsize="10923f" o:gfxdata="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" fillcolor="#5a5a5a [2109]" stroked="f" strokeweight="1pt">
+              <v:roundrect w14:anchorId="1A4DC044" id="圓角矩形 9" o:spid="_x0000_s1038" style="position:absolute;margin-left:-.6pt;margin-top:16.6pt;width:30.35pt;height:15.3pt;z-index:251649536;visibility:visible;mso-wrap-style:square;mso-width-percent:0;mso-height-percent:0;mso-wrap-distance-left:9pt;mso-wrap-distance-top:0;mso-wrap-distance-right:9pt;mso-wrap-distance-bottom:0;mso-position-horizontal:absolute;mso-position-horizontal-relative:text;mso-position-vertical:absolute;mso-position-vertical-relative:text;mso-width-percent:0;mso-height-percent:0;mso-width-relative:margin;mso-height-relative:margin;v-text-anchor:middle" arcsize="10923f" o:gfxdata="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" fillcolor="#5a5a5a [2109]" stroked="f" strokeweight="1pt">
                 <v:stroke joinstyle="miter"/>
                 <v:textbox inset=".5mm,0,.5mm,0">
                   <w:txbxContent>
@@ -10195,6 +10350,7 @@
         <w:rPr>
           <w:rFonts w:ascii="Barlow Condensed Medium" w:hAnsi="Barlow Condensed Medium"/>
           <w:noProof/>
+          <w:lang w:bidi="he-IL"/>
         </w:rPr>
         <w:drawing>
           <wp:anchor distT="0" distB="0" distL="114300" distR="114300" simplePos="0" relativeHeight="251655680" behindDoc="1" locked="0" layoutInCell="1" allowOverlap="1" wp14:anchorId="2AA2D55C" wp14:editId="3A9F79E9">
@@ -10222,7 +10378,7 @@
                     </pic:cNvPicPr>
                   </pic:nvPicPr>
                   <pic:blipFill>
-                    <a:blip r:embed="rId15">
+                    <a:blip r:embed="rId13">
                       <a:extLst>
                         <a:ext uri="{28A0092B-C50C-407E-A947-70E740481C1C}">
                           <a14:useLocalDpi xmlns:a14="http://schemas.microsoft.com/office/drawing/2010/main" val="0"/>
@@ -10263,6 +10419,7 @@
         <w:rPr>
           <w:rFonts w:ascii="Barlow Condensed Medium" w:hAnsi="Barlow Condensed Medium"/>
           <w:noProof/>
+          <w:lang w:bidi="he-IL"/>
         </w:rPr>
         <mc:AlternateContent>
           <mc:Choice Requires="wps">
@@ -10359,9 +10516,9 @@
               </wp:anchor>
             </w:drawing>
           </mc:Choice>
-          <mc:Fallback xmlns:w16se="http://schemas.microsoft.com/office/word/2015/wordml/symex" xmlns:w16sdtdh="http://schemas.microsoft.com/office/word/2020/wordml/sdtdatahash" xmlns:w16du="http://schemas.microsoft.com/office/word/2023/wordml/word16du" xmlns:w16="http://schemas.microsoft.com/office/word/2018/wordml" xmlns:w16cid="http://schemas.microsoft.com/office/word/2016/wordml/cid" xmlns:w16cex="http://schemas.microsoft.com/office/word/2018/wordml/cex" xmlns:w15="http://schemas.microsoft.com/office/word/2012/wordml" xmlns:oel="http://schemas.microsoft.com/office/2019/extlst" xmlns:am3d="http://schemas.microsoft.com/office/drawing/2017/model3d" xmlns:aink="http://schemas.microsoft.com/office/drawing/2016/ink" xmlns:cx8="http://schemas.microsoft.com/office/drawing/2016/5/14/chartex" xmlns:cx7="http://schemas.microsoft.com/office/drawing/2016/5/13/chartex" xmlns:cx6="http://schemas.microsoft.com/office/drawing/2016/5/12/chartex" xmlns:cx5="http://schemas.microsoft.com/office/drawing/2016/5/11/chartex" xmlns:cx4="http://schemas.microsoft.com/office/drawing/2016/5/10/chartex" xmlns:cx3="http://schemas.microsoft.com/office/drawing/2016/5/9/chartex" xmlns:cx2="http://schemas.microsoft.com/office/drawing/2015/10/21/chartex" xmlns:cx1="http://schemas.microsoft.com/office/drawing/2015/9/8/chartex" xmlns:cx="http://schemas.microsoft.com/office/drawing/2014/chartex">
+          <mc:Fallback>
             <w:pict>
-              <v:roundrect w14:anchorId="03BFD3A3" id="圓角矩形 13" o:spid="_x0000_s1039" style="position:absolute;margin-left:-.4pt;margin-top:16.65pt;width:49.3pt;height:15.3pt;z-index:251650560;visibility:visible;mso-wrap-style:square;mso-width-percent:0;mso-height-percent:0;mso-wrap-distance-left:9pt;mso-wrap-distance-top:0;mso-wrap-distance-right:9pt;mso-wrap-distance-bottom:0;mso-position-horizontal:absolute;mso-position-horizontal-relative:text;mso-position-vertical:absolute;mso-position-vertical-relative:text;mso-width-percent:0;mso-height-percent:0;mso-width-relative:margin;mso-height-relative:margin;v-text-anchor:middle" arcsize="10923f" o:gfxdata="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" fillcolor="#5a5a5a [2109]" stroked="f" strokeweight="1pt">
+              <v:roundrect w14:anchorId="03BFD3A3" id="圓角矩形 13" o:spid="_x0000_s1039" style="position:absolute;margin-left:-.4pt;margin-top:16.65pt;width:49.3pt;height:15.3pt;z-index:251650560;visibility:visible;mso-wrap-style:square;mso-width-percent:0;mso-height-percent:0;mso-wrap-distance-left:9pt;mso-wrap-distance-top:0;mso-wrap-distance-right:9pt;mso-wrap-distance-bottom:0;mso-position-horizontal:absolute;mso-position-horizontal-relative:text;mso-position-vertical:absolute;mso-position-vertical-relative:text;mso-width-percent:0;mso-height-percent:0;mso-width-relative:margin;mso-height-relative:margin;v-text-anchor:middle" arcsize="10923f" o:gfxdata="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" fillcolor="#5a5a5a [2109]" stroked="f" strokeweight="1pt">
                 <v:stroke joinstyle="miter"/>
                 <v:textbox inset=".5mm,0,.5mm,0">
                   <w:txbxContent>
@@ -10499,6 +10656,7 @@
           <w:rFonts w:ascii="Barlow Condensed Medium" w:eastAsia="華康儷中黑" w:hAnsi="Barlow Condensed Medium"/>
           <w:noProof/>
           <w:w w:val="80"/>
+          <w:lang w:bidi="he-IL"/>
         </w:rPr>
         <mc:AlternateContent>
           <mc:Choice Requires="wps">
@@ -10599,9 +10757,9 @@
               </wp:anchor>
             </w:drawing>
           </mc:Choice>
-          <mc:Fallback xmlns:w16se="http://schemas.microsoft.com/office/word/2015/wordml/symex" xmlns:w16sdtdh="http://schemas.microsoft.com/office/word/2020/wordml/sdtdatahash" xmlns:w16du="http://schemas.microsoft.com/office/word/2023/wordml/word16du" xmlns:w16="http://schemas.microsoft.com/office/word/2018/wordml" xmlns:w16cid="http://schemas.microsoft.com/office/word/2016/wordml/cid" xmlns:w16cex="http://schemas.microsoft.com/office/word/2018/wordml/cex" xmlns:w15="http://schemas.microsoft.com/office/word/2012/wordml" xmlns:oel="http://schemas.microsoft.com/office/2019/extlst" xmlns:am3d="http://schemas.microsoft.com/office/drawing/2017/model3d" xmlns:aink="http://schemas.microsoft.com/office/drawing/2016/ink" xmlns:cx8="http://schemas.microsoft.com/office/drawing/2016/5/14/chartex" xmlns:cx7="http://schemas.microsoft.com/office/drawing/2016/5/13/chartex" xmlns:cx6="http://schemas.microsoft.com/office/drawing/2016/5/12/chartex" xmlns:cx5="http://schemas.microsoft.com/office/drawing/2016/5/11/chartex" xmlns:cx4="http://schemas.microsoft.com/office/drawing/2016/5/10/chartex" xmlns:cx3="http://schemas.microsoft.com/office/drawing/2016/5/9/chartex" xmlns:cx2="http://schemas.microsoft.com/office/drawing/2015/10/21/chartex" xmlns:cx1="http://schemas.microsoft.com/office/drawing/2015/9/8/chartex" xmlns:cx="http://schemas.microsoft.com/office/drawing/2014/chartex">
+          <mc:Fallback>
             <w:pict>
-              <v:shape w14:anchorId="77C1E33A" id="_x0000_s1040" type="#_x0000_t202" style="position:absolute;margin-left:107.25pt;margin-top:6.2pt;width:125.55pt;height:16.3pt;z-index:251663872;visibility:visible;mso-wrap-style:square;mso-width-percent:0;mso-height-percent:0;mso-wrap-distance-left:9pt;mso-wrap-distance-top:3.6pt;mso-wrap-distance-right:9pt;mso-wrap-distance-bottom:3.6pt;mso-position-horizontal:absolute;mso-position-horizontal-relative:text;mso-position-vertical:absolute;mso-position-vertical-relative:text;mso-width-percent:0;mso-height-percent:0;mso-width-relative:margin;mso-height-relative:margin;v-text-anchor:top" o:gfxdata="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" filled="f" stroked="f">
+              <v:shape w14:anchorId="77C1E33A" id="_x0000_s1040" type="#_x0000_t202" style="position:absolute;margin-left:107.25pt;margin-top:6.2pt;width:125.55pt;height:16.3pt;z-index:251663872;visibility:visible;mso-wrap-style:square;mso-width-percent:0;mso-height-percent:0;mso-wrap-distance-left:9pt;mso-wrap-distance-top:3.6pt;mso-wrap-distance-right:9pt;mso-wrap-distance-bottom:3.6pt;mso-position-horizontal:absolute;mso-position-horizontal-relative:text;mso-position-vertical:absolute;mso-position-vertical-relative:text;mso-width-percent:0;mso-height-percent:0;mso-width-relative:margin;mso-height-relative:margin;v-text-anchor:top" o:gfxdata="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" filled="f" stroked="f">
                 <v:textbox inset="0,0,0,0">
                   <w:txbxContent>
                     <w:p>
@@ -10612,6 +10770,7 @@
                           <w:sz w:val="22"/>
                         </w:rPr>
                       </w:pPr>
+                      <w:proofErr w:type="gramStart"/>
                       <w:r>
                         <w:rPr>
                           <w:rFonts w:ascii="Barlow Condensed Medium" w:eastAsia="華康儷中黑" w:hAnsi="Barlow Condensed Medium"/>
@@ -10619,6 +10778,7 @@
                         </w:rPr>
                         <w:t>教會臉書</w:t>
                       </w:r>
+                      <w:proofErr w:type="gramEnd"/>
                       <w:r>
                         <w:rPr>
                           <w:rFonts w:ascii="Barlow Condensed Medium" w:eastAsia="華康儷中黑" w:hAnsi="Barlow Condensed Medium"/>
@@ -11451,6 +11611,7 @@
                 <w:color w:val="000000" w:themeColor="text1"/>
                 <w:sz w:val="18"/>
                 <w:szCs w:val="18"/>
+                <w:lang w:bidi="he-IL"/>
               </w:rPr>
               <mc:AlternateContent>
                 <mc:Choice Requires="wps">
@@ -11548,9 +11709,9 @@
                     </wp:anchor>
                   </w:drawing>
                 </mc:Choice>
-                <mc:Fallback xmlns:w16se="http://schemas.microsoft.com/office/word/2015/wordml/symex" xmlns:w16sdtdh="http://schemas.microsoft.com/office/word/2020/wordml/sdtdatahash" xmlns:w16du="http://schemas.microsoft.com/office/word/2023/wordml/word16du" xmlns:w16="http://schemas.microsoft.com/office/word/2018/wordml" xmlns:w16cid="http://schemas.microsoft.com/office/word/2016/wordml/cid" xmlns:w16cex="http://schemas.microsoft.com/office/word/2018/wordml/cex" xmlns:w15="http://schemas.microsoft.com/office/word/2012/wordml" xmlns:oel="http://schemas.microsoft.com/office/2019/extlst" xmlns:am3d="http://schemas.microsoft.com/office/drawing/2017/model3d" xmlns:aink="http://schemas.microsoft.com/office/drawing/2016/ink" xmlns:cx8="http://schemas.microsoft.com/office/drawing/2016/5/14/chartex" xmlns:cx7="http://schemas.microsoft.com/office/drawing/2016/5/13/chartex" xmlns:cx6="http://schemas.microsoft.com/office/drawing/2016/5/12/chartex" xmlns:cx5="http://schemas.microsoft.com/office/drawing/2016/5/11/chartex" xmlns:cx4="http://schemas.microsoft.com/office/drawing/2016/5/10/chartex" xmlns:cx3="http://schemas.microsoft.com/office/drawing/2016/5/9/chartex" xmlns:cx2="http://schemas.microsoft.com/office/drawing/2015/10/21/chartex" xmlns:cx1="http://schemas.microsoft.com/office/drawing/2015/9/8/chartex" xmlns:cx="http://schemas.microsoft.com/office/drawing/2014/chartex">
+                <mc:Fallback>
                   <w:pict>
-                    <v:rect w14:anchorId="343BC9BA" id="矩形 8" o:spid="_x0000_s1041" style="position:absolute;left:0;text-align:left;margin-left:-.85pt;margin-top:2.65pt;width:18.75pt;height:93.35pt;z-index:251666944;visibility:visible;mso-wrap-style:square;mso-width-percent:0;mso-height-percent:0;mso-wrap-distance-left:9pt;mso-wrap-distance-top:0;mso-wrap-distance-right:9pt;mso-wrap-distance-bottom:0;mso-position-horizontal:absolute;mso-position-horizontal-relative:text;mso-position-vertical:absolute;mso-position-vertical-relative:text;mso-width-percent:0;mso-height-percent:0;mso-width-relative:margin;mso-height-relative:margin;v-text-anchor:middle" o:gfxdata="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" fillcolor="#5a5a5a [2109]" stroked="f" strokeweight="1pt">
+                    <v:rect w14:anchorId="343BC9BA" id="矩形 8" o:spid="_x0000_s1041" style="position:absolute;left:0;text-align:left;margin-left:-.85pt;margin-top:2.65pt;width:18.75pt;height:93.35pt;z-index:251666944;visibility:visible;mso-wrap-style:square;mso-width-percent:0;mso-height-percent:0;mso-wrap-distance-left:9pt;mso-wrap-distance-top:0;mso-wrap-distance-right:9pt;mso-wrap-distance-bottom:0;mso-position-horizontal:absolute;mso-position-horizontal-relative:text;mso-position-vertical:absolute;mso-position-vertical-relative:text;mso-width-percent:0;mso-height-percent:0;mso-width-relative:margin;mso-height-relative:margin;v-text-anchor:middle" o:gfxdata="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" fillcolor="#5a5a5a [2109]" stroked="f" strokeweight="1pt">
                       <v:textbox style="layout-flow:vertical-ideographic" inset="1mm,1mm,1mm,1mm">
                         <w:txbxContent>
                           <w:p>
@@ -12502,8 +12663,8 @@
       <w:tblGrid>
         <w:gridCol w:w="636"/>
         <w:gridCol w:w="1127"/>
-        <w:gridCol w:w="2830"/>
-        <w:gridCol w:w="1244"/>
+        <w:gridCol w:w="3166"/>
+        <w:gridCol w:w="908"/>
       </w:tblGrid>
       <w:tr>
         <w:tc>
@@ -12578,7 +12739,7 @@
         </w:tc>
         <w:tc>
           <w:tcPr>
-            <w:tcW w:w="2830" w:type="dxa"/>
+            <w:tcW w:w="3166" w:type="dxa"/>
             <w:tcBorders>
               <w:top w:val="nil"/>
               <w:left w:val="nil"/>
@@ -12642,7 +12803,7 @@
         </w:tc>
         <w:tc>
           <w:tcPr>
-            <w:tcW w:w="1244" w:type="dxa"/>
+            <w:tcW w:w="908" w:type="dxa"/>
             <w:tcBorders>
               <w:top w:val="nil"/>
               <w:left w:val="nil"/>
@@ -12660,7 +12821,6 @@
           <w:p>
             <w:pPr>
               <w:snapToGrid w:val="0"/>
-              <w:jc w:val="distribute"/>
               <w:rPr>
                 <w:rFonts w:ascii="Bahnschrift SemiBold Condensed" w:eastAsia="標楷體" w:hAnsi="Bahnschrift SemiBold Condensed" w:cstheme="minorHAnsi"/>
                 <w:color w:val="000000" w:themeColor="text1"/>
@@ -12766,6 +12926,7 @@
                 <w:color w:val="000000" w:themeColor="text1"/>
                 <w:sz w:val="18"/>
                 <w:szCs w:val="18"/>
+                <w:lang w:bidi="he-IL"/>
               </w:rPr>
               <mc:AlternateContent>
                 <mc:Choice Requires="wps">
@@ -12863,9 +13024,9 @@
                     </wp:anchor>
                   </w:drawing>
                 </mc:Choice>
-                <mc:Fallback xmlns:w16se="http://schemas.microsoft.com/office/word/2015/wordml/symex" xmlns:w16sdtdh="http://schemas.microsoft.com/office/word/2020/wordml/sdtdatahash" xmlns:w16du="http://schemas.microsoft.com/office/word/2023/wordml/word16du" xmlns:w16="http://schemas.microsoft.com/office/word/2018/wordml" xmlns:w16cid="http://schemas.microsoft.com/office/word/2016/wordml/cid" xmlns:w16cex="http://schemas.microsoft.com/office/word/2018/wordml/cex" xmlns:w15="http://schemas.microsoft.com/office/word/2012/wordml" xmlns:oel="http://schemas.microsoft.com/office/2019/extlst" xmlns:am3d="http://schemas.microsoft.com/office/drawing/2017/model3d" xmlns:aink="http://schemas.microsoft.com/office/drawing/2016/ink" xmlns:cx8="http://schemas.microsoft.com/office/drawing/2016/5/14/chartex" xmlns:cx7="http://schemas.microsoft.com/office/drawing/2016/5/13/chartex" xmlns:cx6="http://schemas.microsoft.com/office/drawing/2016/5/12/chartex" xmlns:cx5="http://schemas.microsoft.com/office/drawing/2016/5/11/chartex" xmlns:cx4="http://schemas.microsoft.com/office/drawing/2016/5/10/chartex" xmlns:cx3="http://schemas.microsoft.com/office/drawing/2016/5/9/chartex" xmlns:cx2="http://schemas.microsoft.com/office/drawing/2015/10/21/chartex" xmlns:cx1="http://schemas.microsoft.com/office/drawing/2015/9/8/chartex" xmlns:cx="http://schemas.microsoft.com/office/drawing/2014/chartex">
+                <mc:Fallback>
                   <w:pict>
-                    <v:rect w14:anchorId="21B0B3F3" id="矩形 10" o:spid="_x0000_s1042" style="position:absolute;left:0;text-align:left;margin-left:-.75pt;margin-top:.35pt;width:19.3pt;height:45.45pt;z-index:251651584;visibility:visible;mso-wrap-style:square;mso-width-percent:0;mso-height-percent:0;mso-wrap-distance-left:9pt;mso-wrap-distance-top:0;mso-wrap-distance-right:9pt;mso-wrap-distance-bottom:0;mso-position-horizontal:absolute;mso-position-horizontal-relative:text;mso-position-vertical:absolute;mso-position-vertical-relative:text;mso-width-percent:0;mso-height-percent:0;mso-width-relative:margin;mso-height-relative:margin;v-text-anchor:middle" o:gfxdata="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" fillcolor="#5a5a5a [2109]" stroked="f" strokeweight="1pt">
+                    <v:rect w14:anchorId="21B0B3F3" id="矩形 10" o:spid="_x0000_s1042" style="position:absolute;left:0;text-align:left;margin-left:-.75pt;margin-top:.35pt;width:19.3pt;height:45.45pt;z-index:251651584;visibility:visible;mso-wrap-style:square;mso-width-percent:0;mso-height-percent:0;mso-wrap-distance-left:9pt;mso-wrap-distance-top:0;mso-wrap-distance-right:9pt;mso-wrap-distance-bottom:0;mso-position-horizontal:absolute;mso-position-horizontal-relative:text;mso-position-vertical:absolute;mso-position-vertical-relative:text;mso-width-percent:0;mso-height-percent:0;mso-width-relative:margin;mso-height-relative:margin;v-text-anchor:middle" o:gfxdata="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" fillcolor="#5a5a5a [2109]" stroked="f" strokeweight="1pt">
                       <v:textbox style="layout-flow:vertical-ideographic" inset="1mm,1mm,1mm,1mm">
                         <w:txbxContent>
                           <w:p>
@@ -13167,7 +13328,17 @@
                 <w:sz w:val="20"/>
                 <w:szCs w:val="20"/>
               </w:rPr>
-              <w:t>藐視牧人的杖</w:t>
+              <w:t>藐視</w:t>
+            </w:r>
+            <w:r>
+              <w:rPr>
+                <w:rFonts w:ascii="標楷體" w:eastAsia="標楷體" w:hAnsi="標楷體" w:cstheme="minorHAnsi" w:hint="eastAsia"/>
+                <w:color w:val="000000" w:themeColor="text1"/>
+                <w:w w:val="150"/>
+                <w:sz w:val="20"/>
+                <w:szCs w:val="20"/>
+              </w:rPr>
+              <w:t>的杖</w:t>
             </w:r>
           </w:p>
         </w:tc>
@@ -13378,6 +13549,7 @@
                 <w:color w:val="000000" w:themeColor="text1"/>
                 <w:sz w:val="18"/>
                 <w:szCs w:val="18"/>
+                <w:lang w:bidi="he-IL"/>
               </w:rPr>
               <mc:AlternateContent>
                 <mc:Choice Requires="wps">
@@ -13483,9 +13655,9 @@
                     </wp:anchor>
                   </w:drawing>
                 </mc:Choice>
-                <mc:Fallback xmlns:w16se="http://schemas.microsoft.com/office/word/2015/wordml/symex" xmlns:w16sdtdh="http://schemas.microsoft.com/office/word/2020/wordml/sdtdatahash" xmlns:w16du="http://schemas.microsoft.com/office/word/2023/wordml/word16du" xmlns:w16="http://schemas.microsoft.com/office/word/2018/wordml" xmlns:w16cid="http://schemas.microsoft.com/office/word/2016/wordml/cid" xmlns:w16cex="http://schemas.microsoft.com/office/word/2018/wordml/cex" xmlns:w15="http://schemas.microsoft.com/office/word/2012/wordml" xmlns:oel="http://schemas.microsoft.com/office/2019/extlst" xmlns:am3d="http://schemas.microsoft.com/office/drawing/2017/model3d" xmlns:aink="http://schemas.microsoft.com/office/drawing/2016/ink" xmlns:cx8="http://schemas.microsoft.com/office/drawing/2016/5/14/chartex" xmlns:cx7="http://schemas.microsoft.com/office/drawing/2016/5/13/chartex" xmlns:cx6="http://schemas.microsoft.com/office/drawing/2016/5/12/chartex" xmlns:cx5="http://schemas.microsoft.com/office/drawing/2016/5/11/chartex" xmlns:cx4="http://schemas.microsoft.com/office/drawing/2016/5/10/chartex" xmlns:cx3="http://schemas.microsoft.com/office/drawing/2016/5/9/chartex" xmlns:cx2="http://schemas.microsoft.com/office/drawing/2015/10/21/chartex" xmlns:cx1="http://schemas.microsoft.com/office/drawing/2015/9/8/chartex" xmlns:cx="http://schemas.microsoft.com/office/drawing/2014/chartex">
+                <mc:Fallback>
                   <w:pict>
-                    <v:rect w14:anchorId="4D37C684" id="矩形 11" o:spid="_x0000_s1043" style="position:absolute;left:0;text-align:left;margin-left:-.75pt;margin-top:5.9pt;width:19.25pt;height:89.35pt;z-index:251659776;visibility:visible;mso-wrap-style:square;mso-width-percent:0;mso-height-percent:0;mso-wrap-distance-left:9pt;mso-wrap-distance-top:0;mso-wrap-distance-right:9pt;mso-wrap-distance-bottom:0;mso-position-horizontal:absolute;mso-position-horizontal-relative:text;mso-position-vertical:absolute;mso-position-vertical-relative:text;mso-width-percent:0;mso-height-percent:0;mso-width-relative:margin;mso-height-relative:margin;v-text-anchor:middle" o:gfxdata="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" fillcolor="#5a5a5a [2109]" stroked="f" strokeweight="1pt">
+                    <v:rect w14:anchorId="4D37C684" id="矩形 11" o:spid="_x0000_s1043" style="position:absolute;left:0;text-align:left;margin-left:-.75pt;margin-top:5.9pt;width:19.25pt;height:89.35pt;z-index:251659776;visibility:visible;mso-wrap-style:square;mso-width-percent:0;mso-height-percent:0;mso-wrap-distance-left:9pt;mso-wrap-distance-top:0;mso-wrap-distance-right:9pt;mso-wrap-distance-bottom:0;mso-position-horizontal:absolute;mso-position-horizontal-relative:text;mso-position-vertical:absolute;mso-position-vertical-relative:text;mso-width-percent:0;mso-height-percent:0;mso-width-relative:margin;mso-height-relative:margin;v-text-anchor:middle" o:gfxdata="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" fillcolor="#5a5a5a [2109]" stroked="f" strokeweight="1pt">
                       <v:textbox style="layout-flow:vertical-ideographic" inset="1mm,1mm,1mm,1mm">
                         <w:txbxContent>
                           <w:p>
@@ -13676,7 +13848,19 @@
                 <w:sz w:val="20"/>
                 <w:szCs w:val="20"/>
               </w:rPr>
-              <w:t>會眾</w:t>
+              <w:t>會</w:t>
+            </w:r>
+            <w:bookmarkStart w:id="6" w:name="_GoBack"/>
+            <w:bookmarkEnd w:id="6"/>
+            <w:r>
+              <w:rPr>
+                <w:rFonts w:ascii="Bahnschrift SemiBold Condensed" w:eastAsia="標楷體" w:hAnsi="Bahnschrift SemiBold Condensed" w:cstheme="minorHAnsi" w:hint="eastAsia"/>
+                <w:color w:val="000000" w:themeColor="text1"/>
+                <w:w w:val="125"/>
+                <w:sz w:val="20"/>
+                <w:szCs w:val="20"/>
+              </w:rPr>
+              <w:t>眾</w:t>
             </w:r>
           </w:p>
         </w:tc>
@@ -13867,6 +14051,8 @@
               <w:jc w:val="distribute"/>
               <w:rPr>
                 <w:rFonts w:ascii="Cambria" w:eastAsia="Cambria" w:hAnsi="Cambria" w:cstheme="minorHAnsi"/>
+                <w:b/>
+                <w:bCs/>
                 <w:color w:val="000000" w:themeColor="text1"/>
                 <w:w w:val="90"/>
                 <w:sz w:val="20"/>
@@ -13876,6 +14062,8 @@
             <w:r>
               <w:rPr>
                 <w:rFonts w:ascii="Bahnschrift SemiBold Condensed" w:eastAsia="標楷體" w:hAnsi="Bahnschrift SemiBold Condensed" w:cstheme="minorHAnsi" w:hint="eastAsia"/>
+                <w:b/>
+                <w:bCs/>
                 <w:color w:val="000000" w:themeColor="text1"/>
                 <w:w w:val="90"/>
                 <w:sz w:val="20"/>
@@ -13886,6 +14074,8 @@
             <w:r>
               <w:rPr>
                 <w:rFonts w:ascii="Bahnschrift SemiBold Condensed" w:eastAsia="標楷體" w:hAnsi="Bahnschrift SemiBold Condensed" w:cstheme="minorHAnsi" w:hint="eastAsia"/>
+                <w:b/>
+                <w:bCs/>
                 <w:color w:val="000000" w:themeColor="text1"/>
                 <w:w w:val="90"/>
                 <w:sz w:val="20"/>
@@ -13896,6 +14086,8 @@
             <w:r>
               <w:rPr>
                 <w:rFonts w:ascii="Bahnschrift SemiBold Condensed" w:eastAsia="標楷體" w:hAnsi="Bahnschrift SemiBold Condensed" w:cstheme="minorHAnsi" w:hint="eastAsia"/>
+                <w:b/>
+                <w:bCs/>
                 <w:color w:val="000000" w:themeColor="text1"/>
                 <w:w w:val="90"/>
                 <w:sz w:val="20"/>
@@ -15223,6 +15415,7 @@
         <w:rPr>
           <w:rFonts w:ascii="Bahnschrift SemiBold Condensed" w:eastAsia="華康細黑體" w:hAnsi="Bahnschrift SemiBold Condensed"/>
           <w:noProof/>
+          <w:lang w:bidi="he-IL"/>
         </w:rPr>
         <mc:AlternateContent>
           <mc:Choice Requires="wps">
@@ -15283,9 +15476,9 @@
               </wp:anchor>
             </w:drawing>
           </mc:Choice>
-          <mc:Fallback xmlns:w16se="http://schemas.microsoft.com/office/word/2015/wordml/symex" xmlns:w16sdtdh="http://schemas.microsoft.com/office/word/2020/wordml/sdtdatahash" xmlns:w16du="http://schemas.microsoft.com/office/word/2023/wordml/word16du" xmlns:w16="http://schemas.microsoft.com/office/word/2018/wordml" xmlns:w16cid="http://schemas.microsoft.com/office/word/2016/wordml/cid" xmlns:w16cex="http://schemas.microsoft.com/office/word/2018/wordml/cex" xmlns:w15="http://schemas.microsoft.com/office/word/2012/wordml" xmlns:oel="http://schemas.microsoft.com/office/2019/extlst" xmlns:am3d="http://schemas.microsoft.com/office/drawing/2017/model3d" xmlns:aink="http://schemas.microsoft.com/office/drawing/2016/ink" xmlns:cx8="http://schemas.microsoft.com/office/drawing/2016/5/14/chartex" xmlns:cx7="http://schemas.microsoft.com/office/drawing/2016/5/13/chartex" xmlns:cx6="http://schemas.microsoft.com/office/drawing/2016/5/12/chartex" xmlns:cx5="http://schemas.microsoft.com/office/drawing/2016/5/11/chartex" xmlns:cx4="http://schemas.microsoft.com/office/drawing/2016/5/10/chartex" xmlns:cx3="http://schemas.microsoft.com/office/drawing/2016/5/9/chartex" xmlns:cx2="http://schemas.microsoft.com/office/drawing/2015/10/21/chartex" xmlns:cx1="http://schemas.microsoft.com/office/drawing/2015/9/8/chartex" xmlns:cx="http://schemas.microsoft.com/office/drawing/2014/chartex">
+          <mc:Fallback>
             <w:pict>
-              <v:line w14:anchorId="52C04BB9" id="直線接點 2" o:spid="_x0000_s1026" style="position:absolute;z-index:251653632;visibility:visible;mso-wrap-style:square;mso-height-percent:0;mso-wrap-distance-left:9pt;mso-wrap-distance-top:0;mso-wrap-distance-right:9pt;mso-wrap-distance-bottom:0;mso-position-horizontal:absolute;mso-position-horizontal-relative:page;mso-position-vertical:absolute;mso-position-vertical-relative:page;mso-height-percent:0;mso-height-relative:margin" from="687.75pt,19.85pt" to="687.75pt,709.8pt" o:gfxdata="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" strokecolor="black [3213]" strokeweight=".5pt">
+              <v:line w14:anchorId="0E5166D7" id="直線接點 2" o:spid="_x0000_s1026" style="position:absolute;z-index:251653632;visibility:visible;mso-wrap-style:square;mso-height-percent:0;mso-wrap-distance-left:9pt;mso-wrap-distance-top:0;mso-wrap-distance-right:9pt;mso-wrap-distance-bottom:0;mso-position-horizontal:absolute;mso-position-horizontal-relative:page;mso-position-vertical:absolute;mso-position-vertical-relative:page;mso-height-percent:0;mso-height-relative:margin" from="687.75pt,19.85pt" to="687.75pt,709.8pt" o:gfxdata="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" strokecolor="black [3213]" strokeweight=".5pt">
                 <v:stroke dashstyle="3 1" joinstyle="miter"/>
                 <w10:wrap anchorx="page" anchory="page"/>
               </v:line>
@@ -15472,7 +15665,7 @@
         <w:kinsoku w:val="0"/>
         <w:snapToGrid w:val="0"/>
         <w:spacing w:line="300" w:lineRule="exact"/>
-        <w:ind w:left="352" w:hangingChars="200" w:hanging="352"/>
+        <w:ind w:left="353" w:hangingChars="200" w:hanging="353"/>
         <w:jc w:val="both"/>
         <w:rPr>
           <w:rFonts w:ascii="Calibri" w:eastAsia="華康中黑體" w:hAnsi="Calibri" w:cs="Calibri"/>
@@ -15481,8 +15674,8 @@
           <w:sz w:val="22"/>
         </w:rPr>
         <w:sectPr>
-          <w:headerReference w:type="even" r:id="rId16"/>
-          <w:headerReference w:type="default" r:id="rId17"/>
+          <w:headerReference w:type="even" r:id="rId14"/>
+          <w:headerReference w:type="default" r:id="rId15"/>
           <w:pgSz w:w="20639" w:h="14572" w:orient="landscape" w:code="12"/>
           <w:pgMar w:top="794" w:right="567" w:bottom="510" w:left="567" w:header="340" w:footer="454" w:gutter="0"/>
           <w:cols w:num="4" w:space="742" w:equalWidth="0">
@@ -15937,39 +16130,12 @@
             </w:pPr>
             <w:r>
               <w:rPr>
-                <w:rFonts w:ascii="Barlow Condensed Medium" w:eastAsia="華康儷中黑" w:hAnsi="Barlow Condensed Medium" w:cstheme="minorHAnsi"/>
+                <w:rFonts w:ascii="Barlow Condensed Medium" w:eastAsia="華康儷中黑" w:hAnsi="Barlow Condensed Medium" w:cstheme="minorHAnsi" w:hint="eastAsia"/>
+                <w:b/>
+                <w:bCs/>
                 <w:w w:val="90"/>
               </w:rPr>
-              <w:fldChar w:fldCharType="begin"/>
-            </w:r>
-            <w:r>
-              <w:rPr>
-                <w:rFonts w:ascii="Barlow Condensed Medium" w:eastAsia="華康儷中黑" w:hAnsi="Barlow Condensed Medium" w:cstheme="minorHAnsi"/>
-                <w:w w:val="90"/>
-              </w:rPr>
-              <w:instrText xml:space="preserve"> =pub_mon \* MERGEFORMAT </w:instrText>
-            </w:r>
-            <w:r>
-              <w:rPr>
-                <w:rFonts w:ascii="Barlow Condensed Medium" w:eastAsia="華康儷中黑" w:hAnsi="Barlow Condensed Medium" w:cstheme="minorHAnsi"/>
-                <w:w w:val="90"/>
-              </w:rPr>
-              <w:fldChar w:fldCharType="separate"/>
-            </w:r>
-            <w:r>
-              <w:rPr>
-                <w:rFonts w:ascii="Barlow Condensed Medium" w:eastAsia="華康儷中黑" w:hAnsi="Barlow Condensed Medium" w:cstheme="minorHAnsi"/>
-                <w:noProof/>
-                <w:w w:val="90"/>
-              </w:rPr>
-              <w:t>8</w:t>
-            </w:r>
-            <w:r>
-              <w:rPr>
-                <w:rFonts w:ascii="Barlow Condensed Medium" w:eastAsia="華康儷中黑" w:hAnsi="Barlow Condensed Medium" w:cstheme="minorHAnsi"/>
-                <w:w w:val="90"/>
-              </w:rPr>
-              <w:fldChar w:fldCharType="end"/>
+              <w:t>7</w:t>
             </w:r>
           </w:p>
         </w:tc>
@@ -16221,7 +16387,7 @@
                 <w:rFonts w:ascii="Barlow Condensed Medium" w:eastAsia="標楷體" w:hAnsi="Barlow Condensed Medium" w:cstheme="minorHAnsi" w:hint="eastAsia"/>
                 <w:w w:val="80"/>
               </w:rPr>
-              <w:t>62</w:t>
+              <w:t>65</w:t>
             </w:r>
           </w:p>
         </w:tc>
@@ -16529,7 +16695,7 @@
                 <w:rFonts w:ascii="Barlow Condensed Medium" w:eastAsia="標楷體" w:hAnsi="Barlow Condensed Medium" w:cstheme="minorHAnsi" w:hint="eastAsia"/>
                 <w:w w:val="80"/>
               </w:rPr>
-              <w:t>23</w:t>
+              <w:t>15</w:t>
             </w:r>
           </w:p>
         </w:tc>
@@ -17082,7 +17248,7 @@
                 <w:rFonts w:ascii="Barlow Condensed Medium" w:eastAsia="標楷體" w:hAnsi="Barlow Condensed Medium" w:cstheme="minorHAnsi" w:hint="eastAsia"/>
                 <w:w w:val="80"/>
               </w:rPr>
-              <w:t>--</w:t>
+              <w:t>2</w:t>
             </w:r>
           </w:p>
         </w:tc>
@@ -17354,7 +17520,7 @@
                 <w:rFonts w:ascii="Barlow Condensed Medium" w:eastAsia="標楷體" w:hAnsi="Barlow Condensed Medium" w:cstheme="minorHAnsi" w:hint="eastAsia"/>
                 <w:w w:val="80"/>
               </w:rPr>
-              <w:t>17</w:t>
+              <w:t>--</w:t>
             </w:r>
           </w:p>
         </w:tc>
@@ -17630,7 +17796,7 @@
                 <w:rFonts w:ascii="Barlow Condensed Medium" w:eastAsia="標楷體" w:hAnsi="Barlow Condensed Medium" w:cstheme="minorHAnsi" w:hint="eastAsia"/>
                 <w:w w:val="80"/>
               </w:rPr>
-              <w:t>17</w:t>
+              <w:t>16</w:t>
             </w:r>
           </w:p>
         </w:tc>
@@ -18513,8 +18679,6 @@
               </w:rPr>
               <w:t>蕭國鎮、張怡婷</w:t>
             </w:r>
-            <w:bookmarkStart w:id="6" w:name="_GoBack"/>
-            <w:bookmarkEnd w:id="6"/>
           </w:p>
         </w:tc>
       </w:tr>
@@ -18766,7 +18930,7 @@
                 <w:rFonts w:ascii="Barlow Condensed Medium" w:eastAsia="標楷體" w:hAnsi="Barlow Condensed Medium" w:cstheme="minorHAnsi" w:hint="eastAsia"/>
                 <w:w w:val="80"/>
               </w:rPr>
-              <w:t>3</w:t>
+              <w:t>5</w:t>
             </w:r>
           </w:p>
         </w:tc>
@@ -19678,7 +19842,7 @@
               <w:rPr>
                 <w:rFonts w:ascii="標楷體" w:eastAsia="標楷體" w:hAnsi="標楷體" w:hint="eastAsia"/>
               </w:rPr>
-              <w:t>劉容榕</w:t>
+              <w:t>卓滿惠</w:t>
             </w:r>
           </w:p>
         </w:tc>
@@ -19952,14 +20116,15 @@
               <w:jc w:val="center"/>
               <w:rPr>
                 <w:rFonts w:ascii="標楷體" w:eastAsia="標楷體" w:hAnsi="標楷體" w:cs="華康儷楷書"/>
-                <w:sz w:val="22"/>
+                <w:w w:val="60"/>
+                <w:szCs w:val="24"/>
               </w:rPr>
             </w:pPr>
             <w:r>
               <w:rPr>
                 <w:rFonts w:ascii="標楷體" w:eastAsia="標楷體" w:hAnsi="標楷體" w:hint="eastAsia"/>
-                <w:w w:val="66"/>
-                <w:sz w:val="22"/>
+                <w:w w:val="60"/>
+                <w:szCs w:val="24"/>
               </w:rPr>
               <w:t>青少</w:t>
             </w:r>
@@ -19967,8 +20132,8 @@
             <w:r>
               <w:rPr>
                 <w:rFonts w:ascii="標楷體" w:eastAsia="標楷體" w:hAnsi="標楷體" w:hint="eastAsia"/>
-                <w:w w:val="66"/>
-                <w:sz w:val="22"/>
+                <w:w w:val="60"/>
+                <w:szCs w:val="24"/>
               </w:rPr>
               <w:t>契</w:t>
             </w:r>
@@ -19976,8 +20141,8 @@
             <w:r>
               <w:rPr>
                 <w:rFonts w:ascii="標楷體" w:eastAsia="標楷體" w:hAnsi="標楷體" w:hint="eastAsia"/>
-                <w:w w:val="66"/>
-                <w:sz w:val="22"/>
+                <w:w w:val="60"/>
+                <w:szCs w:val="24"/>
               </w:rPr>
               <w:t>主日學</w:t>
             </w:r>
@@ -20003,16 +20168,15 @@
               <w:jc w:val="center"/>
               <w:rPr>
                 <w:rFonts w:ascii="標楷體" w:eastAsia="標楷體" w:hAnsi="標楷體" w:cs="華康儷楷書"/>
-                <w:sz w:val="18"/>
-                <w:szCs w:val="18"/>
+                <w:w w:val="50"/>
+                <w:szCs w:val="24"/>
               </w:rPr>
             </w:pPr>
             <w:r>
               <w:rPr>
                 <w:rFonts w:ascii="標楷體" w:eastAsia="標楷體" w:hAnsi="標楷體" w:hint="eastAsia"/>
-                <w:w w:val="66"/>
-                <w:sz w:val="18"/>
-                <w:szCs w:val="18"/>
+                <w:w w:val="50"/>
+                <w:szCs w:val="24"/>
               </w:rPr>
               <w:t>伊</w:t>
             </w:r>
@@ -20020,9 +20184,8 @@
             <w:r>
               <w:rPr>
                 <w:rFonts w:ascii="標楷體" w:eastAsia="標楷體" w:hAnsi="標楷體" w:hint="eastAsia"/>
-                <w:w w:val="66"/>
-                <w:sz w:val="18"/>
-                <w:szCs w:val="18"/>
+                <w:w w:val="50"/>
+                <w:szCs w:val="24"/>
               </w:rPr>
               <w:t>甸</w:t>
             </w:r>
@@ -20030,11 +20193,18 @@
             <w:r>
               <w:rPr>
                 <w:rFonts w:ascii="標楷體" w:eastAsia="標楷體" w:hAnsi="標楷體" w:hint="eastAsia"/>
-                <w:w w:val="66"/>
-                <w:sz w:val="18"/>
-                <w:szCs w:val="18"/>
-              </w:rPr>
-              <w:t>視障合唱團</w:t>
+                <w:w w:val="50"/>
+                <w:szCs w:val="24"/>
+              </w:rPr>
+              <w:t>喜樂</w:t>
+            </w:r>
+            <w:r>
+              <w:rPr>
+                <w:rFonts w:ascii="標楷體" w:eastAsia="標楷體" w:hAnsi="標楷體" w:hint="eastAsia"/>
+                <w:w w:val="50"/>
+                <w:szCs w:val="24"/>
+              </w:rPr>
+              <w:t>合唱團</w:t>
             </w:r>
           </w:p>
         </w:tc>
@@ -20202,7 +20372,7 @@
                 <w:rFonts w:ascii="Barlow Condensed Medium" w:eastAsia="標楷體" w:hAnsi="Barlow Condensed Medium" w:cstheme="minorHAnsi" w:hint="eastAsia"/>
                 <w:w w:val="80"/>
               </w:rPr>
-              <w:t>4</w:t>
+              <w:t>--</w:t>
             </w:r>
           </w:p>
         </w:tc>
@@ -23070,6 +23240,7 @@
                 <w:rFonts w:ascii="Barlow Condensed Medium" w:eastAsia="華康中黑體" w:hAnsi="Barlow Condensed Medium" w:cstheme="minorHAnsi"/>
                 <w:w w:val="80"/>
                 <w:szCs w:val="24"/>
+                <w:highlight w:val="yellow"/>
               </w:rPr>
             </w:pPr>
           </w:p>
@@ -23091,6 +23262,7 @@
                 <w:rFonts w:ascii="Barlow Condensed Medium" w:eastAsia="華康中黑體" w:hAnsi="Barlow Condensed Medium" w:cstheme="minorHAnsi"/>
                 <w:w w:val="80"/>
                 <w:szCs w:val="24"/>
+                <w:highlight w:val="yellow"/>
               </w:rPr>
             </w:pPr>
           </w:p>
@@ -23112,6 +23284,7 @@
                 <w:rFonts w:ascii="Barlow Condensed Medium" w:eastAsia="華康中黑體" w:hAnsi="Barlow Condensed Medium" w:cstheme="minorHAnsi"/>
                 <w:w w:val="80"/>
                 <w:szCs w:val="24"/>
+                <w:highlight w:val="yellow"/>
               </w:rPr>
             </w:pPr>
           </w:p>
@@ -23133,6 +23306,7 @@
                 <w:rFonts w:ascii="Barlow Condensed Medium" w:eastAsia="華康中黑體" w:hAnsi="Barlow Condensed Medium" w:cstheme="minorHAnsi"/>
                 <w:w w:val="80"/>
                 <w:szCs w:val="24"/>
+                <w:highlight w:val="yellow"/>
               </w:rPr>
             </w:pPr>
           </w:p>
@@ -23153,6 +23327,7 @@
                 <w:rFonts w:ascii="Barlow Condensed Medium" w:eastAsia="華康中黑體" w:hAnsi="Barlow Condensed Medium" w:cstheme="minorHAnsi"/>
                 <w:w w:val="80"/>
                 <w:szCs w:val="24"/>
+                <w:highlight w:val="yellow"/>
               </w:rPr>
             </w:pPr>
           </w:p>
@@ -23174,6 +23349,7 @@
                 <w:rFonts w:ascii="Barlow Condensed Medium" w:eastAsia="華康中黑體" w:hAnsi="Barlow Condensed Medium" w:cstheme="minorHAnsi"/>
                 <w:w w:val="80"/>
                 <w:szCs w:val="24"/>
+                <w:highlight w:val="yellow"/>
               </w:rPr>
             </w:pPr>
           </w:p>
@@ -23195,6 +23371,7 @@
                 <w:rFonts w:ascii="Barlow Condensed Medium" w:eastAsia="華康中黑體" w:hAnsi="Barlow Condensed Medium" w:cstheme="minorHAnsi"/>
                 <w:w w:val="80"/>
                 <w:szCs w:val="24"/>
+                <w:highlight w:val="yellow"/>
               </w:rPr>
             </w:pPr>
           </w:p>
@@ -23801,7 +23978,6 @@
           <w:rFonts w:ascii="華康正顏楷體W9" w:eastAsia="華康正顏楷體W9" w:cstheme="minorHAnsi" w:hint="eastAsia"/>
           <w:w w:val="125"/>
         </w:rPr>
-        <w:lastRenderedPageBreak/>
         <w:t>§</w:t>
       </w:r>
       <w:r>
@@ -24112,7 +24288,7 @@
                 <w:sz w:val="20"/>
                 <w:szCs w:val="20"/>
               </w:rPr>
-              <w:t>16:15-43</w:t>
+              <w:t>21:1-27</w:t>
             </w:r>
           </w:p>
         </w:tc>
@@ -24306,7 +24482,7 @@
                 <w:sz w:val="20"/>
                 <w:szCs w:val="20"/>
               </w:rPr>
-              <w:t>16:44-63</w:t>
+              <w:t>21:28-22:22</w:t>
             </w:r>
           </w:p>
         </w:tc>
@@ -24489,7 +24665,7 @@
                 <w:sz w:val="20"/>
                 <w:szCs w:val="20"/>
               </w:rPr>
-              <w:t>17*</w:t>
+              <w:t>22:23-23:21</w:t>
             </w:r>
           </w:p>
         </w:tc>
@@ -24674,7 +24850,7 @@
                 <w:sz w:val="20"/>
                 <w:szCs w:val="20"/>
               </w:rPr>
-              <w:t>18:1-24</w:t>
+              <w:t>23:22-42</w:t>
             </w:r>
           </w:p>
         </w:tc>
@@ -24866,7 +25042,7 @@
                 <w:sz w:val="20"/>
                 <w:szCs w:val="20"/>
               </w:rPr>
-              <w:t>18:25-19*</w:t>
+              <w:t>23:43-24:14</w:t>
             </w:r>
           </w:p>
         </w:tc>
@@ -25049,7 +25225,7 @@
                 <w:sz w:val="20"/>
                 <w:szCs w:val="20"/>
               </w:rPr>
-              <w:t>20:1-26</w:t>
+              <w:t>24:15-25:14</w:t>
             </w:r>
           </w:p>
         </w:tc>
@@ -25232,7 +25408,7 @@
                 <w:sz w:val="20"/>
                 <w:szCs w:val="20"/>
               </w:rPr>
-              <w:t>20:27-49</w:t>
+              <w:t>25:15-26*</w:t>
             </w:r>
           </w:p>
         </w:tc>
@@ -25256,6 +25432,7 @@
           <w:w w:val="66"/>
           <w:sz w:val="26"/>
           <w:szCs w:val="26"/>
+          <w:lang w:bidi="he-IL"/>
         </w:rPr>
         <w:drawing>
           <wp:anchor distT="0" distB="0" distL="114300" distR="114300" simplePos="0" relativeHeight="251654656" behindDoc="0" locked="0" layoutInCell="1" allowOverlap="1" wp14:anchorId="5486C914" wp14:editId="7F36E00B">
@@ -25281,7 +25458,7 @@
                     <pic:cNvPicPr/>
                   </pic:nvPicPr>
                   <pic:blipFill>
-                    <a:blip r:embed="rId18" cstate="print">
+                    <a:blip r:embed="rId16" cstate="print">
                       <a:extLst>
                         <a:ext uri="{28A0092B-C50C-407E-A947-70E740481C1C}">
                           <a14:useLocalDpi xmlns:a14="http://schemas.microsoft.com/office/drawing/2010/main" val="0"/>
@@ -25397,7 +25574,15 @@
           <w:sz w:val="26"/>
           <w:szCs w:val="26"/>
         </w:rPr>
-        <w:t>不接待自己的丈夫</w:t>
+        <w:t>藐視</w:t>
+      </w:r>
+      <w:r>
+        <w:rPr>
+          <w:rFonts w:ascii="華康正顏楷體W7" w:eastAsia="華康正顏楷體W7" w:hAnsi="Bahnschrift SemiBold Condensed" w:cstheme="minorHAnsi" w:hint="eastAsia"/>
+          <w:sz w:val="26"/>
+          <w:szCs w:val="26"/>
+        </w:rPr>
+        <w:t>的杖</w:t>
       </w:r>
       <w:r>
         <w:rPr>
@@ -25456,7 +25641,7 @@
           <w:sz w:val="26"/>
           <w:szCs w:val="26"/>
         </w:rPr>
-        <w:t>16:30-43</w:t>
+        <w:t>21:1-13</w:t>
       </w:r>
       <w:r>
         <w:rPr>
@@ -25476,6 +25661,7 @@
         </w:rPr>
         <w:t>(</w:t>
       </w:r>
+      <w:proofErr w:type="gramStart"/>
       <w:r>
         <w:rPr>
           <w:rFonts w:ascii="華康中黑體" w:eastAsia="華康中黑體" w:hAnsi="Barlow Condensed Medium" w:cstheme="minorHAnsi" w:hint="eastAsia"/>
@@ -25483,8 +25669,18 @@
           <w:sz w:val="26"/>
           <w:szCs w:val="26"/>
         </w:rPr>
-        <w:t>新譯本</w:t>
-      </w:r>
+        <w:t>和合</w:t>
+      </w:r>
+      <w:r>
+        <w:rPr>
+          <w:rFonts w:ascii="華康中黑體" w:eastAsia="華康中黑體" w:hAnsi="Barlow Condensed Medium" w:cstheme="minorHAnsi" w:hint="eastAsia"/>
+          <w:w w:val="60"/>
+          <w:sz w:val="26"/>
+          <w:szCs w:val="26"/>
+        </w:rPr>
+        <w:t>本</w:t>
+      </w:r>
+      <w:proofErr w:type="gramEnd"/>
       <w:r>
         <w:rPr>
           <w:rFonts w:ascii="Barlow Condensed Medium" w:eastAsia="華康細黑體" w:hAnsi="Barlow Condensed Medium" w:cstheme="minorHAnsi" w:hint="eastAsia"/>
@@ -25536,29 +25732,54 @@
           <w:sz w:val="26"/>
           <w:szCs w:val="26"/>
         </w:rPr>
-        <w:t>你這淫亂的妻子啊！你竟接外人而不接自己的丈夫。</w:t>
-      </w:r>
-      <w:r>
-        <w:rPr>
-          <w:rFonts w:ascii="Barlow Condensed Medium" w:eastAsia="華康細黑體" w:hAnsi="Barlow Condensed Medium" w:cstheme="minorHAnsi" w:hint="eastAsia"/>
+        <w:t>有試驗的事；若那藐視的杖歸於無有，怎麼樣呢？這是主</w:t>
+      </w:r>
+      <w:proofErr w:type="gramStart"/>
+      <w:r>
+        <w:rPr>
+          <w:rFonts w:ascii="Barlow Condensed Medium" w:eastAsia="華康古印體" w:hAnsi="Barlow Condensed Medium" w:cstheme="minorHAnsi" w:hint="eastAsia"/>
+          <w:b/>
           <w:w w:val="66"/>
           <w:sz w:val="26"/>
           <w:szCs w:val="26"/>
         </w:rPr>
-        <w:t>(</w:t>
-      </w:r>
-      <w:r>
-        <w:rPr>
-          <w:rFonts w:ascii="Barlow Condensed Medium" w:eastAsia="華康細黑體" w:hAnsi="Barlow Condensed Medium" w:cstheme="minorHAnsi" w:hint="eastAsia"/>
-          <w:w w:val="60"/>
+        <w:t>耶和華說的</w:t>
+      </w:r>
+      <w:proofErr w:type="gramEnd"/>
+      <w:r>
+        <w:rPr>
+          <w:rFonts w:ascii="Barlow Condensed Medium" w:eastAsia="華康古印體" w:hAnsi="Barlow Condensed Medium" w:cstheme="minorHAnsi" w:hint="eastAsia"/>
+          <w:b/>
+          <w:w w:val="66"/>
           <w:sz w:val="26"/>
           <w:szCs w:val="26"/>
         </w:rPr>
-        <w:t>32</w:t>
-      </w:r>
-      <w:r>
-        <w:rPr>
-          <w:rFonts w:ascii="Barlow Condensed Medium" w:eastAsia="華康細黑體" w:hAnsi="Barlow Condensed Medium" w:cstheme="minorHAnsi" w:hint="eastAsia"/>
+        <w:t>。</w:t>
+      </w:r>
+      <w:r>
+        <w:rPr>
+          <w:rFonts w:ascii="Barlow Condensed Medium" w:eastAsia="華康古印體" w:hAnsi="Barlow Condensed Medium" w:cstheme="minorHAnsi" w:hint="eastAsia"/>
+          <w:bCs/>
+          <w:w w:val="66"/>
+          <w:sz w:val="26"/>
+          <w:szCs w:val="26"/>
+        </w:rPr>
+        <w:t>(</w:t>
+      </w:r>
+      <w:r>
+        <w:rPr>
+          <w:rFonts w:ascii="Barlow Condensed Medium" w:eastAsia="華康古印體" w:hAnsi="Barlow Condensed Medium" w:cstheme="minorHAnsi"/>
+          <w:bCs/>
+          <w:w w:val="66"/>
+          <w:sz w:val="26"/>
+          <w:szCs w:val="26"/>
+        </w:rPr>
+        <w:t>13</w:t>
+      </w:r>
+      <w:r>
+        <w:rPr>
+          <w:rFonts w:ascii="Barlow Condensed Medium" w:eastAsia="華康古印體" w:hAnsi="Barlow Condensed Medium" w:cstheme="minorHAnsi" w:hint="eastAsia"/>
+          <w:bCs/>
           <w:w w:val="66"/>
           <w:sz w:val="26"/>
           <w:szCs w:val="26"/>
@@ -25597,7 +25818,6 @@
         </w:rPr>
         <w:t>：</w:t>
       </w:r>
-      <w:proofErr w:type="gramStart"/>
       <w:r>
         <w:rPr>
           <w:rFonts w:ascii="Barlow Condensed Medium" w:eastAsia="華康中黑體" w:hAnsi="Barlow Condensed Medium" w:hint="eastAsia"/>
@@ -25605,9 +25825,9 @@
           <w:sz w:val="26"/>
           <w:szCs w:val="26"/>
         </w:rPr>
-        <w:t>以西結</w:t>
-      </w:r>
-      <w:proofErr w:type="gramEnd"/>
+        <w:t xml:space="preserve">　神耶和華要</w:t>
+      </w:r>
+      <w:proofErr w:type="gramStart"/>
       <w:r>
         <w:rPr>
           <w:rFonts w:ascii="Barlow Condensed Medium" w:eastAsia="華康中黑體" w:hAnsi="Barlow Condensed Medium" w:hint="eastAsia"/>
@@ -25615,9 +25835,9 @@
           <w:sz w:val="26"/>
           <w:szCs w:val="26"/>
         </w:rPr>
-        <w:t>看見異</w:t>
-      </w:r>
-      <w:proofErr w:type="gramStart"/>
+        <w:t>以西結把</w:t>
+      </w:r>
+      <w:proofErr w:type="gramEnd"/>
       <w:r>
         <w:rPr>
           <w:rFonts w:ascii="Barlow Condensed Medium" w:eastAsia="華康中黑體" w:hAnsi="Barlow Condensed Medium" w:hint="eastAsia"/>
@@ -25625,9 +25845,8 @@
           <w:sz w:val="26"/>
           <w:szCs w:val="26"/>
         </w:rPr>
-        <w:t>象</w:t>
-      </w:r>
-      <w:proofErr w:type="gramEnd"/>
+        <w:t>「南方的樹林著火」</w:t>
+      </w:r>
       <w:r>
         <w:rPr>
           <w:rFonts w:ascii="Barlow Condensed Medium" w:eastAsia="華康中黑體" w:hAnsi="Barlow Condensed Medium" w:hint="eastAsia"/>
@@ -25635,9 +25854,8 @@
           <w:sz w:val="26"/>
           <w:szCs w:val="26"/>
         </w:rPr>
-        <w:t xml:space="preserve">，行　</w:t>
-      </w:r>
-      <w:proofErr w:type="gramStart"/>
+        <w:t>(20:46-49)</w:t>
+      </w:r>
       <w:r>
         <w:rPr>
           <w:rFonts w:ascii="Barlow Condensed Medium" w:eastAsia="華康中黑體" w:hAnsi="Barlow Condensed Medium" w:hint="eastAsia"/>
@@ -25645,9 +25863,9 @@
           <w:sz w:val="26"/>
           <w:szCs w:val="26"/>
         </w:rPr>
-        <w:t>神叫他</w:t>
-      </w:r>
-      <w:proofErr w:type="gramEnd"/>
+        <w:t>的比喻解釋的更</w:t>
+      </w:r>
+      <w:proofErr w:type="gramStart"/>
       <w:r>
         <w:rPr>
           <w:rFonts w:ascii="Barlow Condensed Medium" w:eastAsia="華康中黑體" w:hAnsi="Barlow Condensed Medium" w:hint="eastAsia"/>
@@ -25655,9 +25873,9 @@
           <w:sz w:val="26"/>
           <w:szCs w:val="26"/>
         </w:rPr>
-        <w:t>做</w:t>
-      </w:r>
-      <w:proofErr w:type="gramStart"/>
+        <w:t>清楚，</w:t>
+      </w:r>
+      <w:proofErr w:type="gramEnd"/>
       <w:r>
         <w:rPr>
           <w:rFonts w:ascii="Barlow Condensed Medium" w:eastAsia="華康中黑體" w:hAnsi="Barlow Condensed Medium" w:hint="eastAsia"/>
@@ -25665,9 +25883,8 @@
           <w:sz w:val="26"/>
           <w:szCs w:val="26"/>
         </w:rPr>
-        <w:t>和說的事</w:t>
-      </w:r>
-      <w:proofErr w:type="gramEnd"/>
+        <w:t>就是戰爭要臨到猶大，如刀劍已出鞘，不能挽回。又令人費解的是為何義人和惡人都要剪除</w:t>
+      </w:r>
       <w:r>
         <w:rPr>
           <w:rFonts w:ascii="Barlow Condensed Medium" w:eastAsia="華康中黑體" w:hAnsi="Barlow Condensed Medium" w:hint="eastAsia"/>
@@ -25675,9 +25892,8 @@
           <w:sz w:val="26"/>
           <w:szCs w:val="26"/>
         </w:rPr>
-        <w:t>，幾乎都是用比喻的方式。又將以色列人</w:t>
-      </w:r>
-      <w:proofErr w:type="gramStart"/>
+        <w:t>(4</w:t>
+      </w:r>
       <w:r>
         <w:rPr>
           <w:rFonts w:ascii="Barlow Condensed Medium" w:eastAsia="華康中黑體" w:hAnsi="Barlow Condensed Medium" w:hint="eastAsia"/>
@@ -25685,9 +25901,8 @@
           <w:sz w:val="26"/>
           <w:szCs w:val="26"/>
         </w:rPr>
-        <w:t>比喻為淫婦</w:t>
-      </w:r>
-      <w:proofErr w:type="gramEnd"/>
+        <w:t>節</w:t>
+      </w:r>
       <w:r>
         <w:rPr>
           <w:rFonts w:ascii="Barlow Condensed Medium" w:eastAsia="華康中黑體" w:hAnsi="Barlow Condensed Medium" w:hint="eastAsia"/>
@@ -25695,9 +25910,8 @@
           <w:sz w:val="26"/>
           <w:szCs w:val="26"/>
         </w:rPr>
-        <w:t>，正是要說明他們集體離棄了與　神</w:t>
-      </w:r>
-      <w:proofErr w:type="gramStart"/>
+        <w:t>)</w:t>
+      </w:r>
       <w:r>
         <w:rPr>
           <w:rFonts w:ascii="Barlow Condensed Medium" w:eastAsia="華康中黑體" w:hAnsi="Barlow Condensed Medium" w:hint="eastAsia"/>
@@ -25705,9 +25919,9 @@
           <w:sz w:val="26"/>
           <w:szCs w:val="26"/>
         </w:rPr>
-        <w:t>的聖約正如同</w:t>
-      </w:r>
-      <w:proofErr w:type="gramEnd"/>
+        <w:t>。意即國家的墮落是集體的罪，須集體承擔；然而</w:t>
+      </w:r>
+      <w:proofErr w:type="gramStart"/>
       <w:r>
         <w:rPr>
           <w:rFonts w:ascii="Barlow Condensed Medium" w:eastAsia="華康中黑體" w:hAnsi="Barlow Condensed Medium" w:hint="eastAsia"/>
@@ -25715,9 +25929,9 @@
           <w:sz w:val="26"/>
           <w:szCs w:val="26"/>
         </w:rPr>
-        <w:t>女人背棄了她的婚約。尚且不論父權主義的問題，它自然屬於它的時代。就情義的層面來說，古代的女人一切都是依靠丈夫的供給；如果丈夫愛她，善待她，那麼出去找另外的男人，</w:t>
-      </w:r>
-      <w:proofErr w:type="gramStart"/>
+        <w:t>救贖是恩典</w:t>
+      </w:r>
+      <w:proofErr w:type="gramEnd"/>
       <w:r>
         <w:rPr>
           <w:rFonts w:ascii="Barlow Condensed Medium" w:eastAsia="華康中黑體" w:hAnsi="Barlow Condensed Medium" w:hint="eastAsia"/>
@@ -25725,9 +25939,9 @@
           <w:sz w:val="26"/>
           <w:szCs w:val="26"/>
         </w:rPr>
-        <w:t>於情於理</w:t>
-      </w:r>
-      <w:proofErr w:type="gramEnd"/>
+        <w:t>，也必然為義人預備，只是人不可知。而會走到亡國的地步乃是以色列人藐視　神的管教，如同用他們手中的</w:t>
+      </w:r>
+      <w:proofErr w:type="gramStart"/>
       <w:r>
         <w:rPr>
           <w:rFonts w:ascii="Barlow Condensed Medium" w:eastAsia="華康中黑體" w:hAnsi="Barlow Condensed Medium" w:hint="eastAsia"/>
@@ -25735,9 +25949,9 @@
           <w:sz w:val="26"/>
           <w:szCs w:val="26"/>
         </w:rPr>
-        <w:t>都難容。又分析其原因，在肉體和信仰上行淫，都是出於人對自己慾望的放縱，換句話說就是自私自利的心態。她不願接待自己的丈夫，比喻不守律法服事　神，反而倒貼去接待外人，即</w:t>
-      </w:r>
-      <w:proofErr w:type="gramStart"/>
+        <w:t>杖</w:t>
+      </w:r>
+      <w:proofErr w:type="gramEnd"/>
       <w:r>
         <w:rPr>
           <w:rFonts w:ascii="Barlow Condensed Medium" w:eastAsia="華康中黑體" w:hAnsi="Barlow Condensed Medium" w:hint="eastAsia"/>
@@ -25745,9 +25959,8 @@
           <w:sz w:val="26"/>
           <w:szCs w:val="26"/>
         </w:rPr>
-        <w:t>比喻假神</w:t>
-      </w:r>
-      <w:proofErr w:type="gramEnd"/>
+        <w:t>藐視樹林一樣</w:t>
+      </w:r>
       <w:r>
         <w:rPr>
           <w:rFonts w:ascii="Barlow Condensed Medium" w:eastAsia="華康中黑體" w:hAnsi="Barlow Condensed Medium" w:hint="eastAsia"/>
@@ -25755,7 +25968,164 @@
           <w:sz w:val="26"/>
           <w:szCs w:val="26"/>
         </w:rPr>
-        <w:t>。</w:t>
+        <w:t>(10,13</w:t>
+      </w:r>
+      <w:r>
+        <w:rPr>
+          <w:rFonts w:ascii="Barlow Condensed Medium" w:eastAsia="華康中黑體" w:hAnsi="Barlow Condensed Medium" w:hint="eastAsia"/>
+          <w:w w:val="66"/>
+          <w:sz w:val="26"/>
+          <w:szCs w:val="26"/>
+        </w:rPr>
+        <w:t>節</w:t>
+      </w:r>
+      <w:proofErr w:type="gramStart"/>
+      <w:r>
+        <w:rPr>
+          <w:rFonts w:ascii="Barlow Condensed Medium" w:eastAsia="華康中黑體" w:hAnsi="Barlow Condensed Medium" w:hint="eastAsia"/>
+          <w:w w:val="66"/>
+          <w:sz w:val="26"/>
+          <w:szCs w:val="26"/>
+        </w:rPr>
+        <w:t>字意難解</w:t>
+      </w:r>
+      <w:proofErr w:type="gramEnd"/>
+      <w:r>
+        <w:rPr>
+          <w:rFonts w:ascii="Barlow Condensed Medium" w:eastAsia="華康中黑體" w:hAnsi="Barlow Condensed Medium" w:hint="eastAsia"/>
+          <w:w w:val="66"/>
+          <w:sz w:val="26"/>
+          <w:szCs w:val="26"/>
+        </w:rPr>
+        <w:t>，翻譯有不同</w:t>
+      </w:r>
+      <w:r>
+        <w:rPr>
+          <w:rFonts w:ascii="Barlow Condensed Medium" w:eastAsia="華康中黑體" w:hAnsi="Barlow Condensed Medium" w:hint="eastAsia"/>
+          <w:w w:val="66"/>
+          <w:sz w:val="26"/>
+          <w:szCs w:val="26"/>
+        </w:rPr>
+        <w:t>)</w:t>
+      </w:r>
+      <w:r>
+        <w:rPr>
+          <w:rFonts w:ascii="Barlow Condensed Medium" w:eastAsia="華康中黑體" w:hAnsi="Barlow Condensed Medium" w:hint="eastAsia"/>
+          <w:w w:val="66"/>
+          <w:sz w:val="26"/>
+          <w:szCs w:val="26"/>
+        </w:rPr>
+        <w:t>。因為以色列人用自己的杖</w:t>
+      </w:r>
+      <w:r>
+        <w:rPr>
+          <w:rFonts w:ascii="Barlow Condensed Medium" w:eastAsia="華康中黑體" w:hAnsi="Barlow Condensed Medium" w:hint="eastAsia"/>
+          <w:w w:val="66"/>
+          <w:sz w:val="26"/>
+          <w:szCs w:val="26"/>
+        </w:rPr>
+        <w:t>(</w:t>
+      </w:r>
+      <w:r>
+        <w:rPr>
+          <w:rFonts w:ascii="Barlow Condensed Medium" w:eastAsia="華康中黑體" w:hAnsi="Barlow Condensed Medium" w:hint="eastAsia"/>
+          <w:w w:val="66"/>
+          <w:sz w:val="26"/>
+          <w:szCs w:val="26"/>
+        </w:rPr>
+        <w:t>也象徵權力</w:t>
+      </w:r>
+      <w:r>
+        <w:rPr>
+          <w:rFonts w:ascii="Barlow Condensed Medium" w:eastAsia="華康中黑體" w:hAnsi="Barlow Condensed Medium" w:hint="eastAsia"/>
+          <w:w w:val="66"/>
+          <w:sz w:val="26"/>
+          <w:szCs w:val="26"/>
+        </w:rPr>
+        <w:t>)</w:t>
+      </w:r>
+      <w:r>
+        <w:rPr>
+          <w:rFonts w:ascii="Barlow Condensed Medium" w:eastAsia="華康中黑體" w:hAnsi="Barlow Condensed Medium" w:hint="eastAsia"/>
+          <w:w w:val="66"/>
+          <w:sz w:val="26"/>
+          <w:szCs w:val="26"/>
+        </w:rPr>
+        <w:t>藐視　神</w:t>
+      </w:r>
+      <w:r>
+        <w:rPr>
+          <w:rFonts w:ascii="Barlow Condensed Medium" w:eastAsia="華康中黑體" w:hAnsi="Barlow Condensed Medium" w:hint="eastAsia"/>
+          <w:w w:val="66"/>
+          <w:sz w:val="26"/>
+          <w:szCs w:val="26"/>
+        </w:rPr>
+        <w:t>的</w:t>
+      </w:r>
+      <w:r>
+        <w:rPr>
+          <w:rFonts w:ascii="Barlow Condensed Medium" w:eastAsia="華康中黑體" w:hAnsi="Barlow Condensed Medium" w:hint="eastAsia"/>
+          <w:w w:val="66"/>
+          <w:sz w:val="26"/>
+          <w:szCs w:val="26"/>
+        </w:rPr>
+        <w:t xml:space="preserve">管教，所以這次　</w:t>
+      </w:r>
+      <w:proofErr w:type="gramStart"/>
+      <w:r>
+        <w:rPr>
+          <w:rFonts w:ascii="Barlow Condensed Medium" w:eastAsia="華康中黑體" w:hAnsi="Barlow Condensed Medium" w:hint="eastAsia"/>
+          <w:w w:val="66"/>
+          <w:sz w:val="26"/>
+          <w:szCs w:val="26"/>
+        </w:rPr>
+        <w:t>神藉列國</w:t>
+      </w:r>
+      <w:proofErr w:type="gramEnd"/>
+      <w:r>
+        <w:rPr>
+          <w:rFonts w:ascii="Barlow Condensed Medium" w:eastAsia="華康中黑體" w:hAnsi="Barlow Condensed Medium" w:hint="eastAsia"/>
+          <w:w w:val="66"/>
+          <w:sz w:val="26"/>
+          <w:szCs w:val="26"/>
+        </w:rPr>
+        <w:t>的力量，就是刀劍，且是三倍利的刀</w:t>
+      </w:r>
+      <w:r>
+        <w:rPr>
+          <w:rFonts w:ascii="Barlow Condensed Medium" w:eastAsia="華康中黑體" w:hAnsi="Barlow Condensed Medium" w:hint="eastAsia"/>
+          <w:w w:val="66"/>
+          <w:sz w:val="26"/>
+          <w:szCs w:val="26"/>
+        </w:rPr>
+        <w:t>(14</w:t>
+      </w:r>
+      <w:r>
+        <w:rPr>
+          <w:rFonts w:ascii="Barlow Condensed Medium" w:eastAsia="華康中黑體" w:hAnsi="Barlow Condensed Medium" w:hint="eastAsia"/>
+          <w:w w:val="66"/>
+          <w:sz w:val="26"/>
+          <w:szCs w:val="26"/>
+        </w:rPr>
+        <w:t>節</w:t>
+      </w:r>
+      <w:r>
+        <w:rPr>
+          <w:rFonts w:ascii="Barlow Condensed Medium" w:eastAsia="華康中黑體" w:hAnsi="Barlow Condensed Medium" w:hint="eastAsia"/>
+          <w:w w:val="66"/>
+          <w:sz w:val="26"/>
+          <w:szCs w:val="26"/>
+        </w:rPr>
+        <w:t>)</w:t>
+      </w:r>
+      <w:r>
+        <w:rPr>
+          <w:rFonts w:ascii="Barlow Condensed Medium" w:eastAsia="華康中黑體" w:hAnsi="Barlow Condensed Medium" w:hint="eastAsia"/>
+          <w:w w:val="66"/>
+          <w:sz w:val="26"/>
+          <w:szCs w:val="26"/>
+        </w:rPr>
+        <w:t>，要看看木杖如何抵抗。</w:t>
       </w:r>
     </w:p>
     <w:p>
@@ -25857,7 +26227,7 @@
                 <w:sz w:val="26"/>
                 <w:szCs w:val="26"/>
               </w:rPr>
-              <w:t>婚姻制度有何社會功能</w:t>
+              <w:t>為何義人和惡人要一同承受刑罰</w:t>
             </w:r>
             <w:r>
               <w:rPr>
@@ -25929,7 +26299,7 @@
                 <w:sz w:val="26"/>
                 <w:szCs w:val="26"/>
               </w:rPr>
-              <w:t>人為何會淫亂</w:t>
+              <w:t>以色列人是如何藐視　神的管教</w:t>
             </w:r>
             <w:r>
               <w:rPr>
@@ -26001,7 +26371,27 @@
                 <w:sz w:val="26"/>
                 <w:szCs w:val="26"/>
               </w:rPr>
-              <w:t>淫亂比喻拜偶像有何問題</w:t>
+              <w:t>第6節</w:t>
+            </w:r>
+            <w:proofErr w:type="gramStart"/>
+            <w:r>
+              <w:rPr>
+                <w:rFonts w:ascii="華康中黑體" w:eastAsia="華康中黑體" w:hAnsi="Barlow Condensed Medium" w:hint="eastAsia"/>
+                <w:w w:val="66"/>
+                <w:sz w:val="26"/>
+                <w:szCs w:val="26"/>
+              </w:rPr>
+              <w:t>說到「斷腰</w:t>
+            </w:r>
+            <w:proofErr w:type="gramEnd"/>
+            <w:r>
+              <w:rPr>
+                <w:rFonts w:ascii="華康中黑體" w:eastAsia="華康中黑體" w:hAnsi="Barlow Condensed Medium" w:hint="eastAsia"/>
+                <w:w w:val="66"/>
+                <w:sz w:val="26"/>
+                <w:szCs w:val="26"/>
+              </w:rPr>
+              <w:t>」(原意)和「痛苦吐氣」要表達什麼</w:t>
             </w:r>
             <w:r>
               <w:rPr>
@@ -26086,8 +26476,8 @@
         <w:rPr>
           <w:rFonts w:ascii="Barlow Condensed Medium" w:hAnsi="Barlow Condensed Medium"/>
           <w:noProof/>
-        </w:rPr>
-        <w:lastRenderedPageBreak/>
+          <w:lang w:bidi="he-IL"/>
+        </w:rPr>
         <mc:AlternateContent>
           <mc:Choice Requires="wps">
             <w:drawing>
@@ -26150,9 +26540,9 @@
               </wp:anchor>
             </w:drawing>
           </mc:Choice>
-          <mc:Fallback xmlns:w16se="http://schemas.microsoft.com/office/word/2015/wordml/symex" xmlns:w16sdtdh="http://schemas.microsoft.com/office/word/2020/wordml/sdtdatahash" xmlns:w16du="http://schemas.microsoft.com/office/word/2023/wordml/word16du" xmlns:w16="http://schemas.microsoft.com/office/word/2018/wordml" xmlns:w16cid="http://schemas.microsoft.com/office/word/2016/wordml/cid" xmlns:w16cex="http://schemas.microsoft.com/office/word/2018/wordml/cex" xmlns:w15="http://schemas.microsoft.com/office/word/2012/wordml" xmlns:oel="http://schemas.microsoft.com/office/2019/extlst" xmlns:am3d="http://schemas.microsoft.com/office/drawing/2017/model3d" xmlns:aink="http://schemas.microsoft.com/office/drawing/2016/ink" xmlns:cx8="http://schemas.microsoft.com/office/drawing/2016/5/14/chartex" xmlns:cx7="http://schemas.microsoft.com/office/drawing/2016/5/13/chartex" xmlns:cx6="http://schemas.microsoft.com/office/drawing/2016/5/12/chartex" xmlns:cx5="http://schemas.microsoft.com/office/drawing/2016/5/11/chartex" xmlns:cx4="http://schemas.microsoft.com/office/drawing/2016/5/10/chartex" xmlns:cx3="http://schemas.microsoft.com/office/drawing/2016/5/9/chartex" xmlns:cx2="http://schemas.microsoft.com/office/drawing/2015/10/21/chartex" xmlns:cx1="http://schemas.microsoft.com/office/drawing/2015/9/8/chartex" xmlns:cx="http://schemas.microsoft.com/office/drawing/2014/chartex">
+          <mc:Fallback>
             <w:pict>
-              <v:line w14:anchorId="1322B9DD" id="直線接點 4" o:spid="_x0000_s1026" style="position:absolute;z-index:251660800;visibility:visible;mso-wrap-style:square;mso-width-percent:0;mso-height-percent:0;mso-wrap-distance-left:9pt;mso-wrap-distance-top:0;mso-wrap-distance-right:9pt;mso-wrap-distance-bottom:0;mso-position-horizontal:absolute;mso-position-horizontal-relative:page;mso-position-vertical:absolute;mso-position-vertical-relative:page;mso-width-percent:0;mso-height-percent:0;mso-width-relative:margin;mso-height-relative:margin" from="343.9pt,19.85pt" to="345.05pt,710.95pt" o:gfxdata="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" strokecolor="black [3213]" strokeweight=".5pt">
+              <v:line w14:anchorId="5952B012" id="直線接點 4" o:spid="_x0000_s1026" style="position:absolute;z-index:251660800;visibility:visible;mso-wrap-style:square;mso-width-percent:0;mso-height-percent:0;mso-wrap-distance-left:9pt;mso-wrap-distance-top:0;mso-wrap-distance-right:9pt;mso-wrap-distance-bottom:0;mso-position-horizontal:absolute;mso-position-horizontal-relative:page;mso-position-vertical:absolute;mso-position-vertical-relative:page;mso-width-percent:0;mso-height-percent:0;mso-width-relative:margin;mso-height-relative:margin" from="343.9pt,19.85pt" to="345.05pt,710.95pt" o:gfxdata="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" strokecolor="black [3213]" strokeweight=".5pt">
                 <v:stroke dashstyle="3 1" joinstyle="miter"/>
                 <w10:wrap anchorx="page" anchory="page"/>
               </v:line>
@@ -26346,7 +26736,16 @@
           <w:sz w:val="26"/>
           <w:szCs w:val="26"/>
         </w:rPr>
-        <w:t>不接待自己的丈夫</w:t>
+        <w:t>藐視</w:t>
+      </w:r>
+      <w:r>
+        <w:rPr>
+          <w:rFonts w:ascii="Barlow Condensed Medium" w:eastAsia="華康儷金黑" w:hAnsi="Barlow Condensed Medium" w:cstheme="minorHAnsi" w:hint="eastAsia"/>
+          <w:color w:val="404040" w:themeColor="text1" w:themeTint="BF"/>
+          <w:sz w:val="26"/>
+          <w:szCs w:val="26"/>
+        </w:rPr>
+        <w:t>的杖</w:t>
       </w:r>
       <w:r>
         <w:rPr>
@@ -26436,7 +26835,7 @@
                 <w:sz w:val="26"/>
                 <w:szCs w:val="26"/>
               </w:rPr>
-              <w:t>16:30-43</w:t>
+              <w:t>21:1-13</w:t>
             </w:r>
           </w:p>
         </w:tc>
@@ -26482,6 +26881,7 @@
           <w:szCs w:val="26"/>
         </w:rPr>
       </w:pPr>
+      <w:proofErr w:type="gramStart"/>
       <w:r>
         <w:rPr>
           <w:rFonts w:ascii="Barlow Condensed Medium" w:eastAsia="華康儷中黑" w:hAnsi="Barlow Condensed Medium" w:hint="eastAsia"/>
@@ -26489,7 +26889,37 @@
           <w:sz w:val="26"/>
           <w:szCs w:val="26"/>
         </w:rPr>
-        <w:t>婚姻制度的形成是為維護社會秩序和保障早期家族的權益與和諧關係；然而婚姻不是基本人權，乃是以盟約將雙方結合在權利和義務之下。</w:t>
+        <w:t>前章</w:t>
+      </w:r>
+      <w:proofErr w:type="gramEnd"/>
+      <w:r>
+        <w:rPr>
+          <w:rFonts w:ascii="Barlow Condensed Medium" w:eastAsia="華康儷中黑" w:hAnsi="Barlow Condensed Medium" w:hint="eastAsia"/>
+          <w:w w:val="75"/>
+          <w:sz w:val="26"/>
+          <w:szCs w:val="26"/>
+        </w:rPr>
+        <w:t xml:space="preserve">　神的話比喻說大火要燒盡南方樹林的青樹和枯樹；本章就直白地說，刀已</w:t>
+      </w:r>
+      <w:proofErr w:type="gramStart"/>
+      <w:r>
+        <w:rPr>
+          <w:rFonts w:ascii="Barlow Condensed Medium" w:eastAsia="華康儷中黑" w:hAnsi="Barlow Condensed Medium" w:hint="eastAsia"/>
+          <w:w w:val="75"/>
+          <w:sz w:val="26"/>
+          <w:szCs w:val="26"/>
+        </w:rPr>
+        <w:t>出鞘要殺</w:t>
+      </w:r>
+      <w:proofErr w:type="gramEnd"/>
+      <w:r>
+        <w:rPr>
+          <w:rFonts w:ascii="Barlow Condensed Medium" w:eastAsia="華康儷中黑" w:hAnsi="Barlow Condensed Medium" w:hint="eastAsia"/>
+          <w:w w:val="75"/>
+          <w:sz w:val="26"/>
+          <w:szCs w:val="26"/>
+        </w:rPr>
+        <w:t>盡義人和惡人。表明作為罪的刑罰，　神毀滅性的力量不能阻擋。</w:t>
       </w:r>
       <w:r>
         <w:rPr>
@@ -26498,7 +26928,7 @@
           <w:sz w:val="26"/>
           <w:szCs w:val="26"/>
         </w:rPr>
-        <w:t>因為人也有獨身</w:t>
+        <w:t>戰爭如同森林大火，毀滅性的天災和人禍要無差別地攻擊所有</w:t>
       </w:r>
       <w:proofErr w:type="gramStart"/>
       <w:r>
@@ -26508,7 +26938,7 @@
           <w:sz w:val="26"/>
           <w:szCs w:val="26"/>
         </w:rPr>
-        <w:t>不</w:t>
+        <w:t>的活物</w:t>
       </w:r>
       <w:proofErr w:type="gramEnd"/>
       <w:r>
@@ -26518,8 +26948,9 @@
           <w:sz w:val="26"/>
           <w:szCs w:val="26"/>
         </w:rPr>
-        <w:t>婚的權利，所以沒有所謂的婚姻權，更不是基本人權。要清楚明白婚約基本上就是一種盟約，以此來比喻以色列人和　神的盟約。在父權時代婚約可能是男人為了保護他的財產</w:t>
-      </w:r>
+        <w:t>，這是僅剩的公平。又或是說，這是使人敬畏　神，或是大自然，最後的方法。又用　神和自然生態長遠的觀點來看，每一次森林被燒毀，就是讓其它的植物有了公平生長的機會；又災難毀滅的生態和人的文化，也才能重新生成新的樣貌。特別像是有病蟲害的果園，和敗壞的人類文化，對於主人來說，重新來過是不得不的辦法。對人而言，人要在　神預先揭露的刑罰中，敬畏　神，認識到　神才是歷史</w:t>
+      </w:r>
+      <w:proofErr w:type="gramStart"/>
       <w:r>
         <w:rPr>
           <w:rFonts w:ascii="Barlow Condensed Medium" w:eastAsia="華康細黑體" w:hAnsi="Barlow Condensed Medium" w:cs="微軟正黑體" w:hint="eastAsia"/>
@@ -26527,8 +26958,9 @@
           <w:sz w:val="26"/>
           <w:szCs w:val="26"/>
         </w:rPr>
-        <w:t>(</w:t>
-      </w:r>
+        <w:t>和受造世界</w:t>
+      </w:r>
+      <w:proofErr w:type="gramEnd"/>
       <w:r>
         <w:rPr>
           <w:rFonts w:ascii="Barlow Condensed Medium" w:eastAsia="華康細黑體" w:hAnsi="Barlow Condensed Medium" w:cs="微軟正黑體" w:hint="eastAsia"/>
@@ -26536,8 +26968,9 @@
           <w:sz w:val="26"/>
           <w:szCs w:val="26"/>
         </w:rPr>
-        <w:t>妻子</w:t>
-      </w:r>
+        <w:t>真正的主人。重點是主人有他的計劃，為新的果園留下好的種子，或是為新的人類國度留下</w:t>
+      </w:r>
+      <w:proofErr w:type="gramStart"/>
       <w:r>
         <w:rPr>
           <w:rFonts w:ascii="Barlow Condensed Medium" w:eastAsia="華康細黑體" w:hAnsi="Barlow Condensed Medium" w:cs="微軟正黑體" w:hint="eastAsia"/>
@@ -26545,8 +26978,9 @@
           <w:sz w:val="26"/>
           <w:szCs w:val="26"/>
         </w:rPr>
-        <w:t>)</w:t>
-      </w:r>
+        <w:t>祂所揀</w:t>
+      </w:r>
+      <w:proofErr w:type="gramEnd"/>
       <w:r>
         <w:rPr>
           <w:rFonts w:ascii="Barlow Condensed Medium" w:eastAsia="華康細黑體" w:hAnsi="Barlow Condensed Medium" w:cs="微軟正黑體" w:hint="eastAsia"/>
@@ -26554,67 +26988,7 @@
           <w:sz w:val="26"/>
           <w:szCs w:val="26"/>
         </w:rPr>
-        <w:t>，當然也讓一個社會中男女關係有法則可行，而法則通常就保護對等的權利來預防紛爭。進而有家族和國族的聯姻，就是為了結合勢力或作為和平的保證。雖然在今日，男女平權的時代，異性的婚姻仍然維繫著雙方家族的友好和密切往來、</w:t>
-      </w:r>
-      <w:proofErr w:type="gramStart"/>
-      <w:r>
-        <w:rPr>
-          <w:rFonts w:ascii="Barlow Condensed Medium" w:eastAsia="華康細黑體" w:hAnsi="Barlow Condensed Medium" w:cs="微軟正黑體" w:hint="eastAsia"/>
-          <w:w w:val="75"/>
-          <w:sz w:val="26"/>
-          <w:szCs w:val="26"/>
-        </w:rPr>
-        <w:t>相顧照等</w:t>
-      </w:r>
-      <w:proofErr w:type="gramEnd"/>
-      <w:r>
-        <w:rPr>
-          <w:rFonts w:ascii="Barlow Condensed Medium" w:eastAsia="華康細黑體" w:hAnsi="Barlow Condensed Medium" w:cs="微軟正黑體" w:hint="eastAsia"/>
-          <w:w w:val="75"/>
-          <w:sz w:val="26"/>
-          <w:szCs w:val="26"/>
-        </w:rPr>
-        <w:t>的關係。而回到盟約的意義，不論雙方的性別角色，忠於盟約是唯一的要求。只是異性與同性婚姻需要區別，</w:t>
-      </w:r>
-      <w:proofErr w:type="gramStart"/>
-      <w:r>
-        <w:rPr>
-          <w:rFonts w:ascii="Barlow Condensed Medium" w:eastAsia="華康細黑體" w:hAnsi="Barlow Condensed Medium" w:cs="微軟正黑體" w:hint="eastAsia"/>
-          <w:w w:val="75"/>
-          <w:sz w:val="26"/>
-          <w:szCs w:val="26"/>
-        </w:rPr>
-        <w:t>借腹生子</w:t>
-      </w:r>
-      <w:proofErr w:type="gramEnd"/>
-      <w:r>
-        <w:rPr>
-          <w:rFonts w:ascii="Barlow Condensed Medium" w:eastAsia="華康細黑體" w:hAnsi="Barlow Condensed Medium" w:cs="微軟正黑體" w:hint="eastAsia"/>
-          <w:w w:val="75"/>
-          <w:sz w:val="26"/>
-          <w:szCs w:val="26"/>
-        </w:rPr>
-        <w:t>的養父母與血親父母要分別，公權力照顧孤兒的責任要比有領養子女的私人需求優先等等。區別是為了忠於事實與</w:t>
-      </w:r>
-      <w:proofErr w:type="gramStart"/>
-      <w:r>
-        <w:rPr>
-          <w:rFonts w:ascii="Barlow Condensed Medium" w:eastAsia="華康細黑體" w:hAnsi="Barlow Condensed Medium" w:cs="微軟正黑體" w:hint="eastAsia"/>
-          <w:w w:val="75"/>
-          <w:sz w:val="26"/>
-          <w:szCs w:val="26"/>
-        </w:rPr>
-        <w:t>釐</w:t>
-      </w:r>
-      <w:proofErr w:type="gramEnd"/>
-      <w:r>
-        <w:rPr>
-          <w:rFonts w:ascii="Barlow Condensed Medium" w:eastAsia="華康細黑體" w:hAnsi="Barlow Condensed Medium" w:cs="微軟正黑體" w:hint="eastAsia"/>
-          <w:w w:val="75"/>
-          <w:sz w:val="26"/>
-          <w:szCs w:val="26"/>
-        </w:rPr>
-        <w:t>清責任，不可與歧視混為一談。歧視乃是枉顧事實而在道德上貼標籤，或是以階級或任何人為因素來造成的不公平。然而致力於無性別區分的平等是一種公義，是天生的人權，然而人能持守盟約則是更高的義，因為這不是生來就被要求的義，乃是人願意藉著盟約來承擔的義。</w:t>
+        <w:t>選的義人。換個角度來思考，與其讓義人在惡人的國度中受苦，　神寧願給人重新選擇善惡的機會。</w:t>
       </w:r>
     </w:p>
     <w:p>
@@ -26624,12 +26998,13 @@
         <w:spacing w:afterLines="50" w:after="165" w:line="300" w:lineRule="exact"/>
         <w:jc w:val="both"/>
         <w:rPr>
-          <w:rFonts w:ascii="Barlow Condensed Medium" w:eastAsia="華康細黑體" w:hAnsi="Barlow Condensed Medium" w:cs="微軟正黑體"/>
+          <w:rFonts w:ascii="Barlow Condensed Medium" w:eastAsia="華康儷中黑" w:hAnsi="Barlow Condensed Medium"/>
           <w:w w:val="75"/>
           <w:sz w:val="26"/>
           <w:szCs w:val="26"/>
         </w:rPr>
       </w:pPr>
+      <w:proofErr w:type="gramStart"/>
       <w:r>
         <w:rPr>
           <w:rFonts w:ascii="Barlow Condensed Medium" w:eastAsia="華康儷中黑" w:hAnsi="Barlow Condensed Medium" w:hint="eastAsia"/>
@@ -26637,8 +27012,9 @@
           <w:sz w:val="26"/>
           <w:szCs w:val="26"/>
         </w:rPr>
-        <w:t>父權時代的多妻制有自己的時代因素。然而將以色列與　神的關係比喻為婚姻，是強調愛</w:t>
-      </w:r>
+        <w:t>以西結</w:t>
+      </w:r>
+      <w:proofErr w:type="gramEnd"/>
       <w:r>
         <w:rPr>
           <w:rFonts w:ascii="Barlow Condensed Medium" w:eastAsia="華康儷中黑" w:hAnsi="Barlow Condensed Medium" w:hint="eastAsia"/>
@@ -26646,8 +27022,9 @@
           <w:sz w:val="26"/>
           <w:szCs w:val="26"/>
         </w:rPr>
-        <w:t>(</w:t>
-      </w:r>
+        <w:t>折腰吐氣，又唱著歌頌戰士的刀的歌謠，是要</w:t>
+      </w:r>
+      <w:proofErr w:type="gramStart"/>
       <w:r>
         <w:rPr>
           <w:rFonts w:ascii="Barlow Condensed Medium" w:eastAsia="華康儷中黑" w:hAnsi="Barlow Condensed Medium" w:hint="eastAsia"/>
@@ -26655,8 +27032,9 @@
           <w:sz w:val="26"/>
           <w:szCs w:val="26"/>
         </w:rPr>
-        <w:t>情</w:t>
-      </w:r>
+        <w:t>強調除滅以色列</w:t>
+      </w:r>
+      <w:proofErr w:type="gramEnd"/>
       <w:r>
         <w:rPr>
           <w:rFonts w:ascii="Barlow Condensed Medium" w:eastAsia="華康儷中黑" w:hAnsi="Barlow Condensed Medium" w:hint="eastAsia"/>
@@ -26664,8 +27042,9 @@
           <w:sz w:val="26"/>
           <w:szCs w:val="26"/>
         </w:rPr>
-        <w:t>)</w:t>
-      </w:r>
+        <w:t>的預言必定發生。因為</w:t>
+      </w:r>
+      <w:proofErr w:type="gramStart"/>
       <w:r>
         <w:rPr>
           <w:rFonts w:ascii="Barlow Condensed Medium" w:eastAsia="華康儷中黑" w:hAnsi="Barlow Condensed Medium" w:hint="eastAsia"/>
@@ -26673,8 +27052,9 @@
           <w:sz w:val="26"/>
           <w:szCs w:val="26"/>
         </w:rPr>
-        <w:t>與合法</w:t>
-      </w:r>
+        <w:t>以色列諸王因</w:t>
+      </w:r>
+      <w:proofErr w:type="gramEnd"/>
       <w:r>
         <w:rPr>
           <w:rFonts w:ascii="Barlow Condensed Medium" w:eastAsia="華康儷中黑" w:hAnsi="Barlow Condensed Medium" w:hint="eastAsia"/>
@@ -26682,7 +27062,7 @@
           <w:sz w:val="26"/>
           <w:szCs w:val="26"/>
         </w:rPr>
-        <w:t>(</w:t>
+        <w:t>自己的權柄</w:t>
       </w:r>
       <w:r>
         <w:rPr>
@@ -26691,7 +27071,7 @@
           <w:sz w:val="26"/>
           <w:szCs w:val="26"/>
         </w:rPr>
-        <w:t>義</w:t>
+        <w:t>(</w:t>
       </w:r>
       <w:r>
         <w:rPr>
@@ -26700,7 +27080,7 @@
           <w:sz w:val="26"/>
           <w:szCs w:val="26"/>
         </w:rPr>
-        <w:t>)</w:t>
+        <w:t>拐杖</w:t>
       </w:r>
       <w:r>
         <w:rPr>
@@ -26709,9 +27089,8 @@
           <w:sz w:val="26"/>
           <w:szCs w:val="26"/>
         </w:rPr>
-        <w:t>的結合；而另找新歡，就是背叛情和</w:t>
-      </w:r>
-      <w:proofErr w:type="gramStart"/>
+        <w:t>)</w:t>
+      </w:r>
       <w:r>
         <w:rPr>
           <w:rFonts w:ascii="Barlow Condensed Medium" w:eastAsia="華康儷中黑" w:hAnsi="Barlow Condensed Medium" w:hint="eastAsia"/>
@@ -26719,9 +27098,8 @@
           <w:sz w:val="26"/>
           <w:szCs w:val="26"/>
         </w:rPr>
-        <w:t>義的罪了</w:t>
-      </w:r>
-      <w:proofErr w:type="gramEnd"/>
+        <w:t>而驕傲，藐視　神和列國</w:t>
+      </w:r>
       <w:r>
         <w:rPr>
           <w:rFonts w:ascii="Barlow Condensed Medium" w:eastAsia="華康儷中黑" w:hAnsi="Barlow Condensed Medium" w:hint="eastAsia"/>
@@ -26729,6 +27107,35 @@
           <w:sz w:val="26"/>
           <w:szCs w:val="26"/>
         </w:rPr>
+        <w:t>(</w:t>
+      </w:r>
+      <w:proofErr w:type="gramStart"/>
+      <w:r>
+        <w:rPr>
+          <w:rFonts w:ascii="Barlow Condensed Medium" w:eastAsia="華康儷中黑" w:hAnsi="Barlow Condensed Medium" w:hint="eastAsia"/>
+          <w:w w:val="75"/>
+          <w:sz w:val="26"/>
+          <w:szCs w:val="26"/>
+        </w:rPr>
+        <w:t>眾樹</w:t>
+      </w:r>
+      <w:proofErr w:type="gramEnd"/>
+      <w:r>
+        <w:rPr>
+          <w:rFonts w:ascii="Barlow Condensed Medium" w:eastAsia="華康儷中黑" w:hAnsi="Barlow Condensed Medium" w:hint="eastAsia"/>
+          <w:w w:val="75"/>
+          <w:sz w:val="26"/>
+          <w:szCs w:val="26"/>
+        </w:rPr>
+        <w:t>)</w:t>
+      </w:r>
+      <w:r>
+        <w:rPr>
+          <w:rFonts w:ascii="Barlow Condensed Medium" w:eastAsia="華康儷中黑" w:hAnsi="Barlow Condensed Medium" w:hint="eastAsia"/>
+          <w:w w:val="75"/>
+          <w:sz w:val="26"/>
+          <w:szCs w:val="26"/>
+        </w:rPr>
         <w:t>。</w:t>
       </w:r>
       <w:r>
@@ -26738,8 +27145,9 @@
           <w:sz w:val="26"/>
           <w:szCs w:val="26"/>
         </w:rPr>
-        <w:t>因為有盟約</w:t>
-      </w:r>
+        <w:t xml:space="preserve">　神所預言的刑罰已臨近，以色列人卻不信。也因為長久以來他們不信　神的先知，才會走到今日不可挽回的地步。然而，就算他們不願聽，公義的　神仍用公義來宣判。　</w:t>
+      </w:r>
+      <w:proofErr w:type="gramStart"/>
       <w:r>
         <w:rPr>
           <w:rFonts w:ascii="Barlow Condensed Medium" w:eastAsia="華康細黑體" w:hAnsi="Barlow Condensed Medium" w:cs="微軟正黑體" w:hint="eastAsia"/>
@@ -26747,10 +27155,9 @@
           <w:sz w:val="26"/>
           <w:szCs w:val="26"/>
         </w:rPr>
-        <w:lastRenderedPageBreak/>
-        <w:t>在前才會產生背叛的問題。然而</w:t>
-      </w:r>
-      <w:proofErr w:type="gramStart"/>
+        <w:t>神稱以色列</w:t>
+      </w:r>
+      <w:proofErr w:type="gramEnd"/>
       <w:r>
         <w:rPr>
           <w:rFonts w:ascii="Barlow Condensed Medium" w:eastAsia="華康細黑體" w:hAnsi="Barlow Condensed Medium" w:cs="微軟正黑體" w:hint="eastAsia"/>
@@ -26758,9 +27165,9 @@
           <w:sz w:val="26"/>
           <w:szCs w:val="26"/>
         </w:rPr>
-        <w:t>人為情為義</w:t>
-      </w:r>
-      <w:proofErr w:type="gramEnd"/>
+        <w:t>為</w:t>
+      </w:r>
+      <w:proofErr w:type="gramStart"/>
       <w:r>
         <w:rPr>
           <w:rFonts w:ascii="Barlow Condensed Medium" w:eastAsia="華康細黑體" w:hAnsi="Barlow Condensed Medium" w:cs="微軟正黑體" w:hint="eastAsia"/>
@@ -26768,9 +27175,9 @@
           <w:sz w:val="26"/>
           <w:szCs w:val="26"/>
         </w:rPr>
-        <w:t>而結了婚約，甚至視為神聖，就是追求良善的行為表現。但是，在人權高漲的時代，人對婚約的忠誠度卻越來越低。又台灣的民法將通姦除罪化，又把結婚和離婚簡化成一個隨時可登記和作廢的行政程序，使盟約的本質消失了，那神聖和追求良善的心被當成了兒戲。看輕人彼此的承諾的結果，就是</w:t>
-      </w:r>
-      <w:proofErr w:type="gramStart"/>
+        <w:t>祂</w:t>
+      </w:r>
+      <w:proofErr w:type="gramEnd"/>
       <w:r>
         <w:rPr>
           <w:rFonts w:ascii="Barlow Condensed Medium" w:eastAsia="華康細黑體" w:hAnsi="Barlow Condensed Medium" w:cs="微軟正黑體" w:hint="eastAsia"/>
@@ -26778,9 +27185,9 @@
           <w:sz w:val="26"/>
           <w:szCs w:val="26"/>
         </w:rPr>
-        <w:t>習慣於惡就是</w:t>
-      </w:r>
-      <w:proofErr w:type="gramEnd"/>
+        <w:t>的兒子，手拿著拐杖來藐視樹林，這段經文有點難解。可以</w:t>
+      </w:r>
+      <w:proofErr w:type="gramStart"/>
       <w:r>
         <w:rPr>
           <w:rFonts w:ascii="Barlow Condensed Medium" w:eastAsia="華康細黑體" w:hAnsi="Barlow Condensed Medium" w:cs="微軟正黑體" w:hint="eastAsia"/>
@@ -26788,7 +27195,166 @@
           <w:sz w:val="26"/>
           <w:szCs w:val="26"/>
         </w:rPr>
-        <w:t>良善的缺乏，久了惡就被容許了。而以色列人就是因為習慣了放縱私慾的偶像文化就輕地背叛了至高良善的　神耶和華，好像是人可以不受盟約綑綁的自由。但是這種假的自由卻帶來了欺壓和更多不公不義的罪行，正是因為人不再遵守任何盟約，包括與　神的律法的盟約，就是義人之約。</w:t>
+        <w:t>說王握</w:t>
+      </w:r>
+      <w:proofErr w:type="gramEnd"/>
+      <w:r>
+        <w:rPr>
+          <w:rFonts w:ascii="Barlow Condensed Medium" w:eastAsia="華康細黑體" w:hAnsi="Barlow Condensed Medium" w:cs="微軟正黑體" w:hint="eastAsia"/>
+          <w:w w:val="75"/>
+          <w:sz w:val="26"/>
+          <w:szCs w:val="26"/>
+        </w:rPr>
+        <w:t>著手中</w:t>
+      </w:r>
+      <w:r>
+        <w:rPr>
+          <w:rFonts w:ascii="Barlow Condensed Medium" w:eastAsia="華康細黑體" w:hAnsi="Barlow Condensed Medium" w:cs="微軟正黑體" w:hint="eastAsia"/>
+          <w:w w:val="75"/>
+          <w:sz w:val="26"/>
+          <w:szCs w:val="26"/>
+        </w:rPr>
+        <w:t>的王權就看輕列國，也</w:t>
+      </w:r>
+      <w:proofErr w:type="gramStart"/>
+      <w:r>
+        <w:rPr>
+          <w:rFonts w:ascii="Barlow Condensed Medium" w:eastAsia="華康細黑體" w:hAnsi="Barlow Condensed Medium" w:cs="微軟正黑體" w:hint="eastAsia"/>
+          <w:w w:val="75"/>
+          <w:sz w:val="26"/>
+          <w:szCs w:val="26"/>
+        </w:rPr>
+        <w:t>可以說是看輕</w:t>
+      </w:r>
+      <w:proofErr w:type="gramEnd"/>
+      <w:r>
+        <w:rPr>
+          <w:rFonts w:ascii="Barlow Condensed Medium" w:eastAsia="華康細黑體" w:hAnsi="Barlow Condensed Medium" w:cs="微軟正黑體" w:hint="eastAsia"/>
+          <w:w w:val="75"/>
+          <w:sz w:val="26"/>
+          <w:szCs w:val="26"/>
+        </w:rPr>
+        <w:t>權力的來源，樹林也可以指　神。不過</w:t>
+      </w:r>
+      <w:proofErr w:type="gramStart"/>
+      <w:r>
+        <w:rPr>
+          <w:rFonts w:ascii="Barlow Condensed Medium" w:eastAsia="華康細黑體" w:hAnsi="Barlow Condensed Medium" w:cs="微軟正黑體" w:hint="eastAsia"/>
+          <w:w w:val="75"/>
+          <w:sz w:val="26"/>
+          <w:szCs w:val="26"/>
+        </w:rPr>
+        <w:t>用杖來比喻</w:t>
+      </w:r>
+      <w:proofErr w:type="gramEnd"/>
+      <w:r>
+        <w:rPr>
+          <w:rFonts w:ascii="Barlow Condensed Medium" w:eastAsia="華康細黑體" w:hAnsi="Barlow Condensed Medium" w:cs="微軟正黑體" w:hint="eastAsia"/>
+          <w:w w:val="75"/>
+          <w:sz w:val="26"/>
+          <w:szCs w:val="26"/>
+        </w:rPr>
+        <w:t>權力，應該是十分明確的。而以色列仍握有國家的權力，卻對當時世界的權力結構充滿無知和幻想，以為用人的手段就能保住他們的權力。也因此驕傲，不信　神的警告和預言。然而，刀都</w:t>
+      </w:r>
+      <w:proofErr w:type="gramStart"/>
+      <w:r>
+        <w:rPr>
+          <w:rFonts w:ascii="Barlow Condensed Medium" w:eastAsia="華康細黑體" w:hAnsi="Barlow Condensed Medium" w:cs="微軟正黑體" w:hint="eastAsia"/>
+          <w:w w:val="75"/>
+          <w:sz w:val="26"/>
+          <w:szCs w:val="26"/>
+        </w:rPr>
+        <w:t>出鞘了</w:t>
+      </w:r>
+      <w:proofErr w:type="gramEnd"/>
+      <w:r>
+        <w:rPr>
+          <w:rFonts w:ascii="Barlow Condensed Medium" w:eastAsia="華康細黑體" w:hAnsi="Barlow Condensed Medium" w:cs="微軟正黑體" w:hint="eastAsia"/>
+          <w:w w:val="75"/>
+          <w:sz w:val="26"/>
+          <w:szCs w:val="26"/>
+        </w:rPr>
+        <w:t>，不能收回了，　神又要求</w:t>
+      </w:r>
+      <w:proofErr w:type="gramStart"/>
+      <w:r>
+        <w:rPr>
+          <w:rFonts w:ascii="Barlow Condensed Medium" w:eastAsia="華康細黑體" w:hAnsi="Barlow Condensed Medium" w:cs="微軟正黑體" w:hint="eastAsia"/>
+          <w:w w:val="75"/>
+          <w:sz w:val="26"/>
+          <w:szCs w:val="26"/>
+        </w:rPr>
+        <w:t>以西結</w:t>
+      </w:r>
+      <w:proofErr w:type="gramEnd"/>
+      <w:r>
+        <w:rPr>
+          <w:rFonts w:ascii="Barlow Condensed Medium" w:eastAsia="華康細黑體" w:hAnsi="Barlow Condensed Medium" w:cs="微軟正黑體" w:hint="eastAsia"/>
+          <w:w w:val="75"/>
+          <w:sz w:val="26"/>
+          <w:szCs w:val="26"/>
+        </w:rPr>
+        <w:t>如此激烈</w:t>
+      </w:r>
+      <w:proofErr w:type="gramStart"/>
+      <w:r>
+        <w:rPr>
+          <w:rFonts w:ascii="Barlow Condensed Medium" w:eastAsia="華康細黑體" w:hAnsi="Barlow Condensed Medium" w:cs="微軟正黑體" w:hint="eastAsia"/>
+          <w:w w:val="75"/>
+          <w:sz w:val="26"/>
+          <w:szCs w:val="26"/>
+        </w:rPr>
+        <w:t>地傳講</w:t>
+      </w:r>
+      <w:proofErr w:type="gramEnd"/>
+      <w:r>
+        <w:rPr>
+          <w:rFonts w:ascii="Barlow Condensed Medium" w:eastAsia="華康細黑體" w:hAnsi="Barlow Condensed Medium" w:cs="微軟正黑體" w:hint="eastAsia"/>
+          <w:w w:val="75"/>
+          <w:sz w:val="26"/>
+          <w:szCs w:val="26"/>
+        </w:rPr>
+        <w:t>，到底是要講給誰聽。顯然</w:t>
+      </w:r>
+      <w:proofErr w:type="gramStart"/>
+      <w:r>
+        <w:rPr>
+          <w:rFonts w:ascii="Barlow Condensed Medium" w:eastAsia="華康細黑體" w:hAnsi="Barlow Condensed Medium" w:cs="微軟正黑體" w:hint="eastAsia"/>
+          <w:w w:val="75"/>
+          <w:sz w:val="26"/>
+          <w:szCs w:val="26"/>
+        </w:rPr>
+        <w:t>我們今所讀</w:t>
+      </w:r>
+      <w:proofErr w:type="gramEnd"/>
+      <w:r>
+        <w:rPr>
+          <w:rFonts w:ascii="Barlow Condensed Medium" w:eastAsia="華康細黑體" w:hAnsi="Barlow Condensed Medium" w:cs="微軟正黑體" w:hint="eastAsia"/>
+          <w:w w:val="75"/>
+          <w:sz w:val="26"/>
+          <w:szCs w:val="26"/>
+        </w:rPr>
+        <w:t xml:space="preserve">到的，就是當時敬畏　神的人聽到的，且記錄了下來。所以，　</w:t>
+      </w:r>
+      <w:proofErr w:type="gramStart"/>
+      <w:r>
+        <w:rPr>
+          <w:rFonts w:ascii="Barlow Condensed Medium" w:eastAsia="華康細黑體" w:hAnsi="Barlow Condensed Medium" w:cs="微軟正黑體" w:hint="eastAsia"/>
+          <w:w w:val="75"/>
+          <w:sz w:val="26"/>
+          <w:szCs w:val="26"/>
+        </w:rPr>
+        <w:t>神是說給義</w:t>
+      </w:r>
+      <w:proofErr w:type="gramEnd"/>
+      <w:r>
+        <w:rPr>
+          <w:rFonts w:ascii="Barlow Condensed Medium" w:eastAsia="華康細黑體" w:hAnsi="Barlow Condensed Medium" w:cs="微軟正黑體" w:hint="eastAsia"/>
+          <w:w w:val="75"/>
+          <w:sz w:val="26"/>
+          <w:szCs w:val="26"/>
+        </w:rPr>
+        <w:t>人預備心的。</w:t>
       </w:r>
     </w:p>
     <w:p>
@@ -26798,13 +27364,12 @@
         <w:spacing w:afterLines="50" w:after="165" w:line="300" w:lineRule="exact"/>
         <w:jc w:val="both"/>
         <w:rPr>
-          <w:rFonts w:ascii="Barlow Condensed Medium" w:eastAsia="華康細黑體" w:hAnsi="Barlow Condensed Medium" w:cs="微軟正黑體"/>
+          <w:rFonts w:ascii="Barlow Condensed Medium" w:eastAsia="華康細黑體" w:hAnsi="Barlow Condensed Medium" w:cs="微軟正黑體" w:hint="eastAsia"/>
           <w:w w:val="75"/>
           <w:sz w:val="26"/>
           <w:szCs w:val="26"/>
         </w:rPr>
       </w:pPr>
-      <w:proofErr w:type="gramStart"/>
       <w:r>
         <w:rPr>
           <w:rFonts w:ascii="Barlow Condensed Medium" w:eastAsia="華康儷中黑" w:hAnsi="Barlow Condensed Medium" w:hint="eastAsia"/>
@@ -26812,9 +27377,8 @@
           <w:sz w:val="26"/>
           <w:szCs w:val="26"/>
         </w:rPr>
-        <w:t>淫婦比妓女</w:t>
-      </w:r>
-      <w:proofErr w:type="gramEnd"/>
+        <w:t xml:space="preserve">　神解釋滅絕以色列的目的，是要作為一個試驗，看看所依靠來藐視一切的權勢</w:t>
+      </w:r>
       <w:r>
         <w:rPr>
           <w:rFonts w:ascii="Barlow Condensed Medium" w:eastAsia="華康儷中黑" w:hAnsi="Barlow Condensed Medium" w:hint="eastAsia"/>
@@ -26822,7 +27386,34 @@
           <w:sz w:val="26"/>
           <w:szCs w:val="26"/>
         </w:rPr>
-        <w:t>更貶低自己，放縱情慾，意志薄弱，無視盟約和道德；比喻以色列人追隨偶像，是藐視年幼的教養且無責任感，為了權力和利益任意行惡。</w:t>
+        <w:t>(</w:t>
+      </w:r>
+      <w:r>
+        <w:rPr>
+          <w:rFonts w:ascii="Barlow Condensed Medium" w:eastAsia="華康儷中黑" w:hAnsi="Barlow Condensed Medium" w:hint="eastAsia"/>
+          <w:w w:val="75"/>
+          <w:sz w:val="26"/>
+          <w:szCs w:val="26"/>
+        </w:rPr>
+        <w:t>杖</w:t>
+      </w:r>
+      <w:r>
+        <w:rPr>
+          <w:rFonts w:ascii="Barlow Condensed Medium" w:eastAsia="華康儷中黑" w:hAnsi="Barlow Condensed Medium" w:hint="eastAsia"/>
+          <w:w w:val="75"/>
+          <w:sz w:val="26"/>
+          <w:szCs w:val="26"/>
+        </w:rPr>
+        <w:t>)</w:t>
+      </w:r>
+      <w:r>
+        <w:rPr>
+          <w:rFonts w:ascii="Barlow Condensed Medium" w:eastAsia="華康儷中黑" w:hAnsi="Barlow Condensed Medium" w:hint="eastAsia"/>
+          <w:w w:val="75"/>
+          <w:sz w:val="26"/>
+          <w:szCs w:val="26"/>
+        </w:rPr>
+        <w:t>被奪走之後，　神的百姓還能如何；能否看清權勢使人自我膨漲的空幻。</w:t>
       </w:r>
       <w:r>
         <w:rPr>
@@ -26831,7 +27422,7 @@
           <w:sz w:val="26"/>
           <w:szCs w:val="26"/>
         </w:rPr>
-        <w:t>妓女因為生活來賣身，還有令人同情之處；而</w:t>
+        <w:t xml:space="preserve">　神的說明對應了上述藐視的杖，而　神的試驗也是世人觀看的。奪去權杖就是奪去國家，要看看這些依靠權勢的人還能依靠什麼。而先知的話和一切的行為，都是為了表現出人如何依靠　神。因此，這個試驗真正的問題意識乃是，依靠世界的權勢或是依靠　神，人必須選擇。所以，權力到底是什麼，如此迷人。基本上是為了滿足人控制的慾望，凡是能驅使任何人事物按自己的心意而行就是權力。小到人的玩具和收藏，大到企業和國家的影響力。又控制</w:t>
       </w:r>
       <w:proofErr w:type="gramStart"/>
       <w:r>
@@ -26841,7 +27432,7 @@
           <w:sz w:val="26"/>
           <w:szCs w:val="26"/>
         </w:rPr>
-        <w:t>以西結所說的</w:t>
+        <w:t>慾</w:t>
       </w:r>
       <w:proofErr w:type="gramEnd"/>
       <w:r>
@@ -26851,7 +27442,7 @@
           <w:sz w:val="26"/>
           <w:szCs w:val="26"/>
         </w:rPr>
-        <w:t>淫婦反而是付錢給別的男人來與他</w:t>
+        <w:t>被滿足就生出驕傲，藐視一切，膨漲自我且合理化一切行為。就像大人認為有權力管小孩，才會擴大成不當管教，體罰、手腳</w:t>
       </w:r>
       <w:proofErr w:type="gramStart"/>
       <w:r>
@@ -26861,7 +27452,7 @@
           <w:sz w:val="26"/>
           <w:szCs w:val="26"/>
         </w:rPr>
-        <w:t>行淫，</w:t>
+        <w:t>纏膠和關小黑屋</w:t>
       </w:r>
       <w:proofErr w:type="gramEnd"/>
       <w:r>
@@ -26871,7 +27462,7 @@
           <w:sz w:val="26"/>
           <w:szCs w:val="26"/>
         </w:rPr>
-        <w:t>行為比妓女更低賤；不只是賠錢貨，更是丟盡了他的男人的臉。比喻以色列人不但向偶像獻祭，同時以偶像</w:t>
+        <w:t>這種幼兒園</w:t>
       </w:r>
       <w:proofErr w:type="gramStart"/>
       <w:r>
@@ -26881,7 +27472,7 @@
           <w:sz w:val="26"/>
           <w:szCs w:val="26"/>
         </w:rPr>
-        <w:t>之名去行</w:t>
+        <w:t>虐</w:t>
       </w:r>
       <w:proofErr w:type="gramEnd"/>
       <w:r>
@@ -26891,128 +27482,7 @@
           <w:sz w:val="26"/>
           <w:szCs w:val="26"/>
         </w:rPr>
-        <w:t>惡事，</w:t>
-      </w:r>
-      <w:proofErr w:type="gramStart"/>
-      <w:r>
-        <w:rPr>
-          <w:rFonts w:ascii="Barlow Condensed Medium" w:eastAsia="華康細黑體" w:hAnsi="Barlow Condensed Medium" w:cs="微軟正黑體" w:hint="eastAsia"/>
-          <w:w w:val="75"/>
-          <w:sz w:val="26"/>
-          <w:szCs w:val="26"/>
-        </w:rPr>
-        <w:t>比如獻</w:t>
-      </w:r>
-      <w:proofErr w:type="gramEnd"/>
-      <w:r>
-        <w:rPr>
-          <w:rFonts w:ascii="Barlow Condensed Medium" w:eastAsia="華康細黑體" w:hAnsi="Barlow Condensed Medium" w:cs="微軟正黑體" w:hint="eastAsia"/>
-          <w:w w:val="75"/>
-          <w:sz w:val="26"/>
-          <w:szCs w:val="26"/>
-        </w:rPr>
-        <w:t>小孩和以宗教之名迫害和流無辜人的血等。而</w:t>
-      </w:r>
-      <w:proofErr w:type="gramStart"/>
-      <w:r>
-        <w:rPr>
-          <w:rFonts w:ascii="Barlow Condensed Medium" w:eastAsia="華康細黑體" w:hAnsi="Barlow Condensed Medium" w:cs="微軟正黑體" w:hint="eastAsia"/>
-          <w:w w:val="75"/>
-          <w:sz w:val="26"/>
-          <w:szCs w:val="26"/>
-        </w:rPr>
-        <w:t>分析淫</w:t>
-      </w:r>
-      <w:proofErr w:type="gramEnd"/>
-      <w:r>
-        <w:rPr>
-          <w:rFonts w:ascii="Barlow Condensed Medium" w:eastAsia="華康細黑體" w:hAnsi="Barlow Condensed Medium" w:cs="微軟正黑體" w:hint="eastAsia"/>
-          <w:w w:val="75"/>
-          <w:sz w:val="26"/>
-          <w:szCs w:val="26"/>
-        </w:rPr>
-        <w:t>婦的心態也正符合以色列人的心態。首先是放縱慾望，不論是肉慾、物質</w:t>
-      </w:r>
-      <w:proofErr w:type="gramStart"/>
-      <w:r>
-        <w:rPr>
-          <w:rFonts w:ascii="Barlow Condensed Medium" w:eastAsia="華康細黑體" w:hAnsi="Barlow Condensed Medium" w:cs="微軟正黑體" w:hint="eastAsia"/>
-          <w:w w:val="75"/>
-          <w:sz w:val="26"/>
-          <w:szCs w:val="26"/>
-        </w:rPr>
-        <w:t>慾</w:t>
-      </w:r>
-      <w:proofErr w:type="gramEnd"/>
-      <w:r>
-        <w:rPr>
-          <w:rFonts w:ascii="Barlow Condensed Medium" w:eastAsia="華康細黑體" w:hAnsi="Barlow Condensed Medium" w:cs="微軟正黑體" w:hint="eastAsia"/>
-          <w:w w:val="75"/>
-          <w:sz w:val="26"/>
-          <w:szCs w:val="26"/>
-        </w:rPr>
-        <w:t>或權力</w:t>
-      </w:r>
-      <w:proofErr w:type="gramStart"/>
-      <w:r>
-        <w:rPr>
-          <w:rFonts w:ascii="Barlow Condensed Medium" w:eastAsia="華康細黑體" w:hAnsi="Barlow Condensed Medium" w:cs="微軟正黑體" w:hint="eastAsia"/>
-          <w:w w:val="75"/>
-          <w:sz w:val="26"/>
-          <w:szCs w:val="26"/>
-        </w:rPr>
-        <w:t>慾</w:t>
-      </w:r>
-      <w:proofErr w:type="gramEnd"/>
-      <w:r>
-        <w:rPr>
-          <w:rFonts w:ascii="Barlow Condensed Medium" w:eastAsia="華康細黑體" w:hAnsi="Barlow Condensed Medium" w:cs="微軟正黑體" w:hint="eastAsia"/>
-          <w:w w:val="75"/>
-          <w:sz w:val="26"/>
-          <w:szCs w:val="26"/>
-        </w:rPr>
-        <w:t>，都是偶像文化引誘人的手段。其次是意志力薄弱，不能抵抗誘惑，說穿了就是只為眼前的利益而出賣自己的良知。最後就是與　神的盟約，</w:t>
-      </w:r>
-      <w:proofErr w:type="gramStart"/>
-      <w:r>
-        <w:rPr>
-          <w:rFonts w:ascii="Barlow Condensed Medium" w:eastAsia="華康細黑體" w:hAnsi="Barlow Condensed Medium" w:cs="微軟正黑體" w:hint="eastAsia"/>
-          <w:w w:val="75"/>
-          <w:sz w:val="26"/>
-          <w:szCs w:val="26"/>
-        </w:rPr>
-        <w:t>或說是與</w:t>
-      </w:r>
-      <w:proofErr w:type="gramEnd"/>
-      <w:r>
-        <w:rPr>
-          <w:rFonts w:ascii="Barlow Condensed Medium" w:eastAsia="華康細黑體" w:hAnsi="Barlow Condensed Medium" w:cs="微軟正黑體" w:hint="eastAsia"/>
-          <w:w w:val="75"/>
-          <w:sz w:val="26"/>
-          <w:szCs w:val="26"/>
-        </w:rPr>
-        <w:t>良善的道德的盟約這一關。</w:t>
-      </w:r>
-      <w:proofErr w:type="gramStart"/>
-      <w:r>
-        <w:rPr>
-          <w:rFonts w:ascii="Barlow Condensed Medium" w:eastAsia="華康細黑體" w:hAnsi="Barlow Condensed Medium" w:cs="微軟正黑體" w:hint="eastAsia"/>
-          <w:w w:val="75"/>
-          <w:sz w:val="26"/>
-          <w:szCs w:val="26"/>
-        </w:rPr>
-        <w:t>於情於理</w:t>
-      </w:r>
-      <w:proofErr w:type="gramEnd"/>
-      <w:r>
-        <w:rPr>
-          <w:rFonts w:ascii="Barlow Condensed Medium" w:eastAsia="華康細黑體" w:hAnsi="Barlow Condensed Medium" w:cs="微軟正黑體" w:hint="eastAsia"/>
-          <w:w w:val="75"/>
-          <w:sz w:val="26"/>
-          <w:szCs w:val="26"/>
-        </w:rPr>
-        <w:lastRenderedPageBreak/>
-        <w:t>於法都不能勝過盟約的神聖時，就只有魔鬼的謊言能掩蓋一切，用藐視來遺忘年幼時所受的教導和恩典，以及一切美善的價值和責任。當一切都被看輕在自我之下，不當一回事的時候，人就可以為所欲為了。</w:t>
+        <w:t>童事件。</w:t>
       </w:r>
     </w:p>
     <w:p>
@@ -27044,7 +27514,7 @@
           <w:sz w:val="26"/>
           <w:szCs w:val="26"/>
         </w:rPr>
-        <w:t>道德勇氣</w:t>
+        <w:t>鋤頭為何管畚箕？</w:t>
       </w:r>
       <w:r>
         <w:rPr>
@@ -27062,8 +27532,9 @@
           <w:sz w:val="26"/>
           <w:szCs w:val="26"/>
         </w:rPr>
-        <w:t>「自反而縮</w:t>
-      </w:r>
+        <w:t>上一句是「</w:t>
+      </w:r>
+      <w:proofErr w:type="gramStart"/>
       <w:r>
         <w:rPr>
           <w:rFonts w:ascii="Barlow Condensed Medium" w:eastAsia="華康細黑體" w:hAnsi="Barlow Condensed Medium" w:cs="新細明體" w:hint="eastAsia"/>
@@ -27071,8 +27542,9 @@
           <w:sz w:val="26"/>
           <w:szCs w:val="26"/>
         </w:rPr>
-        <w:t>(</w:t>
-      </w:r>
+        <w:t>頂司管</w:t>
+      </w:r>
+      <w:proofErr w:type="gramEnd"/>
       <w:r>
         <w:rPr>
           <w:rFonts w:ascii="Barlow Condensed Medium" w:eastAsia="華康細黑體" w:hAnsi="Barlow Condensed Medium" w:cs="新細明體" w:hint="eastAsia"/>
@@ -27080,8 +27552,9 @@
           <w:sz w:val="26"/>
           <w:szCs w:val="26"/>
         </w:rPr>
-        <w:t>音素</w:t>
-      </w:r>
+        <w:t>下司」。正面的意思權力層層管制和負責，又諷刺</w:t>
+      </w:r>
+      <w:proofErr w:type="gramStart"/>
       <w:r>
         <w:rPr>
           <w:rFonts w:ascii="Barlow Condensed Medium" w:eastAsia="華康細黑體" w:hAnsi="Barlow Condensed Medium" w:cs="新細明體" w:hint="eastAsia"/>
@@ -27089,7 +27562,7 @@
           <w:sz w:val="26"/>
           <w:szCs w:val="26"/>
         </w:rPr>
-        <w:t>)</w:t>
+        <w:t>的思意</w:t>
       </w:r>
       <w:r>
         <w:rPr>
@@ -27098,9 +27571,9 @@
           <w:sz w:val="26"/>
           <w:szCs w:val="26"/>
         </w:rPr>
-        <w:t>，雖千萬人吾往矣。」這句話出於孟子，卻是曾子</w:t>
-      </w:r>
-      <w:proofErr w:type="gramStart"/>
+        <w:t>就是</w:t>
+      </w:r>
+      <w:proofErr w:type="gramEnd"/>
       <w:r>
         <w:rPr>
           <w:rFonts w:ascii="Barlow Condensed Medium" w:eastAsia="華康細黑體" w:hAnsi="Barlow Condensed Medium" w:cs="新細明體" w:hint="eastAsia"/>
@@ -27108,9 +27581,8 @@
           <w:sz w:val="26"/>
           <w:szCs w:val="26"/>
         </w:rPr>
-        <w:t>向子襄說的</w:t>
-      </w:r>
-      <w:proofErr w:type="gramEnd"/>
+        <w:t>官僚文化，權力被管控在上層的手中，權力的核心就決定整體是正直負責，或是貪腐墮落。而鋤頭為何管畚箕，就是畚箕要裝多少是由鋤頭來決定。也就是說權力的上層會決定下層所背負的工作責任或生活負擔的重量。而權力結構是隱藏在文化中，代代傳承的。我們不要以檯面上的政治權力爭的才是權力，像台灣的士人</w:t>
+      </w:r>
       <w:r>
         <w:rPr>
           <w:rFonts w:ascii="Barlow Condensed Medium" w:eastAsia="華康細黑體" w:hAnsi="Barlow Condensed Medium" w:cs="新細明體" w:hint="eastAsia"/>
@@ -27118,9 +27590,8 @@
           <w:sz w:val="26"/>
           <w:szCs w:val="26"/>
         </w:rPr>
-        <w:t>，又說他是從他的老師孔子聽來的。意思是：自我反省若是正直的，雖然有千萬人阻擋我也要去做。這就是道德勇氣。奧托</w:t>
-      </w:r>
-      <w:proofErr w:type="gramStart"/>
+        <w:t>(</w:t>
+      </w:r>
       <w:r>
         <w:rPr>
           <w:rFonts w:ascii="Barlow Condensed Medium" w:eastAsia="華康細黑體" w:hAnsi="Barlow Condensed Medium" w:cs="新細明體" w:hint="eastAsia"/>
@@ -27128,9 +27599,8 @@
           <w:sz w:val="26"/>
           <w:szCs w:val="26"/>
         </w:rPr>
-        <w:t>‧哈恩</w:t>
-      </w:r>
-      <w:proofErr w:type="gramEnd"/>
+        <w:t>學歷</w:t>
+      </w:r>
       <w:r>
         <w:rPr>
           <w:rFonts w:ascii="Barlow Condensed Medium" w:eastAsia="華康細黑體" w:hAnsi="Barlow Condensed Medium" w:cs="新細明體" w:hint="eastAsia"/>
@@ -27138,7 +27608,7 @@
           <w:sz w:val="26"/>
           <w:szCs w:val="26"/>
         </w:rPr>
-        <w:t>(Otto Hahn)</w:t>
+        <w:t>)</w:t>
       </w:r>
       <w:r>
         <w:rPr>
@@ -27147,99 +27617,7 @@
           <w:sz w:val="26"/>
           <w:szCs w:val="26"/>
         </w:rPr>
-        <w:t>是德國的科學家，因為在</w:t>
-      </w:r>
-      <w:r>
-        <w:rPr>
-          <w:rFonts w:ascii="Barlow Condensed Medium" w:eastAsia="華康細黑體" w:hAnsi="Barlow Condensed Medium" w:cs="新細明體" w:hint="eastAsia"/>
-          <w:w w:val="75"/>
-          <w:sz w:val="26"/>
-          <w:szCs w:val="26"/>
-        </w:rPr>
-        <w:t>1938</w:t>
-      </w:r>
-      <w:r>
-        <w:rPr>
-          <w:rFonts w:ascii="Barlow Condensed Medium" w:eastAsia="華康細黑體" w:hAnsi="Barlow Condensed Medium" w:cs="新細明體" w:hint="eastAsia"/>
-          <w:w w:val="75"/>
-          <w:sz w:val="26"/>
-          <w:szCs w:val="26"/>
-        </w:rPr>
-        <w:t>年發現了核分裂而獲得</w:t>
-      </w:r>
-      <w:r>
-        <w:rPr>
-          <w:rFonts w:ascii="Barlow Condensed Medium" w:eastAsia="華康細黑體" w:hAnsi="Barlow Condensed Medium" w:cs="新細明體" w:hint="eastAsia"/>
-          <w:w w:val="75"/>
-          <w:sz w:val="26"/>
-          <w:szCs w:val="26"/>
-        </w:rPr>
-        <w:t>1944</w:t>
-      </w:r>
-      <w:r>
-        <w:rPr>
-          <w:rFonts w:ascii="Barlow Condensed Medium" w:eastAsia="華康細黑體" w:hAnsi="Barlow Condensed Medium" w:cs="新細明體" w:hint="eastAsia"/>
-          <w:w w:val="75"/>
-          <w:sz w:val="26"/>
-          <w:szCs w:val="26"/>
-        </w:rPr>
-        <w:t>年的諾貝爾化學獎。然而另一個匈牙利的科學家利奧</w:t>
-      </w:r>
-      <w:proofErr w:type="gramStart"/>
-      <w:r>
-        <w:rPr>
-          <w:rFonts w:ascii="Barlow Condensed Medium" w:eastAsia="華康細黑體" w:hAnsi="Barlow Condensed Medium" w:cs="新細明體" w:hint="eastAsia"/>
-          <w:w w:val="75"/>
-          <w:sz w:val="26"/>
-          <w:szCs w:val="26"/>
-        </w:rPr>
-        <w:t>‧</w:t>
-      </w:r>
-      <w:proofErr w:type="gramEnd"/>
-      <w:r>
-        <w:rPr>
-          <w:rFonts w:ascii="Barlow Condensed Medium" w:eastAsia="華康細黑體" w:hAnsi="Barlow Condensed Medium" w:cs="新細明體" w:hint="eastAsia"/>
-          <w:w w:val="75"/>
-          <w:sz w:val="26"/>
-          <w:szCs w:val="26"/>
-        </w:rPr>
-        <w:t>西拉德</w:t>
-      </w:r>
-      <w:r>
-        <w:rPr>
-          <w:rFonts w:ascii="Barlow Condensed Medium" w:eastAsia="華康細黑體" w:hAnsi="Barlow Condensed Medium" w:cs="新細明體" w:hint="eastAsia"/>
-          <w:w w:val="75"/>
-          <w:sz w:val="26"/>
-          <w:szCs w:val="26"/>
-        </w:rPr>
-        <w:t>(Leo Szilard)</w:t>
-      </w:r>
-      <w:r>
-        <w:rPr>
-          <w:rFonts w:ascii="Barlow Condensed Medium" w:eastAsia="華康細黑體" w:hAnsi="Barlow Condensed Medium" w:cs="新細明體" w:hint="eastAsia"/>
-          <w:w w:val="75"/>
-          <w:sz w:val="26"/>
-          <w:szCs w:val="26"/>
-        </w:rPr>
-        <w:t>更早在</w:t>
-      </w:r>
-      <w:r>
-        <w:rPr>
-          <w:rFonts w:ascii="Barlow Condensed Medium" w:eastAsia="華康細黑體" w:hAnsi="Barlow Condensed Medium" w:cs="新細明體" w:hint="eastAsia"/>
-          <w:w w:val="75"/>
-          <w:sz w:val="26"/>
-          <w:szCs w:val="26"/>
-        </w:rPr>
-        <w:t>1933</w:t>
-      </w:r>
-      <w:r>
-        <w:rPr>
-          <w:rFonts w:ascii="Barlow Condensed Medium" w:eastAsia="華康細黑體" w:hAnsi="Barlow Condensed Medium" w:cs="新細明體" w:hint="eastAsia"/>
-          <w:w w:val="75"/>
-          <w:sz w:val="26"/>
-          <w:szCs w:val="26"/>
-        </w:rPr>
-        <w:t>年就構想出撞擊原子核的鏈鎖反應，只是沒有對外發表，因為當時希特勒已經掌權，絕不能讓納粹製造出原子彈這種可怕的武器。他停止研究且轉往美國發展，不然得諾貝爾獎的可能會是他。不過兩人後來也都致力於核分裂的和平用途。就算是科學家也能有道德勇氣，就是對維護良善的強烈責任感。</w:t>
+        <w:t>崇拜、替代人力和高房價，就是打壓年青人的邪惡權力結構。真希望我們在立法院中的諸公，能聽進　神的話，向你的弟兄鬆開手，而不是天天在上演掐敵人脖子的戲碼。</w:t>
       </w:r>
     </w:p>
     <w:p>
@@ -27261,7 +27639,7 @@
           <w:sz w:val="26"/>
           <w:szCs w:val="26"/>
         </w:rPr>
-        <w:t>明知故犯就是褻瀆聖潔和公義的　神，又忘恩負義則是衣冠禽獸；淫婦的比喻陳明以色列人亡國是罪有應得，顯明　神對有情有義的要求是更高的。</w:t>
+        <w:t>權力是絕對的腐敗；拿著王的權力之杖，人就不可能再順服　神管教人的牧人之杖。而除去權力的方法，就是耶穌所示範的，成為服事人的僕人。</w:t>
       </w:r>
       <w:r>
         <w:rPr>
@@ -27270,9 +27648,43 @@
           <w:sz w:val="26"/>
           <w:szCs w:val="26"/>
         </w:rPr>
-        <w:t xml:space="preserve">　神自己說，</w:t>
+        <w:t>最邪惡的事就讓人以為能很懂它且能完全掌握它，而在人掌握它的時候，卻是反過來被它牢牢地捆綁了，這就是權力，一切惡的源頭。只有台灣人才會指導別人說：「不要講政治。」一方面是驕傲，警告人不要影響我的政治立場。二方面是奴才性格，就是政治是某一群權力高層才能講的，奴才要懂得明哲保身。最悲哀的是把　神的話和人心中的政治意識型態所掌握的權力或既得利益分開了。耶穌說：「</w:t>
+      </w:r>
+      <w:r>
+        <w:rPr>
+          <w:rFonts w:ascii="華康古印體" w:eastAsia="華康古印體" w:hAnsi="Barlow Condensed Medium" w:cs="微軟正黑體" w:hint="eastAsia"/>
+          <w:b/>
+          <w:bCs/>
+          <w:w w:val="75"/>
+          <w:sz w:val="26"/>
+          <w:szCs w:val="26"/>
+        </w:rPr>
+        <w:t>誰想在你們中間為首的，就要作大家的奴僕。因為人子來，不是要受人服事，而是要服事人，並且要捨命，作許多人</w:t>
       </w:r>
       <w:proofErr w:type="gramStart"/>
+      <w:r>
+        <w:rPr>
+          <w:rFonts w:ascii="華康古印體" w:eastAsia="華康古印體" w:hAnsi="Barlow Condensed Medium" w:cs="微軟正黑體" w:hint="eastAsia"/>
+          <w:b/>
+          <w:bCs/>
+          <w:w w:val="75"/>
+          <w:sz w:val="26"/>
+          <w:szCs w:val="26"/>
+        </w:rPr>
+        <w:t>的贖價</w:t>
+      </w:r>
+      <w:proofErr w:type="gramEnd"/>
+      <w:r>
+        <w:rPr>
+          <w:rFonts w:ascii="華康古印體" w:eastAsia="華康古印體" w:hAnsi="Barlow Condensed Medium" w:cs="微軟正黑體" w:hint="eastAsia"/>
+          <w:b/>
+          <w:bCs/>
+          <w:w w:val="75"/>
+          <w:sz w:val="26"/>
+          <w:szCs w:val="26"/>
+        </w:rPr>
+        <w:t>。</w:t>
+      </w:r>
       <w:r>
         <w:rPr>
           <w:rFonts w:ascii="Barlow Condensed Medium" w:eastAsia="華康細黑體" w:hAnsi="Barlow Condensed Medium" w:cs="微軟正黑體" w:hint="eastAsia"/>
@@ -27280,9 +27692,8 @@
           <w:sz w:val="26"/>
           <w:szCs w:val="26"/>
         </w:rPr>
-        <w:t>當淫婦</w:t>
-      </w:r>
-      <w:proofErr w:type="gramEnd"/>
+        <w:t>」</w:t>
+      </w:r>
       <w:r>
         <w:rPr>
           <w:rFonts w:ascii="Barlow Condensed Medium" w:eastAsia="華康細黑體" w:hAnsi="Barlow Condensed Medium" w:cs="微軟正黑體" w:hint="eastAsia"/>
@@ -27290,9 +27701,8 @@
           <w:sz w:val="26"/>
           <w:szCs w:val="26"/>
         </w:rPr>
-        <w:t>被刑罰不能再</w:t>
-      </w:r>
-      <w:proofErr w:type="gramStart"/>
+        <w:t>(</w:t>
+      </w:r>
       <w:r>
         <w:rPr>
           <w:rFonts w:ascii="Barlow Condensed Medium" w:eastAsia="華康細黑體" w:hAnsi="Barlow Condensed Medium" w:cs="微軟正黑體" w:hint="eastAsia"/>
@@ -27300,9 +27710,8 @@
           <w:sz w:val="26"/>
           <w:szCs w:val="26"/>
         </w:rPr>
-        <w:t>行淫，</w:t>
-      </w:r>
-      <w:proofErr w:type="gramEnd"/>
+        <w:t>可</w:t>
+      </w:r>
       <w:r>
         <w:rPr>
           <w:rFonts w:ascii="Barlow Condensed Medium" w:eastAsia="華康細黑體" w:hAnsi="Barlow Condensed Medium" w:cs="微軟正黑體" w:hint="eastAsia"/>
@@ -27310,7 +27719,7 @@
           <w:sz w:val="26"/>
           <w:szCs w:val="26"/>
         </w:rPr>
-        <w:t>也就是以色列被刑罰不能再行惡</w:t>
+        <w:t>10:44-45)</w:t>
       </w:r>
       <w:r>
         <w:rPr>
@@ -27319,145 +27728,7 @@
           <w:sz w:val="26"/>
           <w:szCs w:val="26"/>
         </w:rPr>
-        <w:t>，</w:t>
-      </w:r>
-      <w:proofErr w:type="gramStart"/>
-      <w:r>
-        <w:rPr>
-          <w:rFonts w:ascii="Barlow Condensed Medium" w:eastAsia="華康細黑體" w:hAnsi="Barlow Condensed Medium" w:cs="微軟正黑體" w:hint="eastAsia"/>
-          <w:w w:val="75"/>
-          <w:sz w:val="26"/>
-          <w:szCs w:val="26"/>
-        </w:rPr>
-        <w:t>祂</w:t>
-      </w:r>
-      <w:proofErr w:type="gramEnd"/>
-      <w:r>
-        <w:rPr>
-          <w:rFonts w:ascii="Barlow Condensed Medium" w:eastAsia="華康細黑體" w:hAnsi="Barlow Condensed Medium" w:cs="微軟正黑體" w:hint="eastAsia"/>
-          <w:w w:val="75"/>
-          <w:sz w:val="26"/>
-          <w:szCs w:val="26"/>
-        </w:rPr>
-        <w:t>的怒氣才得以平息，這是背叛盟約的咒</w:t>
-      </w:r>
-      <w:proofErr w:type="gramStart"/>
-      <w:r>
-        <w:rPr>
-          <w:rFonts w:ascii="Barlow Condensed Medium" w:eastAsia="華康細黑體" w:hAnsi="Barlow Condensed Medium" w:cs="微軟正黑體" w:hint="eastAsia"/>
-          <w:w w:val="75"/>
-          <w:sz w:val="26"/>
-          <w:szCs w:val="26"/>
-        </w:rPr>
-        <w:t>詛</w:t>
-      </w:r>
-      <w:proofErr w:type="gramEnd"/>
-      <w:r>
-        <w:rPr>
-          <w:rFonts w:ascii="Barlow Condensed Medium" w:eastAsia="華康細黑體" w:hAnsi="Barlow Condensed Medium" w:cs="微軟正黑體" w:hint="eastAsia"/>
-          <w:w w:val="75"/>
-          <w:sz w:val="26"/>
-          <w:szCs w:val="26"/>
-        </w:rPr>
-        <w:t xml:space="preserve">和代價，也是　</w:t>
-      </w:r>
-      <w:proofErr w:type="gramStart"/>
-      <w:r>
-        <w:rPr>
-          <w:rFonts w:ascii="Barlow Condensed Medium" w:eastAsia="華康細黑體" w:hAnsi="Barlow Condensed Medium" w:cs="微軟正黑體" w:hint="eastAsia"/>
-          <w:w w:val="75"/>
-          <w:sz w:val="26"/>
-          <w:szCs w:val="26"/>
-        </w:rPr>
-        <w:t>神必伸</w:t>
-      </w:r>
-      <w:proofErr w:type="gramEnd"/>
-      <w:r>
-        <w:rPr>
-          <w:rFonts w:ascii="Barlow Condensed Medium" w:eastAsia="華康細黑體" w:hAnsi="Barlow Condensed Medium" w:cs="微軟正黑體" w:hint="eastAsia"/>
-          <w:w w:val="75"/>
-          <w:sz w:val="26"/>
-          <w:szCs w:val="26"/>
-        </w:rPr>
-        <w:t>張公義的保證。因為背叛發生，反而讓持守盟約的祝福被遺忘了。如果妻子專一接待自己的</w:t>
-      </w:r>
-      <w:proofErr w:type="gramStart"/>
-      <w:r>
-        <w:rPr>
-          <w:rFonts w:ascii="Barlow Condensed Medium" w:eastAsia="華康細黑體" w:hAnsi="Barlow Condensed Medium" w:cs="微軟正黑體" w:hint="eastAsia"/>
-          <w:w w:val="75"/>
-          <w:sz w:val="26"/>
-          <w:szCs w:val="26"/>
-        </w:rPr>
-        <w:t>夫丈會如何</w:t>
-      </w:r>
-      <w:proofErr w:type="gramEnd"/>
-      <w:r>
-        <w:rPr>
-          <w:rFonts w:ascii="Barlow Condensed Medium" w:eastAsia="華康細黑體" w:hAnsi="Barlow Condensed Medium" w:cs="微軟正黑體" w:hint="eastAsia"/>
-          <w:w w:val="75"/>
-          <w:sz w:val="26"/>
-          <w:szCs w:val="26"/>
-        </w:rPr>
-        <w:t>呢？正直的夫丈豈</w:t>
-      </w:r>
-      <w:proofErr w:type="gramStart"/>
-      <w:r>
-        <w:rPr>
-          <w:rFonts w:ascii="Barlow Condensed Medium" w:eastAsia="華康細黑體" w:hAnsi="Barlow Condensed Medium" w:cs="微軟正黑體" w:hint="eastAsia"/>
-          <w:w w:val="75"/>
-          <w:sz w:val="26"/>
-          <w:szCs w:val="26"/>
-        </w:rPr>
-        <w:t>不</w:t>
-      </w:r>
-      <w:proofErr w:type="gramEnd"/>
-      <w:r>
-        <w:rPr>
-          <w:rFonts w:ascii="Barlow Condensed Medium" w:eastAsia="華康細黑體" w:hAnsi="Barlow Condensed Medium" w:cs="微軟正黑體" w:hint="eastAsia"/>
-          <w:w w:val="75"/>
-          <w:sz w:val="26"/>
-          <w:szCs w:val="26"/>
-        </w:rPr>
-        <w:t>更加疼愛這妻子嗎？　神對</w:t>
-      </w:r>
-      <w:r>
-        <w:rPr>
-          <w:rFonts w:ascii="Barlow Condensed Medium" w:eastAsia="華康細黑體" w:hAnsi="Barlow Condensed Medium" w:cs="微軟正黑體" w:hint="eastAsia"/>
-          <w:w w:val="75"/>
-          <w:sz w:val="26"/>
-          <w:szCs w:val="26"/>
-        </w:rPr>
-        <w:t>忠心於</w:t>
-      </w:r>
-      <w:proofErr w:type="gramStart"/>
-      <w:r>
-        <w:rPr>
-          <w:rFonts w:ascii="Barlow Condensed Medium" w:eastAsia="華康細黑體" w:hAnsi="Barlow Condensed Medium" w:cs="微軟正黑體" w:hint="eastAsia"/>
-          <w:w w:val="75"/>
-          <w:sz w:val="26"/>
-          <w:szCs w:val="26"/>
-        </w:rPr>
-        <w:t>祂</w:t>
-      </w:r>
-      <w:proofErr w:type="gramEnd"/>
-      <w:r>
-        <w:rPr>
-          <w:rFonts w:ascii="Barlow Condensed Medium" w:eastAsia="華康細黑體" w:hAnsi="Barlow Condensed Medium" w:cs="微軟正黑體" w:hint="eastAsia"/>
-          <w:w w:val="75"/>
-          <w:sz w:val="26"/>
-          <w:szCs w:val="26"/>
-        </w:rPr>
-        <w:t>的人</w:t>
-      </w:r>
-      <w:r>
-        <w:rPr>
-          <w:rFonts w:ascii="Barlow Condensed Medium" w:eastAsia="華康細黑體" w:hAnsi="Barlow Condensed Medium" w:cs="微軟正黑體" w:hint="eastAsia"/>
-          <w:w w:val="75"/>
-          <w:sz w:val="26"/>
-          <w:szCs w:val="26"/>
-        </w:rPr>
-        <w:t>不也如此嗎？</w:t>
+        <w:t>人若真的信耶穌，就要先從追隨他的教訓和榜樣開始；人若不放棄擁有權力，是不可能追隨的。</w:t>
       </w:r>
       <w:r>
         <w:rPr>
@@ -27486,7 +27757,7 @@
 </file>
 
 <file path=word/endnotes.xml><?xml version="1.0" encoding="utf-8"?>
-<w:endnotes xmlns:wpc="http://schemas.microsoft.com/office/word/2010/wordprocessingCanvas" xmlns:mc="http://schemas.openxmlformats.org/markup-compatibility/2006" xmlns:o="urn:schemas-microsoft-com:office:office" xmlns:r="http://schemas.openxmlformats.org/officeDocument/2006/relationships" xmlns:m="http://schemas.openxmlformats.org/officeDocument/2006/math" xmlns:v="urn:schemas-microsoft-com:vml" xmlns:wp14="http://schemas.microsoft.com/office/word/2010/wordprocessingDrawing" xmlns:wp="http://schemas.openxmlformats.org/drawingml/2006/wordprocessingDrawing" xmlns:w10="urn:schemas-microsoft-com:office:word" xmlns:w="http://schemas.openxmlformats.org/wordprocessingml/2006/main" xmlns:w14="http://schemas.microsoft.com/office/word/2010/wordml" xmlns:wpg="http://schemas.microsoft.com/office/word/2010/wordprocessingGroup" xmlns:wpi="http://schemas.microsoft.com/office/word/2010/wordprocessingInk" xmlns:wne="http://schemas.microsoft.com/office/word/2006/wordml" xmlns:wps="http://schemas.microsoft.com/office/word/2010/wordprocessingShape" mc:Ignorable="w14 wp14">
+<w:endnotes xmlns:wpc="http://schemas.microsoft.com/office/word/2010/wordprocessingCanvas" xmlns:mc="http://schemas.openxmlformats.org/markup-compatibility/2006" xmlns:o="urn:schemas-microsoft-com:office:office" xmlns:r="http://schemas.openxmlformats.org/officeDocument/2006/relationships" xmlns:m="http://schemas.openxmlformats.org/officeDocument/2006/math" xmlns:v="urn:schemas-microsoft-com:vml" xmlns:wp14="http://schemas.microsoft.com/office/word/2010/wordprocessingDrawing" xmlns:wp="http://schemas.openxmlformats.org/drawingml/2006/wordprocessingDrawing" xmlns:w10="urn:schemas-microsoft-com:office:word" xmlns:w="http://schemas.openxmlformats.org/wordprocessingml/2006/main" xmlns:w14="http://schemas.microsoft.com/office/word/2010/wordml" xmlns:w15="http://schemas.microsoft.com/office/word/2012/wordml" xmlns:wpg="http://schemas.microsoft.com/office/word/2010/wordprocessingGroup" xmlns:wpi="http://schemas.microsoft.com/office/word/2010/wordprocessingInk" xmlns:wne="http://schemas.microsoft.com/office/word/2006/wordml" xmlns:wps="http://schemas.microsoft.com/office/word/2010/wordprocessingShape" mc:Ignorable="w14 w15 wp14">
   <w:endnote w:type="separator" w:id="-1">
     <w:p>
       <w:r>
@@ -27505,7 +27776,7 @@
 </file>
 
 <file path=word/footnotes.xml><?xml version="1.0" encoding="utf-8"?>
-<w:footnotes xmlns:wpc="http://schemas.microsoft.com/office/word/2010/wordprocessingCanvas" xmlns:mc="http://schemas.openxmlformats.org/markup-compatibility/2006" xmlns:o="urn:schemas-microsoft-com:office:office" xmlns:r="http://schemas.openxmlformats.org/officeDocument/2006/relationships" xmlns:m="http://schemas.openxmlformats.org/officeDocument/2006/math" xmlns:v="urn:schemas-microsoft-com:vml" xmlns:wp14="http://schemas.microsoft.com/office/word/2010/wordprocessingDrawing" xmlns:wp="http://schemas.openxmlformats.org/drawingml/2006/wordprocessingDrawing" xmlns:w10="urn:schemas-microsoft-com:office:word" xmlns:w="http://schemas.openxmlformats.org/wordprocessingml/2006/main" xmlns:w14="http://schemas.microsoft.com/office/word/2010/wordml" xmlns:wpg="http://schemas.microsoft.com/office/word/2010/wordprocessingGroup" xmlns:wpi="http://schemas.microsoft.com/office/word/2010/wordprocessingInk" xmlns:wne="http://schemas.microsoft.com/office/word/2006/wordml" xmlns:wps="http://schemas.microsoft.com/office/word/2010/wordprocessingShape" mc:Ignorable="w14 wp14">
+<w:footnotes xmlns:wpc="http://schemas.microsoft.com/office/word/2010/wordprocessingCanvas" xmlns:mc="http://schemas.openxmlformats.org/markup-compatibility/2006" xmlns:o="urn:schemas-microsoft-com:office:office" xmlns:r="http://schemas.openxmlformats.org/officeDocument/2006/relationships" xmlns:m="http://schemas.openxmlformats.org/officeDocument/2006/math" xmlns:v="urn:schemas-microsoft-com:vml" xmlns:wp14="http://schemas.microsoft.com/office/word/2010/wordprocessingDrawing" xmlns:wp="http://schemas.openxmlformats.org/drawingml/2006/wordprocessingDrawing" xmlns:w10="urn:schemas-microsoft-com:office:word" xmlns:w="http://schemas.openxmlformats.org/wordprocessingml/2006/main" xmlns:w14="http://schemas.microsoft.com/office/word/2010/wordml" xmlns:w15="http://schemas.microsoft.com/office/word/2012/wordml" xmlns:wpg="http://schemas.microsoft.com/office/word/2010/wordprocessingGroup" xmlns:wpi="http://schemas.microsoft.com/office/word/2010/wordprocessingInk" xmlns:wne="http://schemas.microsoft.com/office/word/2006/wordml" xmlns:wps="http://schemas.microsoft.com/office/word/2010/wordprocessingShape" mc:Ignorable="w14 w15 wp14">
   <w:footnote w:type="separator" w:id="-1">
     <w:p>
       <w:r>
@@ -27524,7 +27795,7 @@
 </file>
 
 <file path=word/header1.xml><?xml version="1.0" encoding="utf-8"?>
-<w:hdr xmlns:wpc="http://schemas.microsoft.com/office/word/2010/wordprocessingCanvas" xmlns:mc="http://schemas.openxmlformats.org/markup-compatibility/2006" xmlns:o="urn:schemas-microsoft-com:office:office" xmlns:r="http://schemas.openxmlformats.org/officeDocument/2006/relationships" xmlns:m="http://schemas.openxmlformats.org/officeDocument/2006/math" xmlns:v="urn:schemas-microsoft-com:vml" xmlns:wp14="http://schemas.microsoft.com/office/word/2010/wordprocessingDrawing" xmlns:wp="http://schemas.openxmlformats.org/drawingml/2006/wordprocessingDrawing" xmlns:w10="urn:schemas-microsoft-com:office:word" xmlns:w="http://schemas.openxmlformats.org/wordprocessingml/2006/main" xmlns:w14="http://schemas.microsoft.com/office/word/2010/wordml" xmlns:wpg="http://schemas.microsoft.com/office/word/2010/wordprocessingGroup" xmlns:wpi="http://schemas.microsoft.com/office/word/2010/wordprocessingInk" xmlns:wne="http://schemas.microsoft.com/office/word/2006/wordml" xmlns:wps="http://schemas.microsoft.com/office/word/2010/wordprocessingShape" mc:Ignorable="w14 wp14">
+<w:hdr xmlns:wpc="http://schemas.microsoft.com/office/word/2010/wordprocessingCanvas" xmlns:mc="http://schemas.openxmlformats.org/markup-compatibility/2006" xmlns:o="urn:schemas-microsoft-com:office:office" xmlns:r="http://schemas.openxmlformats.org/officeDocument/2006/relationships" xmlns:m="http://schemas.openxmlformats.org/officeDocument/2006/math" xmlns:v="urn:schemas-microsoft-com:vml" xmlns:wp14="http://schemas.microsoft.com/office/word/2010/wordprocessingDrawing" xmlns:wp="http://schemas.openxmlformats.org/drawingml/2006/wordprocessingDrawing" xmlns:w10="urn:schemas-microsoft-com:office:word" xmlns:w="http://schemas.openxmlformats.org/wordprocessingml/2006/main" xmlns:w14="http://schemas.microsoft.com/office/word/2010/wordml" xmlns:w15="http://schemas.microsoft.com/office/word/2012/wordml" xmlns:wpg="http://schemas.microsoft.com/office/word/2010/wordprocessingGroup" xmlns:wpi="http://schemas.microsoft.com/office/word/2010/wordprocessingInk" xmlns:wne="http://schemas.microsoft.com/office/word/2006/wordml" xmlns:wps="http://schemas.microsoft.com/office/word/2010/wordprocessingShape" mc:Ignorable="w14 w15 wp14">
   <w:p>
     <w:pPr>
       <w:pStyle w:val="a4"/>
@@ -27982,7 +28253,7 @@
 </file>
 
 <file path=word/header2.xml><?xml version="1.0" encoding="utf-8"?>
-<w:hdr xmlns:wpc="http://schemas.microsoft.com/office/word/2010/wordprocessingCanvas" xmlns:mc="http://schemas.openxmlformats.org/markup-compatibility/2006" xmlns:o="urn:schemas-microsoft-com:office:office" xmlns:r="http://schemas.openxmlformats.org/officeDocument/2006/relationships" xmlns:m="http://schemas.openxmlformats.org/officeDocument/2006/math" xmlns:v="urn:schemas-microsoft-com:vml" xmlns:wp14="http://schemas.microsoft.com/office/word/2010/wordprocessingDrawing" xmlns:wp="http://schemas.openxmlformats.org/drawingml/2006/wordprocessingDrawing" xmlns:w10="urn:schemas-microsoft-com:office:word" xmlns:w="http://schemas.openxmlformats.org/wordprocessingml/2006/main" xmlns:w14="http://schemas.microsoft.com/office/word/2010/wordml" xmlns:wpg="http://schemas.microsoft.com/office/word/2010/wordprocessingGroup" xmlns:wpi="http://schemas.microsoft.com/office/word/2010/wordprocessingInk" xmlns:wne="http://schemas.microsoft.com/office/word/2006/wordml" xmlns:wps="http://schemas.microsoft.com/office/word/2010/wordprocessingShape" mc:Ignorable="w14 wp14">
+<w:hdr xmlns:wpc="http://schemas.microsoft.com/office/word/2010/wordprocessingCanvas" xmlns:mc="http://schemas.openxmlformats.org/markup-compatibility/2006" xmlns:o="urn:schemas-microsoft-com:office:office" xmlns:r="http://schemas.openxmlformats.org/officeDocument/2006/relationships" xmlns:m="http://schemas.openxmlformats.org/officeDocument/2006/math" xmlns:v="urn:schemas-microsoft-com:vml" xmlns:wp14="http://schemas.microsoft.com/office/word/2010/wordprocessingDrawing" xmlns:wp="http://schemas.openxmlformats.org/drawingml/2006/wordprocessingDrawing" xmlns:w10="urn:schemas-microsoft-com:office:word" xmlns:w="http://schemas.openxmlformats.org/wordprocessingml/2006/main" xmlns:w14="http://schemas.microsoft.com/office/word/2010/wordml" xmlns:w15="http://schemas.microsoft.com/office/word/2012/wordml" xmlns:wpg="http://schemas.microsoft.com/office/word/2010/wordprocessingGroup" xmlns:wpi="http://schemas.microsoft.com/office/word/2010/wordprocessingInk" xmlns:wne="http://schemas.microsoft.com/office/word/2006/wordml" xmlns:wps="http://schemas.microsoft.com/office/word/2010/wordprocessingShape" mc:Ignorable="w14 w15 wp14">
   <w:p>
     <w:pPr>
       <w:pStyle w:val="a4"/>
@@ -28440,8 +28711,8 @@
 </file>
 
 <file path=word/numbering.xml><?xml version="1.0" encoding="utf-8"?>
-<w:numbering xmlns:wpc="http://schemas.microsoft.com/office/word/2010/wordprocessingCanvas" xmlns:mc="http://schemas.openxmlformats.org/markup-compatibility/2006" xmlns:o="urn:schemas-microsoft-com:office:office" xmlns:r="http://schemas.openxmlformats.org/officeDocument/2006/relationships" xmlns:m="http://schemas.openxmlformats.org/officeDocument/2006/math" xmlns:v="urn:schemas-microsoft-com:vml" xmlns:wp14="http://schemas.microsoft.com/office/word/2010/wordprocessingDrawing" xmlns:wp="http://schemas.openxmlformats.org/drawingml/2006/wordprocessingDrawing" xmlns:w10="urn:schemas-microsoft-com:office:word" xmlns:w="http://schemas.openxmlformats.org/wordprocessingml/2006/main" xmlns:w14="http://schemas.microsoft.com/office/word/2010/wordml" xmlns:wpg="http://schemas.microsoft.com/office/word/2010/wordprocessingGroup" xmlns:wpi="http://schemas.microsoft.com/office/word/2010/wordprocessingInk" xmlns:wne="http://schemas.microsoft.com/office/word/2006/wordml" xmlns:wps="http://schemas.microsoft.com/office/word/2010/wordprocessingShape" mc:Ignorable="w14 wp14">
-  <w:abstractNum w:abstractNumId="0">
+<w:numbering xmlns:wpc="http://schemas.microsoft.com/office/word/2010/wordprocessingCanvas" xmlns:mc="http://schemas.openxmlformats.org/markup-compatibility/2006" xmlns:o="urn:schemas-microsoft-com:office:office" xmlns:r="http://schemas.openxmlformats.org/officeDocument/2006/relationships" xmlns:m="http://schemas.openxmlformats.org/officeDocument/2006/math" xmlns:v="urn:schemas-microsoft-com:vml" xmlns:wp14="http://schemas.microsoft.com/office/word/2010/wordprocessingDrawing" xmlns:wp="http://schemas.openxmlformats.org/drawingml/2006/wordprocessingDrawing" xmlns:w10="urn:schemas-microsoft-com:office:word" xmlns:w="http://schemas.openxmlformats.org/wordprocessingml/2006/main" xmlns:w14="http://schemas.microsoft.com/office/word/2010/wordml" xmlns:w15="http://schemas.microsoft.com/office/word/2012/wordml" xmlns:wpg="http://schemas.microsoft.com/office/word/2010/wordprocessingGroup" xmlns:wpi="http://schemas.microsoft.com/office/word/2010/wordprocessingInk" xmlns:wne="http://schemas.microsoft.com/office/word/2006/wordml" xmlns:wps="http://schemas.microsoft.com/office/word/2010/wordprocessingShape" mc:Ignorable="w14 w15 wp14">
+  <w:abstractNum w:abstractNumId="0" w15:restartNumberingAfterBreak="0">
     <w:nsid w:val="0ABA262B"/>
     <w:multiLevelType w:val="hybridMultilevel"/>
     <w:tmpl w:val="2A24FBE2"/>
@@ -28530,7 +28801,7 @@
       </w:pPr>
     </w:lvl>
   </w:abstractNum>
-  <w:abstractNum w:abstractNumId="1">
+  <w:abstractNum w:abstractNumId="1" w15:restartNumberingAfterBreak="0">
     <w:nsid w:val="16986A86"/>
     <w:multiLevelType w:val="hybridMultilevel"/>
     <w:tmpl w:val="AE603C94"/>
@@ -28619,7 +28890,7 @@
       </w:pPr>
     </w:lvl>
   </w:abstractNum>
-  <w:abstractNum w:abstractNumId="2">
+  <w:abstractNum w:abstractNumId="2" w15:restartNumberingAfterBreak="0">
     <w:nsid w:val="2158604C"/>
     <w:multiLevelType w:val="hybridMultilevel"/>
     <w:tmpl w:val="EE0E584E"/>
@@ -28708,7 +28979,7 @@
       </w:pPr>
     </w:lvl>
   </w:abstractNum>
-  <w:abstractNum w:abstractNumId="3">
+  <w:abstractNum w:abstractNumId="3" w15:restartNumberingAfterBreak="0">
     <w:nsid w:val="35B64BCD"/>
     <w:multiLevelType w:val="hybridMultilevel"/>
     <w:tmpl w:val="FE68702A"/>
@@ -28797,7 +29068,7 @@
       </w:pPr>
     </w:lvl>
   </w:abstractNum>
-  <w:abstractNum w:abstractNumId="4">
+  <w:abstractNum w:abstractNumId="4" w15:restartNumberingAfterBreak="0">
     <w:nsid w:val="35F70646"/>
     <w:multiLevelType w:val="hybridMultilevel"/>
     <w:tmpl w:val="D0DE6422"/>
@@ -28886,7 +29157,7 @@
       </w:pPr>
     </w:lvl>
   </w:abstractNum>
-  <w:abstractNum w:abstractNumId="5">
+  <w:abstractNum w:abstractNumId="5" w15:restartNumberingAfterBreak="0">
     <w:nsid w:val="386234FE"/>
     <w:multiLevelType w:val="hybridMultilevel"/>
     <w:tmpl w:val="367CB3B8"/>
@@ -28975,7 +29246,7 @@
       </w:pPr>
     </w:lvl>
   </w:abstractNum>
-  <w:abstractNum w:abstractNumId="6">
+  <w:abstractNum w:abstractNumId="6" w15:restartNumberingAfterBreak="0">
     <w:nsid w:val="660C339F"/>
     <w:multiLevelType w:val="hybridMultilevel"/>
     <w:tmpl w:val="F83466DC"/>
@@ -29064,7 +29335,7 @@
       </w:pPr>
     </w:lvl>
   </w:abstractNum>
-  <w:abstractNum w:abstractNumId="7">
+  <w:abstractNum w:abstractNumId="7" w15:restartNumberingAfterBreak="0">
     <w:nsid w:val="70CA51A1"/>
     <w:multiLevelType w:val="hybridMultilevel"/>
     <w:tmpl w:val="8C2CE9D4"/>
@@ -29153,7 +29424,7 @@
       </w:pPr>
     </w:lvl>
   </w:abstractNum>
-  <w:abstractNum w:abstractNumId="8">
+  <w:abstractNum w:abstractNumId="8" w15:restartNumberingAfterBreak="0">
     <w:nsid w:val="70D9778A"/>
     <w:multiLevelType w:val="hybridMultilevel"/>
     <w:tmpl w:val="468A8F60"/>
@@ -29242,7 +29513,7 @@
       </w:pPr>
     </w:lvl>
   </w:abstractNum>
-  <w:abstractNum w:abstractNumId="9">
+  <w:abstractNum w:abstractNumId="9" w15:restartNumberingAfterBreak="0">
     <w:nsid w:val="74B64780"/>
     <w:multiLevelType w:val="hybridMultilevel"/>
     <w:tmpl w:val="A566C376"/>
@@ -29365,7 +29636,7 @@
 </file>
 
 <file path=word/styles.xml><?xml version="1.0" encoding="utf-8"?>
-<w:styles xmlns:mc="http://schemas.openxmlformats.org/markup-compatibility/2006" xmlns:r="http://schemas.openxmlformats.org/officeDocument/2006/relationships" xmlns:w="http://schemas.openxmlformats.org/wordprocessingml/2006/main" xmlns:w14="http://schemas.microsoft.com/office/word/2010/wordml" mc:Ignorable="w14">
+<w:styles xmlns:mc="http://schemas.openxmlformats.org/markup-compatibility/2006" xmlns:r="http://schemas.openxmlformats.org/officeDocument/2006/relationships" xmlns:w="http://schemas.openxmlformats.org/wordprocessingml/2006/main" xmlns:w14="http://schemas.microsoft.com/office/word/2010/wordml" xmlns:w15="http://schemas.microsoft.com/office/word/2012/wordml" mc:Ignorable="w14 w15">
   <w:docDefaults>
     <w:rPrDefault>
       <w:rPr>
@@ -29378,144 +29649,378 @@
     </w:rPrDefault>
     <w:pPrDefault/>
   </w:docDefaults>
-  <w:latentStyles w:defLockedState="0" w:defUIPriority="99" w:defSemiHidden="1" w:defUnhideWhenUsed="1" w:defQFormat="0" w:count="267">
-    <w:lsdException w:name="Normal" w:semiHidden="0" w:uiPriority="0" w:unhideWhenUsed="0" w:qFormat="1"/>
-    <w:lsdException w:name="heading 1" w:semiHidden="0" w:uiPriority="9" w:unhideWhenUsed="0" w:qFormat="1"/>
-    <w:lsdException w:name="heading 2" w:uiPriority="9" w:qFormat="1"/>
-    <w:lsdException w:name="heading 3" w:uiPriority="9" w:qFormat="1"/>
-    <w:lsdException w:name="heading 4" w:uiPriority="9" w:qFormat="1"/>
-    <w:lsdException w:name="heading 5" w:uiPriority="9" w:qFormat="1"/>
-    <w:lsdException w:name="heading 6" w:uiPriority="9" w:qFormat="1"/>
-    <w:lsdException w:name="heading 7" w:uiPriority="9" w:qFormat="1"/>
-    <w:lsdException w:name="heading 8" w:uiPriority="9" w:qFormat="1"/>
-    <w:lsdException w:name="heading 9" w:uiPriority="9" w:qFormat="1"/>
-    <w:lsdException w:name="toc 1" w:uiPriority="39"/>
-    <w:lsdException w:name="toc 2" w:uiPriority="39"/>
-    <w:lsdException w:name="toc 3" w:uiPriority="39"/>
-    <w:lsdException w:name="toc 4" w:uiPriority="39"/>
-    <w:lsdException w:name="toc 5" w:uiPriority="39"/>
-    <w:lsdException w:name="toc 6" w:uiPriority="39"/>
-    <w:lsdException w:name="toc 7" w:uiPriority="39"/>
-    <w:lsdException w:name="toc 8" w:uiPriority="39"/>
-    <w:lsdException w:name="toc 9" w:uiPriority="39"/>
-    <w:lsdException w:name="caption" w:uiPriority="35" w:qFormat="1"/>
-    <w:lsdException w:name="Title" w:semiHidden="0" w:uiPriority="10" w:unhideWhenUsed="0" w:qFormat="1"/>
-    <w:lsdException w:name="Default Paragraph Font" w:uiPriority="1"/>
-    <w:lsdException w:name="Subtitle" w:semiHidden="0" w:uiPriority="11" w:unhideWhenUsed="0" w:qFormat="1"/>
-    <w:lsdException w:name="Strong" w:semiHidden="0" w:uiPriority="22" w:unhideWhenUsed="0" w:qFormat="1"/>
-    <w:lsdException w:name="Emphasis" w:semiHidden="0" w:uiPriority="20" w:unhideWhenUsed="0" w:qFormat="1"/>
-    <w:lsdException w:name="Table Grid" w:semiHidden="0" w:uiPriority="39" w:unhideWhenUsed="0"/>
-    <w:lsdException w:name="Placeholder Text" w:unhideWhenUsed="0"/>
-    <w:lsdException w:name="No Spacing" w:semiHidden="0" w:uiPriority="1" w:unhideWhenUsed="0" w:qFormat="1"/>
-    <w:lsdException w:name="Light Shading" w:semiHidden="0" w:uiPriority="60" w:unhideWhenUsed="0"/>
-    <w:lsdException w:name="Light List" w:semiHidden="0" w:uiPriority="61" w:unhideWhenUsed="0"/>
-    <w:lsdException w:name="Light Grid" w:semiHidden="0" w:uiPriority="62" w:unhideWhenUsed="0"/>
-    <w:lsdException w:name="Medium Shading 1" w:semiHidden="0" w:uiPriority="63" w:unhideWhenUsed="0"/>
-    <w:lsdException w:name="Medium Shading 2" w:semiHidden="0" w:uiPriority="64" w:unhideWhenUsed="0"/>
-    <w:lsdException w:name="Medium List 1" w:semiHidden="0" w:uiPriority="65" w:unhideWhenUsed="0"/>
-    <w:lsdException w:name="Medium List 2" w:semiHidden="0" w:uiPriority="66" w:unhideWhenUsed="0"/>
-    <w:lsdException w:name="Medium Grid 1" w:semiHidden="0" w:uiPriority="67" w:unhideWhenUsed="0"/>
-    <w:lsdException w:name="Medium Grid 2" w:semiHidden="0" w:uiPriority="68" w:unhideWhenUsed="0"/>
-    <w:lsdException w:name="Medium Grid 3" w:semiHidden="0" w:uiPriority="69" w:unhideWhenUsed="0"/>
-    <w:lsdException w:name="Dark List" w:semiHidden="0" w:uiPriority="70" w:unhideWhenUsed="0"/>
-    <w:lsdException w:name="Colorful Shading" w:semiHidden="0" w:uiPriority="71" w:unhideWhenUsed="0"/>
-    <w:lsdException w:name="Colorful List" w:semiHidden="0" w:uiPriority="72" w:unhideWhenUsed="0"/>
-    <w:lsdException w:name="Colorful Grid" w:semiHidden="0" w:uiPriority="73" w:unhideWhenUsed="0"/>
-    <w:lsdException w:name="Light Shading Accent 1" w:semiHidden="0" w:uiPriority="60" w:unhideWhenUsed="0"/>
-    <w:lsdException w:name="Light List Accent 1" w:semiHidden="0" w:uiPriority="61" w:unhideWhenUsed="0"/>
-    <w:lsdException w:name="Light Grid Accent 1" w:semiHidden="0" w:uiPriority="62" w:unhideWhenUsed="0"/>
-    <w:lsdException w:name="Medium Shading 1 Accent 1" w:semiHidden="0" w:uiPriority="63" w:unhideWhenUsed="0"/>
-    <w:lsdException w:name="Medium Shading 2 Accent 1" w:semiHidden="0" w:uiPriority="64" w:unhideWhenUsed="0"/>
-    <w:lsdException w:name="Medium List 1 Accent 1" w:semiHidden="0" w:uiPriority="65" w:unhideWhenUsed="0"/>
-    <w:lsdException w:name="Revision" w:unhideWhenUsed="0"/>
-    <w:lsdException w:name="List Paragraph" w:semiHidden="0" w:uiPriority="34" w:unhideWhenUsed="0" w:qFormat="1"/>
-    <w:lsdException w:name="Quote" w:semiHidden="0" w:uiPriority="29" w:unhideWhenUsed="0" w:qFormat="1"/>
-    <w:lsdException w:name="Intense Quote" w:semiHidden="0" w:uiPriority="30" w:unhideWhenUsed="0" w:qFormat="1"/>
-    <w:lsdException w:name="Medium List 2 Accent 1" w:semiHidden="0" w:uiPriority="66" w:unhideWhenUsed="0"/>
-    <w:lsdException w:name="Medium Grid 1 Accent 1" w:semiHidden="0" w:uiPriority="67" w:unhideWhenUsed="0"/>
-    <w:lsdException w:name="Medium Grid 2 Accent 1" w:semiHidden="0" w:uiPriority="68" w:unhideWhenUsed="0"/>
-    <w:lsdException w:name="Medium Grid 3 Accent 1" w:semiHidden="0" w:uiPriority="69" w:unhideWhenUsed="0"/>
-    <w:lsdException w:name="Dark List Accent 1" w:semiHidden="0" w:uiPriority="70" w:unhideWhenUsed="0"/>
-    <w:lsdException w:name="Colorful Shading Accent 1" w:semiHidden="0" w:uiPriority="71" w:unhideWhenUsed="0"/>
-    <w:lsdException w:name="Colorful List Accent 1" w:semiHidden="0" w:uiPriority="72" w:unhideWhenUsed="0"/>
-    <w:lsdException w:name="Colorful Grid Accent 1" w:semiHidden="0" w:uiPriority="73" w:unhideWhenUsed="0"/>
-    <w:lsdException w:name="Light Shading Accent 2" w:semiHidden="0" w:uiPriority="60" w:unhideWhenUsed="0"/>
-    <w:lsdException w:name="Light List Accent 2" w:semiHidden="0" w:uiPriority="61" w:unhideWhenUsed="0"/>
-    <w:lsdException w:name="Light Grid Accent 2" w:semiHidden="0" w:uiPriority="62" w:unhideWhenUsed="0"/>
-    <w:lsdException w:name="Medium Shading 1 Accent 2" w:semiHidden="0" w:uiPriority="63" w:unhideWhenUsed="0"/>
-    <w:lsdException w:name="Medium Shading 2 Accent 2" w:semiHidden="0" w:uiPriority="64" w:unhideWhenUsed="0"/>
-    <w:lsdException w:name="Medium List 1 Accent 2" w:semiHidden="0" w:uiPriority="65" w:unhideWhenUsed="0"/>
-    <w:lsdException w:name="Medium List 2 Accent 2" w:semiHidden="0" w:uiPriority="66" w:unhideWhenUsed="0"/>
-    <w:lsdException w:name="Medium Grid 1 Accent 2" w:semiHidden="0" w:uiPriority="67" w:unhideWhenUsed="0"/>
-    <w:lsdException w:name="Medium Grid 2 Accent 2" w:semiHidden="0" w:uiPriority="68" w:unhideWhenUsed="0"/>
-    <w:lsdException w:name="Medium Grid 3 Accent 2" w:semiHidden="0" w:uiPriority="69" w:unhideWhenUsed="0"/>
-    <w:lsdException w:name="Dark List Accent 2" w:semiHidden="0" w:uiPriority="70" w:unhideWhenUsed="0"/>
-    <w:lsdException w:name="Colorful Shading Accent 2" w:semiHidden="0" w:uiPriority="71" w:unhideWhenUsed="0"/>
-    <w:lsdException w:name="Colorful List Accent 2" w:semiHidden="0" w:uiPriority="72" w:unhideWhenUsed="0"/>
-    <w:lsdException w:name="Colorful Grid Accent 2" w:semiHidden="0" w:uiPriority="73" w:unhideWhenUsed="0"/>
-    <w:lsdException w:name="Light Shading Accent 3" w:semiHidden="0" w:uiPriority="60" w:unhideWhenUsed="0"/>
-    <w:lsdException w:name="Light List Accent 3" w:semiHidden="0" w:uiPriority="61" w:unhideWhenUsed="0"/>
-    <w:lsdException w:name="Light Grid Accent 3" w:semiHidden="0" w:uiPriority="62" w:unhideWhenUsed="0"/>
-    <w:lsdException w:name="Medium Shading 1 Accent 3" w:semiHidden="0" w:uiPriority="63" w:unhideWhenUsed="0"/>
-    <w:lsdException w:name="Medium Shading 2 Accent 3" w:semiHidden="0" w:uiPriority="64" w:unhideWhenUsed="0"/>
-    <w:lsdException w:name="Medium List 1 Accent 3" w:semiHidden="0" w:uiPriority="65" w:unhideWhenUsed="0"/>
-    <w:lsdException w:name="Medium List 2 Accent 3" w:semiHidden="0" w:uiPriority="66" w:unhideWhenUsed="0"/>
-    <w:lsdException w:name="Medium Grid 1 Accent 3" w:semiHidden="0" w:uiPriority="67" w:unhideWhenUsed="0"/>
-    <w:lsdException w:name="Medium Grid 2 Accent 3" w:semiHidden="0" w:uiPriority="68" w:unhideWhenUsed="0"/>
-    <w:lsdException w:name="Medium Grid 3 Accent 3" w:semiHidden="0" w:uiPriority="69" w:unhideWhenUsed="0"/>
-    <w:lsdException w:name="Dark List Accent 3" w:semiHidden="0" w:uiPriority="70" w:unhideWhenUsed="0"/>
-    <w:lsdException w:name="Colorful Shading Accent 3" w:semiHidden="0" w:uiPriority="71" w:unhideWhenUsed="0"/>
-    <w:lsdException w:name="Colorful List Accent 3" w:semiHidden="0" w:uiPriority="72" w:unhideWhenUsed="0"/>
-    <w:lsdException w:name="Colorful Grid Accent 3" w:semiHidden="0" w:uiPriority="73" w:unhideWhenUsed="0"/>
-    <w:lsdException w:name="Light Shading Accent 4" w:semiHidden="0" w:uiPriority="60" w:unhideWhenUsed="0"/>
-    <w:lsdException w:name="Light List Accent 4" w:semiHidden="0" w:uiPriority="61" w:unhideWhenUsed="0"/>
-    <w:lsdException w:name="Light Grid Accent 4" w:semiHidden="0" w:uiPriority="62" w:unhideWhenUsed="0"/>
-    <w:lsdException w:name="Medium Shading 1 Accent 4" w:semiHidden="0" w:uiPriority="63" w:unhideWhenUsed="0"/>
-    <w:lsdException w:name="Medium Shading 2 Accent 4" w:semiHidden="0" w:uiPriority="64" w:unhideWhenUsed="0"/>
-    <w:lsdException w:name="Medium List 1 Accent 4" w:semiHidden="0" w:uiPriority="65" w:unhideWhenUsed="0"/>
-    <w:lsdException w:name="Medium List 2 Accent 4" w:semiHidden="0" w:uiPriority="66" w:unhideWhenUsed="0"/>
-    <w:lsdException w:name="Medium Grid 1 Accent 4" w:semiHidden="0" w:uiPriority="67" w:unhideWhenUsed="0"/>
-    <w:lsdException w:name="Medium Grid 2 Accent 4" w:semiHidden="0" w:uiPriority="68" w:unhideWhenUsed="0"/>
-    <w:lsdException w:name="Medium Grid 3 Accent 4" w:semiHidden="0" w:uiPriority="69" w:unhideWhenUsed="0"/>
-    <w:lsdException w:name="Dark List Accent 4" w:semiHidden="0" w:uiPriority="70" w:unhideWhenUsed="0"/>
-    <w:lsdException w:name="Colorful Shading Accent 4" w:semiHidden="0" w:uiPriority="71" w:unhideWhenUsed="0"/>
-    <w:lsdException w:name="Colorful List Accent 4" w:semiHidden="0" w:uiPriority="72" w:unhideWhenUsed="0"/>
-    <w:lsdException w:name="Colorful Grid Accent 4" w:semiHidden="0" w:uiPriority="73" w:unhideWhenUsed="0"/>
-    <w:lsdException w:name="Light Shading Accent 5" w:semiHidden="0" w:uiPriority="60" w:unhideWhenUsed="0"/>
-    <w:lsdException w:name="Light List Accent 5" w:semiHidden="0" w:uiPriority="61" w:unhideWhenUsed="0"/>
-    <w:lsdException w:name="Light Grid Accent 5" w:semiHidden="0" w:uiPriority="62" w:unhideWhenUsed="0"/>
-    <w:lsdException w:name="Medium Shading 1 Accent 5" w:semiHidden="0" w:uiPriority="63" w:unhideWhenUsed="0"/>
-    <w:lsdException w:name="Medium Shading 2 Accent 5" w:semiHidden="0" w:uiPriority="64" w:unhideWhenUsed="0"/>
-    <w:lsdException w:name="Medium List 1 Accent 5" w:semiHidden="0" w:uiPriority="65" w:unhideWhenUsed="0"/>
-    <w:lsdException w:name="Medium List 2 Accent 5" w:semiHidden="0" w:uiPriority="66" w:unhideWhenUsed="0"/>
-    <w:lsdException w:name="Medium Grid 1 Accent 5" w:semiHidden="0" w:uiPriority="67" w:unhideWhenUsed="0"/>
-    <w:lsdException w:name="Medium Grid 2 Accent 5" w:semiHidden="0" w:uiPriority="68" w:unhideWhenUsed="0"/>
-    <w:lsdException w:name="Medium Grid 3 Accent 5" w:semiHidden="0" w:uiPriority="69" w:unhideWhenUsed="0"/>
-    <w:lsdException w:name="Dark List Accent 5" w:semiHidden="0" w:uiPriority="70" w:unhideWhenUsed="0"/>
-    <w:lsdException w:name="Colorful Shading Accent 5" w:semiHidden="0" w:uiPriority="71" w:unhideWhenUsed="0"/>
-    <w:lsdException w:name="Colorful List Accent 5" w:semiHidden="0" w:uiPriority="72" w:unhideWhenUsed="0"/>
-    <w:lsdException w:name="Colorful Grid Accent 5" w:semiHidden="0" w:uiPriority="73" w:unhideWhenUsed="0"/>
-    <w:lsdException w:name="Light Shading Accent 6" w:semiHidden="0" w:uiPriority="60" w:unhideWhenUsed="0"/>
-    <w:lsdException w:name="Light List Accent 6" w:semiHidden="0" w:uiPriority="61" w:unhideWhenUsed="0"/>
-    <w:lsdException w:name="Light Grid Accent 6" w:semiHidden="0" w:uiPriority="62" w:unhideWhenUsed="0"/>
-    <w:lsdException w:name="Medium Shading 1 Accent 6" w:semiHidden="0" w:uiPriority="63" w:unhideWhenUsed="0"/>
-    <w:lsdException w:name="Medium Shading 2 Accent 6" w:semiHidden="0" w:uiPriority="64" w:unhideWhenUsed="0"/>
-    <w:lsdException w:name="Medium List 1 Accent 6" w:semiHidden="0" w:uiPriority="65" w:unhideWhenUsed="0"/>
-    <w:lsdException w:name="Medium List 2 Accent 6" w:semiHidden="0" w:uiPriority="66" w:unhideWhenUsed="0"/>
-    <w:lsdException w:name="Medium Grid 1 Accent 6" w:semiHidden="0" w:uiPriority="67" w:unhideWhenUsed="0"/>
-    <w:lsdException w:name="Medium Grid 2 Accent 6" w:semiHidden="0" w:uiPriority="68" w:unhideWhenUsed="0"/>
-    <w:lsdException w:name="Medium Grid 3 Accent 6" w:semiHidden="0" w:uiPriority="69" w:unhideWhenUsed="0"/>
-    <w:lsdException w:name="Dark List Accent 6" w:semiHidden="0" w:uiPriority="70" w:unhideWhenUsed="0"/>
-    <w:lsdException w:name="Colorful Shading Accent 6" w:semiHidden="0" w:uiPriority="71" w:unhideWhenUsed="0"/>
-    <w:lsdException w:name="Colorful List Accent 6" w:semiHidden="0" w:uiPriority="72" w:unhideWhenUsed="0"/>
-    <w:lsdException w:name="Colorful Grid Accent 6" w:semiHidden="0" w:uiPriority="73" w:unhideWhenUsed="0"/>
-    <w:lsdException w:name="Subtle Emphasis" w:semiHidden="0" w:uiPriority="19" w:unhideWhenUsed="0" w:qFormat="1"/>
-    <w:lsdException w:name="Intense Emphasis" w:semiHidden="0" w:uiPriority="21" w:unhideWhenUsed="0" w:qFormat="1"/>
-    <w:lsdException w:name="Subtle Reference" w:semiHidden="0" w:uiPriority="31" w:unhideWhenUsed="0" w:qFormat="1"/>
-    <w:lsdException w:name="Intense Reference" w:semiHidden="0" w:uiPriority="32" w:unhideWhenUsed="0" w:qFormat="1"/>
-    <w:lsdException w:name="Book Title" w:semiHidden="0" w:uiPriority="33" w:unhideWhenUsed="0" w:qFormat="1"/>
-    <w:lsdException w:name="Bibliography" w:uiPriority="37"/>
-    <w:lsdException w:name="TOC Heading" w:uiPriority="39" w:qFormat="1"/>
+  <w:latentStyles w:defLockedState="0" w:defUIPriority="99" w:defSemiHidden="0" w:defUnhideWhenUsed="0" w:defQFormat="0" w:count="371">
+    <w:lsdException w:name="Normal" w:uiPriority="0" w:qFormat="1"/>
+    <w:lsdException w:name="heading 1" w:uiPriority="9" w:qFormat="1"/>
+    <w:lsdException w:name="heading 2" w:semiHidden="1" w:uiPriority="9" w:unhideWhenUsed="1" w:qFormat="1"/>
+    <w:lsdException w:name="heading 3" w:semiHidden="1" w:uiPriority="9" w:unhideWhenUsed="1" w:qFormat="1"/>
+    <w:lsdException w:name="heading 4" w:semiHidden="1" w:uiPriority="9" w:unhideWhenUsed="1" w:qFormat="1"/>
+    <w:lsdException w:name="heading 5" w:semiHidden="1" w:uiPriority="9" w:unhideWhenUsed="1" w:qFormat="1"/>
+    <w:lsdException w:name="heading 6" w:semiHidden="1" w:uiPriority="9" w:unhideWhenUsed="1" w:qFormat="1"/>
+    <w:lsdException w:name="heading 7" w:semiHidden="1" w:uiPriority="9" w:unhideWhenUsed="1" w:qFormat="1"/>
+    <w:lsdException w:name="heading 8" w:semiHidden="1" w:uiPriority="9" w:unhideWhenUsed="1" w:qFormat="1"/>
+    <w:lsdException w:name="heading 9" w:semiHidden="1" w:uiPriority="9" w:unhideWhenUsed="1" w:qFormat="1"/>
+    <w:lsdException w:name="index 1" w:semiHidden="1" w:unhideWhenUsed="1"/>
+    <w:lsdException w:name="index 2" w:semiHidden="1" w:unhideWhenUsed="1"/>
+    <w:lsdException w:name="index 3" w:semiHidden="1" w:unhideWhenUsed="1"/>
+    <w:lsdException w:name="index 4" w:semiHidden="1" w:unhideWhenUsed="1"/>
+    <w:lsdException w:name="index 5" w:semiHidden="1" w:unhideWhenUsed="1"/>
+    <w:lsdException w:name="index 6" w:semiHidden="1" w:unhideWhenUsed="1"/>
+    <w:lsdException w:name="index 7" w:semiHidden="1" w:unhideWhenUsed="1"/>
+    <w:lsdException w:name="index 8" w:semiHidden="1" w:unhideWhenUsed="1"/>
+    <w:lsdException w:name="index 9" w:semiHidden="1" w:unhideWhenUsed="1"/>
+    <w:lsdException w:name="toc 1" w:semiHidden="1" w:uiPriority="39" w:unhideWhenUsed="1"/>
+    <w:lsdException w:name="toc 2" w:semiHidden="1" w:uiPriority="39" w:unhideWhenUsed="1"/>
+    <w:lsdException w:name="toc 3" w:semiHidden="1" w:uiPriority="39" w:unhideWhenUsed="1"/>
+    <w:lsdException w:name="toc 4" w:semiHidden="1" w:uiPriority="39" w:unhideWhenUsed="1"/>
+    <w:lsdException w:name="toc 5" w:semiHidden="1" w:uiPriority="39" w:unhideWhenUsed="1"/>
+    <w:lsdException w:name="toc 6" w:semiHidden="1" w:uiPriority="39" w:unhideWhenUsed="1"/>
+    <w:lsdException w:name="toc 7" w:semiHidden="1" w:uiPriority="39" w:unhideWhenUsed="1"/>
+    <w:lsdException w:name="toc 8" w:semiHidden="1" w:uiPriority="39" w:unhideWhenUsed="1"/>
+    <w:lsdException w:name="toc 9" w:semiHidden="1" w:uiPriority="39" w:unhideWhenUsed="1"/>
+    <w:lsdException w:name="Normal Indent" w:semiHidden="1" w:unhideWhenUsed="1"/>
+    <w:lsdException w:name="footnote text" w:semiHidden="1" w:unhideWhenUsed="1"/>
+    <w:lsdException w:name="annotation text" w:semiHidden="1" w:unhideWhenUsed="1"/>
+    <w:lsdException w:name="header" w:semiHidden="1" w:unhideWhenUsed="1"/>
+    <w:lsdException w:name="footer" w:semiHidden="1" w:unhideWhenUsed="1"/>
+    <w:lsdException w:name="index heading" w:semiHidden="1" w:unhideWhenUsed="1"/>
+    <w:lsdException w:name="caption" w:semiHidden="1" w:uiPriority="35" w:unhideWhenUsed="1" w:qFormat="1"/>
+    <w:lsdException w:name="table of figures" w:semiHidden="1" w:unhideWhenUsed="1"/>
+    <w:lsdException w:name="envelope address" w:semiHidden="1" w:unhideWhenUsed="1"/>
+    <w:lsdException w:name="envelope return" w:semiHidden="1" w:unhideWhenUsed="1"/>
+    <w:lsdException w:name="footnote reference" w:semiHidden="1" w:unhideWhenUsed="1"/>
+    <w:lsdException w:name="annotation reference" w:semiHidden="1" w:unhideWhenUsed="1"/>
+    <w:lsdException w:name="line number" w:semiHidden="1" w:unhideWhenUsed="1"/>
+    <w:lsdException w:name="page number" w:semiHidden="1" w:unhideWhenUsed="1"/>
+    <w:lsdException w:name="endnote reference" w:semiHidden="1" w:unhideWhenUsed="1"/>
+    <w:lsdException w:name="endnote text" w:semiHidden="1" w:unhideWhenUsed="1"/>
+    <w:lsdException w:name="table of authorities" w:semiHidden="1" w:unhideWhenUsed="1"/>
+    <w:lsdException w:name="macro" w:semiHidden="1" w:unhideWhenUsed="1"/>
+    <w:lsdException w:name="toa heading" w:semiHidden="1" w:unhideWhenUsed="1"/>
+    <w:lsdException w:name="List" w:semiHidden="1" w:unhideWhenUsed="1"/>
+    <w:lsdException w:name="List Bullet" w:semiHidden="1" w:unhideWhenUsed="1"/>
+    <w:lsdException w:name="List Number" w:semiHidden="1" w:unhideWhenUsed="1"/>
+    <w:lsdException w:name="List 2" w:semiHidden="1" w:unhideWhenUsed="1"/>
+    <w:lsdException w:name="List 3" w:semiHidden="1" w:unhideWhenUsed="1"/>
+    <w:lsdException w:name="List 4" w:semiHidden="1" w:unhideWhenUsed="1"/>
+    <w:lsdException w:name="List 5" w:semiHidden="1" w:unhideWhenUsed="1"/>
+    <w:lsdException w:name="List Bullet 2" w:semiHidden="1" w:unhideWhenUsed="1"/>
+    <w:lsdException w:name="List Bullet 3" w:semiHidden="1" w:unhideWhenUsed="1"/>
+    <w:lsdException w:name="List Bullet 4" w:semiHidden="1" w:unhideWhenUsed="1"/>
+    <w:lsdException w:name="List Bullet 5" w:semiHidden="1" w:unhideWhenUsed="1"/>
+    <w:lsdException w:name="List Number 2" w:semiHidden="1" w:unhideWhenUsed="1"/>
+    <w:lsdException w:name="List Number 3" w:semiHidden="1" w:unhideWhenUsed="1"/>
+    <w:lsdException w:name="List Number 4" w:semiHidden="1" w:unhideWhenUsed="1"/>
+    <w:lsdException w:name="List Number 5" w:semiHidden="1" w:unhideWhenUsed="1"/>
+    <w:lsdException w:name="Title" w:uiPriority="10" w:qFormat="1"/>
+    <w:lsdException w:name="Closing" w:semiHidden="1" w:unhideWhenUsed="1"/>
+    <w:lsdException w:name="Signature" w:semiHidden="1" w:unhideWhenUsed="1"/>
+    <w:lsdException w:name="Default Paragraph Font" w:semiHidden="1" w:uiPriority="1" w:unhideWhenUsed="1"/>
+    <w:lsdException w:name="Body Text" w:semiHidden="1" w:unhideWhenUsed="1"/>
+    <w:lsdException w:name="Body Text Indent" w:semiHidden="1" w:unhideWhenUsed="1"/>
+    <w:lsdException w:name="List Continue" w:semiHidden="1" w:unhideWhenUsed="1"/>
+    <w:lsdException w:name="List Continue 2" w:semiHidden="1" w:unhideWhenUsed="1"/>
+    <w:lsdException w:name="List Continue 3" w:semiHidden="1" w:unhideWhenUsed="1"/>
+    <w:lsdException w:name="List Continue 4" w:semiHidden="1" w:unhideWhenUsed="1"/>
+    <w:lsdException w:name="List Continue 5" w:semiHidden="1" w:unhideWhenUsed="1"/>
+    <w:lsdException w:name="Message Header" w:semiHidden="1" w:unhideWhenUsed="1"/>
+    <w:lsdException w:name="Subtitle" w:uiPriority="11" w:qFormat="1"/>
+    <w:lsdException w:name="Salutation" w:semiHidden="1" w:unhideWhenUsed="1"/>
+    <w:lsdException w:name="Date" w:semiHidden="1" w:unhideWhenUsed="1"/>
+    <w:lsdException w:name="Body Text First Indent" w:semiHidden="1" w:unhideWhenUsed="1"/>
+    <w:lsdException w:name="Body Text First Indent 2" w:semiHidden="1" w:unhideWhenUsed="1"/>
+    <w:lsdException w:name="Note Heading" w:semiHidden="1" w:unhideWhenUsed="1"/>
+    <w:lsdException w:name="Body Text 2" w:semiHidden="1" w:unhideWhenUsed="1"/>
+    <w:lsdException w:name="Body Text 3" w:semiHidden="1" w:unhideWhenUsed="1"/>
+    <w:lsdException w:name="Body Text Indent 2" w:semiHidden="1" w:unhideWhenUsed="1"/>
+    <w:lsdException w:name="Body Text Indent 3" w:semiHidden="1" w:unhideWhenUsed="1"/>
+    <w:lsdException w:name="Block Text" w:semiHidden="1" w:unhideWhenUsed="1"/>
+    <w:lsdException w:name="Hyperlink" w:semiHidden="1" w:unhideWhenUsed="1"/>
+    <w:lsdException w:name="FollowedHyperlink" w:semiHidden="1" w:unhideWhenUsed="1"/>
+    <w:lsdException w:name="Strong" w:uiPriority="22" w:qFormat="1"/>
+    <w:lsdException w:name="Emphasis" w:uiPriority="20" w:qFormat="1"/>
+    <w:lsdException w:name="Document Map" w:semiHidden="1" w:unhideWhenUsed="1"/>
+    <w:lsdException w:name="Plain Text" w:semiHidden="1" w:unhideWhenUsed="1"/>
+    <w:lsdException w:name="E-mail Signature" w:semiHidden="1" w:unhideWhenUsed="1"/>
+    <w:lsdException w:name="HTML Top of Form" w:semiHidden="1" w:unhideWhenUsed="1"/>
+    <w:lsdException w:name="HTML Bottom of Form" w:semiHidden="1" w:unhideWhenUsed="1"/>
+    <w:lsdException w:name="Normal (Web)" w:semiHidden="1" w:unhideWhenUsed="1"/>
+    <w:lsdException w:name="HTML Acronym" w:semiHidden="1" w:unhideWhenUsed="1"/>
+    <w:lsdException w:name="HTML Address" w:semiHidden="1" w:unhideWhenUsed="1"/>
+    <w:lsdException w:name="HTML Cite" w:semiHidden="1" w:unhideWhenUsed="1"/>
+    <w:lsdException w:name="HTML Code" w:semiHidden="1" w:unhideWhenUsed="1"/>
+    <w:lsdException w:name="HTML Definition" w:semiHidden="1" w:unhideWhenUsed="1"/>
+    <w:lsdException w:name="HTML Keyboard" w:semiHidden="1" w:unhideWhenUsed="1"/>
+    <w:lsdException w:name="HTML Preformatted" w:semiHidden="1" w:unhideWhenUsed="1"/>
+    <w:lsdException w:name="HTML Sample" w:semiHidden="1" w:unhideWhenUsed="1"/>
+    <w:lsdException w:name="HTML Typewriter" w:semiHidden="1" w:unhideWhenUsed="1"/>
+    <w:lsdException w:name="HTML Variable" w:semiHidden="1" w:unhideWhenUsed="1"/>
+    <w:lsdException w:name="Normal Table" w:semiHidden="1" w:unhideWhenUsed="1"/>
+    <w:lsdException w:name="annotation subject" w:semiHidden="1" w:unhideWhenUsed="1"/>
+    <w:lsdException w:name="No List" w:semiHidden="1" w:unhideWhenUsed="1"/>
+    <w:lsdException w:name="Outline List 1" w:semiHidden="1" w:unhideWhenUsed="1"/>
+    <w:lsdException w:name="Outline List 2" w:semiHidden="1" w:unhideWhenUsed="1"/>
+    <w:lsdException w:name="Outline List 3" w:semiHidden="1" w:unhideWhenUsed="1"/>
+    <w:lsdException w:name="Table Simple 1" w:semiHidden="1" w:unhideWhenUsed="1"/>
+    <w:lsdException w:name="Table Simple 2" w:semiHidden="1" w:unhideWhenUsed="1"/>
+    <w:lsdException w:name="Table Simple 3" w:semiHidden="1" w:unhideWhenUsed="1"/>
+    <w:lsdException w:name="Table Classic 1" w:semiHidden="1" w:unhideWhenUsed="1"/>
+    <w:lsdException w:name="Table Classic 2" w:semiHidden="1" w:unhideWhenUsed="1"/>
+    <w:lsdException w:name="Table Classic 3" w:semiHidden="1" w:unhideWhenUsed="1"/>
+    <w:lsdException w:name="Table Classic 4" w:semiHidden="1" w:unhideWhenUsed="1"/>
+    <w:lsdException w:name="Table Colorful 1" w:semiHidden="1" w:unhideWhenUsed="1"/>
+    <w:lsdException w:name="Table Colorful 2" w:semiHidden="1" w:unhideWhenUsed="1"/>
+    <w:lsdException w:name="Table Colorful 3" w:semiHidden="1" w:unhideWhenUsed="1"/>
+    <w:lsdException w:name="Table Columns 1" w:semiHidden="1" w:unhideWhenUsed="1"/>
+    <w:lsdException w:name="Table Columns 2" w:semiHidden="1" w:unhideWhenUsed="1"/>
+    <w:lsdException w:name="Table Columns 3" w:semiHidden="1" w:unhideWhenUsed="1"/>
+    <w:lsdException w:name="Table Columns 4" w:semiHidden="1" w:unhideWhenUsed="1"/>
+    <w:lsdException w:name="Table Columns 5" w:semiHidden="1" w:unhideWhenUsed="1"/>
+    <w:lsdException w:name="Table Grid 1" w:semiHidden="1" w:unhideWhenUsed="1"/>
+    <w:lsdException w:name="Table Grid 2" w:semiHidden="1" w:unhideWhenUsed="1"/>
+    <w:lsdException w:name="Table Grid 3" w:semiHidden="1" w:unhideWhenUsed="1"/>
+    <w:lsdException w:name="Table Grid 4" w:semiHidden="1" w:unhideWhenUsed="1"/>
+    <w:lsdException w:name="Table Grid 5" w:semiHidden="1" w:unhideWhenUsed="1"/>
+    <w:lsdException w:name="Table Grid 6" w:semiHidden="1" w:unhideWhenUsed="1"/>
+    <w:lsdException w:name="Table Grid 7" w:semiHidden="1" w:unhideWhenUsed="1"/>
+    <w:lsdException w:name="Table Grid 8" w:semiHidden="1" w:unhideWhenUsed="1"/>
+    <w:lsdException w:name="Table List 1" w:semiHidden="1" w:unhideWhenUsed="1"/>
+    <w:lsdException w:name="Table List 2" w:semiHidden="1" w:unhideWhenUsed="1"/>
+    <w:lsdException w:name="Table List 3" w:semiHidden="1" w:unhideWhenUsed="1"/>
+    <w:lsdException w:name="Table List 4" w:semiHidden="1" w:unhideWhenUsed="1"/>
+    <w:lsdException w:name="Table List 5" w:semiHidden="1" w:unhideWhenUsed="1"/>
+    <w:lsdException w:name="Table List 6" w:semiHidden="1" w:unhideWhenUsed="1"/>
+    <w:lsdException w:name="Table List 7" w:semiHidden="1" w:unhideWhenUsed="1"/>
+    <w:lsdException w:name="Table List 8" w:semiHidden="1" w:unhideWhenUsed="1"/>
+    <w:lsdException w:name="Table 3D effects 1" w:semiHidden="1" w:unhideWhenUsed="1"/>
+    <w:lsdException w:name="Table 3D effects 2" w:semiHidden="1" w:unhideWhenUsed="1"/>
+    <w:lsdException w:name="Table 3D effects 3" w:semiHidden="1" w:unhideWhenUsed="1"/>
+    <w:lsdException w:name="Table Contemporary" w:semiHidden="1" w:unhideWhenUsed="1"/>
+    <w:lsdException w:name="Table Elegant" w:semiHidden="1" w:unhideWhenUsed="1"/>
+    <w:lsdException w:name="Table Professional" w:semiHidden="1" w:unhideWhenUsed="1"/>
+    <w:lsdException w:name="Table Subtle 1" w:semiHidden="1" w:unhideWhenUsed="1"/>
+    <w:lsdException w:name="Table Subtle 2" w:semiHidden="1" w:unhideWhenUsed="1"/>
+    <w:lsdException w:name="Table Web 1" w:semiHidden="1" w:unhideWhenUsed="1"/>
+    <w:lsdException w:name="Table Web 2" w:semiHidden="1" w:unhideWhenUsed="1"/>
+    <w:lsdException w:name="Table Web 3" w:semiHidden="1" w:unhideWhenUsed="1"/>
+    <w:lsdException w:name="Balloon Text" w:semiHidden="1" w:unhideWhenUsed="1"/>
+    <w:lsdException w:name="Table Grid" w:uiPriority="39"/>
+    <w:lsdException w:name="Table Theme" w:semiHidden="1" w:unhideWhenUsed="1"/>
+    <w:lsdException w:name="Placeholder Text" w:semiHidden="1"/>
+    <w:lsdException w:name="No Spacing" w:uiPriority="1" w:qFormat="1"/>
+    <w:lsdException w:name="Light Shading" w:uiPriority="60"/>
+    <w:lsdException w:name="Light List" w:uiPriority="61"/>
+    <w:lsdException w:name="Light Grid" w:uiPriority="62"/>
+    <w:lsdException w:name="Medium Shading 1" w:uiPriority="63"/>
+    <w:lsdException w:name="Medium Shading 2" w:uiPriority="64"/>
+    <w:lsdException w:name="Medium List 1" w:uiPriority="65"/>
+    <w:lsdException w:name="Medium List 2" w:uiPriority="66"/>
+    <w:lsdException w:name="Medium Grid 1" w:uiPriority="67"/>
+    <w:lsdException w:name="Medium Grid 2" w:uiPriority="68"/>
+    <w:lsdException w:name="Medium Grid 3" w:uiPriority="69"/>
+    <w:lsdException w:name="Dark List" w:uiPriority="70"/>
+    <w:lsdException w:name="Colorful Shading" w:uiPriority="71"/>
+    <w:lsdException w:name="Colorful List" w:uiPriority="72"/>
+    <w:lsdException w:name="Colorful Grid" w:uiPriority="73"/>
+    <w:lsdException w:name="Light Shading Accent 1" w:uiPriority="60"/>
+    <w:lsdException w:name="Light List Accent 1" w:uiPriority="61"/>
+    <w:lsdException w:name="Light Grid Accent 1" w:uiPriority="62"/>
+    <w:lsdException w:name="Medium Shading 1 Accent 1" w:uiPriority="63"/>
+    <w:lsdException w:name="Medium Shading 2 Accent 1" w:uiPriority="64"/>
+    <w:lsdException w:name="Medium List 1 Accent 1" w:uiPriority="65"/>
+    <w:lsdException w:name="Revision" w:semiHidden="1"/>
+    <w:lsdException w:name="List Paragraph" w:uiPriority="34" w:qFormat="1"/>
+    <w:lsdException w:name="Quote" w:uiPriority="29" w:qFormat="1"/>
+    <w:lsdException w:name="Intense Quote" w:uiPriority="30" w:qFormat="1"/>
+    <w:lsdException w:name="Medium List 2 Accent 1" w:uiPriority="66"/>
+    <w:lsdException w:name="Medium Grid 1 Accent 1" w:uiPriority="67"/>
+    <w:lsdException w:name="Medium Grid 2 Accent 1" w:uiPriority="68"/>
+    <w:lsdException w:name="Medium Grid 3 Accent 1" w:uiPriority="69"/>
+    <w:lsdException w:name="Dark List Accent 1" w:uiPriority="70"/>
+    <w:lsdException w:name="Colorful Shading Accent 1" w:uiPriority="71"/>
+    <w:lsdException w:name="Colorful List Accent 1" w:uiPriority="72"/>
+    <w:lsdException w:name="Colorful Grid Accent 1" w:uiPriority="73"/>
+    <w:lsdException w:name="Light Shading Accent 2" w:uiPriority="60"/>
+    <w:lsdException w:name="Light List Accent 2" w:uiPriority="61"/>
+    <w:lsdException w:name="Light Grid Accent 2" w:uiPriority="62"/>
+    <w:lsdException w:name="Medium Shading 1 Accent 2" w:uiPriority="63"/>
+    <w:lsdException w:name="Medium Shading 2 Accent 2" w:uiPriority="64"/>
+    <w:lsdException w:name="Medium List 1 Accent 2" w:uiPriority="65"/>
+    <w:lsdException w:name="Medium List 2 Accent 2" w:uiPriority="66"/>
+    <w:lsdException w:name="Medium Grid 1 Accent 2" w:uiPriority="67"/>
+    <w:lsdException w:name="Medium Grid 2 Accent 2" w:uiPriority="68"/>
+    <w:lsdException w:name="Medium Grid 3 Accent 2" w:uiPriority="69"/>
+    <w:lsdException w:name="Dark List Accent 2" w:uiPriority="70"/>
+    <w:lsdException w:name="Colorful Shading Accent 2" w:uiPriority="71"/>
+    <w:lsdException w:name="Colorful List Accent 2" w:uiPriority="72"/>
+    <w:lsdException w:name="Colorful Grid Accent 2" w:uiPriority="73"/>
+    <w:lsdException w:name="Light Shading Accent 3" w:uiPriority="60"/>
+    <w:lsdException w:name="Light List Accent 3" w:uiPriority="61"/>
+    <w:lsdException w:name="Light Grid Accent 3" w:uiPriority="62"/>
+    <w:lsdException w:name="Medium Shading 1 Accent 3" w:uiPriority="63"/>
+    <w:lsdException w:name="Medium Shading 2 Accent 3" w:uiPriority="64"/>
+    <w:lsdException w:name="Medium List 1 Accent 3" w:uiPriority="65"/>
+    <w:lsdException w:name="Medium List 2 Accent 3" w:uiPriority="66"/>
+    <w:lsdException w:name="Medium Grid 1 Accent 3" w:uiPriority="67"/>
+    <w:lsdException w:name="Medium Grid 2 Accent 3" w:uiPriority="68"/>
+    <w:lsdException w:name="Medium Grid 3 Accent 3" w:uiPriority="69"/>
+    <w:lsdException w:name="Dark List Accent 3" w:uiPriority="70"/>
+    <w:lsdException w:name="Colorful Shading Accent 3" w:uiPriority="71"/>
+    <w:lsdException w:name="Colorful List Accent 3" w:uiPriority="72"/>
+    <w:lsdException w:name="Colorful Grid Accent 3" w:uiPriority="73"/>
+    <w:lsdException w:name="Light Shading Accent 4" w:uiPriority="60"/>
+    <w:lsdException w:name="Light List Accent 4" w:uiPriority="61"/>
+    <w:lsdException w:name="Light Grid Accent 4" w:uiPriority="62"/>
+    <w:lsdException w:name="Medium Shading 1 Accent 4" w:uiPriority="63"/>
+    <w:lsdException w:name="Medium Shading 2 Accent 4" w:uiPriority="64"/>
+    <w:lsdException w:name="Medium List 1 Accent 4" w:uiPriority="65"/>
+    <w:lsdException w:name="Medium List 2 Accent 4" w:uiPriority="66"/>
+    <w:lsdException w:name="Medium Grid 1 Accent 4" w:uiPriority="67"/>
+    <w:lsdException w:name="Medium Grid 2 Accent 4" w:uiPriority="68"/>
+    <w:lsdException w:name="Medium Grid 3 Accent 4" w:uiPriority="69"/>
+    <w:lsdException w:name="Dark List Accent 4" w:uiPriority="70"/>
+    <w:lsdException w:name="Colorful Shading Accent 4" w:uiPriority="71"/>
+    <w:lsdException w:name="Colorful List Accent 4" w:uiPriority="72"/>
+    <w:lsdException w:name="Colorful Grid Accent 4" w:uiPriority="73"/>
+    <w:lsdException w:name="Light Shading Accent 5" w:uiPriority="60"/>
+    <w:lsdException w:name="Light List Accent 5" w:uiPriority="61"/>
+    <w:lsdException w:name="Light Grid Accent 5" w:uiPriority="62"/>
+    <w:lsdException w:name="Medium Shading 1 Accent 5" w:uiPriority="63"/>
+    <w:lsdException w:name="Medium Shading 2 Accent 5" w:uiPriority="64"/>
+    <w:lsdException w:name="Medium List 1 Accent 5" w:uiPriority="65"/>
+    <w:lsdException w:name="Medium List 2 Accent 5" w:uiPriority="66"/>
+    <w:lsdException w:name="Medium Grid 1 Accent 5" w:uiPriority="67"/>
+    <w:lsdException w:name="Medium Grid 2 Accent 5" w:uiPriority="68"/>
+    <w:lsdException w:name="Medium Grid 3 Accent 5" w:uiPriority="69"/>
+    <w:lsdException w:name="Dark List Accent 5" w:uiPriority="70"/>
+    <w:lsdException w:name="Colorful Shading Accent 5" w:uiPriority="71"/>
+    <w:lsdException w:name="Colorful List Accent 5" w:uiPriority="72"/>
+    <w:lsdException w:name="Colorful Grid Accent 5" w:uiPriority="73"/>
+    <w:lsdException w:name="Light Shading Accent 6" w:uiPriority="60"/>
+    <w:lsdException w:name="Light List Accent 6" w:uiPriority="61"/>
+    <w:lsdException w:name="Light Grid Accent 6" w:uiPriority="62"/>
+    <w:lsdException w:name="Medium Shading 1 Accent 6" w:uiPriority="63"/>
+    <w:lsdException w:name="Medium Shading 2 Accent 6" w:uiPriority="64"/>
+    <w:lsdException w:name="Medium List 1 Accent 6" w:uiPriority="65"/>
+    <w:lsdException w:name="Medium List 2 Accent 6" w:uiPriority="66"/>
+    <w:lsdException w:name="Medium Grid 1 Accent 6" w:uiPriority="67"/>
+    <w:lsdException w:name="Medium Grid 2 Accent 6" w:uiPriority="68"/>
+    <w:lsdException w:name="Medium Grid 3 Accent 6" w:uiPriority="69"/>
+    <w:lsdException w:name="Dark List Accent 6" w:uiPriority="70"/>
+    <w:lsdException w:name="Colorful Shading Accent 6" w:uiPriority="71"/>
+    <w:lsdException w:name="Colorful List Accent 6" w:uiPriority="72"/>
+    <w:lsdException w:name="Colorful Grid Accent 6" w:uiPriority="73"/>
+    <w:lsdException w:name="Subtle Emphasis" w:uiPriority="19" w:qFormat="1"/>
+    <w:lsdException w:name="Intense Emphasis" w:uiPriority="21" w:qFormat="1"/>
+    <w:lsdException w:name="Subtle Reference" w:uiPriority="31" w:qFormat="1"/>
+    <w:lsdException w:name="Intense Reference" w:uiPriority="32" w:qFormat="1"/>
+    <w:lsdException w:name="Book Title" w:uiPriority="33" w:qFormat="1"/>
+    <w:lsdException w:name="Bibliography" w:semiHidden="1" w:uiPriority="37" w:unhideWhenUsed="1"/>
+    <w:lsdException w:name="TOC Heading" w:semiHidden="1" w:uiPriority="39" w:unhideWhenUsed="1" w:qFormat="1"/>
+    <w:lsdException w:name="Plain Table 1" w:uiPriority="41"/>
+    <w:lsdException w:name="Plain Table 2" w:uiPriority="42"/>
+    <w:lsdException w:name="Plain Table 3" w:uiPriority="43"/>
+    <w:lsdException w:name="Plain Table 4" w:uiPriority="44"/>
+    <w:lsdException w:name="Plain Table 5" w:uiPriority="45"/>
+    <w:lsdException w:name="Grid Table Light" w:uiPriority="40"/>
+    <w:lsdException w:name="Grid Table 1 Light" w:uiPriority="46"/>
+    <w:lsdException w:name="Grid Table 2" w:uiPriority="47"/>
+    <w:lsdException w:name="Grid Table 3" w:uiPriority="48"/>
+    <w:lsdException w:name="Grid Table 4" w:uiPriority="49"/>
+    <w:lsdException w:name="Grid Table 5 Dark" w:uiPriority="50"/>
+    <w:lsdException w:name="Grid Table 6 Colorful" w:uiPriority="51"/>
+    <w:lsdException w:name="Grid Table 7 Colorful" w:uiPriority="52"/>
+    <w:lsdException w:name="Grid Table 1 Light Accent 1" w:uiPriority="46"/>
+    <w:lsdException w:name="Grid Table 2 Accent 1" w:uiPriority="47"/>
+    <w:lsdException w:name="Grid Table 3 Accent 1" w:uiPriority="48"/>
+    <w:lsdException w:name="Grid Table 4 Accent 1" w:uiPriority="49"/>
+    <w:lsdException w:name="Grid Table 5 Dark Accent 1" w:uiPriority="50"/>
+    <w:lsdException w:name="Grid Table 6 Colorful Accent 1" w:uiPriority="51"/>
+    <w:lsdException w:name="Grid Table 7 Colorful Accent 1" w:uiPriority="52"/>
+    <w:lsdException w:name="Grid Table 1 Light Accent 2" w:uiPriority="46"/>
+    <w:lsdException w:name="Grid Table 2 Accent 2" w:uiPriority="47"/>
+    <w:lsdException w:name="Grid Table 3 Accent 2" w:uiPriority="48"/>
+    <w:lsdException w:name="Grid Table 4 Accent 2" w:uiPriority="49"/>
+    <w:lsdException w:name="Grid Table 5 Dark Accent 2" w:uiPriority="50"/>
+    <w:lsdException w:name="Grid Table 6 Colorful Accent 2" w:uiPriority="51"/>
+    <w:lsdException w:name="Grid Table 7 Colorful Accent 2" w:uiPriority="52"/>
+    <w:lsdException w:name="Grid Table 1 Light Accent 3" w:uiPriority="46"/>
+    <w:lsdException w:name="Grid Table 2 Accent 3" w:uiPriority="47"/>
+    <w:lsdException w:name="Grid Table 3 Accent 3" w:uiPriority="48"/>
+    <w:lsdException w:name="Grid Table 4 Accent 3" w:uiPriority="49"/>
+    <w:lsdException w:name="Grid Table 5 Dark Accent 3" w:uiPriority="50"/>
+    <w:lsdException w:name="Grid Table 6 Colorful Accent 3" w:uiPriority="51"/>
+    <w:lsdException w:name="Grid Table 7 Colorful Accent 3" w:uiPriority="52"/>
+    <w:lsdException w:name="Grid Table 1 Light Accent 4" w:uiPriority="46"/>
+    <w:lsdException w:name="Grid Table 2 Accent 4" w:uiPriority="47"/>
+    <w:lsdException w:name="Grid Table 3 Accent 4" w:uiPriority="48"/>
+    <w:lsdException w:name="Grid Table 4 Accent 4" w:uiPriority="49"/>
+    <w:lsdException w:name="Grid Table 5 Dark Accent 4" w:uiPriority="50"/>
+    <w:lsdException w:name="Grid Table 6 Colorful Accent 4" w:uiPriority="51"/>
+    <w:lsdException w:name="Grid Table 7 Colorful Accent 4" w:uiPriority="52"/>
+    <w:lsdException w:name="Grid Table 1 Light Accent 5" w:uiPriority="46"/>
+    <w:lsdException w:name="Grid Table 2 Accent 5" w:uiPriority="47"/>
+    <w:lsdException w:name="Grid Table 3 Accent 5" w:uiPriority="48"/>
+    <w:lsdException w:name="Grid Table 4 Accent 5" w:uiPriority="49"/>
+    <w:lsdException w:name="Grid Table 5 Dark Accent 5" w:uiPriority="50"/>
+    <w:lsdException w:name="Grid Table 6 Colorful Accent 5" w:uiPriority="51"/>
+    <w:lsdException w:name="Grid Table 7 Colorful Accent 5" w:uiPriority="52"/>
+    <w:lsdException w:name="Grid Table 1 Light Accent 6" w:uiPriority="46"/>
+    <w:lsdException w:name="Grid Table 2 Accent 6" w:uiPriority="47"/>
+    <w:lsdException w:name="Grid Table 3 Accent 6" w:uiPriority="48"/>
+    <w:lsdException w:name="Grid Table 4 Accent 6" w:uiPriority="49"/>
+    <w:lsdException w:name="Grid Table 5 Dark Accent 6" w:uiPriority="50"/>
+    <w:lsdException w:name="Grid Table 6 Colorful Accent 6" w:uiPriority="51"/>
+    <w:lsdException w:name="Grid Table 7 Colorful Accent 6" w:uiPriority="52"/>
+    <w:lsdException w:name="List Table 1 Light" w:uiPriority="46"/>
+    <w:lsdException w:name="List Table 2" w:uiPriority="47"/>
+    <w:lsdException w:name="List Table 3" w:uiPriority="48"/>
+    <w:lsdException w:name="List Table 4" w:uiPriority="49"/>
+    <w:lsdException w:name="List Table 5 Dark" w:uiPriority="50"/>
+    <w:lsdException w:name="List Table 6 Colorful" w:uiPriority="51"/>
+    <w:lsdException w:name="List Table 7 Colorful" w:uiPriority="52"/>
+    <w:lsdException w:name="List Table 1 Light Accent 1" w:uiPriority="46"/>
+    <w:lsdException w:name="List Table 2 Accent 1" w:uiPriority="47"/>
+    <w:lsdException w:name="List Table 3 Accent 1" w:uiPriority="48"/>
+    <w:lsdException w:name="List Table 4 Accent 1" w:uiPriority="49"/>
+    <w:lsdException w:name="List Table 5 Dark Accent 1" w:uiPriority="50"/>
+    <w:lsdException w:name="List Table 6 Colorful Accent 1" w:uiPriority="51"/>
+    <w:lsdException w:name="List Table 7 Colorful Accent 1" w:uiPriority="52"/>
+    <w:lsdException w:name="List Table 1 Light Accent 2" w:uiPriority="46"/>
+    <w:lsdException w:name="List Table 2 Accent 2" w:uiPriority="47"/>
+    <w:lsdException w:name="List Table 3 Accent 2" w:uiPriority="48"/>
+    <w:lsdException w:name="List Table 4 Accent 2" w:uiPriority="49"/>
+    <w:lsdException w:name="List Table 5 Dark Accent 2" w:uiPriority="50"/>
+    <w:lsdException w:name="List Table 6 Colorful Accent 2" w:uiPriority="51"/>
+    <w:lsdException w:name="List Table 7 Colorful Accent 2" w:uiPriority="52"/>
+    <w:lsdException w:name="List Table 1 Light Accent 3" w:uiPriority="46"/>
+    <w:lsdException w:name="List Table 2 Accent 3" w:uiPriority="47"/>
+    <w:lsdException w:name="List Table 3 Accent 3" w:uiPriority="48"/>
+    <w:lsdException w:name="List Table 4 Accent 3" w:uiPriority="49"/>
+    <w:lsdException w:name="List Table 5 Dark Accent 3" w:uiPriority="50"/>
+    <w:lsdException w:name="List Table 6 Colorful Accent 3" w:uiPriority="51"/>
+    <w:lsdException w:name="List Table 7 Colorful Accent 3" w:uiPriority="52"/>
+    <w:lsdException w:name="List Table 1 Light Accent 4" w:uiPriority="46"/>
+    <w:lsdException w:name="List Table 2 Accent 4" w:uiPriority="47"/>
+    <w:lsdException w:name="List Table 3 Accent 4" w:uiPriority="48"/>
+    <w:lsdException w:name="List Table 4 Accent 4" w:uiPriority="49"/>
+    <w:lsdException w:name="List Table 5 Dark Accent 4" w:uiPriority="50"/>
+    <w:lsdException w:name="List Table 6 Colorful Accent 4" w:uiPriority="51"/>
+    <w:lsdException w:name="List Table 7 Colorful Accent 4" w:uiPriority="52"/>
+    <w:lsdException w:name="List Table 1 Light Accent 5" w:uiPriority="46"/>
+    <w:lsdException w:name="List Table 2 Accent 5" w:uiPriority="47"/>
+    <w:lsdException w:name="List Table 3 Accent 5" w:uiPriority="48"/>
+    <w:lsdException w:name="List Table 4 Accent 5" w:uiPriority="49"/>
+    <w:lsdException w:name="List Table 5 Dark Accent 5" w:uiPriority="50"/>
+    <w:lsdException w:name="List Table 6 Colorful Accent 5" w:uiPriority="51"/>
+    <w:lsdException w:name="List Table 7 Colorful Accent 5" w:uiPriority="52"/>
+    <w:lsdException w:name="List Table 1 Light Accent 6" w:uiPriority="46"/>
+    <w:lsdException w:name="List Table 2 Accent 6" w:uiPriority="47"/>
+    <w:lsdException w:name="List Table 3 Accent 6" w:uiPriority="48"/>
+    <w:lsdException w:name="List Table 4 Accent 6" w:uiPriority="49"/>
+    <w:lsdException w:name="List Table 5 Dark Accent 6" w:uiPriority="50"/>
+    <w:lsdException w:name="List Table 6 Colorful Accent 6" w:uiPriority="51"/>
+    <w:lsdException w:name="List Table 7 Colorful Accent 6" w:uiPriority="52"/>
   </w:latentStyles>
   <w:style w:type="paragraph" w:default="1" w:styleId="a">
     <w:name w:val="Normal"/>
@@ -29602,7 +30107,6 @@
     <w:uiPriority w:val="39"/>
     <w:rsid w:val="00767341"/>
     <w:tblPr>
-      <w:tblInd w:w="0" w:type="dxa"/>
       <w:tblBorders>
         <w:top w:val="single" w:sz="4" w:space="0" w:color="auto"/>
         <w:left w:val="single" w:sz="4" w:space="0" w:color="auto"/>
@@ -29611,12 +30115,6 @@
         <w:insideH w:val="single" w:sz="4" w:space="0" w:color="auto"/>
         <w:insideV w:val="single" w:sz="4" w:space="0" w:color="auto"/>
       </w:tblBorders>
-      <w:tblCellMar>
-        <w:top w:w="0" w:type="dxa"/>
-        <w:left w:w="108" w:type="dxa"/>
-        <w:bottom w:w="0" w:type="dxa"/>
-        <w:right w:w="108" w:type="dxa"/>
-      </w:tblCellMar>
     </w:tblPr>
   </w:style>
   <w:style w:type="paragraph" w:styleId="a4">
@@ -29778,7 +30276,6 @@
       <w:rFonts w:eastAsia="Times New Roman"/>
     </w:rPr>
     <w:tblPr>
-      <w:tblInd w:w="0" w:type="dxa"/>
       <w:tblBorders>
         <w:top w:val="single" w:sz="4" w:space="0" w:color="auto"/>
         <w:left w:val="single" w:sz="4" w:space="0" w:color="auto"/>
@@ -29787,12 +30284,6 @@
         <w:insideH w:val="single" w:sz="4" w:space="0" w:color="auto"/>
         <w:insideV w:val="single" w:sz="4" w:space="0" w:color="auto"/>
       </w:tblBorders>
-      <w:tblCellMar>
-        <w:top w:w="0" w:type="dxa"/>
-        <w:left w:w="108" w:type="dxa"/>
-        <w:bottom w:w="0" w:type="dxa"/>
-        <w:right w:w="108" w:type="dxa"/>
-      </w:tblCellMar>
     </w:tblPr>
   </w:style>
   <w:style w:type="table" w:customStyle="1" w:styleId="2">
@@ -29805,7 +30296,6 @@
       <w:rFonts w:eastAsia="Times New Roman"/>
     </w:rPr>
     <w:tblPr>
-      <w:tblInd w:w="0" w:type="dxa"/>
       <w:tblBorders>
         <w:top w:val="single" w:sz="4" w:space="0" w:color="auto"/>
         <w:left w:val="single" w:sz="4" w:space="0" w:color="auto"/>
@@ -29814,500 +30304,6 @@
         <w:insideH w:val="single" w:sz="4" w:space="0" w:color="auto"/>
         <w:insideV w:val="single" w:sz="4" w:space="0" w:color="auto"/>
       </w:tblBorders>
-      <w:tblCellMar>
-        <w:top w:w="0" w:type="dxa"/>
-        <w:left w:w="108" w:type="dxa"/>
-        <w:bottom w:w="0" w:type="dxa"/>
-        <w:right w:w="108" w:type="dxa"/>
-      </w:tblCellMar>
-    </w:tblPr>
-  </w:style>
-  <w:style w:type="character" w:customStyle="1" w:styleId="12">
-    <w:name w:val="未解析的提及1"/>
-    <w:basedOn w:val="a0"/>
-    <w:uiPriority w:val="99"/>
-    <w:semiHidden/>
-    <w:unhideWhenUsed/>
-    <w:rsid w:val="00041233"/>
-    <w:rPr>
-      <w:color w:val="605E5C"/>
-      <w:shd w:val="clear" w:color="auto" w:fill="E1DFDD"/>
-    </w:rPr>
-  </w:style>
-  <w:style w:type="character" w:customStyle="1" w:styleId="30">
-    <w:name w:val="標題 3 字元"/>
-    <w:basedOn w:val="a0"/>
-    <w:link w:val="3"/>
-    <w:uiPriority w:val="9"/>
-    <w:semiHidden/>
-    <w:rsid w:val="00041233"/>
-    <w:rPr>
-      <w:rFonts w:asciiTheme="majorHAnsi" w:eastAsiaTheme="majorEastAsia" w:hAnsiTheme="majorHAnsi" w:cstheme="majorBidi"/>
-      <w:b/>
-      <w:bCs/>
-      <w:sz w:val="36"/>
-      <w:szCs w:val="36"/>
-    </w:rPr>
-  </w:style>
-</w:styles>
-</file>
-
-<file path=word/stylesWithEffects.xml><?xml version="1.0" encoding="utf-8"?>
-<w:styles xmlns:wpc="http://schemas.microsoft.com/office/word/2010/wordprocessingCanvas" xmlns:mc="http://schemas.openxmlformats.org/markup-compatibility/2006" xmlns:o="urn:schemas-microsoft-com:office:office" xmlns:r="http://schemas.openxmlformats.org/officeDocument/2006/relationships" xmlns:m="http://schemas.openxmlformats.org/officeDocument/2006/math" xmlns:v="urn:schemas-microsoft-com:vml" xmlns:wp14="http://schemas.microsoft.com/office/word/2010/wordprocessingDrawing" xmlns:wp="http://schemas.openxmlformats.org/drawingml/2006/wordprocessingDrawing" xmlns:w10="urn:schemas-microsoft-com:office:word" xmlns:w="http://schemas.openxmlformats.org/wordprocessingml/2006/main" xmlns:w14="http://schemas.microsoft.com/office/word/2010/wordml" xmlns:wpg="http://schemas.microsoft.com/office/word/2010/wordprocessingGroup" xmlns:wpi="http://schemas.microsoft.com/office/word/2010/wordprocessingInk" xmlns:wne="http://schemas.microsoft.com/office/word/2006/wordml" xmlns:wps="http://schemas.microsoft.com/office/word/2010/wordprocessingShape" mc:Ignorable="w14 wp14">
-  <w:docDefaults>
-    <w:rPrDefault>
-      <w:rPr>
-        <w:rFonts w:asciiTheme="minorHAnsi" w:eastAsiaTheme="minorEastAsia" w:hAnsiTheme="minorHAnsi" w:cstheme="minorBidi"/>
-        <w:kern w:val="2"/>
-        <w:sz w:val="24"/>
-        <w:szCs w:val="22"/>
-        <w:lang w:val="en-US" w:eastAsia="zh-TW" w:bidi="ar-SA"/>
-      </w:rPr>
-    </w:rPrDefault>
-    <w:pPrDefault/>
-  </w:docDefaults>
-  <w:latentStyles w:defLockedState="0" w:defUIPriority="99" w:defSemiHidden="1" w:defUnhideWhenUsed="1" w:defQFormat="0" w:count="267">
-    <w:lsdException w:name="Normal" w:semiHidden="0" w:uiPriority="0" w:unhideWhenUsed="0" w:qFormat="1"/>
-    <w:lsdException w:name="heading 1" w:semiHidden="0" w:uiPriority="9" w:unhideWhenUsed="0" w:qFormat="1"/>
-    <w:lsdException w:name="heading 2" w:uiPriority="9" w:qFormat="1"/>
-    <w:lsdException w:name="heading 3" w:uiPriority="9" w:qFormat="1"/>
-    <w:lsdException w:name="heading 4" w:uiPriority="9" w:qFormat="1"/>
-    <w:lsdException w:name="heading 5" w:uiPriority="9" w:qFormat="1"/>
-    <w:lsdException w:name="heading 6" w:uiPriority="9" w:qFormat="1"/>
-    <w:lsdException w:name="heading 7" w:uiPriority="9" w:qFormat="1"/>
-    <w:lsdException w:name="heading 8" w:uiPriority="9" w:qFormat="1"/>
-    <w:lsdException w:name="heading 9" w:uiPriority="9" w:qFormat="1"/>
-    <w:lsdException w:name="toc 1" w:uiPriority="39"/>
-    <w:lsdException w:name="toc 2" w:uiPriority="39"/>
-    <w:lsdException w:name="toc 3" w:uiPriority="39"/>
-    <w:lsdException w:name="toc 4" w:uiPriority="39"/>
-    <w:lsdException w:name="toc 5" w:uiPriority="39"/>
-    <w:lsdException w:name="toc 6" w:uiPriority="39"/>
-    <w:lsdException w:name="toc 7" w:uiPriority="39"/>
-    <w:lsdException w:name="toc 8" w:uiPriority="39"/>
-    <w:lsdException w:name="toc 9" w:uiPriority="39"/>
-    <w:lsdException w:name="caption" w:uiPriority="35" w:qFormat="1"/>
-    <w:lsdException w:name="Title" w:semiHidden="0" w:uiPriority="10" w:unhideWhenUsed="0" w:qFormat="1"/>
-    <w:lsdException w:name="Default Paragraph Font" w:uiPriority="1"/>
-    <w:lsdException w:name="Subtitle" w:semiHidden="0" w:uiPriority="11" w:unhideWhenUsed="0" w:qFormat="1"/>
-    <w:lsdException w:name="Strong" w:semiHidden="0" w:uiPriority="22" w:unhideWhenUsed="0" w:qFormat="1"/>
-    <w:lsdException w:name="Emphasis" w:semiHidden="0" w:uiPriority="20" w:unhideWhenUsed="0" w:qFormat="1"/>
-    <w:lsdException w:name="Table Grid" w:semiHidden="0" w:uiPriority="39" w:unhideWhenUsed="0"/>
-    <w:lsdException w:name="Placeholder Text" w:unhideWhenUsed="0"/>
-    <w:lsdException w:name="No Spacing" w:semiHidden="0" w:uiPriority="1" w:unhideWhenUsed="0" w:qFormat="1"/>
-    <w:lsdException w:name="Light Shading" w:semiHidden="0" w:uiPriority="60" w:unhideWhenUsed="0"/>
-    <w:lsdException w:name="Light List" w:semiHidden="0" w:uiPriority="61" w:unhideWhenUsed="0"/>
-    <w:lsdException w:name="Light Grid" w:semiHidden="0" w:uiPriority="62" w:unhideWhenUsed="0"/>
-    <w:lsdException w:name="Medium Shading 1" w:semiHidden="0" w:uiPriority="63" w:unhideWhenUsed="0"/>
-    <w:lsdException w:name="Medium Shading 2" w:semiHidden="0" w:uiPriority="64" w:unhideWhenUsed="0"/>
-    <w:lsdException w:name="Medium List 1" w:semiHidden="0" w:uiPriority="65" w:unhideWhenUsed="0"/>
-    <w:lsdException w:name="Medium List 2" w:semiHidden="0" w:uiPriority="66" w:unhideWhenUsed="0"/>
-    <w:lsdException w:name="Medium Grid 1" w:semiHidden="0" w:uiPriority="67" w:unhideWhenUsed="0"/>
-    <w:lsdException w:name="Medium Grid 2" w:semiHidden="0" w:uiPriority="68" w:unhideWhenUsed="0"/>
-    <w:lsdException w:name="Medium Grid 3" w:semiHidden="0" w:uiPriority="69" w:unhideWhenUsed="0"/>
-    <w:lsdException w:name="Dark List" w:semiHidden="0" w:uiPriority="70" w:unhideWhenUsed="0"/>
-    <w:lsdException w:name="Colorful Shading" w:semiHidden="0" w:uiPriority="71" w:unhideWhenUsed="0"/>
-    <w:lsdException w:name="Colorful List" w:semiHidden="0" w:uiPriority="72" w:unhideWhenUsed="0"/>
-    <w:lsdException w:name="Colorful Grid" w:semiHidden="0" w:uiPriority="73" w:unhideWhenUsed="0"/>
-    <w:lsdException w:name="Light Shading Accent 1" w:semiHidden="0" w:uiPriority="60" w:unhideWhenUsed="0"/>
-    <w:lsdException w:name="Light List Accent 1" w:semiHidden="0" w:uiPriority="61" w:unhideWhenUsed="0"/>
-    <w:lsdException w:name="Light Grid Accent 1" w:semiHidden="0" w:uiPriority="62" w:unhideWhenUsed="0"/>
-    <w:lsdException w:name="Medium Shading 1 Accent 1" w:semiHidden="0" w:uiPriority="63" w:unhideWhenUsed="0"/>
-    <w:lsdException w:name="Medium Shading 2 Accent 1" w:semiHidden="0" w:uiPriority="64" w:unhideWhenUsed="0"/>
-    <w:lsdException w:name="Medium List 1 Accent 1" w:semiHidden="0" w:uiPriority="65" w:unhideWhenUsed="0"/>
-    <w:lsdException w:name="Revision" w:unhideWhenUsed="0"/>
-    <w:lsdException w:name="List Paragraph" w:semiHidden="0" w:uiPriority="34" w:unhideWhenUsed="0" w:qFormat="1"/>
-    <w:lsdException w:name="Quote" w:semiHidden="0" w:uiPriority="29" w:unhideWhenUsed="0" w:qFormat="1"/>
-    <w:lsdException w:name="Intense Quote" w:semiHidden="0" w:uiPriority="30" w:unhideWhenUsed="0" w:qFormat="1"/>
-    <w:lsdException w:name="Medium List 2 Accent 1" w:semiHidden="0" w:uiPriority="66" w:unhideWhenUsed="0"/>
-    <w:lsdException w:name="Medium Grid 1 Accent 1" w:semiHidden="0" w:uiPriority="67" w:unhideWhenUsed="0"/>
-    <w:lsdException w:name="Medium Grid 2 Accent 1" w:semiHidden="0" w:uiPriority="68" w:unhideWhenUsed="0"/>
-    <w:lsdException w:name="Medium Grid 3 Accent 1" w:semiHidden="0" w:uiPriority="69" w:unhideWhenUsed="0"/>
-    <w:lsdException w:name="Dark List Accent 1" w:semiHidden="0" w:uiPriority="70" w:unhideWhenUsed="0"/>
-    <w:lsdException w:name="Colorful Shading Accent 1" w:semiHidden="0" w:uiPriority="71" w:unhideWhenUsed="0"/>
-    <w:lsdException w:name="Colorful List Accent 1" w:semiHidden="0" w:uiPriority="72" w:unhideWhenUsed="0"/>
-    <w:lsdException w:name="Colorful Grid Accent 1" w:semiHidden="0" w:uiPriority="73" w:unhideWhenUsed="0"/>
-    <w:lsdException w:name="Light Shading Accent 2" w:semiHidden="0" w:uiPriority="60" w:unhideWhenUsed="0"/>
-    <w:lsdException w:name="Light List Accent 2" w:semiHidden="0" w:uiPriority="61" w:unhideWhenUsed="0"/>
-    <w:lsdException w:name="Light Grid Accent 2" w:semiHidden="0" w:uiPriority="62" w:unhideWhenUsed="0"/>
-    <w:lsdException w:name="Medium Shading 1 Accent 2" w:semiHidden="0" w:uiPriority="63" w:unhideWhenUsed="0"/>
-    <w:lsdException w:name="Medium Shading 2 Accent 2" w:semiHidden="0" w:uiPriority="64" w:unhideWhenUsed="0"/>
-    <w:lsdException w:name="Medium List 1 Accent 2" w:semiHidden="0" w:uiPriority="65" w:unhideWhenUsed="0"/>
-    <w:lsdException w:name="Medium List 2 Accent 2" w:semiHidden="0" w:uiPriority="66" w:unhideWhenUsed="0"/>
-    <w:lsdException w:name="Medium Grid 1 Accent 2" w:semiHidden="0" w:uiPriority="67" w:unhideWhenUsed="0"/>
-    <w:lsdException w:name="Medium Grid 2 Accent 2" w:semiHidden="0" w:uiPriority="68" w:unhideWhenUsed="0"/>
-    <w:lsdException w:name="Medium Grid 3 Accent 2" w:semiHidden="0" w:uiPriority="69" w:unhideWhenUsed="0"/>
-    <w:lsdException w:name="Dark List Accent 2" w:semiHidden="0" w:uiPriority="70" w:unhideWhenUsed="0"/>
-    <w:lsdException w:name="Colorful Shading Accent 2" w:semiHidden="0" w:uiPriority="71" w:unhideWhenUsed="0"/>
-    <w:lsdException w:name="Colorful List Accent 2" w:semiHidden="0" w:uiPriority="72" w:unhideWhenUsed="0"/>
-    <w:lsdException w:name="Colorful Grid Accent 2" w:semiHidden="0" w:uiPriority="73" w:unhideWhenUsed="0"/>
-    <w:lsdException w:name="Light Shading Accent 3" w:semiHidden="0" w:uiPriority="60" w:unhideWhenUsed="0"/>
-    <w:lsdException w:name="Light List Accent 3" w:semiHidden="0" w:uiPriority="61" w:unhideWhenUsed="0"/>
-    <w:lsdException w:name="Light Grid Accent 3" w:semiHidden="0" w:uiPriority="62" w:unhideWhenUsed="0"/>
-    <w:lsdException w:name="Medium Shading 1 Accent 3" w:semiHidden="0" w:uiPriority="63" w:unhideWhenUsed="0"/>
-    <w:lsdException w:name="Medium Shading 2 Accent 3" w:semiHidden="0" w:uiPriority="64" w:unhideWhenUsed="0"/>
-    <w:lsdException w:name="Medium List 1 Accent 3" w:semiHidden="0" w:uiPriority="65" w:unhideWhenUsed="0"/>
-    <w:lsdException w:name="Medium List 2 Accent 3" w:semiHidden="0" w:uiPriority="66" w:unhideWhenUsed="0"/>
-    <w:lsdException w:name="Medium Grid 1 Accent 3" w:semiHidden="0" w:uiPriority="67" w:unhideWhenUsed="0"/>
-    <w:lsdException w:name="Medium Grid 2 Accent 3" w:semiHidden="0" w:uiPriority="68" w:unhideWhenUsed="0"/>
-    <w:lsdException w:name="Medium Grid 3 Accent 3" w:semiHidden="0" w:uiPriority="69" w:unhideWhenUsed="0"/>
-    <w:lsdException w:name="Dark List Accent 3" w:semiHidden="0" w:uiPriority="70" w:unhideWhenUsed="0"/>
-    <w:lsdException w:name="Colorful Shading Accent 3" w:semiHidden="0" w:uiPriority="71" w:unhideWhenUsed="0"/>
-    <w:lsdException w:name="Colorful List Accent 3" w:semiHidden="0" w:uiPriority="72" w:unhideWhenUsed="0"/>
-    <w:lsdException w:name="Colorful Grid Accent 3" w:semiHidden="0" w:uiPriority="73" w:unhideWhenUsed="0"/>
-    <w:lsdException w:name="Light Shading Accent 4" w:semiHidden="0" w:uiPriority="60" w:unhideWhenUsed="0"/>
-    <w:lsdException w:name="Light List Accent 4" w:semiHidden="0" w:uiPriority="61" w:unhideWhenUsed="0"/>
-    <w:lsdException w:name="Light Grid Accent 4" w:semiHidden="0" w:uiPriority="62" w:unhideWhenUsed="0"/>
-    <w:lsdException w:name="Medium Shading 1 Accent 4" w:semiHidden="0" w:uiPriority="63" w:unhideWhenUsed="0"/>
-    <w:lsdException w:name="Medium Shading 2 Accent 4" w:semiHidden="0" w:uiPriority="64" w:unhideWhenUsed="0"/>
-    <w:lsdException w:name="Medium List 1 Accent 4" w:semiHidden="0" w:uiPriority="65" w:unhideWhenUsed="0"/>
-    <w:lsdException w:name="Medium List 2 Accent 4" w:semiHidden="0" w:uiPriority="66" w:unhideWhenUsed="0"/>
-    <w:lsdException w:name="Medium Grid 1 Accent 4" w:semiHidden="0" w:uiPriority="67" w:unhideWhenUsed="0"/>
-    <w:lsdException w:name="Medium Grid 2 Accent 4" w:semiHidden="0" w:uiPriority="68" w:unhideWhenUsed="0"/>
-    <w:lsdException w:name="Medium Grid 3 Accent 4" w:semiHidden="0" w:uiPriority="69" w:unhideWhenUsed="0"/>
-    <w:lsdException w:name="Dark List Accent 4" w:semiHidden="0" w:uiPriority="70" w:unhideWhenUsed="0"/>
-    <w:lsdException w:name="Colorful Shading Accent 4" w:semiHidden="0" w:uiPriority="71" w:unhideWhenUsed="0"/>
-    <w:lsdException w:name="Colorful List Accent 4" w:semiHidden="0" w:uiPriority="72" w:unhideWhenUsed="0"/>
-    <w:lsdException w:name="Colorful Grid Accent 4" w:semiHidden="0" w:uiPriority="73" w:unhideWhenUsed="0"/>
-    <w:lsdException w:name="Light Shading Accent 5" w:semiHidden="0" w:uiPriority="60" w:unhideWhenUsed="0"/>
-    <w:lsdException w:name="Light List Accent 5" w:semiHidden="0" w:uiPriority="61" w:unhideWhenUsed="0"/>
-    <w:lsdException w:name="Light Grid Accent 5" w:semiHidden="0" w:uiPriority="62" w:unhideWhenUsed="0"/>
-    <w:lsdException w:name="Medium Shading 1 Accent 5" w:semiHidden="0" w:uiPriority="63" w:unhideWhenUsed="0"/>
-    <w:lsdException w:name="Medium Shading 2 Accent 5" w:semiHidden="0" w:uiPriority="64" w:unhideWhenUsed="0"/>
-    <w:lsdException w:name="Medium List 1 Accent 5" w:semiHidden="0" w:uiPriority="65" w:unhideWhenUsed="0"/>
-    <w:lsdException w:name="Medium List 2 Accent 5" w:semiHidden="0" w:uiPriority="66" w:unhideWhenUsed="0"/>
-    <w:lsdException w:name="Medium Grid 1 Accent 5" w:semiHidden="0" w:uiPriority="67" w:unhideWhenUsed="0"/>
-    <w:lsdException w:name="Medium Grid 2 Accent 5" w:semiHidden="0" w:uiPriority="68" w:unhideWhenUsed="0"/>
-    <w:lsdException w:name="Medium Grid 3 Accent 5" w:semiHidden="0" w:uiPriority="69" w:unhideWhenUsed="0"/>
-    <w:lsdException w:name="Dark List Accent 5" w:semiHidden="0" w:uiPriority="70" w:unhideWhenUsed="0"/>
-    <w:lsdException w:name="Colorful Shading Accent 5" w:semiHidden="0" w:uiPriority="71" w:unhideWhenUsed="0"/>
-    <w:lsdException w:name="Colorful List Accent 5" w:semiHidden="0" w:uiPriority="72" w:unhideWhenUsed="0"/>
-    <w:lsdException w:name="Colorful Grid Accent 5" w:semiHidden="0" w:uiPriority="73" w:unhideWhenUsed="0"/>
-    <w:lsdException w:name="Light Shading Accent 6" w:semiHidden="0" w:uiPriority="60" w:unhideWhenUsed="0"/>
-    <w:lsdException w:name="Light List Accent 6" w:semiHidden="0" w:uiPriority="61" w:unhideWhenUsed="0"/>
-    <w:lsdException w:name="Light Grid Accent 6" w:semiHidden="0" w:uiPriority="62" w:unhideWhenUsed="0"/>
-    <w:lsdException w:name="Medium Shading 1 Accent 6" w:semiHidden="0" w:uiPriority="63" w:unhideWhenUsed="0"/>
-    <w:lsdException w:name="Medium Shading 2 Accent 6" w:semiHidden="0" w:uiPriority="64" w:unhideWhenUsed="0"/>
-    <w:lsdException w:name="Medium List 1 Accent 6" w:semiHidden="0" w:uiPriority="65" w:unhideWhenUsed="0"/>
-    <w:lsdException w:name="Medium List 2 Accent 6" w:semiHidden="0" w:uiPriority="66" w:unhideWhenUsed="0"/>
-    <w:lsdException w:name="Medium Grid 1 Accent 6" w:semiHidden="0" w:uiPriority="67" w:unhideWhenUsed="0"/>
-    <w:lsdException w:name="Medium Grid 2 Accent 6" w:semiHidden="0" w:uiPriority="68" w:unhideWhenUsed="0"/>
-    <w:lsdException w:name="Medium Grid 3 Accent 6" w:semiHidden="0" w:uiPriority="69" w:unhideWhenUsed="0"/>
-    <w:lsdException w:name="Dark List Accent 6" w:semiHidden="0" w:uiPriority="70" w:unhideWhenUsed="0"/>
-    <w:lsdException w:name="Colorful Shading Accent 6" w:semiHidden="0" w:uiPriority="71" w:unhideWhenUsed="0"/>
-    <w:lsdException w:name="Colorful List Accent 6" w:semiHidden="0" w:uiPriority="72" w:unhideWhenUsed="0"/>
-    <w:lsdException w:name="Colorful Grid Accent 6" w:semiHidden="0" w:uiPriority="73" w:unhideWhenUsed="0"/>
-    <w:lsdException w:name="Subtle Emphasis" w:semiHidden="0" w:uiPriority="19" w:unhideWhenUsed="0" w:qFormat="1"/>
-    <w:lsdException w:name="Intense Emphasis" w:semiHidden="0" w:uiPriority="21" w:unhideWhenUsed="0" w:qFormat="1"/>
-    <w:lsdException w:name="Subtle Reference" w:semiHidden="0" w:uiPriority="31" w:unhideWhenUsed="0" w:qFormat="1"/>
-    <w:lsdException w:name="Intense Reference" w:semiHidden="0" w:uiPriority="32" w:unhideWhenUsed="0" w:qFormat="1"/>
-    <w:lsdException w:name="Book Title" w:semiHidden="0" w:uiPriority="33" w:unhideWhenUsed="0" w:qFormat="1"/>
-    <w:lsdException w:name="Bibliography" w:uiPriority="37"/>
-    <w:lsdException w:name="TOC Heading" w:uiPriority="39" w:qFormat="1"/>
-  </w:latentStyles>
-  <w:style w:type="paragraph" w:default="1" w:styleId="a">
-    <w:name w:val="Normal"/>
-    <w:qFormat/>
-    <w:pPr>
-      <w:widowControl w:val="0"/>
-    </w:pPr>
-  </w:style>
-  <w:style w:type="paragraph" w:styleId="1">
-    <w:name w:val="heading 1"/>
-    <w:basedOn w:val="a"/>
-    <w:next w:val="a"/>
-    <w:link w:val="10"/>
-    <w:uiPriority w:val="9"/>
-    <w:qFormat/>
-    <w:rsid w:val="00BE66CD"/>
-    <w:pPr>
-      <w:keepNext/>
-      <w:spacing w:before="180" w:after="180" w:line="720" w:lineRule="auto"/>
-      <w:outlineLvl w:val="0"/>
-    </w:pPr>
-    <w:rPr>
-      <w:rFonts w:asciiTheme="majorHAnsi" w:eastAsiaTheme="majorEastAsia" w:hAnsiTheme="majorHAnsi" w:cstheme="majorBidi"/>
-      <w:b/>
-      <w:bCs/>
-      <w:kern w:val="52"/>
-      <w:sz w:val="52"/>
-      <w:szCs w:val="52"/>
-    </w:rPr>
-  </w:style>
-  <w:style w:type="paragraph" w:styleId="3">
-    <w:name w:val="heading 3"/>
-    <w:basedOn w:val="a"/>
-    <w:next w:val="a"/>
-    <w:link w:val="30"/>
-    <w:uiPriority w:val="9"/>
-    <w:semiHidden/>
-    <w:unhideWhenUsed/>
-    <w:qFormat/>
-    <w:rsid w:val="00041233"/>
-    <w:pPr>
-      <w:keepNext/>
-      <w:spacing w:line="720" w:lineRule="auto"/>
-      <w:outlineLvl w:val="2"/>
-    </w:pPr>
-    <w:rPr>
-      <w:rFonts w:asciiTheme="majorHAnsi" w:eastAsiaTheme="majorEastAsia" w:hAnsiTheme="majorHAnsi" w:cstheme="majorBidi"/>
-      <w:b/>
-      <w:bCs/>
-      <w:sz w:val="36"/>
-      <w:szCs w:val="36"/>
-    </w:rPr>
-  </w:style>
-  <w:style w:type="character" w:default="1" w:styleId="a0">
-    <w:name w:val="Default Paragraph Font"/>
-    <w:uiPriority w:val="1"/>
-    <w:semiHidden/>
-    <w:unhideWhenUsed/>
-  </w:style>
-  <w:style w:type="table" w:default="1" w:styleId="a1">
-    <w:name w:val="Normal Table"/>
-    <w:uiPriority w:val="99"/>
-    <w:semiHidden/>
-    <w:unhideWhenUsed/>
-    <w:tblPr>
-      <w:tblInd w:w="0" w:type="dxa"/>
-      <w:tblCellMar>
-        <w:top w:w="0" w:type="dxa"/>
-        <w:left w:w="108" w:type="dxa"/>
-        <w:bottom w:w="0" w:type="dxa"/>
-        <w:right w:w="108" w:type="dxa"/>
-      </w:tblCellMar>
-    </w:tblPr>
-  </w:style>
-  <w:style w:type="numbering" w:default="1" w:styleId="a2">
-    <w:name w:val="No List"/>
-    <w:uiPriority w:val="99"/>
-    <w:semiHidden/>
-    <w:unhideWhenUsed/>
-  </w:style>
-  <w:style w:type="table" w:styleId="a3">
-    <w:name w:val="Table Grid"/>
-    <w:basedOn w:val="a1"/>
-    <w:uiPriority w:val="39"/>
-    <w:rsid w:val="00767341"/>
-    <w:tblPr>
-      <w:tblInd w:w="0" w:type="dxa"/>
-      <w:tblBorders>
-        <w:top w:val="single" w:sz="4" w:space="0" w:color="auto"/>
-        <w:left w:val="single" w:sz="4" w:space="0" w:color="auto"/>
-        <w:bottom w:val="single" w:sz="4" w:space="0" w:color="auto"/>
-        <w:right w:val="single" w:sz="4" w:space="0" w:color="auto"/>
-        <w:insideH w:val="single" w:sz="4" w:space="0" w:color="auto"/>
-        <w:insideV w:val="single" w:sz="4" w:space="0" w:color="auto"/>
-      </w:tblBorders>
-      <w:tblCellMar>
-        <w:top w:w="0" w:type="dxa"/>
-        <w:left w:w="108" w:type="dxa"/>
-        <w:bottom w:w="0" w:type="dxa"/>
-        <w:right w:w="108" w:type="dxa"/>
-      </w:tblCellMar>
-    </w:tblPr>
-  </w:style>
-  <w:style w:type="paragraph" w:styleId="a4">
-    <w:name w:val="header"/>
-    <w:basedOn w:val="a"/>
-    <w:link w:val="a5"/>
-    <w:uiPriority w:val="99"/>
-    <w:unhideWhenUsed/>
-    <w:rsid w:val="00D84B6C"/>
-    <w:pPr>
-      <w:tabs>
-        <w:tab w:val="center" w:pos="4153"/>
-        <w:tab w:val="right" w:pos="8306"/>
-      </w:tabs>
-      <w:snapToGrid w:val="0"/>
-    </w:pPr>
-    <w:rPr>
-      <w:sz w:val="20"/>
-      <w:szCs w:val="20"/>
-    </w:rPr>
-  </w:style>
-  <w:style w:type="character" w:customStyle="1" w:styleId="a5">
-    <w:name w:val="頁首 字元"/>
-    <w:basedOn w:val="a0"/>
-    <w:link w:val="a4"/>
-    <w:uiPriority w:val="99"/>
-    <w:rsid w:val="00D84B6C"/>
-    <w:rPr>
-      <w:sz w:val="20"/>
-      <w:szCs w:val="20"/>
-    </w:rPr>
-  </w:style>
-  <w:style w:type="paragraph" w:styleId="a6">
-    <w:name w:val="footer"/>
-    <w:basedOn w:val="a"/>
-    <w:link w:val="a7"/>
-    <w:uiPriority w:val="99"/>
-    <w:unhideWhenUsed/>
-    <w:rsid w:val="00D84B6C"/>
-    <w:pPr>
-      <w:tabs>
-        <w:tab w:val="center" w:pos="4153"/>
-        <w:tab w:val="right" w:pos="8306"/>
-      </w:tabs>
-      <w:snapToGrid w:val="0"/>
-    </w:pPr>
-    <w:rPr>
-      <w:sz w:val="20"/>
-      <w:szCs w:val="20"/>
-    </w:rPr>
-  </w:style>
-  <w:style w:type="character" w:customStyle="1" w:styleId="a7">
-    <w:name w:val="頁尾 字元"/>
-    <w:basedOn w:val="a0"/>
-    <w:link w:val="a6"/>
-    <w:uiPriority w:val="99"/>
-    <w:rsid w:val="00D84B6C"/>
-    <w:rPr>
-      <w:sz w:val="20"/>
-      <w:szCs w:val="20"/>
-    </w:rPr>
-  </w:style>
-  <w:style w:type="paragraph" w:styleId="a8">
-    <w:name w:val="List Paragraph"/>
-    <w:basedOn w:val="a"/>
-    <w:uiPriority w:val="34"/>
-    <w:qFormat/>
-    <w:rsid w:val="00080538"/>
-    <w:pPr>
-      <w:ind w:leftChars="200" w:left="480"/>
-    </w:pPr>
-  </w:style>
-  <w:style w:type="paragraph" w:styleId="Web">
-    <w:name w:val="Normal (Web)"/>
-    <w:basedOn w:val="a"/>
-    <w:uiPriority w:val="99"/>
-    <w:semiHidden/>
-    <w:unhideWhenUsed/>
-    <w:rsid w:val="009833FA"/>
-    <w:pPr>
-      <w:widowControl/>
-      <w:spacing w:before="100" w:beforeAutospacing="1" w:after="100" w:afterAutospacing="1"/>
-    </w:pPr>
-    <w:rPr>
-      <w:rFonts w:ascii="新細明體" w:eastAsia="新細明體" w:hAnsi="新細明體" w:cs="新細明體"/>
-      <w:kern w:val="0"/>
-      <w:szCs w:val="24"/>
-    </w:rPr>
-  </w:style>
-  <w:style w:type="paragraph" w:styleId="a9">
-    <w:name w:val="No Spacing"/>
-    <w:uiPriority w:val="1"/>
-    <w:qFormat/>
-    <w:rsid w:val="00EB2439"/>
-    <w:pPr>
-      <w:widowControl w:val="0"/>
-    </w:pPr>
-  </w:style>
-  <w:style w:type="character" w:customStyle="1" w:styleId="10">
-    <w:name w:val="標題 1 字元"/>
-    <w:basedOn w:val="a0"/>
-    <w:link w:val="1"/>
-    <w:uiPriority w:val="9"/>
-    <w:rsid w:val="00BE66CD"/>
-    <w:rPr>
-      <w:rFonts w:asciiTheme="majorHAnsi" w:eastAsiaTheme="majorEastAsia" w:hAnsiTheme="majorHAnsi" w:cstheme="majorBidi"/>
-      <w:b/>
-      <w:bCs/>
-      <w:kern w:val="52"/>
-      <w:sz w:val="52"/>
-      <w:szCs w:val="52"/>
-    </w:rPr>
-  </w:style>
-  <w:style w:type="character" w:styleId="aa">
-    <w:name w:val="Hyperlink"/>
-    <w:basedOn w:val="a0"/>
-    <w:uiPriority w:val="99"/>
-    <w:unhideWhenUsed/>
-    <w:rsid w:val="006D359A"/>
-    <w:rPr>
-      <w:color w:val="0563C1" w:themeColor="hyperlink"/>
-      <w:u w:val="single"/>
-    </w:rPr>
-  </w:style>
-  <w:style w:type="paragraph" w:styleId="ab">
-    <w:name w:val="Balloon Text"/>
-    <w:basedOn w:val="a"/>
-    <w:link w:val="ac"/>
-    <w:uiPriority w:val="99"/>
-    <w:semiHidden/>
-    <w:unhideWhenUsed/>
-    <w:rsid w:val="00397800"/>
-    <w:rPr>
-      <w:rFonts w:asciiTheme="majorHAnsi" w:eastAsiaTheme="majorEastAsia" w:hAnsiTheme="majorHAnsi" w:cstheme="majorBidi"/>
-      <w:sz w:val="18"/>
-      <w:szCs w:val="18"/>
-    </w:rPr>
-  </w:style>
-  <w:style w:type="character" w:customStyle="1" w:styleId="ac">
-    <w:name w:val="註解方塊文字 字元"/>
-    <w:basedOn w:val="a0"/>
-    <w:link w:val="ab"/>
-    <w:uiPriority w:val="99"/>
-    <w:semiHidden/>
-    <w:rsid w:val="00397800"/>
-    <w:rPr>
-      <w:rFonts w:asciiTheme="majorHAnsi" w:eastAsiaTheme="majorEastAsia" w:hAnsiTheme="majorHAnsi" w:cstheme="majorBidi"/>
-      <w:sz w:val="18"/>
-      <w:szCs w:val="18"/>
-    </w:rPr>
-  </w:style>
-  <w:style w:type="table" w:customStyle="1" w:styleId="11">
-    <w:name w:val="表格格線1"/>
-    <w:basedOn w:val="a1"/>
-    <w:next w:val="a3"/>
-    <w:uiPriority w:val="39"/>
-    <w:rsid w:val="003B7CCF"/>
-    <w:rPr>
-      <w:rFonts w:eastAsia="Times New Roman"/>
-    </w:rPr>
-    <w:tblPr>
-      <w:tblInd w:w="0" w:type="dxa"/>
-      <w:tblBorders>
-        <w:top w:val="single" w:sz="4" w:space="0" w:color="auto"/>
-        <w:left w:val="single" w:sz="4" w:space="0" w:color="auto"/>
-        <w:bottom w:val="single" w:sz="4" w:space="0" w:color="auto"/>
-        <w:right w:val="single" w:sz="4" w:space="0" w:color="auto"/>
-        <w:insideH w:val="single" w:sz="4" w:space="0" w:color="auto"/>
-        <w:insideV w:val="single" w:sz="4" w:space="0" w:color="auto"/>
-      </w:tblBorders>
-      <w:tblCellMar>
-        <w:top w:w="0" w:type="dxa"/>
-        <w:left w:w="108" w:type="dxa"/>
-        <w:bottom w:w="0" w:type="dxa"/>
-        <w:right w:w="108" w:type="dxa"/>
-      </w:tblCellMar>
-    </w:tblPr>
-  </w:style>
-  <w:style w:type="table" w:customStyle="1" w:styleId="2">
-    <w:name w:val="表格格線2"/>
-    <w:basedOn w:val="a1"/>
-    <w:next w:val="a3"/>
-    <w:uiPriority w:val="39"/>
-    <w:rsid w:val="008C187C"/>
-    <w:rPr>
-      <w:rFonts w:eastAsia="Times New Roman"/>
-    </w:rPr>
-    <w:tblPr>
-      <w:tblInd w:w="0" w:type="dxa"/>
-      <w:tblBorders>
-        <w:top w:val="single" w:sz="4" w:space="0" w:color="auto"/>
-        <w:left w:val="single" w:sz="4" w:space="0" w:color="auto"/>
-        <w:bottom w:val="single" w:sz="4" w:space="0" w:color="auto"/>
-        <w:right w:val="single" w:sz="4" w:space="0" w:color="auto"/>
-        <w:insideH w:val="single" w:sz="4" w:space="0" w:color="auto"/>
-        <w:insideV w:val="single" w:sz="4" w:space="0" w:color="auto"/>
-      </w:tblBorders>
-      <w:tblCellMar>
-        <w:top w:w="0" w:type="dxa"/>
-        <w:left w:w="108" w:type="dxa"/>
-        <w:bottom w:w="0" w:type="dxa"/>
-        <w:right w:w="108" w:type="dxa"/>
-      </w:tblCellMar>
     </w:tblPr>
   </w:style>
   <w:style w:type="character" w:customStyle="1" w:styleId="12">
@@ -30595,7 +30591,7 @@
   <a:extraClrSchemeLst/>
   <a:extLst>
     <a:ext uri="{05A4C25C-085E-4340-85A3-A5531E510DB2}">
-      <thm15:themeFamily xmlns:thm15="http://schemas.microsoft.com/office/thememl/2012/main" xmlns="" name="Office Theme" id="{62F939B6-93AF-4DB8-9C6B-D6C7DFDC589F}" vid="{4A3C46E8-61CC-4603-A589-7422A47A8E4A}"/>
+      <thm15:themeFamily xmlns:thm15="http://schemas.microsoft.com/office/thememl/2012/main" name="Office Theme" id="{62F939B6-93AF-4DB8-9C6B-D6C7DFDC589F}" vid="{4A3C46E8-61CC-4603-A589-7422A47A8E4A}"/>
     </a:ext>
   </a:extLst>
 </a:theme>
@@ -30606,7 +30602,7 @@
 </file>
 
 <file path=customXml/itemProps1.xml><?xml version="1.0" encoding="utf-8"?>
-<ds:datastoreItem xmlns:ds="http://schemas.openxmlformats.org/officeDocument/2006/customXml" ds:itemID="{E931A44A-6F2E-41B0-B6FA-62C0C89DF70F}">
+<ds:datastoreItem xmlns:ds="http://schemas.openxmlformats.org/officeDocument/2006/customXml" ds:itemID="{C01D0C85-377B-4525-A1C3-44289F1AFD31}">
   <ds:schemaRefs>
     <ds:schemaRef ds:uri="http://schemas.openxmlformats.org/officeDocument/2006/bibliography"/>
   </ds:schemaRefs>

--- a/新泰週報20240804[2431]B4F.docx
+++ b/新泰週報20240804[2431]B4F.docx
@@ -871,9 +871,8 @@
                 <w:sz w:val="26"/>
                 <w:szCs w:val="26"/>
               </w:rPr>
-              <w:t>南</w:t>
-            </w:r>
-            <w:proofErr w:type="gramStart"/>
+              <w:t>南崁大安教會將於</w:t>
+            </w:r>
             <w:r>
               <w:rPr>
                 <w:rFonts w:ascii="Barlow Condensed Medium" w:eastAsia="標楷體" w:hAnsi="Barlow Condensed Medium" w:cs="Segoe UI Symbol" w:hint="eastAsia"/>
@@ -881,9 +880,8 @@
                 <w:sz w:val="26"/>
                 <w:szCs w:val="26"/>
               </w:rPr>
-              <w:t>崁</w:t>
-            </w:r>
-            <w:proofErr w:type="gramEnd"/>
+              <w:t>8/25(</w:t>
+            </w:r>
             <w:r>
               <w:rPr>
                 <w:rFonts w:ascii="Barlow Condensed Medium" w:eastAsia="標楷體" w:hAnsi="Barlow Condensed Medium" w:cs="Segoe UI Symbol" w:hint="eastAsia"/>
@@ -891,7 +889,7 @@
                 <w:sz w:val="26"/>
                 <w:szCs w:val="26"/>
               </w:rPr>
-              <w:t>大安教會將於</w:t>
+              <w:t>主日</w:t>
             </w:r>
             <w:r>
               <w:rPr>
@@ -900,7 +898,7 @@
                 <w:sz w:val="26"/>
                 <w:szCs w:val="26"/>
               </w:rPr>
-              <w:t>8/25(</w:t>
+              <w:t>)</w:t>
             </w:r>
             <w:r>
               <w:rPr>
@@ -909,7 +907,7 @@
                 <w:sz w:val="26"/>
                 <w:szCs w:val="26"/>
               </w:rPr>
-              <w:t>主日</w:t>
+              <w:t>下午</w:t>
             </w:r>
             <w:r>
               <w:rPr>
@@ -918,7 +916,7 @@
                 <w:sz w:val="26"/>
                 <w:szCs w:val="26"/>
               </w:rPr>
-              <w:t>)</w:t>
+              <w:t>3:00</w:t>
             </w:r>
             <w:r>
               <w:rPr>
@@ -927,65 +925,7 @@
                 <w:sz w:val="26"/>
                 <w:szCs w:val="26"/>
               </w:rPr>
-              <w:t>下午</w:t>
-            </w:r>
-            <w:r>
-              <w:rPr>
-                <w:rFonts w:ascii="Barlow Condensed Medium" w:eastAsia="標楷體" w:hAnsi="Barlow Condensed Medium" w:cs="Segoe UI Symbol" w:hint="eastAsia"/>
-                <w:w w:val="90"/>
-                <w:sz w:val="26"/>
-                <w:szCs w:val="26"/>
-              </w:rPr>
-              <w:t>3:00</w:t>
-            </w:r>
-            <w:r>
-              <w:rPr>
-                <w:rFonts w:ascii="Barlow Condensed Medium" w:eastAsia="標楷體" w:hAnsi="Barlow Condensed Medium" w:cs="Segoe UI Symbol" w:hint="eastAsia"/>
-                <w:w w:val="90"/>
-                <w:sz w:val="26"/>
-                <w:szCs w:val="26"/>
-              </w:rPr>
-              <w:t>舉行林靜誼傳道</w:t>
-            </w:r>
-            <w:proofErr w:type="gramStart"/>
-            <w:r>
-              <w:rPr>
-                <w:rFonts w:ascii="Barlow Condensed Medium" w:eastAsia="標楷體" w:hAnsi="Barlow Condensed Medium" w:cs="Segoe UI Symbol" w:hint="eastAsia"/>
-                <w:w w:val="90"/>
-                <w:sz w:val="26"/>
-                <w:szCs w:val="26"/>
-              </w:rPr>
-              <w:t>師封立</w:t>
-            </w:r>
-            <w:proofErr w:type="gramEnd"/>
-            <w:r>
-              <w:rPr>
-                <w:rFonts w:ascii="Barlow Condensed Medium" w:eastAsia="標楷體" w:hAnsi="Barlow Condensed Medium" w:cs="Segoe UI Symbol" w:hint="eastAsia"/>
-                <w:w w:val="90"/>
-                <w:sz w:val="26"/>
-                <w:szCs w:val="26"/>
-              </w:rPr>
-              <w:t>牧師暨就任宣教牧師派駐林口大安</w:t>
-            </w:r>
-            <w:proofErr w:type="gramStart"/>
-            <w:r>
-              <w:rPr>
-                <w:rFonts w:ascii="Barlow Condensed Medium" w:eastAsia="標楷體" w:hAnsi="Barlow Condensed Medium" w:cs="Segoe UI Symbol" w:hint="eastAsia"/>
-                <w:w w:val="90"/>
-                <w:sz w:val="26"/>
-                <w:szCs w:val="26"/>
-              </w:rPr>
-              <w:t>教會授職感恩</w:t>
-            </w:r>
-            <w:proofErr w:type="gramEnd"/>
-            <w:r>
-              <w:rPr>
-                <w:rFonts w:ascii="Barlow Condensed Medium" w:eastAsia="標楷體" w:hAnsi="Barlow Condensed Medium" w:cs="Segoe UI Symbol" w:hint="eastAsia"/>
-                <w:w w:val="90"/>
-                <w:sz w:val="26"/>
-                <w:szCs w:val="26"/>
-              </w:rPr>
-              <w:t>禮拜。</w:t>
+              <w:t>舉行林靜誼傳道師封立牧師暨就任宣教牧師派駐林口大安教會授職感恩禮拜。</w:t>
             </w:r>
           </w:p>
         </w:tc>
@@ -1495,9 +1435,8 @@
                 <w:sz w:val="26"/>
                 <w:szCs w:val="26"/>
               </w:rPr>
-              <w:t>父親們</w:t>
-            </w:r>
-            <w:proofErr w:type="gramStart"/>
+              <w:t>父親們佳節蒙福</w:t>
+            </w:r>
             <w:r>
               <w:rPr>
                 <w:rFonts w:ascii="Barlow Condensed Medium" w:eastAsia="標楷體" w:hAnsi="Barlow Condensed Medium" w:cs="Segoe UI Symbol" w:hint="eastAsia"/>
@@ -1505,9 +1444,75 @@
                 <w:sz w:val="26"/>
                 <w:szCs w:val="26"/>
               </w:rPr>
-              <w:t>佳節蒙福</w:t>
-            </w:r>
-            <w:proofErr w:type="gramEnd"/>
+              <w:t>。</w:t>
+            </w:r>
+          </w:p>
+        </w:tc>
+      </w:tr>
+      <w:tr>
+        <w:tc>
+          <w:tcPr>
+            <w:tcW w:w="280" w:type="dxa"/>
+          </w:tcPr>
+          <w:p>
+            <w:pPr>
+              <w:snapToGrid w:val="0"/>
+              <w:spacing w:line="300" w:lineRule="exact"/>
+              <w:ind w:rightChars="11" w:right="26"/>
+              <w:jc w:val="right"/>
+              <w:rPr>
+                <w:rFonts w:ascii="Barlow Condensed Medium" w:eastAsia="華康細黑體" w:hAnsi="Barlow Condensed Medium"/>
+                <w:w w:val="90"/>
+                <w:sz w:val="26"/>
+                <w:szCs w:val="26"/>
+              </w:rPr>
+            </w:pPr>
+            <w:r>
+              <w:rPr>
+                <w:rFonts w:ascii="Barlow Condensed Medium" w:eastAsia="華康細黑體" w:hAnsi="Barlow Condensed Medium" w:hint="eastAsia"/>
+                <w:w w:val="90"/>
+                <w:sz w:val="26"/>
+                <w:szCs w:val="26"/>
+              </w:rPr>
+              <w:t>2</w:t>
+            </w:r>
+            <w:r>
+              <w:rPr>
+                <w:rFonts w:ascii="Barlow Condensed Medium" w:eastAsia="華康細黑體" w:hAnsi="Barlow Condensed Medium"/>
+                <w:w w:val="90"/>
+                <w:sz w:val="26"/>
+                <w:szCs w:val="26"/>
+              </w:rPr>
+              <w:t>.</w:t>
+            </w:r>
+          </w:p>
+        </w:tc>
+        <w:tc>
+          <w:tcPr>
+            <w:tcW w:w="5641" w:type="dxa"/>
+          </w:tcPr>
+          <w:p>
+            <w:pPr>
+              <w:kinsoku w:val="0"/>
+              <w:snapToGrid w:val="0"/>
+              <w:spacing w:line="300" w:lineRule="exact"/>
+              <w:jc w:val="both"/>
+              <w:rPr>
+                <w:rFonts w:ascii="Barlow Condensed Medium" w:eastAsia="標楷體" w:hAnsi="Barlow Condensed Medium" w:cs="Segoe UI Symbol"/>
+                <w:w w:val="90"/>
+                <w:sz w:val="26"/>
+                <w:szCs w:val="26"/>
+              </w:rPr>
+            </w:pPr>
+            <w:r>
+              <w:rPr>
+                <w:rFonts w:ascii="Segoe UI Symbol" w:eastAsia="標楷體" w:hAnsi="Segoe UI Symbol" w:cs="Segoe UI Symbol"/>
+                <w:w w:val="90"/>
+                <w:sz w:val="26"/>
+                <w:szCs w:val="26"/>
+              </w:rPr>
+              <w:t>★</w:t>
+            </w:r>
             <w:r>
               <w:rPr>
                 <w:rFonts w:ascii="Barlow Condensed Medium" w:eastAsia="標楷體" w:hAnsi="Barlow Condensed Medium" w:cs="Segoe UI Symbol" w:hint="eastAsia"/>
@@ -1515,6 +1520,60 @@
                 <w:sz w:val="26"/>
                 <w:szCs w:val="26"/>
               </w:rPr>
+              <w:t>8/10(</w:t>
+            </w:r>
+            <w:r>
+              <w:rPr>
+                <w:rFonts w:ascii="Barlow Condensed Medium" w:eastAsia="標楷體" w:hAnsi="Barlow Condensed Medium" w:cs="Segoe UI Symbol" w:hint="eastAsia"/>
+                <w:w w:val="90"/>
+                <w:sz w:val="26"/>
+                <w:szCs w:val="26"/>
+              </w:rPr>
+              <w:t>六</w:t>
+            </w:r>
+            <w:r>
+              <w:rPr>
+                <w:rFonts w:ascii="Barlow Condensed Medium" w:eastAsia="標楷體" w:hAnsi="Barlow Condensed Medium" w:cs="Segoe UI Symbol" w:hint="eastAsia"/>
+                <w:w w:val="90"/>
+                <w:sz w:val="26"/>
+                <w:szCs w:val="26"/>
+              </w:rPr>
+              <w:t>)</w:t>
+            </w:r>
+            <w:r>
+              <w:rPr>
+                <w:rFonts w:ascii="Barlow Condensed Medium" w:eastAsia="標楷體" w:hAnsi="Barlow Condensed Medium" w:cs="Segoe UI Symbol" w:hint="eastAsia"/>
+                <w:w w:val="90"/>
+                <w:sz w:val="26"/>
+                <w:szCs w:val="26"/>
+              </w:rPr>
+              <w:t>下午</w:t>
+            </w:r>
+            <w:r>
+              <w:rPr>
+                <w:rFonts w:ascii="Barlow Condensed Medium" w:eastAsia="標楷體" w:hAnsi="Barlow Condensed Medium" w:cs="Segoe UI Symbol" w:hint="eastAsia"/>
+                <w:w w:val="90"/>
+                <w:sz w:val="26"/>
+                <w:szCs w:val="26"/>
+              </w:rPr>
+              <w:t>1:30</w:t>
+            </w:r>
+            <w:r>
+              <w:rPr>
+                <w:rFonts w:ascii="Barlow Condensed Medium" w:eastAsia="標楷體" w:hAnsi="Barlow Condensed Medium" w:cs="Segoe UI Symbol" w:hint="eastAsia"/>
+                <w:w w:val="90"/>
+                <w:sz w:val="26"/>
+                <w:szCs w:val="26"/>
+              </w:rPr>
+              <w:t>於禮拜堂教室召開定期小會，請小會員預備心出席</w:t>
+            </w:r>
+            <w:r>
+              <w:rPr>
+                <w:rFonts w:ascii="Barlow Condensed Medium" w:eastAsia="標楷體" w:hAnsi="Barlow Condensed Medium" w:cs="Segoe UI Symbol" w:hint="eastAsia"/>
+                <w:w w:val="90"/>
+                <w:sz w:val="26"/>
+                <w:szCs w:val="26"/>
+              </w:rPr>
               <w:t>。</w:t>
             </w:r>
           </w:p>
@@ -1545,16 +1604,7 @@
                 <w:sz w:val="26"/>
                 <w:szCs w:val="26"/>
               </w:rPr>
-              <w:t>2</w:t>
-            </w:r>
-            <w:r>
-              <w:rPr>
-                <w:rFonts w:ascii="Barlow Condensed Medium" w:eastAsia="華康細黑體" w:hAnsi="Barlow Condensed Medium"/>
-                <w:w w:val="90"/>
-                <w:sz w:val="26"/>
-                <w:szCs w:val="26"/>
-              </w:rPr>
-              <w:t>.</w:t>
+              <w:t>3.</w:t>
             </w:r>
           </w:p>
         </w:tc>
@@ -1586,12 +1636,39 @@
             </w:r>
             <w:r>
               <w:rPr>
+                <w:rFonts w:ascii="Segoe UI Symbol" w:eastAsia="標楷體" w:hAnsi="Segoe UI Symbol" w:cs="Segoe UI Symbol" w:hint="eastAsia"/>
+                <w:w w:val="90"/>
+                <w:sz w:val="26"/>
+                <w:szCs w:val="26"/>
+              </w:rPr>
+              <w:t>下主</w:t>
+            </w:r>
+            <w:r>
+              <w:rPr>
+                <w:rFonts w:ascii="Segoe UI Symbol" w:eastAsia="標楷體" w:hAnsi="Segoe UI Symbol" w:cs="Segoe UI Symbol" w:hint="eastAsia"/>
+                <w:w w:val="90"/>
+                <w:sz w:val="26"/>
+                <w:szCs w:val="26"/>
+              </w:rPr>
+              <w:t>日</w:t>
+            </w:r>
+            <w:r>
+              <w:rPr>
+                <w:rFonts w:ascii="Segoe UI Symbol" w:eastAsia="標楷體" w:hAnsi="Segoe UI Symbol" w:cs="Segoe UI Symbol" w:hint="eastAsia"/>
+                <w:w w:val="90"/>
+                <w:sz w:val="26"/>
+                <w:szCs w:val="26"/>
+              </w:rPr>
+              <w:t>(</w:t>
+            </w:r>
+            <w:r>
+              <w:rPr>
                 <w:rFonts w:ascii="Barlow Condensed Medium" w:eastAsia="標楷體" w:hAnsi="Barlow Condensed Medium" w:cs="Segoe UI Symbol" w:hint="eastAsia"/>
                 <w:w w:val="90"/>
                 <w:sz w:val="26"/>
                 <w:szCs w:val="26"/>
               </w:rPr>
-              <w:t>8/10(</w:t>
+              <w:t>8/11)</w:t>
             </w:r>
             <w:r>
               <w:rPr>
@@ -1600,175 +1677,7 @@
                 <w:sz w:val="26"/>
                 <w:szCs w:val="26"/>
               </w:rPr>
-              <w:t>六</w:t>
-            </w:r>
-            <w:r>
-              <w:rPr>
-                <w:rFonts w:ascii="Barlow Condensed Medium" w:eastAsia="標楷體" w:hAnsi="Barlow Condensed Medium" w:cs="Segoe UI Symbol" w:hint="eastAsia"/>
-                <w:w w:val="90"/>
-                <w:sz w:val="26"/>
-                <w:szCs w:val="26"/>
-              </w:rPr>
-              <w:t>)</w:t>
-            </w:r>
-            <w:r>
-              <w:rPr>
-                <w:rFonts w:ascii="Barlow Condensed Medium" w:eastAsia="標楷體" w:hAnsi="Barlow Condensed Medium" w:cs="Segoe UI Symbol" w:hint="eastAsia"/>
-                <w:w w:val="90"/>
-                <w:sz w:val="26"/>
-                <w:szCs w:val="26"/>
-              </w:rPr>
-              <w:t>下午</w:t>
-            </w:r>
-            <w:r>
-              <w:rPr>
-                <w:rFonts w:ascii="Barlow Condensed Medium" w:eastAsia="標楷體" w:hAnsi="Barlow Condensed Medium" w:cs="Segoe UI Symbol" w:hint="eastAsia"/>
-                <w:w w:val="90"/>
-                <w:sz w:val="26"/>
-                <w:szCs w:val="26"/>
-              </w:rPr>
-              <w:t>1:30</w:t>
-            </w:r>
-            <w:r>
-              <w:rPr>
-                <w:rFonts w:ascii="Barlow Condensed Medium" w:eastAsia="標楷體" w:hAnsi="Barlow Condensed Medium" w:cs="Segoe UI Symbol" w:hint="eastAsia"/>
-                <w:w w:val="90"/>
-                <w:sz w:val="26"/>
-                <w:szCs w:val="26"/>
-              </w:rPr>
-              <w:t>於禮拜堂教室召開定期小會，請小會員預備心出席</w:t>
-            </w:r>
-            <w:r>
-              <w:rPr>
-                <w:rFonts w:ascii="Barlow Condensed Medium" w:eastAsia="標楷體" w:hAnsi="Barlow Condensed Medium" w:cs="Segoe UI Symbol" w:hint="eastAsia"/>
-                <w:w w:val="90"/>
-                <w:sz w:val="26"/>
-                <w:szCs w:val="26"/>
-              </w:rPr>
-              <w:t>。</w:t>
-            </w:r>
-          </w:p>
-        </w:tc>
-      </w:tr>
-      <w:tr>
-        <w:tc>
-          <w:tcPr>
-            <w:tcW w:w="280" w:type="dxa"/>
-          </w:tcPr>
-          <w:p>
-            <w:pPr>
-              <w:snapToGrid w:val="0"/>
-              <w:spacing w:line="300" w:lineRule="exact"/>
-              <w:ind w:rightChars="11" w:right="26"/>
-              <w:jc w:val="right"/>
-              <w:rPr>
-                <w:rFonts w:ascii="Barlow Condensed Medium" w:eastAsia="華康細黑體" w:hAnsi="Barlow Condensed Medium"/>
-                <w:w w:val="90"/>
-                <w:sz w:val="26"/>
-                <w:szCs w:val="26"/>
-              </w:rPr>
-            </w:pPr>
-            <w:r>
-              <w:rPr>
-                <w:rFonts w:ascii="Barlow Condensed Medium" w:eastAsia="華康細黑體" w:hAnsi="Barlow Condensed Medium" w:hint="eastAsia"/>
-                <w:w w:val="90"/>
-                <w:sz w:val="26"/>
-                <w:szCs w:val="26"/>
-              </w:rPr>
-              <w:t>3.</w:t>
-            </w:r>
-          </w:p>
-        </w:tc>
-        <w:tc>
-          <w:tcPr>
-            <w:tcW w:w="5641" w:type="dxa"/>
-          </w:tcPr>
-          <w:p>
-            <w:pPr>
-              <w:kinsoku w:val="0"/>
-              <w:snapToGrid w:val="0"/>
-              <w:spacing w:line="300" w:lineRule="exact"/>
-              <w:jc w:val="both"/>
-              <w:rPr>
-                <w:rFonts w:ascii="Barlow Condensed Medium" w:eastAsia="標楷體" w:hAnsi="Barlow Condensed Medium" w:cs="Segoe UI Symbol"/>
-                <w:w w:val="90"/>
-                <w:sz w:val="26"/>
-                <w:szCs w:val="26"/>
-              </w:rPr>
-            </w:pPr>
-            <w:r>
-              <w:rPr>
-                <w:rFonts w:ascii="Segoe UI Symbol" w:eastAsia="標楷體" w:hAnsi="Segoe UI Symbol" w:cs="Segoe UI Symbol"/>
-                <w:w w:val="90"/>
-                <w:sz w:val="26"/>
-                <w:szCs w:val="26"/>
-              </w:rPr>
-              <w:t>★</w:t>
-            </w:r>
-            <w:r>
-              <w:rPr>
-                <w:rFonts w:ascii="Segoe UI Symbol" w:eastAsia="標楷體" w:hAnsi="Segoe UI Symbol" w:cs="Segoe UI Symbol" w:hint="eastAsia"/>
-                <w:w w:val="90"/>
-                <w:sz w:val="26"/>
-                <w:szCs w:val="26"/>
-              </w:rPr>
-              <w:t>下主</w:t>
-            </w:r>
-            <w:r>
-              <w:rPr>
-                <w:rFonts w:ascii="Segoe UI Symbol" w:eastAsia="標楷體" w:hAnsi="Segoe UI Symbol" w:cs="Segoe UI Symbol" w:hint="eastAsia"/>
-                <w:w w:val="90"/>
-                <w:sz w:val="26"/>
-                <w:szCs w:val="26"/>
-              </w:rPr>
-              <w:t>日</w:t>
-            </w:r>
-            <w:r>
-              <w:rPr>
-                <w:rFonts w:ascii="Segoe UI Symbol" w:eastAsia="標楷體" w:hAnsi="Segoe UI Symbol" w:cs="Segoe UI Symbol" w:hint="eastAsia"/>
-                <w:w w:val="90"/>
-                <w:sz w:val="26"/>
-                <w:szCs w:val="26"/>
-              </w:rPr>
-              <w:t>(</w:t>
-            </w:r>
-            <w:r>
-              <w:rPr>
-                <w:rFonts w:ascii="Barlow Condensed Medium" w:eastAsia="標楷體" w:hAnsi="Barlow Condensed Medium" w:cs="Segoe UI Symbol" w:hint="eastAsia"/>
-                <w:w w:val="90"/>
-                <w:sz w:val="26"/>
-                <w:szCs w:val="26"/>
-              </w:rPr>
-              <w:t>8/11)</w:t>
-            </w:r>
-            <w:r>
-              <w:rPr>
-                <w:rFonts w:ascii="Barlow Condensed Medium" w:eastAsia="標楷體" w:hAnsi="Barlow Condensed Medium" w:cs="Segoe UI Symbol" w:hint="eastAsia"/>
-                <w:w w:val="90"/>
-                <w:sz w:val="26"/>
-                <w:szCs w:val="26"/>
-              </w:rPr>
-              <w:t>伊</w:t>
-            </w:r>
-            <w:proofErr w:type="gramStart"/>
-            <w:r>
-              <w:rPr>
-                <w:rFonts w:ascii="Barlow Condensed Medium" w:eastAsia="標楷體" w:hAnsi="Barlow Condensed Medium" w:cs="Segoe UI Symbol" w:hint="eastAsia"/>
-                <w:w w:val="90"/>
-                <w:sz w:val="26"/>
-                <w:szCs w:val="26"/>
-              </w:rPr>
-              <w:t>甸</w:t>
-            </w:r>
-            <w:proofErr w:type="gramEnd"/>
-            <w:r>
-              <w:rPr>
-                <w:rFonts w:ascii="Barlow Condensed Medium" w:eastAsia="標楷體" w:hAnsi="Barlow Condensed Medium" w:cs="Segoe UI Symbol" w:hint="eastAsia"/>
-                <w:w w:val="90"/>
-                <w:sz w:val="26"/>
-                <w:szCs w:val="26"/>
-              </w:rPr>
-              <w:t>盲人喜樂合唱團將於主日禮拜中獻詩和見證。</w:t>
+              <w:t>伊甸盲人喜樂合唱團將於主日禮拜中獻詩和見證。</w:t>
             </w:r>
           </w:p>
         </w:tc>
@@ -1944,7 +1853,6 @@
         </w:rPr>
         <w:t>§</w:t>
       </w:r>
-      <w:proofErr w:type="gramStart"/>
       <w:r>
         <w:rPr>
           <w:rFonts w:ascii="Barlow Condensed Medium" w:eastAsia="華康正顏楷體W9" w:hAnsi="Barlow Condensed Medium" w:cstheme="minorHAnsi"/>
@@ -1952,7 +1860,6 @@
         </w:rPr>
         <w:t>公禱事項</w:t>
       </w:r>
-      <w:proofErr w:type="gramEnd"/>
     </w:p>
     <w:tbl>
       <w:tblPr>
@@ -2032,9 +1939,8 @@
                 <w:sz w:val="26"/>
                 <w:szCs w:val="26"/>
               </w:rPr>
-              <w:t>守望</w:t>
-            </w:r>
-            <w:proofErr w:type="gramStart"/>
+              <w:t>守望代禱團持續代禱中，兄姊可將代禱事項填寫在代禱卡(於招待桌上)</w:t>
+            </w:r>
             <w:r>
               <w:rPr>
                 <w:rFonts w:ascii="華康中黑體" w:eastAsia="華康中黑體" w:hAnsi="Barlow Condensed Medium" w:cs="Segoe UI Symbol" w:hint="eastAsia"/>
@@ -2042,126 +1948,7 @@
                 <w:sz w:val="26"/>
                 <w:szCs w:val="26"/>
               </w:rPr>
-              <w:t>代禱團持續代禱中</w:t>
-            </w:r>
-            <w:proofErr w:type="gramEnd"/>
-            <w:r>
-              <w:rPr>
-                <w:rFonts w:ascii="華康中黑體" w:eastAsia="華康中黑體" w:hAnsi="Barlow Condensed Medium" w:cs="Segoe UI Symbol" w:hint="eastAsia"/>
-                <w:w w:val="90"/>
-                <w:sz w:val="26"/>
-                <w:szCs w:val="26"/>
-              </w:rPr>
-              <w:t>，兄</w:t>
-            </w:r>
-            <w:proofErr w:type="gramStart"/>
-            <w:r>
-              <w:rPr>
-                <w:rFonts w:ascii="華康中黑體" w:eastAsia="華康中黑體" w:hAnsi="Barlow Condensed Medium" w:cs="Segoe UI Symbol" w:hint="eastAsia"/>
-                <w:w w:val="90"/>
-                <w:sz w:val="26"/>
-                <w:szCs w:val="26"/>
-              </w:rPr>
-              <w:t>姊</w:t>
-            </w:r>
-            <w:proofErr w:type="gramEnd"/>
-            <w:r>
-              <w:rPr>
-                <w:rFonts w:ascii="華康中黑體" w:eastAsia="華康中黑體" w:hAnsi="Barlow Condensed Medium" w:cs="Segoe UI Symbol" w:hint="eastAsia"/>
-                <w:w w:val="90"/>
-                <w:sz w:val="26"/>
-                <w:szCs w:val="26"/>
-              </w:rPr>
-              <w:t>可</w:t>
-            </w:r>
-            <w:proofErr w:type="gramStart"/>
-            <w:r>
-              <w:rPr>
-                <w:rFonts w:ascii="華康中黑體" w:eastAsia="華康中黑體" w:hAnsi="Barlow Condensed Medium" w:cs="Segoe UI Symbol" w:hint="eastAsia"/>
-                <w:w w:val="90"/>
-                <w:sz w:val="26"/>
-                <w:szCs w:val="26"/>
-              </w:rPr>
-              <w:t>將代禱事項</w:t>
-            </w:r>
-            <w:proofErr w:type="gramEnd"/>
-            <w:r>
-              <w:rPr>
-                <w:rFonts w:ascii="華康中黑體" w:eastAsia="華康中黑體" w:hAnsi="Barlow Condensed Medium" w:cs="Segoe UI Symbol" w:hint="eastAsia"/>
-                <w:w w:val="90"/>
-                <w:sz w:val="26"/>
-                <w:szCs w:val="26"/>
-              </w:rPr>
-              <w:t>填寫在</w:t>
-            </w:r>
-            <w:proofErr w:type="gramStart"/>
-            <w:r>
-              <w:rPr>
-                <w:rFonts w:ascii="華康中黑體" w:eastAsia="華康中黑體" w:hAnsi="Barlow Condensed Medium" w:cs="Segoe UI Symbol" w:hint="eastAsia"/>
-                <w:w w:val="90"/>
-                <w:sz w:val="26"/>
-                <w:szCs w:val="26"/>
-              </w:rPr>
-              <w:t>代禱卡</w:t>
-            </w:r>
-            <w:proofErr w:type="gramEnd"/>
-            <w:r>
-              <w:rPr>
-                <w:rFonts w:ascii="華康中黑體" w:eastAsia="華康中黑體" w:hAnsi="Barlow Condensed Medium" w:cs="Segoe UI Symbol" w:hint="eastAsia"/>
-                <w:w w:val="90"/>
-                <w:sz w:val="26"/>
-                <w:szCs w:val="26"/>
-              </w:rPr>
-              <w:t>(於招待桌上)</w:t>
-            </w:r>
-            <w:r>
-              <w:rPr>
-                <w:rFonts w:ascii="華康中黑體" w:eastAsia="華康中黑體" w:hAnsi="Barlow Condensed Medium" w:cs="Segoe UI Symbol" w:hint="eastAsia"/>
-                <w:w w:val="90"/>
-                <w:sz w:val="26"/>
-                <w:szCs w:val="26"/>
-              </w:rPr>
-              <w:t>，</w:t>
-            </w:r>
-            <w:proofErr w:type="gramStart"/>
-            <w:r>
-              <w:rPr>
-                <w:rFonts w:ascii="華康中黑體" w:eastAsia="華康中黑體" w:hAnsi="Barlow Condensed Medium" w:cs="Segoe UI Symbol" w:hint="eastAsia"/>
-                <w:w w:val="90"/>
-                <w:sz w:val="26"/>
-                <w:szCs w:val="26"/>
-              </w:rPr>
-              <w:t>投入代禱信箱</w:t>
-            </w:r>
-            <w:proofErr w:type="gramEnd"/>
-            <w:r>
-              <w:rPr>
-                <w:rFonts w:ascii="華康中黑體" w:eastAsia="華康中黑體" w:hAnsi="Barlow Condensed Medium" w:cs="Segoe UI Symbol" w:hint="eastAsia"/>
-                <w:w w:val="90"/>
-                <w:sz w:val="26"/>
-                <w:szCs w:val="26"/>
-              </w:rPr>
-              <w:t>，</w:t>
-            </w:r>
-            <w:proofErr w:type="gramStart"/>
-            <w:r>
-              <w:rPr>
-                <w:rFonts w:ascii="華康中黑體" w:eastAsia="華康中黑體" w:hAnsi="Barlow Condensed Medium" w:cs="Segoe UI Symbol" w:hint="eastAsia"/>
-                <w:w w:val="90"/>
-                <w:sz w:val="26"/>
-                <w:szCs w:val="26"/>
-              </w:rPr>
-              <w:t>讓代禱團</w:t>
-            </w:r>
-            <w:proofErr w:type="gramEnd"/>
-            <w:r>
-              <w:rPr>
-                <w:rFonts w:ascii="華康中黑體" w:eastAsia="華康中黑體" w:hAnsi="Barlow Condensed Medium" w:cs="Segoe UI Symbol" w:hint="eastAsia"/>
-                <w:w w:val="90"/>
-                <w:sz w:val="26"/>
-                <w:szCs w:val="26"/>
-              </w:rPr>
-              <w:t>來服事。</w:t>
+              <w:t>，投入代禱信箱，讓代禱團來服事。</w:t>
             </w:r>
           </w:p>
         </w:tc>
@@ -2252,9 +2039,8 @@
                 <w:sz w:val="26"/>
                 <w:szCs w:val="26"/>
               </w:rPr>
-              <w:t>俄烏、</w:t>
-            </w:r>
-            <w:proofErr w:type="gramStart"/>
+              <w:t>俄烏、以哈</w:t>
+            </w:r>
             <w:r>
               <w:rPr>
                 <w:rFonts w:ascii="Barlow Condensed Medium" w:eastAsia="標楷體" w:hAnsi="Barlow Condensed Medium" w:cstheme="minorHAnsi" w:hint="eastAsia"/>
@@ -2262,9 +2048,8 @@
                 <w:sz w:val="26"/>
                 <w:szCs w:val="26"/>
               </w:rPr>
-              <w:t>以哈</w:t>
-            </w:r>
-            <w:proofErr w:type="gramEnd"/>
+              <w:t>)</w:t>
+            </w:r>
             <w:r>
               <w:rPr>
                 <w:rFonts w:ascii="Barlow Condensed Medium" w:eastAsia="標楷體" w:hAnsi="Barlow Condensed Medium" w:cstheme="minorHAnsi" w:hint="eastAsia"/>
@@ -2272,7 +2057,7 @@
                 <w:sz w:val="26"/>
                 <w:szCs w:val="26"/>
               </w:rPr>
-              <w:t>)</w:t>
+              <w:t>和全球暖化祈求</w:t>
             </w:r>
             <w:r>
               <w:rPr>
@@ -2281,7 +2066,7 @@
                 <w:sz w:val="26"/>
                 <w:szCs w:val="26"/>
               </w:rPr>
-              <w:t>和全球暖化祈求</w:t>
+              <w:t>平安</w:t>
             </w:r>
             <w:r>
               <w:rPr>
@@ -2290,7 +2075,7 @@
                 <w:sz w:val="26"/>
                 <w:szCs w:val="26"/>
               </w:rPr>
-              <w:t>平安</w:t>
+              <w:t>、人權</w:t>
             </w:r>
             <w:r>
               <w:rPr>
@@ -2299,7 +2084,7 @@
                 <w:sz w:val="26"/>
                 <w:szCs w:val="26"/>
               </w:rPr>
-              <w:t>、人權</w:t>
+              <w:t>和生態永續</w:t>
             </w:r>
             <w:r>
               <w:rPr>
@@ -2308,7 +2093,7 @@
                 <w:sz w:val="26"/>
                 <w:szCs w:val="26"/>
               </w:rPr>
-              <w:t>和生態永續</w:t>
+              <w:t>，祈求　神公義的國度降臨</w:t>
             </w:r>
             <w:r>
               <w:rPr>
@@ -2317,9 +2102,63 @@
                 <w:sz w:val="26"/>
                 <w:szCs w:val="26"/>
               </w:rPr>
-              <w:t xml:space="preserve">，祈求　</w:t>
-            </w:r>
-            <w:proofErr w:type="gramStart"/>
+              <w:t>。</w:t>
+            </w:r>
+          </w:p>
+        </w:tc>
+      </w:tr>
+      <w:tr>
+        <w:tc>
+          <w:tcPr>
+            <w:tcW w:w="266" w:type="dxa"/>
+            <w:tcMar>
+              <w:left w:w="28" w:type="dxa"/>
+              <w:right w:w="28" w:type="dxa"/>
+            </w:tcMar>
+          </w:tcPr>
+          <w:p>
+            <w:pPr>
+              <w:snapToGrid w:val="0"/>
+              <w:spacing w:line="300" w:lineRule="exact"/>
+              <w:jc w:val="right"/>
+              <w:rPr>
+                <w:rFonts w:ascii="Barlow Condensed Medium" w:eastAsia="標楷體" w:hAnsi="Barlow Condensed Medium" w:cstheme="minorHAnsi"/>
+                <w:w w:val="90"/>
+                <w:sz w:val="26"/>
+                <w:szCs w:val="26"/>
+              </w:rPr>
+            </w:pPr>
+            <w:r>
+              <w:rPr>
+                <w:rFonts w:ascii="Barlow Condensed Medium" w:eastAsia="標楷體" w:hAnsi="Barlow Condensed Medium" w:cstheme="minorHAnsi"/>
+                <w:w w:val="90"/>
+                <w:sz w:val="26"/>
+                <w:szCs w:val="26"/>
+              </w:rPr>
+              <w:t>2.</w:t>
+            </w:r>
+          </w:p>
+        </w:tc>
+        <w:tc>
+          <w:tcPr>
+            <w:tcW w:w="5669" w:type="dxa"/>
+            <w:tcMar>
+              <w:left w:w="28" w:type="dxa"/>
+              <w:right w:w="28" w:type="dxa"/>
+            </w:tcMar>
+          </w:tcPr>
+          <w:p>
+            <w:pPr>
+              <w:snapToGrid w:val="0"/>
+              <w:spacing w:line="300" w:lineRule="exact"/>
+              <w:jc w:val="both"/>
+              <w:rPr>
+                <w:rFonts w:ascii="Barlow Condensed Medium" w:eastAsia="標楷體" w:hAnsi="Barlow Condensed Medium" w:cstheme="minorHAnsi"/>
+                <w:w w:val="90"/>
+                <w:sz w:val="26"/>
+                <w:szCs w:val="26"/>
+              </w:rPr>
+            </w:pPr>
             <w:r>
               <w:rPr>
                 <w:rFonts w:ascii="Barlow Condensed Medium" w:eastAsia="標楷體" w:hAnsi="Barlow Condensed Medium" w:cstheme="minorHAnsi" w:hint="eastAsia"/>
@@ -2327,9 +2166,8 @@
                 <w:sz w:val="26"/>
                 <w:szCs w:val="26"/>
               </w:rPr>
-              <w:t>神公義</w:t>
-            </w:r>
-            <w:proofErr w:type="gramEnd"/>
+              <w:t>為</w:t>
+            </w:r>
             <w:r>
               <w:rPr>
                 <w:rFonts w:ascii="Barlow Condensed Medium" w:eastAsia="標楷體" w:hAnsi="Barlow Condensed Medium" w:cstheme="minorHAnsi" w:hint="eastAsia"/>
@@ -2337,7 +2175,7 @@
                 <w:sz w:val="26"/>
                 <w:szCs w:val="26"/>
               </w:rPr>
-              <w:t>的國度降臨</w:t>
+              <w:t>台灣的民主，朝野和政黨間的和諧，在真理和公義中，共同追求台灣人民的利益，和蒙　神喜悅的國度</w:t>
             </w:r>
             <w:r>
               <w:rPr>
@@ -2374,18 +2212,60 @@
             </w:pPr>
             <w:r>
               <w:rPr>
+                <w:rFonts w:ascii="Barlow Condensed Medium" w:eastAsia="標楷體" w:hAnsi="Barlow Condensed Medium" w:cstheme="minorHAnsi" w:hint="eastAsia"/>
+                <w:w w:val="90"/>
+                <w:sz w:val="26"/>
+                <w:szCs w:val="26"/>
+              </w:rPr>
+              <w:t>3.</w:t>
+            </w:r>
+          </w:p>
+        </w:tc>
+        <w:tc>
+          <w:tcPr>
+            <w:tcW w:w="5669" w:type="dxa"/>
+            <w:tcMar>
+              <w:left w:w="28" w:type="dxa"/>
+              <w:right w:w="28" w:type="dxa"/>
+            </w:tcMar>
+          </w:tcPr>
+          <w:p>
+            <w:pPr>
+              <w:snapToGrid w:val="0"/>
+              <w:spacing w:line="300" w:lineRule="exact"/>
+              <w:jc w:val="both"/>
+              <w:rPr>
                 <w:rFonts w:ascii="Barlow Condensed Medium" w:eastAsia="標楷體" w:hAnsi="Barlow Condensed Medium" w:cstheme="minorHAnsi"/>
                 <w:w w:val="90"/>
                 <w:sz w:val="26"/>
                 <w:szCs w:val="26"/>
               </w:rPr>
-              <w:t>2.</w:t>
-            </w:r>
-          </w:p>
-        </w:tc>
-        <w:tc>
-          <w:tcPr>
-            <w:tcW w:w="5669" w:type="dxa"/>
+            </w:pPr>
+            <w:r>
+              <w:rPr>
+                <w:rFonts w:ascii="Segoe UI Symbol" w:eastAsia="標楷體" w:hAnsi="Segoe UI Symbol" w:cs="Segoe UI Symbol"/>
+                <w:w w:val="90"/>
+                <w:sz w:val="26"/>
+                <w:szCs w:val="26"/>
+              </w:rPr>
+              <w:t>★</w:t>
+            </w:r>
+            <w:r>
+              <w:rPr>
+                <w:rFonts w:ascii="Barlow Condensed Medium" w:eastAsia="標楷體" w:hAnsi="Barlow Condensed Medium" w:cstheme="minorHAnsi" w:hint="eastAsia"/>
+                <w:w w:val="90"/>
+                <w:sz w:val="26"/>
+                <w:szCs w:val="26"/>
+              </w:rPr>
+              <w:t>為凱米颱風災後的復原和受災的百姓代禱。</w:t>
+            </w:r>
+          </w:p>
+        </w:tc>
+      </w:tr>
+      <w:tr>
+        <w:tc>
+          <w:tcPr>
+            <w:tcW w:w="266" w:type="dxa"/>
             <w:tcMar>
               <w:left w:w="28" w:type="dxa"/>
               <w:right w:w="28" w:type="dxa"/>
@@ -2395,7 +2275,7 @@
             <w:pPr>
               <w:snapToGrid w:val="0"/>
               <w:spacing w:line="300" w:lineRule="exact"/>
-              <w:jc w:val="both"/>
+              <w:jc w:val="right"/>
               <w:rPr>
                 <w:rFonts w:ascii="Barlow Condensed Medium" w:eastAsia="標楷體" w:hAnsi="Barlow Condensed Medium" w:cstheme="minorHAnsi"/>
                 <w:w w:val="90"/>
@@ -2410,7 +2290,7 @@
                 <w:sz w:val="26"/>
                 <w:szCs w:val="26"/>
               </w:rPr>
-              <w:t>為</w:t>
+              <w:t>4</w:t>
             </w:r>
             <w:r>
               <w:rPr>
@@ -2419,9 +2299,30 @@
                 <w:sz w:val="26"/>
                 <w:szCs w:val="26"/>
               </w:rPr>
-              <w:t>台灣的民主，朝野和</w:t>
-            </w:r>
-            <w:proofErr w:type="gramStart"/>
+              <w:t>.</w:t>
+            </w:r>
+          </w:p>
+        </w:tc>
+        <w:tc>
+          <w:tcPr>
+            <w:tcW w:w="5669" w:type="dxa"/>
+            <w:tcMar>
+              <w:left w:w="28" w:type="dxa"/>
+              <w:right w:w="28" w:type="dxa"/>
+            </w:tcMar>
+          </w:tcPr>
+          <w:p>
+            <w:pPr>
+              <w:snapToGrid w:val="0"/>
+              <w:spacing w:line="300" w:lineRule="exact"/>
+              <w:jc w:val="both"/>
+              <w:rPr>
+                <w:rFonts w:ascii="Barlow Condensed Medium" w:eastAsia="標楷體" w:hAnsi="Barlow Condensed Medium" w:cstheme="minorHAnsi"/>
+                <w:w w:val="90"/>
+                <w:sz w:val="26"/>
+                <w:szCs w:val="26"/>
+              </w:rPr>
+            </w:pPr>
             <w:r>
               <w:rPr>
                 <w:rFonts w:ascii="Barlow Condensed Medium" w:eastAsia="標楷體" w:hAnsi="Barlow Condensed Medium" w:cstheme="minorHAnsi" w:hint="eastAsia"/>
@@ -2429,9 +2330,8 @@
                 <w:sz w:val="26"/>
                 <w:szCs w:val="26"/>
               </w:rPr>
-              <w:t>政黨間的和諧</w:t>
-            </w:r>
-            <w:proofErr w:type="gramEnd"/>
+              <w:t>為本</w:t>
+            </w:r>
             <w:r>
               <w:rPr>
                 <w:rFonts w:ascii="Barlow Condensed Medium" w:eastAsia="標楷體" w:hAnsi="Barlow Condensed Medium" w:cstheme="minorHAnsi" w:hint="eastAsia"/>
@@ -2439,9 +2339,8 @@
                 <w:sz w:val="26"/>
                 <w:szCs w:val="26"/>
               </w:rPr>
-              <w:t>，在真理和</w:t>
-            </w:r>
-            <w:proofErr w:type="gramStart"/>
+              <w:t>會</w:t>
+            </w:r>
             <w:r>
               <w:rPr>
                 <w:rFonts w:ascii="Barlow Condensed Medium" w:eastAsia="標楷體" w:hAnsi="Barlow Condensed Medium" w:cstheme="minorHAnsi" w:hint="eastAsia"/>
@@ -2449,9 +2348,8 @@
                 <w:sz w:val="26"/>
                 <w:szCs w:val="26"/>
               </w:rPr>
-              <w:t>公義中</w:t>
-            </w:r>
-            <w:proofErr w:type="gramEnd"/>
+              <w:t>2024</w:t>
+            </w:r>
             <w:r>
               <w:rPr>
                 <w:rFonts w:ascii="Barlow Condensed Medium" w:eastAsia="標楷體" w:hAnsi="Barlow Condensed Medium" w:cstheme="minorHAnsi" w:hint="eastAsia"/>
@@ -2459,7 +2357,7 @@
                 <w:sz w:val="26"/>
                 <w:szCs w:val="26"/>
               </w:rPr>
-              <w:t>，共同追求台灣人民的利益，和蒙　神喜悅的國度</w:t>
+              <w:t>年的福音事工</w:t>
             </w:r>
             <w:r>
               <w:rPr>
@@ -2468,7 +2366,7 @@
                 <w:sz w:val="26"/>
                 <w:szCs w:val="26"/>
               </w:rPr>
-              <w:t>。</w:t>
+              <w:t>代禱。</w:t>
             </w:r>
           </w:p>
         </w:tc>
@@ -2501,38 +2399,47 @@
                 <w:sz w:val="26"/>
                 <w:szCs w:val="26"/>
               </w:rPr>
-              <w:t>3.</w:t>
-            </w:r>
-          </w:p>
-        </w:tc>
-        <w:tc>
-          <w:tcPr>
-            <w:tcW w:w="5669" w:type="dxa"/>
-            <w:tcMar>
-              <w:left w:w="28" w:type="dxa"/>
-              <w:right w:w="28" w:type="dxa"/>
-            </w:tcMar>
-          </w:tcPr>
-          <w:p>
-            <w:pPr>
-              <w:snapToGrid w:val="0"/>
-              <w:spacing w:line="300" w:lineRule="exact"/>
-              <w:jc w:val="both"/>
+              <w:t>5</w:t>
+            </w:r>
+            <w:r>
               <w:rPr>
                 <w:rFonts w:ascii="Barlow Condensed Medium" w:eastAsia="標楷體" w:hAnsi="Barlow Condensed Medium" w:cstheme="minorHAnsi"/>
                 <w:w w:val="90"/>
                 <w:sz w:val="26"/>
                 <w:szCs w:val="26"/>
               </w:rPr>
-            </w:pPr>
-            <w:r>
-              <w:rPr>
-                <w:rFonts w:ascii="Segoe UI Symbol" w:eastAsia="標楷體" w:hAnsi="Segoe UI Symbol" w:cs="Segoe UI Symbol"/>
+              <w:t>.</w:t>
+            </w:r>
+          </w:p>
+        </w:tc>
+        <w:tc>
+          <w:tcPr>
+            <w:tcW w:w="5669" w:type="dxa"/>
+            <w:tcMar>
+              <w:left w:w="28" w:type="dxa"/>
+              <w:right w:w="28" w:type="dxa"/>
+            </w:tcMar>
+          </w:tcPr>
+          <w:p>
+            <w:pPr>
+              <w:snapToGrid w:val="0"/>
+              <w:spacing w:line="300" w:lineRule="exact"/>
+              <w:jc w:val="both"/>
+              <w:rPr>
+                <w:rFonts w:ascii="Barlow Condensed Medium" w:eastAsia="標楷體" w:hAnsi="Barlow Condensed Medium" w:cstheme="minorHAnsi"/>
                 <w:w w:val="90"/>
                 <w:sz w:val="26"/>
                 <w:szCs w:val="26"/>
               </w:rPr>
-              <w:t>★</w:t>
+            </w:pPr>
+            <w:r>
+              <w:rPr>
+                <w:rFonts w:ascii="Barlow Condensed Medium" w:eastAsia="標楷體" w:hAnsi="Barlow Condensed Medium" w:cstheme="minorHAnsi"/>
+                <w:w w:val="90"/>
+                <w:sz w:val="26"/>
+                <w:szCs w:val="26"/>
+              </w:rPr>
+              <w:t>為牧師、長執和任職同工的事奉</w:t>
             </w:r>
             <w:r>
               <w:rPr>
@@ -2541,9 +2448,17 @@
                 <w:sz w:val="26"/>
                 <w:szCs w:val="26"/>
               </w:rPr>
-              <w:t>為</w:t>
-            </w:r>
-            <w:proofErr w:type="gramStart"/>
+              <w:t>、工作</w:t>
+            </w:r>
+            <w:r>
+              <w:rPr>
+                <w:rFonts w:ascii="Barlow Condensed Medium" w:eastAsia="標楷體" w:hAnsi="Barlow Condensed Medium" w:cstheme="minorHAnsi"/>
+                <w:w w:val="90"/>
+                <w:sz w:val="26"/>
+                <w:szCs w:val="26"/>
+              </w:rPr>
+              <w:t>和家庭代禱，求主加添力量</w:t>
+            </w:r>
             <w:r>
               <w:rPr>
                 <w:rFonts w:ascii="Barlow Condensed Medium" w:eastAsia="標楷體" w:hAnsi="Barlow Condensed Medium" w:cstheme="minorHAnsi" w:hint="eastAsia"/>
@@ -2551,9 +2466,41 @@
                 <w:sz w:val="26"/>
                 <w:szCs w:val="26"/>
               </w:rPr>
-              <w:t>凱</w:t>
-            </w:r>
-            <w:proofErr w:type="gramEnd"/>
+              <w:t>和看顧</w:t>
+            </w:r>
+            <w:r>
+              <w:rPr>
+                <w:rFonts w:ascii="Barlow Condensed Medium" w:eastAsia="標楷體" w:hAnsi="Barlow Condensed Medium" w:cstheme="minorHAnsi"/>
+                <w:w w:val="90"/>
+                <w:sz w:val="26"/>
+                <w:szCs w:val="26"/>
+              </w:rPr>
+              <w:t>。</w:t>
+            </w:r>
+          </w:p>
+        </w:tc>
+      </w:tr>
+      <w:tr>
+        <w:tc>
+          <w:tcPr>
+            <w:tcW w:w="266" w:type="dxa"/>
+            <w:tcMar>
+              <w:left w:w="28" w:type="dxa"/>
+              <w:right w:w="28" w:type="dxa"/>
+            </w:tcMar>
+          </w:tcPr>
+          <w:p>
+            <w:pPr>
+              <w:snapToGrid w:val="0"/>
+              <w:spacing w:line="300" w:lineRule="exact"/>
+              <w:jc w:val="right"/>
+              <w:rPr>
+                <w:rFonts w:ascii="Barlow Condensed Medium" w:eastAsia="標楷體" w:hAnsi="Barlow Condensed Medium" w:cstheme="minorHAnsi"/>
+                <w:w w:val="90"/>
+                <w:sz w:val="26"/>
+                <w:szCs w:val="26"/>
+              </w:rPr>
+            </w:pPr>
             <w:r>
               <w:rPr>
                 <w:rFonts w:ascii="Barlow Condensed Medium" w:eastAsia="標楷體" w:hAnsi="Barlow Condensed Medium" w:cstheme="minorHAnsi" w:hint="eastAsia"/>
@@ -2561,9 +2508,49 @@
                 <w:sz w:val="26"/>
                 <w:szCs w:val="26"/>
               </w:rPr>
-              <w:t>米颱風災後的復原和受災的</w:t>
-            </w:r>
-            <w:proofErr w:type="gramStart"/>
+              <w:t>6</w:t>
+            </w:r>
+            <w:r>
+              <w:rPr>
+                <w:rFonts w:ascii="Barlow Condensed Medium" w:eastAsia="標楷體" w:hAnsi="Barlow Condensed Medium" w:cstheme="minorHAnsi"/>
+                <w:w w:val="90"/>
+                <w:sz w:val="26"/>
+                <w:szCs w:val="26"/>
+              </w:rPr>
+              <w:t>.</w:t>
+            </w:r>
+          </w:p>
+        </w:tc>
+        <w:tc>
+          <w:tcPr>
+            <w:tcW w:w="5669" w:type="dxa"/>
+            <w:tcMar>
+              <w:left w:w="28" w:type="dxa"/>
+              <w:right w:w="28" w:type="dxa"/>
+            </w:tcMar>
+          </w:tcPr>
+          <w:p>
+            <w:pPr>
+              <w:kinsoku w:val="0"/>
+              <w:snapToGrid w:val="0"/>
+              <w:spacing w:line="300" w:lineRule="exact"/>
+              <w:jc w:val="both"/>
+              <w:rPr>
+                <w:rFonts w:ascii="Barlow Condensed Medium" w:eastAsia="標楷體" w:hAnsi="Barlow Condensed Medium" w:cstheme="minorHAnsi"/>
+                <w:w w:val="90"/>
+                <w:sz w:val="26"/>
+                <w:szCs w:val="26"/>
+              </w:rPr>
+            </w:pPr>
+            <w:r>
+              <w:rPr>
+                <w:rFonts w:ascii="Barlow Condensed Medium" w:eastAsia="標楷體" w:hAnsi="Barlow Condensed Medium" w:cstheme="minorHAnsi"/>
+                <w:w w:val="90"/>
+                <w:sz w:val="26"/>
+                <w:szCs w:val="26"/>
+              </w:rPr>
+              <w:t>為身體欠安</w:t>
+            </w:r>
             <w:r>
               <w:rPr>
                 <w:rFonts w:ascii="Barlow Condensed Medium" w:eastAsia="標楷體" w:hAnsi="Barlow Condensed Medium" w:cstheme="minorHAnsi" w:hint="eastAsia"/>
@@ -2571,9 +2558,17 @@
                 <w:sz w:val="26"/>
                 <w:szCs w:val="26"/>
               </w:rPr>
-              <w:t>百姓代禱</w:t>
-            </w:r>
-            <w:proofErr w:type="gramEnd"/>
+              <w:t>的</w:t>
+            </w:r>
+            <w:r>
+              <w:rPr>
+                <w:rFonts w:ascii="Barlow Condensed Medium" w:eastAsia="標楷體" w:hAnsi="Barlow Condensed Medium" w:cstheme="minorHAnsi"/>
+                <w:w w:val="90"/>
+                <w:sz w:val="26"/>
+                <w:szCs w:val="26"/>
+              </w:rPr>
+              <w:t>：</w:t>
+            </w:r>
             <w:r>
               <w:rPr>
                 <w:rFonts w:ascii="Barlow Condensed Medium" w:eastAsia="標楷體" w:hAnsi="Barlow Condensed Medium" w:cstheme="minorHAnsi" w:hint="eastAsia"/>
@@ -2581,25 +2576,33 @@
                 <w:sz w:val="26"/>
                 <w:szCs w:val="26"/>
               </w:rPr>
-              <w:t>。</w:t>
-            </w:r>
-          </w:p>
-        </w:tc>
-      </w:tr>
-      <w:tr>
-        <w:tc>
-          <w:tcPr>
-            <w:tcW w:w="266" w:type="dxa"/>
-            <w:tcMar>
-              <w:left w:w="28" w:type="dxa"/>
-              <w:right w:w="28" w:type="dxa"/>
-            </w:tcMar>
-          </w:tcPr>
-          <w:p>
-            <w:pPr>
+              <w:t>許裕彬</w:t>
+            </w:r>
+            <w:r>
+              <w:rPr>
+                <w:rFonts w:ascii="Barlow Condensed Medium" w:eastAsia="標楷體" w:hAnsi="Barlow Condensed Medium" w:cstheme="minorHAnsi" w:hint="eastAsia"/>
+                <w:w w:val="90"/>
+                <w:sz w:val="26"/>
+                <w:szCs w:val="26"/>
+              </w:rPr>
+              <w:t>、許世英、</w:t>
+            </w:r>
+            <w:r>
+              <w:rPr>
+                <w:rFonts w:ascii="Barlow Condensed Medium" w:eastAsia="標楷體" w:hAnsi="Barlow Condensed Medium" w:cstheme="minorHAnsi" w:hint="eastAsia"/>
+                <w:w w:val="90"/>
+                <w:sz w:val="26"/>
+                <w:szCs w:val="26"/>
+              </w:rPr>
+              <w:t>陳昭璟、王連英、</w:t>
+            </w:r>
+          </w:p>
+          <w:p>
+            <w:pPr>
+              <w:kinsoku w:val="0"/>
               <w:snapToGrid w:val="0"/>
               <w:spacing w:line="300" w:lineRule="exact"/>
-              <w:jc w:val="right"/>
+              <w:jc w:val="both"/>
               <w:rPr>
                 <w:rFonts w:ascii="Barlow Condensed Medium" w:eastAsia="標楷體" w:hAnsi="Barlow Condensed Medium" w:cstheme="minorHAnsi"/>
                 <w:w w:val="90"/>
@@ -2614,7 +2617,7 @@
                 <w:sz w:val="26"/>
                 <w:szCs w:val="26"/>
               </w:rPr>
-              <w:t>4</w:t>
+              <w:t>游淑玲、王文庭、蔡敬恩、盧輝昌</w:t>
             </w:r>
             <w:r>
               <w:rPr>
@@ -2623,30 +2626,8 @@
                 <w:sz w:val="26"/>
                 <w:szCs w:val="26"/>
               </w:rPr>
-              <w:t>.</w:t>
-            </w:r>
-          </w:p>
-        </w:tc>
-        <w:tc>
-          <w:tcPr>
-            <w:tcW w:w="5669" w:type="dxa"/>
-            <w:tcMar>
-              <w:left w:w="28" w:type="dxa"/>
-              <w:right w:w="28" w:type="dxa"/>
-            </w:tcMar>
-          </w:tcPr>
-          <w:p>
-            <w:pPr>
-              <w:snapToGrid w:val="0"/>
-              <w:spacing w:line="300" w:lineRule="exact"/>
-              <w:jc w:val="both"/>
-              <w:rPr>
-                <w:rFonts w:ascii="Barlow Condensed Medium" w:eastAsia="標楷體" w:hAnsi="Barlow Condensed Medium" w:cstheme="minorHAnsi"/>
-                <w:w w:val="90"/>
-                <w:sz w:val="26"/>
-                <w:szCs w:val="26"/>
-              </w:rPr>
-            </w:pPr>
+              <w:t>、</w:t>
+            </w:r>
             <w:r>
               <w:rPr>
                 <w:rFonts w:ascii="Barlow Condensed Medium" w:eastAsia="標楷體" w:hAnsi="Barlow Condensed Medium" w:cstheme="minorHAnsi" w:hint="eastAsia"/>
@@ -2654,432 +2635,7 @@
                 <w:sz w:val="26"/>
                 <w:szCs w:val="26"/>
               </w:rPr>
-              <w:t>為本</w:t>
-            </w:r>
-            <w:r>
-              <w:rPr>
-                <w:rFonts w:ascii="Barlow Condensed Medium" w:eastAsia="標楷體" w:hAnsi="Barlow Condensed Medium" w:cstheme="minorHAnsi" w:hint="eastAsia"/>
-                <w:w w:val="90"/>
-                <w:sz w:val="26"/>
-                <w:szCs w:val="26"/>
-              </w:rPr>
-              <w:t>會</w:t>
-            </w:r>
-            <w:r>
-              <w:rPr>
-                <w:rFonts w:ascii="Barlow Condensed Medium" w:eastAsia="標楷體" w:hAnsi="Barlow Condensed Medium" w:cstheme="minorHAnsi" w:hint="eastAsia"/>
-                <w:w w:val="90"/>
-                <w:sz w:val="26"/>
-                <w:szCs w:val="26"/>
-              </w:rPr>
-              <w:t>2024</w:t>
-            </w:r>
-            <w:r>
-              <w:rPr>
-                <w:rFonts w:ascii="Barlow Condensed Medium" w:eastAsia="標楷體" w:hAnsi="Barlow Condensed Medium" w:cstheme="minorHAnsi" w:hint="eastAsia"/>
-                <w:w w:val="90"/>
-                <w:sz w:val="26"/>
-                <w:szCs w:val="26"/>
-              </w:rPr>
-              <w:t>年的福音事</w:t>
-            </w:r>
-            <w:proofErr w:type="gramStart"/>
-            <w:r>
-              <w:rPr>
-                <w:rFonts w:ascii="Barlow Condensed Medium" w:eastAsia="標楷體" w:hAnsi="Barlow Condensed Medium" w:cstheme="minorHAnsi" w:hint="eastAsia"/>
-                <w:w w:val="90"/>
-                <w:sz w:val="26"/>
-                <w:szCs w:val="26"/>
-              </w:rPr>
-              <w:t>工</w:t>
-            </w:r>
-            <w:r>
-              <w:rPr>
-                <w:rFonts w:ascii="Barlow Condensed Medium" w:eastAsia="標楷體" w:hAnsi="Barlow Condensed Medium" w:cstheme="minorHAnsi" w:hint="eastAsia"/>
-                <w:w w:val="90"/>
-                <w:sz w:val="26"/>
-                <w:szCs w:val="26"/>
-              </w:rPr>
-              <w:t>代禱</w:t>
-            </w:r>
-            <w:proofErr w:type="gramEnd"/>
-            <w:r>
-              <w:rPr>
-                <w:rFonts w:ascii="Barlow Condensed Medium" w:eastAsia="標楷體" w:hAnsi="Barlow Condensed Medium" w:cstheme="minorHAnsi" w:hint="eastAsia"/>
-                <w:w w:val="90"/>
-                <w:sz w:val="26"/>
-                <w:szCs w:val="26"/>
-              </w:rPr>
-              <w:t>。</w:t>
-            </w:r>
-          </w:p>
-        </w:tc>
-      </w:tr>
-      <w:tr>
-        <w:tc>
-          <w:tcPr>
-            <w:tcW w:w="266" w:type="dxa"/>
-            <w:tcMar>
-              <w:left w:w="28" w:type="dxa"/>
-              <w:right w:w="28" w:type="dxa"/>
-            </w:tcMar>
-          </w:tcPr>
-          <w:p>
-            <w:pPr>
-              <w:snapToGrid w:val="0"/>
-              <w:spacing w:line="300" w:lineRule="exact"/>
-              <w:jc w:val="right"/>
-              <w:rPr>
-                <w:rFonts w:ascii="Barlow Condensed Medium" w:eastAsia="標楷體" w:hAnsi="Barlow Condensed Medium" w:cstheme="minorHAnsi"/>
-                <w:w w:val="90"/>
-                <w:sz w:val="26"/>
-                <w:szCs w:val="26"/>
-              </w:rPr>
-            </w:pPr>
-            <w:r>
-              <w:rPr>
-                <w:rFonts w:ascii="Barlow Condensed Medium" w:eastAsia="標楷體" w:hAnsi="Barlow Condensed Medium" w:cstheme="minorHAnsi" w:hint="eastAsia"/>
-                <w:w w:val="90"/>
-                <w:sz w:val="26"/>
-                <w:szCs w:val="26"/>
-              </w:rPr>
-              <w:t>5</w:t>
-            </w:r>
-            <w:r>
-              <w:rPr>
-                <w:rFonts w:ascii="Barlow Condensed Medium" w:eastAsia="標楷體" w:hAnsi="Barlow Condensed Medium" w:cstheme="minorHAnsi"/>
-                <w:w w:val="90"/>
-                <w:sz w:val="26"/>
-                <w:szCs w:val="26"/>
-              </w:rPr>
-              <w:t>.</w:t>
-            </w:r>
-          </w:p>
-        </w:tc>
-        <w:tc>
-          <w:tcPr>
-            <w:tcW w:w="5669" w:type="dxa"/>
-            <w:tcMar>
-              <w:left w:w="28" w:type="dxa"/>
-              <w:right w:w="28" w:type="dxa"/>
-            </w:tcMar>
-          </w:tcPr>
-          <w:p>
-            <w:pPr>
-              <w:snapToGrid w:val="0"/>
-              <w:spacing w:line="300" w:lineRule="exact"/>
-              <w:jc w:val="both"/>
-              <w:rPr>
-                <w:rFonts w:ascii="Barlow Condensed Medium" w:eastAsia="標楷體" w:hAnsi="Barlow Condensed Medium" w:cstheme="minorHAnsi"/>
-                <w:w w:val="90"/>
-                <w:sz w:val="26"/>
-                <w:szCs w:val="26"/>
-              </w:rPr>
-            </w:pPr>
-            <w:r>
-              <w:rPr>
-                <w:rFonts w:ascii="Barlow Condensed Medium" w:eastAsia="標楷體" w:hAnsi="Barlow Condensed Medium" w:cstheme="minorHAnsi"/>
-                <w:w w:val="90"/>
-                <w:sz w:val="26"/>
-                <w:szCs w:val="26"/>
-              </w:rPr>
-              <w:t>為牧師、</w:t>
-            </w:r>
-            <w:proofErr w:type="gramStart"/>
-            <w:r>
-              <w:rPr>
-                <w:rFonts w:ascii="Barlow Condensed Medium" w:eastAsia="標楷體" w:hAnsi="Barlow Condensed Medium" w:cstheme="minorHAnsi"/>
-                <w:w w:val="90"/>
-                <w:sz w:val="26"/>
-                <w:szCs w:val="26"/>
-              </w:rPr>
-              <w:t>長執和</w:t>
-            </w:r>
-            <w:proofErr w:type="gramEnd"/>
-            <w:r>
-              <w:rPr>
-                <w:rFonts w:ascii="Barlow Condensed Medium" w:eastAsia="標楷體" w:hAnsi="Barlow Condensed Medium" w:cstheme="minorHAnsi"/>
-                <w:w w:val="90"/>
-                <w:sz w:val="26"/>
-                <w:szCs w:val="26"/>
-              </w:rPr>
-              <w:t>任職同工的事奉</w:t>
-            </w:r>
-            <w:r>
-              <w:rPr>
-                <w:rFonts w:ascii="Barlow Condensed Medium" w:eastAsia="標楷體" w:hAnsi="Barlow Condensed Medium" w:cstheme="minorHAnsi" w:hint="eastAsia"/>
-                <w:w w:val="90"/>
-                <w:sz w:val="26"/>
-                <w:szCs w:val="26"/>
-              </w:rPr>
-              <w:t>、工作</w:t>
-            </w:r>
-            <w:r>
-              <w:rPr>
-                <w:rFonts w:ascii="Barlow Condensed Medium" w:eastAsia="標楷體" w:hAnsi="Barlow Condensed Medium" w:cstheme="minorHAnsi"/>
-                <w:w w:val="90"/>
-                <w:sz w:val="26"/>
-                <w:szCs w:val="26"/>
-              </w:rPr>
-              <w:t>和家庭</w:t>
-            </w:r>
-            <w:proofErr w:type="gramStart"/>
-            <w:r>
-              <w:rPr>
-                <w:rFonts w:ascii="Barlow Condensed Medium" w:eastAsia="標楷體" w:hAnsi="Barlow Condensed Medium" w:cstheme="minorHAnsi"/>
-                <w:w w:val="90"/>
-                <w:sz w:val="26"/>
-                <w:szCs w:val="26"/>
-              </w:rPr>
-              <w:t>代禱，求主加</w:t>
-            </w:r>
-            <w:proofErr w:type="gramEnd"/>
-            <w:r>
-              <w:rPr>
-                <w:rFonts w:ascii="Barlow Condensed Medium" w:eastAsia="標楷體" w:hAnsi="Barlow Condensed Medium" w:cstheme="minorHAnsi"/>
-                <w:w w:val="90"/>
-                <w:sz w:val="26"/>
-                <w:szCs w:val="26"/>
-              </w:rPr>
-              <w:t>添力量</w:t>
-            </w:r>
-            <w:r>
-              <w:rPr>
-                <w:rFonts w:ascii="Barlow Condensed Medium" w:eastAsia="標楷體" w:hAnsi="Barlow Condensed Medium" w:cstheme="minorHAnsi" w:hint="eastAsia"/>
-                <w:w w:val="90"/>
-                <w:sz w:val="26"/>
-                <w:szCs w:val="26"/>
-              </w:rPr>
-              <w:t>和看顧</w:t>
-            </w:r>
-            <w:r>
-              <w:rPr>
-                <w:rFonts w:ascii="Barlow Condensed Medium" w:eastAsia="標楷體" w:hAnsi="Barlow Condensed Medium" w:cstheme="minorHAnsi"/>
-                <w:w w:val="90"/>
-                <w:sz w:val="26"/>
-                <w:szCs w:val="26"/>
-              </w:rPr>
-              <w:t>。</w:t>
-            </w:r>
-          </w:p>
-        </w:tc>
-      </w:tr>
-      <w:tr>
-        <w:tc>
-          <w:tcPr>
-            <w:tcW w:w="266" w:type="dxa"/>
-            <w:tcMar>
-              <w:left w:w="28" w:type="dxa"/>
-              <w:right w:w="28" w:type="dxa"/>
-            </w:tcMar>
-          </w:tcPr>
-          <w:p>
-            <w:pPr>
-              <w:snapToGrid w:val="0"/>
-              <w:spacing w:line="300" w:lineRule="exact"/>
-              <w:jc w:val="right"/>
-              <w:rPr>
-                <w:rFonts w:ascii="Barlow Condensed Medium" w:eastAsia="標楷體" w:hAnsi="Barlow Condensed Medium" w:cstheme="minorHAnsi"/>
-                <w:w w:val="90"/>
-                <w:sz w:val="26"/>
-                <w:szCs w:val="26"/>
-              </w:rPr>
-            </w:pPr>
-            <w:r>
-              <w:rPr>
-                <w:rFonts w:ascii="Barlow Condensed Medium" w:eastAsia="標楷體" w:hAnsi="Barlow Condensed Medium" w:cstheme="minorHAnsi" w:hint="eastAsia"/>
-                <w:w w:val="90"/>
-                <w:sz w:val="26"/>
-                <w:szCs w:val="26"/>
-              </w:rPr>
-              <w:t>6</w:t>
-            </w:r>
-            <w:r>
-              <w:rPr>
-                <w:rFonts w:ascii="Barlow Condensed Medium" w:eastAsia="標楷體" w:hAnsi="Barlow Condensed Medium" w:cstheme="minorHAnsi"/>
-                <w:w w:val="90"/>
-                <w:sz w:val="26"/>
-                <w:szCs w:val="26"/>
-              </w:rPr>
-              <w:t>.</w:t>
-            </w:r>
-          </w:p>
-        </w:tc>
-        <w:tc>
-          <w:tcPr>
-            <w:tcW w:w="5669" w:type="dxa"/>
-            <w:tcMar>
-              <w:left w:w="28" w:type="dxa"/>
-              <w:right w:w="28" w:type="dxa"/>
-            </w:tcMar>
-          </w:tcPr>
-          <w:p>
-            <w:pPr>
-              <w:kinsoku w:val="0"/>
-              <w:snapToGrid w:val="0"/>
-              <w:spacing w:line="300" w:lineRule="exact"/>
-              <w:jc w:val="both"/>
-              <w:rPr>
-                <w:rFonts w:ascii="Barlow Condensed Medium" w:eastAsia="標楷體" w:hAnsi="Barlow Condensed Medium" w:cstheme="minorHAnsi"/>
-                <w:w w:val="90"/>
-                <w:sz w:val="26"/>
-                <w:szCs w:val="26"/>
-              </w:rPr>
-            </w:pPr>
-            <w:r>
-              <w:rPr>
-                <w:rFonts w:ascii="Barlow Condensed Medium" w:eastAsia="標楷體" w:hAnsi="Barlow Condensed Medium" w:cstheme="minorHAnsi"/>
-                <w:w w:val="90"/>
-                <w:sz w:val="26"/>
-                <w:szCs w:val="26"/>
-              </w:rPr>
-              <w:t>為身體欠安</w:t>
-            </w:r>
-            <w:r>
-              <w:rPr>
-                <w:rFonts w:ascii="Barlow Condensed Medium" w:eastAsia="標楷體" w:hAnsi="Barlow Condensed Medium" w:cstheme="minorHAnsi" w:hint="eastAsia"/>
-                <w:w w:val="90"/>
-                <w:sz w:val="26"/>
-                <w:szCs w:val="26"/>
-              </w:rPr>
-              <w:t>的</w:t>
-            </w:r>
-            <w:r>
-              <w:rPr>
-                <w:rFonts w:ascii="Barlow Condensed Medium" w:eastAsia="標楷體" w:hAnsi="Barlow Condensed Medium" w:cstheme="minorHAnsi"/>
-                <w:w w:val="90"/>
-                <w:sz w:val="26"/>
-                <w:szCs w:val="26"/>
-              </w:rPr>
-              <w:t>：</w:t>
-            </w:r>
-            <w:r>
-              <w:rPr>
-                <w:rFonts w:ascii="Barlow Condensed Medium" w:eastAsia="標楷體" w:hAnsi="Barlow Condensed Medium" w:cstheme="minorHAnsi" w:hint="eastAsia"/>
-                <w:w w:val="90"/>
-                <w:sz w:val="26"/>
-                <w:szCs w:val="26"/>
-              </w:rPr>
-              <w:t>許裕彬</w:t>
-            </w:r>
-            <w:r>
-              <w:rPr>
-                <w:rFonts w:ascii="Barlow Condensed Medium" w:eastAsia="標楷體" w:hAnsi="Barlow Condensed Medium" w:cstheme="minorHAnsi" w:hint="eastAsia"/>
-                <w:w w:val="90"/>
-                <w:sz w:val="26"/>
-                <w:szCs w:val="26"/>
-              </w:rPr>
-              <w:t>、許世英、</w:t>
-            </w:r>
-            <w:r>
-              <w:rPr>
-                <w:rFonts w:ascii="Barlow Condensed Medium" w:eastAsia="標楷體" w:hAnsi="Barlow Condensed Medium" w:cstheme="minorHAnsi" w:hint="eastAsia"/>
-                <w:w w:val="90"/>
-                <w:sz w:val="26"/>
-                <w:szCs w:val="26"/>
-              </w:rPr>
-              <w:t>陳昭</w:t>
-            </w:r>
-            <w:proofErr w:type="gramStart"/>
-            <w:r>
-              <w:rPr>
-                <w:rFonts w:ascii="Barlow Condensed Medium" w:eastAsia="標楷體" w:hAnsi="Barlow Condensed Medium" w:cstheme="minorHAnsi" w:hint="eastAsia"/>
-                <w:w w:val="90"/>
-                <w:sz w:val="26"/>
-                <w:szCs w:val="26"/>
-              </w:rPr>
-              <w:t>璟</w:t>
-            </w:r>
-            <w:proofErr w:type="gramEnd"/>
-            <w:r>
-              <w:rPr>
-                <w:rFonts w:ascii="Barlow Condensed Medium" w:eastAsia="標楷體" w:hAnsi="Barlow Condensed Medium" w:cstheme="minorHAnsi" w:hint="eastAsia"/>
-                <w:w w:val="90"/>
-                <w:sz w:val="26"/>
-                <w:szCs w:val="26"/>
-              </w:rPr>
-              <w:t>、王連英、</w:t>
-            </w:r>
-          </w:p>
-          <w:p>
-            <w:pPr>
-              <w:kinsoku w:val="0"/>
-              <w:snapToGrid w:val="0"/>
-              <w:spacing w:line="300" w:lineRule="exact"/>
-              <w:jc w:val="both"/>
-              <w:rPr>
-                <w:rFonts w:ascii="Barlow Condensed Medium" w:eastAsia="標楷體" w:hAnsi="Barlow Condensed Medium" w:cstheme="minorHAnsi"/>
-                <w:w w:val="90"/>
-                <w:sz w:val="26"/>
-                <w:szCs w:val="26"/>
-              </w:rPr>
-            </w:pPr>
-            <w:r>
-              <w:rPr>
-                <w:rFonts w:ascii="Barlow Condensed Medium" w:eastAsia="標楷體" w:hAnsi="Barlow Condensed Medium" w:cstheme="minorHAnsi" w:hint="eastAsia"/>
-                <w:w w:val="90"/>
-                <w:sz w:val="26"/>
-                <w:szCs w:val="26"/>
-              </w:rPr>
-              <w:t>游淑玲、王文庭、蔡敬恩、盧輝昌</w:t>
-            </w:r>
-            <w:r>
-              <w:rPr>
-                <w:rFonts w:ascii="Barlow Condensed Medium" w:eastAsia="標楷體" w:hAnsi="Barlow Condensed Medium" w:cstheme="minorHAnsi" w:hint="eastAsia"/>
-                <w:w w:val="90"/>
-                <w:sz w:val="26"/>
-                <w:szCs w:val="26"/>
-              </w:rPr>
-              <w:t>、</w:t>
-            </w:r>
-            <w:r>
-              <w:rPr>
-                <w:rFonts w:ascii="Barlow Condensed Medium" w:eastAsia="標楷體" w:hAnsi="Barlow Condensed Medium" w:cstheme="minorHAnsi" w:hint="eastAsia"/>
-                <w:w w:val="90"/>
-                <w:sz w:val="26"/>
-                <w:szCs w:val="26"/>
-              </w:rPr>
-              <w:t>林西田、</w:t>
-            </w:r>
-            <w:proofErr w:type="gramStart"/>
-            <w:r>
-              <w:rPr>
-                <w:rFonts w:ascii="Barlow Condensed Medium" w:eastAsia="標楷體" w:hAnsi="Barlow Condensed Medium" w:cstheme="minorHAnsi" w:hint="eastAsia"/>
-                <w:w w:val="90"/>
-                <w:sz w:val="26"/>
-                <w:szCs w:val="26"/>
-              </w:rPr>
-              <w:t>郭</w:t>
-            </w:r>
-            <w:proofErr w:type="gramEnd"/>
-            <w:r>
-              <w:rPr>
-                <w:rFonts w:ascii="Barlow Condensed Medium" w:eastAsia="標楷體" w:hAnsi="Barlow Condensed Medium" w:cstheme="minorHAnsi" w:hint="eastAsia"/>
-                <w:w w:val="90"/>
-                <w:sz w:val="26"/>
-                <w:szCs w:val="26"/>
-              </w:rPr>
-              <w:t xml:space="preserve">　佳、陳沛</w:t>
-            </w:r>
-            <w:proofErr w:type="gramStart"/>
-            <w:r>
-              <w:rPr>
-                <w:rFonts w:ascii="Barlow Condensed Medium" w:eastAsia="標楷體" w:hAnsi="Barlow Condensed Medium" w:cstheme="minorHAnsi" w:hint="eastAsia"/>
-                <w:w w:val="90"/>
-                <w:sz w:val="26"/>
-                <w:szCs w:val="26"/>
-              </w:rPr>
-              <w:t>縈</w:t>
-            </w:r>
-            <w:proofErr w:type="gramEnd"/>
-            <w:r>
-              <w:rPr>
-                <w:rFonts w:ascii="Barlow Condensed Medium" w:eastAsia="標楷體" w:hAnsi="Barlow Condensed Medium" w:cstheme="minorHAnsi" w:hint="eastAsia"/>
-                <w:w w:val="90"/>
-                <w:sz w:val="26"/>
-                <w:szCs w:val="26"/>
-              </w:rPr>
-              <w:t>、洪秀珍</w:t>
+              <w:t>林西田、郭　佳、陳沛縈、洪秀珍</w:t>
             </w:r>
             <w:r>
               <w:rPr>
@@ -3252,7 +2808,6 @@
           <w:szCs w:val="26"/>
         </w:rPr>
       </w:pPr>
-      <w:proofErr w:type="gramStart"/>
       <w:r>
         <w:rPr>
           <w:rFonts w:ascii="Barlow Condensed Medium" w:eastAsia="標楷體" w:hAnsi="Barlow Condensed Medium" w:cs="Arial" w:hint="eastAsia"/>
@@ -3260,17 +2815,7 @@
           <w:sz w:val="26"/>
           <w:szCs w:val="26"/>
         </w:rPr>
-        <w:t>祂</w:t>
-      </w:r>
-      <w:proofErr w:type="gramEnd"/>
-      <w:r>
-        <w:rPr>
-          <w:rFonts w:ascii="Barlow Condensed Medium" w:eastAsia="標楷體" w:hAnsi="Barlow Condensed Medium" w:cs="Arial" w:hint="eastAsia"/>
-          <w:w w:val="80"/>
-          <w:sz w:val="26"/>
-          <w:szCs w:val="26"/>
-        </w:rPr>
-        <w:t>的寶貝，</w:t>
+        <w:t>祂的寶貝，</w:t>
       </w:r>
     </w:p>
     <w:p>
@@ -3284,7 +2829,6 @@
           <w:szCs w:val="26"/>
         </w:rPr>
       </w:pPr>
-      <w:proofErr w:type="gramStart"/>
       <w:r>
         <w:rPr>
           <w:rFonts w:ascii="Barlow Condensed Medium" w:eastAsia="標楷體" w:hAnsi="Barlow Condensed Medium" w:cs="Arial" w:hint="eastAsia"/>
@@ -3292,17 +2836,7 @@
           <w:sz w:val="26"/>
           <w:szCs w:val="26"/>
         </w:rPr>
-        <w:t>祂</w:t>
-      </w:r>
-      <w:proofErr w:type="gramEnd"/>
-      <w:r>
-        <w:rPr>
-          <w:rFonts w:ascii="Barlow Condensed Medium" w:eastAsia="標楷體" w:hAnsi="Barlow Condensed Medium" w:cs="Arial" w:hint="eastAsia"/>
-          <w:w w:val="80"/>
-          <w:sz w:val="26"/>
-          <w:szCs w:val="26"/>
-        </w:rPr>
-        <w:t>的筵席有我的座位，</w:t>
+        <w:t>祂的筵席有我的座位，</w:t>
       </w:r>
     </w:p>
     <w:p>
@@ -3418,7 +2952,6 @@
           <w:szCs w:val="26"/>
         </w:rPr>
       </w:pPr>
-      <w:proofErr w:type="gramStart"/>
       <w:r>
         <w:rPr>
           <w:rFonts w:ascii="Barlow Condensed Medium" w:eastAsia="標楷體" w:hAnsi="Barlow Condensed Medium" w:cs="Arial" w:hint="eastAsia"/>
@@ -3426,17 +2959,7 @@
           <w:sz w:val="26"/>
           <w:szCs w:val="26"/>
         </w:rPr>
-        <w:t>享受父神愛</w:t>
-      </w:r>
-      <w:proofErr w:type="gramEnd"/>
-      <w:r>
-        <w:rPr>
-          <w:rFonts w:ascii="Barlow Condensed Medium" w:eastAsia="標楷體" w:hAnsi="Barlow Condensed Medium" w:cs="Arial" w:hint="eastAsia"/>
-          <w:w w:val="80"/>
-          <w:sz w:val="26"/>
-          <w:szCs w:val="26"/>
-        </w:rPr>
-        <w:t>的禮物，</w:t>
+        <w:t>享受父神愛的禮物，</w:t>
       </w:r>
     </w:p>
     <w:p>
@@ -3819,7 +3342,6 @@
                                   <w:szCs w:val="26"/>
                                 </w:rPr>
                               </w:pPr>
-                              <w:proofErr w:type="gramStart"/>
                               <w:r>
                                 <w:rPr>
                                   <w:rFonts w:eastAsia="華康中黑體" w:cstheme="minorHAnsi"/>
@@ -3830,7 +3352,6 @@
                                 </w:rPr>
                                 <w:t>（</w:t>
                               </w:r>
-                              <w:proofErr w:type="gramEnd"/>
                               <w:r>
                                 <w:rPr>
                                   <w:rFonts w:eastAsia="華康中黑體" w:cstheme="minorHAnsi" w:hint="eastAsia"/>
@@ -3839,20 +3360,8 @@
                                   <w:sz w:val="26"/>
                                   <w:szCs w:val="26"/>
                                 </w:rPr>
-                                <w:t>異</w:t>
+                                <w:t>異象</w:t>
                               </w:r>
-                              <w:proofErr w:type="gramStart"/>
-                              <w:r>
-                                <w:rPr>
-                                  <w:rFonts w:eastAsia="華康中黑體" w:cstheme="minorHAnsi" w:hint="eastAsia"/>
-                                  <w:color w:val="000000" w:themeColor="text1"/>
-                                  <w:w w:val="90"/>
-                                  <w:sz w:val="26"/>
-                                  <w:szCs w:val="26"/>
-                                </w:rPr>
-                                <w:t>象</w:t>
-                              </w:r>
-                              <w:proofErr w:type="gramEnd"/>
                               <w:r>
                                 <w:rPr>
                                   <w:rFonts w:eastAsia="華康中黑體" w:cstheme="minorHAnsi"/>
@@ -3873,7 +3382,6 @@
                                 </w:rPr>
                                 <w:t>九章十至十七節</w:t>
                               </w:r>
-                              <w:proofErr w:type="gramStart"/>
                               <w:r>
                                 <w:rPr>
                                   <w:rFonts w:eastAsia="華康中黑體" w:cstheme="minorHAnsi"/>
@@ -3884,7 +3392,6 @@
                                 </w:rPr>
                                 <w:t>）</w:t>
                               </w:r>
-                              <w:proofErr w:type="gramEnd"/>
                             </w:p>
                             <w:p>
                               <w:pPr>
@@ -4053,7 +3560,6 @@
                             <w:szCs w:val="26"/>
                           </w:rPr>
                         </w:pPr>
-                        <w:proofErr w:type="gramStart"/>
                         <w:r>
                           <w:rPr>
                             <w:rFonts w:eastAsia="華康中黑體" w:cstheme="minorHAnsi"/>
@@ -4064,7 +3570,6 @@
                           </w:rPr>
                           <w:t>（</w:t>
                         </w:r>
-                        <w:proofErr w:type="gramEnd"/>
                         <w:r>
                           <w:rPr>
                             <w:rFonts w:eastAsia="華康中黑體" w:cstheme="minorHAnsi" w:hint="eastAsia"/>
@@ -4073,20 +3578,8 @@
                             <w:sz w:val="26"/>
                             <w:szCs w:val="26"/>
                           </w:rPr>
-                          <w:t>異</w:t>
+                          <w:t>異象</w:t>
                         </w:r>
-                        <w:proofErr w:type="gramStart"/>
-                        <w:r>
-                          <w:rPr>
-                            <w:rFonts w:eastAsia="華康中黑體" w:cstheme="minorHAnsi" w:hint="eastAsia"/>
-                            <w:color w:val="000000" w:themeColor="text1"/>
-                            <w:w w:val="90"/>
-                            <w:sz w:val="26"/>
-                            <w:szCs w:val="26"/>
-                          </w:rPr>
-                          <w:t>象</w:t>
-                        </w:r>
-                        <w:proofErr w:type="gramEnd"/>
                         <w:r>
                           <w:rPr>
                             <w:rFonts w:eastAsia="華康中黑體" w:cstheme="minorHAnsi"/>
@@ -4107,7 +3600,6 @@
                           </w:rPr>
                           <w:t>九章十至十七節</w:t>
                         </w:r>
-                        <w:proofErr w:type="gramStart"/>
                         <w:r>
                           <w:rPr>
                             <w:rFonts w:eastAsia="華康中黑體" w:cstheme="minorHAnsi"/>
@@ -4118,7 +3610,6 @@
                           </w:rPr>
                           <w:t>）</w:t>
                         </w:r>
-                        <w:proofErr w:type="gramEnd"/>
                       </w:p>
                       <w:p>
                         <w:pPr>
@@ -4407,7 +3898,6 @@
                                 </w:rPr>
                                 <w:t>聚會時間表</w:t>
                               </w:r>
-                              <w:proofErr w:type="gramStart"/>
                               <w:r>
                                 <w:rPr>
                                   <w:rFonts w:ascii="Barlow Condensed Medium" w:eastAsia="華康正顏楷體W9" w:hAnsi="Barlow Condensed Medium" w:cstheme="minorHAnsi" w:hint="eastAsia"/>
@@ -4417,7 +3907,6 @@
                                 </w:rPr>
                                 <w:t>》</w:t>
                               </w:r>
-                              <w:proofErr w:type="gramEnd"/>
                             </w:p>
                             <w:tbl>
                               <w:tblPr>
@@ -5671,7 +5160,6 @@
                                         <w:szCs w:val="26"/>
                                       </w:rPr>
                                     </w:pPr>
-                                    <w:proofErr w:type="gramStart"/>
                                     <w:r>
                                       <w:rPr>
                                         <w:rFonts w:ascii="Barlow Condensed Medium" w:eastAsia="標楷體" w:hAnsi="Barlow Condensed Medium"/>
@@ -5680,18 +5168,7 @@
                                         <w:sz w:val="26"/>
                                         <w:szCs w:val="26"/>
                                       </w:rPr>
-                                      <w:t>拿細耳</w:t>
-                                    </w:r>
-                                    <w:proofErr w:type="gramEnd"/>
-                                    <w:r>
-                                      <w:rPr>
-                                        <w:rFonts w:ascii="Barlow Condensed Medium" w:eastAsia="標楷體" w:hAnsi="Barlow Condensed Medium"/>
-                                        <w:color w:val="000000" w:themeColor="text1"/>
-                                        <w:w w:val="60"/>
-                                        <w:sz w:val="26"/>
-                                        <w:szCs w:val="26"/>
-                                      </w:rPr>
-                                      <w:t>小組</w:t>
+                                      <w:t>拿細耳小組</w:t>
                                     </w:r>
                                   </w:p>
                                 </w:tc>
@@ -5896,7 +5373,6 @@
                                         <w:szCs w:val="26"/>
                                       </w:rPr>
                                     </w:pPr>
-                                    <w:proofErr w:type="gramStart"/>
                                     <w:r>
                                       <w:rPr>
                                         <w:rFonts w:ascii="Barlow Condensed Medium" w:eastAsia="標楷體" w:hAnsi="Barlow Condensed Medium"/>
@@ -5907,7 +5383,6 @@
                                       </w:rPr>
                                       <w:t>明憲家</w:t>
                                     </w:r>
-                                    <w:proofErr w:type="gramEnd"/>
                                   </w:p>
                                 </w:tc>
                               </w:tr>
@@ -6071,7 +5546,6 @@
                           </w:rPr>
                           <w:t>聚會時間表</w:t>
                         </w:r>
-                        <w:proofErr w:type="gramStart"/>
                         <w:r>
                           <w:rPr>
                             <w:rFonts w:ascii="Barlow Condensed Medium" w:eastAsia="華康正顏楷體W9" w:hAnsi="Barlow Condensed Medium" w:cstheme="minorHAnsi" w:hint="eastAsia"/>
@@ -6081,7 +5555,6 @@
                           </w:rPr>
                           <w:t>》</w:t>
                         </w:r>
-                        <w:proofErr w:type="gramEnd"/>
                       </w:p>
                       <w:tbl>
                         <w:tblPr>
@@ -7335,7 +6808,6 @@
                                   <w:szCs w:val="26"/>
                                 </w:rPr>
                               </w:pPr>
-                              <w:proofErr w:type="gramStart"/>
                               <w:r>
                                 <w:rPr>
                                   <w:rFonts w:ascii="Barlow Condensed Medium" w:eastAsia="標楷體" w:hAnsi="Barlow Condensed Medium"/>
@@ -7344,18 +6816,7 @@
                                   <w:sz w:val="26"/>
                                   <w:szCs w:val="26"/>
                                 </w:rPr>
-                                <w:t>拿細耳</w:t>
-                              </w:r>
-                              <w:proofErr w:type="gramEnd"/>
-                              <w:r>
-                                <w:rPr>
-                                  <w:rFonts w:ascii="Barlow Condensed Medium" w:eastAsia="標楷體" w:hAnsi="Barlow Condensed Medium"/>
-                                  <w:color w:val="000000" w:themeColor="text1"/>
-                                  <w:w w:val="60"/>
-                                  <w:sz w:val="26"/>
-                                  <w:szCs w:val="26"/>
-                                </w:rPr>
-                                <w:t>小組</w:t>
+                                <w:t>拿細耳小組</w:t>
                               </w:r>
                             </w:p>
                           </w:tc>
@@ -7560,7 +7021,6 @@
                                   <w:szCs w:val="26"/>
                                 </w:rPr>
                               </w:pPr>
-                              <w:proofErr w:type="gramStart"/>
                               <w:r>
                                 <w:rPr>
                                   <w:rFonts w:ascii="Barlow Condensed Medium" w:eastAsia="標楷體" w:hAnsi="Barlow Condensed Medium"/>
@@ -7571,7 +7031,6 @@
                                 </w:rPr>
                                 <w:t>明憲家</w:t>
                               </w:r>
-                              <w:proofErr w:type="gramEnd"/>
                             </w:p>
                           </w:tc>
                         </w:tr>
@@ -8415,7 +7874,6 @@
                                         <w:szCs w:val="26"/>
                                       </w:rPr>
                                     </w:pPr>
-                                    <w:proofErr w:type="gramStart"/>
                                     <w:r>
                                       <w:rPr>
                                         <w:rFonts w:ascii="Barlow Condensed Medium" w:eastAsia="華康中黑體" w:hAnsi="Barlow Condensed Medium" w:hint="eastAsia"/>
@@ -8426,7 +7884,6 @@
                                       </w:rPr>
                                       <w:t>啟應</w:t>
                                     </w:r>
-                                    <w:proofErr w:type="gramEnd"/>
                                     <w:r>
                                       <w:rPr>
                                         <w:rFonts w:ascii="Barlow Condensed Medium" w:eastAsia="華康中黑體" w:hAnsi="Barlow Condensed Medium" w:hint="eastAsia"/>
@@ -9309,7 +8766,6 @@
                                   <w:szCs w:val="26"/>
                                 </w:rPr>
                               </w:pPr>
-                              <w:proofErr w:type="gramStart"/>
                               <w:r>
                                 <w:rPr>
                                   <w:rFonts w:ascii="Barlow Condensed Medium" w:eastAsia="華康中黑體" w:hAnsi="Barlow Condensed Medium" w:hint="eastAsia"/>
@@ -9320,7 +8776,6 @@
                                 </w:rPr>
                                 <w:t>啟應</w:t>
                               </w:r>
-                              <w:proofErr w:type="gramEnd"/>
                               <w:r>
                                 <w:rPr>
                                   <w:rFonts w:ascii="Barlow Condensed Medium" w:eastAsia="華康中黑體" w:hAnsi="Barlow Condensed Medium" w:hint="eastAsia"/>
@@ -10555,7 +10010,6 @@
         </w:rPr>
         <w:t xml:space="preserve">       </w:t>
       </w:r>
-      <w:proofErr w:type="gramStart"/>
       <w:r>
         <w:rPr>
           <w:rFonts w:ascii="Barlow Condensed Medium" w:eastAsia="華康中圓體" w:hAnsi="Barlow Condensed Medium"/>
@@ -10563,7 +10017,6 @@
         </w:rPr>
         <w:t>主堂</w:t>
       </w:r>
-      <w:proofErr w:type="gramEnd"/>
       <w:r>
         <w:rPr>
           <w:rFonts w:ascii="Barlow Condensed Medium" w:eastAsia="華康中圓體" w:hAnsi="Barlow Condensed Medium"/>
@@ -10708,7 +10161,6 @@
                                 <w:sz w:val="22"/>
                               </w:rPr>
                             </w:pPr>
-                            <w:proofErr w:type="gramStart"/>
                             <w:r>
                               <w:rPr>
                                 <w:rFonts w:ascii="Barlow Condensed Medium" w:eastAsia="華康儷中黑" w:hAnsi="Barlow Condensed Medium"/>
@@ -10716,7 +10168,6 @@
                               </w:rPr>
                               <w:t>教會臉書</w:t>
                             </w:r>
-                            <w:proofErr w:type="gramEnd"/>
                             <w:r>
                               <w:rPr>
                                 <w:rFonts w:ascii="Barlow Condensed Medium" w:eastAsia="華康儷中黑" w:hAnsi="Barlow Condensed Medium"/>
@@ -10770,7 +10221,6 @@
                           <w:sz w:val="22"/>
                         </w:rPr>
                       </w:pPr>
-                      <w:proofErr w:type="gramStart"/>
                       <w:r>
                         <w:rPr>
                           <w:rFonts w:ascii="Barlow Condensed Medium" w:eastAsia="華康儷中黑" w:hAnsi="Barlow Condensed Medium"/>
@@ -10778,7 +10228,6 @@
                         </w:rPr>
                         <w:t>教會臉書</w:t>
                       </w:r>
-                      <w:proofErr w:type="gramEnd"/>
                       <w:r>
                         <w:rPr>
                           <w:rFonts w:ascii="Barlow Condensed Medium" w:eastAsia="華康儷中黑" w:hAnsi="Barlow Condensed Medium"/>
@@ -10836,19 +10285,8 @@
           <w:sz w:val="28"/>
           <w:szCs w:val="28"/>
         </w:rPr>
-        <w:t xml:space="preserve"> </w:t>
-      </w:r>
-      <w:proofErr w:type="gramStart"/>
-      <w:r>
-        <w:rPr>
-          <w:rFonts w:ascii="Old English Text MT" w:hAnsi="Old English Text MT"/>
-          <w:color w:val="404040" w:themeColor="text1" w:themeTint="BF"/>
-          <w:sz w:val="28"/>
-          <w:szCs w:val="28"/>
-        </w:rPr>
-        <w:t>Weekly</w:t>
-      </w:r>
-      <w:proofErr w:type="gramEnd"/>
+        <w:t xml:space="preserve"> Weekly</w:t>
+      </w:r>
     </w:p>
     <w:p>
       <w:pPr>
@@ -11097,7 +10535,6 @@
               </w:rPr>
               <w:t xml:space="preserve"> </w:t>
             </w:r>
-            <w:proofErr w:type="gramStart"/>
             <w:r>
               <w:rPr>
                 <w:rFonts w:ascii="標楷體" w:eastAsia="標楷體" w:hAnsi="標楷體" w:hint="eastAsia"/>
@@ -11106,7 +10543,6 @@
               </w:rPr>
               <w:t>蔡侑霖</w:t>
             </w:r>
-            <w:proofErr w:type="gramEnd"/>
             <w:r>
               <w:rPr>
                 <w:rFonts w:ascii="標楷體" w:eastAsia="標楷體" w:hAnsi="標楷體" w:hint="eastAsia"/>
@@ -11769,7 +11205,6 @@
                 <w:szCs w:val="20"/>
               </w:rPr>
             </w:pPr>
-            <w:proofErr w:type="gramStart"/>
             <w:r>
               <w:rPr>
                 <w:rFonts w:eastAsia="華康儷中黑" w:cstheme="minorHAnsi"/>
@@ -1